--- a/VETCMS Felhasználói Dokumentáció.docx
+++ b/VETCMS Felhasználói Dokumentáció.docx
@@ -1,22 +1,31 @@
 
 <file path=word/document.xml><?xml version="1.0" encoding="utf-8"?>
-<w:document xmlns:wpc="http://schemas.microsoft.com/office/word/2010/wordprocessingCanvas" xmlns:cx="http://schemas.microsoft.com/office/drawing/2014/chartex" xmlns:cx1="http://schemas.microsoft.com/office/drawing/2015/9/8/chartex" xmlns:cx2="http://schemas.microsoft.com/office/drawing/2015/10/21/chartex" xmlns:cx3="http://schemas.microsoft.com/office/drawing/2016/5/9/chartex" xmlns:cx4="http://schemas.microsoft.com/office/drawing/2016/5/10/chartex" xmlns:cx5="http://schemas.microsoft.com/office/drawing/2016/5/11/chartex" xmlns:cx6="http://schemas.microsoft.com/office/drawing/2016/5/12/chartex" xmlns:cx7="http://schemas.microsoft.com/office/drawing/2016/5/13/chartex" xmlns:cx8="http://schemas.microsoft.com/office/drawing/2016/5/14/chartex" xmlns:mc="http://schemas.openxmlformats.org/markup-compatibility/2006" xmlns:aink="http://schemas.microsoft.com/office/drawing/2016/ink" xmlns:am3d="http://schemas.microsoft.com/office/drawing/2017/model3d" xmlns:o="urn:schemas-microsoft-com:office:office" xmlns:oel="http://schemas.microsoft.com/office/2019/extlst" xmlns:r="http://schemas.openxmlformats.org/officeDocument/2006/relationships" xmlns:m="http://schemas.openxmlformats.org/officeDocument/2006/math" xmlns:v="urn:schemas-microsoft-com:vml" xmlns:wp14="http://schemas.microsoft.com/office/word/2010/wordprocessingDrawing" xmlns:wp="http://schemas.openxmlformats.org/drawingml/2006/wordprocessingDrawing" xmlns:w10="urn:schemas-microsoft-com:office:word" xmlns:w="http://schemas.openxmlformats.org/wordprocessingml/2006/main" xmlns:w14="http://schemas.microsoft.com/office/word/2010/wordml" xmlns:w15="http://schemas.microsoft.com/office/word/2012/wordml" xmlns:w16cex="http://schemas.microsoft.com/office/word/2018/wordml/cex" xmlns:w16cid="http://schemas.microsoft.com/office/word/2016/wordml/cid" xmlns:w16="http://schemas.microsoft.com/office/word/2018/wordml" xmlns:w16du="http://schemas.microsoft.com/office/word/2023/wordml/word16du" xmlns:w16sdtdh="http://schemas.microsoft.com/office/word/2020/wordml/sdtdatahash" xmlns:w16sdtfl="http://schemas.microsoft.com/office/word/2024/wordml/sdtformatlock" xmlns:w16se="http://schemas.microsoft.com/office/word/2015/wordml/symex" xmlns:wpg="http://schemas.microsoft.com/office/word/2010/wordprocessingGroup" xmlns:wpi="http://schemas.microsoft.com/office/word/2010/wordprocessingInk" xmlns:wne="http://schemas.microsoft.com/office/word/2006/wordml" xmlns:wps="http://schemas.microsoft.com/office/word/2010/wordprocessingShape" mc:Ignorable="w14 w15 w16se w16cid w16 w16cex w16sdtdh w16sdtfl w16du wp14">
+<w:document xmlns:wpc="http://schemas.microsoft.com/office/word/2010/wordprocessingCanvas" xmlns:cx="http://schemas.microsoft.com/office/drawing/2014/chartex" xmlns:cx1="http://schemas.microsoft.com/office/drawing/2015/9/8/chartex" xmlns:cx2="http://schemas.microsoft.com/office/drawing/2015/10/21/chartex" xmlns:cx3="http://schemas.microsoft.com/office/drawing/2016/5/9/chartex" xmlns:cx4="http://schemas.microsoft.com/office/drawing/2016/5/10/chartex" xmlns:cx5="http://schemas.microsoft.com/office/drawing/2016/5/11/chartex" xmlns:cx6="http://schemas.microsoft.com/office/drawing/2016/5/12/chartex" xmlns:cx7="http://schemas.microsoft.com/office/drawing/2016/5/13/chartex" xmlns:cx8="http://schemas.microsoft.com/office/drawing/2016/5/14/chartex" xmlns:mc="http://schemas.openxmlformats.org/markup-compatibility/2006" xmlns:aink="http://schemas.microsoft.com/office/drawing/2016/ink" xmlns:am3d="http://schemas.microsoft.com/office/drawing/2017/model3d" xmlns:o="urn:schemas-microsoft-com:office:office" xmlns:r="http://schemas.openxmlformats.org/officeDocument/2006/relationships" xmlns:m="http://schemas.openxmlformats.org/officeDocument/2006/math" xmlns:v="urn:schemas-microsoft-com:vml" xmlns:wp14="http://schemas.microsoft.com/office/word/2010/wordprocessingDrawing" xmlns:wp="http://schemas.openxmlformats.org/drawingml/2006/wordprocessingDrawing" xmlns:w10="urn:schemas-microsoft-com:office:word" xmlns:w="http://schemas.openxmlformats.org/wordprocessingml/2006/main" xmlns:w14="http://schemas.microsoft.com/office/word/2010/wordml" xmlns:w15="http://schemas.microsoft.com/office/word/2012/wordml" xmlns:w16cid="http://schemas.microsoft.com/office/word/2016/wordml/cid" xmlns:w16se="http://schemas.microsoft.com/office/word/2015/wordml/symex" xmlns:wpg="http://schemas.microsoft.com/office/word/2010/wordprocessingGroup" xmlns:wpi="http://schemas.microsoft.com/office/word/2010/wordprocessingInk" xmlns:wne="http://schemas.microsoft.com/office/word/2006/wordml" xmlns:wps="http://schemas.microsoft.com/office/word/2010/wordprocessingShape" mc:Ignorable="w14 w15 w16se w16cid wp14">
   <w:body>
     <w:p>
       <w:pPr>
         <w:pStyle w:val="Cm"/>
-      </w:pPr>
-      <w:r>
-        <w:t>VETCMS Felhasználói Dokumentáció – Bevezető</w:t>
-      </w:r>
-    </w:p>
-    <w:p>
-      <w:pPr>
-        <w:pStyle w:val="Cmsor1"/>
         <w:spacing w:line="360" w:lineRule="auto"/>
         <w:jc w:val="both"/>
-      </w:pPr>
-      <w:r>
+        <w:rPr>
+          <w:sz w:val="24"/>
+          <w:szCs w:val="24"/>
+        </w:rPr>
+      </w:pPr>
+      <w:r>
+        <w:rPr>
+          <w:sz w:val="24"/>
+          <w:szCs w:val="24"/>
+        </w:rPr>
+        <w:t>VETCMS Felhasználói Dokumentáció – Bevezető</w:t>
+      </w:r>
+    </w:p>
+    <w:p>
+      <w:pPr>
+        <w:pStyle w:val="Cmsor1"/>
+      </w:pPr>
+      <w:r>
+        <w:lastRenderedPageBreak/>
         <w:t>1. Bevezetés</w:t>
       </w:r>
     </w:p>
@@ -35,7 +44,15 @@
         <w:jc w:val="both"/>
       </w:pPr>
       <w:r>
-        <w:t>A VETCMS lehetővé teszi a vizsgálati eredmények, diagnózisok és kezelések digitális rögzítését, miközben az adatok védelmét is biztosítja. A rendszer jelenleg technikai okok miatt nem érhető el online, kizárólag a Visual Studio 2022 környezetben futtatható, ezért ennek telepítése és megfelelő beállítása szükséges a használatához.</w:t>
+        <w:t xml:space="preserve">A VETCMS lehetővé teszi a vizsgálati eredmények, diagnózisok és kezelések digitális rögzítését, miközben az adatok védelmét is biztosítja. A rendszer jelenleg technikai okok miatt nem érhető el online, kizárólag a Visual </w:t>
+      </w:r>
+      <w:proofErr w:type="spellStart"/>
+      <w:r>
+        <w:t>Studio</w:t>
+      </w:r>
+      <w:proofErr w:type="spellEnd"/>
+      <w:r>
+        <w:t xml:space="preserve"> 2022 környezetben futtatható, ezért ennek telepítése és megfelelő beállítása szükséges a használatához.</w:t>
       </w:r>
     </w:p>
     <w:p>
@@ -52,6 +69,7 @@
         <w:pStyle w:val="Cmsor1"/>
       </w:pPr>
       <w:r>
+        <w:lastRenderedPageBreak/>
         <w:t>2. Hardver és szoftver követelmények</w:t>
       </w:r>
     </w:p>
@@ -61,7 +79,8 @@
           <w:ilvl w:val="0"/>
           <w:numId w:val="3"/>
         </w:numPr>
-        <w:spacing w:before="100" w:beforeAutospacing="1" w:after="100" w:afterAutospacing="1" w:line="240" w:lineRule="auto"/>
+        <w:spacing w:before="100" w:beforeAutospacing="1" w:after="100" w:afterAutospacing="1" w:line="360" w:lineRule="auto"/>
+        <w:jc w:val="both"/>
       </w:pPr>
       <w:r>
         <w:rPr>
@@ -79,7 +98,8 @@
           <w:ilvl w:val="1"/>
           <w:numId w:val="3"/>
         </w:numPr>
-        <w:spacing w:before="100" w:beforeAutospacing="1" w:after="100" w:afterAutospacing="1" w:line="240" w:lineRule="auto"/>
+        <w:spacing w:before="100" w:beforeAutospacing="1" w:after="100" w:afterAutospacing="1" w:line="360" w:lineRule="auto"/>
+        <w:jc w:val="both"/>
       </w:pPr>
       <w:r>
         <w:t>Minimális: Kétmagos processzor</w:t>
@@ -91,7 +111,8 @@
           <w:ilvl w:val="1"/>
           <w:numId w:val="3"/>
         </w:numPr>
-        <w:spacing w:before="100" w:beforeAutospacing="1" w:after="100" w:afterAutospacing="1" w:line="240" w:lineRule="auto"/>
+        <w:spacing w:before="100" w:beforeAutospacing="1" w:after="100" w:afterAutospacing="1" w:line="360" w:lineRule="auto"/>
+        <w:jc w:val="both"/>
       </w:pPr>
       <w:r>
         <w:t>Ajánlott: Négymagos processzor vagy jobb</w:t>
@@ -103,7 +124,8 @@
           <w:ilvl w:val="0"/>
           <w:numId w:val="3"/>
         </w:numPr>
-        <w:spacing w:before="100" w:beforeAutospacing="1" w:after="100" w:afterAutospacing="1" w:line="240" w:lineRule="auto"/>
+        <w:spacing w:before="100" w:beforeAutospacing="1" w:after="100" w:afterAutospacing="1" w:line="360" w:lineRule="auto"/>
+        <w:jc w:val="both"/>
       </w:pPr>
       <w:r>
         <w:rPr>
@@ -121,7 +143,8 @@
           <w:ilvl w:val="1"/>
           <w:numId w:val="3"/>
         </w:numPr>
-        <w:spacing w:before="100" w:beforeAutospacing="1" w:after="100" w:afterAutospacing="1" w:line="240" w:lineRule="auto"/>
+        <w:spacing w:before="100" w:beforeAutospacing="1" w:after="100" w:afterAutospacing="1" w:line="360" w:lineRule="auto"/>
+        <w:jc w:val="both"/>
       </w:pPr>
       <w:r>
         <w:t>Minimális: 8 GB RAM</w:t>
@@ -133,7 +156,8 @@
           <w:ilvl w:val="1"/>
           <w:numId w:val="3"/>
         </w:numPr>
-        <w:spacing w:before="100" w:beforeAutospacing="1" w:after="100" w:afterAutospacing="1" w:line="240" w:lineRule="auto"/>
+        <w:spacing w:before="100" w:beforeAutospacing="1" w:after="100" w:afterAutospacing="1" w:line="360" w:lineRule="auto"/>
+        <w:jc w:val="both"/>
       </w:pPr>
       <w:r>
         <w:t>Ajánlott: 16 GB RAM vagy több</w:t>
@@ -145,7 +169,8 @@
           <w:ilvl w:val="0"/>
           <w:numId w:val="3"/>
         </w:numPr>
-        <w:spacing w:before="100" w:beforeAutospacing="1" w:after="100" w:afterAutospacing="1" w:line="240" w:lineRule="auto"/>
+        <w:spacing w:before="100" w:beforeAutospacing="1" w:after="100" w:afterAutospacing="1" w:line="360" w:lineRule="auto"/>
+        <w:jc w:val="both"/>
       </w:pPr>
       <w:r>
         <w:rPr>
@@ -163,7 +188,8 @@
           <w:ilvl w:val="1"/>
           <w:numId w:val="3"/>
         </w:numPr>
-        <w:spacing w:before="100" w:beforeAutospacing="1" w:after="100" w:afterAutospacing="1" w:line="240" w:lineRule="auto"/>
+        <w:spacing w:before="100" w:beforeAutospacing="1" w:after="100" w:afterAutospacing="1" w:line="360" w:lineRule="auto"/>
+        <w:jc w:val="both"/>
       </w:pPr>
       <w:r>
         <w:t>Minimális: 20 GB szabad lemezterület</w:t>
@@ -175,7 +201,8 @@
           <w:ilvl w:val="1"/>
           <w:numId w:val="3"/>
         </w:numPr>
-        <w:spacing w:before="100" w:beforeAutospacing="1" w:after="100" w:afterAutospacing="1" w:line="240" w:lineRule="auto"/>
+        <w:spacing w:before="100" w:beforeAutospacing="1" w:after="100" w:afterAutospacing="1" w:line="360" w:lineRule="auto"/>
+        <w:jc w:val="both"/>
       </w:pPr>
       <w:r>
         <w:t>Ajánlott: SSD, 50 GB szabad lemezterülettel</w:t>
@@ -187,13 +214,13 @@
           <w:ilvl w:val="0"/>
           <w:numId w:val="3"/>
         </w:numPr>
-        <w:spacing w:before="100" w:beforeAutospacing="1" w:after="100" w:afterAutospacing="1" w:line="240" w:lineRule="auto"/>
+        <w:spacing w:before="100" w:beforeAutospacing="1" w:after="100" w:afterAutospacing="1" w:line="360" w:lineRule="auto"/>
+        <w:jc w:val="both"/>
       </w:pPr>
       <w:r>
         <w:rPr>
           <w:rStyle w:val="Kiemels2"/>
         </w:rPr>
-        <w:lastRenderedPageBreak/>
         <w:t>Operációs rendszer</w:t>
       </w:r>
       <w:r>
@@ -206,10 +233,19 @@
           <w:ilvl w:val="1"/>
           <w:numId w:val="3"/>
         </w:numPr>
-        <w:spacing w:before="100" w:beforeAutospacing="1" w:after="100" w:afterAutospacing="1" w:line="240" w:lineRule="auto"/>
-      </w:pPr>
-      <w:r>
-        <w:t>Windows 10 1909-es verzió vagy újabb, macOS 10.15 vagy újabb, vagy egy friss Linux disztribúció</w:t>
+        <w:spacing w:before="100" w:beforeAutospacing="1" w:after="100" w:afterAutospacing="1" w:line="360" w:lineRule="auto"/>
+        <w:jc w:val="both"/>
+      </w:pPr>
+      <w:r>
+        <w:t xml:space="preserve">Windows 10 1909-es verzió vagy újabb, </w:t>
+      </w:r>
+      <w:proofErr w:type="spellStart"/>
+      <w:r>
+        <w:t>macOS</w:t>
+      </w:r>
+      <w:proofErr w:type="spellEnd"/>
+      <w:r>
+        <w:t xml:space="preserve"> 10.15 vagy újabb, vagy egy friss Linux disztribúció</w:t>
       </w:r>
     </w:p>
     <w:p>
@@ -218,7 +254,8 @@
           <w:ilvl w:val="0"/>
           <w:numId w:val="3"/>
         </w:numPr>
-        <w:spacing w:before="100" w:beforeAutospacing="1" w:after="100" w:afterAutospacing="1" w:line="240" w:lineRule="auto"/>
+        <w:spacing w:before="100" w:beforeAutospacing="1" w:after="100" w:afterAutospacing="1" w:line="360" w:lineRule="auto"/>
+        <w:jc w:val="both"/>
       </w:pPr>
       <w:r>
         <w:rPr>
@@ -236,11 +273,49 @@
           <w:ilvl w:val="1"/>
           <w:numId w:val="3"/>
         </w:numPr>
-        <w:spacing w:before="100" w:beforeAutospacing="1" w:after="100" w:afterAutospacing="1" w:line="240" w:lineRule="auto"/>
-      </w:pPr>
-      <w:r>
-        <w:t>Visual Studio 2022 (17.0 vagy újabb verzió), Visual Studio Code, vagy JetBrains Rider</w:t>
-      </w:r>
+        <w:spacing w:before="100" w:beforeAutospacing="1" w:after="100" w:afterAutospacing="1" w:line="360" w:lineRule="auto"/>
+        <w:jc w:val="both"/>
+      </w:pPr>
+      <w:r>
+        <w:t xml:space="preserve">Visual </w:t>
+      </w:r>
+      <w:proofErr w:type="spellStart"/>
+      <w:r>
+        <w:t>Studio</w:t>
+      </w:r>
+      <w:proofErr w:type="spellEnd"/>
+      <w:r>
+        <w:t xml:space="preserve"> 2022 (17.0 vagy újabb verzió), Visual </w:t>
+      </w:r>
+      <w:proofErr w:type="spellStart"/>
+      <w:r>
+        <w:t>Studio</w:t>
+      </w:r>
+      <w:proofErr w:type="spellEnd"/>
+      <w:r>
+        <w:t xml:space="preserve"> </w:t>
+      </w:r>
+      <w:proofErr w:type="spellStart"/>
+      <w:r>
+        <w:t>Code</w:t>
+      </w:r>
+      <w:proofErr w:type="spellEnd"/>
+      <w:r>
+        <w:t xml:space="preserve">, vagy </w:t>
+      </w:r>
+      <w:proofErr w:type="spellStart"/>
+      <w:r>
+        <w:t>JetBrains</w:t>
+      </w:r>
+      <w:proofErr w:type="spellEnd"/>
+      <w:r>
+        <w:t xml:space="preserve"> </w:t>
+      </w:r>
+      <w:proofErr w:type="spellStart"/>
+      <w:r>
+        <w:t>Rider</w:t>
+      </w:r>
+      <w:proofErr w:type="spellEnd"/>
     </w:p>
     <w:p>
       <w:pPr>
@@ -248,7 +323,8 @@
           <w:ilvl w:val="0"/>
           <w:numId w:val="3"/>
         </w:numPr>
-        <w:spacing w:before="100" w:beforeAutospacing="1" w:after="100" w:afterAutospacing="1" w:line="240" w:lineRule="auto"/>
+        <w:spacing w:before="100" w:beforeAutospacing="1" w:after="100" w:afterAutospacing="1" w:line="360" w:lineRule="auto"/>
+        <w:jc w:val="both"/>
       </w:pPr>
       <w:r>
         <w:rPr>
@@ -266,26 +342,31 @@
           <w:ilvl w:val="1"/>
           <w:numId w:val="3"/>
         </w:numPr>
-        <w:spacing w:before="100" w:beforeAutospacing="1" w:after="100" w:afterAutospacing="1" w:line="240" w:lineRule="auto"/>
+        <w:spacing w:before="100" w:beforeAutospacing="1" w:after="100" w:afterAutospacing="1" w:line="360" w:lineRule="auto"/>
+        <w:jc w:val="both"/>
       </w:pPr>
       <w:r>
         <w:t>.NET 6.0 SDK</w:t>
       </w:r>
     </w:p>
-    <w:p/>
-    <w:p>
-      <w:pPr>
-        <w:pStyle w:val="Cmsor1"/>
+    <w:p>
+      <w:pPr>
         <w:spacing w:line="360" w:lineRule="auto"/>
         <w:jc w:val="both"/>
-        <w:rPr>
-          <w:lang w:val="en-US"/>
-        </w:rPr>
-      </w:pPr>
-      <w:r>
-        <w:rPr>
-          <w:lang w:val="en-US"/>
-        </w:rPr>
+      </w:pPr>
+    </w:p>
+    <w:p>
+      <w:pPr>
+        <w:pStyle w:val="Cmsor1"/>
+        <w:rPr>
+          <w:lang w:val="en-US"/>
+        </w:rPr>
+      </w:pPr>
+      <w:r>
+        <w:rPr>
+          <w:lang w:val="en-US"/>
+        </w:rPr>
+        <w:lastRenderedPageBreak/>
         <w:t>3</w:t>
       </w:r>
       <w:r>
@@ -294,12 +375,42 @@
         </w:rPr>
         <w:t xml:space="preserve">. </w:t>
       </w:r>
-      <w:r>
-        <w:rPr>
-          <w:lang w:val="en-US"/>
-        </w:rPr>
-        <w:t>Fő funckiók áttekintése</w:t>
-      </w:r>
+      <w:proofErr w:type="spellStart"/>
+      <w:r>
+        <w:rPr>
+          <w:lang w:val="en-US"/>
+        </w:rPr>
+        <w:t>Fő</w:t>
+      </w:r>
+      <w:proofErr w:type="spellEnd"/>
+      <w:r>
+        <w:rPr>
+          <w:lang w:val="en-US"/>
+        </w:rPr>
+        <w:t xml:space="preserve"> </w:t>
+      </w:r>
+      <w:proofErr w:type="spellStart"/>
+      <w:r>
+        <w:rPr>
+          <w:lang w:val="en-US"/>
+        </w:rPr>
+        <w:t>funckiók</w:t>
+      </w:r>
+      <w:proofErr w:type="spellEnd"/>
+      <w:r>
+        <w:rPr>
+          <w:lang w:val="en-US"/>
+        </w:rPr>
+        <w:t xml:space="preserve"> </w:t>
+      </w:r>
+      <w:proofErr w:type="spellStart"/>
+      <w:r>
+        <w:rPr>
+          <w:lang w:val="en-US"/>
+        </w:rPr>
+        <w:t>áttekintése</w:t>
+      </w:r>
+      <w:proofErr w:type="spellEnd"/>
     </w:p>
     <w:p>
       <w:pPr>
@@ -313,7 +424,1256 @@
         <w:rPr>
           <w:lang w:val="en-US"/>
         </w:rPr>
-        <w:t>A rendszer célja, hogy megkönnyítse az állatorvosi szakemberek és a klinikai személyzet mindennapi munkáját. Az alábbiakban egyszerűen elmagyarázzuk a rendszer főbb funkcióit, hogy gyorsan megérthesse, hogyan segíthetik a munkáját.</w:t>
+        <w:t xml:space="preserve">A </w:t>
+      </w:r>
+      <w:proofErr w:type="spellStart"/>
+      <w:r>
+        <w:rPr>
+          <w:lang w:val="en-US"/>
+        </w:rPr>
+        <w:t>rendszer</w:t>
+      </w:r>
+      <w:proofErr w:type="spellEnd"/>
+      <w:r>
+        <w:rPr>
+          <w:lang w:val="en-US"/>
+        </w:rPr>
+        <w:t xml:space="preserve"> </w:t>
+      </w:r>
+      <w:proofErr w:type="spellStart"/>
+      <w:r>
+        <w:rPr>
+          <w:lang w:val="en-US"/>
+        </w:rPr>
+        <w:t>célja</w:t>
+      </w:r>
+      <w:proofErr w:type="spellEnd"/>
+      <w:r>
+        <w:rPr>
+          <w:lang w:val="en-US"/>
+        </w:rPr>
+        <w:t xml:space="preserve">, </w:t>
+      </w:r>
+      <w:proofErr w:type="spellStart"/>
+      <w:r>
+        <w:rPr>
+          <w:lang w:val="en-US"/>
+        </w:rPr>
+        <w:t>hogy</w:t>
+      </w:r>
+      <w:proofErr w:type="spellEnd"/>
+      <w:r>
+        <w:rPr>
+          <w:lang w:val="en-US"/>
+        </w:rPr>
+        <w:t xml:space="preserve"> </w:t>
+      </w:r>
+      <w:proofErr w:type="spellStart"/>
+      <w:r>
+        <w:rPr>
+          <w:lang w:val="en-US"/>
+        </w:rPr>
+        <w:t>megkönnyítse</w:t>
+      </w:r>
+      <w:proofErr w:type="spellEnd"/>
+      <w:r>
+        <w:rPr>
+          <w:lang w:val="en-US"/>
+        </w:rPr>
+        <w:t xml:space="preserve"> </w:t>
+      </w:r>
+      <w:proofErr w:type="spellStart"/>
+      <w:r>
+        <w:rPr>
+          <w:lang w:val="en-US"/>
+        </w:rPr>
+        <w:t>az</w:t>
+      </w:r>
+      <w:proofErr w:type="spellEnd"/>
+      <w:r>
+        <w:rPr>
+          <w:lang w:val="en-US"/>
+        </w:rPr>
+        <w:t xml:space="preserve"> </w:t>
+      </w:r>
+      <w:proofErr w:type="spellStart"/>
+      <w:r>
+        <w:rPr>
+          <w:lang w:val="en-US"/>
+        </w:rPr>
+        <w:t>állatorvosi</w:t>
+      </w:r>
+      <w:proofErr w:type="spellEnd"/>
+      <w:r>
+        <w:rPr>
+          <w:lang w:val="en-US"/>
+        </w:rPr>
+        <w:t xml:space="preserve"> </w:t>
+      </w:r>
+      <w:proofErr w:type="spellStart"/>
+      <w:r>
+        <w:rPr>
+          <w:lang w:val="en-US"/>
+        </w:rPr>
+        <w:t>szakemberek</w:t>
+      </w:r>
+      <w:proofErr w:type="spellEnd"/>
+      <w:r>
+        <w:rPr>
+          <w:lang w:val="en-US"/>
+        </w:rPr>
+        <w:t xml:space="preserve"> </w:t>
+      </w:r>
+      <w:proofErr w:type="spellStart"/>
+      <w:r>
+        <w:rPr>
+          <w:lang w:val="en-US"/>
+        </w:rPr>
+        <w:t>és</w:t>
+      </w:r>
+      <w:proofErr w:type="spellEnd"/>
+      <w:r>
+        <w:rPr>
+          <w:lang w:val="en-US"/>
+        </w:rPr>
+        <w:t xml:space="preserve"> a </w:t>
+      </w:r>
+      <w:proofErr w:type="spellStart"/>
+      <w:r>
+        <w:rPr>
+          <w:lang w:val="en-US"/>
+        </w:rPr>
+        <w:t>klinikai</w:t>
+      </w:r>
+      <w:proofErr w:type="spellEnd"/>
+      <w:r>
+        <w:rPr>
+          <w:lang w:val="en-US"/>
+        </w:rPr>
+        <w:t xml:space="preserve"> </w:t>
+      </w:r>
+      <w:proofErr w:type="spellStart"/>
+      <w:r>
+        <w:rPr>
+          <w:lang w:val="en-US"/>
+        </w:rPr>
+        <w:t>személyzet</w:t>
+      </w:r>
+      <w:proofErr w:type="spellEnd"/>
+      <w:r>
+        <w:rPr>
+          <w:lang w:val="en-US"/>
+        </w:rPr>
+        <w:t xml:space="preserve"> </w:t>
+      </w:r>
+      <w:proofErr w:type="spellStart"/>
+      <w:r>
+        <w:rPr>
+          <w:lang w:val="en-US"/>
+        </w:rPr>
+        <w:t>mindennapi</w:t>
+      </w:r>
+      <w:proofErr w:type="spellEnd"/>
+      <w:r>
+        <w:rPr>
+          <w:lang w:val="en-US"/>
+        </w:rPr>
+        <w:t xml:space="preserve"> </w:t>
+      </w:r>
+      <w:proofErr w:type="spellStart"/>
+      <w:r>
+        <w:rPr>
+          <w:lang w:val="en-US"/>
+        </w:rPr>
+        <w:t>munkáját</w:t>
+      </w:r>
+      <w:proofErr w:type="spellEnd"/>
+      <w:r>
+        <w:rPr>
+          <w:lang w:val="en-US"/>
+        </w:rPr>
+        <w:t xml:space="preserve">. Az </w:t>
+      </w:r>
+      <w:proofErr w:type="spellStart"/>
+      <w:r>
+        <w:rPr>
+          <w:lang w:val="en-US"/>
+        </w:rPr>
+        <w:t>alábbiakban</w:t>
+      </w:r>
+      <w:proofErr w:type="spellEnd"/>
+      <w:r>
+        <w:rPr>
+          <w:lang w:val="en-US"/>
+        </w:rPr>
+        <w:t xml:space="preserve"> </w:t>
+      </w:r>
+      <w:proofErr w:type="spellStart"/>
+      <w:r>
+        <w:rPr>
+          <w:lang w:val="en-US"/>
+        </w:rPr>
+        <w:t>egyszerűen</w:t>
+      </w:r>
+      <w:proofErr w:type="spellEnd"/>
+      <w:r>
+        <w:rPr>
+          <w:lang w:val="en-US"/>
+        </w:rPr>
+        <w:t xml:space="preserve"> </w:t>
+      </w:r>
+      <w:proofErr w:type="spellStart"/>
+      <w:r>
+        <w:rPr>
+          <w:lang w:val="en-US"/>
+        </w:rPr>
+        <w:t>elmagyarázzuk</w:t>
+      </w:r>
+      <w:proofErr w:type="spellEnd"/>
+      <w:r>
+        <w:rPr>
+          <w:lang w:val="en-US"/>
+        </w:rPr>
+        <w:t xml:space="preserve"> a </w:t>
+      </w:r>
+      <w:proofErr w:type="spellStart"/>
+      <w:r>
+        <w:rPr>
+          <w:lang w:val="en-US"/>
+        </w:rPr>
+        <w:t>rendszer</w:t>
+      </w:r>
+      <w:proofErr w:type="spellEnd"/>
+      <w:r>
+        <w:rPr>
+          <w:lang w:val="en-US"/>
+        </w:rPr>
+        <w:t xml:space="preserve"> </w:t>
+      </w:r>
+      <w:proofErr w:type="spellStart"/>
+      <w:r>
+        <w:rPr>
+          <w:lang w:val="en-US"/>
+        </w:rPr>
+        <w:t>főbb</w:t>
+      </w:r>
+      <w:proofErr w:type="spellEnd"/>
+      <w:r>
+        <w:rPr>
+          <w:lang w:val="en-US"/>
+        </w:rPr>
+        <w:t xml:space="preserve"> </w:t>
+      </w:r>
+      <w:proofErr w:type="spellStart"/>
+      <w:r>
+        <w:rPr>
+          <w:lang w:val="en-US"/>
+        </w:rPr>
+        <w:t>funkcióit</w:t>
+      </w:r>
+      <w:proofErr w:type="spellEnd"/>
+      <w:r>
+        <w:rPr>
+          <w:lang w:val="en-US"/>
+        </w:rPr>
+        <w:t xml:space="preserve">, </w:t>
+      </w:r>
+      <w:proofErr w:type="spellStart"/>
+      <w:r>
+        <w:rPr>
+          <w:lang w:val="en-US"/>
+        </w:rPr>
+        <w:t>hogy</w:t>
+      </w:r>
+      <w:proofErr w:type="spellEnd"/>
+      <w:r>
+        <w:rPr>
+          <w:lang w:val="en-US"/>
+        </w:rPr>
+        <w:t xml:space="preserve"> </w:t>
+      </w:r>
+      <w:proofErr w:type="spellStart"/>
+      <w:r>
+        <w:rPr>
+          <w:lang w:val="en-US"/>
+        </w:rPr>
+        <w:t>gyorsan</w:t>
+      </w:r>
+      <w:proofErr w:type="spellEnd"/>
+      <w:r>
+        <w:rPr>
+          <w:lang w:val="en-US"/>
+        </w:rPr>
+        <w:t xml:space="preserve"> </w:t>
+      </w:r>
+      <w:proofErr w:type="spellStart"/>
+      <w:r>
+        <w:rPr>
+          <w:lang w:val="en-US"/>
+        </w:rPr>
+        <w:t>megérthesse</w:t>
+      </w:r>
+      <w:proofErr w:type="spellEnd"/>
+      <w:r>
+        <w:rPr>
+          <w:lang w:val="en-US"/>
+        </w:rPr>
+        <w:t xml:space="preserve">, </w:t>
+      </w:r>
+      <w:proofErr w:type="spellStart"/>
+      <w:r>
+        <w:rPr>
+          <w:lang w:val="en-US"/>
+        </w:rPr>
+        <w:t>hogyan</w:t>
+      </w:r>
+      <w:proofErr w:type="spellEnd"/>
+      <w:r>
+        <w:rPr>
+          <w:lang w:val="en-US"/>
+        </w:rPr>
+        <w:t xml:space="preserve"> </w:t>
+      </w:r>
+      <w:proofErr w:type="spellStart"/>
+      <w:r>
+        <w:rPr>
+          <w:lang w:val="en-US"/>
+        </w:rPr>
+        <w:t>segíthetik</w:t>
+      </w:r>
+      <w:proofErr w:type="spellEnd"/>
+      <w:r>
+        <w:rPr>
+          <w:lang w:val="en-US"/>
+        </w:rPr>
+        <w:t xml:space="preserve"> a </w:t>
+      </w:r>
+      <w:proofErr w:type="spellStart"/>
+      <w:r>
+        <w:rPr>
+          <w:lang w:val="en-US"/>
+        </w:rPr>
+        <w:t>munkáját</w:t>
+      </w:r>
+      <w:proofErr w:type="spellEnd"/>
+      <w:r>
+        <w:rPr>
+          <w:lang w:val="en-US"/>
+        </w:rPr>
+        <w:t>.</w:t>
+      </w:r>
+    </w:p>
+    <w:p>
+      <w:pPr>
+        <w:pStyle w:val="Cmsor2"/>
+      </w:pPr>
+      <w:r>
+        <w:t>3</w:t>
+      </w:r>
+      <w:r>
+        <w:t>.</w:t>
+      </w:r>
+      <w:r>
+        <w:t>1. Felhasználókezelés</w:t>
+      </w:r>
+    </w:p>
+    <w:p>
+      <w:pPr>
+        <w:spacing w:line="360" w:lineRule="auto"/>
+        <w:jc w:val="both"/>
+        <w:rPr>
+          <w:lang w:val="en-US"/>
+        </w:rPr>
+      </w:pPr>
+      <w:r>
+        <w:rPr>
+          <w:lang w:val="en-US"/>
+        </w:rPr>
+        <w:t xml:space="preserve">- </w:t>
+      </w:r>
+      <w:proofErr w:type="spellStart"/>
+      <w:r>
+        <w:rPr>
+          <w:b/>
+          <w:bCs/>
+          <w:lang w:val="en-US"/>
+        </w:rPr>
+        <w:t>Mit</w:t>
+      </w:r>
+      <w:proofErr w:type="spellEnd"/>
+      <w:r>
+        <w:rPr>
+          <w:b/>
+          <w:bCs/>
+          <w:lang w:val="en-US"/>
+        </w:rPr>
+        <w:t xml:space="preserve"> </w:t>
+      </w:r>
+      <w:proofErr w:type="spellStart"/>
+      <w:proofErr w:type="gramStart"/>
+      <w:r>
+        <w:rPr>
+          <w:b/>
+          <w:bCs/>
+          <w:lang w:val="en-US"/>
+        </w:rPr>
+        <w:t>csinál</w:t>
+      </w:r>
+      <w:proofErr w:type="spellEnd"/>
+      <w:r>
+        <w:rPr>
+          <w:b/>
+          <w:bCs/>
+          <w:lang w:val="en-US"/>
+        </w:rPr>
+        <w:t>?:</w:t>
+      </w:r>
+      <w:proofErr w:type="gramEnd"/>
+      <w:r>
+        <w:rPr>
+          <w:lang w:val="en-US"/>
+        </w:rPr>
+        <w:t xml:space="preserve"> </w:t>
+      </w:r>
+      <w:proofErr w:type="spellStart"/>
+      <w:r>
+        <w:rPr>
+          <w:lang w:val="en-US"/>
+        </w:rPr>
+        <w:t>Ez</w:t>
+      </w:r>
+      <w:proofErr w:type="spellEnd"/>
+      <w:r>
+        <w:rPr>
+          <w:lang w:val="en-US"/>
+        </w:rPr>
+        <w:t xml:space="preserve"> a </w:t>
+      </w:r>
+      <w:proofErr w:type="spellStart"/>
+      <w:r>
+        <w:rPr>
+          <w:lang w:val="en-US"/>
+        </w:rPr>
+        <w:t>funkció</w:t>
+      </w:r>
+      <w:proofErr w:type="spellEnd"/>
+      <w:r>
+        <w:rPr>
+          <w:lang w:val="en-US"/>
+        </w:rPr>
+        <w:t xml:space="preserve"> </w:t>
+      </w:r>
+      <w:proofErr w:type="spellStart"/>
+      <w:r>
+        <w:rPr>
+          <w:lang w:val="en-US"/>
+        </w:rPr>
+        <w:t>lehetővé</w:t>
+      </w:r>
+      <w:proofErr w:type="spellEnd"/>
+      <w:r>
+        <w:rPr>
+          <w:lang w:val="en-US"/>
+        </w:rPr>
+        <w:t xml:space="preserve"> </w:t>
+      </w:r>
+      <w:proofErr w:type="spellStart"/>
+      <w:r>
+        <w:rPr>
+          <w:lang w:val="en-US"/>
+        </w:rPr>
+        <w:t>teszi</w:t>
+      </w:r>
+      <w:proofErr w:type="spellEnd"/>
+      <w:r>
+        <w:rPr>
+          <w:lang w:val="en-US"/>
+        </w:rPr>
+        <w:t xml:space="preserve"> a </w:t>
+      </w:r>
+      <w:proofErr w:type="spellStart"/>
+      <w:r>
+        <w:rPr>
+          <w:lang w:val="en-US"/>
+        </w:rPr>
+        <w:t>felhasználói</w:t>
+      </w:r>
+      <w:proofErr w:type="spellEnd"/>
+      <w:r>
+        <w:rPr>
+          <w:lang w:val="en-US"/>
+        </w:rPr>
+        <w:t xml:space="preserve"> </w:t>
+      </w:r>
+      <w:proofErr w:type="spellStart"/>
+      <w:r>
+        <w:rPr>
+          <w:lang w:val="en-US"/>
+        </w:rPr>
+        <w:t>fiókok</w:t>
+      </w:r>
+      <w:proofErr w:type="spellEnd"/>
+      <w:r>
+        <w:rPr>
+          <w:lang w:val="en-US"/>
+        </w:rPr>
+        <w:t xml:space="preserve"> </w:t>
+      </w:r>
+      <w:proofErr w:type="spellStart"/>
+      <w:r>
+        <w:rPr>
+          <w:lang w:val="en-US"/>
+        </w:rPr>
+        <w:t>kezelését</w:t>
+      </w:r>
+      <w:proofErr w:type="spellEnd"/>
+      <w:r>
+        <w:rPr>
+          <w:lang w:val="en-US"/>
+        </w:rPr>
+        <w:t xml:space="preserve">, </w:t>
+      </w:r>
+      <w:proofErr w:type="spellStart"/>
+      <w:r>
+        <w:rPr>
+          <w:lang w:val="en-US"/>
+        </w:rPr>
+        <w:t>beleértve</w:t>
+      </w:r>
+      <w:proofErr w:type="spellEnd"/>
+      <w:r>
+        <w:rPr>
+          <w:lang w:val="en-US"/>
+        </w:rPr>
+        <w:t xml:space="preserve"> a </w:t>
+      </w:r>
+      <w:proofErr w:type="spellStart"/>
+      <w:r>
+        <w:rPr>
+          <w:lang w:val="en-US"/>
+        </w:rPr>
+        <w:t>szerepeket</w:t>
+      </w:r>
+      <w:proofErr w:type="spellEnd"/>
+      <w:r>
+        <w:rPr>
+          <w:lang w:val="en-US"/>
+        </w:rPr>
+        <w:t xml:space="preserve">, </w:t>
+      </w:r>
+      <w:proofErr w:type="spellStart"/>
+      <w:r>
+        <w:rPr>
+          <w:lang w:val="en-US"/>
+        </w:rPr>
+        <w:t>jogosultságokat</w:t>
+      </w:r>
+      <w:proofErr w:type="spellEnd"/>
+      <w:r>
+        <w:rPr>
+          <w:lang w:val="en-US"/>
+        </w:rPr>
+        <w:t xml:space="preserve"> </w:t>
+      </w:r>
+      <w:proofErr w:type="spellStart"/>
+      <w:r>
+        <w:rPr>
+          <w:lang w:val="en-US"/>
+        </w:rPr>
+        <w:t>és</w:t>
+      </w:r>
+      <w:proofErr w:type="spellEnd"/>
+      <w:r>
+        <w:rPr>
+          <w:lang w:val="en-US"/>
+        </w:rPr>
+        <w:t xml:space="preserve"> a </w:t>
+      </w:r>
+      <w:proofErr w:type="spellStart"/>
+      <w:r>
+        <w:rPr>
+          <w:lang w:val="en-US"/>
+        </w:rPr>
+        <w:t>hozzájuk</w:t>
+      </w:r>
+      <w:proofErr w:type="spellEnd"/>
+      <w:r>
+        <w:rPr>
+          <w:lang w:val="en-US"/>
+        </w:rPr>
+        <w:t xml:space="preserve"> </w:t>
+      </w:r>
+      <w:proofErr w:type="spellStart"/>
+      <w:r>
+        <w:rPr>
+          <w:lang w:val="en-US"/>
+        </w:rPr>
+        <w:t>tartozó</w:t>
+      </w:r>
+      <w:proofErr w:type="spellEnd"/>
+      <w:r>
+        <w:rPr>
+          <w:lang w:val="en-US"/>
+        </w:rPr>
+        <w:t xml:space="preserve"> </w:t>
+      </w:r>
+      <w:proofErr w:type="spellStart"/>
+      <w:r>
+        <w:rPr>
+          <w:lang w:val="en-US"/>
+        </w:rPr>
+        <w:t>állatokat</w:t>
+      </w:r>
+      <w:proofErr w:type="spellEnd"/>
+      <w:r>
+        <w:rPr>
+          <w:lang w:val="en-US"/>
+        </w:rPr>
+        <w:t>.</w:t>
+      </w:r>
+      <w:r>
+        <w:rPr>
+          <w:i/>
+          <w:iCs/>
+          <w:lang w:val="en-US"/>
+        </w:rPr>
+        <w:br/>
+      </w:r>
+      <w:r>
+        <w:rPr>
+          <w:lang w:val="en-US"/>
+        </w:rPr>
+        <w:t xml:space="preserve">- </w:t>
+      </w:r>
+      <w:proofErr w:type="spellStart"/>
+      <w:r>
+        <w:rPr>
+          <w:b/>
+          <w:bCs/>
+          <w:lang w:val="en-US"/>
+        </w:rPr>
+        <w:t>Hogyan</w:t>
+      </w:r>
+      <w:proofErr w:type="spellEnd"/>
+      <w:r>
+        <w:rPr>
+          <w:b/>
+          <w:bCs/>
+          <w:lang w:val="en-US"/>
+        </w:rPr>
+        <w:t xml:space="preserve"> </w:t>
+      </w:r>
+      <w:proofErr w:type="spellStart"/>
+      <w:r>
+        <w:rPr>
+          <w:b/>
+          <w:bCs/>
+          <w:lang w:val="en-US"/>
+        </w:rPr>
+        <w:t>segít</w:t>
+      </w:r>
+      <w:proofErr w:type="spellEnd"/>
+      <w:r>
+        <w:rPr>
+          <w:b/>
+          <w:bCs/>
+          <w:lang w:val="en-US"/>
+        </w:rPr>
+        <w:t>?</w:t>
+      </w:r>
+      <w:r>
+        <w:rPr>
+          <w:lang w:val="en-US"/>
+        </w:rPr>
+        <w:t xml:space="preserve">: </w:t>
+      </w:r>
+      <w:proofErr w:type="spellStart"/>
+      <w:r>
+        <w:rPr>
+          <w:lang w:val="en-US"/>
+        </w:rPr>
+        <w:t>Megtekintheti</w:t>
+      </w:r>
+      <w:proofErr w:type="spellEnd"/>
+      <w:r>
+        <w:rPr>
+          <w:lang w:val="en-US"/>
+        </w:rPr>
+        <w:t xml:space="preserve"> </w:t>
+      </w:r>
+      <w:proofErr w:type="spellStart"/>
+      <w:r>
+        <w:rPr>
+          <w:lang w:val="en-US"/>
+        </w:rPr>
+        <w:t>és</w:t>
+      </w:r>
+      <w:proofErr w:type="spellEnd"/>
+      <w:r>
+        <w:rPr>
+          <w:lang w:val="en-US"/>
+        </w:rPr>
+        <w:t xml:space="preserve"> </w:t>
+      </w:r>
+      <w:proofErr w:type="spellStart"/>
+      <w:r>
+        <w:rPr>
+          <w:lang w:val="en-US"/>
+        </w:rPr>
+        <w:t>frissítheti</w:t>
+      </w:r>
+      <w:proofErr w:type="spellEnd"/>
+      <w:r>
+        <w:rPr>
+          <w:lang w:val="en-US"/>
+        </w:rPr>
+        <w:t xml:space="preserve"> a </w:t>
+      </w:r>
+      <w:proofErr w:type="spellStart"/>
+      <w:r>
+        <w:rPr>
+          <w:lang w:val="en-US"/>
+        </w:rPr>
+        <w:t>felhasználói</w:t>
+      </w:r>
+      <w:proofErr w:type="spellEnd"/>
+      <w:r>
+        <w:rPr>
+          <w:lang w:val="en-US"/>
+        </w:rPr>
+        <w:t xml:space="preserve"> </w:t>
+      </w:r>
+      <w:proofErr w:type="spellStart"/>
+      <w:r>
+        <w:rPr>
+          <w:lang w:val="en-US"/>
+        </w:rPr>
+        <w:t>adatokat</w:t>
+      </w:r>
+      <w:proofErr w:type="spellEnd"/>
+      <w:r>
+        <w:rPr>
+          <w:lang w:val="en-US"/>
+        </w:rPr>
+        <w:t xml:space="preserve">, </w:t>
+      </w:r>
+      <w:proofErr w:type="spellStart"/>
+      <w:r>
+        <w:rPr>
+          <w:lang w:val="en-US"/>
+        </w:rPr>
+        <w:t>valamint</w:t>
+      </w:r>
+      <w:proofErr w:type="spellEnd"/>
+      <w:r>
+        <w:rPr>
+          <w:lang w:val="en-US"/>
+        </w:rPr>
+        <w:t xml:space="preserve"> </w:t>
+      </w:r>
+      <w:proofErr w:type="spellStart"/>
+      <w:r>
+        <w:rPr>
+          <w:lang w:val="en-US"/>
+        </w:rPr>
+        <w:t>hozzáférhet</w:t>
+      </w:r>
+      <w:proofErr w:type="spellEnd"/>
+      <w:r>
+        <w:rPr>
+          <w:lang w:val="en-US"/>
+        </w:rPr>
+        <w:t xml:space="preserve"> </w:t>
+      </w:r>
+      <w:proofErr w:type="spellStart"/>
+      <w:r>
+        <w:rPr>
+          <w:lang w:val="en-US"/>
+        </w:rPr>
+        <w:t>az</w:t>
+      </w:r>
+      <w:proofErr w:type="spellEnd"/>
+      <w:r>
+        <w:rPr>
+          <w:lang w:val="en-US"/>
+        </w:rPr>
+        <w:t xml:space="preserve"> </w:t>
+      </w:r>
+      <w:proofErr w:type="spellStart"/>
+      <w:r>
+        <w:rPr>
+          <w:lang w:val="en-US"/>
+        </w:rPr>
+        <w:t>egyes</w:t>
+      </w:r>
+      <w:proofErr w:type="spellEnd"/>
+      <w:r>
+        <w:rPr>
+          <w:lang w:val="en-US"/>
+        </w:rPr>
+        <w:t xml:space="preserve"> </w:t>
+      </w:r>
+      <w:proofErr w:type="spellStart"/>
+      <w:r>
+        <w:rPr>
+          <w:lang w:val="en-US"/>
+        </w:rPr>
+        <w:t>felhasználókhoz</w:t>
+      </w:r>
+      <w:proofErr w:type="spellEnd"/>
+      <w:r>
+        <w:rPr>
+          <w:lang w:val="en-US"/>
+        </w:rPr>
+        <w:t xml:space="preserve"> </w:t>
+      </w:r>
+      <w:proofErr w:type="spellStart"/>
+      <w:r>
+        <w:rPr>
+          <w:lang w:val="en-US"/>
+        </w:rPr>
+        <w:t>tartozó</w:t>
+      </w:r>
+      <w:proofErr w:type="spellEnd"/>
+      <w:r>
+        <w:rPr>
+          <w:lang w:val="en-US"/>
+        </w:rPr>
+        <w:t xml:space="preserve"> </w:t>
+      </w:r>
+      <w:proofErr w:type="spellStart"/>
+      <w:r>
+        <w:rPr>
+          <w:lang w:val="en-US"/>
+        </w:rPr>
+        <w:t>állatok</w:t>
+      </w:r>
+      <w:proofErr w:type="spellEnd"/>
+      <w:r>
+        <w:rPr>
+          <w:lang w:val="en-US"/>
+        </w:rPr>
+        <w:t xml:space="preserve"> </w:t>
+      </w:r>
+      <w:proofErr w:type="spellStart"/>
+      <w:r>
+        <w:rPr>
+          <w:lang w:val="en-US"/>
+        </w:rPr>
+        <w:t>listájához</w:t>
+      </w:r>
+      <w:proofErr w:type="spellEnd"/>
+      <w:r>
+        <w:rPr>
+          <w:lang w:val="en-US"/>
+        </w:rPr>
+        <w:t xml:space="preserve">. </w:t>
+      </w:r>
+      <w:proofErr w:type="spellStart"/>
+      <w:r>
+        <w:rPr>
+          <w:lang w:val="en-US"/>
+        </w:rPr>
+        <w:t>Ez</w:t>
+      </w:r>
+      <w:proofErr w:type="spellEnd"/>
+      <w:r>
+        <w:rPr>
+          <w:lang w:val="en-US"/>
+        </w:rPr>
+        <w:t xml:space="preserve"> </w:t>
+      </w:r>
+      <w:proofErr w:type="spellStart"/>
+      <w:r>
+        <w:rPr>
+          <w:lang w:val="en-US"/>
+        </w:rPr>
+        <w:t>biztosítja</w:t>
+      </w:r>
+      <w:proofErr w:type="spellEnd"/>
+      <w:r>
+        <w:rPr>
+          <w:lang w:val="en-US"/>
+        </w:rPr>
+        <w:t xml:space="preserve">, </w:t>
+      </w:r>
+      <w:proofErr w:type="spellStart"/>
+      <w:r>
+        <w:rPr>
+          <w:lang w:val="en-US"/>
+        </w:rPr>
+        <w:t>hogy</w:t>
+      </w:r>
+      <w:proofErr w:type="spellEnd"/>
+      <w:r>
+        <w:rPr>
+          <w:lang w:val="en-US"/>
+        </w:rPr>
+        <w:t xml:space="preserve"> </w:t>
+      </w:r>
+      <w:proofErr w:type="spellStart"/>
+      <w:r>
+        <w:rPr>
+          <w:lang w:val="en-US"/>
+        </w:rPr>
+        <w:t>minden</w:t>
+      </w:r>
+      <w:proofErr w:type="spellEnd"/>
+      <w:r>
+        <w:rPr>
+          <w:lang w:val="en-US"/>
+        </w:rPr>
+        <w:t xml:space="preserve"> </w:t>
+      </w:r>
+      <w:proofErr w:type="spellStart"/>
+      <w:r>
+        <w:rPr>
+          <w:lang w:val="en-US"/>
+        </w:rPr>
+        <w:t>felhasználó-állat</w:t>
+      </w:r>
+      <w:proofErr w:type="spellEnd"/>
+      <w:r>
+        <w:rPr>
+          <w:lang w:val="en-US"/>
+        </w:rPr>
+        <w:t xml:space="preserve"> </w:t>
+      </w:r>
+      <w:proofErr w:type="spellStart"/>
+      <w:r>
+        <w:rPr>
+          <w:lang w:val="en-US"/>
+        </w:rPr>
+        <w:t>kapcsolat</w:t>
+      </w:r>
+      <w:proofErr w:type="spellEnd"/>
+      <w:r>
+        <w:rPr>
+          <w:lang w:val="en-US"/>
+        </w:rPr>
+        <w:t xml:space="preserve"> </w:t>
+      </w:r>
+      <w:proofErr w:type="spellStart"/>
+      <w:r>
+        <w:rPr>
+          <w:lang w:val="en-US"/>
+        </w:rPr>
+        <w:t>pontosan</w:t>
+      </w:r>
+      <w:proofErr w:type="spellEnd"/>
+      <w:r>
+        <w:rPr>
+          <w:lang w:val="en-US"/>
+        </w:rPr>
+        <w:t xml:space="preserve"> </w:t>
+      </w:r>
+      <w:proofErr w:type="spellStart"/>
+      <w:r>
+        <w:rPr>
+          <w:lang w:val="en-US"/>
+        </w:rPr>
+        <w:t>legyen</w:t>
+      </w:r>
+      <w:proofErr w:type="spellEnd"/>
+      <w:r>
+        <w:rPr>
+          <w:lang w:val="en-US"/>
+        </w:rPr>
+        <w:t xml:space="preserve"> </w:t>
+      </w:r>
+      <w:proofErr w:type="spellStart"/>
+      <w:r>
+        <w:rPr>
+          <w:lang w:val="en-US"/>
+        </w:rPr>
+        <w:t>nyilvántartva</w:t>
+      </w:r>
+      <w:proofErr w:type="spellEnd"/>
+      <w:r>
+        <w:rPr>
+          <w:lang w:val="en-US"/>
+        </w:rPr>
+        <w:t>.</w:t>
+      </w:r>
+      <w:r>
+        <w:rPr>
+          <w:i/>
+          <w:iCs/>
+          <w:lang w:val="en-US"/>
+        </w:rPr>
+        <w:br/>
+      </w:r>
+      <w:r>
+        <w:rPr>
+          <w:lang w:val="en-US"/>
+        </w:rPr>
+        <w:t xml:space="preserve">- </w:t>
+      </w:r>
+      <w:proofErr w:type="spellStart"/>
+      <w:r>
+        <w:rPr>
+          <w:b/>
+          <w:bCs/>
+          <w:lang w:val="en-US"/>
+        </w:rPr>
+        <w:t>Példa</w:t>
+      </w:r>
+      <w:proofErr w:type="spellEnd"/>
+      <w:r>
+        <w:rPr>
+          <w:b/>
+          <w:bCs/>
+          <w:lang w:val="en-US"/>
+        </w:rPr>
+        <w:t>:</w:t>
+      </w:r>
+      <w:r>
+        <w:rPr>
+          <w:lang w:val="en-US"/>
+        </w:rPr>
+        <w:t xml:space="preserve"> </w:t>
+      </w:r>
+      <w:r>
+        <w:rPr>
+          <w:i/>
+          <w:iCs/>
+          <w:lang w:val="en-US"/>
+        </w:rPr>
+        <w:t xml:space="preserve">Ha </w:t>
+      </w:r>
+      <w:proofErr w:type="spellStart"/>
+      <w:r>
+        <w:rPr>
+          <w:i/>
+          <w:iCs/>
+          <w:lang w:val="en-US"/>
+        </w:rPr>
+        <w:t>egy</w:t>
+      </w:r>
+      <w:proofErr w:type="spellEnd"/>
+      <w:r>
+        <w:rPr>
+          <w:i/>
+          <w:iCs/>
+          <w:lang w:val="en-US"/>
+        </w:rPr>
+        <w:t xml:space="preserve"> "John Doe" </w:t>
+      </w:r>
+      <w:proofErr w:type="spellStart"/>
+      <w:r>
+        <w:rPr>
+          <w:i/>
+          <w:iCs/>
+          <w:lang w:val="en-US"/>
+        </w:rPr>
+        <w:t>nevű</w:t>
+      </w:r>
+      <w:proofErr w:type="spellEnd"/>
+      <w:r>
+        <w:rPr>
+          <w:i/>
+          <w:iCs/>
+          <w:lang w:val="en-US"/>
+        </w:rPr>
+        <w:t xml:space="preserve"> </w:t>
+      </w:r>
+      <w:proofErr w:type="spellStart"/>
+      <w:r>
+        <w:rPr>
+          <w:i/>
+          <w:iCs/>
+          <w:lang w:val="en-US"/>
+        </w:rPr>
+        <w:t>felhasználó</w:t>
+      </w:r>
+      <w:proofErr w:type="spellEnd"/>
+      <w:r>
+        <w:rPr>
+          <w:i/>
+          <w:iCs/>
+          <w:lang w:val="en-US"/>
+        </w:rPr>
+        <w:t xml:space="preserve"> </w:t>
+      </w:r>
+      <w:proofErr w:type="spellStart"/>
+      <w:r>
+        <w:rPr>
+          <w:i/>
+          <w:iCs/>
+          <w:lang w:val="en-US"/>
+        </w:rPr>
+        <w:t>tulajdonában</w:t>
+      </w:r>
+      <w:proofErr w:type="spellEnd"/>
+      <w:r>
+        <w:rPr>
+          <w:i/>
+          <w:iCs/>
+          <w:lang w:val="en-US"/>
+        </w:rPr>
+        <w:t xml:space="preserve"> van "Buddy, a </w:t>
+      </w:r>
+      <w:proofErr w:type="spellStart"/>
+      <w:r>
+        <w:rPr>
+          <w:i/>
+          <w:iCs/>
+          <w:lang w:val="en-US"/>
+        </w:rPr>
+        <w:t>kutya</w:t>
+      </w:r>
+      <w:proofErr w:type="spellEnd"/>
+      <w:r>
+        <w:rPr>
+          <w:i/>
+          <w:iCs/>
+          <w:lang w:val="en-US"/>
+        </w:rPr>
+        <w:t xml:space="preserve">", </w:t>
+      </w:r>
+      <w:proofErr w:type="spellStart"/>
+      <w:r>
+        <w:rPr>
+          <w:i/>
+          <w:iCs/>
+          <w:lang w:val="en-US"/>
+        </w:rPr>
+        <w:t>akkor</w:t>
+      </w:r>
+      <w:proofErr w:type="spellEnd"/>
+      <w:r>
+        <w:rPr>
+          <w:i/>
+          <w:iCs/>
+          <w:lang w:val="en-US"/>
+        </w:rPr>
+        <w:t xml:space="preserve"> a </w:t>
+      </w:r>
+      <w:proofErr w:type="spellStart"/>
+      <w:r>
+        <w:rPr>
+          <w:i/>
+          <w:iCs/>
+          <w:lang w:val="en-US"/>
+        </w:rPr>
+        <w:t>felhasználói</w:t>
+      </w:r>
+      <w:proofErr w:type="spellEnd"/>
+      <w:r>
+        <w:rPr>
+          <w:i/>
+          <w:iCs/>
+          <w:lang w:val="en-US"/>
+        </w:rPr>
+        <w:t xml:space="preserve"> </w:t>
+      </w:r>
+      <w:proofErr w:type="spellStart"/>
+      <w:r>
+        <w:rPr>
+          <w:i/>
+          <w:iCs/>
+          <w:lang w:val="en-US"/>
+        </w:rPr>
+        <w:t>adatokat</w:t>
+      </w:r>
+      <w:proofErr w:type="spellEnd"/>
+      <w:r>
+        <w:rPr>
+          <w:i/>
+          <w:iCs/>
+          <w:lang w:val="en-US"/>
+        </w:rPr>
+        <w:t xml:space="preserve"> </w:t>
+      </w:r>
+      <w:proofErr w:type="spellStart"/>
+      <w:r>
+        <w:rPr>
+          <w:i/>
+          <w:iCs/>
+          <w:lang w:val="en-US"/>
+        </w:rPr>
+        <w:t>és</w:t>
+      </w:r>
+      <w:proofErr w:type="spellEnd"/>
+      <w:r>
+        <w:rPr>
+          <w:i/>
+          <w:iCs/>
+          <w:lang w:val="en-US"/>
+        </w:rPr>
+        <w:t xml:space="preserve"> Buddy </w:t>
+      </w:r>
+      <w:proofErr w:type="spellStart"/>
+      <w:r>
+        <w:rPr>
+          <w:i/>
+          <w:iCs/>
+          <w:lang w:val="en-US"/>
+        </w:rPr>
+        <w:t>nyilvántartását</w:t>
+      </w:r>
+      <w:proofErr w:type="spellEnd"/>
+      <w:r>
+        <w:rPr>
+          <w:i/>
+          <w:iCs/>
+          <w:lang w:val="en-US"/>
+        </w:rPr>
+        <w:t xml:space="preserve"> </w:t>
+      </w:r>
+      <w:proofErr w:type="spellStart"/>
+      <w:r>
+        <w:rPr>
+          <w:i/>
+          <w:iCs/>
+          <w:lang w:val="en-US"/>
+        </w:rPr>
+        <w:t>egy</w:t>
+      </w:r>
+      <w:proofErr w:type="spellEnd"/>
+      <w:r>
+        <w:rPr>
+          <w:i/>
+          <w:iCs/>
+          <w:lang w:val="en-US"/>
+        </w:rPr>
+        <w:t xml:space="preserve"> </w:t>
+      </w:r>
+      <w:proofErr w:type="spellStart"/>
+      <w:r>
+        <w:rPr>
+          <w:i/>
+          <w:iCs/>
+          <w:lang w:val="en-US"/>
+        </w:rPr>
+        <w:t>helyen</w:t>
+      </w:r>
+      <w:proofErr w:type="spellEnd"/>
+      <w:r>
+        <w:rPr>
+          <w:i/>
+          <w:iCs/>
+          <w:lang w:val="en-US"/>
+        </w:rPr>
+        <w:t xml:space="preserve"> </w:t>
+      </w:r>
+      <w:proofErr w:type="spellStart"/>
+      <w:r>
+        <w:rPr>
+          <w:i/>
+          <w:iCs/>
+          <w:lang w:val="en-US"/>
+        </w:rPr>
+        <w:t>kezelheti</w:t>
+      </w:r>
+      <w:proofErr w:type="spellEnd"/>
+      <w:r>
+        <w:rPr>
+          <w:i/>
+          <w:iCs/>
+          <w:lang w:val="en-US"/>
+        </w:rPr>
+        <w:t>.</w:t>
       </w:r>
     </w:p>
     <w:p>
@@ -322,27 +1682,99 @@
         <w:spacing w:line="360" w:lineRule="auto"/>
         <w:jc w:val="both"/>
         <w:rPr>
-          <w:lang w:val="en-US"/>
-        </w:rPr>
-      </w:pPr>
-      <w:r>
-        <w:rPr>
+          <w:sz w:val="24"/>
+          <w:szCs w:val="24"/>
+          <w:lang w:val="en-US"/>
+        </w:rPr>
+      </w:pPr>
+      <w:r>
+        <w:rPr>
+          <w:sz w:val="24"/>
+          <w:szCs w:val="24"/>
           <w:lang w:val="en-US"/>
         </w:rPr>
         <w:t>3</w:t>
       </w:r>
       <w:r>
         <w:rPr>
+          <w:sz w:val="24"/>
+          <w:szCs w:val="24"/>
           <w:lang w:val="en-US"/>
         </w:rPr>
         <w:t>.</w:t>
       </w:r>
       <w:r>
         <w:rPr>
-          <w:lang w:val="en-US"/>
-        </w:rPr>
-        <w:t>1. Felhasználókezelés</w:t>
-      </w:r>
+          <w:sz w:val="24"/>
+          <w:szCs w:val="24"/>
+          <w:lang w:val="en-US"/>
+        </w:rPr>
+        <w:t xml:space="preserve">2. </w:t>
+      </w:r>
+      <w:proofErr w:type="spellStart"/>
+      <w:r>
+        <w:rPr>
+          <w:sz w:val="24"/>
+          <w:szCs w:val="24"/>
+          <w:lang w:val="en-US"/>
+        </w:rPr>
+        <w:t>Állattípus</w:t>
+      </w:r>
+      <w:proofErr w:type="spellEnd"/>
+      <w:r>
+        <w:rPr>
+          <w:sz w:val="24"/>
+          <w:szCs w:val="24"/>
+          <w:lang w:val="en-US"/>
+        </w:rPr>
+        <w:t xml:space="preserve"> </w:t>
+      </w:r>
+      <w:proofErr w:type="spellStart"/>
+      <w:r>
+        <w:rPr>
+          <w:sz w:val="24"/>
+          <w:szCs w:val="24"/>
+          <w:lang w:val="en-US"/>
+        </w:rPr>
+        <w:t>és</w:t>
+      </w:r>
+      <w:proofErr w:type="spellEnd"/>
+      <w:r>
+        <w:rPr>
+          <w:sz w:val="24"/>
+          <w:szCs w:val="24"/>
+          <w:lang w:val="en-US"/>
+        </w:rPr>
+        <w:t xml:space="preserve"> </w:t>
+      </w:r>
+      <w:proofErr w:type="spellStart"/>
+      <w:r>
+        <w:rPr>
+          <w:sz w:val="24"/>
+          <w:szCs w:val="24"/>
+          <w:lang w:val="en-US"/>
+        </w:rPr>
+        <w:t>fajta</w:t>
+      </w:r>
+      <w:proofErr w:type="spellEnd"/>
+      <w:r>
+        <w:rPr>
+          <w:sz w:val="24"/>
+          <w:szCs w:val="24"/>
+          <w:lang w:val="en-US"/>
+        </w:rPr>
+        <w:t xml:space="preserve"> </w:t>
+      </w:r>
+      <w:proofErr w:type="spellStart"/>
+      <w:r>
+        <w:rPr>
+          <w:sz w:val="24"/>
+          <w:szCs w:val="24"/>
+          <w:lang w:val="en-US"/>
+        </w:rPr>
+        <w:t>kezelés</w:t>
+      </w:r>
+      <w:proofErr w:type="spellEnd"/>
     </w:p>
     <w:p>
       <w:pPr>
@@ -354,115 +1786,752 @@
       </w:pPr>
       <w:r>
         <w:rPr>
-          <w:lang w:val="en-US"/>
-        </w:rPr>
-        <w:t xml:space="preserve">- </w:t>
-      </w:r>
-      <w:r>
-        <w:rPr>
           <w:b/>
           <w:bCs/>
           <w:lang w:val="en-US"/>
         </w:rPr>
-        <w:t>Mit csinál?:</w:t>
-      </w:r>
-      <w:r>
-        <w:rPr>
-          <w:lang w:val="en-US"/>
-        </w:rPr>
-        <w:t xml:space="preserve"> Ez a funkció lehetővé teszi a felhasználói fiókok kezelését, beleértve a szerepeket, jogosultságokat és a hozzájuk tartozó állatokat.</w:t>
-      </w:r>
-      <w:r>
-        <w:rPr>
-          <w:i/>
-          <w:iCs/>
-          <w:lang w:val="en-US"/>
-        </w:rPr>
-        <w:br/>
-      </w:r>
-      <w:r>
-        <w:rPr>
-          <w:lang w:val="en-US"/>
-        </w:rPr>
         <w:t xml:space="preserve">- </w:t>
       </w:r>
+      <w:proofErr w:type="spellStart"/>
       <w:r>
         <w:rPr>
           <w:b/>
           <w:bCs/>
           <w:lang w:val="en-US"/>
         </w:rPr>
-        <w:t>Hogyan segít?</w:t>
-      </w:r>
-      <w:r>
-        <w:rPr>
-          <w:lang w:val="en-US"/>
-        </w:rPr>
-        <w:t>: Megtekintheti és frissítheti a felhasználói adatokat, valamint hozzáférhet az egyes felhasználókhoz tartozó állatok listájához. Ez biztosítja, hogy minden felhasználó-állat kapcsolat pontosan legyen nyilvántartva.</w:t>
-      </w:r>
-      <w:r>
-        <w:rPr>
-          <w:i/>
-          <w:iCs/>
-          <w:lang w:val="en-US"/>
-        </w:rPr>
-        <w:br/>
-      </w:r>
-      <w:r>
-        <w:rPr>
-          <w:lang w:val="en-US"/>
-        </w:rPr>
-        <w:t xml:space="preserve">- </w:t>
-      </w:r>
+        <w:t>Mit</w:t>
+      </w:r>
+      <w:proofErr w:type="spellEnd"/>
       <w:r>
         <w:rPr>
           <w:b/>
           <w:bCs/>
           <w:lang w:val="en-US"/>
         </w:rPr>
-        <w:t>Példa:</w:t>
-      </w:r>
-      <w:r>
-        <w:rPr>
-          <w:lang w:val="en-US"/>
-        </w:rPr>
-        <w:t xml:space="preserve"> </w:t>
-      </w:r>
-      <w:r>
-        <w:rPr>
-          <w:i/>
-          <w:iCs/>
-          <w:lang w:val="en-US"/>
-        </w:rPr>
-        <w:t>Ha egy "John Doe" nevű felhasználó tulajdonában van "Buddy, a kutya", akkor a felhasználói adatokat és Buddy nyilvántartását egy helyen kezelheti.</w:t>
-      </w:r>
-    </w:p>
-    <w:p>
-      <w:pPr>
-        <w:pStyle w:val="Cmsor2"/>
+        <w:t xml:space="preserve"> </w:t>
+      </w:r>
+      <w:proofErr w:type="spellStart"/>
+      <w:proofErr w:type="gramStart"/>
+      <w:r>
+        <w:rPr>
+          <w:b/>
+          <w:bCs/>
+          <w:lang w:val="en-US"/>
+        </w:rPr>
+        <w:t>csinál</w:t>
+      </w:r>
+      <w:proofErr w:type="spellEnd"/>
+      <w:r>
+        <w:rPr>
+          <w:b/>
+          <w:bCs/>
+          <w:lang w:val="en-US"/>
+        </w:rPr>
+        <w:t>?:</w:t>
+      </w:r>
+      <w:proofErr w:type="gramEnd"/>
+      <w:r>
+        <w:rPr>
+          <w:lang w:val="en-US"/>
+        </w:rPr>
+        <w:t xml:space="preserve"> </w:t>
+      </w:r>
+      <w:proofErr w:type="spellStart"/>
+      <w:r>
+        <w:rPr>
+          <w:lang w:val="en-US"/>
+        </w:rPr>
+        <w:t>Ez</w:t>
+      </w:r>
+      <w:proofErr w:type="spellEnd"/>
+      <w:r>
+        <w:rPr>
+          <w:lang w:val="en-US"/>
+        </w:rPr>
+        <w:t xml:space="preserve"> a </w:t>
+      </w:r>
+      <w:proofErr w:type="spellStart"/>
+      <w:r>
+        <w:rPr>
+          <w:lang w:val="en-US"/>
+        </w:rPr>
+        <w:t>funkció</w:t>
+      </w:r>
+      <w:proofErr w:type="spellEnd"/>
+      <w:r>
+        <w:rPr>
+          <w:lang w:val="en-US"/>
+        </w:rPr>
+        <w:t xml:space="preserve"> </w:t>
+      </w:r>
+      <w:proofErr w:type="spellStart"/>
+      <w:r>
+        <w:rPr>
+          <w:lang w:val="en-US"/>
+        </w:rPr>
+        <w:t>lehetővé</w:t>
+      </w:r>
+      <w:proofErr w:type="spellEnd"/>
+      <w:r>
+        <w:rPr>
+          <w:lang w:val="en-US"/>
+        </w:rPr>
+        <w:t xml:space="preserve"> </w:t>
+      </w:r>
+      <w:proofErr w:type="spellStart"/>
+      <w:r>
+        <w:rPr>
+          <w:lang w:val="en-US"/>
+        </w:rPr>
+        <w:t>teszi</w:t>
+      </w:r>
+      <w:proofErr w:type="spellEnd"/>
+      <w:r>
+        <w:rPr>
+          <w:lang w:val="en-US"/>
+        </w:rPr>
+        <w:t xml:space="preserve"> </w:t>
+      </w:r>
+      <w:proofErr w:type="spellStart"/>
+      <w:r>
+        <w:rPr>
+          <w:lang w:val="en-US"/>
+        </w:rPr>
+        <w:t>az</w:t>
+      </w:r>
+      <w:proofErr w:type="spellEnd"/>
+      <w:r>
+        <w:rPr>
+          <w:lang w:val="en-US"/>
+        </w:rPr>
+        <w:t xml:space="preserve"> </w:t>
+      </w:r>
+      <w:proofErr w:type="spellStart"/>
+      <w:r>
+        <w:rPr>
+          <w:lang w:val="en-US"/>
+        </w:rPr>
+        <w:t>állatok</w:t>
+      </w:r>
+      <w:proofErr w:type="spellEnd"/>
+      <w:r>
+        <w:rPr>
+          <w:lang w:val="en-US"/>
+        </w:rPr>
+        <w:t xml:space="preserve"> </w:t>
+      </w:r>
+      <w:proofErr w:type="spellStart"/>
+      <w:r>
+        <w:rPr>
+          <w:lang w:val="en-US"/>
+        </w:rPr>
+        <w:t>típusainak</w:t>
+      </w:r>
+      <w:proofErr w:type="spellEnd"/>
+      <w:r>
+        <w:rPr>
+          <w:lang w:val="en-US"/>
+        </w:rPr>
+        <w:t xml:space="preserve"> </w:t>
+      </w:r>
+      <w:proofErr w:type="spellStart"/>
+      <w:r>
+        <w:rPr>
+          <w:lang w:val="en-US"/>
+        </w:rPr>
+        <w:t>és</w:t>
+      </w:r>
+      <w:proofErr w:type="spellEnd"/>
+      <w:r>
+        <w:rPr>
+          <w:lang w:val="en-US"/>
+        </w:rPr>
+        <w:t xml:space="preserve"> </w:t>
+      </w:r>
+      <w:proofErr w:type="spellStart"/>
+      <w:r>
+        <w:rPr>
+          <w:lang w:val="en-US"/>
+        </w:rPr>
+        <w:t>fajtáinak</w:t>
+      </w:r>
+      <w:proofErr w:type="spellEnd"/>
+      <w:r>
+        <w:rPr>
+          <w:lang w:val="en-US"/>
+        </w:rPr>
+        <w:t xml:space="preserve"> </w:t>
+      </w:r>
+      <w:proofErr w:type="spellStart"/>
+      <w:r>
+        <w:rPr>
+          <w:lang w:val="en-US"/>
+        </w:rPr>
+        <w:t>kezelését</w:t>
+      </w:r>
+      <w:proofErr w:type="spellEnd"/>
+      <w:r>
+        <w:rPr>
+          <w:lang w:val="en-US"/>
+        </w:rPr>
+        <w:t xml:space="preserve"> a </w:t>
+      </w:r>
+      <w:proofErr w:type="spellStart"/>
+      <w:r>
+        <w:rPr>
+          <w:lang w:val="en-US"/>
+        </w:rPr>
+        <w:t>klinikai</w:t>
+      </w:r>
+      <w:proofErr w:type="spellEnd"/>
+      <w:r>
+        <w:rPr>
+          <w:lang w:val="en-US"/>
+        </w:rPr>
+        <w:t xml:space="preserve"> </w:t>
+      </w:r>
+      <w:proofErr w:type="spellStart"/>
+      <w:r>
+        <w:rPr>
+          <w:lang w:val="en-US"/>
+        </w:rPr>
+        <w:t>adatbázisban</w:t>
+      </w:r>
+      <w:proofErr w:type="spellEnd"/>
+      <w:r>
+        <w:rPr>
+          <w:lang w:val="en-US"/>
+        </w:rPr>
+        <w:t>.</w:t>
+      </w:r>
+      <w:r>
+        <w:rPr>
+          <w:lang w:val="en-US"/>
+        </w:rPr>
+        <w:br/>
+        <w:t xml:space="preserve">- </w:t>
+      </w:r>
+      <w:proofErr w:type="spellStart"/>
+      <w:r>
+        <w:rPr>
+          <w:b/>
+          <w:bCs/>
+          <w:lang w:val="en-US"/>
+        </w:rPr>
+        <w:t>Hogyan</w:t>
+      </w:r>
+      <w:proofErr w:type="spellEnd"/>
+      <w:r>
+        <w:rPr>
+          <w:b/>
+          <w:bCs/>
+          <w:lang w:val="en-US"/>
+        </w:rPr>
+        <w:t xml:space="preserve"> </w:t>
+      </w:r>
+      <w:proofErr w:type="spellStart"/>
+      <w:r>
+        <w:rPr>
+          <w:b/>
+          <w:bCs/>
+          <w:lang w:val="en-US"/>
+        </w:rPr>
+        <w:t>segít</w:t>
+      </w:r>
+      <w:proofErr w:type="spellEnd"/>
+      <w:r>
+        <w:rPr>
+          <w:b/>
+          <w:bCs/>
+          <w:lang w:val="en-US"/>
+        </w:rPr>
+        <w:t>?:</w:t>
+      </w:r>
+      <w:r>
+        <w:rPr>
+          <w:lang w:val="en-US"/>
+        </w:rPr>
+        <w:t xml:space="preserve"> </w:t>
+      </w:r>
+      <w:proofErr w:type="spellStart"/>
+      <w:r>
+        <w:rPr>
+          <w:lang w:val="en-US"/>
+        </w:rPr>
+        <w:t>Hozzáadhat</w:t>
+      </w:r>
+      <w:proofErr w:type="spellEnd"/>
+      <w:r>
+        <w:rPr>
+          <w:lang w:val="en-US"/>
+        </w:rPr>
+        <w:t xml:space="preserve">, </w:t>
+      </w:r>
+      <w:proofErr w:type="spellStart"/>
+      <w:r>
+        <w:rPr>
+          <w:lang w:val="en-US"/>
+        </w:rPr>
+        <w:t>frissíthet</w:t>
+      </w:r>
+      <w:proofErr w:type="spellEnd"/>
+      <w:r>
+        <w:rPr>
+          <w:lang w:val="en-US"/>
+        </w:rPr>
+        <w:t xml:space="preserve"> </w:t>
+      </w:r>
+      <w:proofErr w:type="spellStart"/>
+      <w:r>
+        <w:rPr>
+          <w:lang w:val="en-US"/>
+        </w:rPr>
+        <w:t>vagy</w:t>
+      </w:r>
+      <w:proofErr w:type="spellEnd"/>
+      <w:r>
+        <w:rPr>
+          <w:lang w:val="en-US"/>
+        </w:rPr>
+        <w:t xml:space="preserve"> </w:t>
+      </w:r>
+      <w:proofErr w:type="spellStart"/>
+      <w:r>
+        <w:rPr>
+          <w:lang w:val="en-US"/>
+        </w:rPr>
+        <w:t>eltávolíthat</w:t>
+      </w:r>
+      <w:proofErr w:type="spellEnd"/>
+      <w:r>
+        <w:rPr>
+          <w:lang w:val="en-US"/>
+        </w:rPr>
+        <w:t xml:space="preserve"> </w:t>
+      </w:r>
+      <w:proofErr w:type="spellStart"/>
+      <w:r>
+        <w:rPr>
+          <w:lang w:val="en-US"/>
+        </w:rPr>
+        <w:t>állattípusokat</w:t>
+      </w:r>
+      <w:proofErr w:type="spellEnd"/>
+      <w:r>
+        <w:rPr>
+          <w:lang w:val="en-US"/>
+        </w:rPr>
+        <w:t xml:space="preserve"> </w:t>
+      </w:r>
+      <w:proofErr w:type="spellStart"/>
+      <w:r>
+        <w:rPr>
+          <w:lang w:val="en-US"/>
+        </w:rPr>
+        <w:t>és</w:t>
+      </w:r>
+      <w:proofErr w:type="spellEnd"/>
+      <w:r>
+        <w:rPr>
+          <w:lang w:val="en-US"/>
+        </w:rPr>
+        <w:t xml:space="preserve"> </w:t>
+      </w:r>
+      <w:proofErr w:type="spellStart"/>
+      <w:r>
+        <w:rPr>
+          <w:lang w:val="en-US"/>
+        </w:rPr>
+        <w:t>fajtákat</w:t>
+      </w:r>
+      <w:proofErr w:type="spellEnd"/>
+      <w:r>
+        <w:rPr>
+          <w:lang w:val="en-US"/>
+        </w:rPr>
+        <w:t xml:space="preserve">, </w:t>
+      </w:r>
+      <w:proofErr w:type="spellStart"/>
+      <w:r>
+        <w:rPr>
+          <w:lang w:val="en-US"/>
+        </w:rPr>
+        <w:t>hogy</w:t>
+      </w:r>
+      <w:proofErr w:type="spellEnd"/>
+      <w:r>
+        <w:rPr>
+          <w:lang w:val="en-US"/>
+        </w:rPr>
+        <w:t xml:space="preserve"> </w:t>
+      </w:r>
+      <w:proofErr w:type="spellStart"/>
+      <w:r>
+        <w:rPr>
+          <w:lang w:val="en-US"/>
+        </w:rPr>
+        <w:t>minden</w:t>
+      </w:r>
+      <w:proofErr w:type="spellEnd"/>
+      <w:r>
+        <w:rPr>
+          <w:lang w:val="en-US"/>
+        </w:rPr>
+        <w:t xml:space="preserve"> </w:t>
+      </w:r>
+      <w:proofErr w:type="spellStart"/>
+      <w:r>
+        <w:rPr>
+          <w:lang w:val="en-US"/>
+        </w:rPr>
+        <w:t>páciens</w:t>
+      </w:r>
+      <w:proofErr w:type="spellEnd"/>
+      <w:r>
+        <w:rPr>
+          <w:lang w:val="en-US"/>
+        </w:rPr>
+        <w:t xml:space="preserve"> </w:t>
+      </w:r>
+      <w:proofErr w:type="spellStart"/>
+      <w:r>
+        <w:rPr>
+          <w:lang w:val="en-US"/>
+        </w:rPr>
+        <w:t>nyilvántartása</w:t>
+      </w:r>
+      <w:proofErr w:type="spellEnd"/>
+      <w:r>
+        <w:rPr>
+          <w:lang w:val="en-US"/>
+        </w:rPr>
+        <w:t xml:space="preserve"> </w:t>
+      </w:r>
+      <w:proofErr w:type="spellStart"/>
+      <w:r>
+        <w:rPr>
+          <w:lang w:val="en-US"/>
+        </w:rPr>
+        <w:t>pontos</w:t>
+      </w:r>
+      <w:proofErr w:type="spellEnd"/>
+      <w:r>
+        <w:rPr>
+          <w:lang w:val="en-US"/>
+        </w:rPr>
+        <w:t xml:space="preserve"> </w:t>
+      </w:r>
+      <w:proofErr w:type="spellStart"/>
+      <w:r>
+        <w:rPr>
+          <w:lang w:val="en-US"/>
+        </w:rPr>
+        <w:t>legyen</w:t>
+      </w:r>
+      <w:proofErr w:type="spellEnd"/>
+      <w:r>
+        <w:rPr>
+          <w:lang w:val="en-US"/>
+        </w:rPr>
+        <w:t>.</w:t>
+      </w:r>
+    </w:p>
+    <w:p>
+      <w:pPr>
         <w:spacing w:line="360" w:lineRule="auto"/>
         <w:jc w:val="both"/>
         <w:rPr>
-          <w:lang w:val="en-US"/>
-        </w:rPr>
-      </w:pPr>
-      <w:r>
-        <w:rPr>
-          <w:lang w:val="en-US"/>
-        </w:rPr>
+          <w:i/>
+          <w:iCs/>
+          <w:lang w:val="en-US"/>
+        </w:rPr>
+      </w:pPr>
+      <w:r>
+        <w:rPr>
+          <w:lang w:val="en-US"/>
+        </w:rPr>
+        <w:br/>
+        <w:t xml:space="preserve">- </w:t>
+      </w:r>
+      <w:proofErr w:type="spellStart"/>
+      <w:r>
+        <w:rPr>
+          <w:b/>
+          <w:bCs/>
+          <w:lang w:val="en-US"/>
+        </w:rPr>
+        <w:t>Példa</w:t>
+      </w:r>
+      <w:proofErr w:type="spellEnd"/>
+      <w:r>
+        <w:rPr>
+          <w:b/>
+          <w:bCs/>
+          <w:lang w:val="en-US"/>
+        </w:rPr>
+        <w:t>:</w:t>
+      </w:r>
+      <w:r>
+        <w:rPr>
+          <w:lang w:val="en-US"/>
+        </w:rPr>
+        <w:t xml:space="preserve"> </w:t>
+      </w:r>
+      <w:r>
+        <w:rPr>
+          <w:i/>
+          <w:iCs/>
+          <w:lang w:val="en-US"/>
+        </w:rPr>
+        <w:t xml:space="preserve">Ha </w:t>
+      </w:r>
+      <w:proofErr w:type="spellStart"/>
+      <w:r>
+        <w:rPr>
+          <w:i/>
+          <w:iCs/>
+          <w:lang w:val="en-US"/>
+        </w:rPr>
+        <w:t>egy</w:t>
+      </w:r>
+      <w:proofErr w:type="spellEnd"/>
+      <w:r>
+        <w:rPr>
+          <w:i/>
+          <w:iCs/>
+          <w:lang w:val="en-US"/>
+        </w:rPr>
+        <w:t xml:space="preserve"> </w:t>
+      </w:r>
+      <w:proofErr w:type="spellStart"/>
+      <w:r>
+        <w:rPr>
+          <w:i/>
+          <w:iCs/>
+          <w:lang w:val="en-US"/>
+        </w:rPr>
+        <w:t>új</w:t>
+      </w:r>
+      <w:proofErr w:type="spellEnd"/>
+      <w:r>
+        <w:rPr>
+          <w:i/>
+          <w:iCs/>
+          <w:lang w:val="en-US"/>
+        </w:rPr>
+        <w:t xml:space="preserve"> </w:t>
+      </w:r>
+      <w:proofErr w:type="spellStart"/>
+      <w:r>
+        <w:rPr>
+          <w:i/>
+          <w:iCs/>
+          <w:lang w:val="en-US"/>
+        </w:rPr>
+        <w:t>kutyafajta</w:t>
+      </w:r>
+      <w:proofErr w:type="spellEnd"/>
+      <w:r>
+        <w:rPr>
+          <w:i/>
+          <w:iCs/>
+          <w:lang w:val="en-US"/>
+        </w:rPr>
+        <w:t xml:space="preserve">, mint </w:t>
+      </w:r>
+      <w:proofErr w:type="spellStart"/>
+      <w:r>
+        <w:rPr>
+          <w:i/>
+          <w:iCs/>
+          <w:lang w:val="en-US"/>
+        </w:rPr>
+        <w:t>az</w:t>
+      </w:r>
+      <w:proofErr w:type="spellEnd"/>
+      <w:r>
+        <w:rPr>
+          <w:i/>
+          <w:iCs/>
+          <w:lang w:val="en-US"/>
+        </w:rPr>
+        <w:t xml:space="preserve"> "Australian </w:t>
+      </w:r>
+      <w:proofErr w:type="spellStart"/>
+      <w:r>
+        <w:rPr>
+          <w:i/>
+          <w:iCs/>
+          <w:lang w:val="en-US"/>
+        </w:rPr>
+        <w:t>Cobberdog</w:t>
+      </w:r>
+      <w:proofErr w:type="spellEnd"/>
+      <w:r>
+        <w:rPr>
+          <w:i/>
+          <w:iCs/>
+          <w:lang w:val="en-US"/>
+        </w:rPr>
+        <w:t xml:space="preserve">" </w:t>
+      </w:r>
+      <w:proofErr w:type="spellStart"/>
+      <w:r>
+        <w:rPr>
+          <w:i/>
+          <w:iCs/>
+          <w:lang w:val="en-US"/>
+        </w:rPr>
+        <w:t>egyre</w:t>
+      </w:r>
+      <w:proofErr w:type="spellEnd"/>
+      <w:r>
+        <w:rPr>
+          <w:i/>
+          <w:iCs/>
+          <w:lang w:val="en-US"/>
+        </w:rPr>
+        <w:t xml:space="preserve"> </w:t>
+      </w:r>
+      <w:proofErr w:type="spellStart"/>
+      <w:r>
+        <w:rPr>
+          <w:i/>
+          <w:iCs/>
+          <w:lang w:val="en-US"/>
+        </w:rPr>
+        <w:t>elterjedtebb</w:t>
+      </w:r>
+      <w:proofErr w:type="spellEnd"/>
+      <w:r>
+        <w:rPr>
+          <w:i/>
+          <w:iCs/>
+          <w:lang w:val="en-US"/>
+        </w:rPr>
+        <w:t xml:space="preserve"> a </w:t>
+      </w:r>
+      <w:proofErr w:type="spellStart"/>
+      <w:r>
+        <w:rPr>
+          <w:i/>
+          <w:iCs/>
+          <w:lang w:val="en-US"/>
+        </w:rPr>
+        <w:t>klinikán</w:t>
+      </w:r>
+      <w:proofErr w:type="spellEnd"/>
+      <w:r>
+        <w:rPr>
+          <w:i/>
+          <w:iCs/>
+          <w:lang w:val="en-US"/>
+        </w:rPr>
+        <w:t xml:space="preserve">, </w:t>
+      </w:r>
+      <w:proofErr w:type="spellStart"/>
+      <w:r>
+        <w:rPr>
+          <w:i/>
+          <w:iCs/>
+          <w:lang w:val="en-US"/>
+        </w:rPr>
+        <w:t>akkor</w:t>
+      </w:r>
+      <w:proofErr w:type="spellEnd"/>
+      <w:r>
+        <w:rPr>
+          <w:i/>
+          <w:iCs/>
+          <w:lang w:val="en-US"/>
+        </w:rPr>
+        <w:t xml:space="preserve"> </w:t>
+      </w:r>
+      <w:proofErr w:type="spellStart"/>
+      <w:r>
+        <w:rPr>
+          <w:i/>
+          <w:iCs/>
+          <w:lang w:val="en-US"/>
+        </w:rPr>
+        <w:t>könnyedén</w:t>
+      </w:r>
+      <w:proofErr w:type="spellEnd"/>
+      <w:r>
+        <w:rPr>
+          <w:i/>
+          <w:iCs/>
+          <w:lang w:val="en-US"/>
+        </w:rPr>
+        <w:t xml:space="preserve"> </w:t>
+      </w:r>
+      <w:proofErr w:type="spellStart"/>
+      <w:r>
+        <w:rPr>
+          <w:i/>
+          <w:iCs/>
+          <w:lang w:val="en-US"/>
+        </w:rPr>
+        <w:t>hozzáadhatja</w:t>
+      </w:r>
+      <w:proofErr w:type="spellEnd"/>
+      <w:r>
+        <w:rPr>
+          <w:i/>
+          <w:iCs/>
+          <w:lang w:val="en-US"/>
+        </w:rPr>
+        <w:t xml:space="preserve"> </w:t>
+      </w:r>
+      <w:proofErr w:type="spellStart"/>
+      <w:r>
+        <w:rPr>
+          <w:i/>
+          <w:iCs/>
+          <w:lang w:val="en-US"/>
+        </w:rPr>
+        <w:t>azt</w:t>
+      </w:r>
+      <w:proofErr w:type="spellEnd"/>
+      <w:r>
+        <w:rPr>
+          <w:i/>
+          <w:iCs/>
+          <w:lang w:val="en-US"/>
+        </w:rPr>
+        <w:t xml:space="preserve"> a </w:t>
+      </w:r>
+      <w:proofErr w:type="spellStart"/>
+      <w:r>
+        <w:rPr>
+          <w:i/>
+          <w:iCs/>
+          <w:lang w:val="en-US"/>
+        </w:rPr>
+        <w:t>rendszerhez</w:t>
+      </w:r>
+      <w:proofErr w:type="spellEnd"/>
+      <w:r>
+        <w:rPr>
+          <w:i/>
+          <w:iCs/>
+          <w:lang w:val="en-US"/>
+        </w:rPr>
+        <w:t>.</w:t>
+      </w:r>
+    </w:p>
+    <w:p>
+      <w:pPr>
+        <w:pStyle w:val="Cmsor2"/>
+      </w:pPr>
+      <w:r>
         <w:t>3</w:t>
       </w:r>
       <w:r>
-        <w:rPr>
-          <w:lang w:val="en-US"/>
-        </w:rPr>
         <w:t>.</w:t>
       </w:r>
       <w:r>
-        <w:rPr>
-          <w:lang w:val="en-US"/>
-        </w:rPr>
-        <w:t>2. Állattípus és fajta kezelés</w:t>
+        <w:t>3. Betegkezelés</w:t>
       </w:r>
     </w:p>
     <w:p>
@@ -479,13 +2548,247 @@
           <w:bCs/>
           <w:lang w:val="en-US"/>
         </w:rPr>
-        <w:t>- Mit csinál?:</w:t>
-      </w:r>
-      <w:r>
-        <w:rPr>
-          <w:lang w:val="en-US"/>
-        </w:rPr>
-        <w:t xml:space="preserve"> Ez a funkció lehetővé teszi az állatok típusainak és fajtáinak kezelését a klinikai adatbázisban.</w:t>
+        <w:t xml:space="preserve">- </w:t>
+      </w:r>
+      <w:proofErr w:type="spellStart"/>
+      <w:r>
+        <w:rPr>
+          <w:b/>
+          <w:bCs/>
+          <w:lang w:val="en-US"/>
+        </w:rPr>
+        <w:t>Mit</w:t>
+      </w:r>
+      <w:proofErr w:type="spellEnd"/>
+      <w:r>
+        <w:rPr>
+          <w:b/>
+          <w:bCs/>
+          <w:lang w:val="en-US"/>
+        </w:rPr>
+        <w:t xml:space="preserve"> </w:t>
+      </w:r>
+      <w:proofErr w:type="spellStart"/>
+      <w:proofErr w:type="gramStart"/>
+      <w:r>
+        <w:rPr>
+          <w:b/>
+          <w:bCs/>
+          <w:lang w:val="en-US"/>
+        </w:rPr>
+        <w:t>csinál</w:t>
+      </w:r>
+      <w:proofErr w:type="spellEnd"/>
+      <w:r>
+        <w:rPr>
+          <w:b/>
+          <w:bCs/>
+          <w:lang w:val="en-US"/>
+        </w:rPr>
+        <w:t>?:</w:t>
+      </w:r>
+      <w:proofErr w:type="gramEnd"/>
+      <w:r>
+        <w:rPr>
+          <w:lang w:val="en-US"/>
+        </w:rPr>
+        <w:t xml:space="preserve"> </w:t>
+      </w:r>
+      <w:proofErr w:type="spellStart"/>
+      <w:r>
+        <w:rPr>
+          <w:lang w:val="en-US"/>
+        </w:rPr>
+        <w:t>Ez</w:t>
+      </w:r>
+      <w:proofErr w:type="spellEnd"/>
+      <w:r>
+        <w:rPr>
+          <w:lang w:val="en-US"/>
+        </w:rPr>
+        <w:t xml:space="preserve"> a </w:t>
+      </w:r>
+      <w:proofErr w:type="spellStart"/>
+      <w:r>
+        <w:rPr>
+          <w:lang w:val="en-US"/>
+        </w:rPr>
+        <w:t>funkció</w:t>
+      </w:r>
+      <w:proofErr w:type="spellEnd"/>
+      <w:r>
+        <w:rPr>
+          <w:lang w:val="en-US"/>
+        </w:rPr>
+        <w:t xml:space="preserve"> </w:t>
+      </w:r>
+      <w:proofErr w:type="spellStart"/>
+      <w:r>
+        <w:rPr>
+          <w:lang w:val="en-US"/>
+        </w:rPr>
+        <w:t>lehetővé</w:t>
+      </w:r>
+      <w:proofErr w:type="spellEnd"/>
+      <w:r>
+        <w:rPr>
+          <w:lang w:val="en-US"/>
+        </w:rPr>
+        <w:t xml:space="preserve"> </w:t>
+      </w:r>
+      <w:proofErr w:type="spellStart"/>
+      <w:r>
+        <w:rPr>
+          <w:lang w:val="en-US"/>
+        </w:rPr>
+        <w:t>teszi</w:t>
+      </w:r>
+      <w:proofErr w:type="spellEnd"/>
+      <w:r>
+        <w:rPr>
+          <w:lang w:val="en-US"/>
+        </w:rPr>
+        <w:t xml:space="preserve"> </w:t>
+      </w:r>
+      <w:proofErr w:type="spellStart"/>
+      <w:r>
+        <w:rPr>
+          <w:lang w:val="en-US"/>
+        </w:rPr>
+        <w:t>az</w:t>
+      </w:r>
+      <w:proofErr w:type="spellEnd"/>
+      <w:r>
+        <w:rPr>
+          <w:lang w:val="en-US"/>
+        </w:rPr>
+        <w:t xml:space="preserve"> </w:t>
+      </w:r>
+      <w:proofErr w:type="spellStart"/>
+      <w:r>
+        <w:rPr>
+          <w:lang w:val="en-US"/>
+        </w:rPr>
+        <w:t>összes</w:t>
+      </w:r>
+      <w:proofErr w:type="spellEnd"/>
+      <w:r>
+        <w:rPr>
+          <w:lang w:val="en-US"/>
+        </w:rPr>
+        <w:t xml:space="preserve"> </w:t>
+      </w:r>
+      <w:proofErr w:type="spellStart"/>
+      <w:r>
+        <w:rPr>
+          <w:lang w:val="en-US"/>
+        </w:rPr>
+        <w:t>beteg</w:t>
+      </w:r>
+      <w:proofErr w:type="spellEnd"/>
+      <w:r>
+        <w:rPr>
+          <w:lang w:val="en-US"/>
+        </w:rPr>
+        <w:t xml:space="preserve"> </w:t>
+      </w:r>
+      <w:proofErr w:type="spellStart"/>
+      <w:r>
+        <w:rPr>
+          <w:lang w:val="en-US"/>
+        </w:rPr>
+        <w:t>nyilvántartásának</w:t>
+      </w:r>
+      <w:proofErr w:type="spellEnd"/>
+      <w:r>
+        <w:rPr>
+          <w:lang w:val="en-US"/>
+        </w:rPr>
+        <w:t xml:space="preserve"> </w:t>
+      </w:r>
+      <w:proofErr w:type="spellStart"/>
+      <w:r>
+        <w:rPr>
+          <w:lang w:val="en-US"/>
+        </w:rPr>
+        <w:t>kezelését</w:t>
+      </w:r>
+      <w:proofErr w:type="spellEnd"/>
+      <w:r>
+        <w:rPr>
+          <w:lang w:val="en-US"/>
+        </w:rPr>
+        <w:t xml:space="preserve">, </w:t>
+      </w:r>
+      <w:proofErr w:type="spellStart"/>
+      <w:r>
+        <w:rPr>
+          <w:lang w:val="en-US"/>
+        </w:rPr>
+        <w:t>beleértve</w:t>
+      </w:r>
+      <w:proofErr w:type="spellEnd"/>
+      <w:r>
+        <w:rPr>
+          <w:lang w:val="en-US"/>
+        </w:rPr>
+        <w:t xml:space="preserve"> a </w:t>
+      </w:r>
+      <w:proofErr w:type="spellStart"/>
+      <w:r>
+        <w:rPr>
+          <w:lang w:val="en-US"/>
+        </w:rPr>
+        <w:t>tulajdonosi</w:t>
+      </w:r>
+      <w:proofErr w:type="spellEnd"/>
+      <w:r>
+        <w:rPr>
+          <w:lang w:val="en-US"/>
+        </w:rPr>
+        <w:t xml:space="preserve">, </w:t>
+      </w:r>
+      <w:proofErr w:type="spellStart"/>
+      <w:r>
+        <w:rPr>
+          <w:lang w:val="en-US"/>
+        </w:rPr>
+        <w:t>típus</w:t>
+      </w:r>
+      <w:proofErr w:type="spellEnd"/>
+      <w:r>
+        <w:rPr>
+          <w:lang w:val="en-US"/>
+        </w:rPr>
+        <w:t xml:space="preserve">- </w:t>
+      </w:r>
+      <w:proofErr w:type="spellStart"/>
+      <w:r>
+        <w:rPr>
+          <w:lang w:val="en-US"/>
+        </w:rPr>
+        <w:t>és</w:t>
+      </w:r>
+      <w:proofErr w:type="spellEnd"/>
+      <w:r>
+        <w:rPr>
+          <w:lang w:val="en-US"/>
+        </w:rPr>
+        <w:t xml:space="preserve"> </w:t>
+      </w:r>
+      <w:proofErr w:type="spellStart"/>
+      <w:r>
+        <w:rPr>
+          <w:lang w:val="en-US"/>
+        </w:rPr>
+        <w:t>fajtaadatokat</w:t>
+      </w:r>
+      <w:proofErr w:type="spellEnd"/>
+      <w:r>
+        <w:rPr>
+          <w:lang w:val="en-US"/>
+        </w:rPr>
+        <w:t>.</w:t>
       </w:r>
       <w:r>
         <w:rPr>
@@ -494,19 +2797,660 @@
         <w:br/>
         <w:t xml:space="preserve">- </w:t>
       </w:r>
+      <w:proofErr w:type="spellStart"/>
       <w:r>
         <w:rPr>
           <w:b/>
           <w:bCs/>
           <w:lang w:val="en-US"/>
         </w:rPr>
-        <w:t>Hogyan segít?:</w:t>
-      </w:r>
-      <w:r>
-        <w:rPr>
-          <w:lang w:val="en-US"/>
-        </w:rPr>
-        <w:t xml:space="preserve"> Hozzáadhat, frissíthet vagy eltávolíthat állattípusokat és fajtákat, hogy minden páciens nyilvántartása pontos legyen.</w:t>
+        <w:t>Hogyan</w:t>
+      </w:r>
+      <w:proofErr w:type="spellEnd"/>
+      <w:r>
+        <w:rPr>
+          <w:b/>
+          <w:bCs/>
+          <w:lang w:val="en-US"/>
+        </w:rPr>
+        <w:t xml:space="preserve"> </w:t>
+      </w:r>
+      <w:proofErr w:type="spellStart"/>
+      <w:r>
+        <w:rPr>
+          <w:b/>
+          <w:bCs/>
+          <w:lang w:val="en-US"/>
+        </w:rPr>
+        <w:t>segít</w:t>
+      </w:r>
+      <w:proofErr w:type="spellEnd"/>
+      <w:r>
+        <w:rPr>
+          <w:b/>
+          <w:bCs/>
+          <w:lang w:val="en-US"/>
+        </w:rPr>
+        <w:t>?:</w:t>
+      </w:r>
+      <w:r>
+        <w:rPr>
+          <w:lang w:val="en-US"/>
+        </w:rPr>
+        <w:t xml:space="preserve"> </w:t>
+      </w:r>
+      <w:proofErr w:type="spellStart"/>
+      <w:r>
+        <w:rPr>
+          <w:lang w:val="en-US"/>
+        </w:rPr>
+        <w:t>Gondoljon</w:t>
+      </w:r>
+      <w:proofErr w:type="spellEnd"/>
+      <w:r>
+        <w:rPr>
+          <w:lang w:val="en-US"/>
+        </w:rPr>
+        <w:t xml:space="preserve"> </w:t>
+      </w:r>
+      <w:proofErr w:type="spellStart"/>
+      <w:r>
+        <w:rPr>
+          <w:lang w:val="en-US"/>
+        </w:rPr>
+        <w:t>rá</w:t>
+      </w:r>
+      <w:proofErr w:type="spellEnd"/>
+      <w:r>
+        <w:rPr>
+          <w:lang w:val="en-US"/>
+        </w:rPr>
+        <w:t xml:space="preserve"> </w:t>
+      </w:r>
+      <w:proofErr w:type="spellStart"/>
+      <w:r>
+        <w:rPr>
+          <w:lang w:val="en-US"/>
+        </w:rPr>
+        <w:t>úgy</w:t>
+      </w:r>
+      <w:proofErr w:type="spellEnd"/>
+      <w:r>
+        <w:rPr>
+          <w:lang w:val="en-US"/>
+        </w:rPr>
+        <w:t xml:space="preserve">, mint </w:t>
+      </w:r>
+      <w:proofErr w:type="spellStart"/>
+      <w:r>
+        <w:rPr>
+          <w:lang w:val="en-US"/>
+        </w:rPr>
+        <w:t>egy</w:t>
+      </w:r>
+      <w:proofErr w:type="spellEnd"/>
+      <w:r>
+        <w:rPr>
+          <w:lang w:val="en-US"/>
+        </w:rPr>
+        <w:t xml:space="preserve"> </w:t>
+      </w:r>
+      <w:proofErr w:type="spellStart"/>
+      <w:r>
+        <w:rPr>
+          <w:lang w:val="en-US"/>
+        </w:rPr>
+        <w:t>központi</w:t>
+      </w:r>
+      <w:proofErr w:type="spellEnd"/>
+      <w:r>
+        <w:rPr>
+          <w:lang w:val="en-US"/>
+        </w:rPr>
+        <w:t xml:space="preserve"> </w:t>
+      </w:r>
+      <w:proofErr w:type="spellStart"/>
+      <w:r>
+        <w:rPr>
+          <w:lang w:val="en-US"/>
+        </w:rPr>
+        <w:t>központra</w:t>
+      </w:r>
+      <w:proofErr w:type="spellEnd"/>
+      <w:r>
+        <w:rPr>
+          <w:lang w:val="en-US"/>
+        </w:rPr>
+        <w:t xml:space="preserve">, </w:t>
+      </w:r>
+      <w:proofErr w:type="spellStart"/>
+      <w:r>
+        <w:rPr>
+          <w:lang w:val="en-US"/>
+        </w:rPr>
+        <w:t>ahol</w:t>
+      </w:r>
+      <w:proofErr w:type="spellEnd"/>
+      <w:r>
+        <w:rPr>
+          <w:lang w:val="en-US"/>
+        </w:rPr>
+        <w:t xml:space="preserve"> </w:t>
+      </w:r>
+      <w:proofErr w:type="spellStart"/>
+      <w:r>
+        <w:rPr>
+          <w:lang w:val="en-US"/>
+        </w:rPr>
+        <w:t>hozzáférhet</w:t>
+      </w:r>
+      <w:proofErr w:type="spellEnd"/>
+      <w:r>
+        <w:rPr>
+          <w:lang w:val="en-US"/>
+        </w:rPr>
+        <w:t xml:space="preserve"> </w:t>
+      </w:r>
+      <w:proofErr w:type="spellStart"/>
+      <w:r>
+        <w:rPr>
+          <w:lang w:val="en-US"/>
+        </w:rPr>
+        <w:t>és</w:t>
+      </w:r>
+      <w:proofErr w:type="spellEnd"/>
+      <w:r>
+        <w:rPr>
+          <w:lang w:val="en-US"/>
+        </w:rPr>
+        <w:t xml:space="preserve"> </w:t>
+      </w:r>
+      <w:proofErr w:type="spellStart"/>
+      <w:r>
+        <w:rPr>
+          <w:lang w:val="en-US"/>
+        </w:rPr>
+        <w:t>frissítheti</w:t>
+      </w:r>
+      <w:proofErr w:type="spellEnd"/>
+      <w:r>
+        <w:rPr>
+          <w:lang w:val="en-US"/>
+        </w:rPr>
+        <w:t xml:space="preserve"> a </w:t>
+      </w:r>
+      <w:proofErr w:type="spellStart"/>
+      <w:r>
+        <w:rPr>
+          <w:lang w:val="en-US"/>
+        </w:rPr>
+        <w:t>páciensek</w:t>
+      </w:r>
+      <w:proofErr w:type="spellEnd"/>
+      <w:r>
+        <w:rPr>
+          <w:lang w:val="en-US"/>
+        </w:rPr>
+        <w:t xml:space="preserve"> </w:t>
+      </w:r>
+      <w:proofErr w:type="spellStart"/>
+      <w:r>
+        <w:rPr>
+          <w:lang w:val="en-US"/>
+        </w:rPr>
+        <w:t>adatait</w:t>
+      </w:r>
+      <w:proofErr w:type="spellEnd"/>
+      <w:r>
+        <w:rPr>
+          <w:lang w:val="en-US"/>
+        </w:rPr>
+        <w:t xml:space="preserve">. A </w:t>
+      </w:r>
+      <w:proofErr w:type="spellStart"/>
+      <w:r>
+        <w:rPr>
+          <w:lang w:val="en-US"/>
+        </w:rPr>
+        <w:t>tulajdonosi</w:t>
+      </w:r>
+      <w:proofErr w:type="spellEnd"/>
+      <w:r>
+        <w:rPr>
+          <w:lang w:val="en-US"/>
+        </w:rPr>
+        <w:t xml:space="preserve"> </w:t>
+      </w:r>
+      <w:proofErr w:type="spellStart"/>
+      <w:r>
+        <w:rPr>
+          <w:lang w:val="en-US"/>
+        </w:rPr>
+        <w:t>adatokat</w:t>
+      </w:r>
+      <w:proofErr w:type="spellEnd"/>
+      <w:r>
+        <w:rPr>
+          <w:lang w:val="en-US"/>
+        </w:rPr>
+        <w:t xml:space="preserve"> is </w:t>
+      </w:r>
+      <w:proofErr w:type="spellStart"/>
+      <w:r>
+        <w:rPr>
+          <w:lang w:val="en-US"/>
+        </w:rPr>
+        <w:t>itt</w:t>
+      </w:r>
+      <w:proofErr w:type="spellEnd"/>
+      <w:r>
+        <w:rPr>
+          <w:lang w:val="en-US"/>
+        </w:rPr>
+        <w:t xml:space="preserve"> </w:t>
+      </w:r>
+      <w:proofErr w:type="spellStart"/>
+      <w:r>
+        <w:rPr>
+          <w:lang w:val="en-US"/>
+        </w:rPr>
+        <w:t>kezeli</w:t>
+      </w:r>
+      <w:proofErr w:type="spellEnd"/>
+      <w:r>
+        <w:rPr>
+          <w:lang w:val="en-US"/>
+        </w:rPr>
+        <w:t xml:space="preserve">, </w:t>
+      </w:r>
+      <w:proofErr w:type="spellStart"/>
+      <w:r>
+        <w:rPr>
+          <w:lang w:val="en-US"/>
+        </w:rPr>
+        <w:t>biztosítva</w:t>
+      </w:r>
+      <w:proofErr w:type="spellEnd"/>
+      <w:r>
+        <w:rPr>
+          <w:lang w:val="en-US"/>
+        </w:rPr>
+        <w:t xml:space="preserve">, </w:t>
+      </w:r>
+      <w:proofErr w:type="spellStart"/>
+      <w:r>
+        <w:rPr>
+          <w:lang w:val="en-US"/>
+        </w:rPr>
+        <w:t>hogy</w:t>
+      </w:r>
+      <w:proofErr w:type="spellEnd"/>
+      <w:r>
+        <w:rPr>
+          <w:lang w:val="en-US"/>
+        </w:rPr>
+        <w:t xml:space="preserve"> </w:t>
+      </w:r>
+      <w:proofErr w:type="spellStart"/>
+      <w:r>
+        <w:rPr>
+          <w:lang w:val="en-US"/>
+        </w:rPr>
+        <w:t>minden</w:t>
+      </w:r>
+      <w:proofErr w:type="spellEnd"/>
+      <w:r>
+        <w:rPr>
+          <w:lang w:val="en-US"/>
+        </w:rPr>
+        <w:t xml:space="preserve"> </w:t>
+      </w:r>
+      <w:proofErr w:type="spellStart"/>
+      <w:r>
+        <w:rPr>
+          <w:lang w:val="en-US"/>
+        </w:rPr>
+        <w:t>beteg</w:t>
+      </w:r>
+      <w:proofErr w:type="spellEnd"/>
+      <w:r>
+        <w:rPr>
+          <w:lang w:val="en-US"/>
+        </w:rPr>
+        <w:t xml:space="preserve"> a </w:t>
+      </w:r>
+      <w:proofErr w:type="spellStart"/>
+      <w:r>
+        <w:rPr>
+          <w:lang w:val="en-US"/>
+        </w:rPr>
+        <w:t>megfelelő</w:t>
+      </w:r>
+      <w:proofErr w:type="spellEnd"/>
+      <w:r>
+        <w:rPr>
+          <w:lang w:val="en-US"/>
+        </w:rPr>
+        <w:t xml:space="preserve"> </w:t>
+      </w:r>
+      <w:proofErr w:type="spellStart"/>
+      <w:r>
+        <w:rPr>
+          <w:lang w:val="en-US"/>
+        </w:rPr>
+        <w:t>gazdához</w:t>
+      </w:r>
+      <w:proofErr w:type="spellEnd"/>
+      <w:r>
+        <w:rPr>
+          <w:lang w:val="en-US"/>
+        </w:rPr>
+        <w:t xml:space="preserve"> </w:t>
+      </w:r>
+      <w:proofErr w:type="spellStart"/>
+      <w:r>
+        <w:rPr>
+          <w:lang w:val="en-US"/>
+        </w:rPr>
+        <w:t>legyen</w:t>
+      </w:r>
+      <w:proofErr w:type="spellEnd"/>
+      <w:r>
+        <w:rPr>
+          <w:lang w:val="en-US"/>
+        </w:rPr>
+        <w:t xml:space="preserve"> </w:t>
+      </w:r>
+      <w:proofErr w:type="spellStart"/>
+      <w:r>
+        <w:rPr>
+          <w:lang w:val="en-US"/>
+        </w:rPr>
+        <w:t>rendelve</w:t>
+      </w:r>
+      <w:proofErr w:type="spellEnd"/>
+      <w:r>
+        <w:rPr>
+          <w:lang w:val="en-US"/>
+        </w:rPr>
+        <w:t>.</w:t>
+      </w:r>
+      <w:r>
+        <w:rPr>
+          <w:lang w:val="en-US"/>
+        </w:rPr>
+        <w:br/>
+      </w:r>
+      <w:r>
+        <w:rPr>
+          <w:b/>
+          <w:bCs/>
+          <w:lang w:val="en-US"/>
+        </w:rPr>
+        <w:t xml:space="preserve">- </w:t>
+      </w:r>
+      <w:proofErr w:type="spellStart"/>
+      <w:r>
+        <w:rPr>
+          <w:b/>
+          <w:bCs/>
+          <w:lang w:val="en-US"/>
+        </w:rPr>
+        <w:t>Példa</w:t>
+      </w:r>
+      <w:proofErr w:type="spellEnd"/>
+      <w:r>
+        <w:rPr>
+          <w:b/>
+          <w:bCs/>
+          <w:lang w:val="en-US"/>
+        </w:rPr>
+        <w:t>:</w:t>
+      </w:r>
+      <w:r>
+        <w:rPr>
+          <w:lang w:val="en-US"/>
+        </w:rPr>
+        <w:t xml:space="preserve"> </w:t>
+      </w:r>
+      <w:r>
+        <w:rPr>
+          <w:i/>
+          <w:iCs/>
+          <w:lang w:val="en-US"/>
+        </w:rPr>
+        <w:t xml:space="preserve">Ha "Buddy, a </w:t>
+      </w:r>
+      <w:proofErr w:type="spellStart"/>
+      <w:r>
+        <w:rPr>
+          <w:i/>
+          <w:iCs/>
+          <w:lang w:val="en-US"/>
+        </w:rPr>
+        <w:t>kutya</w:t>
+      </w:r>
+      <w:proofErr w:type="spellEnd"/>
+      <w:r>
+        <w:rPr>
+          <w:i/>
+          <w:iCs/>
+          <w:lang w:val="en-US"/>
+        </w:rPr>
+        <w:t xml:space="preserve">" </w:t>
+      </w:r>
+      <w:proofErr w:type="spellStart"/>
+      <w:r>
+        <w:rPr>
+          <w:i/>
+          <w:iCs/>
+          <w:lang w:val="en-US"/>
+        </w:rPr>
+        <w:t>új</w:t>
+      </w:r>
+      <w:proofErr w:type="spellEnd"/>
+      <w:r>
+        <w:rPr>
+          <w:i/>
+          <w:iCs/>
+          <w:lang w:val="en-US"/>
+        </w:rPr>
+        <w:t xml:space="preserve"> </w:t>
+      </w:r>
+      <w:proofErr w:type="spellStart"/>
+      <w:r>
+        <w:rPr>
+          <w:i/>
+          <w:iCs/>
+          <w:lang w:val="en-US"/>
+        </w:rPr>
+        <w:t>gazdához</w:t>
+      </w:r>
+      <w:proofErr w:type="spellEnd"/>
+      <w:r>
+        <w:rPr>
+          <w:i/>
+          <w:iCs/>
+          <w:lang w:val="en-US"/>
+        </w:rPr>
+        <w:t xml:space="preserve"> </w:t>
+      </w:r>
+      <w:proofErr w:type="spellStart"/>
+      <w:r>
+        <w:rPr>
+          <w:i/>
+          <w:iCs/>
+          <w:lang w:val="en-US"/>
+        </w:rPr>
+        <w:t>kerül</w:t>
+      </w:r>
+      <w:proofErr w:type="spellEnd"/>
+      <w:r>
+        <w:rPr>
+          <w:i/>
+          <w:iCs/>
+          <w:lang w:val="en-US"/>
+        </w:rPr>
+        <w:t xml:space="preserve">, </w:t>
+      </w:r>
+      <w:proofErr w:type="spellStart"/>
+      <w:r>
+        <w:rPr>
+          <w:i/>
+          <w:iCs/>
+          <w:lang w:val="en-US"/>
+        </w:rPr>
+        <w:t>vagy</w:t>
+      </w:r>
+      <w:proofErr w:type="spellEnd"/>
+      <w:r>
+        <w:rPr>
+          <w:i/>
+          <w:iCs/>
+          <w:lang w:val="en-US"/>
+        </w:rPr>
+        <w:t xml:space="preserve"> </w:t>
+      </w:r>
+      <w:proofErr w:type="spellStart"/>
+      <w:r>
+        <w:rPr>
+          <w:i/>
+          <w:iCs/>
+          <w:lang w:val="en-US"/>
+        </w:rPr>
+        <w:t>tulajdonosi</w:t>
+      </w:r>
+      <w:proofErr w:type="spellEnd"/>
+      <w:r>
+        <w:rPr>
+          <w:i/>
+          <w:iCs/>
+          <w:lang w:val="en-US"/>
+        </w:rPr>
+        <w:t xml:space="preserve"> </w:t>
+      </w:r>
+      <w:proofErr w:type="spellStart"/>
+      <w:r>
+        <w:rPr>
+          <w:i/>
+          <w:iCs/>
+          <w:lang w:val="en-US"/>
+        </w:rPr>
+        <w:t>adataiban</w:t>
+      </w:r>
+      <w:proofErr w:type="spellEnd"/>
+      <w:r>
+        <w:rPr>
+          <w:i/>
+          <w:iCs/>
+          <w:lang w:val="en-US"/>
+        </w:rPr>
+        <w:t xml:space="preserve"> </w:t>
+      </w:r>
+      <w:proofErr w:type="spellStart"/>
+      <w:r>
+        <w:rPr>
+          <w:i/>
+          <w:iCs/>
+          <w:lang w:val="en-US"/>
+        </w:rPr>
+        <w:t>javítás</w:t>
+      </w:r>
+      <w:proofErr w:type="spellEnd"/>
+      <w:r>
+        <w:rPr>
+          <w:i/>
+          <w:iCs/>
+          <w:lang w:val="en-US"/>
+        </w:rPr>
+        <w:t xml:space="preserve"> </w:t>
+      </w:r>
+      <w:proofErr w:type="spellStart"/>
+      <w:r>
+        <w:rPr>
+          <w:i/>
+          <w:iCs/>
+          <w:lang w:val="en-US"/>
+        </w:rPr>
+        <w:t>szükséges</w:t>
+      </w:r>
+      <w:proofErr w:type="spellEnd"/>
+      <w:r>
+        <w:rPr>
+          <w:i/>
+          <w:iCs/>
+          <w:lang w:val="en-US"/>
+        </w:rPr>
+        <w:t xml:space="preserve">, </w:t>
+      </w:r>
+      <w:proofErr w:type="spellStart"/>
+      <w:r>
+        <w:rPr>
+          <w:i/>
+          <w:iCs/>
+          <w:lang w:val="en-US"/>
+        </w:rPr>
+        <w:t>azt</w:t>
+      </w:r>
+      <w:proofErr w:type="spellEnd"/>
+      <w:r>
+        <w:rPr>
+          <w:i/>
+          <w:iCs/>
+          <w:lang w:val="en-US"/>
+        </w:rPr>
+        <w:t xml:space="preserve"> </w:t>
+      </w:r>
+      <w:proofErr w:type="spellStart"/>
+      <w:r>
+        <w:rPr>
+          <w:i/>
+          <w:iCs/>
+          <w:lang w:val="en-US"/>
+        </w:rPr>
+        <w:t>itt</w:t>
+      </w:r>
+      <w:proofErr w:type="spellEnd"/>
+      <w:r>
+        <w:rPr>
+          <w:i/>
+          <w:iCs/>
+          <w:lang w:val="en-US"/>
+        </w:rPr>
+        <w:t xml:space="preserve"> </w:t>
+      </w:r>
+      <w:proofErr w:type="spellStart"/>
+      <w:r>
+        <w:rPr>
+          <w:i/>
+          <w:iCs/>
+          <w:lang w:val="en-US"/>
+        </w:rPr>
+        <w:t>frissítheti</w:t>
+      </w:r>
+      <w:proofErr w:type="spellEnd"/>
+      <w:r>
+        <w:rPr>
+          <w:i/>
+          <w:iCs/>
+          <w:lang w:val="en-US"/>
+        </w:rPr>
+        <w:t>.</w:t>
+      </w:r>
+    </w:p>
+    <w:p>
+      <w:pPr>
+        <w:pStyle w:val="Cmsor2"/>
+      </w:pPr>
+      <w:r>
+        <w:lastRenderedPageBreak/>
+        <w:t>3</w:t>
+      </w:r>
+      <w:r>
+        <w:t>.</w:t>
+      </w:r>
+      <w:r>
+        <w:t>4. Kezelések kezelése</w:t>
       </w:r>
     </w:p>
     <w:p>
@@ -514,45 +3458,286 @@
         <w:spacing w:line="360" w:lineRule="auto"/>
         <w:jc w:val="both"/>
         <w:rPr>
-          <w:i/>
-          <w:iCs/>
-          <w:lang w:val="en-US"/>
-        </w:rPr>
-      </w:pPr>
-      <w:r>
-        <w:rPr>
-          <w:lang w:val="en-US"/>
-        </w:rPr>
-        <w:lastRenderedPageBreak/>
-        <w:br/>
+          <w:lang w:val="en-US"/>
+        </w:rPr>
+      </w:pPr>
+      <w:r>
+        <w:rPr>
+          <w:lang w:val="en-US"/>
+        </w:rPr>
         <w:t xml:space="preserve">- </w:t>
       </w:r>
+      <w:proofErr w:type="spellStart"/>
       <w:r>
         <w:rPr>
           <w:b/>
           <w:bCs/>
           <w:lang w:val="en-US"/>
         </w:rPr>
-        <w:t>Példa:</w:t>
-      </w:r>
-      <w:r>
-        <w:rPr>
-          <w:lang w:val="en-US"/>
-        </w:rPr>
-        <w:t xml:space="preserve"> </w:t>
-      </w:r>
-      <w:r>
-        <w:rPr>
-          <w:i/>
-          <w:iCs/>
-          <w:lang w:val="en-US"/>
-        </w:rPr>
-        <w:t>Ha egy új kutyafajta, mint az "Australian Cobberdog" egyre elterjedtebb a klinikán, akkor könnyedén hozzáadhatja azt a rendszerhez.</w:t>
-      </w:r>
-    </w:p>
-    <w:p>
-      <w:pPr>
-        <w:pStyle w:val="Cmsor2"/>
+        <w:t>Mit</w:t>
+      </w:r>
+      <w:proofErr w:type="spellEnd"/>
+      <w:r>
+        <w:rPr>
+          <w:b/>
+          <w:bCs/>
+          <w:lang w:val="en-US"/>
+        </w:rPr>
+        <w:t xml:space="preserve"> </w:t>
+      </w:r>
+      <w:proofErr w:type="spellStart"/>
+      <w:proofErr w:type="gramStart"/>
+      <w:r>
+        <w:rPr>
+          <w:b/>
+          <w:bCs/>
+          <w:lang w:val="en-US"/>
+        </w:rPr>
+        <w:t>csinál</w:t>
+      </w:r>
+      <w:proofErr w:type="spellEnd"/>
+      <w:r>
+        <w:rPr>
+          <w:b/>
+          <w:bCs/>
+          <w:lang w:val="en-US"/>
+        </w:rPr>
+        <w:t>?:</w:t>
+      </w:r>
+      <w:proofErr w:type="gramEnd"/>
+      <w:r>
+        <w:rPr>
+          <w:lang w:val="en-US"/>
+        </w:rPr>
+        <w:t xml:space="preserve"> </w:t>
+      </w:r>
+      <w:proofErr w:type="spellStart"/>
+      <w:r>
+        <w:rPr>
+          <w:lang w:val="en-US"/>
+        </w:rPr>
+        <w:t>Ez</w:t>
+      </w:r>
+      <w:proofErr w:type="spellEnd"/>
+      <w:r>
+        <w:rPr>
+          <w:lang w:val="en-US"/>
+        </w:rPr>
+        <w:t xml:space="preserve"> a </w:t>
+      </w:r>
+      <w:proofErr w:type="spellStart"/>
+      <w:r>
+        <w:rPr>
+          <w:lang w:val="en-US"/>
+        </w:rPr>
+        <w:t>funkció</w:t>
+      </w:r>
+      <w:proofErr w:type="spellEnd"/>
+      <w:r>
+        <w:rPr>
+          <w:lang w:val="en-US"/>
+        </w:rPr>
+        <w:t xml:space="preserve"> </w:t>
+      </w:r>
+      <w:proofErr w:type="spellStart"/>
+      <w:r>
+        <w:rPr>
+          <w:lang w:val="en-US"/>
+        </w:rPr>
+        <w:t>segít</w:t>
+      </w:r>
+      <w:proofErr w:type="spellEnd"/>
+      <w:r>
+        <w:rPr>
+          <w:lang w:val="en-US"/>
+        </w:rPr>
+        <w:t xml:space="preserve"> </w:t>
+      </w:r>
+      <w:proofErr w:type="spellStart"/>
+      <w:r>
+        <w:rPr>
+          <w:lang w:val="en-US"/>
+        </w:rPr>
+        <w:t>nyilvántartani</w:t>
+      </w:r>
+      <w:proofErr w:type="spellEnd"/>
+      <w:r>
+        <w:rPr>
+          <w:lang w:val="en-US"/>
+        </w:rPr>
+        <w:t xml:space="preserve"> </w:t>
+      </w:r>
+      <w:proofErr w:type="spellStart"/>
+      <w:r>
+        <w:rPr>
+          <w:lang w:val="en-US"/>
+        </w:rPr>
+        <w:t>és</w:t>
+      </w:r>
+      <w:proofErr w:type="spellEnd"/>
+      <w:r>
+        <w:rPr>
+          <w:lang w:val="en-US"/>
+        </w:rPr>
+        <w:t xml:space="preserve"> </w:t>
+      </w:r>
+      <w:proofErr w:type="spellStart"/>
+      <w:r>
+        <w:rPr>
+          <w:lang w:val="en-US"/>
+        </w:rPr>
+        <w:t>kezelni</w:t>
+      </w:r>
+      <w:proofErr w:type="spellEnd"/>
+      <w:r>
+        <w:rPr>
+          <w:lang w:val="en-US"/>
+        </w:rPr>
+        <w:t xml:space="preserve"> a </w:t>
+      </w:r>
+      <w:proofErr w:type="spellStart"/>
+      <w:r>
+        <w:rPr>
+          <w:lang w:val="en-US"/>
+        </w:rPr>
+        <w:t>páciensek</w:t>
+      </w:r>
+      <w:proofErr w:type="spellEnd"/>
+      <w:r>
+        <w:rPr>
+          <w:lang w:val="en-US"/>
+        </w:rPr>
+        <w:t xml:space="preserve"> </w:t>
+      </w:r>
+      <w:proofErr w:type="spellStart"/>
+      <w:r>
+        <w:rPr>
+          <w:lang w:val="en-US"/>
+        </w:rPr>
+        <w:t>számára</w:t>
+      </w:r>
+      <w:proofErr w:type="spellEnd"/>
+      <w:r>
+        <w:rPr>
+          <w:lang w:val="en-US"/>
+        </w:rPr>
+        <w:t xml:space="preserve"> </w:t>
+      </w:r>
+      <w:proofErr w:type="spellStart"/>
+      <w:r>
+        <w:rPr>
+          <w:lang w:val="en-US"/>
+        </w:rPr>
+        <w:t>biztosított</w:t>
+      </w:r>
+      <w:proofErr w:type="spellEnd"/>
+      <w:r>
+        <w:rPr>
+          <w:lang w:val="en-US"/>
+        </w:rPr>
+        <w:t xml:space="preserve"> </w:t>
+      </w:r>
+      <w:proofErr w:type="spellStart"/>
+      <w:r>
+        <w:rPr>
+          <w:lang w:val="en-US"/>
+        </w:rPr>
+        <w:t>kezeléseket</w:t>
+      </w:r>
+      <w:proofErr w:type="spellEnd"/>
+      <w:r>
+        <w:rPr>
+          <w:lang w:val="en-US"/>
+        </w:rPr>
+        <w:t xml:space="preserve">, </w:t>
+      </w:r>
+      <w:proofErr w:type="spellStart"/>
+      <w:r>
+        <w:rPr>
+          <w:lang w:val="en-US"/>
+        </w:rPr>
+        <w:t>beleértve</w:t>
+      </w:r>
+      <w:proofErr w:type="spellEnd"/>
+      <w:r>
+        <w:rPr>
+          <w:lang w:val="en-US"/>
+        </w:rPr>
+        <w:t xml:space="preserve"> a </w:t>
+      </w:r>
+      <w:proofErr w:type="spellStart"/>
+      <w:r>
+        <w:rPr>
+          <w:lang w:val="en-US"/>
+        </w:rPr>
+        <w:t>gyógyszereket</w:t>
+      </w:r>
+      <w:proofErr w:type="spellEnd"/>
+      <w:r>
+        <w:rPr>
+          <w:lang w:val="en-US"/>
+        </w:rPr>
+        <w:t xml:space="preserve">, </w:t>
+      </w:r>
+      <w:proofErr w:type="spellStart"/>
+      <w:r>
+        <w:rPr>
+          <w:lang w:val="en-US"/>
+        </w:rPr>
+        <w:t>beavatkozásokat</w:t>
+      </w:r>
+      <w:proofErr w:type="spellEnd"/>
+      <w:r>
+        <w:rPr>
+          <w:lang w:val="en-US"/>
+        </w:rPr>
+        <w:t xml:space="preserve"> </w:t>
+      </w:r>
+      <w:proofErr w:type="spellStart"/>
+      <w:r>
+        <w:rPr>
+          <w:lang w:val="en-US"/>
+        </w:rPr>
+        <w:t>és</w:t>
+      </w:r>
+      <w:proofErr w:type="spellEnd"/>
+      <w:r>
+        <w:rPr>
+          <w:lang w:val="en-US"/>
+        </w:rPr>
+        <w:t xml:space="preserve"> a </w:t>
+      </w:r>
+      <w:proofErr w:type="spellStart"/>
+      <w:r>
+        <w:rPr>
+          <w:lang w:val="en-US"/>
+        </w:rPr>
+        <w:t>következő</w:t>
+      </w:r>
+      <w:proofErr w:type="spellEnd"/>
+      <w:r>
+        <w:rPr>
+          <w:lang w:val="en-US"/>
+        </w:rPr>
+        <w:t xml:space="preserve"> </w:t>
+      </w:r>
+      <w:proofErr w:type="spellStart"/>
+      <w:r>
+        <w:rPr>
+          <w:lang w:val="en-US"/>
+        </w:rPr>
+        <w:t>lépéseket</w:t>
+      </w:r>
+      <w:proofErr w:type="spellEnd"/>
+      <w:r>
+        <w:rPr>
+          <w:lang w:val="en-US"/>
+        </w:rPr>
+        <w:t>.</w:t>
+      </w:r>
+    </w:p>
+    <w:p>
+      <w:pPr>
         <w:spacing w:line="360" w:lineRule="auto"/>
         <w:jc w:val="both"/>
         <w:rPr>
@@ -563,19 +3748,233 @@
         <w:rPr>
           <w:lang w:val="en-US"/>
         </w:rPr>
-        <w:t>3</w:t>
-      </w:r>
+        <w:t xml:space="preserve">- </w:t>
+      </w:r>
+      <w:proofErr w:type="spellStart"/>
+      <w:r>
+        <w:rPr>
+          <w:b/>
+          <w:bCs/>
+          <w:lang w:val="en-US"/>
+        </w:rPr>
+        <w:t>Hogyan</w:t>
+      </w:r>
+      <w:proofErr w:type="spellEnd"/>
+      <w:r>
+        <w:rPr>
+          <w:b/>
+          <w:bCs/>
+          <w:lang w:val="en-US"/>
+        </w:rPr>
+        <w:t xml:space="preserve"> </w:t>
+      </w:r>
+      <w:proofErr w:type="spellStart"/>
+      <w:proofErr w:type="gramStart"/>
+      <w:r>
+        <w:rPr>
+          <w:b/>
+          <w:bCs/>
+          <w:lang w:val="en-US"/>
+        </w:rPr>
+        <w:t>segít</w:t>
+      </w:r>
+      <w:proofErr w:type="spellEnd"/>
+      <w:r>
+        <w:rPr>
+          <w:b/>
+          <w:bCs/>
+          <w:lang w:val="en-US"/>
+        </w:rPr>
+        <w:t>?:</w:t>
+      </w:r>
+      <w:proofErr w:type="gramEnd"/>
+      <w:r>
+        <w:rPr>
+          <w:lang w:val="en-US"/>
+        </w:rPr>
+        <w:t xml:space="preserve"> </w:t>
+      </w:r>
+      <w:proofErr w:type="spellStart"/>
+      <w:r>
+        <w:rPr>
+          <w:lang w:val="en-US"/>
+        </w:rPr>
+        <w:t>Biztosítja</w:t>
+      </w:r>
+      <w:proofErr w:type="spellEnd"/>
+      <w:r>
+        <w:rPr>
+          <w:lang w:val="en-US"/>
+        </w:rPr>
+        <w:t xml:space="preserve">, </w:t>
+      </w:r>
+      <w:proofErr w:type="spellStart"/>
+      <w:r>
+        <w:rPr>
+          <w:lang w:val="en-US"/>
+        </w:rPr>
+        <w:t>hogy</w:t>
+      </w:r>
+      <w:proofErr w:type="spellEnd"/>
+      <w:r>
+        <w:rPr>
+          <w:lang w:val="en-US"/>
+        </w:rPr>
+        <w:t xml:space="preserve"> </w:t>
+      </w:r>
+      <w:proofErr w:type="spellStart"/>
+      <w:r>
+        <w:rPr>
+          <w:lang w:val="en-US"/>
+        </w:rPr>
+        <w:t>minden</w:t>
+      </w:r>
+      <w:proofErr w:type="spellEnd"/>
+      <w:r>
+        <w:rPr>
+          <w:lang w:val="en-US"/>
+        </w:rPr>
+        <w:t xml:space="preserve"> </w:t>
+      </w:r>
+      <w:proofErr w:type="spellStart"/>
+      <w:r>
+        <w:rPr>
+          <w:lang w:val="en-US"/>
+        </w:rPr>
+        <w:t>kezelés</w:t>
+      </w:r>
+      <w:proofErr w:type="spellEnd"/>
+      <w:r>
+        <w:rPr>
+          <w:lang w:val="en-US"/>
+        </w:rPr>
+        <w:t xml:space="preserve"> </w:t>
+      </w:r>
+      <w:proofErr w:type="spellStart"/>
+      <w:r>
+        <w:rPr>
+          <w:lang w:val="en-US"/>
+        </w:rPr>
+        <w:t>dokumentálva</w:t>
+      </w:r>
+      <w:proofErr w:type="spellEnd"/>
+      <w:r>
+        <w:rPr>
+          <w:lang w:val="en-US"/>
+        </w:rPr>
+        <w:t xml:space="preserve"> </w:t>
+      </w:r>
+      <w:proofErr w:type="spellStart"/>
+      <w:r>
+        <w:rPr>
+          <w:lang w:val="en-US"/>
+        </w:rPr>
+        <w:t>legyen</w:t>
+      </w:r>
+      <w:proofErr w:type="spellEnd"/>
+      <w:r>
+        <w:rPr>
+          <w:lang w:val="en-US"/>
+        </w:rPr>
+        <w:t xml:space="preserve"> </w:t>
+      </w:r>
+      <w:proofErr w:type="spellStart"/>
+      <w:r>
+        <w:rPr>
+          <w:lang w:val="en-US"/>
+        </w:rPr>
+        <w:t>és</w:t>
+      </w:r>
+      <w:proofErr w:type="spellEnd"/>
+      <w:r>
+        <w:rPr>
+          <w:lang w:val="en-US"/>
+        </w:rPr>
+        <w:t xml:space="preserve"> </w:t>
+      </w:r>
+      <w:proofErr w:type="spellStart"/>
+      <w:r>
+        <w:rPr>
+          <w:lang w:val="en-US"/>
+        </w:rPr>
+        <w:t>könnyen</w:t>
+      </w:r>
+      <w:proofErr w:type="spellEnd"/>
+      <w:r>
+        <w:rPr>
+          <w:lang w:val="en-US"/>
+        </w:rPr>
+        <w:t xml:space="preserve"> </w:t>
+      </w:r>
+      <w:proofErr w:type="spellStart"/>
+      <w:r>
+        <w:rPr>
+          <w:lang w:val="en-US"/>
+        </w:rPr>
+        <w:t>hozzáférhető</w:t>
+      </w:r>
+      <w:proofErr w:type="spellEnd"/>
+      <w:r>
+        <w:rPr>
+          <w:lang w:val="en-US"/>
+        </w:rPr>
+        <w:t xml:space="preserve"> </w:t>
+      </w:r>
+      <w:proofErr w:type="spellStart"/>
+      <w:r>
+        <w:rPr>
+          <w:lang w:val="en-US"/>
+        </w:rPr>
+        <w:t>legyen</w:t>
+      </w:r>
+      <w:proofErr w:type="spellEnd"/>
+      <w:r>
+        <w:rPr>
+          <w:lang w:val="en-US"/>
+        </w:rPr>
+        <w:t xml:space="preserve"> a </w:t>
+      </w:r>
+      <w:proofErr w:type="spellStart"/>
+      <w:r>
+        <w:rPr>
+          <w:lang w:val="en-US"/>
+        </w:rPr>
+        <w:t>jövőbeli</w:t>
+      </w:r>
+      <w:proofErr w:type="spellEnd"/>
+      <w:r>
+        <w:rPr>
+          <w:lang w:val="en-US"/>
+        </w:rPr>
+        <w:t xml:space="preserve"> </w:t>
+      </w:r>
+      <w:proofErr w:type="spellStart"/>
+      <w:r>
+        <w:rPr>
+          <w:lang w:val="en-US"/>
+        </w:rPr>
+        <w:t>referencia</w:t>
+      </w:r>
+      <w:proofErr w:type="spellEnd"/>
+      <w:r>
+        <w:rPr>
+          <w:lang w:val="en-US"/>
+        </w:rPr>
+        <w:t xml:space="preserve"> </w:t>
+      </w:r>
+      <w:proofErr w:type="spellStart"/>
+      <w:r>
+        <w:rPr>
+          <w:lang w:val="en-US"/>
+        </w:rPr>
+        <w:t>céljából</w:t>
+      </w:r>
+      <w:proofErr w:type="spellEnd"/>
       <w:r>
         <w:rPr>
           <w:lang w:val="en-US"/>
         </w:rPr>
         <w:t>.</w:t>
-      </w:r>
-      <w:r>
-        <w:rPr>
-          <w:lang w:val="en-US"/>
-        </w:rPr>
-        <w:t>3. Betegkezelés</w:t>
       </w:r>
     </w:p>
     <w:p>
@@ -588,24 +3987,18 @@
       </w:pPr>
       <w:r>
         <w:rPr>
+          <w:lang w:val="en-US"/>
+        </w:rPr>
+        <w:t xml:space="preserve">- </w:t>
+      </w:r>
+      <w:proofErr w:type="spellStart"/>
+      <w:r>
+        <w:rPr>
           <w:b/>
           <w:bCs/>
           <w:lang w:val="en-US"/>
         </w:rPr>
-        <w:t>- Mit csinál?:</w:t>
-      </w:r>
-      <w:r>
-        <w:rPr>
-          <w:lang w:val="en-US"/>
-        </w:rPr>
-        <w:t xml:space="preserve"> Ez a funkció lehetővé teszi az összes beteg nyilvántartásának kezelését, beleértve a tulajdonosi, típus- és fajtaadatokat.</w:t>
-      </w:r>
-      <w:r>
-        <w:rPr>
-          <w:lang w:val="en-US"/>
-        </w:rPr>
-        <w:br/>
-        <w:t xml:space="preserve">- </w:t>
+        <w:t>Péld</w:t>
       </w:r>
       <w:r>
         <w:rPr>
@@ -613,46 +4006,300 @@
           <w:bCs/>
           <w:lang w:val="en-US"/>
         </w:rPr>
-        <w:t>Hogyan segít?:</w:t>
-      </w:r>
-      <w:r>
-        <w:rPr>
-          <w:lang w:val="en-US"/>
-        </w:rPr>
-        <w:t xml:space="preserve"> Gondoljon rá úgy, mint egy központi központra, ahol hozzáférhet és frissítheti a páciensek adatait. A tulajdonosi adatokat is itt kezeli, biztosítva, hogy minden beteg a megfelelő gazdához legyen rendelve.</w:t>
-      </w:r>
-      <w:r>
-        <w:rPr>
-          <w:lang w:val="en-US"/>
-        </w:rPr>
-        <w:br/>
-      </w:r>
+        <w:t>a</w:t>
+      </w:r>
+      <w:proofErr w:type="spellEnd"/>
       <w:r>
         <w:rPr>
           <w:b/>
           <w:bCs/>
           <w:lang w:val="en-US"/>
         </w:rPr>
-        <w:t>- Példa:</w:t>
-      </w:r>
-      <w:r>
-        <w:rPr>
-          <w:lang w:val="en-US"/>
-        </w:rPr>
-        <w:t xml:space="preserve"> </w:t>
-      </w:r>
-      <w:r>
-        <w:rPr>
-          <w:i/>
-          <w:iCs/>
-          <w:lang w:val="en-US"/>
-        </w:rPr>
-        <w:t>Ha "Buddy, a kutya" új gazdához kerül, vagy tulajdonosi adataiban javítás szükséges, azt itt frissítheti.</w:t>
+        <w:t>:</w:t>
+      </w:r>
+      <w:r>
+        <w:rPr>
+          <w:lang w:val="en-US"/>
+        </w:rPr>
+        <w:t xml:space="preserve"> </w:t>
+      </w:r>
+      <w:r>
+        <w:rPr>
+          <w:i/>
+          <w:iCs/>
+          <w:lang w:val="en-US"/>
+        </w:rPr>
+        <w:t xml:space="preserve">Ha "Buddy, a </w:t>
+      </w:r>
+      <w:proofErr w:type="spellStart"/>
+      <w:r>
+        <w:rPr>
+          <w:i/>
+          <w:iCs/>
+          <w:lang w:val="en-US"/>
+        </w:rPr>
+        <w:t>kutya</w:t>
+      </w:r>
+      <w:proofErr w:type="spellEnd"/>
+      <w:r>
+        <w:rPr>
+          <w:i/>
+          <w:iCs/>
+          <w:lang w:val="en-US"/>
+        </w:rPr>
+        <w:t xml:space="preserve">" </w:t>
+      </w:r>
+      <w:proofErr w:type="spellStart"/>
+      <w:r>
+        <w:rPr>
+          <w:i/>
+          <w:iCs/>
+          <w:lang w:val="en-US"/>
+        </w:rPr>
+        <w:t>veszettség</w:t>
+      </w:r>
+      <w:proofErr w:type="spellEnd"/>
+      <w:r>
+        <w:rPr>
+          <w:i/>
+          <w:iCs/>
+          <w:lang w:val="en-US"/>
+        </w:rPr>
+        <w:t xml:space="preserve"> </w:t>
+      </w:r>
+      <w:proofErr w:type="spellStart"/>
+      <w:r>
+        <w:rPr>
+          <w:i/>
+          <w:iCs/>
+          <w:lang w:val="en-US"/>
+        </w:rPr>
+        <w:t>elleni</w:t>
+      </w:r>
+      <w:proofErr w:type="spellEnd"/>
+      <w:r>
+        <w:rPr>
+          <w:i/>
+          <w:iCs/>
+          <w:lang w:val="en-US"/>
+        </w:rPr>
+        <w:t xml:space="preserve"> </w:t>
+      </w:r>
+      <w:proofErr w:type="spellStart"/>
+      <w:r>
+        <w:rPr>
+          <w:i/>
+          <w:iCs/>
+          <w:lang w:val="en-US"/>
+        </w:rPr>
+        <w:t>oltást</w:t>
+      </w:r>
+      <w:proofErr w:type="spellEnd"/>
+      <w:r>
+        <w:rPr>
+          <w:i/>
+          <w:iCs/>
+          <w:lang w:val="en-US"/>
+        </w:rPr>
+        <w:t xml:space="preserve"> </w:t>
+      </w:r>
+      <w:proofErr w:type="spellStart"/>
+      <w:r>
+        <w:rPr>
+          <w:i/>
+          <w:iCs/>
+          <w:lang w:val="en-US"/>
+        </w:rPr>
+        <w:t>kap</w:t>
+      </w:r>
+      <w:proofErr w:type="spellEnd"/>
+      <w:r>
+        <w:rPr>
+          <w:i/>
+          <w:iCs/>
+          <w:lang w:val="en-US"/>
+        </w:rPr>
+        <w:t xml:space="preserve">, </w:t>
+      </w:r>
+      <w:proofErr w:type="spellStart"/>
+      <w:r>
+        <w:rPr>
+          <w:i/>
+          <w:iCs/>
+          <w:lang w:val="en-US"/>
+        </w:rPr>
+        <w:t>akkor</w:t>
+      </w:r>
+      <w:proofErr w:type="spellEnd"/>
+      <w:r>
+        <w:rPr>
+          <w:i/>
+          <w:iCs/>
+          <w:lang w:val="en-US"/>
+        </w:rPr>
+        <w:t xml:space="preserve"> a </w:t>
+      </w:r>
+      <w:proofErr w:type="spellStart"/>
+      <w:r>
+        <w:rPr>
+          <w:i/>
+          <w:iCs/>
+          <w:lang w:val="en-US"/>
+        </w:rPr>
+        <w:t>kezelés</w:t>
+      </w:r>
+      <w:proofErr w:type="spellEnd"/>
+      <w:r>
+        <w:rPr>
+          <w:i/>
+          <w:iCs/>
+          <w:lang w:val="en-US"/>
+        </w:rPr>
+        <w:t xml:space="preserve"> </w:t>
+      </w:r>
+      <w:proofErr w:type="spellStart"/>
+      <w:r>
+        <w:rPr>
+          <w:i/>
+          <w:iCs/>
+          <w:lang w:val="en-US"/>
+        </w:rPr>
+        <w:t>adatai</w:t>
+      </w:r>
+      <w:proofErr w:type="spellEnd"/>
+      <w:r>
+        <w:rPr>
+          <w:i/>
+          <w:iCs/>
+          <w:lang w:val="en-US"/>
+        </w:rPr>
+        <w:t xml:space="preserve">, </w:t>
+      </w:r>
+      <w:proofErr w:type="spellStart"/>
+      <w:r>
+        <w:rPr>
+          <w:i/>
+          <w:iCs/>
+          <w:lang w:val="en-US"/>
+        </w:rPr>
+        <w:t>beleértve</w:t>
+      </w:r>
+      <w:proofErr w:type="spellEnd"/>
+      <w:r>
+        <w:rPr>
+          <w:i/>
+          <w:iCs/>
+          <w:lang w:val="en-US"/>
+        </w:rPr>
+        <w:t xml:space="preserve"> a </w:t>
+      </w:r>
+      <w:proofErr w:type="spellStart"/>
+      <w:r>
+        <w:rPr>
+          <w:i/>
+          <w:iCs/>
+          <w:lang w:val="en-US"/>
+        </w:rPr>
+        <w:t>dátumot</w:t>
+      </w:r>
+      <w:proofErr w:type="spellEnd"/>
+      <w:r>
+        <w:rPr>
+          <w:i/>
+          <w:iCs/>
+          <w:lang w:val="en-US"/>
+        </w:rPr>
+        <w:t xml:space="preserve"> </w:t>
+      </w:r>
+      <w:proofErr w:type="spellStart"/>
+      <w:r>
+        <w:rPr>
+          <w:i/>
+          <w:iCs/>
+          <w:lang w:val="en-US"/>
+        </w:rPr>
+        <w:t>és</w:t>
+      </w:r>
+      <w:proofErr w:type="spellEnd"/>
+      <w:r>
+        <w:rPr>
+          <w:i/>
+          <w:iCs/>
+          <w:lang w:val="en-US"/>
+        </w:rPr>
+        <w:t xml:space="preserve"> a </w:t>
+      </w:r>
+      <w:proofErr w:type="spellStart"/>
+      <w:r>
+        <w:rPr>
+          <w:i/>
+          <w:iCs/>
+          <w:lang w:val="en-US"/>
+        </w:rPr>
+        <w:t>következő</w:t>
+      </w:r>
+      <w:proofErr w:type="spellEnd"/>
+      <w:r>
+        <w:rPr>
+          <w:i/>
+          <w:iCs/>
+          <w:lang w:val="en-US"/>
+        </w:rPr>
+        <w:t xml:space="preserve"> </w:t>
+      </w:r>
+      <w:proofErr w:type="spellStart"/>
+      <w:r>
+        <w:rPr>
+          <w:i/>
+          <w:iCs/>
+          <w:lang w:val="en-US"/>
+        </w:rPr>
+        <w:t>lépéseket</w:t>
+      </w:r>
+      <w:proofErr w:type="spellEnd"/>
+      <w:r>
+        <w:rPr>
+          <w:i/>
+          <w:iCs/>
+          <w:lang w:val="en-US"/>
+        </w:rPr>
+        <w:t xml:space="preserve">, </w:t>
+      </w:r>
+      <w:proofErr w:type="spellStart"/>
+      <w:r>
+        <w:rPr>
+          <w:i/>
+          <w:iCs/>
+          <w:lang w:val="en-US"/>
+        </w:rPr>
+        <w:t>rögzíthetők</w:t>
+      </w:r>
+      <w:proofErr w:type="spellEnd"/>
+      <w:r>
+        <w:rPr>
+          <w:i/>
+          <w:iCs/>
+          <w:lang w:val="en-US"/>
+        </w:rPr>
+        <w:t>.</w:t>
       </w:r>
     </w:p>
     <w:p>
       <w:pPr>
         <w:pStyle w:val="Cmsor2"/>
+      </w:pPr>
+      <w:r>
+        <w:t>3</w:t>
+      </w:r>
+      <w:r>
+        <w:t>.</w:t>
+      </w:r>
+      <w:r>
+        <w:t>5. Felhasználókezelés</w:t>
+      </w:r>
+    </w:p>
+    <w:p>
+      <w:pPr>
         <w:spacing w:line="360" w:lineRule="auto"/>
         <w:jc w:val="both"/>
         <w:rPr>
@@ -663,19 +4310,205 @@
         <w:rPr>
           <w:lang w:val="en-US"/>
         </w:rPr>
-        <w:t>3</w:t>
-      </w:r>
+        <w:t xml:space="preserve">- </w:t>
+      </w:r>
+      <w:proofErr w:type="spellStart"/>
+      <w:r>
+        <w:rPr>
+          <w:b/>
+          <w:bCs/>
+          <w:lang w:val="en-US"/>
+        </w:rPr>
+        <w:t>Mit</w:t>
+      </w:r>
+      <w:proofErr w:type="spellEnd"/>
+      <w:r>
+        <w:rPr>
+          <w:b/>
+          <w:bCs/>
+          <w:lang w:val="en-US"/>
+        </w:rPr>
+        <w:t xml:space="preserve"> </w:t>
+      </w:r>
+      <w:proofErr w:type="spellStart"/>
+      <w:proofErr w:type="gramStart"/>
+      <w:r>
+        <w:rPr>
+          <w:b/>
+          <w:bCs/>
+          <w:lang w:val="en-US"/>
+        </w:rPr>
+        <w:t>csinál</w:t>
+      </w:r>
+      <w:proofErr w:type="spellEnd"/>
+      <w:r>
+        <w:rPr>
+          <w:b/>
+          <w:bCs/>
+          <w:lang w:val="en-US"/>
+        </w:rPr>
+        <w:t>?:</w:t>
+      </w:r>
+      <w:proofErr w:type="gramEnd"/>
+      <w:r>
+        <w:rPr>
+          <w:lang w:val="en-US"/>
+        </w:rPr>
+        <w:t xml:space="preserve"> </w:t>
+      </w:r>
+      <w:proofErr w:type="spellStart"/>
+      <w:r>
+        <w:rPr>
+          <w:lang w:val="en-US"/>
+        </w:rPr>
+        <w:t>Lehetővé</w:t>
+      </w:r>
+      <w:proofErr w:type="spellEnd"/>
+      <w:r>
+        <w:rPr>
+          <w:lang w:val="en-US"/>
+        </w:rPr>
+        <w:t xml:space="preserve"> </w:t>
+      </w:r>
+      <w:proofErr w:type="spellStart"/>
+      <w:r>
+        <w:rPr>
+          <w:lang w:val="en-US"/>
+        </w:rPr>
+        <w:t>teszi</w:t>
+      </w:r>
+      <w:proofErr w:type="spellEnd"/>
+      <w:r>
+        <w:rPr>
+          <w:lang w:val="en-US"/>
+        </w:rPr>
+        <w:t xml:space="preserve"> a </w:t>
+      </w:r>
+      <w:proofErr w:type="spellStart"/>
+      <w:r>
+        <w:rPr>
+          <w:lang w:val="en-US"/>
+        </w:rPr>
+        <w:t>felhasználói</w:t>
+      </w:r>
+      <w:proofErr w:type="spellEnd"/>
+      <w:r>
+        <w:rPr>
+          <w:lang w:val="en-US"/>
+        </w:rPr>
+        <w:t xml:space="preserve"> </w:t>
+      </w:r>
+      <w:proofErr w:type="spellStart"/>
+      <w:r>
+        <w:rPr>
+          <w:lang w:val="en-US"/>
+        </w:rPr>
+        <w:t>fiókok</w:t>
+      </w:r>
+      <w:proofErr w:type="spellEnd"/>
+      <w:r>
+        <w:rPr>
+          <w:lang w:val="en-US"/>
+        </w:rPr>
+        <w:t xml:space="preserve"> </w:t>
+      </w:r>
+      <w:proofErr w:type="spellStart"/>
+      <w:r>
+        <w:rPr>
+          <w:lang w:val="en-US"/>
+        </w:rPr>
+        <w:t>kezelését</w:t>
+      </w:r>
+      <w:proofErr w:type="spellEnd"/>
+      <w:r>
+        <w:rPr>
+          <w:lang w:val="en-US"/>
+        </w:rPr>
+        <w:t xml:space="preserve"> </w:t>
+      </w:r>
+      <w:proofErr w:type="spellStart"/>
+      <w:r>
+        <w:rPr>
+          <w:lang w:val="en-US"/>
+        </w:rPr>
+        <w:t>és</w:t>
+      </w:r>
+      <w:proofErr w:type="spellEnd"/>
+      <w:r>
+        <w:rPr>
+          <w:lang w:val="en-US"/>
+        </w:rPr>
+        <w:t xml:space="preserve"> </w:t>
+      </w:r>
+      <w:proofErr w:type="spellStart"/>
+      <w:r>
+        <w:rPr>
+          <w:lang w:val="en-US"/>
+        </w:rPr>
+        <w:t>az</w:t>
+      </w:r>
+      <w:proofErr w:type="spellEnd"/>
+      <w:r>
+        <w:rPr>
+          <w:lang w:val="en-US"/>
+        </w:rPr>
+        <w:t xml:space="preserve"> </w:t>
+      </w:r>
+      <w:proofErr w:type="spellStart"/>
+      <w:r>
+        <w:rPr>
+          <w:lang w:val="en-US"/>
+        </w:rPr>
+        <w:t>állatokhoz</w:t>
+      </w:r>
+      <w:proofErr w:type="spellEnd"/>
+      <w:r>
+        <w:rPr>
+          <w:lang w:val="en-US"/>
+        </w:rPr>
+        <w:t xml:space="preserve"> </w:t>
+      </w:r>
+      <w:proofErr w:type="spellStart"/>
+      <w:r>
+        <w:rPr>
+          <w:lang w:val="en-US"/>
+        </w:rPr>
+        <w:t>való</w:t>
+      </w:r>
+      <w:proofErr w:type="spellEnd"/>
+      <w:r>
+        <w:rPr>
+          <w:lang w:val="en-US"/>
+        </w:rPr>
+        <w:t xml:space="preserve"> </w:t>
+      </w:r>
+      <w:proofErr w:type="spellStart"/>
+      <w:r>
+        <w:rPr>
+          <w:lang w:val="en-US"/>
+        </w:rPr>
+        <w:t>hozzáférés</w:t>
+      </w:r>
+      <w:proofErr w:type="spellEnd"/>
+      <w:r>
+        <w:rPr>
+          <w:lang w:val="en-US"/>
+        </w:rPr>
+        <w:t xml:space="preserve"> </w:t>
+      </w:r>
+      <w:proofErr w:type="spellStart"/>
+      <w:r>
+        <w:rPr>
+          <w:lang w:val="en-US"/>
+        </w:rPr>
+        <w:t>biztosítását</w:t>
+      </w:r>
+      <w:proofErr w:type="spellEnd"/>
       <w:r>
         <w:rPr>
           <w:lang w:val="en-US"/>
         </w:rPr>
         <w:t>.</w:t>
-      </w:r>
-      <w:r>
-        <w:rPr>
-          <w:lang w:val="en-US"/>
-        </w:rPr>
-        <w:t>4. Kezelések kezelése</w:t>
       </w:r>
     </w:p>
     <w:p>
@@ -692,111 +4525,189 @@
         </w:rPr>
         <w:t xml:space="preserve">- </w:t>
       </w:r>
+      <w:proofErr w:type="spellStart"/>
       <w:r>
         <w:rPr>
           <w:b/>
           <w:bCs/>
           <w:lang w:val="en-US"/>
         </w:rPr>
-        <w:t>Mit csinál?:</w:t>
-      </w:r>
-      <w:r>
-        <w:rPr>
-          <w:lang w:val="en-US"/>
-        </w:rPr>
-        <w:t xml:space="preserve"> Ez a funkció segít nyilvántartani és kezelni a páciensek számára biztosított kezeléseket, beleértve a gyógyszereket, beavatkozásokat és a következő lépéseket.</w:t>
-      </w:r>
-      <w:r>
-        <w:rPr>
-          <w:lang w:val="en-US"/>
-        </w:rPr>
-        <w:br/>
-        <w:t xml:space="preserve">- </w:t>
-      </w:r>
+        <w:t>Hogyan</w:t>
+      </w:r>
+      <w:proofErr w:type="spellEnd"/>
       <w:r>
         <w:rPr>
           <w:b/>
           <w:bCs/>
           <w:lang w:val="en-US"/>
         </w:rPr>
-        <w:t>Hogyan segít?:</w:t>
-      </w:r>
-      <w:r>
-        <w:rPr>
-          <w:lang w:val="en-US"/>
-        </w:rPr>
-        <w:t xml:space="preserve"> Biztosítja, hogy minden kezelés dokumentálva legyen és könnyen hozzáférhető legyen a jövőbeli referencia céljából.</w:t>
-      </w:r>
-      <w:r>
-        <w:rPr>
-          <w:lang w:val="en-US"/>
-        </w:rPr>
-        <w:br/>
-        <w:t xml:space="preserve">- </w:t>
-      </w:r>
+        <w:t xml:space="preserve"> </w:t>
+      </w:r>
+      <w:proofErr w:type="spellStart"/>
+      <w:proofErr w:type="gramStart"/>
       <w:r>
         <w:rPr>
           <w:b/>
           <w:bCs/>
           <w:lang w:val="en-US"/>
         </w:rPr>
-        <w:t>Péld</w:t>
-      </w:r>
+        <w:t>segít</w:t>
+      </w:r>
+      <w:proofErr w:type="spellEnd"/>
       <w:r>
         <w:rPr>
           <w:b/>
           <w:bCs/>
           <w:lang w:val="en-US"/>
         </w:rPr>
-        <w:t>a</w:t>
-      </w:r>
-      <w:r>
-        <w:rPr>
-          <w:b/>
-          <w:bCs/>
-          <w:lang w:val="en-US"/>
-        </w:rPr>
-        <w:t>:</w:t>
-      </w:r>
-      <w:r>
-        <w:rPr>
-          <w:lang w:val="en-US"/>
-        </w:rPr>
-        <w:t xml:space="preserve"> </w:t>
-      </w:r>
-      <w:r>
-        <w:rPr>
-          <w:i/>
-          <w:iCs/>
-          <w:lang w:val="en-US"/>
-        </w:rPr>
-        <w:t>Ha "Buddy, a kutya" veszettség elleni oltást kap, akkor a kezelés adatai, beleértve a dátumot és a következő lépéseket, rögzíthetők.</w:t>
+        <w:t>?:</w:t>
+      </w:r>
+      <w:proofErr w:type="gramEnd"/>
+      <w:r>
+        <w:rPr>
+          <w:lang w:val="en-US"/>
+        </w:rPr>
+        <w:t xml:space="preserve"> A </w:t>
+      </w:r>
+      <w:proofErr w:type="spellStart"/>
+      <w:r>
+        <w:rPr>
+          <w:lang w:val="en-US"/>
+        </w:rPr>
+        <w:t>felhasználói</w:t>
+      </w:r>
+      <w:proofErr w:type="spellEnd"/>
+      <w:r>
+        <w:rPr>
+          <w:lang w:val="en-US"/>
+        </w:rPr>
+        <w:t xml:space="preserve"> </w:t>
+      </w:r>
+      <w:proofErr w:type="spellStart"/>
+      <w:r>
+        <w:rPr>
+          <w:lang w:val="en-US"/>
+        </w:rPr>
+        <w:t>fiókokat</w:t>
+      </w:r>
+      <w:proofErr w:type="spellEnd"/>
+      <w:r>
+        <w:rPr>
+          <w:lang w:val="en-US"/>
+        </w:rPr>
+        <w:t xml:space="preserve"> </w:t>
+      </w:r>
+      <w:proofErr w:type="spellStart"/>
+      <w:r>
+        <w:rPr>
+          <w:lang w:val="en-US"/>
+        </w:rPr>
+        <w:t>és</w:t>
+      </w:r>
+      <w:proofErr w:type="spellEnd"/>
+      <w:r>
+        <w:rPr>
+          <w:lang w:val="en-US"/>
+        </w:rPr>
+        <w:t xml:space="preserve"> </w:t>
+      </w:r>
+      <w:proofErr w:type="spellStart"/>
+      <w:r>
+        <w:rPr>
+          <w:lang w:val="en-US"/>
+        </w:rPr>
+        <w:t>az</w:t>
+      </w:r>
+      <w:proofErr w:type="spellEnd"/>
+      <w:r>
+        <w:rPr>
+          <w:lang w:val="en-US"/>
+        </w:rPr>
+        <w:t xml:space="preserve"> </w:t>
+      </w:r>
+      <w:proofErr w:type="spellStart"/>
+      <w:r>
+        <w:rPr>
+          <w:lang w:val="en-US"/>
+        </w:rPr>
+        <w:t>állatokhoz</w:t>
+      </w:r>
+      <w:proofErr w:type="spellEnd"/>
+      <w:r>
+        <w:rPr>
+          <w:lang w:val="en-US"/>
+        </w:rPr>
+        <w:t xml:space="preserve"> </w:t>
+      </w:r>
+      <w:proofErr w:type="spellStart"/>
+      <w:r>
+        <w:rPr>
+          <w:lang w:val="en-US"/>
+        </w:rPr>
+        <w:t>kapcsolódó</w:t>
+      </w:r>
+      <w:proofErr w:type="spellEnd"/>
+      <w:r>
+        <w:rPr>
+          <w:lang w:val="en-US"/>
+        </w:rPr>
+        <w:t xml:space="preserve"> </w:t>
+      </w:r>
+      <w:proofErr w:type="spellStart"/>
+      <w:r>
+        <w:rPr>
+          <w:lang w:val="en-US"/>
+        </w:rPr>
+        <w:t>jogosultságokat</w:t>
+      </w:r>
+      <w:proofErr w:type="spellEnd"/>
+      <w:r>
+        <w:rPr>
+          <w:lang w:val="en-US"/>
+        </w:rPr>
+        <w:t xml:space="preserve"> </w:t>
+      </w:r>
+      <w:proofErr w:type="spellStart"/>
+      <w:r>
+        <w:rPr>
+          <w:lang w:val="en-US"/>
+        </w:rPr>
+        <w:t>könnyen</w:t>
+      </w:r>
+      <w:proofErr w:type="spellEnd"/>
+      <w:r>
+        <w:rPr>
+          <w:lang w:val="en-US"/>
+        </w:rPr>
+        <w:t xml:space="preserve"> </w:t>
+      </w:r>
+      <w:proofErr w:type="spellStart"/>
+      <w:r>
+        <w:rPr>
+          <w:lang w:val="en-US"/>
+        </w:rPr>
+        <w:t>kezelheti</w:t>
+      </w:r>
+      <w:proofErr w:type="spellEnd"/>
+      <w:r>
+        <w:rPr>
+          <w:lang w:val="en-US"/>
+        </w:rPr>
+        <w:t>.</w:t>
       </w:r>
     </w:p>
     <w:p>
       <w:pPr>
         <w:pStyle w:val="Cmsor2"/>
-        <w:rPr>
-          <w:lang w:val="en-US"/>
-        </w:rPr>
-      </w:pPr>
-      <w:r>
-        <w:rPr>
-          <w:lang w:val="en-US"/>
-        </w:rPr>
+      </w:pPr>
+      <w:r>
         <w:t>3</w:t>
       </w:r>
       <w:r>
-        <w:rPr>
-          <w:lang w:val="en-US"/>
-        </w:rPr>
-        <w:t>.</w:t>
-      </w:r>
-      <w:r>
-        <w:rPr>
-          <w:lang w:val="en-US"/>
-        </w:rPr>
-        <w:t>5. Felhasználókezelés</w:t>
+        <w:t xml:space="preserve">.6 </w:t>
+      </w:r>
+      <w:r>
+        <w:t>Legjobb gyakorlatok</w:t>
       </w:r>
     </w:p>
     <w:p>
@@ -813,66 +4724,187 @@
         </w:rPr>
         <w:t xml:space="preserve">- </w:t>
       </w:r>
-      <w:r>
-        <w:rPr>
-          <w:b/>
-          <w:bCs/>
-          <w:lang w:val="en-US"/>
-        </w:rPr>
-        <w:t>Mit csinál?:</w:t>
-      </w:r>
-      <w:r>
-        <w:rPr>
-          <w:lang w:val="en-US"/>
-        </w:rPr>
-        <w:t xml:space="preserve"> Lehetővé teszi a felhasználói fiókok kezelését és az állatokhoz való hozzáférés biztosítását.</w:t>
-      </w:r>
-      <w:r>
-        <w:rPr>
-          <w:lang w:val="en-US"/>
-        </w:rPr>
-        <w:br/>
-        <w:t xml:space="preserve">- </w:t>
-      </w:r>
-      <w:r>
-        <w:rPr>
-          <w:b/>
-          <w:bCs/>
-          <w:lang w:val="en-US"/>
-        </w:rPr>
-        <w:t>Hogyan segít?:</w:t>
-      </w:r>
-      <w:r>
-        <w:rPr>
-          <w:lang w:val="en-US"/>
-        </w:rPr>
-        <w:t xml:space="preserve"> A felhasználói fiókokat és az állatokhoz kapcsolódó jogosultságokat könnyen kezelheti.</w:t>
-      </w:r>
-    </w:p>
-    <w:p>
-      <w:pPr>
-        <w:pStyle w:val="Cmsor2"/>
-        <w:rPr>
-          <w:lang w:val="en-US"/>
-        </w:rPr>
-      </w:pPr>
-      <w:r>
-        <w:rPr>
-          <w:lang w:val="en-US"/>
-        </w:rPr>
-        <w:t>3</w:t>
-      </w:r>
-      <w:r>
-        <w:rPr>
-          <w:lang w:val="en-US"/>
-        </w:rPr>
-        <w:t xml:space="preserve">.6 </w:t>
-      </w:r>
-      <w:r>
-        <w:rPr>
-          <w:lang w:val="en-US"/>
-        </w:rPr>
-        <w:t>Legjobb gyakorlatok</w:t>
+      <w:proofErr w:type="spellStart"/>
+      <w:r>
+        <w:rPr>
+          <w:lang w:val="en-US"/>
+        </w:rPr>
+        <w:t>Rendszeresen</w:t>
+      </w:r>
+      <w:proofErr w:type="spellEnd"/>
+      <w:r>
+        <w:rPr>
+          <w:lang w:val="en-US"/>
+        </w:rPr>
+        <w:t xml:space="preserve"> </w:t>
+      </w:r>
+      <w:proofErr w:type="spellStart"/>
+      <w:r>
+        <w:rPr>
+          <w:lang w:val="en-US"/>
+        </w:rPr>
+        <w:t>ellenőrizze</w:t>
+      </w:r>
+      <w:proofErr w:type="spellEnd"/>
+      <w:r>
+        <w:rPr>
+          <w:lang w:val="en-US"/>
+        </w:rPr>
+        <w:t xml:space="preserve"> </w:t>
+      </w:r>
+      <w:proofErr w:type="spellStart"/>
+      <w:r>
+        <w:rPr>
+          <w:lang w:val="en-US"/>
+        </w:rPr>
+        <w:t>és</w:t>
+      </w:r>
+      <w:proofErr w:type="spellEnd"/>
+      <w:r>
+        <w:rPr>
+          <w:lang w:val="en-US"/>
+        </w:rPr>
+        <w:t xml:space="preserve"> </w:t>
+      </w:r>
+      <w:proofErr w:type="spellStart"/>
+      <w:r>
+        <w:rPr>
+          <w:lang w:val="en-US"/>
+        </w:rPr>
+        <w:t>frissítse</w:t>
+      </w:r>
+      <w:proofErr w:type="spellEnd"/>
+      <w:r>
+        <w:rPr>
+          <w:lang w:val="en-US"/>
+        </w:rPr>
+        <w:t xml:space="preserve"> </w:t>
+      </w:r>
+      <w:proofErr w:type="spellStart"/>
+      <w:r>
+        <w:rPr>
+          <w:lang w:val="en-US"/>
+        </w:rPr>
+        <w:t>az</w:t>
+      </w:r>
+      <w:proofErr w:type="spellEnd"/>
+      <w:r>
+        <w:rPr>
+          <w:lang w:val="en-US"/>
+        </w:rPr>
+        <w:t xml:space="preserve"> </w:t>
+      </w:r>
+      <w:proofErr w:type="spellStart"/>
+      <w:r>
+        <w:rPr>
+          <w:lang w:val="en-US"/>
+        </w:rPr>
+        <w:t>állattípusok</w:t>
+      </w:r>
+      <w:proofErr w:type="spellEnd"/>
+      <w:r>
+        <w:rPr>
+          <w:lang w:val="en-US"/>
+        </w:rPr>
+        <w:t xml:space="preserve"> </w:t>
+      </w:r>
+      <w:proofErr w:type="spellStart"/>
+      <w:r>
+        <w:rPr>
+          <w:lang w:val="en-US"/>
+        </w:rPr>
+        <w:t>és</w:t>
+      </w:r>
+      <w:proofErr w:type="spellEnd"/>
+      <w:r>
+        <w:rPr>
+          <w:lang w:val="en-US"/>
+        </w:rPr>
+        <w:t xml:space="preserve"> </w:t>
+      </w:r>
+      <w:proofErr w:type="spellStart"/>
+      <w:r>
+        <w:rPr>
+          <w:lang w:val="en-US"/>
+        </w:rPr>
+        <w:t>fajták</w:t>
+      </w:r>
+      <w:proofErr w:type="spellEnd"/>
+      <w:r>
+        <w:rPr>
+          <w:lang w:val="en-US"/>
+        </w:rPr>
+        <w:t xml:space="preserve"> </w:t>
+      </w:r>
+      <w:proofErr w:type="spellStart"/>
+      <w:r>
+        <w:rPr>
+          <w:lang w:val="en-US"/>
+        </w:rPr>
+        <w:t>listáját</w:t>
+      </w:r>
+      <w:proofErr w:type="spellEnd"/>
+      <w:r>
+        <w:rPr>
+          <w:lang w:val="en-US"/>
+        </w:rPr>
+        <w:t xml:space="preserve">, </w:t>
+      </w:r>
+      <w:proofErr w:type="spellStart"/>
+      <w:r>
+        <w:rPr>
+          <w:lang w:val="en-US"/>
+        </w:rPr>
+        <w:t>hogy</w:t>
+      </w:r>
+      <w:proofErr w:type="spellEnd"/>
+      <w:r>
+        <w:rPr>
+          <w:lang w:val="en-US"/>
+        </w:rPr>
+        <w:t xml:space="preserve"> </w:t>
+      </w:r>
+      <w:proofErr w:type="spellStart"/>
+      <w:r>
+        <w:rPr>
+          <w:lang w:val="en-US"/>
+        </w:rPr>
+        <w:t>tükrözze</w:t>
+      </w:r>
+      <w:proofErr w:type="spellEnd"/>
+      <w:r>
+        <w:rPr>
+          <w:lang w:val="en-US"/>
+        </w:rPr>
+        <w:t xml:space="preserve"> a </w:t>
+      </w:r>
+      <w:proofErr w:type="spellStart"/>
+      <w:r>
+        <w:rPr>
+          <w:lang w:val="en-US"/>
+        </w:rPr>
+        <w:t>klinika</w:t>
+      </w:r>
+      <w:proofErr w:type="spellEnd"/>
+      <w:r>
+        <w:rPr>
+          <w:lang w:val="en-US"/>
+        </w:rPr>
+        <w:t xml:space="preserve"> </w:t>
+      </w:r>
+      <w:proofErr w:type="spellStart"/>
+      <w:r>
+        <w:rPr>
+          <w:lang w:val="en-US"/>
+        </w:rPr>
+        <w:t>igényeit</w:t>
+      </w:r>
+      <w:proofErr w:type="spellEnd"/>
+      <w:r>
+        <w:rPr>
+          <w:lang w:val="en-US"/>
+        </w:rPr>
+        <w:t>.</w:t>
       </w:r>
     </w:p>
     <w:p>
@@ -887,59 +4919,498 @@
         <w:rPr>
           <w:lang w:val="en-US"/>
         </w:rPr>
-        <w:t>- Rendszeresen ellenőrizze és frissítse az állattípusok és fajták listáját, hogy tükrözze a klinika igényeit.</w:t>
-      </w:r>
-      <w:r>
-        <w:rPr>
-          <w:lang w:val="en-US"/>
-        </w:rPr>
-        <w:br/>
-        <w:t>- Minden látogatás során ellenőrizze a beteg tulajdonosi adatait, hogy pontos nyilvántartásokat tartson.</w:t>
-      </w:r>
-      <w:r>
-        <w:rPr>
-          <w:lang w:val="en-US"/>
-        </w:rPr>
-        <w:br/>
-      </w:r>
-      <w:r>
-        <w:rPr>
-          <w:lang w:val="en-US"/>
-        </w:rPr>
-        <w:lastRenderedPageBreak/>
-        <w:t>- Az összes kezelést azonnal dokumentálja, amint elvégezte őket, hogy ne hagyjon ki semmilyen adatot.</w:t>
-      </w:r>
-      <w:r>
-        <w:rPr>
-          <w:lang w:val="en-US"/>
-        </w:rPr>
-        <w:br/>
-        <w:t>- Időszakosan ellenőrizze a felhasználói fiókokat, hogy biztosítsa a szerepek és jogosultságok naprakészségét.</w:t>
+        <w:t xml:space="preserve">- Minden </w:t>
+      </w:r>
+      <w:proofErr w:type="spellStart"/>
+      <w:r>
+        <w:rPr>
+          <w:lang w:val="en-US"/>
+        </w:rPr>
+        <w:t>látogatás</w:t>
+      </w:r>
+      <w:proofErr w:type="spellEnd"/>
+      <w:r>
+        <w:rPr>
+          <w:lang w:val="en-US"/>
+        </w:rPr>
+        <w:t xml:space="preserve"> </w:t>
+      </w:r>
+      <w:proofErr w:type="spellStart"/>
+      <w:r>
+        <w:rPr>
+          <w:lang w:val="en-US"/>
+        </w:rPr>
+        <w:t>során</w:t>
+      </w:r>
+      <w:proofErr w:type="spellEnd"/>
+      <w:r>
+        <w:rPr>
+          <w:lang w:val="en-US"/>
+        </w:rPr>
+        <w:t xml:space="preserve"> </w:t>
+      </w:r>
+      <w:proofErr w:type="spellStart"/>
+      <w:r>
+        <w:rPr>
+          <w:lang w:val="en-US"/>
+        </w:rPr>
+        <w:t>ellenőrizze</w:t>
+      </w:r>
+      <w:proofErr w:type="spellEnd"/>
+      <w:r>
+        <w:rPr>
+          <w:lang w:val="en-US"/>
+        </w:rPr>
+        <w:t xml:space="preserve"> a </w:t>
+      </w:r>
+      <w:proofErr w:type="spellStart"/>
+      <w:r>
+        <w:rPr>
+          <w:lang w:val="en-US"/>
+        </w:rPr>
+        <w:t>beteg</w:t>
+      </w:r>
+      <w:proofErr w:type="spellEnd"/>
+      <w:r>
+        <w:rPr>
+          <w:lang w:val="en-US"/>
+        </w:rPr>
+        <w:t xml:space="preserve"> </w:t>
+      </w:r>
+      <w:proofErr w:type="spellStart"/>
+      <w:r>
+        <w:rPr>
+          <w:lang w:val="en-US"/>
+        </w:rPr>
+        <w:t>tulajdonosi</w:t>
+      </w:r>
+      <w:proofErr w:type="spellEnd"/>
+      <w:r>
+        <w:rPr>
+          <w:lang w:val="en-US"/>
+        </w:rPr>
+        <w:t xml:space="preserve"> </w:t>
+      </w:r>
+      <w:proofErr w:type="spellStart"/>
+      <w:r>
+        <w:rPr>
+          <w:lang w:val="en-US"/>
+        </w:rPr>
+        <w:t>adatait</w:t>
+      </w:r>
+      <w:proofErr w:type="spellEnd"/>
+      <w:r>
+        <w:rPr>
+          <w:lang w:val="en-US"/>
+        </w:rPr>
+        <w:t xml:space="preserve">, </w:t>
+      </w:r>
+      <w:proofErr w:type="spellStart"/>
+      <w:r>
+        <w:rPr>
+          <w:lang w:val="en-US"/>
+        </w:rPr>
+        <w:t>hogy</w:t>
+      </w:r>
+      <w:proofErr w:type="spellEnd"/>
+      <w:r>
+        <w:rPr>
+          <w:lang w:val="en-US"/>
+        </w:rPr>
+        <w:t xml:space="preserve"> </w:t>
+      </w:r>
+      <w:proofErr w:type="spellStart"/>
+      <w:r>
+        <w:rPr>
+          <w:lang w:val="en-US"/>
+        </w:rPr>
+        <w:t>pontos</w:t>
+      </w:r>
+      <w:proofErr w:type="spellEnd"/>
+      <w:r>
+        <w:rPr>
+          <w:lang w:val="en-US"/>
+        </w:rPr>
+        <w:t xml:space="preserve"> </w:t>
+      </w:r>
+      <w:proofErr w:type="spellStart"/>
+      <w:r>
+        <w:rPr>
+          <w:lang w:val="en-US"/>
+        </w:rPr>
+        <w:t>nyilvántartásokat</w:t>
+      </w:r>
+      <w:proofErr w:type="spellEnd"/>
+      <w:r>
+        <w:rPr>
+          <w:lang w:val="en-US"/>
+        </w:rPr>
+        <w:t xml:space="preserve"> </w:t>
+      </w:r>
+      <w:proofErr w:type="spellStart"/>
+      <w:r>
+        <w:rPr>
+          <w:lang w:val="en-US"/>
+        </w:rPr>
+        <w:t>tartson</w:t>
+      </w:r>
+      <w:proofErr w:type="spellEnd"/>
+      <w:r>
+        <w:rPr>
+          <w:lang w:val="en-US"/>
+        </w:rPr>
+        <w:t>.</w:t>
+      </w:r>
+    </w:p>
+    <w:p>
+      <w:pPr>
+        <w:spacing w:line="360" w:lineRule="auto"/>
+        <w:jc w:val="both"/>
+        <w:rPr>
+          <w:lang w:val="en-US"/>
+        </w:rPr>
+      </w:pPr>
+      <w:r>
+        <w:rPr>
+          <w:lang w:val="en-US"/>
+        </w:rPr>
+        <w:t xml:space="preserve">- Az </w:t>
+      </w:r>
+      <w:proofErr w:type="spellStart"/>
+      <w:r>
+        <w:rPr>
+          <w:lang w:val="en-US"/>
+        </w:rPr>
+        <w:t>összes</w:t>
+      </w:r>
+      <w:proofErr w:type="spellEnd"/>
+      <w:r>
+        <w:rPr>
+          <w:lang w:val="en-US"/>
+        </w:rPr>
+        <w:t xml:space="preserve"> </w:t>
+      </w:r>
+      <w:proofErr w:type="spellStart"/>
+      <w:r>
+        <w:rPr>
+          <w:lang w:val="en-US"/>
+        </w:rPr>
+        <w:t>kezelést</w:t>
+      </w:r>
+      <w:proofErr w:type="spellEnd"/>
+      <w:r>
+        <w:rPr>
+          <w:lang w:val="en-US"/>
+        </w:rPr>
+        <w:t xml:space="preserve"> </w:t>
+      </w:r>
+      <w:proofErr w:type="spellStart"/>
+      <w:r>
+        <w:rPr>
+          <w:lang w:val="en-US"/>
+        </w:rPr>
+        <w:t>azonnal</w:t>
+      </w:r>
+      <w:proofErr w:type="spellEnd"/>
+      <w:r>
+        <w:rPr>
+          <w:lang w:val="en-US"/>
+        </w:rPr>
+        <w:t xml:space="preserve"> </w:t>
+      </w:r>
+      <w:proofErr w:type="spellStart"/>
+      <w:r>
+        <w:rPr>
+          <w:lang w:val="en-US"/>
+        </w:rPr>
+        <w:t>dokumentálja</w:t>
+      </w:r>
+      <w:proofErr w:type="spellEnd"/>
+      <w:r>
+        <w:rPr>
+          <w:lang w:val="en-US"/>
+        </w:rPr>
+        <w:t xml:space="preserve">, </w:t>
+      </w:r>
+      <w:proofErr w:type="spellStart"/>
+      <w:r>
+        <w:rPr>
+          <w:lang w:val="en-US"/>
+        </w:rPr>
+        <w:t>amint</w:t>
+      </w:r>
+      <w:proofErr w:type="spellEnd"/>
+      <w:r>
+        <w:rPr>
+          <w:lang w:val="en-US"/>
+        </w:rPr>
+        <w:t xml:space="preserve"> </w:t>
+      </w:r>
+      <w:proofErr w:type="spellStart"/>
+      <w:r>
+        <w:rPr>
+          <w:lang w:val="en-US"/>
+        </w:rPr>
+        <w:t>elvégezte</w:t>
+      </w:r>
+      <w:proofErr w:type="spellEnd"/>
+      <w:r>
+        <w:rPr>
+          <w:lang w:val="en-US"/>
+        </w:rPr>
+        <w:t xml:space="preserve"> </w:t>
+      </w:r>
+      <w:proofErr w:type="spellStart"/>
+      <w:r>
+        <w:rPr>
+          <w:lang w:val="en-US"/>
+        </w:rPr>
+        <w:t>őket</w:t>
+      </w:r>
+      <w:proofErr w:type="spellEnd"/>
+      <w:r>
+        <w:rPr>
+          <w:lang w:val="en-US"/>
+        </w:rPr>
+        <w:t xml:space="preserve">, </w:t>
+      </w:r>
+      <w:proofErr w:type="spellStart"/>
+      <w:r>
+        <w:rPr>
+          <w:lang w:val="en-US"/>
+        </w:rPr>
+        <w:t>hogy</w:t>
+      </w:r>
+      <w:proofErr w:type="spellEnd"/>
+      <w:r>
+        <w:rPr>
+          <w:lang w:val="en-US"/>
+        </w:rPr>
+        <w:t xml:space="preserve"> ne </w:t>
+      </w:r>
+      <w:proofErr w:type="spellStart"/>
+      <w:r>
+        <w:rPr>
+          <w:lang w:val="en-US"/>
+        </w:rPr>
+        <w:t>hagyjon</w:t>
+      </w:r>
+      <w:proofErr w:type="spellEnd"/>
+      <w:r>
+        <w:rPr>
+          <w:lang w:val="en-US"/>
+        </w:rPr>
+        <w:t xml:space="preserve"> </w:t>
+      </w:r>
+      <w:proofErr w:type="spellStart"/>
+      <w:r>
+        <w:rPr>
+          <w:lang w:val="en-US"/>
+        </w:rPr>
+        <w:t>ki</w:t>
+      </w:r>
+      <w:proofErr w:type="spellEnd"/>
+      <w:r>
+        <w:rPr>
+          <w:lang w:val="en-US"/>
+        </w:rPr>
+        <w:t xml:space="preserve"> </w:t>
+      </w:r>
+      <w:proofErr w:type="spellStart"/>
+      <w:r>
+        <w:rPr>
+          <w:lang w:val="en-US"/>
+        </w:rPr>
+        <w:t>semmilyen</w:t>
+      </w:r>
+      <w:proofErr w:type="spellEnd"/>
+      <w:r>
+        <w:rPr>
+          <w:lang w:val="en-US"/>
+        </w:rPr>
+        <w:t xml:space="preserve"> </w:t>
+      </w:r>
+      <w:proofErr w:type="spellStart"/>
+      <w:r>
+        <w:rPr>
+          <w:lang w:val="en-US"/>
+        </w:rPr>
+        <w:t>adatot</w:t>
+      </w:r>
+      <w:proofErr w:type="spellEnd"/>
+      <w:r>
+        <w:rPr>
+          <w:lang w:val="en-US"/>
+        </w:rPr>
+        <w:t>.</w:t>
+      </w:r>
+    </w:p>
+    <w:p>
+      <w:pPr>
+        <w:spacing w:line="360" w:lineRule="auto"/>
+        <w:jc w:val="both"/>
+        <w:rPr>
+          <w:lang w:val="en-US"/>
+        </w:rPr>
+      </w:pPr>
+      <w:r>
+        <w:rPr>
+          <w:lang w:val="en-US"/>
+        </w:rPr>
+        <w:t xml:space="preserve">- </w:t>
+      </w:r>
+      <w:proofErr w:type="spellStart"/>
+      <w:r>
+        <w:rPr>
+          <w:lang w:val="en-US"/>
+        </w:rPr>
+        <w:t>Időszakosan</w:t>
+      </w:r>
+      <w:proofErr w:type="spellEnd"/>
+      <w:r>
+        <w:rPr>
+          <w:lang w:val="en-US"/>
+        </w:rPr>
+        <w:t xml:space="preserve"> </w:t>
+      </w:r>
+      <w:proofErr w:type="spellStart"/>
+      <w:r>
+        <w:rPr>
+          <w:lang w:val="en-US"/>
+        </w:rPr>
+        <w:t>ellenőrizze</w:t>
+      </w:r>
+      <w:proofErr w:type="spellEnd"/>
+      <w:r>
+        <w:rPr>
+          <w:lang w:val="en-US"/>
+        </w:rPr>
+        <w:t xml:space="preserve"> a </w:t>
+      </w:r>
+      <w:proofErr w:type="spellStart"/>
+      <w:r>
+        <w:rPr>
+          <w:lang w:val="en-US"/>
+        </w:rPr>
+        <w:t>felhasználói</w:t>
+      </w:r>
+      <w:proofErr w:type="spellEnd"/>
+      <w:r>
+        <w:rPr>
+          <w:lang w:val="en-US"/>
+        </w:rPr>
+        <w:t xml:space="preserve"> </w:t>
+      </w:r>
+      <w:proofErr w:type="spellStart"/>
+      <w:r>
+        <w:rPr>
+          <w:lang w:val="en-US"/>
+        </w:rPr>
+        <w:t>fiókokat</w:t>
+      </w:r>
+      <w:proofErr w:type="spellEnd"/>
+      <w:r>
+        <w:rPr>
+          <w:lang w:val="en-US"/>
+        </w:rPr>
+        <w:t xml:space="preserve">, </w:t>
+      </w:r>
+      <w:proofErr w:type="spellStart"/>
+      <w:r>
+        <w:rPr>
+          <w:lang w:val="en-US"/>
+        </w:rPr>
+        <w:t>hogy</w:t>
+      </w:r>
+      <w:proofErr w:type="spellEnd"/>
+      <w:r>
+        <w:rPr>
+          <w:lang w:val="en-US"/>
+        </w:rPr>
+        <w:t xml:space="preserve"> </w:t>
+      </w:r>
+      <w:proofErr w:type="spellStart"/>
+      <w:r>
+        <w:rPr>
+          <w:lang w:val="en-US"/>
+        </w:rPr>
+        <w:t>biztosítsa</w:t>
+      </w:r>
+      <w:proofErr w:type="spellEnd"/>
+      <w:r>
+        <w:rPr>
+          <w:lang w:val="en-US"/>
+        </w:rPr>
+        <w:t xml:space="preserve"> a </w:t>
+      </w:r>
+      <w:proofErr w:type="spellStart"/>
+      <w:r>
+        <w:rPr>
+          <w:lang w:val="en-US"/>
+        </w:rPr>
+        <w:t>szerepek</w:t>
+      </w:r>
+      <w:proofErr w:type="spellEnd"/>
+      <w:r>
+        <w:rPr>
+          <w:lang w:val="en-US"/>
+        </w:rPr>
+        <w:t xml:space="preserve"> </w:t>
+      </w:r>
+      <w:proofErr w:type="spellStart"/>
+      <w:r>
+        <w:rPr>
+          <w:lang w:val="en-US"/>
+        </w:rPr>
+        <w:t>és</w:t>
+      </w:r>
+      <w:proofErr w:type="spellEnd"/>
+      <w:r>
+        <w:rPr>
+          <w:lang w:val="en-US"/>
+        </w:rPr>
+        <w:t xml:space="preserve"> </w:t>
+      </w:r>
+      <w:proofErr w:type="spellStart"/>
+      <w:r>
+        <w:rPr>
+          <w:lang w:val="en-US"/>
+        </w:rPr>
+        <w:t>jogosultságok</w:t>
+      </w:r>
+      <w:proofErr w:type="spellEnd"/>
+      <w:r>
+        <w:rPr>
+          <w:lang w:val="en-US"/>
+        </w:rPr>
+        <w:t xml:space="preserve"> </w:t>
+      </w:r>
+      <w:proofErr w:type="spellStart"/>
+      <w:r>
+        <w:rPr>
+          <w:lang w:val="en-US"/>
+        </w:rPr>
+        <w:t>naprakészségét</w:t>
+      </w:r>
+      <w:proofErr w:type="spellEnd"/>
+      <w:r>
+        <w:rPr>
+          <w:lang w:val="en-US"/>
+        </w:rPr>
+        <w:t>.</w:t>
       </w:r>
     </w:p>
     <w:p>
       <w:pPr>
         <w:pStyle w:val="Cmsor2"/>
-        <w:rPr>
-          <w:lang w:val="en-US"/>
-        </w:rPr>
-      </w:pPr>
-      <w:r>
-        <w:rPr>
-          <w:lang w:val="en-US"/>
-        </w:rPr>
+      </w:pPr>
+      <w:r>
         <w:t>3</w:t>
       </w:r>
       <w:r>
-        <w:rPr>
-          <w:lang w:val="en-US"/>
-        </w:rPr>
         <w:t xml:space="preserve">.7 </w:t>
       </w:r>
       <w:r>
-        <w:rPr>
-          <w:lang w:val="en-US"/>
-        </w:rPr>
         <w:t>Hibaelhárítási tippek</w:t>
       </w:r>
     </w:p>
@@ -947,6 +5418,7 @@
       <w:pPr>
         <w:spacing w:line="360" w:lineRule="auto"/>
         <w:rPr>
+          <w:color w:val="275317" w:themeColor="accent6" w:themeShade="80"/>
           <w:lang w:val="en-US"/>
         </w:rPr>
       </w:pPr>
@@ -964,6 +5436,7 @@
         </w:rPr>
         <w:t xml:space="preserve"> </w:t>
       </w:r>
+      <w:proofErr w:type="spellStart"/>
       <w:r>
         <w:rPr>
           <w:b/>
@@ -971,20 +5444,110 @@
           <w:color w:val="C00000"/>
           <w:lang w:val="en-US"/>
         </w:rPr>
-        <w:t>Probléma:</w:t>
-      </w:r>
-      <w:r>
-        <w:rPr>
+        <w:t>Probléma</w:t>
+      </w:r>
+      <w:proofErr w:type="spellEnd"/>
+      <w:r>
+        <w:rPr>
+          <w:b/>
+          <w:bCs/>
           <w:color w:val="C00000"/>
           <w:lang w:val="en-US"/>
         </w:rPr>
-        <w:t xml:space="preserve"> Nem találom az adott fajtát.</w:t>
+        <w:t>:</w:t>
       </w:r>
       <w:r>
         <w:rPr>
           <w:color w:val="C00000"/>
           <w:lang w:val="en-US"/>
         </w:rPr>
+        <w:t xml:space="preserve"> </w:t>
+      </w:r>
+      <w:proofErr w:type="spellStart"/>
+      <w:r>
+        <w:rPr>
+          <w:color w:val="C00000"/>
+          <w:lang w:val="en-US"/>
+        </w:rPr>
+        <w:t>Nem</w:t>
+      </w:r>
+      <w:proofErr w:type="spellEnd"/>
+      <w:r>
+        <w:rPr>
+          <w:color w:val="C00000"/>
+          <w:lang w:val="en-US"/>
+        </w:rPr>
+        <w:t xml:space="preserve"> </w:t>
+      </w:r>
+      <w:proofErr w:type="spellStart"/>
+      <w:r>
+        <w:rPr>
+          <w:color w:val="C00000"/>
+          <w:lang w:val="en-US"/>
+        </w:rPr>
+        <w:t>találom</w:t>
+      </w:r>
+      <w:proofErr w:type="spellEnd"/>
+      <w:r>
+        <w:rPr>
+          <w:color w:val="C00000"/>
+          <w:lang w:val="en-US"/>
+        </w:rPr>
+        <w:t xml:space="preserve"> </w:t>
+      </w:r>
+      <w:proofErr w:type="spellStart"/>
+      <w:r>
+        <w:rPr>
+          <w:color w:val="C00000"/>
+          <w:lang w:val="en-US"/>
+        </w:rPr>
+        <w:t>az</w:t>
+      </w:r>
+      <w:proofErr w:type="spellEnd"/>
+      <w:r>
+        <w:rPr>
+          <w:color w:val="C00000"/>
+          <w:lang w:val="en-US"/>
+        </w:rPr>
+        <w:t xml:space="preserve"> </w:t>
+      </w:r>
+      <w:proofErr w:type="spellStart"/>
+      <w:r>
+        <w:rPr>
+          <w:color w:val="C00000"/>
+          <w:lang w:val="en-US"/>
+        </w:rPr>
+        <w:t>adott</w:t>
+      </w:r>
+      <w:proofErr w:type="spellEnd"/>
+      <w:r>
+        <w:rPr>
+          <w:color w:val="C00000"/>
+          <w:lang w:val="en-US"/>
+        </w:rPr>
+        <w:t xml:space="preserve"> </w:t>
+      </w:r>
+      <w:proofErr w:type="spellStart"/>
+      <w:r>
+        <w:rPr>
+          <w:color w:val="C00000"/>
+          <w:lang w:val="en-US"/>
+        </w:rPr>
+        <w:t>fajtát</w:t>
+      </w:r>
+      <w:proofErr w:type="spellEnd"/>
+      <w:r>
+        <w:rPr>
+          <w:color w:val="C00000"/>
+          <w:lang w:val="en-US"/>
+        </w:rPr>
+        <w:t>.</w:t>
+      </w:r>
+      <w:r>
+        <w:rPr>
+          <w:color w:val="C00000"/>
+          <w:lang w:val="en-US"/>
+        </w:rPr>
         <w:br/>
       </w:r>
       <w:r>
@@ -994,6 +5557,7 @@
         </w:rPr>
         <w:t xml:space="preserve">- </w:t>
       </w:r>
+      <w:proofErr w:type="spellStart"/>
       <w:r>
         <w:rPr>
           <w:b/>
@@ -1001,14 +5565,200 @@
           <w:color w:val="275317" w:themeColor="accent6" w:themeShade="80"/>
           <w:lang w:val="en-US"/>
         </w:rPr>
-        <w:t>Megoldás:</w:t>
-      </w:r>
-      <w:r>
-        <w:rPr>
+        <w:t>Megoldás</w:t>
+      </w:r>
+      <w:proofErr w:type="spellEnd"/>
+      <w:r>
+        <w:rPr>
+          <w:b/>
+          <w:bCs/>
           <w:color w:val="275317" w:themeColor="accent6" w:themeShade="80"/>
           <w:lang w:val="en-US"/>
         </w:rPr>
-        <w:t xml:space="preserve"> Ellenőrizze, hogy a fajta szerepel-e a rendszerben. Ha nem, adja hozzá azt az adatbázishoz.</w:t>
+        <w:t>:</w:t>
+      </w:r>
+      <w:r>
+        <w:rPr>
+          <w:color w:val="275317" w:themeColor="accent6" w:themeShade="80"/>
+          <w:lang w:val="en-US"/>
+        </w:rPr>
+        <w:t xml:space="preserve"> </w:t>
+      </w:r>
+      <w:proofErr w:type="spellStart"/>
+      <w:r>
+        <w:rPr>
+          <w:color w:val="275317" w:themeColor="accent6" w:themeShade="80"/>
+          <w:lang w:val="en-US"/>
+        </w:rPr>
+        <w:t>Ellenőrizze</w:t>
+      </w:r>
+      <w:proofErr w:type="spellEnd"/>
+      <w:r>
+        <w:rPr>
+          <w:color w:val="275317" w:themeColor="accent6" w:themeShade="80"/>
+          <w:lang w:val="en-US"/>
+        </w:rPr>
+        <w:t xml:space="preserve">, </w:t>
+      </w:r>
+      <w:proofErr w:type="spellStart"/>
+      <w:r>
+        <w:rPr>
+          <w:color w:val="275317" w:themeColor="accent6" w:themeShade="80"/>
+          <w:lang w:val="en-US"/>
+        </w:rPr>
+        <w:t>hogy</w:t>
+      </w:r>
+      <w:proofErr w:type="spellEnd"/>
+      <w:r>
+        <w:rPr>
+          <w:color w:val="275317" w:themeColor="accent6" w:themeShade="80"/>
+          <w:lang w:val="en-US"/>
+        </w:rPr>
+        <w:t xml:space="preserve"> a </w:t>
+      </w:r>
+      <w:proofErr w:type="spellStart"/>
+      <w:r>
+        <w:rPr>
+          <w:color w:val="275317" w:themeColor="accent6" w:themeShade="80"/>
+          <w:lang w:val="en-US"/>
+        </w:rPr>
+        <w:t>fajta</w:t>
+      </w:r>
+      <w:proofErr w:type="spellEnd"/>
+      <w:r>
+        <w:rPr>
+          <w:color w:val="275317" w:themeColor="accent6" w:themeShade="80"/>
+          <w:lang w:val="en-US"/>
+        </w:rPr>
+        <w:t xml:space="preserve"> </w:t>
+      </w:r>
+      <w:proofErr w:type="spellStart"/>
+      <w:r>
+        <w:rPr>
+          <w:color w:val="275317" w:themeColor="accent6" w:themeShade="80"/>
+          <w:lang w:val="en-US"/>
+        </w:rPr>
+        <w:t>szerepel</w:t>
+      </w:r>
+      <w:proofErr w:type="spellEnd"/>
+      <w:r>
+        <w:rPr>
+          <w:color w:val="275317" w:themeColor="accent6" w:themeShade="80"/>
+          <w:lang w:val="en-US"/>
+        </w:rPr>
+        <w:t xml:space="preserve">-e a </w:t>
+      </w:r>
+      <w:proofErr w:type="spellStart"/>
+      <w:r>
+        <w:rPr>
+          <w:color w:val="275317" w:themeColor="accent6" w:themeShade="80"/>
+          <w:lang w:val="en-US"/>
+        </w:rPr>
+        <w:t>rendszerben</w:t>
+      </w:r>
+      <w:proofErr w:type="spellEnd"/>
+      <w:r>
+        <w:rPr>
+          <w:color w:val="275317" w:themeColor="accent6" w:themeShade="80"/>
+          <w:lang w:val="en-US"/>
+        </w:rPr>
+        <w:t xml:space="preserve">. Ha </w:t>
+      </w:r>
+      <w:proofErr w:type="spellStart"/>
+      <w:r>
+        <w:rPr>
+          <w:color w:val="275317" w:themeColor="accent6" w:themeShade="80"/>
+          <w:lang w:val="en-US"/>
+        </w:rPr>
+        <w:t>nem</w:t>
+      </w:r>
+      <w:proofErr w:type="spellEnd"/>
+      <w:r>
+        <w:rPr>
+          <w:color w:val="275317" w:themeColor="accent6" w:themeShade="80"/>
+          <w:lang w:val="en-US"/>
+        </w:rPr>
+        <w:t xml:space="preserve">, </w:t>
+      </w:r>
+      <w:proofErr w:type="spellStart"/>
+      <w:r>
+        <w:rPr>
+          <w:color w:val="275317" w:themeColor="accent6" w:themeShade="80"/>
+          <w:lang w:val="en-US"/>
+        </w:rPr>
+        <w:t>adja</w:t>
+      </w:r>
+      <w:proofErr w:type="spellEnd"/>
+      <w:r>
+        <w:rPr>
+          <w:color w:val="275317" w:themeColor="accent6" w:themeShade="80"/>
+          <w:lang w:val="en-US"/>
+        </w:rPr>
+        <w:t xml:space="preserve"> </w:t>
+      </w:r>
+      <w:proofErr w:type="spellStart"/>
+      <w:r>
+        <w:rPr>
+          <w:color w:val="275317" w:themeColor="accent6" w:themeShade="80"/>
+          <w:lang w:val="en-US"/>
+        </w:rPr>
+        <w:t>hozzá</w:t>
+      </w:r>
+      <w:proofErr w:type="spellEnd"/>
+      <w:r>
+        <w:rPr>
+          <w:color w:val="275317" w:themeColor="accent6" w:themeShade="80"/>
+          <w:lang w:val="en-US"/>
+        </w:rPr>
+        <w:t xml:space="preserve"> </w:t>
+      </w:r>
+      <w:proofErr w:type="spellStart"/>
+      <w:r>
+        <w:rPr>
+          <w:color w:val="275317" w:themeColor="accent6" w:themeShade="80"/>
+          <w:lang w:val="en-US"/>
+        </w:rPr>
+        <w:t>azt</w:t>
+      </w:r>
+      <w:proofErr w:type="spellEnd"/>
+      <w:r>
+        <w:rPr>
+          <w:color w:val="275317" w:themeColor="accent6" w:themeShade="80"/>
+          <w:lang w:val="en-US"/>
+        </w:rPr>
+        <w:t xml:space="preserve"> </w:t>
+      </w:r>
+      <w:proofErr w:type="spellStart"/>
+      <w:r>
+        <w:rPr>
+          <w:color w:val="275317" w:themeColor="accent6" w:themeShade="80"/>
+          <w:lang w:val="en-US"/>
+        </w:rPr>
+        <w:t>az</w:t>
+      </w:r>
+      <w:proofErr w:type="spellEnd"/>
+      <w:r>
+        <w:rPr>
+          <w:color w:val="275317" w:themeColor="accent6" w:themeShade="80"/>
+          <w:lang w:val="en-US"/>
+        </w:rPr>
+        <w:t xml:space="preserve"> </w:t>
+      </w:r>
+      <w:proofErr w:type="spellStart"/>
+      <w:r>
+        <w:rPr>
+          <w:color w:val="275317" w:themeColor="accent6" w:themeShade="80"/>
+          <w:lang w:val="en-US"/>
+        </w:rPr>
+        <w:t>adatbázishoz</w:t>
+      </w:r>
+      <w:proofErr w:type="spellEnd"/>
+      <w:r>
+        <w:rPr>
+          <w:color w:val="275317" w:themeColor="accent6" w:themeShade="80"/>
+          <w:lang w:val="en-US"/>
+        </w:rPr>
+        <w:t>.</w:t>
       </w:r>
       <w:r>
         <w:rPr>
@@ -1030,6 +5780,7 @@
         </w:rPr>
         <w:t xml:space="preserve"> </w:t>
       </w:r>
+      <w:proofErr w:type="spellStart"/>
       <w:r>
         <w:rPr>
           <w:b/>
@@ -1037,21 +5788,81 @@
           <w:color w:val="C00000"/>
           <w:lang w:val="en-US"/>
         </w:rPr>
-        <w:t xml:space="preserve">Probléma: </w:t>
-      </w:r>
-      <w:r>
-        <w:rPr>
+        <w:t>Probléma</w:t>
+      </w:r>
+      <w:proofErr w:type="spellEnd"/>
+      <w:r>
+        <w:rPr>
+          <w:b/>
+          <w:bCs/>
           <w:color w:val="C00000"/>
           <w:lang w:val="en-US"/>
         </w:rPr>
-        <w:t>Idejét múlt</w:t>
-      </w:r>
+        <w:t xml:space="preserve">: </w:t>
+      </w:r>
+      <w:proofErr w:type="spellStart"/>
       <w:r>
         <w:rPr>
           <w:color w:val="C00000"/>
           <w:lang w:val="en-US"/>
         </w:rPr>
-        <w:t xml:space="preserve"> tulajdonosi adatok.</w:t>
+        <w:t>Idejét</w:t>
+      </w:r>
+      <w:proofErr w:type="spellEnd"/>
+      <w:r>
+        <w:rPr>
+          <w:color w:val="C00000"/>
+          <w:lang w:val="en-US"/>
+        </w:rPr>
+        <w:t xml:space="preserve"> </w:t>
+      </w:r>
+      <w:proofErr w:type="spellStart"/>
+      <w:r>
+        <w:rPr>
+          <w:color w:val="C00000"/>
+          <w:lang w:val="en-US"/>
+        </w:rPr>
+        <w:t>múlt</w:t>
+      </w:r>
+      <w:proofErr w:type="spellEnd"/>
+      <w:r>
+        <w:rPr>
+          <w:color w:val="C00000"/>
+          <w:lang w:val="en-US"/>
+        </w:rPr>
+        <w:t xml:space="preserve"> </w:t>
+      </w:r>
+      <w:proofErr w:type="spellStart"/>
+      <w:r>
+        <w:rPr>
+          <w:color w:val="C00000"/>
+          <w:lang w:val="en-US"/>
+        </w:rPr>
+        <w:t>tulajdonosi</w:t>
+      </w:r>
+      <w:proofErr w:type="spellEnd"/>
+      <w:r>
+        <w:rPr>
+          <w:color w:val="C00000"/>
+          <w:lang w:val="en-US"/>
+        </w:rPr>
+        <w:t xml:space="preserve"> </w:t>
+      </w:r>
+      <w:proofErr w:type="spellStart"/>
+      <w:r>
+        <w:rPr>
+          <w:color w:val="C00000"/>
+          <w:lang w:val="en-US"/>
+        </w:rPr>
+        <w:t>adatok</w:t>
+      </w:r>
+      <w:proofErr w:type="spellEnd"/>
+      <w:r>
+        <w:rPr>
+          <w:color w:val="C00000"/>
+          <w:lang w:val="en-US"/>
+        </w:rPr>
+        <w:t>.</w:t>
       </w:r>
       <w:r>
         <w:rPr>
@@ -1066,6 +5877,7 @@
         </w:rPr>
         <w:t xml:space="preserve">- </w:t>
       </w:r>
+      <w:proofErr w:type="spellStart"/>
       <w:r>
         <w:rPr>
           <w:b/>
@@ -1073,18 +5885,92 @@
           <w:color w:val="275317" w:themeColor="accent6" w:themeShade="80"/>
           <w:lang w:val="en-US"/>
         </w:rPr>
-        <w:t>Megoldás:</w:t>
-      </w:r>
-      <w:r>
-        <w:rPr>
+        <w:t>Megoldás</w:t>
+      </w:r>
+      <w:proofErr w:type="spellEnd"/>
+      <w:r>
+        <w:rPr>
+          <w:b/>
+          <w:bCs/>
           <w:color w:val="275317" w:themeColor="accent6" w:themeShade="80"/>
           <w:lang w:val="en-US"/>
         </w:rPr>
-        <w:t xml:space="preserve"> Frissítse a beteg tulajdonosának adatait a "</w:t>
+        <w:t>:</w:t>
       </w:r>
       <w:r>
         <w:rPr>
           <w:color w:val="275317" w:themeColor="accent6" w:themeShade="80"/>
+          <w:lang w:val="en-US"/>
+        </w:rPr>
+        <w:t xml:space="preserve"> </w:t>
+      </w:r>
+      <w:proofErr w:type="spellStart"/>
+      <w:r>
+        <w:rPr>
+          <w:color w:val="275317" w:themeColor="accent6" w:themeShade="80"/>
+          <w:lang w:val="en-US"/>
+        </w:rPr>
+        <w:t>Frissítse</w:t>
+      </w:r>
+      <w:proofErr w:type="spellEnd"/>
+      <w:r>
+        <w:rPr>
+          <w:color w:val="275317" w:themeColor="accent6" w:themeShade="80"/>
+          <w:lang w:val="en-US"/>
+        </w:rPr>
+        <w:t xml:space="preserve"> a </w:t>
+      </w:r>
+      <w:proofErr w:type="spellStart"/>
+      <w:r>
+        <w:rPr>
+          <w:color w:val="275317" w:themeColor="accent6" w:themeShade="80"/>
+          <w:lang w:val="en-US"/>
+        </w:rPr>
+        <w:t>beteg</w:t>
+      </w:r>
+      <w:proofErr w:type="spellEnd"/>
+      <w:r>
+        <w:rPr>
+          <w:color w:val="275317" w:themeColor="accent6" w:themeShade="80"/>
+          <w:lang w:val="en-US"/>
+        </w:rPr>
+        <w:t xml:space="preserve"> </w:t>
+      </w:r>
+      <w:proofErr w:type="spellStart"/>
+      <w:r>
+        <w:rPr>
+          <w:color w:val="275317" w:themeColor="accent6" w:themeShade="80"/>
+          <w:lang w:val="en-US"/>
+        </w:rPr>
+        <w:t>tulajdonosának</w:t>
+      </w:r>
+      <w:proofErr w:type="spellEnd"/>
+      <w:r>
+        <w:rPr>
+          <w:color w:val="275317" w:themeColor="accent6" w:themeShade="80"/>
+          <w:lang w:val="en-US"/>
+        </w:rPr>
+        <w:t xml:space="preserve"> </w:t>
+      </w:r>
+      <w:proofErr w:type="spellStart"/>
+      <w:r>
+        <w:rPr>
+          <w:color w:val="275317" w:themeColor="accent6" w:themeShade="80"/>
+          <w:lang w:val="en-US"/>
+        </w:rPr>
+        <w:t>adatait</w:t>
+      </w:r>
+      <w:proofErr w:type="spellEnd"/>
+      <w:r>
+        <w:rPr>
+          <w:color w:val="275317" w:themeColor="accent6" w:themeShade="80"/>
+          <w:lang w:val="en-US"/>
+        </w:rPr>
+        <w:t xml:space="preserve"> a "</w:t>
+      </w:r>
+      <w:r>
+        <w:rPr>
+          <w:color w:val="275317" w:themeColor="accent6" w:themeShade="80"/>
         </w:rPr>
         <w:t>Felhasználók kezelése</w:t>
       </w:r>
@@ -1093,13 +5979,30 @@
           <w:color w:val="275317" w:themeColor="accent6" w:themeShade="80"/>
           <w:lang w:val="en-US"/>
         </w:rPr>
-        <w:t>" szekcióban.</w:t>
-      </w:r>
+        <w:t xml:space="preserve">" </w:t>
+      </w:r>
+      <w:proofErr w:type="spellStart"/>
       <w:r>
         <w:rPr>
           <w:color w:val="275317" w:themeColor="accent6" w:themeShade="80"/>
           <w:lang w:val="en-US"/>
         </w:rPr>
+        <w:lastRenderedPageBreak/>
+        <w:t>szekcióban</w:t>
+      </w:r>
+      <w:proofErr w:type="spellEnd"/>
+      <w:r>
+        <w:rPr>
+          <w:color w:val="275317" w:themeColor="accent6" w:themeShade="80"/>
+          <w:lang w:val="en-US"/>
+        </w:rPr>
+        <w:t>.</w:t>
+      </w:r>
+      <w:r>
+        <w:rPr>
+          <w:color w:val="275317" w:themeColor="accent6" w:themeShade="80"/>
+          <w:lang w:val="en-US"/>
+        </w:rPr>
         <w:br/>
       </w:r>
       <w:r>
@@ -1109,6 +6012,7 @@
         </w:rPr>
         <w:t xml:space="preserve">- </w:t>
       </w:r>
+      <w:proofErr w:type="spellStart"/>
       <w:r>
         <w:rPr>
           <w:b/>
@@ -1116,56 +6020,9 @@
           <w:color w:val="C00000"/>
           <w:lang w:val="en-US"/>
         </w:rPr>
-        <w:t>Probléma:</w:t>
-      </w:r>
-      <w:r>
-        <w:rPr>
-          <w:color w:val="C00000"/>
-          <w:lang w:val="en-US"/>
-        </w:rPr>
-        <w:t xml:space="preserve"> Hiányzó kezelésjegyzetek.</w:t>
-      </w:r>
-      <w:r>
-        <w:rPr>
-          <w:color w:val="C00000"/>
-          <w:lang w:val="en-US"/>
-        </w:rPr>
-        <w:br/>
-      </w:r>
-      <w:r>
-        <w:rPr>
-          <w:color w:val="275317" w:themeColor="accent6" w:themeShade="80"/>
-          <w:lang w:val="en-US"/>
-        </w:rPr>
-        <w:t>- Megoldás: Biztosítja, hogy minden kezelést azonnal rögzítsen, amint elvégzi</w:t>
-      </w:r>
-      <w:r>
-        <w:rPr>
-          <w:color w:val="275317" w:themeColor="accent6" w:themeShade="80"/>
-          <w:lang w:val="en-US"/>
-        </w:rPr>
-        <w:t xml:space="preserve"> </w:t>
-      </w:r>
-      <w:r>
-        <w:rPr>
-          <w:color w:val="275317" w:themeColor="accent6" w:themeShade="80"/>
-          <w:lang w:val="en-US"/>
-        </w:rPr>
-        <w:t>őket.</w:t>
-      </w:r>
-      <w:r>
-        <w:rPr>
-          <w:lang w:val="en-US"/>
-        </w:rPr>
-        <w:br/>
-      </w:r>
-      <w:r>
-        <w:rPr>
-          <w:color w:val="C00000"/>
-          <w:lang w:val="en-US"/>
-        </w:rPr>
-        <w:t xml:space="preserve">- </w:t>
-      </w:r>
+        <w:t>Probléma</w:t>
+      </w:r>
+      <w:proofErr w:type="spellEnd"/>
       <w:r>
         <w:rPr>
           <w:b/>
@@ -1173,17 +6030,50 @@
           <w:color w:val="C00000"/>
           <w:lang w:val="en-US"/>
         </w:rPr>
-        <w:t>Probléma:</w:t>
+        <w:t>:</w:t>
       </w:r>
       <w:r>
         <w:rPr>
           <w:color w:val="C00000"/>
           <w:lang w:val="en-US"/>
         </w:rPr>
-        <w:t xml:space="preserve"> A felhasználó nem fér hozzá az állataihoz.</w:t>
-      </w:r>
-      <w:r>
-        <w:rPr>
+        <w:t xml:space="preserve"> </w:t>
+      </w:r>
+      <w:proofErr w:type="spellStart"/>
+      <w:r>
+        <w:rPr>
+          <w:color w:val="C00000"/>
+          <w:lang w:val="en-US"/>
+        </w:rPr>
+        <w:t>Hiányzó</w:t>
+      </w:r>
+      <w:proofErr w:type="spellEnd"/>
+      <w:r>
+        <w:rPr>
+          <w:color w:val="C00000"/>
+          <w:lang w:val="en-US"/>
+        </w:rPr>
+        <w:t xml:space="preserve"> </w:t>
+      </w:r>
+      <w:proofErr w:type="spellStart"/>
+      <w:r>
+        <w:rPr>
+          <w:color w:val="C00000"/>
+          <w:lang w:val="en-US"/>
+        </w:rPr>
+        <w:t>kezelésjegyzetek</w:t>
+      </w:r>
+      <w:proofErr w:type="spellEnd"/>
+      <w:r>
+        <w:rPr>
+          <w:color w:val="C00000"/>
+          <w:lang w:val="en-US"/>
+        </w:rPr>
+        <w:t>.</w:t>
+      </w:r>
+      <w:r>
+        <w:rPr>
+          <w:color w:val="C00000"/>
           <w:lang w:val="en-US"/>
         </w:rPr>
         <w:br/>
@@ -1195,6 +6085,316 @@
         </w:rPr>
         <w:t xml:space="preserve">- </w:t>
       </w:r>
+      <w:proofErr w:type="spellStart"/>
+      <w:r>
+        <w:rPr>
+          <w:color w:val="275317" w:themeColor="accent6" w:themeShade="80"/>
+          <w:lang w:val="en-US"/>
+        </w:rPr>
+        <w:t>Megoldás</w:t>
+      </w:r>
+      <w:proofErr w:type="spellEnd"/>
+      <w:r>
+        <w:rPr>
+          <w:color w:val="275317" w:themeColor="accent6" w:themeShade="80"/>
+          <w:lang w:val="en-US"/>
+        </w:rPr>
+        <w:t xml:space="preserve">: </w:t>
+      </w:r>
+      <w:proofErr w:type="spellStart"/>
+      <w:r>
+        <w:rPr>
+          <w:color w:val="275317" w:themeColor="accent6" w:themeShade="80"/>
+          <w:lang w:val="en-US"/>
+        </w:rPr>
+        <w:t>Biztosítja</w:t>
+      </w:r>
+      <w:proofErr w:type="spellEnd"/>
+      <w:r>
+        <w:rPr>
+          <w:color w:val="275317" w:themeColor="accent6" w:themeShade="80"/>
+          <w:lang w:val="en-US"/>
+        </w:rPr>
+        <w:t xml:space="preserve">, </w:t>
+      </w:r>
+      <w:proofErr w:type="spellStart"/>
+      <w:r>
+        <w:rPr>
+          <w:color w:val="275317" w:themeColor="accent6" w:themeShade="80"/>
+          <w:lang w:val="en-US"/>
+        </w:rPr>
+        <w:t>hogy</w:t>
+      </w:r>
+      <w:proofErr w:type="spellEnd"/>
+      <w:r>
+        <w:rPr>
+          <w:color w:val="275317" w:themeColor="accent6" w:themeShade="80"/>
+          <w:lang w:val="en-US"/>
+        </w:rPr>
+        <w:t xml:space="preserve"> </w:t>
+      </w:r>
+      <w:proofErr w:type="spellStart"/>
+      <w:r>
+        <w:rPr>
+          <w:color w:val="275317" w:themeColor="accent6" w:themeShade="80"/>
+          <w:lang w:val="en-US"/>
+        </w:rPr>
+        <w:t>minden</w:t>
+      </w:r>
+      <w:proofErr w:type="spellEnd"/>
+      <w:r>
+        <w:rPr>
+          <w:color w:val="275317" w:themeColor="accent6" w:themeShade="80"/>
+          <w:lang w:val="en-US"/>
+        </w:rPr>
+        <w:t xml:space="preserve"> </w:t>
+      </w:r>
+      <w:proofErr w:type="spellStart"/>
+      <w:r>
+        <w:rPr>
+          <w:color w:val="275317" w:themeColor="accent6" w:themeShade="80"/>
+          <w:lang w:val="en-US"/>
+        </w:rPr>
+        <w:t>kezelést</w:t>
+      </w:r>
+      <w:proofErr w:type="spellEnd"/>
+      <w:r>
+        <w:rPr>
+          <w:color w:val="275317" w:themeColor="accent6" w:themeShade="80"/>
+          <w:lang w:val="en-US"/>
+        </w:rPr>
+        <w:t xml:space="preserve"> </w:t>
+      </w:r>
+      <w:proofErr w:type="spellStart"/>
+      <w:r>
+        <w:rPr>
+          <w:color w:val="275317" w:themeColor="accent6" w:themeShade="80"/>
+          <w:lang w:val="en-US"/>
+        </w:rPr>
+        <w:t>azonnal</w:t>
+      </w:r>
+      <w:proofErr w:type="spellEnd"/>
+      <w:r>
+        <w:rPr>
+          <w:color w:val="275317" w:themeColor="accent6" w:themeShade="80"/>
+          <w:lang w:val="en-US"/>
+        </w:rPr>
+        <w:t xml:space="preserve"> </w:t>
+      </w:r>
+      <w:proofErr w:type="spellStart"/>
+      <w:r>
+        <w:rPr>
+          <w:color w:val="275317" w:themeColor="accent6" w:themeShade="80"/>
+          <w:lang w:val="en-US"/>
+        </w:rPr>
+        <w:t>rögzítsen</w:t>
+      </w:r>
+      <w:proofErr w:type="spellEnd"/>
+      <w:r>
+        <w:rPr>
+          <w:color w:val="275317" w:themeColor="accent6" w:themeShade="80"/>
+          <w:lang w:val="en-US"/>
+        </w:rPr>
+        <w:t xml:space="preserve">, </w:t>
+      </w:r>
+      <w:proofErr w:type="spellStart"/>
+      <w:r>
+        <w:rPr>
+          <w:color w:val="275317" w:themeColor="accent6" w:themeShade="80"/>
+          <w:lang w:val="en-US"/>
+        </w:rPr>
+        <w:t>amint</w:t>
+      </w:r>
+      <w:proofErr w:type="spellEnd"/>
+      <w:r>
+        <w:rPr>
+          <w:color w:val="275317" w:themeColor="accent6" w:themeShade="80"/>
+          <w:lang w:val="en-US"/>
+        </w:rPr>
+        <w:t xml:space="preserve"> </w:t>
+      </w:r>
+      <w:proofErr w:type="spellStart"/>
+      <w:r>
+        <w:rPr>
+          <w:color w:val="275317" w:themeColor="accent6" w:themeShade="80"/>
+          <w:lang w:val="en-US"/>
+        </w:rPr>
+        <w:t>elvégzi</w:t>
+      </w:r>
+      <w:proofErr w:type="spellEnd"/>
+      <w:r>
+        <w:rPr>
+          <w:color w:val="275317" w:themeColor="accent6" w:themeShade="80"/>
+          <w:lang w:val="en-US"/>
+        </w:rPr>
+        <w:t xml:space="preserve"> </w:t>
+      </w:r>
+      <w:proofErr w:type="spellStart"/>
+      <w:r>
+        <w:rPr>
+          <w:color w:val="275317" w:themeColor="accent6" w:themeShade="80"/>
+          <w:lang w:val="en-US"/>
+        </w:rPr>
+        <w:t>őket</w:t>
+      </w:r>
+      <w:proofErr w:type="spellEnd"/>
+      <w:r>
+        <w:rPr>
+          <w:color w:val="275317" w:themeColor="accent6" w:themeShade="80"/>
+          <w:lang w:val="en-US"/>
+        </w:rPr>
+        <w:t>.</w:t>
+      </w:r>
+      <w:r>
+        <w:rPr>
+          <w:lang w:val="en-US"/>
+        </w:rPr>
+        <w:br/>
+      </w:r>
+      <w:r>
+        <w:rPr>
+          <w:color w:val="C00000"/>
+          <w:lang w:val="en-US"/>
+        </w:rPr>
+        <w:t xml:space="preserve">- </w:t>
+      </w:r>
+      <w:proofErr w:type="spellStart"/>
+      <w:r>
+        <w:rPr>
+          <w:b/>
+          <w:bCs/>
+          <w:color w:val="C00000"/>
+          <w:lang w:val="en-US"/>
+        </w:rPr>
+        <w:t>Probléma</w:t>
+      </w:r>
+      <w:proofErr w:type="spellEnd"/>
+      <w:r>
+        <w:rPr>
+          <w:b/>
+          <w:bCs/>
+          <w:color w:val="C00000"/>
+          <w:lang w:val="en-US"/>
+        </w:rPr>
+        <w:t>:</w:t>
+      </w:r>
+      <w:r>
+        <w:rPr>
+          <w:color w:val="C00000"/>
+          <w:lang w:val="en-US"/>
+        </w:rPr>
+        <w:t xml:space="preserve"> A </w:t>
+      </w:r>
+      <w:proofErr w:type="spellStart"/>
+      <w:r>
+        <w:rPr>
+          <w:color w:val="C00000"/>
+          <w:lang w:val="en-US"/>
+        </w:rPr>
+        <w:t>felhasználó</w:t>
+      </w:r>
+      <w:proofErr w:type="spellEnd"/>
+      <w:r>
+        <w:rPr>
+          <w:color w:val="C00000"/>
+          <w:lang w:val="en-US"/>
+        </w:rPr>
+        <w:t xml:space="preserve"> </w:t>
+      </w:r>
+      <w:proofErr w:type="spellStart"/>
+      <w:r>
+        <w:rPr>
+          <w:color w:val="C00000"/>
+          <w:lang w:val="en-US"/>
+        </w:rPr>
+        <w:t>nem</w:t>
+      </w:r>
+      <w:proofErr w:type="spellEnd"/>
+      <w:r>
+        <w:rPr>
+          <w:color w:val="C00000"/>
+          <w:lang w:val="en-US"/>
+        </w:rPr>
+        <w:t xml:space="preserve"> </w:t>
+      </w:r>
+      <w:proofErr w:type="spellStart"/>
+      <w:r>
+        <w:rPr>
+          <w:color w:val="C00000"/>
+          <w:lang w:val="en-US"/>
+        </w:rPr>
+        <w:t>fér</w:t>
+      </w:r>
+      <w:proofErr w:type="spellEnd"/>
+      <w:r>
+        <w:rPr>
+          <w:color w:val="C00000"/>
+          <w:lang w:val="en-US"/>
+        </w:rPr>
+        <w:t xml:space="preserve"> </w:t>
+      </w:r>
+      <w:proofErr w:type="spellStart"/>
+      <w:r>
+        <w:rPr>
+          <w:color w:val="C00000"/>
+          <w:lang w:val="en-US"/>
+        </w:rPr>
+        <w:t>hozzá</w:t>
+      </w:r>
+      <w:proofErr w:type="spellEnd"/>
+      <w:r>
+        <w:rPr>
+          <w:color w:val="C00000"/>
+          <w:lang w:val="en-US"/>
+        </w:rPr>
+        <w:t xml:space="preserve"> </w:t>
+      </w:r>
+      <w:proofErr w:type="spellStart"/>
+      <w:r>
+        <w:rPr>
+          <w:color w:val="C00000"/>
+          <w:lang w:val="en-US"/>
+        </w:rPr>
+        <w:t>az</w:t>
+      </w:r>
+      <w:proofErr w:type="spellEnd"/>
+      <w:r>
+        <w:rPr>
+          <w:color w:val="C00000"/>
+          <w:lang w:val="en-US"/>
+        </w:rPr>
+        <w:t xml:space="preserve"> </w:t>
+      </w:r>
+      <w:proofErr w:type="spellStart"/>
+      <w:r>
+        <w:rPr>
+          <w:color w:val="C00000"/>
+          <w:lang w:val="en-US"/>
+        </w:rPr>
+        <w:t>állataihoz</w:t>
+      </w:r>
+      <w:proofErr w:type="spellEnd"/>
+      <w:r>
+        <w:rPr>
+          <w:color w:val="C00000"/>
+          <w:lang w:val="en-US"/>
+        </w:rPr>
+        <w:t>.</w:t>
+      </w:r>
+      <w:r>
+        <w:rPr>
+          <w:lang w:val="en-US"/>
+        </w:rPr>
+        <w:br/>
+      </w:r>
+      <w:r>
+        <w:rPr>
+          <w:color w:val="275317" w:themeColor="accent6" w:themeShade="80"/>
+          <w:lang w:val="en-US"/>
+        </w:rPr>
+        <w:t xml:space="preserve">- </w:t>
+      </w:r>
+      <w:proofErr w:type="spellStart"/>
       <w:r>
         <w:rPr>
           <w:b/>
@@ -1202,14 +6402,278 @@
           <w:color w:val="275317" w:themeColor="accent6" w:themeShade="80"/>
           <w:lang w:val="en-US"/>
         </w:rPr>
-        <w:t>Megoldás:</w:t>
-      </w:r>
-      <w:r>
-        <w:rPr>
+        <w:t>Megoldás</w:t>
+      </w:r>
+      <w:proofErr w:type="spellEnd"/>
+      <w:r>
+        <w:rPr>
+          <w:b/>
+          <w:bCs/>
           <w:color w:val="275317" w:themeColor="accent6" w:themeShade="80"/>
           <w:lang w:val="en-US"/>
         </w:rPr>
-        <w:t xml:space="preserve"> Ellenőrizze a felhasználói fiók adatait, és győződjön meg róla, hogy az állatok megfelelően vannak hozzárendelve a "Felhasználók" szekcióban.</w:t>
+        <w:t>:</w:t>
+      </w:r>
+      <w:r>
+        <w:rPr>
+          <w:color w:val="275317" w:themeColor="accent6" w:themeShade="80"/>
+          <w:lang w:val="en-US"/>
+        </w:rPr>
+        <w:t xml:space="preserve"> </w:t>
+      </w:r>
+      <w:proofErr w:type="spellStart"/>
+      <w:r>
+        <w:rPr>
+          <w:color w:val="275317" w:themeColor="accent6" w:themeShade="80"/>
+          <w:lang w:val="en-US"/>
+        </w:rPr>
+        <w:t>Ellenőrizze</w:t>
+      </w:r>
+      <w:proofErr w:type="spellEnd"/>
+      <w:r>
+        <w:rPr>
+          <w:color w:val="275317" w:themeColor="accent6" w:themeShade="80"/>
+          <w:lang w:val="en-US"/>
+        </w:rPr>
+        <w:t xml:space="preserve"> a </w:t>
+      </w:r>
+      <w:proofErr w:type="spellStart"/>
+      <w:r>
+        <w:rPr>
+          <w:color w:val="275317" w:themeColor="accent6" w:themeShade="80"/>
+          <w:lang w:val="en-US"/>
+        </w:rPr>
+        <w:t>felhasználói</w:t>
+      </w:r>
+      <w:proofErr w:type="spellEnd"/>
+      <w:r>
+        <w:rPr>
+          <w:color w:val="275317" w:themeColor="accent6" w:themeShade="80"/>
+          <w:lang w:val="en-US"/>
+        </w:rPr>
+        <w:t xml:space="preserve"> </w:t>
+      </w:r>
+      <w:proofErr w:type="spellStart"/>
+      <w:r>
+        <w:rPr>
+          <w:color w:val="275317" w:themeColor="accent6" w:themeShade="80"/>
+          <w:lang w:val="en-US"/>
+        </w:rPr>
+        <w:t>fiók</w:t>
+      </w:r>
+      <w:proofErr w:type="spellEnd"/>
+      <w:r>
+        <w:rPr>
+          <w:color w:val="275317" w:themeColor="accent6" w:themeShade="80"/>
+          <w:lang w:val="en-US"/>
+        </w:rPr>
+        <w:t xml:space="preserve"> </w:t>
+      </w:r>
+      <w:proofErr w:type="spellStart"/>
+      <w:r>
+        <w:rPr>
+          <w:color w:val="275317" w:themeColor="accent6" w:themeShade="80"/>
+          <w:lang w:val="en-US"/>
+        </w:rPr>
+        <w:t>adatait</w:t>
+      </w:r>
+      <w:proofErr w:type="spellEnd"/>
+      <w:r>
+        <w:rPr>
+          <w:color w:val="275317" w:themeColor="accent6" w:themeShade="80"/>
+          <w:lang w:val="en-US"/>
+        </w:rPr>
+        <w:t xml:space="preserve">, </w:t>
+      </w:r>
+      <w:proofErr w:type="spellStart"/>
+      <w:r>
+        <w:rPr>
+          <w:color w:val="275317" w:themeColor="accent6" w:themeShade="80"/>
+          <w:lang w:val="en-US"/>
+        </w:rPr>
+        <w:t>és</w:t>
+      </w:r>
+      <w:proofErr w:type="spellEnd"/>
+      <w:r>
+        <w:rPr>
+          <w:color w:val="275317" w:themeColor="accent6" w:themeShade="80"/>
+          <w:lang w:val="en-US"/>
+        </w:rPr>
+        <w:t xml:space="preserve"> </w:t>
+      </w:r>
+      <w:proofErr w:type="spellStart"/>
+      <w:r>
+        <w:rPr>
+          <w:color w:val="275317" w:themeColor="accent6" w:themeShade="80"/>
+          <w:lang w:val="en-US"/>
+        </w:rPr>
+        <w:t>győződjön</w:t>
+      </w:r>
+      <w:proofErr w:type="spellEnd"/>
+      <w:r>
+        <w:rPr>
+          <w:color w:val="275317" w:themeColor="accent6" w:themeShade="80"/>
+          <w:lang w:val="en-US"/>
+        </w:rPr>
+        <w:t xml:space="preserve"> meg </w:t>
+      </w:r>
+      <w:proofErr w:type="spellStart"/>
+      <w:r>
+        <w:rPr>
+          <w:color w:val="275317" w:themeColor="accent6" w:themeShade="80"/>
+          <w:lang w:val="en-US"/>
+        </w:rPr>
+        <w:t>róla</w:t>
+      </w:r>
+      <w:proofErr w:type="spellEnd"/>
+      <w:r>
+        <w:rPr>
+          <w:color w:val="275317" w:themeColor="accent6" w:themeShade="80"/>
+          <w:lang w:val="en-US"/>
+        </w:rPr>
+        <w:t xml:space="preserve">, </w:t>
+      </w:r>
+      <w:proofErr w:type="spellStart"/>
+      <w:r>
+        <w:rPr>
+          <w:color w:val="275317" w:themeColor="accent6" w:themeShade="80"/>
+          <w:lang w:val="en-US"/>
+        </w:rPr>
+        <w:t>hogy</w:t>
+      </w:r>
+      <w:proofErr w:type="spellEnd"/>
+      <w:r>
+        <w:rPr>
+          <w:color w:val="275317" w:themeColor="accent6" w:themeShade="80"/>
+          <w:lang w:val="en-US"/>
+        </w:rPr>
+        <w:t xml:space="preserve"> </w:t>
+      </w:r>
+      <w:proofErr w:type="spellStart"/>
+      <w:r>
+        <w:rPr>
+          <w:color w:val="275317" w:themeColor="accent6" w:themeShade="80"/>
+          <w:lang w:val="en-US"/>
+        </w:rPr>
+        <w:t>az</w:t>
+      </w:r>
+      <w:proofErr w:type="spellEnd"/>
+      <w:r>
+        <w:rPr>
+          <w:color w:val="275317" w:themeColor="accent6" w:themeShade="80"/>
+          <w:lang w:val="en-US"/>
+        </w:rPr>
+        <w:t xml:space="preserve"> </w:t>
+      </w:r>
+      <w:proofErr w:type="spellStart"/>
+      <w:r>
+        <w:rPr>
+          <w:color w:val="275317" w:themeColor="accent6" w:themeShade="80"/>
+          <w:lang w:val="en-US"/>
+        </w:rPr>
+        <w:t>állatok</w:t>
+      </w:r>
+      <w:proofErr w:type="spellEnd"/>
+      <w:r>
+        <w:rPr>
+          <w:color w:val="275317" w:themeColor="accent6" w:themeShade="80"/>
+          <w:lang w:val="en-US"/>
+        </w:rPr>
+        <w:t xml:space="preserve"> </w:t>
+      </w:r>
+      <w:proofErr w:type="spellStart"/>
+      <w:r>
+        <w:rPr>
+          <w:color w:val="275317" w:themeColor="accent6" w:themeShade="80"/>
+          <w:lang w:val="en-US"/>
+        </w:rPr>
+        <w:t>megfelelően</w:t>
+      </w:r>
+      <w:proofErr w:type="spellEnd"/>
+      <w:r>
+        <w:rPr>
+          <w:color w:val="275317" w:themeColor="accent6" w:themeShade="80"/>
+          <w:lang w:val="en-US"/>
+        </w:rPr>
+        <w:t xml:space="preserve"> </w:t>
+      </w:r>
+      <w:proofErr w:type="spellStart"/>
+      <w:r>
+        <w:rPr>
+          <w:color w:val="275317" w:themeColor="accent6" w:themeShade="80"/>
+          <w:lang w:val="en-US"/>
+        </w:rPr>
+        <w:t>vannak</w:t>
+      </w:r>
+      <w:proofErr w:type="spellEnd"/>
+      <w:r>
+        <w:rPr>
+          <w:color w:val="275317" w:themeColor="accent6" w:themeShade="80"/>
+          <w:lang w:val="en-US"/>
+        </w:rPr>
+        <w:t xml:space="preserve"> </w:t>
+      </w:r>
+      <w:proofErr w:type="spellStart"/>
+      <w:r>
+        <w:rPr>
+          <w:color w:val="275317" w:themeColor="accent6" w:themeShade="80"/>
+          <w:lang w:val="en-US"/>
+        </w:rPr>
+        <w:t>hozzárendelve</w:t>
+      </w:r>
+      <w:proofErr w:type="spellEnd"/>
+      <w:r>
+        <w:rPr>
+          <w:color w:val="275317" w:themeColor="accent6" w:themeShade="80"/>
+          <w:lang w:val="en-US"/>
+        </w:rPr>
+        <w:t xml:space="preserve"> a "</w:t>
+      </w:r>
+      <w:proofErr w:type="spellStart"/>
+      <w:r>
+        <w:rPr>
+          <w:color w:val="275317" w:themeColor="accent6" w:themeShade="80"/>
+          <w:lang w:val="en-US"/>
+        </w:rPr>
+        <w:t>Felhasználók</w:t>
+      </w:r>
+      <w:proofErr w:type="spellEnd"/>
+      <w:r>
+        <w:rPr>
+          <w:color w:val="275317" w:themeColor="accent6" w:themeShade="80"/>
+          <w:lang w:val="en-US"/>
+        </w:rPr>
+        <w:t xml:space="preserve">" </w:t>
+      </w:r>
+      <w:proofErr w:type="spellStart"/>
+      <w:r>
+        <w:rPr>
+          <w:color w:val="275317" w:themeColor="accent6" w:themeShade="80"/>
+          <w:lang w:val="en-US"/>
+        </w:rPr>
+        <w:t>szekcióban</w:t>
+      </w:r>
+      <w:proofErr w:type="spellEnd"/>
+      <w:r>
+        <w:rPr>
+          <w:color w:val="275317" w:themeColor="accent6" w:themeShade="80"/>
+          <w:lang w:val="en-US"/>
+        </w:rPr>
+        <w:t>.</w:t>
+      </w:r>
+    </w:p>
+    <w:p>
+      <w:pPr>
+        <w:spacing w:line="360" w:lineRule="auto"/>
+        <w:rPr>
+          <w:lang w:val="en-US"/>
+        </w:rPr>
+      </w:pPr>
+      <w:r>
+        <w:rPr>
+          <w:lang w:val="en-US"/>
+        </w:rPr>
+        <w:t xml:space="preserve"> </w:t>
       </w:r>
     </w:p>
     <w:p>
@@ -1220,12 +6684,1327 @@
     </w:p>
     <w:p>
       <w:pPr>
-        <w:spacing w:line="360" w:lineRule="auto"/>
+        <w:pStyle w:val="Cmsor1"/>
+      </w:pPr>
+      <w:r>
+        <w:lastRenderedPageBreak/>
+        <w:t xml:space="preserve">5 </w:t>
+      </w:r>
+      <w:r>
+        <w:t>funkciók leírása (javítani</w:t>
+      </w:r>
+      <w:r>
+        <w:t xml:space="preserve"> számozással</w:t>
+      </w:r>
+      <w:r>
+        <w:t>)</w:t>
+      </w:r>
+    </w:p>
+    <w:p>
+      <w:pPr>
+        <w:pStyle w:val="Cmsor1"/>
+      </w:pPr>
+      <w:r>
+        <w:lastRenderedPageBreak/>
+        <w:t>5. 1 Bejelentkezés</w:t>
+      </w:r>
+    </w:p>
+    <w:p>
+      <w:pPr>
         <w:jc w:val="both"/>
       </w:pPr>
+      <w:r>
+        <w:t>Miután a felhasználó létre lett hozva (más általi létrehozás esetén a beállított jelszavát módosította, ami későbbi részben lesz taglalva), utána megkezdheti a bejelentkezést.</w:t>
+      </w:r>
+    </w:p>
+    <w:p>
+      <w:pPr>
+        <w:jc w:val="both"/>
+      </w:pPr>
+      <w:r>
+        <w:rPr>
+          <w:b/>
+          <w:u w:val="single"/>
+        </w:rPr>
+        <w:t>Követelmények</w:t>
+      </w:r>
+      <w:r>
+        <w:rPr>
+          <w:b/>
+        </w:rPr>
+        <w:t xml:space="preserve">: </w:t>
+      </w:r>
+      <w:r>
+        <w:t>Létező profil</w:t>
+      </w:r>
+    </w:p>
+    <w:p>
+      <w:pPr>
+        <w:jc w:val="both"/>
+      </w:pPr>
+      <w:r>
+        <w:t>A megkezdéshez navigáljon el a nyitó lapra. Itt meg kell adnia a regisztrációnál felvitt email-t és jelszót</w:t>
+      </w:r>
+      <w:r>
+        <w:t>.</w:t>
+      </w:r>
+      <w:r>
+        <w:t xml:space="preserve"> Ha nem biztos a </w:t>
+      </w:r>
+      <w:proofErr w:type="spellStart"/>
+      <w:r>
+        <w:t>jelszava</w:t>
+      </w:r>
+      <w:proofErr w:type="spellEnd"/>
+      <w:r>
+        <w:t xml:space="preserve"> helyes begépelésében a „Jelszó” szövegdoboz jobboldalán található egy szem, amelyre kattintva megjelenik a begépelt jelszó. Ha ezután rányom még egyszer erre, akkor a titkosítás újra megjelenik.</w:t>
+      </w:r>
+    </w:p>
+    <w:p>
+      <w:pPr>
+        <w:jc w:val="both"/>
+      </w:pPr>
+      <w:r>
+        <w:drawing>
+          <wp:inline distT="0" distB="0" distL="0" distR="0" wp14:anchorId="55ED332F" wp14:editId="38E91FA3">
+            <wp:extent cx="3514725" cy="2823906"/>
+            <wp:effectExtent l="0" t="0" r="0" b="0"/>
+            <wp:docPr id="1" name="Kép 1"/>
+            <wp:cNvGraphicFramePr>
+              <a:graphicFrameLocks xmlns:a="http://schemas.openxmlformats.org/drawingml/2006/main" noChangeAspect="1"/>
+            </wp:cNvGraphicFramePr>
+            <a:graphic xmlns:a="http://schemas.openxmlformats.org/drawingml/2006/main">
+              <a:graphicData uri="http://schemas.openxmlformats.org/drawingml/2006/picture">
+                <pic:pic xmlns:pic="http://schemas.openxmlformats.org/drawingml/2006/picture">
+                  <pic:nvPicPr>
+                    <pic:cNvPr id="1" name=""/>
+                    <pic:cNvPicPr/>
+                  </pic:nvPicPr>
+                  <pic:blipFill>
+                    <a:blip r:embed="rId10"/>
+                    <a:stretch>
+                      <a:fillRect/>
+                    </a:stretch>
+                  </pic:blipFill>
+                  <pic:spPr>
+                    <a:xfrm>
+                      <a:off x="0" y="0"/>
+                      <a:ext cx="3543231" cy="2846809"/>
+                    </a:xfrm>
+                    <a:prstGeom prst="rect">
+                      <a:avLst/>
+                    </a:prstGeom>
+                  </pic:spPr>
+                </pic:pic>
+              </a:graphicData>
+            </a:graphic>
+          </wp:inline>
+        </w:drawing>
+      </w:r>
+    </w:p>
+    <w:p>
+      <w:r>
+        <w:t>Miután az adatok meg lettek adva nyomjon a „Bejelentkezés” gombra, amely átviszi a weboldal adatkezelő felületére.</w:t>
+      </w:r>
+      <w:r>
+        <w:rPr>
+          <w:noProof/>
+        </w:rPr>
+        <w:drawing>
+          <wp:inline distT="0" distB="0" distL="0" distR="0" wp14:anchorId="6F4F9005" wp14:editId="0A8F8BD1">
+            <wp:extent cx="3514725" cy="2718939"/>
+            <wp:effectExtent l="0" t="0" r="0" b="5715"/>
+            <wp:docPr id="3" name="Kép 3"/>
+            <wp:cNvGraphicFramePr>
+              <a:graphicFrameLocks xmlns:a="http://schemas.openxmlformats.org/drawingml/2006/main" noChangeAspect="1"/>
+            </wp:cNvGraphicFramePr>
+            <a:graphic xmlns:a="http://schemas.openxmlformats.org/drawingml/2006/main">
+              <a:graphicData uri="http://schemas.openxmlformats.org/drawingml/2006/picture">
+                <pic:pic xmlns:pic="http://schemas.openxmlformats.org/drawingml/2006/picture">
+                  <pic:nvPicPr>
+                    <pic:cNvPr id="0" name="Picture 1"/>
+                    <pic:cNvPicPr>
+                      <a:picLocks noChangeAspect="1" noChangeArrowheads="1"/>
+                    </pic:cNvPicPr>
+                  </pic:nvPicPr>
+                  <pic:blipFill>
+                    <a:blip r:embed="rId11">
+                      <a:extLst>
+                        <a:ext uri="{28A0092B-C50C-407E-A947-70E740481C1C}">
+                          <a14:useLocalDpi xmlns:a14="http://schemas.microsoft.com/office/drawing/2010/main" val="0"/>
+                        </a:ext>
+                      </a:extLst>
+                    </a:blip>
+                    <a:srcRect/>
+                    <a:stretch>
+                      <a:fillRect/>
+                    </a:stretch>
+                  </pic:blipFill>
+                  <pic:spPr bwMode="auto">
+                    <a:xfrm>
+                      <a:off x="0" y="0"/>
+                      <a:ext cx="3611155" cy="2793536"/>
+                    </a:xfrm>
+                    <a:prstGeom prst="rect">
+                      <a:avLst/>
+                    </a:prstGeom>
+                    <a:noFill/>
+                    <a:ln>
+                      <a:noFill/>
+                    </a:ln>
+                  </pic:spPr>
+                </pic:pic>
+              </a:graphicData>
+            </a:graphic>
+          </wp:inline>
+        </w:drawing>
+      </w:r>
+    </w:p>
+    <w:p>
+      <w:pPr>
+        <w:jc w:val="both"/>
+      </w:pPr>
+      <w:r>
+        <w:lastRenderedPageBreak/>
+        <w:t>A következő oldal fogja fogadni az új felhasználót (egyéb jogosultságok nélkül). Az itt található funkciókról későbbiekben fog szó esni.</w:t>
+      </w:r>
+      <w:r>
+        <w:drawing>
+          <wp:inline distT="0" distB="0" distL="0" distR="0" wp14:anchorId="2E6CD660" wp14:editId="0FDF7B11">
+            <wp:extent cx="4859020" cy="1247775"/>
+            <wp:effectExtent l="0" t="0" r="0" b="9525"/>
+            <wp:docPr id="4" name="Kép 4"/>
+            <wp:cNvGraphicFramePr>
+              <a:graphicFrameLocks xmlns:a="http://schemas.openxmlformats.org/drawingml/2006/main" noChangeAspect="1"/>
+            </wp:cNvGraphicFramePr>
+            <a:graphic xmlns:a="http://schemas.openxmlformats.org/drawingml/2006/main">
+              <a:graphicData uri="http://schemas.openxmlformats.org/drawingml/2006/picture">
+                <pic:pic xmlns:pic="http://schemas.openxmlformats.org/drawingml/2006/picture">
+                  <pic:nvPicPr>
+                    <pic:cNvPr id="1" name=""/>
+                    <pic:cNvPicPr/>
+                  </pic:nvPicPr>
+                  <pic:blipFill>
+                    <a:blip r:embed="rId12"/>
+                    <a:stretch>
+                      <a:fillRect/>
+                    </a:stretch>
+                  </pic:blipFill>
+                  <pic:spPr>
+                    <a:xfrm>
+                      <a:off x="0" y="0"/>
+                      <a:ext cx="4872556" cy="1251251"/>
+                    </a:xfrm>
+                    <a:prstGeom prst="rect">
+                      <a:avLst/>
+                    </a:prstGeom>
+                  </pic:spPr>
+                </pic:pic>
+              </a:graphicData>
+            </a:graphic>
+          </wp:inline>
+        </w:drawing>
+      </w:r>
+    </w:p>
+    <w:p>
+      <w:pPr>
+        <w:jc w:val="both"/>
+        <w:rPr>
+          <w:b/>
+        </w:rPr>
+      </w:pPr>
+      <w:r>
+        <w:rPr>
+          <w:b/>
+        </w:rPr>
+        <w:t>Hibakezelés:</w:t>
+      </w:r>
+    </w:p>
+    <w:p>
+      <w:pPr>
+        <w:jc w:val="both"/>
+      </w:pPr>
+      <w:r>
+        <w:t>Lehetséges hibák:</w:t>
+      </w:r>
+    </w:p>
+    <w:p>
+      <w:pPr>
+        <w:pStyle w:val="Listaszerbekezds"/>
+        <w:numPr>
+          <w:ilvl w:val="0"/>
+          <w:numId w:val="4"/>
+        </w:numPr>
+        <w:jc w:val="both"/>
+      </w:pPr>
+      <w:r>
+        <w:t>Helytelenül megadott vagy nem létező email</w:t>
+      </w:r>
+    </w:p>
+    <w:p>
+      <w:pPr>
+        <w:pStyle w:val="Listaszerbekezds"/>
+        <w:numPr>
+          <w:ilvl w:val="0"/>
+          <w:numId w:val="4"/>
+        </w:numPr>
+        <w:jc w:val="both"/>
+      </w:pPr>
+      <w:r>
+        <w:t>Felhasználóhoz nem tartozó jelszó</w:t>
+      </w:r>
+    </w:p>
+    <w:p>
+      <w:pPr>
+        <w:jc w:val="both"/>
+      </w:pPr>
+      <w:r>
+        <w:t>Hibás bemeneti adatok</w:t>
+      </w:r>
+      <w:r>
+        <w:t>at a</w:t>
+      </w:r>
+      <w:r>
+        <w:t xml:space="preserve"> </w:t>
+      </w:r>
+      <w:r>
+        <w:t>következő módon kezeli az oldal:</w:t>
+      </w:r>
+    </w:p>
+    <w:p>
+      <w:pPr>
+        <w:jc w:val="both"/>
+      </w:pPr>
+      <w:r>
+        <w:drawing>
+          <wp:inline distT="0" distB="0" distL="0" distR="0" wp14:anchorId="79E6E516" wp14:editId="4537EE17">
+            <wp:extent cx="3848100" cy="3439755"/>
+            <wp:effectExtent l="0" t="0" r="0" b="8890"/>
+            <wp:docPr id="5" name="Kép 5"/>
+            <wp:cNvGraphicFramePr>
+              <a:graphicFrameLocks xmlns:a="http://schemas.openxmlformats.org/drawingml/2006/main" noChangeAspect="1"/>
+            </wp:cNvGraphicFramePr>
+            <a:graphic xmlns:a="http://schemas.openxmlformats.org/drawingml/2006/main">
+              <a:graphicData uri="http://schemas.openxmlformats.org/drawingml/2006/picture">
+                <pic:pic xmlns:pic="http://schemas.openxmlformats.org/drawingml/2006/picture">
+                  <pic:nvPicPr>
+                    <pic:cNvPr id="1" name=""/>
+                    <pic:cNvPicPr/>
+                  </pic:nvPicPr>
+                  <pic:blipFill>
+                    <a:blip r:embed="rId13"/>
+                    <a:stretch>
+                      <a:fillRect/>
+                    </a:stretch>
+                  </pic:blipFill>
+                  <pic:spPr>
+                    <a:xfrm>
+                      <a:off x="0" y="0"/>
+                      <a:ext cx="3871235" cy="3460435"/>
+                    </a:xfrm>
+                    <a:prstGeom prst="rect">
+                      <a:avLst/>
+                    </a:prstGeom>
+                  </pic:spPr>
+                </pic:pic>
+              </a:graphicData>
+            </a:graphic>
+          </wp:inline>
+        </w:drawing>
+      </w:r>
+    </w:p>
+    <w:p>
+      <w:pPr>
+        <w:jc w:val="both"/>
+        <w:rPr>
+          <w:i/>
+        </w:rPr>
+      </w:pPr>
+      <w:r>
+        <w:rPr>
+          <w:b/>
+          <w:sz w:val="28"/>
+        </w:rPr>
+        <w:t>Fon</w:t>
+      </w:r>
+      <w:r>
+        <w:rPr>
+          <w:b/>
+          <w:sz w:val="28"/>
+        </w:rPr>
+        <w:t>tos!</w:t>
+      </w:r>
+      <w:r>
+        <w:rPr>
+          <w:b/>
+          <w:sz w:val="28"/>
+        </w:rPr>
+        <w:br/>
+      </w:r>
+      <w:r>
+        <w:rPr>
+          <w:i/>
+        </w:rPr>
+        <w:t xml:space="preserve">A bejelentkezés 7 napig </w:t>
+      </w:r>
+      <w:proofErr w:type="gramStart"/>
+      <w:r>
+        <w:rPr>
+          <w:i/>
+        </w:rPr>
+        <w:t>érvényes</w:t>
+      </w:r>
+      <w:proofErr w:type="gramEnd"/>
+      <w:r>
+        <w:rPr>
+          <w:i/>
+        </w:rPr>
+        <w:t xml:space="preserve"> azaz, addig nem kell az oldal használatához bejelentkezni újból. Ezt követően újra be kell jelentkezni és újra indul 7 nap.</w:t>
+      </w:r>
+    </w:p>
+    <w:p/>
+    <w:p>
+      <w:pPr>
+        <w:pStyle w:val="Cmsor1"/>
+      </w:pPr>
+      <w:r>
+        <w:lastRenderedPageBreak/>
+        <w:t>5.2 Profil adatainak módosítása</w:t>
+      </w:r>
+    </w:p>
+    <w:p>
+      <w:r>
+        <w:t xml:space="preserve">Követelmények: </w:t>
+      </w:r>
+      <w:r>
+        <w:t>Bejelentkezett felhasználó</w:t>
+      </w:r>
+    </w:p>
+    <w:p>
+      <w:r>
+        <w:t>Ha szeretne hozzáadni, vagy változtatni személyes adatain (akár email vagy jelszó), akkor azt a fő képernyő jobb felső sarkában a profiljára kattintva megteheti:</w:t>
+      </w:r>
+      <w:r>
+        <w:br/>
+      </w:r>
+      <w:r>
+        <w:rPr>
+          <w:noProof/>
+        </w:rPr>
+        <w:drawing>
+          <wp:inline distT="0" distB="0" distL="0" distR="0" wp14:anchorId="49776B4F" wp14:editId="7B56FBCB">
+            <wp:extent cx="4857750" cy="542925"/>
+            <wp:effectExtent l="0" t="0" r="0" b="9525"/>
+            <wp:docPr id="6" name="Kép 6"/>
+            <wp:cNvGraphicFramePr>
+              <a:graphicFrameLocks xmlns:a="http://schemas.openxmlformats.org/drawingml/2006/main" noChangeAspect="1"/>
+            </wp:cNvGraphicFramePr>
+            <a:graphic xmlns:a="http://schemas.openxmlformats.org/drawingml/2006/main">
+              <a:graphicData uri="http://schemas.openxmlformats.org/drawingml/2006/picture">
+                <pic:pic xmlns:pic="http://schemas.openxmlformats.org/drawingml/2006/picture">
+                  <pic:nvPicPr>
+                    <pic:cNvPr id="0" name="Picture 2"/>
+                    <pic:cNvPicPr>
+                      <a:picLocks noChangeAspect="1" noChangeArrowheads="1"/>
+                    </pic:cNvPicPr>
+                  </pic:nvPicPr>
+                  <pic:blipFill>
+                    <a:blip r:embed="rId14" cstate="print">
+                      <a:extLst>
+                        <a:ext uri="{28A0092B-C50C-407E-A947-70E740481C1C}">
+                          <a14:useLocalDpi xmlns:a14="http://schemas.microsoft.com/office/drawing/2010/main" val="0"/>
+                        </a:ext>
+                      </a:extLst>
+                    </a:blip>
+                    <a:srcRect/>
+                    <a:stretch>
+                      <a:fillRect/>
+                    </a:stretch>
+                  </pic:blipFill>
+                  <pic:spPr bwMode="auto">
+                    <a:xfrm>
+                      <a:off x="0" y="0"/>
+                      <a:ext cx="4857750" cy="542925"/>
+                    </a:xfrm>
+                    <a:prstGeom prst="rect">
+                      <a:avLst/>
+                    </a:prstGeom>
+                    <a:noFill/>
+                    <a:ln>
+                      <a:noFill/>
+                    </a:ln>
+                  </pic:spPr>
+                </pic:pic>
+              </a:graphicData>
+            </a:graphic>
+          </wp:inline>
+        </w:drawing>
+      </w:r>
+    </w:p>
+    <w:p>
+      <w:pPr>
+        <w:jc w:val="both"/>
+      </w:pPr>
+      <w:r>
+        <w:t>A profilra kattintás után egy felugró ablakban ki lehet választani, mit szeretne a felhasználó. Ebben az ablakban lehetséges a kijelentkezés</w:t>
+      </w:r>
+      <w:r>
+        <w:t xml:space="preserve"> is</w:t>
+      </w:r>
+      <w:r>
+        <w:t>.</w:t>
+      </w:r>
+      <w:r>
+        <w:t xml:space="preserve"> Látható itt felhasználó név, email és a telefonszáma a felhasználónak.</w:t>
+      </w:r>
+      <w:r>
+        <w:t xml:space="preserve"> </w:t>
+      </w:r>
+      <w:r>
+        <w:t>„Fiók kezelése” szövegre kattintva át lesz navigálva a profil módosítása oldalra.</w:t>
+      </w:r>
+    </w:p>
+    <w:p>
+      <w:pPr>
+        <w:jc w:val="both"/>
+      </w:pPr>
+      <w:r>
+        <w:drawing>
+          <wp:inline distT="0" distB="0" distL="0" distR="0" wp14:anchorId="2E9322B9" wp14:editId="5DA7D5AB">
+            <wp:extent cx="3296110" cy="2267266"/>
+            <wp:effectExtent l="0" t="0" r="0" b="0"/>
+            <wp:docPr id="7" name="Kép 7"/>
+            <wp:cNvGraphicFramePr>
+              <a:graphicFrameLocks xmlns:a="http://schemas.openxmlformats.org/drawingml/2006/main" noChangeAspect="1"/>
+            </wp:cNvGraphicFramePr>
+            <a:graphic xmlns:a="http://schemas.openxmlformats.org/drawingml/2006/main">
+              <a:graphicData uri="http://schemas.openxmlformats.org/drawingml/2006/picture">
+                <pic:pic xmlns:pic="http://schemas.openxmlformats.org/drawingml/2006/picture">
+                  <pic:nvPicPr>
+                    <pic:cNvPr id="1" name=""/>
+                    <pic:cNvPicPr/>
+                  </pic:nvPicPr>
+                  <pic:blipFill>
+                    <a:blip r:embed="rId15"/>
+                    <a:stretch>
+                      <a:fillRect/>
+                    </a:stretch>
+                  </pic:blipFill>
+                  <pic:spPr>
+                    <a:xfrm>
+                      <a:off x="0" y="0"/>
+                      <a:ext cx="3296110" cy="2267266"/>
+                    </a:xfrm>
+                    <a:prstGeom prst="rect">
+                      <a:avLst/>
+                    </a:prstGeom>
+                  </pic:spPr>
+                </pic:pic>
+              </a:graphicData>
+            </a:graphic>
+          </wp:inline>
+        </w:drawing>
+      </w:r>
+    </w:p>
+    <w:p>
+      <w:pPr>
+        <w:jc w:val="both"/>
+      </w:pPr>
+      <w:r>
+        <w:t>Mivel a regisztrációnál nem volt lehetőség megadni teljes nevet és lakcímet, így ezek itt üresen lesznek alapértelmezetten.</w:t>
+      </w:r>
+      <w:r>
+        <w:t xml:space="preserve"> Látható, hogy ezen az oldalt </w:t>
+      </w:r>
+      <w:r>
+        <w:t>(</w:t>
+      </w:r>
+      <w:r>
+        <w:t>„Á</w:t>
+      </w:r>
+      <w:r>
+        <w:t>llatok</w:t>
+      </w:r>
+      <w:r>
+        <w:t>”</w:t>
+      </w:r>
+      <w:r>
+        <w:t xml:space="preserve"> fülnél) </w:t>
+      </w:r>
+      <w:r>
+        <w:t>lehet majd későbbiekben megtekinteni a felhasználó állatait és azoknak a kezelés</w:t>
+      </w:r>
+      <w:r>
+        <w:t>ei</w:t>
+      </w:r>
+      <w:r>
+        <w:t>t.</w:t>
+      </w:r>
+    </w:p>
+    <w:p>
+      <w:r>
+        <w:lastRenderedPageBreak/>
+        <w:drawing>
+          <wp:inline distT="0" distB="0" distL="0" distR="0" wp14:anchorId="242DBE00" wp14:editId="3CD60829">
+            <wp:extent cx="4562475" cy="4687090"/>
+            <wp:effectExtent l="0" t="0" r="0" b="0"/>
+            <wp:docPr id="8" name="Kép 8"/>
+            <wp:cNvGraphicFramePr>
+              <a:graphicFrameLocks xmlns:a="http://schemas.openxmlformats.org/drawingml/2006/main" noChangeAspect="1"/>
+            </wp:cNvGraphicFramePr>
+            <a:graphic xmlns:a="http://schemas.openxmlformats.org/drawingml/2006/main">
+              <a:graphicData uri="http://schemas.openxmlformats.org/drawingml/2006/picture">
+                <pic:pic xmlns:pic="http://schemas.openxmlformats.org/drawingml/2006/picture">
+                  <pic:nvPicPr>
+                    <pic:cNvPr id="1" name=""/>
+                    <pic:cNvPicPr/>
+                  </pic:nvPicPr>
+                  <pic:blipFill>
+                    <a:blip r:embed="rId16"/>
+                    <a:stretch>
+                      <a:fillRect/>
+                    </a:stretch>
+                  </pic:blipFill>
+                  <pic:spPr>
+                    <a:xfrm>
+                      <a:off x="0" y="0"/>
+                      <a:ext cx="4568281" cy="4693054"/>
+                    </a:xfrm>
+                    <a:prstGeom prst="rect">
+                      <a:avLst/>
+                    </a:prstGeom>
+                  </pic:spPr>
+                </pic:pic>
+              </a:graphicData>
+            </a:graphic>
+          </wp:inline>
+        </w:drawing>
+      </w:r>
+    </w:p>
+    <w:p>
+      <w:pPr>
+        <w:jc w:val="both"/>
+      </w:pPr>
+      <w:r>
+        <w:t>Miután a megfelelő adatok be lettek táplálva az „Adatok módosítása” gombra nyomva el tudjuk menteni ezeket. A sikeres mentésről értesítést kap.</w:t>
+      </w:r>
+      <w:r>
+        <w:t xml:space="preserve"> A képen látható az is, hogy jelszó begépelése esetén megjelenik egy „Jelszó még egyszer” nevű mező</w:t>
+      </w:r>
+      <w:r>
+        <w:t>, ahol a megadott jelszót újból meg kell adni. Ha mégse módosítaná a jelszavát, akkor elég kitörölnie és eltűnik a hozzáadott mező.</w:t>
+      </w:r>
+      <w:r>
+        <w:br/>
+      </w:r>
+      <w:r>
+        <w:drawing>
+          <wp:inline distT="0" distB="0" distL="0" distR="0" wp14:anchorId="6CAC1E5C" wp14:editId="16D471B1">
+            <wp:extent cx="4229100" cy="2993862"/>
+            <wp:effectExtent l="0" t="0" r="0" b="0"/>
+            <wp:docPr id="9" name="Kép 9"/>
+            <wp:cNvGraphicFramePr>
+              <a:graphicFrameLocks xmlns:a="http://schemas.openxmlformats.org/drawingml/2006/main" noChangeAspect="1"/>
+            </wp:cNvGraphicFramePr>
+            <a:graphic xmlns:a="http://schemas.openxmlformats.org/drawingml/2006/main">
+              <a:graphicData uri="http://schemas.openxmlformats.org/drawingml/2006/picture">
+                <pic:pic xmlns:pic="http://schemas.openxmlformats.org/drawingml/2006/picture">
+                  <pic:nvPicPr>
+                    <pic:cNvPr id="1" name=""/>
+                    <pic:cNvPicPr/>
+                  </pic:nvPicPr>
+                  <pic:blipFill>
+                    <a:blip r:embed="rId17"/>
+                    <a:stretch>
+                      <a:fillRect/>
+                    </a:stretch>
+                  </pic:blipFill>
+                  <pic:spPr>
+                    <a:xfrm>
+                      <a:off x="0" y="0"/>
+                      <a:ext cx="4254543" cy="3011874"/>
+                    </a:xfrm>
+                    <a:prstGeom prst="rect">
+                      <a:avLst/>
+                    </a:prstGeom>
+                  </pic:spPr>
+                </pic:pic>
+              </a:graphicData>
+            </a:graphic>
+          </wp:inline>
+        </w:drawing>
+      </w:r>
+    </w:p>
+    <w:p>
+      <w:pPr>
+        <w:jc w:val="both"/>
+        <w:rPr>
+          <w:b/>
+        </w:rPr>
+      </w:pPr>
+      <w:r>
+        <w:rPr>
+          <w:b/>
+        </w:rPr>
+        <w:lastRenderedPageBreak/>
+        <w:t>Hibakezelés:</w:t>
+      </w:r>
+    </w:p>
+    <w:p>
+      <w:pPr>
+        <w:jc w:val="both"/>
+      </w:pPr>
+      <w:r>
+        <w:t>Lehetséges hibák:</w:t>
+      </w:r>
+    </w:p>
+    <w:p>
+      <w:pPr>
+        <w:pStyle w:val="Listaszerbekezds"/>
+        <w:numPr>
+          <w:ilvl w:val="0"/>
+          <w:numId w:val="5"/>
+        </w:numPr>
+        <w:jc w:val="both"/>
+      </w:pPr>
+      <w:r>
+        <w:t>Nem megfelelő email formátum</w:t>
+      </w:r>
+    </w:p>
+    <w:p>
+      <w:pPr>
+        <w:pStyle w:val="Listaszerbekezds"/>
+        <w:numPr>
+          <w:ilvl w:val="0"/>
+          <w:numId w:val="5"/>
+        </w:numPr>
+        <w:jc w:val="both"/>
+      </w:pPr>
+      <w:r>
+        <w:t>Nem egyező jelszavak</w:t>
+      </w:r>
+    </w:p>
+    <w:p>
+      <w:pPr>
+        <w:pStyle w:val="Listaszerbekezds"/>
+        <w:numPr>
+          <w:ilvl w:val="0"/>
+          <w:numId w:val="5"/>
+        </w:numPr>
+        <w:jc w:val="both"/>
+      </w:pPr>
+      <w:r>
+        <w:t>Nem megfelelő karakterszámú telefonszám</w:t>
+      </w:r>
+    </w:p>
+    <w:p>
+      <w:pPr>
+        <w:jc w:val="both"/>
+      </w:pPr>
+      <w:r>
+        <w:t>Fontos megemlíteni, hogy ha bármelyik mező üresen marad, a program nem engedi a mentést.</w:t>
+      </w:r>
+    </w:p>
+    <w:p>
+      <w:pPr>
+        <w:jc w:val="both"/>
+      </w:pPr>
+      <w:r>
+        <w:t>Az előbb említett hibákra példa:</w:t>
+      </w:r>
+    </w:p>
+    <w:p>
+      <w:pPr>
+        <w:jc w:val="both"/>
+      </w:pPr>
+      <w:r>
+        <w:drawing>
+          <wp:inline distT="0" distB="0" distL="0" distR="0" wp14:anchorId="0126F98F" wp14:editId="2BA153ED">
+            <wp:extent cx="4859020" cy="2101850"/>
+            <wp:effectExtent l="0" t="0" r="0" b="0"/>
+            <wp:docPr id="10" name="Kép 10"/>
+            <wp:cNvGraphicFramePr>
+              <a:graphicFrameLocks xmlns:a="http://schemas.openxmlformats.org/drawingml/2006/main" noChangeAspect="1"/>
+            </wp:cNvGraphicFramePr>
+            <a:graphic xmlns:a="http://schemas.openxmlformats.org/drawingml/2006/main">
+              <a:graphicData uri="http://schemas.openxmlformats.org/drawingml/2006/picture">
+                <pic:pic xmlns:pic="http://schemas.openxmlformats.org/drawingml/2006/picture">
+                  <pic:nvPicPr>
+                    <pic:cNvPr id="1" name=""/>
+                    <pic:cNvPicPr/>
+                  </pic:nvPicPr>
+                  <pic:blipFill>
+                    <a:blip r:embed="rId18"/>
+                    <a:stretch>
+                      <a:fillRect/>
+                    </a:stretch>
+                  </pic:blipFill>
+                  <pic:spPr>
+                    <a:xfrm>
+                      <a:off x="0" y="0"/>
+                      <a:ext cx="4859020" cy="2101850"/>
+                    </a:xfrm>
+                    <a:prstGeom prst="rect">
+                      <a:avLst/>
+                    </a:prstGeom>
+                  </pic:spPr>
+                </pic:pic>
+              </a:graphicData>
+            </a:graphic>
+          </wp:inline>
+        </w:drawing>
+      </w:r>
+    </w:p>
+    <w:p>
+      <w:pPr>
+        <w:pStyle w:val="Cmsor1"/>
+      </w:pPr>
+      <w:r>
+        <w:lastRenderedPageBreak/>
+        <w:t xml:space="preserve">5.2 </w:t>
+      </w:r>
+      <w:r>
+        <w:t>Kitérés a jogosultságokra</w:t>
+      </w:r>
+    </w:p>
+    <w:p>
+      <w:pPr>
+        <w:jc w:val="both"/>
+      </w:pPr>
+      <w:r>
+        <w:t>Az oldal minden funkciój</w:t>
+      </w:r>
+      <w:r>
+        <w:t>a</w:t>
+      </w:r>
+      <w:r>
+        <w:t xml:space="preserve"> különböző jogosultság </w:t>
+      </w:r>
+      <w:r>
+        <w:t>ellenében használható</w:t>
+      </w:r>
+      <w:r>
+        <w:t xml:space="preserve">. Az eddigi funkciók jogosultság nélkül </w:t>
+      </w:r>
+      <w:proofErr w:type="spellStart"/>
+      <w:r>
+        <w:t>igénybevehetőek</w:t>
+      </w:r>
+      <w:proofErr w:type="spellEnd"/>
+      <w:r>
+        <w:t xml:space="preserve">, viszont a következők már nem. </w:t>
+      </w:r>
+      <w:r>
+        <w:rPr>
+          <w:i/>
+        </w:rPr>
+        <w:t>Követelmények</w:t>
+      </w:r>
+      <w:r>
+        <w:rPr>
+          <w:i/>
+        </w:rPr>
+        <w:t xml:space="preserve"> </w:t>
+      </w:r>
+      <w:r>
+        <w:t>részen fel lesznek tűntetve a funkcióhoz szükséges jogos</w:t>
+      </w:r>
+      <w:r>
+        <w:t>u</w:t>
+      </w:r>
+      <w:r>
+        <w:t>ltság</w:t>
+      </w:r>
+      <w:r>
+        <w:t>ok. Megemlítendő, hogy azok a funkciók, amelyek más felhasználót is érintenek, azok az érintett felhasználó szemszögéből is be lesznek mutatva a funkció címe alatt.</w:t>
+      </w:r>
+      <w:r>
+        <w:t xml:space="preserve"> Bemutatáshoz a beépített „</w:t>
+      </w:r>
+      <w:proofErr w:type="spellStart"/>
+      <w:r>
+        <w:t>Super</w:t>
+      </w:r>
+      <w:proofErr w:type="spellEnd"/>
+      <w:r>
+        <w:t xml:space="preserve"> </w:t>
+      </w:r>
+      <w:proofErr w:type="spellStart"/>
+      <w:r>
+        <w:t>User</w:t>
+      </w:r>
+      <w:proofErr w:type="spellEnd"/>
+      <w:r>
+        <w:t>” profil lesz használva.</w:t>
+      </w:r>
+    </w:p>
+    <w:p>
+      <w:pPr>
+        <w:jc w:val="both"/>
+      </w:pPr>
+      <w:r>
+        <w:t>Jogosultságok, amiket a program használ:</w:t>
+      </w:r>
+    </w:p>
+    <w:p>
+      <w:pPr>
+        <w:jc w:val="both"/>
+      </w:pPr>
+      <w:r>
+        <w:drawing>
+          <wp:inline distT="0" distB="0" distL="0" distR="0" wp14:anchorId="07D04EBF" wp14:editId="6BA478AA">
+            <wp:extent cx="2581275" cy="6736292"/>
+            <wp:effectExtent l="0" t="0" r="0" b="7620"/>
+            <wp:docPr id="11" name="Kép 11"/>
+            <wp:cNvGraphicFramePr>
+              <a:graphicFrameLocks xmlns:a="http://schemas.openxmlformats.org/drawingml/2006/main" noChangeAspect="1"/>
+            </wp:cNvGraphicFramePr>
+            <a:graphic xmlns:a="http://schemas.openxmlformats.org/drawingml/2006/main">
+              <a:graphicData uri="http://schemas.openxmlformats.org/drawingml/2006/picture">
+                <pic:pic xmlns:pic="http://schemas.openxmlformats.org/drawingml/2006/picture">
+                  <pic:nvPicPr>
+                    <pic:cNvPr id="1" name=""/>
+                    <pic:cNvPicPr/>
+                  </pic:nvPicPr>
+                  <pic:blipFill>
+                    <a:blip r:embed="rId19"/>
+                    <a:stretch>
+                      <a:fillRect/>
+                    </a:stretch>
+                  </pic:blipFill>
+                  <pic:spPr>
+                    <a:xfrm>
+                      <a:off x="0" y="0"/>
+                      <a:ext cx="2592059" cy="6764435"/>
+                    </a:xfrm>
+                    <a:prstGeom prst="rect">
+                      <a:avLst/>
+                    </a:prstGeom>
+                  </pic:spPr>
+                </pic:pic>
+              </a:graphicData>
+            </a:graphic>
+          </wp:inline>
+        </w:drawing>
+      </w:r>
+    </w:p>
+    <w:p>
+      <w:pPr>
+        <w:pStyle w:val="Cmsor1"/>
+      </w:pPr>
+      <w:r>
+        <w:lastRenderedPageBreak/>
+        <w:t xml:space="preserve">5.3 </w:t>
+      </w:r>
+      <w:r>
+        <w:t>Felhasználók megtekintése</w:t>
+      </w:r>
+    </w:p>
+    <w:p>
+      <w:pPr>
+        <w:jc w:val="both"/>
+      </w:pPr>
+      <w:r>
+        <w:t>Megfelelő felhasználóval való bejelentkezést követően baloldalt, a navigációs sávon, található a „Felhasználók kezelése” fül, amelyre kattintva elérhetővé válnak a regisztrált felhasználók.</w:t>
+      </w:r>
+      <w:r>
+        <w:t xml:space="preserve"> Az alábbi jogosultsággal csak az említett menüpont lesz látható.</w:t>
+      </w:r>
+    </w:p>
+    <w:p>
+      <w:pPr>
+        <w:jc w:val="both"/>
+        <w:rPr>
+          <w:b/>
+        </w:rPr>
+      </w:pPr>
+      <w:r>
+        <w:rPr>
+          <w:b/>
+        </w:rPr>
+        <w:t>Követelmények:</w:t>
+      </w:r>
+    </w:p>
+    <w:p>
+      <w:pPr>
+        <w:pStyle w:val="Listaszerbekezds"/>
+        <w:numPr>
+          <w:ilvl w:val="0"/>
+          <w:numId w:val="6"/>
+        </w:numPr>
+        <w:jc w:val="both"/>
+      </w:pPr>
+      <w:r>
+        <w:t>CAN_VIEW_OTHER_USER jogosultság</w:t>
+      </w:r>
+    </w:p>
+    <w:p>
+      <w:pPr>
+        <w:jc w:val="both"/>
+      </w:pPr>
+      <w:r>
+        <w:t>Főoldalról való navigálás</w:t>
+      </w:r>
+      <w:r>
+        <w:t>:</w:t>
+      </w:r>
+    </w:p>
+    <w:p>
+      <w:r>
+        <w:rPr>
+          <w:noProof/>
+        </w:rPr>
+        <w:drawing>
+          <wp:inline distT="0" distB="0" distL="0" distR="0" wp14:anchorId="3A706039" wp14:editId="3440BB33">
+            <wp:extent cx="4857750" cy="1857375"/>
+            <wp:effectExtent l="0" t="0" r="0" b="9525"/>
+            <wp:docPr id="12" name="Kép 12"/>
+            <wp:cNvGraphicFramePr>
+              <a:graphicFrameLocks xmlns:a="http://schemas.openxmlformats.org/drawingml/2006/main" noChangeAspect="1"/>
+            </wp:cNvGraphicFramePr>
+            <a:graphic xmlns:a="http://schemas.openxmlformats.org/drawingml/2006/main">
+              <a:graphicData uri="http://schemas.openxmlformats.org/drawingml/2006/picture">
+                <pic:pic xmlns:pic="http://schemas.openxmlformats.org/drawingml/2006/picture">
+                  <pic:nvPicPr>
+                    <pic:cNvPr id="0" name="Picture 3"/>
+                    <pic:cNvPicPr>
+                      <a:picLocks noChangeAspect="1" noChangeArrowheads="1"/>
+                    </pic:cNvPicPr>
+                  </pic:nvPicPr>
+                  <pic:blipFill>
+                    <a:blip r:embed="rId20">
+                      <a:extLst>
+                        <a:ext uri="{28A0092B-C50C-407E-A947-70E740481C1C}">
+                          <a14:useLocalDpi xmlns:a14="http://schemas.microsoft.com/office/drawing/2010/main" val="0"/>
+                        </a:ext>
+                      </a:extLst>
+                    </a:blip>
+                    <a:srcRect/>
+                    <a:stretch>
+                      <a:fillRect/>
+                    </a:stretch>
+                  </pic:blipFill>
+                  <pic:spPr bwMode="auto">
+                    <a:xfrm>
+                      <a:off x="0" y="0"/>
+                      <a:ext cx="4857750" cy="1857375"/>
+                    </a:xfrm>
+                    <a:prstGeom prst="rect">
+                      <a:avLst/>
+                    </a:prstGeom>
+                    <a:noFill/>
+                    <a:ln>
+                      <a:noFill/>
+                    </a:ln>
+                  </pic:spPr>
+                </pic:pic>
+              </a:graphicData>
+            </a:graphic>
+          </wp:inline>
+        </w:drawing>
+      </w:r>
+    </w:p>
+    <w:p>
+      <w:pPr>
+        <w:jc w:val="both"/>
+      </w:pPr>
+      <w:r>
+        <w:t>Kattintás után a következő oldal lesz látható. Evvel a jogosultsággal nem lesznek elérhetőek: „Új felhasználó”, „Törlés” és a műveletek. A táblázat jobb felső sarkában található a keresési mező, ahol minden adat szerint lehet keresni</w:t>
+      </w:r>
+      <w:r>
+        <w:t>, kivéve az azonosító és születési dátum</w:t>
+      </w:r>
+      <w:r>
+        <w:t>.</w:t>
+      </w:r>
+      <w:r>
+        <w:t xml:space="preserve"> A keresés karakter érzékeny, azaz számítanak a nagy- és kisbetűk</w:t>
+      </w:r>
+      <w:r>
+        <w:t xml:space="preserve"> Jobb alsó sarokban pedig lapozni lehet a többi felhasználó eléréséhez.</w:t>
+      </w:r>
+    </w:p>
+    <w:p>
+      <w:pPr>
+        <w:jc w:val="both"/>
+      </w:pPr>
+      <w:r>
+        <w:drawing>
+          <wp:inline distT="0" distB="0" distL="0" distR="0" wp14:anchorId="560C2B05" wp14:editId="436301DE">
+            <wp:extent cx="4859020" cy="1525905"/>
+            <wp:effectExtent l="0" t="0" r="0" b="0"/>
+            <wp:docPr id="13" name="Kép 13"/>
+            <wp:cNvGraphicFramePr>
+              <a:graphicFrameLocks xmlns:a="http://schemas.openxmlformats.org/drawingml/2006/main" noChangeAspect="1"/>
+            </wp:cNvGraphicFramePr>
+            <a:graphic xmlns:a="http://schemas.openxmlformats.org/drawingml/2006/main">
+              <a:graphicData uri="http://schemas.openxmlformats.org/drawingml/2006/picture">
+                <pic:pic xmlns:pic="http://schemas.openxmlformats.org/drawingml/2006/picture">
+                  <pic:nvPicPr>
+                    <pic:cNvPr id="1" name=""/>
+                    <pic:cNvPicPr/>
+                  </pic:nvPicPr>
+                  <pic:blipFill>
+                    <a:blip r:embed="rId21"/>
+                    <a:stretch>
+                      <a:fillRect/>
+                    </a:stretch>
+                  </pic:blipFill>
+                  <pic:spPr>
+                    <a:xfrm>
+                      <a:off x="0" y="0"/>
+                      <a:ext cx="4859020" cy="1525905"/>
+                    </a:xfrm>
+                    <a:prstGeom prst="rect">
+                      <a:avLst/>
+                    </a:prstGeom>
+                  </pic:spPr>
+                </pic:pic>
+              </a:graphicData>
+            </a:graphic>
+          </wp:inline>
+        </w:drawing>
+      </w:r>
+    </w:p>
+    <w:p>
+      <w:pPr>
+        <w:jc w:val="both"/>
+        <w:rPr>
+          <w:b/>
+        </w:rPr>
+      </w:pPr>
+      <w:r>
+        <w:rPr>
+          <w:b/>
+        </w:rPr>
+        <w:t>Hibakezelés:</w:t>
+      </w:r>
+    </w:p>
+    <w:p>
+      <w:pPr>
+        <w:pStyle w:val="Listaszerbekezds"/>
+        <w:numPr>
+          <w:ilvl w:val="0"/>
+          <w:numId w:val="6"/>
+        </w:numPr>
+        <w:jc w:val="both"/>
+      </w:pPr>
+      <w:r>
+        <w:t>Nem létező adatok szerinti keresés</w:t>
+      </w:r>
+    </w:p>
+    <w:p>
+      <w:pPr>
+        <w:jc w:val="both"/>
+      </w:pPr>
+      <w:r>
+        <w:t>Ha olyan adat szerint keres a kereső mezőben, amely nem létezik, akkor az oldal nem fog felhasználót találni rá és a következő módon fogja kezelni:</w:t>
+      </w:r>
+    </w:p>
+    <w:p>
+      <w:pPr>
+        <w:jc w:val="both"/>
+      </w:pPr>
+      <w:r>
+        <w:lastRenderedPageBreak/>
+        <w:drawing>
+          <wp:inline distT="0" distB="0" distL="0" distR="0" wp14:anchorId="5F68EFD8" wp14:editId="54D73ACB">
+            <wp:extent cx="4859020" cy="765810"/>
+            <wp:effectExtent l="0" t="0" r="0" b="0"/>
+            <wp:docPr id="14" name="Kép 14"/>
+            <wp:cNvGraphicFramePr>
+              <a:graphicFrameLocks xmlns:a="http://schemas.openxmlformats.org/drawingml/2006/main" noChangeAspect="1"/>
+            </wp:cNvGraphicFramePr>
+            <a:graphic xmlns:a="http://schemas.openxmlformats.org/drawingml/2006/main">
+              <a:graphicData uri="http://schemas.openxmlformats.org/drawingml/2006/picture">
+                <pic:pic xmlns:pic="http://schemas.openxmlformats.org/drawingml/2006/picture">
+                  <pic:nvPicPr>
+                    <pic:cNvPr id="1" name=""/>
+                    <pic:cNvPicPr/>
+                  </pic:nvPicPr>
+                  <pic:blipFill>
+                    <a:blip r:embed="rId22"/>
+                    <a:stretch>
+                      <a:fillRect/>
+                    </a:stretch>
+                  </pic:blipFill>
+                  <pic:spPr>
+                    <a:xfrm>
+                      <a:off x="0" y="0"/>
+                      <a:ext cx="4859020" cy="765810"/>
+                    </a:xfrm>
+                    <a:prstGeom prst="rect">
+                      <a:avLst/>
+                    </a:prstGeom>
+                  </pic:spPr>
+                </pic:pic>
+              </a:graphicData>
+            </a:graphic>
+          </wp:inline>
+        </w:drawing>
+      </w:r>
+    </w:p>
+    <w:p>
+      <w:pPr>
+        <w:pStyle w:val="Cmsor1"/>
+      </w:pPr>
+      <w:r>
+        <w:lastRenderedPageBreak/>
+        <w:t>5.4 Felhasználó hozzáadása</w:t>
+      </w:r>
+    </w:p>
+    <w:p>
+      <w:pPr>
+        <w:jc w:val="both"/>
+        <w:rPr>
+          <w:b/>
+        </w:rPr>
+      </w:pPr>
+      <w:r>
+        <w:t>Ez a funkció, az előbb említett „Felhasználók kezelése” oldalon érhető el.</w:t>
+      </w:r>
+    </w:p>
+    <w:p>
+      <w:pPr>
+        <w:jc w:val="both"/>
+        <w:rPr>
+          <w:b/>
+        </w:rPr>
+      </w:pPr>
+      <w:r>
+        <w:rPr>
+          <w:b/>
+        </w:rPr>
+        <w:t>Követelmény:</w:t>
+      </w:r>
+    </w:p>
+    <w:p>
+      <w:pPr>
+        <w:pStyle w:val="Listaszerbekezds"/>
+        <w:numPr>
+          <w:ilvl w:val="0"/>
+          <w:numId w:val="6"/>
+        </w:numPr>
+        <w:jc w:val="both"/>
+      </w:pPr>
+      <w:r>
+        <w:t>CAN_ADD_NEW_USER jogosultság</w:t>
+      </w:r>
+    </w:p>
+    <w:p>
+      <w:pPr>
+        <w:pStyle w:val="Listaszerbekezds"/>
+        <w:numPr>
+          <w:ilvl w:val="0"/>
+          <w:numId w:val="6"/>
+        </w:numPr>
+        <w:jc w:val="both"/>
+      </w:pPr>
+      <w:r>
+        <w:t>Szerepkörtől függően: CAN_ASSIGN_PERMISSION</w:t>
+      </w:r>
+      <w:r>
+        <w:t>S</w:t>
+      </w:r>
+    </w:p>
+    <w:p>
+      <w:pPr>
+        <w:jc w:val="both"/>
+      </w:pPr>
+      <w:r>
+        <w:t xml:space="preserve">Kiemelném, hogy a </w:t>
+      </w:r>
+      <w:r>
+        <w:t>CAN_ASSIGN_PERMISSIONS</w:t>
+      </w:r>
+      <w:r>
+        <w:t xml:space="preserve"> jogosultság </w:t>
+      </w:r>
+      <w:r>
+        <w:rPr>
+          <w:b/>
+        </w:rPr>
+        <w:t>MINDEN</w:t>
+      </w:r>
+      <w:r>
+        <w:rPr>
+          <w:b/>
+        </w:rPr>
+        <w:t xml:space="preserve"> </w:t>
+      </w:r>
+      <w:r>
+        <w:t>más jogosultsághoz hozzáférést ad.</w:t>
+      </w:r>
+    </w:p>
+    <w:p>
+      <w:pPr>
+        <w:jc w:val="both"/>
+      </w:pPr>
+      <w:r>
+        <w:t>Következő módon érhető el a funkció:</w:t>
+      </w:r>
+    </w:p>
+    <w:p>
+      <w:r>
+        <w:rPr>
+          <w:noProof/>
+        </w:rPr>
+        <w:drawing>
+          <wp:inline distT="0" distB="0" distL="0" distR="0" wp14:anchorId="2E4BA9F2" wp14:editId="2C989331">
+            <wp:extent cx="4848225" cy="1428750"/>
+            <wp:effectExtent l="0" t="0" r="9525" b="0"/>
+            <wp:docPr id="15" name="Kép 15"/>
+            <wp:cNvGraphicFramePr>
+              <a:graphicFrameLocks xmlns:a="http://schemas.openxmlformats.org/drawingml/2006/main" noChangeAspect="1"/>
+            </wp:cNvGraphicFramePr>
+            <a:graphic xmlns:a="http://schemas.openxmlformats.org/drawingml/2006/main">
+              <a:graphicData uri="http://schemas.openxmlformats.org/drawingml/2006/picture">
+                <pic:pic xmlns:pic="http://schemas.openxmlformats.org/drawingml/2006/picture">
+                  <pic:nvPicPr>
+                    <pic:cNvPr id="0" name="Picture 4"/>
+                    <pic:cNvPicPr>
+                      <a:picLocks noChangeAspect="1" noChangeArrowheads="1"/>
+                    </pic:cNvPicPr>
+                  </pic:nvPicPr>
+                  <pic:blipFill>
+                    <a:blip r:embed="rId23" cstate="print">
+                      <a:extLst>
+                        <a:ext uri="{28A0092B-C50C-407E-A947-70E740481C1C}">
+                          <a14:useLocalDpi xmlns:a14="http://schemas.microsoft.com/office/drawing/2010/main" val="0"/>
+                        </a:ext>
+                      </a:extLst>
+                    </a:blip>
+                    <a:srcRect/>
+                    <a:stretch>
+                      <a:fillRect/>
+                    </a:stretch>
+                  </pic:blipFill>
+                  <pic:spPr bwMode="auto">
+                    <a:xfrm>
+                      <a:off x="0" y="0"/>
+                      <a:ext cx="4848225" cy="1428750"/>
+                    </a:xfrm>
+                    <a:prstGeom prst="rect">
+                      <a:avLst/>
+                    </a:prstGeom>
+                    <a:noFill/>
+                    <a:ln>
+                      <a:noFill/>
+                    </a:ln>
+                  </pic:spPr>
+                </pic:pic>
+              </a:graphicData>
+            </a:graphic>
+          </wp:inline>
+        </w:drawing>
+      </w:r>
+    </w:p>
+    <w:p>
+      <w:bookmarkStart w:id="0" w:name="_GoBack"/>
+      <w:bookmarkEnd w:id="0"/>
     </w:p>
     <w:sectPr>
-      <w:footerReference w:type="default" r:id="rId10"/>
+      <w:footerReference w:type="default" r:id="rId24"/>
       <w:pgSz w:w="11906" w:h="16838" w:code="9"/>
       <w:pgMar w:top="1418" w:right="1418" w:bottom="1418" w:left="1418" w:header="709" w:footer="709" w:gutter="1418"/>
       <w:pgNumType w:chapStyle="1"/>
@@ -1237,7 +8016,7 @@
 </file>
 
 <file path=word/endnotes.xml><?xml version="1.0" encoding="utf-8"?>
-<w:endnotes xmlns:wpc="http://schemas.microsoft.com/office/word/2010/wordprocessingCanvas" xmlns:cx="http://schemas.microsoft.com/office/drawing/2014/chartex" xmlns:cx1="http://schemas.microsoft.com/office/drawing/2015/9/8/chartex" xmlns:cx2="http://schemas.microsoft.com/office/drawing/2015/10/21/chartex" xmlns:cx3="http://schemas.microsoft.com/office/drawing/2016/5/9/chartex" xmlns:cx4="http://schemas.microsoft.com/office/drawing/2016/5/10/chartex" xmlns:cx5="http://schemas.microsoft.com/office/drawing/2016/5/11/chartex" xmlns:cx6="http://schemas.microsoft.com/office/drawing/2016/5/12/chartex" xmlns:cx7="http://schemas.microsoft.com/office/drawing/2016/5/13/chartex" xmlns:cx8="http://schemas.microsoft.com/office/drawing/2016/5/14/chartex" xmlns:mc="http://schemas.openxmlformats.org/markup-compatibility/2006" xmlns:aink="http://schemas.microsoft.com/office/drawing/2016/ink" xmlns:am3d="http://schemas.microsoft.com/office/drawing/2017/model3d" xmlns:o="urn:schemas-microsoft-com:office:office" xmlns:oel="http://schemas.microsoft.com/office/2019/extlst" xmlns:r="http://schemas.openxmlformats.org/officeDocument/2006/relationships" xmlns:m="http://schemas.openxmlformats.org/officeDocument/2006/math" xmlns:v="urn:schemas-microsoft-com:vml" xmlns:wp14="http://schemas.microsoft.com/office/word/2010/wordprocessingDrawing" xmlns:wp="http://schemas.openxmlformats.org/drawingml/2006/wordprocessingDrawing" xmlns:w10="urn:schemas-microsoft-com:office:word" xmlns:w="http://schemas.openxmlformats.org/wordprocessingml/2006/main" xmlns:w14="http://schemas.microsoft.com/office/word/2010/wordml" xmlns:w15="http://schemas.microsoft.com/office/word/2012/wordml" xmlns:w16cex="http://schemas.microsoft.com/office/word/2018/wordml/cex" xmlns:w16cid="http://schemas.microsoft.com/office/word/2016/wordml/cid" xmlns:w16="http://schemas.microsoft.com/office/word/2018/wordml" xmlns:w16du="http://schemas.microsoft.com/office/word/2023/wordml/word16du" xmlns:w16sdtdh="http://schemas.microsoft.com/office/word/2020/wordml/sdtdatahash" xmlns:w16sdtfl="http://schemas.microsoft.com/office/word/2024/wordml/sdtformatlock" xmlns:w16se="http://schemas.microsoft.com/office/word/2015/wordml/symex" xmlns:wpg="http://schemas.microsoft.com/office/word/2010/wordprocessingGroup" xmlns:wpi="http://schemas.microsoft.com/office/word/2010/wordprocessingInk" xmlns:wne="http://schemas.microsoft.com/office/word/2006/wordml" xmlns:wps="http://schemas.microsoft.com/office/word/2010/wordprocessingShape" mc:Ignorable="w14 w15 w16se w16cid w16 w16cex w16sdtdh w16sdtfl w16du wp14">
+<w:endnotes xmlns:wpc="http://schemas.microsoft.com/office/word/2010/wordprocessingCanvas" xmlns:cx="http://schemas.microsoft.com/office/drawing/2014/chartex" xmlns:cx1="http://schemas.microsoft.com/office/drawing/2015/9/8/chartex" xmlns:cx2="http://schemas.microsoft.com/office/drawing/2015/10/21/chartex" xmlns:cx3="http://schemas.microsoft.com/office/drawing/2016/5/9/chartex" xmlns:cx4="http://schemas.microsoft.com/office/drawing/2016/5/10/chartex" xmlns:cx5="http://schemas.microsoft.com/office/drawing/2016/5/11/chartex" xmlns:cx6="http://schemas.microsoft.com/office/drawing/2016/5/12/chartex" xmlns:cx7="http://schemas.microsoft.com/office/drawing/2016/5/13/chartex" xmlns:cx8="http://schemas.microsoft.com/office/drawing/2016/5/14/chartex" xmlns:mc="http://schemas.openxmlformats.org/markup-compatibility/2006" xmlns:aink="http://schemas.microsoft.com/office/drawing/2016/ink" xmlns:am3d="http://schemas.microsoft.com/office/drawing/2017/model3d" xmlns:o="urn:schemas-microsoft-com:office:office" xmlns:r="http://schemas.openxmlformats.org/officeDocument/2006/relationships" xmlns:m="http://schemas.openxmlformats.org/officeDocument/2006/math" xmlns:v="urn:schemas-microsoft-com:vml" xmlns:wp14="http://schemas.microsoft.com/office/word/2010/wordprocessingDrawing" xmlns:wp="http://schemas.openxmlformats.org/drawingml/2006/wordprocessingDrawing" xmlns:w10="urn:schemas-microsoft-com:office:word" xmlns:w="http://schemas.openxmlformats.org/wordprocessingml/2006/main" xmlns:w14="http://schemas.microsoft.com/office/word/2010/wordml" xmlns:w15="http://schemas.microsoft.com/office/word/2012/wordml" xmlns:w16cid="http://schemas.microsoft.com/office/word/2016/wordml/cid" xmlns:w16se="http://schemas.microsoft.com/office/word/2015/wordml/symex" xmlns:wpg="http://schemas.microsoft.com/office/word/2010/wordprocessingGroup" xmlns:wpi="http://schemas.microsoft.com/office/word/2010/wordprocessingInk" xmlns:wne="http://schemas.microsoft.com/office/word/2006/wordml" xmlns:wps="http://schemas.microsoft.com/office/word/2010/wordprocessingShape" mc:Ignorable="w14 w15 w16se w16cid wp14">
   <w:endnote w:type="separator" w:id="-1">
     <w:p>
       <w:pPr>
@@ -1262,7 +8041,7 @@
 </file>
 
 <file path=word/footer1.xml><?xml version="1.0" encoding="utf-8"?>
-<w:ftr xmlns:wpc="http://schemas.microsoft.com/office/word/2010/wordprocessingCanvas" xmlns:cx="http://schemas.microsoft.com/office/drawing/2014/chartex" xmlns:cx1="http://schemas.microsoft.com/office/drawing/2015/9/8/chartex" xmlns:cx2="http://schemas.microsoft.com/office/drawing/2015/10/21/chartex" xmlns:cx3="http://schemas.microsoft.com/office/drawing/2016/5/9/chartex" xmlns:cx4="http://schemas.microsoft.com/office/drawing/2016/5/10/chartex" xmlns:cx5="http://schemas.microsoft.com/office/drawing/2016/5/11/chartex" xmlns:cx6="http://schemas.microsoft.com/office/drawing/2016/5/12/chartex" xmlns:cx7="http://schemas.microsoft.com/office/drawing/2016/5/13/chartex" xmlns:cx8="http://schemas.microsoft.com/office/drawing/2016/5/14/chartex" xmlns:mc="http://schemas.openxmlformats.org/markup-compatibility/2006" xmlns:aink="http://schemas.microsoft.com/office/drawing/2016/ink" xmlns:am3d="http://schemas.microsoft.com/office/drawing/2017/model3d" xmlns:o="urn:schemas-microsoft-com:office:office" xmlns:oel="http://schemas.microsoft.com/office/2019/extlst" xmlns:r="http://schemas.openxmlformats.org/officeDocument/2006/relationships" xmlns:m="http://schemas.openxmlformats.org/officeDocument/2006/math" xmlns:v="urn:schemas-microsoft-com:vml" xmlns:wp14="http://schemas.microsoft.com/office/word/2010/wordprocessingDrawing" xmlns:wp="http://schemas.openxmlformats.org/drawingml/2006/wordprocessingDrawing" xmlns:w10="urn:schemas-microsoft-com:office:word" xmlns:w="http://schemas.openxmlformats.org/wordprocessingml/2006/main" xmlns:w14="http://schemas.microsoft.com/office/word/2010/wordml" xmlns:w15="http://schemas.microsoft.com/office/word/2012/wordml" xmlns:w16cex="http://schemas.microsoft.com/office/word/2018/wordml/cex" xmlns:w16cid="http://schemas.microsoft.com/office/word/2016/wordml/cid" xmlns:w16="http://schemas.microsoft.com/office/word/2018/wordml" xmlns:w16du="http://schemas.microsoft.com/office/word/2023/wordml/word16du" xmlns:w16sdtdh="http://schemas.microsoft.com/office/word/2020/wordml/sdtdatahash" xmlns:w16sdtfl="http://schemas.microsoft.com/office/word/2024/wordml/sdtformatlock" xmlns:w16se="http://schemas.microsoft.com/office/word/2015/wordml/symex" xmlns:wpg="http://schemas.microsoft.com/office/word/2010/wordprocessingGroup" xmlns:wpi="http://schemas.microsoft.com/office/word/2010/wordprocessingInk" xmlns:wne="http://schemas.microsoft.com/office/word/2006/wordml" xmlns:wps="http://schemas.microsoft.com/office/word/2010/wordprocessingShape" mc:Ignorable="w14 w15 w16se w16cid w16 w16cex w16sdtdh w16sdtfl w16du wp14">
+<w:ftr xmlns:wpc="http://schemas.microsoft.com/office/word/2010/wordprocessingCanvas" xmlns:cx="http://schemas.microsoft.com/office/drawing/2014/chartex" xmlns:cx1="http://schemas.microsoft.com/office/drawing/2015/9/8/chartex" xmlns:cx2="http://schemas.microsoft.com/office/drawing/2015/10/21/chartex" xmlns:cx3="http://schemas.microsoft.com/office/drawing/2016/5/9/chartex" xmlns:cx4="http://schemas.microsoft.com/office/drawing/2016/5/10/chartex" xmlns:cx5="http://schemas.microsoft.com/office/drawing/2016/5/11/chartex" xmlns:cx6="http://schemas.microsoft.com/office/drawing/2016/5/12/chartex" xmlns:cx7="http://schemas.microsoft.com/office/drawing/2016/5/13/chartex" xmlns:cx8="http://schemas.microsoft.com/office/drawing/2016/5/14/chartex" xmlns:mc="http://schemas.openxmlformats.org/markup-compatibility/2006" xmlns:aink="http://schemas.microsoft.com/office/drawing/2016/ink" xmlns:am3d="http://schemas.microsoft.com/office/drawing/2017/model3d" xmlns:o="urn:schemas-microsoft-com:office:office" xmlns:r="http://schemas.openxmlformats.org/officeDocument/2006/relationships" xmlns:m="http://schemas.openxmlformats.org/officeDocument/2006/math" xmlns:v="urn:schemas-microsoft-com:vml" xmlns:wp14="http://schemas.microsoft.com/office/word/2010/wordprocessingDrawing" xmlns:wp="http://schemas.openxmlformats.org/drawingml/2006/wordprocessingDrawing" xmlns:w10="urn:schemas-microsoft-com:office:word" xmlns:w="http://schemas.openxmlformats.org/wordprocessingml/2006/main" xmlns:w14="http://schemas.microsoft.com/office/word/2010/wordml" xmlns:w15="http://schemas.microsoft.com/office/word/2012/wordml" xmlns:w16cid="http://schemas.microsoft.com/office/word/2016/wordml/cid" xmlns:w16se="http://schemas.microsoft.com/office/word/2015/wordml/symex" xmlns:wpg="http://schemas.microsoft.com/office/word/2010/wordprocessingGroup" xmlns:wpi="http://schemas.microsoft.com/office/word/2010/wordprocessingInk" xmlns:wne="http://schemas.microsoft.com/office/word/2006/wordml" xmlns:wps="http://schemas.microsoft.com/office/word/2010/wordprocessingShape" mc:Ignorable="w14 w15 w16se w16cid wp14">
   <w:sdt>
     <w:sdtPr>
       <w:id w:val="-913394328"/>
@@ -1271,6 +8050,7 @@
         <w:docPartUnique/>
       </w:docPartObj>
     </w:sdtPr>
+    <w:sdtEndPr/>
     <w:sdtContent>
       <w:p>
         <w:pPr>
@@ -1315,7 +8095,7 @@
 </file>
 
 <file path=word/footnotes.xml><?xml version="1.0" encoding="utf-8"?>
-<w:footnotes xmlns:wpc="http://schemas.microsoft.com/office/word/2010/wordprocessingCanvas" xmlns:cx="http://schemas.microsoft.com/office/drawing/2014/chartex" xmlns:cx1="http://schemas.microsoft.com/office/drawing/2015/9/8/chartex" xmlns:cx2="http://schemas.microsoft.com/office/drawing/2015/10/21/chartex" xmlns:cx3="http://schemas.microsoft.com/office/drawing/2016/5/9/chartex" xmlns:cx4="http://schemas.microsoft.com/office/drawing/2016/5/10/chartex" xmlns:cx5="http://schemas.microsoft.com/office/drawing/2016/5/11/chartex" xmlns:cx6="http://schemas.microsoft.com/office/drawing/2016/5/12/chartex" xmlns:cx7="http://schemas.microsoft.com/office/drawing/2016/5/13/chartex" xmlns:cx8="http://schemas.microsoft.com/office/drawing/2016/5/14/chartex" xmlns:mc="http://schemas.openxmlformats.org/markup-compatibility/2006" xmlns:aink="http://schemas.microsoft.com/office/drawing/2016/ink" xmlns:am3d="http://schemas.microsoft.com/office/drawing/2017/model3d" xmlns:o="urn:schemas-microsoft-com:office:office" xmlns:oel="http://schemas.microsoft.com/office/2019/extlst" xmlns:r="http://schemas.openxmlformats.org/officeDocument/2006/relationships" xmlns:m="http://schemas.openxmlformats.org/officeDocument/2006/math" xmlns:v="urn:schemas-microsoft-com:vml" xmlns:wp14="http://schemas.microsoft.com/office/word/2010/wordprocessingDrawing" xmlns:wp="http://schemas.openxmlformats.org/drawingml/2006/wordprocessingDrawing" xmlns:w10="urn:schemas-microsoft-com:office:word" xmlns:w="http://schemas.openxmlformats.org/wordprocessingml/2006/main" xmlns:w14="http://schemas.microsoft.com/office/word/2010/wordml" xmlns:w15="http://schemas.microsoft.com/office/word/2012/wordml" xmlns:w16cex="http://schemas.microsoft.com/office/word/2018/wordml/cex" xmlns:w16cid="http://schemas.microsoft.com/office/word/2016/wordml/cid" xmlns:w16="http://schemas.microsoft.com/office/word/2018/wordml" xmlns:w16du="http://schemas.microsoft.com/office/word/2023/wordml/word16du" xmlns:w16sdtdh="http://schemas.microsoft.com/office/word/2020/wordml/sdtdatahash" xmlns:w16sdtfl="http://schemas.microsoft.com/office/word/2024/wordml/sdtformatlock" xmlns:w16se="http://schemas.microsoft.com/office/word/2015/wordml/symex" xmlns:wpg="http://schemas.microsoft.com/office/word/2010/wordprocessingGroup" xmlns:wpi="http://schemas.microsoft.com/office/word/2010/wordprocessingInk" xmlns:wne="http://schemas.microsoft.com/office/word/2006/wordml" xmlns:wps="http://schemas.microsoft.com/office/word/2010/wordprocessingShape" mc:Ignorable="w14 w15 w16se w16cid w16 w16cex w16sdtdh w16sdtfl w16du wp14">
+<w:footnotes xmlns:wpc="http://schemas.microsoft.com/office/word/2010/wordprocessingCanvas" xmlns:cx="http://schemas.microsoft.com/office/drawing/2014/chartex" xmlns:cx1="http://schemas.microsoft.com/office/drawing/2015/9/8/chartex" xmlns:cx2="http://schemas.microsoft.com/office/drawing/2015/10/21/chartex" xmlns:cx3="http://schemas.microsoft.com/office/drawing/2016/5/9/chartex" xmlns:cx4="http://schemas.microsoft.com/office/drawing/2016/5/10/chartex" xmlns:cx5="http://schemas.microsoft.com/office/drawing/2016/5/11/chartex" xmlns:cx6="http://schemas.microsoft.com/office/drawing/2016/5/12/chartex" xmlns:cx7="http://schemas.microsoft.com/office/drawing/2016/5/13/chartex" xmlns:cx8="http://schemas.microsoft.com/office/drawing/2016/5/14/chartex" xmlns:mc="http://schemas.openxmlformats.org/markup-compatibility/2006" xmlns:aink="http://schemas.microsoft.com/office/drawing/2016/ink" xmlns:am3d="http://schemas.microsoft.com/office/drawing/2017/model3d" xmlns:o="urn:schemas-microsoft-com:office:office" xmlns:r="http://schemas.openxmlformats.org/officeDocument/2006/relationships" xmlns:m="http://schemas.openxmlformats.org/officeDocument/2006/math" xmlns:v="urn:schemas-microsoft-com:vml" xmlns:wp14="http://schemas.microsoft.com/office/word/2010/wordprocessingDrawing" xmlns:wp="http://schemas.openxmlformats.org/drawingml/2006/wordprocessingDrawing" xmlns:w10="urn:schemas-microsoft-com:office:word" xmlns:w="http://schemas.openxmlformats.org/wordprocessingml/2006/main" xmlns:w14="http://schemas.microsoft.com/office/word/2010/wordml" xmlns:w15="http://schemas.microsoft.com/office/word/2012/wordml" xmlns:w16cid="http://schemas.microsoft.com/office/word/2016/wordml/cid" xmlns:w16se="http://schemas.microsoft.com/office/word/2015/wordml/symex" xmlns:wpg="http://schemas.microsoft.com/office/word/2010/wordprocessingGroup" xmlns:wpi="http://schemas.microsoft.com/office/word/2010/wordprocessingInk" xmlns:wne="http://schemas.microsoft.com/office/word/2006/wordml" xmlns:wps="http://schemas.microsoft.com/office/word/2010/wordprocessingShape" mc:Ignorable="w14 w15 w16se w16cid wp14">
   <w:footnote w:type="separator" w:id="-1">
     <w:p>
       <w:pPr>
@@ -1340,7 +8120,7 @@
 </file>
 
 <file path=word/numbering.xml><?xml version="1.0" encoding="utf-8"?>
-<w:numbering xmlns:wpc="http://schemas.microsoft.com/office/word/2010/wordprocessingCanvas" xmlns:cx="http://schemas.microsoft.com/office/drawing/2014/chartex" xmlns:cx1="http://schemas.microsoft.com/office/drawing/2015/9/8/chartex" xmlns:cx2="http://schemas.microsoft.com/office/drawing/2015/10/21/chartex" xmlns:cx3="http://schemas.microsoft.com/office/drawing/2016/5/9/chartex" xmlns:cx4="http://schemas.microsoft.com/office/drawing/2016/5/10/chartex" xmlns:cx5="http://schemas.microsoft.com/office/drawing/2016/5/11/chartex" xmlns:cx6="http://schemas.microsoft.com/office/drawing/2016/5/12/chartex" xmlns:cx7="http://schemas.microsoft.com/office/drawing/2016/5/13/chartex" xmlns:cx8="http://schemas.microsoft.com/office/drawing/2016/5/14/chartex" xmlns:mc="http://schemas.openxmlformats.org/markup-compatibility/2006" xmlns:aink="http://schemas.microsoft.com/office/drawing/2016/ink" xmlns:am3d="http://schemas.microsoft.com/office/drawing/2017/model3d" xmlns:o="urn:schemas-microsoft-com:office:office" xmlns:oel="http://schemas.microsoft.com/office/2019/extlst" xmlns:r="http://schemas.openxmlformats.org/officeDocument/2006/relationships" xmlns:m="http://schemas.openxmlformats.org/officeDocument/2006/math" xmlns:v="urn:schemas-microsoft-com:vml" xmlns:wp14="http://schemas.microsoft.com/office/word/2010/wordprocessingDrawing" xmlns:wp="http://schemas.openxmlformats.org/drawingml/2006/wordprocessingDrawing" xmlns:w10="urn:schemas-microsoft-com:office:word" xmlns:w="http://schemas.openxmlformats.org/wordprocessingml/2006/main" xmlns:w14="http://schemas.microsoft.com/office/word/2010/wordml" xmlns:w15="http://schemas.microsoft.com/office/word/2012/wordml" xmlns:w16cex="http://schemas.microsoft.com/office/word/2018/wordml/cex" xmlns:w16cid="http://schemas.microsoft.com/office/word/2016/wordml/cid" xmlns:w16="http://schemas.microsoft.com/office/word/2018/wordml" xmlns:w16du="http://schemas.microsoft.com/office/word/2023/wordml/word16du" xmlns:w16sdtdh="http://schemas.microsoft.com/office/word/2020/wordml/sdtdatahash" xmlns:w16sdtfl="http://schemas.microsoft.com/office/word/2024/wordml/sdtformatlock" xmlns:w16se="http://schemas.microsoft.com/office/word/2015/wordml/symex" xmlns:wpg="http://schemas.microsoft.com/office/word/2010/wordprocessingGroup" xmlns:wpi="http://schemas.microsoft.com/office/word/2010/wordprocessingInk" xmlns:wne="http://schemas.microsoft.com/office/word/2006/wordml" xmlns:wps="http://schemas.microsoft.com/office/word/2010/wordprocessingShape" mc:Ignorable="w14 w15 w16se w16cid w16 w16cex w16sdtdh w16sdtfl w16du wp14">
+<w:numbering xmlns:wpc="http://schemas.microsoft.com/office/word/2010/wordprocessingCanvas" xmlns:cx="http://schemas.microsoft.com/office/drawing/2014/chartex" xmlns:cx1="http://schemas.microsoft.com/office/drawing/2015/9/8/chartex" xmlns:cx2="http://schemas.microsoft.com/office/drawing/2015/10/21/chartex" xmlns:cx3="http://schemas.microsoft.com/office/drawing/2016/5/9/chartex" xmlns:cx4="http://schemas.microsoft.com/office/drawing/2016/5/10/chartex" xmlns:cx5="http://schemas.microsoft.com/office/drawing/2016/5/11/chartex" xmlns:cx6="http://schemas.microsoft.com/office/drawing/2016/5/12/chartex" xmlns:cx7="http://schemas.microsoft.com/office/drawing/2016/5/13/chartex" xmlns:cx8="http://schemas.microsoft.com/office/drawing/2016/5/14/chartex" xmlns:mc="http://schemas.openxmlformats.org/markup-compatibility/2006" xmlns:aink="http://schemas.microsoft.com/office/drawing/2016/ink" xmlns:am3d="http://schemas.microsoft.com/office/drawing/2017/model3d" xmlns:o="urn:schemas-microsoft-com:office:office" xmlns:r="http://schemas.openxmlformats.org/officeDocument/2006/relationships" xmlns:m="http://schemas.openxmlformats.org/officeDocument/2006/math" xmlns:v="urn:schemas-microsoft-com:vml" xmlns:wp14="http://schemas.microsoft.com/office/word/2010/wordprocessingDrawing" xmlns:wp="http://schemas.openxmlformats.org/drawingml/2006/wordprocessingDrawing" xmlns:w10="urn:schemas-microsoft-com:office:word" xmlns:w="http://schemas.openxmlformats.org/wordprocessingml/2006/main" xmlns:w14="http://schemas.microsoft.com/office/word/2010/wordml" xmlns:w15="http://schemas.microsoft.com/office/word/2012/wordml" xmlns:w16cid="http://schemas.microsoft.com/office/word/2016/wordml/cid" xmlns:w16se="http://schemas.microsoft.com/office/word/2015/wordml/symex" xmlns:wpg="http://schemas.microsoft.com/office/word/2010/wordprocessingGroup" xmlns:wpi="http://schemas.microsoft.com/office/word/2010/wordprocessingInk" xmlns:wne="http://schemas.microsoft.com/office/word/2006/wordml" xmlns:wps="http://schemas.microsoft.com/office/word/2010/wordprocessingShape" mc:Ignorable="w14 w15 w16se w16cid wp14">
   <w:abstractNum w:abstractNumId="0" w15:restartNumberingAfterBreak="0">
     <w:nsid w:val="248110CB"/>
     <w:multiLevelType w:val="multilevel"/>
@@ -1491,6 +8271,119 @@
     </w:lvl>
   </w:abstractNum>
   <w:abstractNum w:abstractNumId="1" w15:restartNumberingAfterBreak="0">
+    <w:nsid w:val="28840760"/>
+    <w:multiLevelType w:val="hybridMultilevel"/>
+    <w:tmpl w:val="608442E0"/>
+    <w:lvl w:ilvl="0" w:tplc="040E0001">
+      <w:start w:val="1"/>
+      <w:numFmt w:val="bullet"/>
+      <w:lvlText w:val=""/>
+      <w:lvlJc w:val="left"/>
+      <w:pPr>
+        <w:ind w:left="720" w:hanging="360"/>
+      </w:pPr>
+      <w:rPr>
+        <w:rFonts w:ascii="Symbol" w:hAnsi="Symbol" w:hint="default"/>
+      </w:rPr>
+    </w:lvl>
+    <w:lvl w:ilvl="1" w:tplc="040E0003" w:tentative="1">
+      <w:start w:val="1"/>
+      <w:numFmt w:val="bullet"/>
+      <w:lvlText w:val="o"/>
+      <w:lvlJc w:val="left"/>
+      <w:pPr>
+        <w:ind w:left="1440" w:hanging="360"/>
+      </w:pPr>
+      <w:rPr>
+        <w:rFonts w:ascii="Courier New" w:hAnsi="Courier New" w:cs="Courier New" w:hint="default"/>
+      </w:rPr>
+    </w:lvl>
+    <w:lvl w:ilvl="2" w:tplc="040E0005" w:tentative="1">
+      <w:start w:val="1"/>
+      <w:numFmt w:val="bullet"/>
+      <w:lvlText w:val=""/>
+      <w:lvlJc w:val="left"/>
+      <w:pPr>
+        <w:ind w:left="2160" w:hanging="360"/>
+      </w:pPr>
+      <w:rPr>
+        <w:rFonts w:ascii="Wingdings" w:hAnsi="Wingdings" w:hint="default"/>
+      </w:rPr>
+    </w:lvl>
+    <w:lvl w:ilvl="3" w:tplc="040E0001" w:tentative="1">
+      <w:start w:val="1"/>
+      <w:numFmt w:val="bullet"/>
+      <w:lvlText w:val=""/>
+      <w:lvlJc w:val="left"/>
+      <w:pPr>
+        <w:ind w:left="2880" w:hanging="360"/>
+      </w:pPr>
+      <w:rPr>
+        <w:rFonts w:ascii="Symbol" w:hAnsi="Symbol" w:hint="default"/>
+      </w:rPr>
+    </w:lvl>
+    <w:lvl w:ilvl="4" w:tplc="040E0003" w:tentative="1">
+      <w:start w:val="1"/>
+      <w:numFmt w:val="bullet"/>
+      <w:lvlText w:val="o"/>
+      <w:lvlJc w:val="left"/>
+      <w:pPr>
+        <w:ind w:left="3600" w:hanging="360"/>
+      </w:pPr>
+      <w:rPr>
+        <w:rFonts w:ascii="Courier New" w:hAnsi="Courier New" w:cs="Courier New" w:hint="default"/>
+      </w:rPr>
+    </w:lvl>
+    <w:lvl w:ilvl="5" w:tplc="040E0005" w:tentative="1">
+      <w:start w:val="1"/>
+      <w:numFmt w:val="bullet"/>
+      <w:lvlText w:val=""/>
+      <w:lvlJc w:val="left"/>
+      <w:pPr>
+        <w:ind w:left="4320" w:hanging="360"/>
+      </w:pPr>
+      <w:rPr>
+        <w:rFonts w:ascii="Wingdings" w:hAnsi="Wingdings" w:hint="default"/>
+      </w:rPr>
+    </w:lvl>
+    <w:lvl w:ilvl="6" w:tplc="040E0001" w:tentative="1">
+      <w:start w:val="1"/>
+      <w:numFmt w:val="bullet"/>
+      <w:lvlText w:val=""/>
+      <w:lvlJc w:val="left"/>
+      <w:pPr>
+        <w:ind w:left="5040" w:hanging="360"/>
+      </w:pPr>
+      <w:rPr>
+        <w:rFonts w:ascii="Symbol" w:hAnsi="Symbol" w:hint="default"/>
+      </w:rPr>
+    </w:lvl>
+    <w:lvl w:ilvl="7" w:tplc="040E0003" w:tentative="1">
+      <w:start w:val="1"/>
+      <w:numFmt w:val="bullet"/>
+      <w:lvlText w:val="o"/>
+      <w:lvlJc w:val="left"/>
+      <w:pPr>
+        <w:ind w:left="5760" w:hanging="360"/>
+      </w:pPr>
+      <w:rPr>
+        <w:rFonts w:ascii="Courier New" w:hAnsi="Courier New" w:cs="Courier New" w:hint="default"/>
+      </w:rPr>
+    </w:lvl>
+    <w:lvl w:ilvl="8" w:tplc="040E0005" w:tentative="1">
+      <w:start w:val="1"/>
+      <w:numFmt w:val="bullet"/>
+      <w:lvlText w:val=""/>
+      <w:lvlJc w:val="left"/>
+      <w:pPr>
+        <w:ind w:left="6480" w:hanging="360"/>
+      </w:pPr>
+      <w:rPr>
+        <w:rFonts w:ascii="Wingdings" w:hAnsi="Wingdings" w:hint="default"/>
+      </w:rPr>
+    </w:lvl>
+  </w:abstractNum>
+  <w:abstractNum w:abstractNumId="2" w15:restartNumberingAfterBreak="0">
     <w:nsid w:val="5CCE12F4"/>
     <w:multiLevelType w:val="multilevel"/>
     <w:tmpl w:val="B1B873BC"/>
@@ -1607,7 +8500,233 @@
       </w:pPr>
     </w:lvl>
   </w:abstractNum>
-  <w:abstractNum w:abstractNumId="2" w15:restartNumberingAfterBreak="0">
+  <w:abstractNum w:abstractNumId="3" w15:restartNumberingAfterBreak="0">
+    <w:nsid w:val="5D886B20"/>
+    <w:multiLevelType w:val="hybridMultilevel"/>
+    <w:tmpl w:val="78F4B92A"/>
+    <w:lvl w:ilvl="0" w:tplc="040E0001">
+      <w:start w:val="1"/>
+      <w:numFmt w:val="bullet"/>
+      <w:lvlText w:val=""/>
+      <w:lvlJc w:val="left"/>
+      <w:pPr>
+        <w:ind w:left="720" w:hanging="360"/>
+      </w:pPr>
+      <w:rPr>
+        <w:rFonts w:ascii="Symbol" w:hAnsi="Symbol" w:hint="default"/>
+      </w:rPr>
+    </w:lvl>
+    <w:lvl w:ilvl="1" w:tplc="040E0003" w:tentative="1">
+      <w:start w:val="1"/>
+      <w:numFmt w:val="bullet"/>
+      <w:lvlText w:val="o"/>
+      <w:lvlJc w:val="left"/>
+      <w:pPr>
+        <w:ind w:left="1440" w:hanging="360"/>
+      </w:pPr>
+      <w:rPr>
+        <w:rFonts w:ascii="Courier New" w:hAnsi="Courier New" w:cs="Courier New" w:hint="default"/>
+      </w:rPr>
+    </w:lvl>
+    <w:lvl w:ilvl="2" w:tplc="040E0005" w:tentative="1">
+      <w:start w:val="1"/>
+      <w:numFmt w:val="bullet"/>
+      <w:lvlText w:val=""/>
+      <w:lvlJc w:val="left"/>
+      <w:pPr>
+        <w:ind w:left="2160" w:hanging="360"/>
+      </w:pPr>
+      <w:rPr>
+        <w:rFonts w:ascii="Wingdings" w:hAnsi="Wingdings" w:hint="default"/>
+      </w:rPr>
+    </w:lvl>
+    <w:lvl w:ilvl="3" w:tplc="040E0001" w:tentative="1">
+      <w:start w:val="1"/>
+      <w:numFmt w:val="bullet"/>
+      <w:lvlText w:val=""/>
+      <w:lvlJc w:val="left"/>
+      <w:pPr>
+        <w:ind w:left="2880" w:hanging="360"/>
+      </w:pPr>
+      <w:rPr>
+        <w:rFonts w:ascii="Symbol" w:hAnsi="Symbol" w:hint="default"/>
+      </w:rPr>
+    </w:lvl>
+    <w:lvl w:ilvl="4" w:tplc="040E0003" w:tentative="1">
+      <w:start w:val="1"/>
+      <w:numFmt w:val="bullet"/>
+      <w:lvlText w:val="o"/>
+      <w:lvlJc w:val="left"/>
+      <w:pPr>
+        <w:ind w:left="3600" w:hanging="360"/>
+      </w:pPr>
+      <w:rPr>
+        <w:rFonts w:ascii="Courier New" w:hAnsi="Courier New" w:cs="Courier New" w:hint="default"/>
+      </w:rPr>
+    </w:lvl>
+    <w:lvl w:ilvl="5" w:tplc="040E0005" w:tentative="1">
+      <w:start w:val="1"/>
+      <w:numFmt w:val="bullet"/>
+      <w:lvlText w:val=""/>
+      <w:lvlJc w:val="left"/>
+      <w:pPr>
+        <w:ind w:left="4320" w:hanging="360"/>
+      </w:pPr>
+      <w:rPr>
+        <w:rFonts w:ascii="Wingdings" w:hAnsi="Wingdings" w:hint="default"/>
+      </w:rPr>
+    </w:lvl>
+    <w:lvl w:ilvl="6" w:tplc="040E0001" w:tentative="1">
+      <w:start w:val="1"/>
+      <w:numFmt w:val="bullet"/>
+      <w:lvlText w:val=""/>
+      <w:lvlJc w:val="left"/>
+      <w:pPr>
+        <w:ind w:left="5040" w:hanging="360"/>
+      </w:pPr>
+      <w:rPr>
+        <w:rFonts w:ascii="Symbol" w:hAnsi="Symbol" w:hint="default"/>
+      </w:rPr>
+    </w:lvl>
+    <w:lvl w:ilvl="7" w:tplc="040E0003" w:tentative="1">
+      <w:start w:val="1"/>
+      <w:numFmt w:val="bullet"/>
+      <w:lvlText w:val="o"/>
+      <w:lvlJc w:val="left"/>
+      <w:pPr>
+        <w:ind w:left="5760" w:hanging="360"/>
+      </w:pPr>
+      <w:rPr>
+        <w:rFonts w:ascii="Courier New" w:hAnsi="Courier New" w:cs="Courier New" w:hint="default"/>
+      </w:rPr>
+    </w:lvl>
+    <w:lvl w:ilvl="8" w:tplc="040E0005" w:tentative="1">
+      <w:start w:val="1"/>
+      <w:numFmt w:val="bullet"/>
+      <w:lvlText w:val=""/>
+      <w:lvlJc w:val="left"/>
+      <w:pPr>
+        <w:ind w:left="6480" w:hanging="360"/>
+      </w:pPr>
+      <w:rPr>
+        <w:rFonts w:ascii="Wingdings" w:hAnsi="Wingdings" w:hint="default"/>
+      </w:rPr>
+    </w:lvl>
+  </w:abstractNum>
+  <w:abstractNum w:abstractNumId="4" w15:restartNumberingAfterBreak="0">
+    <w:nsid w:val="61083C76"/>
+    <w:multiLevelType w:val="hybridMultilevel"/>
+    <w:tmpl w:val="987C59D8"/>
+    <w:lvl w:ilvl="0" w:tplc="040E0001">
+      <w:start w:val="1"/>
+      <w:numFmt w:val="bullet"/>
+      <w:lvlText w:val=""/>
+      <w:lvlJc w:val="left"/>
+      <w:pPr>
+        <w:ind w:left="720" w:hanging="360"/>
+      </w:pPr>
+      <w:rPr>
+        <w:rFonts w:ascii="Symbol" w:hAnsi="Symbol" w:hint="default"/>
+      </w:rPr>
+    </w:lvl>
+    <w:lvl w:ilvl="1" w:tplc="040E0003" w:tentative="1">
+      <w:start w:val="1"/>
+      <w:numFmt w:val="bullet"/>
+      <w:lvlText w:val="o"/>
+      <w:lvlJc w:val="left"/>
+      <w:pPr>
+        <w:ind w:left="1440" w:hanging="360"/>
+      </w:pPr>
+      <w:rPr>
+        <w:rFonts w:ascii="Courier New" w:hAnsi="Courier New" w:cs="Courier New" w:hint="default"/>
+      </w:rPr>
+    </w:lvl>
+    <w:lvl w:ilvl="2" w:tplc="040E0005" w:tentative="1">
+      <w:start w:val="1"/>
+      <w:numFmt w:val="bullet"/>
+      <w:lvlText w:val=""/>
+      <w:lvlJc w:val="left"/>
+      <w:pPr>
+        <w:ind w:left="2160" w:hanging="360"/>
+      </w:pPr>
+      <w:rPr>
+        <w:rFonts w:ascii="Wingdings" w:hAnsi="Wingdings" w:hint="default"/>
+      </w:rPr>
+    </w:lvl>
+    <w:lvl w:ilvl="3" w:tplc="040E0001" w:tentative="1">
+      <w:start w:val="1"/>
+      <w:numFmt w:val="bullet"/>
+      <w:lvlText w:val=""/>
+      <w:lvlJc w:val="left"/>
+      <w:pPr>
+        <w:ind w:left="2880" w:hanging="360"/>
+      </w:pPr>
+      <w:rPr>
+        <w:rFonts w:ascii="Symbol" w:hAnsi="Symbol" w:hint="default"/>
+      </w:rPr>
+    </w:lvl>
+    <w:lvl w:ilvl="4" w:tplc="040E0003" w:tentative="1">
+      <w:start w:val="1"/>
+      <w:numFmt w:val="bullet"/>
+      <w:lvlText w:val="o"/>
+      <w:lvlJc w:val="left"/>
+      <w:pPr>
+        <w:ind w:left="3600" w:hanging="360"/>
+      </w:pPr>
+      <w:rPr>
+        <w:rFonts w:ascii="Courier New" w:hAnsi="Courier New" w:cs="Courier New" w:hint="default"/>
+      </w:rPr>
+    </w:lvl>
+    <w:lvl w:ilvl="5" w:tplc="040E0005" w:tentative="1">
+      <w:start w:val="1"/>
+      <w:numFmt w:val="bullet"/>
+      <w:lvlText w:val=""/>
+      <w:lvlJc w:val="left"/>
+      <w:pPr>
+        <w:ind w:left="4320" w:hanging="360"/>
+      </w:pPr>
+      <w:rPr>
+        <w:rFonts w:ascii="Wingdings" w:hAnsi="Wingdings" w:hint="default"/>
+      </w:rPr>
+    </w:lvl>
+    <w:lvl w:ilvl="6" w:tplc="040E0001" w:tentative="1">
+      <w:start w:val="1"/>
+      <w:numFmt w:val="bullet"/>
+      <w:lvlText w:val=""/>
+      <w:lvlJc w:val="left"/>
+      <w:pPr>
+        <w:ind w:left="5040" w:hanging="360"/>
+      </w:pPr>
+      <w:rPr>
+        <w:rFonts w:ascii="Symbol" w:hAnsi="Symbol" w:hint="default"/>
+      </w:rPr>
+    </w:lvl>
+    <w:lvl w:ilvl="7" w:tplc="040E0003" w:tentative="1">
+      <w:start w:val="1"/>
+      <w:numFmt w:val="bullet"/>
+      <w:lvlText w:val="o"/>
+      <w:lvlJc w:val="left"/>
+      <w:pPr>
+        <w:ind w:left="5760" w:hanging="360"/>
+      </w:pPr>
+      <w:rPr>
+        <w:rFonts w:ascii="Courier New" w:hAnsi="Courier New" w:cs="Courier New" w:hint="default"/>
+      </w:rPr>
+    </w:lvl>
+    <w:lvl w:ilvl="8" w:tplc="040E0005" w:tentative="1">
+      <w:start w:val="1"/>
+      <w:numFmt w:val="bullet"/>
+      <w:lvlText w:val=""/>
+      <w:lvlJc w:val="left"/>
+      <w:pPr>
+        <w:ind w:left="6480" w:hanging="360"/>
+      </w:pPr>
+      <w:rPr>
+        <w:rFonts w:ascii="Wingdings" w:hAnsi="Wingdings" w:hint="default"/>
+      </w:rPr>
+    </w:lvl>
+  </w:abstractNum>
+  <w:abstractNum w:abstractNumId="5" w15:restartNumberingAfterBreak="0">
     <w:nsid w:val="7F1E6B5A"/>
     <w:multiLevelType w:val="multilevel"/>
     <w:tmpl w:val="63AE81FC"/>
@@ -1756,20 +8875,29 @@
       </w:rPr>
     </w:lvl>
   </w:abstractNum>
-  <w:num w:numId="1" w16cid:durableId="384253572">
+  <w:num w:numId="1">
     <w:abstractNumId w:val="0"/>
   </w:num>
-  <w:num w:numId="2" w16cid:durableId="154225930">
+  <w:num w:numId="2">
+    <w:abstractNumId w:val="5"/>
+  </w:num>
+  <w:num w:numId="3">
     <w:abstractNumId w:val="2"/>
   </w:num>
-  <w:num w:numId="3" w16cid:durableId="610936594">
+  <w:num w:numId="4">
     <w:abstractNumId w:val="1"/>
+  </w:num>
+  <w:num w:numId="5">
+    <w:abstractNumId w:val="4"/>
+  </w:num>
+  <w:num w:numId="6">
+    <w:abstractNumId w:val="3"/>
   </w:num>
 </w:numbering>
 </file>
 
 <file path=word/styles.xml><?xml version="1.0" encoding="utf-8"?>
-<w:styles xmlns:mc="http://schemas.openxmlformats.org/markup-compatibility/2006" xmlns:r="http://schemas.openxmlformats.org/officeDocument/2006/relationships" xmlns:w="http://schemas.openxmlformats.org/wordprocessingml/2006/main" xmlns:w14="http://schemas.microsoft.com/office/word/2010/wordml" xmlns:w15="http://schemas.microsoft.com/office/word/2012/wordml" xmlns:w16cex="http://schemas.microsoft.com/office/word/2018/wordml/cex" xmlns:w16cid="http://schemas.microsoft.com/office/word/2016/wordml/cid" xmlns:w16="http://schemas.microsoft.com/office/word/2018/wordml" xmlns:w16du="http://schemas.microsoft.com/office/word/2023/wordml/word16du" xmlns:w16sdtdh="http://schemas.microsoft.com/office/word/2020/wordml/sdtdatahash" xmlns:w16sdtfl="http://schemas.microsoft.com/office/word/2024/wordml/sdtformatlock" xmlns:w16se="http://schemas.microsoft.com/office/word/2015/wordml/symex" mc:Ignorable="w14 w15 w16se w16cid w16 w16cex w16sdtdh w16sdtfl w16du">
+<w:styles xmlns:mc="http://schemas.openxmlformats.org/markup-compatibility/2006" xmlns:r="http://schemas.openxmlformats.org/officeDocument/2006/relationships" xmlns:w="http://schemas.openxmlformats.org/wordprocessingml/2006/main" xmlns:w14="http://schemas.microsoft.com/office/word/2010/wordml" xmlns:w15="http://schemas.microsoft.com/office/word/2012/wordml" xmlns:w16cid="http://schemas.microsoft.com/office/word/2016/wordml/cid" xmlns:w16se="http://schemas.microsoft.com/office/word/2015/wordml/symex" mc:Ignorable="w14 w15 w16se w16cid">
   <w:docDefaults>
     <w:rPrDefault>
       <w:rPr>
@@ -1787,7 +8915,7 @@
       </w:pPr>
     </w:pPrDefault>
   </w:docDefaults>
-  <w:latentStyles w:defLockedState="0" w:defUIPriority="99" w:defSemiHidden="0" w:defUnhideWhenUsed="0" w:defQFormat="0" w:count="376">
+  <w:latentStyles w:defLockedState="0" w:defUIPriority="99" w:defSemiHidden="0" w:defUnhideWhenUsed="0" w:defQFormat="0" w:count="375">
     <w:lsdException w:name="Normal" w:uiPriority="0" w:qFormat="1"/>
     <w:lsdException w:name="heading 1" w:uiPriority="9" w:qFormat="1"/>
     <w:lsdException w:name="heading 2" w:semiHidden="1" w:uiPriority="9" w:unhideWhenUsed="1" w:qFormat="1"/>
@@ -2163,7 +9291,6 @@
     <w:lsdException w:name="Smart Hyperlink" w:semiHidden="1" w:unhideWhenUsed="1"/>
     <w:lsdException w:name="Hashtag" w:semiHidden="1" w:unhideWhenUsed="1"/>
     <w:lsdException w:name="Unresolved Mention" w:semiHidden="1" w:unhideWhenUsed="1"/>
-    <w:lsdException w:name="Smart Link" w:semiHidden="1" w:unhideWhenUsed="1"/>
   </w:latentStyles>
   <w:style w:type="paragraph" w:default="1" w:styleId="Norml">
     <w:name w:val="Normal"/>
@@ -2176,10 +9303,11 @@
     <w:link w:val="Cmsor1Char"/>
     <w:uiPriority w:val="9"/>
     <w:qFormat/>
-    <w:rsid w:val="00221D9D"/>
+    <w:rsid w:val="00C54818"/>
     <w:pPr>
       <w:keepNext/>
       <w:keepLines/>
+      <w:pageBreakBefore/>
       <w:spacing w:before="360" w:after="80"/>
       <w:outlineLvl w:val="0"/>
     </w:pPr>
@@ -2398,7 +9526,7 @@
     <w:basedOn w:val="Bekezdsalapbettpusa"/>
     <w:link w:val="Cmsor1"/>
     <w:uiPriority w:val="9"/>
-    <w:rsid w:val="00221D9D"/>
+    <w:rsid w:val="00C54818"/>
     <w:rPr>
       <w:rFonts w:asciiTheme="majorHAnsi" w:eastAsiaTheme="majorEastAsia" w:hAnsiTheme="majorHAnsi" w:cstheme="majorBidi"/>
       <w:color w:val="0F4761" w:themeColor="accent1" w:themeShade="BF"/>
@@ -3065,6 +10193,15 @@
 </file>
 
 <file path=customXml/item1.xml><?xml version="1.0" encoding="utf-8"?>
+<?mso-contentType ?>
+<FormTemplates xmlns="http://schemas.microsoft.com/sharepoint/v3/contenttype/forms">
+  <Display>DocumentLibraryForm</Display>
+  <Edit>DocumentLibraryForm</Edit>
+  <New>DocumentLibraryForm</New>
+</FormTemplates>
+</file>
+
+<file path=customXml/item2.xml><?xml version="1.0" encoding="utf-8"?>
 <ct:contentTypeSchema xmlns:ct="http://schemas.microsoft.com/office/2006/metadata/contentType" xmlns:ma="http://schemas.microsoft.com/office/2006/metadata/properties/metaAttributes" ct:_="" ma:_="" ma:contentTypeName="Dokumentum" ma:contentTypeID="0x0101005EF69A021AE1E142A0AB739BA17D455F" ma:contentTypeVersion="1" ma:contentTypeDescription="Új dokumentum létrehozása." ma:contentTypeScope="" ma:versionID="f755a634a135215ed57652b214c3e3dc">
   <xsd:schema xmlns:xsd="http://www.w3.org/2001/XMLSchema" xmlns:xs="http://www.w3.org/2001/XMLSchema" xmlns:p="http://schemas.microsoft.com/office/2006/metadata/properties" xmlns:ns3="e9836e96-ddf8-409e-a75a-6827f4d866e4" targetNamespace="http://schemas.microsoft.com/office/2006/metadata/properties" ma:root="true" ma:fieldsID="14d0d4ed3973e61fc77d8ab906a51228" ns3:_="">
     <xsd:import namespace="e9836e96-ddf8-409e-a75a-6827f4d866e4"/>
@@ -3190,15 +10327,6 @@
 </ct:contentTypeSchema>
 </file>
 
-<file path=customXml/item2.xml><?xml version="1.0" encoding="utf-8"?>
-<?mso-contentType ?>
-<FormTemplates xmlns="http://schemas.microsoft.com/sharepoint/v3/contenttype/forms">
-  <Display>DocumentLibraryForm</Display>
-  <Edit>DocumentLibraryForm</Edit>
-  <New>DocumentLibraryForm</New>
-</FormTemplates>
-</file>
-
 <file path=customXml/item3.xml><?xml version="1.0" encoding="utf-8"?>
 <p:properties xmlns:p="http://schemas.microsoft.com/office/2006/metadata/properties" xmlns:xsi="http://www.w3.org/2001/XMLSchema-instance" xmlns:pc="http://schemas.microsoft.com/office/infopath/2007/PartnerControls">
   <documentManagement/>
@@ -3206,6 +10334,14 @@
 </file>
 
 <file path=customXml/itemProps1.xml><?xml version="1.0" encoding="utf-8"?>
+<ds:datastoreItem xmlns:ds="http://schemas.openxmlformats.org/officeDocument/2006/customXml" ds:itemID="{4A1ABB0A-B672-4B15-BB5F-F79ED3369858}">
+  <ds:schemaRefs>
+    <ds:schemaRef ds:uri="http://schemas.microsoft.com/sharepoint/v3/contenttype/forms"/>
+  </ds:schemaRefs>
+</ds:datastoreItem>
+</file>
+
+<file path=customXml/itemProps2.xml><?xml version="1.0" encoding="utf-8"?>
 <ds:datastoreItem xmlns:ds="http://schemas.openxmlformats.org/officeDocument/2006/customXml" ds:itemID="{C9F03A63-3721-491C-A682-D064514B0DAC}">
   <ds:schemaRefs>
     <ds:schemaRef ds:uri="http://schemas.microsoft.com/office/2006/metadata/contentType"/>
@@ -3223,14 +10359,6 @@
 </ds:datastoreItem>
 </file>
 
-<file path=customXml/itemProps2.xml><?xml version="1.0" encoding="utf-8"?>
-<ds:datastoreItem xmlns:ds="http://schemas.openxmlformats.org/officeDocument/2006/customXml" ds:itemID="{4A1ABB0A-B672-4B15-BB5F-F79ED3369858}">
-  <ds:schemaRefs>
-    <ds:schemaRef ds:uri="http://schemas.microsoft.com/sharepoint/v3/contenttype/forms"/>
-  </ds:schemaRefs>
-</ds:datastoreItem>
-</file>
-
 <file path=customXml/itemProps3.xml><?xml version="1.0" encoding="utf-8"?>
 <ds:datastoreItem xmlns:ds="http://schemas.openxmlformats.org/officeDocument/2006/customXml" ds:itemID="{CD8856C4-6564-430F-B7A4-A75C5D10F926}">
   <ds:schemaRefs>

--- a/VETCMS Felhasználói Dokumentáció.docx
+++ b/VETCMS Felhasználói Dokumentáció.docx
@@ -37,15 +37,7 @@
         <w:jc w:val="both"/>
       </w:pPr>
       <w:r>
-        <w:t xml:space="preserve">A VETCMS lehetővé teszi a vizsgálati eredmények, diagnózisok és kezelések digitális rögzítését, miközben az adatok védelmét is biztosítja. A rendszer jelenleg technikai okok miatt nem érhető el online, kizárólag a Visual </w:t>
-      </w:r>
-      <w:proofErr w:type="spellStart"/>
-      <w:r>
-        <w:t>Studio</w:t>
-      </w:r>
-      <w:proofErr w:type="spellEnd"/>
-      <w:r>
-        <w:t xml:space="preserve"> 2022 környezetben futtatható, ezért ennek telepítése és megfelelő beállítása szükséges a használatához.</w:t>
+        <w:t>A VETCMS lehetővé teszi a vizsgálati eredmények, diagnózisok és kezelések digitális rögzítését, miközben az adatok védelmét is biztosítja. A rendszer jelenleg technikai okok miatt nem érhető el online, kizárólag a Visual Studio 2022 környezetben futtatható, ezért ennek telepítése és megfelelő beállítása szükséges a használatához.</w:t>
       </w:r>
     </w:p>
     <w:p>
@@ -178,13 +170,8 @@
         <w:spacing w:before="100" w:beforeAutospacing="1" w:after="100" w:afterAutospacing="1" w:line="360" w:lineRule="auto"/>
       </w:pPr>
       <w:r>
-        <w:t xml:space="preserve">A legújabb verziójú modern böngészők, mint a Microsoft Edge, Google Chrome, Mozilla Firefox vagy </w:t>
-      </w:r>
-      <w:proofErr w:type="spellStart"/>
-      <w:r>
-        <w:t>Safari</w:t>
-      </w:r>
-      <w:proofErr w:type="spellEnd"/>
+        <w:t>A legújabb verziójú modern böngészők, mint a Microsoft Edge, Google Chrome, Mozilla Firefox vagy Safari</w:t>
+      </w:r>
     </w:p>
     <w:p>
       <w:pPr>
@@ -213,45 +200,8 @@
         <w:spacing w:before="100" w:beforeAutospacing="1" w:after="100" w:afterAutospacing="1" w:line="360" w:lineRule="auto"/>
       </w:pPr>
       <w:r>
-        <w:t xml:space="preserve">Visual </w:t>
-      </w:r>
-      <w:proofErr w:type="spellStart"/>
-      <w:r>
-        <w:t>Studio</w:t>
-      </w:r>
-      <w:proofErr w:type="spellEnd"/>
-      <w:r>
-        <w:t xml:space="preserve"> 2022 (17.0 vagy újabb verzió), Visual </w:t>
-      </w:r>
-      <w:proofErr w:type="spellStart"/>
-      <w:r>
-        <w:t>Studio</w:t>
-      </w:r>
-      <w:proofErr w:type="spellEnd"/>
-      <w:r>
-        <w:t xml:space="preserve"> </w:t>
-      </w:r>
-      <w:proofErr w:type="spellStart"/>
-      <w:r>
-        <w:t>Code</w:t>
-      </w:r>
-      <w:proofErr w:type="spellEnd"/>
-      <w:r>
-        <w:t xml:space="preserve">, vagy </w:t>
-      </w:r>
-      <w:proofErr w:type="spellStart"/>
-      <w:r>
-        <w:t>JetBrains</w:t>
-      </w:r>
-      <w:proofErr w:type="spellEnd"/>
-      <w:r>
-        <w:t xml:space="preserve"> </w:t>
-      </w:r>
-      <w:proofErr w:type="spellStart"/>
-      <w:r>
-        <w:t>Rider</w:t>
-      </w:r>
-      <w:proofErr w:type="spellEnd"/>
+        <w:t>Visual Studio 2022 (17.0 vagy újabb verzió), Visual Studio Code, vagy JetBrains Rider</w:t>
+      </w:r>
     </w:p>
     <w:p>
       <w:pPr>
@@ -285,575 +235,481 @@
         </w:rPr>
         <w:t xml:space="preserve">. </w:t>
       </w:r>
-      <w:proofErr w:type="spellStart"/>
-      <w:r>
-        <w:rPr>
-          <w:lang w:val="en-US"/>
-        </w:rPr>
-        <w:t>Fő</w:t>
-      </w:r>
-      <w:proofErr w:type="spellEnd"/>
+      <w:r>
+        <w:rPr>
+          <w:lang w:val="en-US"/>
+        </w:rPr>
+        <w:t>Fő funckiók áttekintése</w:t>
+      </w:r>
+    </w:p>
+    <w:p>
+      <w:pPr>
+        <w:spacing w:line="360" w:lineRule="auto"/>
+        <w:jc w:val="both"/>
+        <w:rPr>
+          <w:lang w:val="en-US"/>
+        </w:rPr>
+      </w:pPr>
+      <w:r>
+        <w:rPr>
+          <w:lang w:val="en-US"/>
+        </w:rPr>
+        <w:t>A rendszer célja, hogy megkönnyítse az állatorvosi szakemberek és a klinikai személyzet mindennapi munkáját. Az alábbiakban egyszerűen elmagyarázzuk a rendszer főbb funkcióit, hogy gyorsan megérthesse, hogyan segíthetik a munkáját.</w:t>
+      </w:r>
       <w:r>
         <w:rPr>
           <w:lang w:val="en-US"/>
         </w:rPr>
         <w:t xml:space="preserve"> </w:t>
       </w:r>
-      <w:proofErr w:type="spellStart"/>
-      <w:r>
-        <w:rPr>
-          <w:lang w:val="en-US"/>
-        </w:rPr>
-        <w:t>funckiók</w:t>
-      </w:r>
-      <w:proofErr w:type="spellEnd"/>
-      <w:r>
-        <w:rPr>
-          <w:lang w:val="en-US"/>
-        </w:rPr>
-        <w:t xml:space="preserve"> </w:t>
-      </w:r>
-      <w:proofErr w:type="spellStart"/>
-      <w:r>
-        <w:rPr>
-          <w:lang w:val="en-US"/>
-        </w:rPr>
-        <w:t>áttekintése</w:t>
-      </w:r>
-      <w:proofErr w:type="spellEnd"/>
-    </w:p>
-    <w:p>
-      <w:pPr>
-        <w:spacing w:line="360" w:lineRule="auto"/>
-        <w:jc w:val="both"/>
-        <w:rPr>
-          <w:lang w:val="en-US"/>
-        </w:rPr>
-      </w:pPr>
-      <w:r>
-        <w:rPr>
-          <w:lang w:val="en-US"/>
-        </w:rPr>
-        <w:t xml:space="preserve">A </w:t>
-      </w:r>
-      <w:proofErr w:type="spellStart"/>
-      <w:r>
-        <w:rPr>
-          <w:lang w:val="en-US"/>
-        </w:rPr>
-        <w:t>rendszer</w:t>
-      </w:r>
-      <w:proofErr w:type="spellEnd"/>
-      <w:r>
-        <w:rPr>
-          <w:lang w:val="en-US"/>
-        </w:rPr>
-        <w:t xml:space="preserve"> </w:t>
-      </w:r>
-      <w:proofErr w:type="spellStart"/>
-      <w:r>
-        <w:rPr>
-          <w:lang w:val="en-US"/>
-        </w:rPr>
-        <w:t>célja</w:t>
-      </w:r>
-      <w:proofErr w:type="spellEnd"/>
-      <w:r>
-        <w:rPr>
-          <w:lang w:val="en-US"/>
-        </w:rPr>
-        <w:t xml:space="preserve">, </w:t>
-      </w:r>
-      <w:proofErr w:type="spellStart"/>
-      <w:r>
-        <w:rPr>
-          <w:lang w:val="en-US"/>
-        </w:rPr>
-        <w:t>hogy</w:t>
-      </w:r>
-      <w:proofErr w:type="spellEnd"/>
-      <w:r>
-        <w:rPr>
-          <w:lang w:val="en-US"/>
-        </w:rPr>
-        <w:t xml:space="preserve"> </w:t>
-      </w:r>
-      <w:proofErr w:type="spellStart"/>
-      <w:r>
-        <w:rPr>
-          <w:lang w:val="en-US"/>
-        </w:rPr>
-        <w:t>megkönnyítse</w:t>
-      </w:r>
-      <w:proofErr w:type="spellEnd"/>
-      <w:r>
-        <w:rPr>
-          <w:lang w:val="en-US"/>
-        </w:rPr>
-        <w:t xml:space="preserve"> </w:t>
-      </w:r>
-      <w:proofErr w:type="spellStart"/>
-      <w:r>
-        <w:rPr>
-          <w:lang w:val="en-US"/>
-        </w:rPr>
-        <w:t>az</w:t>
-      </w:r>
-      <w:proofErr w:type="spellEnd"/>
-      <w:r>
-        <w:rPr>
-          <w:lang w:val="en-US"/>
-        </w:rPr>
-        <w:t xml:space="preserve"> </w:t>
-      </w:r>
-      <w:proofErr w:type="spellStart"/>
-      <w:r>
-        <w:rPr>
-          <w:lang w:val="en-US"/>
-        </w:rPr>
-        <w:t>állatorvosi</w:t>
-      </w:r>
-      <w:proofErr w:type="spellEnd"/>
-      <w:r>
-        <w:rPr>
-          <w:lang w:val="en-US"/>
-        </w:rPr>
-        <w:t xml:space="preserve"> </w:t>
-      </w:r>
-      <w:proofErr w:type="spellStart"/>
-      <w:r>
-        <w:rPr>
-          <w:lang w:val="en-US"/>
-        </w:rPr>
-        <w:t>szakemberek</w:t>
-      </w:r>
-      <w:proofErr w:type="spellEnd"/>
-      <w:r>
-        <w:rPr>
-          <w:lang w:val="en-US"/>
-        </w:rPr>
-        <w:t xml:space="preserve"> </w:t>
-      </w:r>
-      <w:proofErr w:type="spellStart"/>
-      <w:r>
-        <w:rPr>
-          <w:lang w:val="en-US"/>
-        </w:rPr>
-        <w:t>és</w:t>
-      </w:r>
-      <w:proofErr w:type="spellEnd"/>
-      <w:r>
-        <w:rPr>
-          <w:lang w:val="en-US"/>
-        </w:rPr>
-        <w:t xml:space="preserve"> a </w:t>
-      </w:r>
-      <w:proofErr w:type="spellStart"/>
-      <w:r>
-        <w:rPr>
-          <w:lang w:val="en-US"/>
-        </w:rPr>
-        <w:t>klinikai</w:t>
-      </w:r>
-      <w:proofErr w:type="spellEnd"/>
-      <w:r>
-        <w:rPr>
-          <w:lang w:val="en-US"/>
-        </w:rPr>
-        <w:t xml:space="preserve"> </w:t>
-      </w:r>
-      <w:proofErr w:type="spellStart"/>
-      <w:r>
-        <w:rPr>
-          <w:lang w:val="en-US"/>
-        </w:rPr>
-        <w:t>személyzet</w:t>
-      </w:r>
-      <w:proofErr w:type="spellEnd"/>
-      <w:r>
-        <w:rPr>
-          <w:lang w:val="en-US"/>
-        </w:rPr>
-        <w:t xml:space="preserve"> </w:t>
-      </w:r>
-      <w:proofErr w:type="spellStart"/>
-      <w:r>
-        <w:rPr>
-          <w:lang w:val="en-US"/>
-        </w:rPr>
-        <w:t>mindennapi</w:t>
-      </w:r>
-      <w:proofErr w:type="spellEnd"/>
-      <w:r>
-        <w:rPr>
-          <w:lang w:val="en-US"/>
-        </w:rPr>
-        <w:t xml:space="preserve"> </w:t>
-      </w:r>
-      <w:proofErr w:type="spellStart"/>
-      <w:r>
-        <w:rPr>
-          <w:lang w:val="en-US"/>
-        </w:rPr>
-        <w:t>munkáját</w:t>
-      </w:r>
-      <w:proofErr w:type="spellEnd"/>
-      <w:r>
-        <w:rPr>
-          <w:lang w:val="en-US"/>
-        </w:rPr>
-        <w:t xml:space="preserve">. Az </w:t>
-      </w:r>
-      <w:proofErr w:type="spellStart"/>
-      <w:r>
-        <w:rPr>
-          <w:lang w:val="en-US"/>
-        </w:rPr>
-        <w:t>alábbiakban</w:t>
-      </w:r>
-      <w:proofErr w:type="spellEnd"/>
-      <w:r>
-        <w:rPr>
-          <w:lang w:val="en-US"/>
-        </w:rPr>
-        <w:t xml:space="preserve"> </w:t>
-      </w:r>
-      <w:proofErr w:type="spellStart"/>
-      <w:r>
-        <w:rPr>
-          <w:lang w:val="en-US"/>
-        </w:rPr>
-        <w:t>egyszerűen</w:t>
-      </w:r>
-      <w:proofErr w:type="spellEnd"/>
-      <w:r>
-        <w:rPr>
-          <w:lang w:val="en-US"/>
-        </w:rPr>
-        <w:t xml:space="preserve"> </w:t>
-      </w:r>
-      <w:proofErr w:type="spellStart"/>
-      <w:r>
-        <w:rPr>
-          <w:lang w:val="en-US"/>
-        </w:rPr>
-        <w:t>elmagyarázzuk</w:t>
-      </w:r>
-      <w:proofErr w:type="spellEnd"/>
-      <w:r>
-        <w:rPr>
-          <w:lang w:val="en-US"/>
-        </w:rPr>
-        <w:t xml:space="preserve"> a </w:t>
-      </w:r>
-      <w:proofErr w:type="spellStart"/>
-      <w:r>
-        <w:rPr>
-          <w:lang w:val="en-US"/>
-        </w:rPr>
-        <w:t>rendszer</w:t>
-      </w:r>
-      <w:proofErr w:type="spellEnd"/>
-      <w:r>
-        <w:rPr>
-          <w:lang w:val="en-US"/>
-        </w:rPr>
-        <w:t xml:space="preserve"> </w:t>
-      </w:r>
-      <w:proofErr w:type="spellStart"/>
-      <w:r>
-        <w:rPr>
-          <w:lang w:val="en-US"/>
-        </w:rPr>
-        <w:t>főbb</w:t>
-      </w:r>
-      <w:proofErr w:type="spellEnd"/>
-      <w:r>
-        <w:rPr>
-          <w:lang w:val="en-US"/>
-        </w:rPr>
-        <w:t xml:space="preserve"> </w:t>
-      </w:r>
-      <w:proofErr w:type="spellStart"/>
-      <w:r>
-        <w:rPr>
-          <w:lang w:val="en-US"/>
-        </w:rPr>
-        <w:t>funkcióit</w:t>
-      </w:r>
-      <w:proofErr w:type="spellEnd"/>
-      <w:r>
-        <w:rPr>
-          <w:lang w:val="en-US"/>
-        </w:rPr>
-        <w:t xml:space="preserve">, </w:t>
-      </w:r>
-      <w:proofErr w:type="spellStart"/>
-      <w:r>
-        <w:rPr>
-          <w:lang w:val="en-US"/>
-        </w:rPr>
-        <w:t>hogy</w:t>
-      </w:r>
-      <w:proofErr w:type="spellEnd"/>
-      <w:r>
-        <w:rPr>
-          <w:lang w:val="en-US"/>
-        </w:rPr>
-        <w:t xml:space="preserve"> </w:t>
-      </w:r>
-      <w:proofErr w:type="spellStart"/>
-      <w:r>
-        <w:rPr>
-          <w:lang w:val="en-US"/>
-        </w:rPr>
-        <w:t>gyorsan</w:t>
-      </w:r>
-      <w:proofErr w:type="spellEnd"/>
-      <w:r>
-        <w:rPr>
-          <w:lang w:val="en-US"/>
-        </w:rPr>
-        <w:t xml:space="preserve"> </w:t>
-      </w:r>
-      <w:proofErr w:type="spellStart"/>
-      <w:r>
-        <w:rPr>
-          <w:lang w:val="en-US"/>
-        </w:rPr>
-        <w:t>megérthesse</w:t>
-      </w:r>
-      <w:proofErr w:type="spellEnd"/>
-      <w:r>
-        <w:rPr>
-          <w:lang w:val="en-US"/>
-        </w:rPr>
-        <w:t xml:space="preserve">, </w:t>
-      </w:r>
-      <w:proofErr w:type="spellStart"/>
-      <w:r>
-        <w:rPr>
-          <w:lang w:val="en-US"/>
-        </w:rPr>
-        <w:t>hogyan</w:t>
-      </w:r>
-      <w:proofErr w:type="spellEnd"/>
-      <w:r>
-        <w:rPr>
-          <w:lang w:val="en-US"/>
-        </w:rPr>
-        <w:t xml:space="preserve"> </w:t>
-      </w:r>
-      <w:proofErr w:type="spellStart"/>
-      <w:r>
-        <w:rPr>
-          <w:lang w:val="en-US"/>
-        </w:rPr>
-        <w:t>segíthetik</w:t>
-      </w:r>
-      <w:proofErr w:type="spellEnd"/>
-      <w:r>
-        <w:rPr>
-          <w:lang w:val="en-US"/>
-        </w:rPr>
-        <w:t xml:space="preserve"> a </w:t>
-      </w:r>
-      <w:proofErr w:type="spellStart"/>
-      <w:r>
-        <w:rPr>
-          <w:lang w:val="en-US"/>
-        </w:rPr>
-        <w:t>munkáját</w:t>
-      </w:r>
-      <w:proofErr w:type="spellEnd"/>
-      <w:r>
-        <w:rPr>
-          <w:lang w:val="en-US"/>
-        </w:rPr>
-        <w:t>.</w:t>
-      </w:r>
-      <w:r>
-        <w:rPr>
-          <w:lang w:val="en-US"/>
-        </w:rPr>
-        <w:t xml:space="preserve"> </w:t>
-      </w:r>
-      <w:proofErr w:type="spellStart"/>
       <w:r>
         <w:rPr>
           <w:b/>
           <w:bCs/>
           <w:lang w:val="en-US"/>
         </w:rPr>
-        <w:t>Részletes</w:t>
-      </w:r>
-      <w:proofErr w:type="spellEnd"/>
+        <w:t>Részletes leírást a funkciók használatáról az 5. pontban talál</w:t>
+      </w:r>
       <w:r>
         <w:rPr>
           <w:b/>
           <w:bCs/>
           <w:lang w:val="en-US"/>
         </w:rPr>
-        <w:t xml:space="preserve"> </w:t>
-      </w:r>
-      <w:proofErr w:type="spellStart"/>
+        <w:t>.</w:t>
+      </w:r>
+    </w:p>
+    <w:p>
+      <w:pPr>
+        <w:pStyle w:val="Cmsor2"/>
+        <w:spacing w:line="360" w:lineRule="auto"/>
+        <w:jc w:val="both"/>
+        <w:rPr>
+          <w:lang w:val="en-US"/>
+        </w:rPr>
+      </w:pPr>
+      <w:r>
+        <w:rPr>
+          <w:lang w:val="en-US"/>
+        </w:rPr>
+        <w:t>3</w:t>
+      </w:r>
+      <w:r>
+        <w:rPr>
+          <w:lang w:val="en-US"/>
+        </w:rPr>
+        <w:t>.</w:t>
+      </w:r>
+      <w:r>
+        <w:rPr>
+          <w:lang w:val="en-US"/>
+        </w:rPr>
+        <w:t>1. Felhasználókezelés</w:t>
+      </w:r>
+    </w:p>
+    <w:p>
+      <w:pPr>
+        <w:spacing w:line="360" w:lineRule="auto"/>
+        <w:jc w:val="both"/>
+        <w:rPr>
+          <w:lang w:val="en-US"/>
+        </w:rPr>
+      </w:pPr>
+      <w:r>
+        <w:rPr>
+          <w:lang w:val="en-US"/>
+        </w:rPr>
+        <w:t xml:space="preserve">- </w:t>
+      </w:r>
       <w:r>
         <w:rPr>
           <w:b/>
           <w:bCs/>
           <w:lang w:val="en-US"/>
         </w:rPr>
-        <w:t>leírást</w:t>
-      </w:r>
-      <w:proofErr w:type="spellEnd"/>
+        <w:t>Mit csinál?:</w:t>
+      </w:r>
+      <w:r>
+        <w:rPr>
+          <w:lang w:val="en-US"/>
+        </w:rPr>
+        <w:t xml:space="preserve"> Ez a funkció lehetővé teszi a felhasználói fiókok kezelését, beleértve a szerepeket, jogosultságokat és a hozzájuk tartozó állatokat.</w:t>
+      </w:r>
+      <w:r>
+        <w:rPr>
+          <w:i/>
+          <w:iCs/>
+          <w:lang w:val="en-US"/>
+        </w:rPr>
+        <w:br/>
+      </w:r>
+      <w:r>
+        <w:rPr>
+          <w:lang w:val="en-US"/>
+        </w:rPr>
+        <w:t xml:space="preserve">- </w:t>
+      </w:r>
       <w:r>
         <w:rPr>
           <w:b/>
           <w:bCs/>
           <w:lang w:val="en-US"/>
         </w:rPr>
-        <w:t xml:space="preserve"> a </w:t>
-      </w:r>
-      <w:proofErr w:type="spellStart"/>
+        <w:t>Hogyan segít?</w:t>
+      </w:r>
+      <w:r>
+        <w:rPr>
+          <w:lang w:val="en-US"/>
+        </w:rPr>
+        <w:t>: Megtekintheti és frissítheti a felhasználói adatokat, valamint hozzáférhet az egyes felhasználókhoz tartozó állatok listájához. Ez biztosítja, hogy minden felhasználó-állat kapcsolat pontosan legyen nyilvántartva.</w:t>
+      </w:r>
+      <w:r>
+        <w:rPr>
+          <w:i/>
+          <w:iCs/>
+          <w:lang w:val="en-US"/>
+        </w:rPr>
+        <w:br/>
+      </w:r>
+      <w:r>
+        <w:rPr>
+          <w:lang w:val="en-US"/>
+        </w:rPr>
+        <w:t xml:space="preserve">- </w:t>
+      </w:r>
       <w:r>
         <w:rPr>
           <w:b/>
           <w:bCs/>
           <w:lang w:val="en-US"/>
         </w:rPr>
-        <w:t>funkciók</w:t>
-      </w:r>
-      <w:proofErr w:type="spellEnd"/>
+        <w:t>Példa:</w:t>
+      </w:r>
+      <w:r>
+        <w:rPr>
+          <w:lang w:val="en-US"/>
+        </w:rPr>
+        <w:t xml:space="preserve"> </w:t>
+      </w:r>
+      <w:r>
+        <w:rPr>
+          <w:i/>
+          <w:iCs/>
+          <w:lang w:val="en-US"/>
+        </w:rPr>
+        <w:t>Ha egy "John Doe" nevű felhasználó tulajdonában van "Buddy, a kutya", akkor a felhasználói adatokat és Buddy nyilvántartását egy helyen kezelheti.</w:t>
+      </w:r>
+    </w:p>
+    <w:p>
+      <w:pPr>
+        <w:pStyle w:val="Cmsor2"/>
+        <w:spacing w:line="360" w:lineRule="auto"/>
+        <w:jc w:val="both"/>
+        <w:rPr>
+          <w:lang w:val="en-US"/>
+        </w:rPr>
+      </w:pPr>
+      <w:r>
+        <w:rPr>
+          <w:lang w:val="en-US"/>
+        </w:rPr>
+        <w:t>3</w:t>
+      </w:r>
+      <w:r>
+        <w:rPr>
+          <w:lang w:val="en-US"/>
+        </w:rPr>
+        <w:t>.</w:t>
+      </w:r>
+      <w:r>
+        <w:rPr>
+          <w:lang w:val="en-US"/>
+        </w:rPr>
+        <w:t>2. Állattípus és fajta kezelés</w:t>
+      </w:r>
+    </w:p>
+    <w:p>
+      <w:pPr>
+        <w:spacing w:line="360" w:lineRule="auto"/>
+        <w:jc w:val="both"/>
+        <w:rPr>
+          <w:lang w:val="en-US"/>
+        </w:rPr>
+      </w:pPr>
       <w:r>
         <w:rPr>
           <w:b/>
           <w:bCs/>
           <w:lang w:val="en-US"/>
         </w:rPr>
-        <w:t xml:space="preserve"> </w:t>
-      </w:r>
-      <w:proofErr w:type="spellStart"/>
+        <w:t>- Mit csinál?:</w:t>
+      </w:r>
+      <w:r>
+        <w:rPr>
+          <w:lang w:val="en-US"/>
+        </w:rPr>
+        <w:t xml:space="preserve"> Ez a funkció lehetővé teszi az állatok típusainak és fajtáinak kezelését a klinikai adatbázisban.</w:t>
+      </w:r>
+      <w:r>
+        <w:rPr>
+          <w:lang w:val="en-US"/>
+        </w:rPr>
+        <w:br/>
+        <w:t xml:space="preserve">- </w:t>
+      </w:r>
       <w:r>
         <w:rPr>
           <w:b/>
           <w:bCs/>
           <w:lang w:val="en-US"/>
         </w:rPr>
-        <w:t>használatáról</w:t>
-      </w:r>
-      <w:proofErr w:type="spellEnd"/>
+        <w:t>Hogyan segít?:</w:t>
+      </w:r>
+      <w:r>
+        <w:rPr>
+          <w:lang w:val="en-US"/>
+        </w:rPr>
+        <w:t xml:space="preserve"> Hozzáadhat, frissíthet vagy eltávolíthat állattípusokat és fajtákat, hogy minden páciens nyilvántartása pontos legyen.</w:t>
+      </w:r>
+    </w:p>
+    <w:p>
+      <w:pPr>
+        <w:spacing w:line="360" w:lineRule="auto"/>
+        <w:jc w:val="both"/>
+        <w:rPr>
+          <w:i/>
+          <w:iCs/>
+          <w:lang w:val="en-US"/>
+        </w:rPr>
+      </w:pPr>
+      <w:r>
+        <w:rPr>
+          <w:lang w:val="en-US"/>
+        </w:rPr>
+        <w:br/>
+        <w:t xml:space="preserve">- </w:t>
+      </w:r>
       <w:r>
         <w:rPr>
           <w:b/>
           <w:bCs/>
           <w:lang w:val="en-US"/>
         </w:rPr>
+        <w:t>Példa:</w:t>
+      </w:r>
+      <w:r>
+        <w:rPr>
+          <w:lang w:val="en-US"/>
+        </w:rPr>
         <w:t xml:space="preserve"> </w:t>
       </w:r>
-      <w:proofErr w:type="spellStart"/>
+      <w:r>
+        <w:rPr>
+          <w:i/>
+          <w:iCs/>
+          <w:lang w:val="en-US"/>
+        </w:rPr>
+        <w:t>Ha egy új kutyafajta, mint az "Australian Cobberdog" egyre elterjedtebb a klinikán, akkor könnyedén hozzáadhatja azt a rendszerhez.</w:t>
+      </w:r>
+    </w:p>
+    <w:p>
+      <w:pPr>
+        <w:pStyle w:val="Cmsor2"/>
+        <w:spacing w:line="360" w:lineRule="auto"/>
+        <w:jc w:val="both"/>
+        <w:rPr>
+          <w:lang w:val="en-US"/>
+        </w:rPr>
+      </w:pPr>
+      <w:r>
+        <w:rPr>
+          <w:lang w:val="en-US"/>
+        </w:rPr>
+        <w:t>3</w:t>
+      </w:r>
+      <w:r>
+        <w:rPr>
+          <w:lang w:val="en-US"/>
+        </w:rPr>
+        <w:t>.</w:t>
+      </w:r>
+      <w:r>
+        <w:rPr>
+          <w:lang w:val="en-US"/>
+        </w:rPr>
+        <w:t>3. Betegkezelés</w:t>
+      </w:r>
+    </w:p>
+    <w:p>
+      <w:pPr>
+        <w:spacing w:line="360" w:lineRule="auto"/>
+        <w:jc w:val="both"/>
+        <w:rPr>
+          <w:lang w:val="en-US"/>
+        </w:rPr>
+      </w:pPr>
       <w:r>
         <w:rPr>
           <w:b/>
           <w:bCs/>
           <w:lang w:val="en-US"/>
         </w:rPr>
-        <w:t>az</w:t>
-      </w:r>
-      <w:proofErr w:type="spellEnd"/>
+        <w:t>- Mit csinál?:</w:t>
+      </w:r>
+      <w:r>
+        <w:rPr>
+          <w:lang w:val="en-US"/>
+        </w:rPr>
+        <w:t xml:space="preserve"> Ez a funkció lehetővé teszi az összes beteg nyilvántartásának kezelését, beleértve a tulajdonosi, típus- és fajtaadatokat.</w:t>
+      </w:r>
+      <w:r>
+        <w:rPr>
+          <w:lang w:val="en-US"/>
+        </w:rPr>
+        <w:br/>
+        <w:t xml:space="preserve">- </w:t>
+      </w:r>
       <w:r>
         <w:rPr>
           <w:b/>
           <w:bCs/>
           <w:lang w:val="en-US"/>
         </w:rPr>
-        <w:t xml:space="preserve"> 5. </w:t>
-      </w:r>
-      <w:proofErr w:type="spellStart"/>
+        <w:t>Hogyan segít?:</w:t>
+      </w:r>
+      <w:r>
+        <w:rPr>
+          <w:lang w:val="en-US"/>
+        </w:rPr>
+        <w:t xml:space="preserve"> Gondoljon rá úgy, mint egy központi központra, ahol </w:t>
+      </w:r>
+      <w:r>
+        <w:rPr>
+          <w:lang w:val="en-US"/>
+        </w:rPr>
+        <w:lastRenderedPageBreak/>
+        <w:t>hozzáférhet és frissítheti a páciensek adatait. A tulajdonosi adatokat is itt kezeli, biztosítva, hogy minden beteg a megfelelő gazdához legyen rendelve.</w:t>
+      </w:r>
+      <w:r>
+        <w:rPr>
+          <w:lang w:val="en-US"/>
+        </w:rPr>
+        <w:br/>
+      </w:r>
       <w:r>
         <w:rPr>
           <w:b/>
           <w:bCs/>
           <w:lang w:val="en-US"/>
         </w:rPr>
-        <w:t>pontban</w:t>
-      </w:r>
-      <w:proofErr w:type="spellEnd"/>
+        <w:t>- Példa:</w:t>
+      </w:r>
+      <w:r>
+        <w:rPr>
+          <w:lang w:val="en-US"/>
+        </w:rPr>
+        <w:t xml:space="preserve"> </w:t>
+      </w:r>
+      <w:r>
+        <w:rPr>
+          <w:i/>
+          <w:iCs/>
+          <w:lang w:val="en-US"/>
+        </w:rPr>
+        <w:t>Ha "Buddy, a kutya" új gazdához kerül, vagy tulajdonosi adataiban javítás szükséges, azt itt frissítheti.</w:t>
+      </w:r>
+    </w:p>
+    <w:p>
+      <w:pPr>
+        <w:pStyle w:val="Cmsor2"/>
+        <w:spacing w:line="360" w:lineRule="auto"/>
+        <w:jc w:val="both"/>
+        <w:rPr>
+          <w:lang w:val="en-US"/>
+        </w:rPr>
+      </w:pPr>
+      <w:r>
+        <w:rPr>
+          <w:lang w:val="en-US"/>
+        </w:rPr>
+        <w:t>3</w:t>
+      </w:r>
+      <w:r>
+        <w:rPr>
+          <w:lang w:val="en-US"/>
+        </w:rPr>
+        <w:t>.</w:t>
+      </w:r>
+      <w:r>
+        <w:rPr>
+          <w:lang w:val="en-US"/>
+        </w:rPr>
+        <w:t>4. Kezelések kezelése</w:t>
+      </w:r>
+    </w:p>
+    <w:p>
+      <w:pPr>
+        <w:spacing w:line="360" w:lineRule="auto"/>
+        <w:jc w:val="both"/>
+        <w:rPr>
+          <w:lang w:val="en-US"/>
+        </w:rPr>
+      </w:pPr>
+      <w:r>
+        <w:rPr>
+          <w:lang w:val="en-US"/>
+        </w:rPr>
+        <w:t xml:space="preserve">- </w:t>
+      </w:r>
       <w:r>
         <w:rPr>
           <w:b/>
           <w:bCs/>
           <w:lang w:val="en-US"/>
         </w:rPr>
-        <w:t xml:space="preserve"> </w:t>
-      </w:r>
-      <w:proofErr w:type="spellStart"/>
+        <w:t>Mit csinál?:</w:t>
+      </w:r>
+      <w:r>
+        <w:rPr>
+          <w:lang w:val="en-US"/>
+        </w:rPr>
+        <w:t xml:space="preserve"> Ez a funkció segít nyilvántartani és kezelni a páciensek számára biztosított kezeléseket, beleértve a gyógyszereket, beavatkozásokat és a következő lépéseket.</w:t>
+      </w:r>
+      <w:r>
+        <w:rPr>
+          <w:lang w:val="en-US"/>
+        </w:rPr>
+        <w:br/>
+        <w:t xml:space="preserve">- </w:t>
+      </w:r>
       <w:r>
         <w:rPr>
           <w:b/>
           <w:bCs/>
           <w:lang w:val="en-US"/>
         </w:rPr>
-        <w:t>talál</w:t>
-      </w:r>
-      <w:proofErr w:type="spellEnd"/>
+        <w:t>Hogyan segít?:</w:t>
+      </w:r>
+      <w:r>
+        <w:rPr>
+          <w:lang w:val="en-US"/>
+        </w:rPr>
+        <w:t xml:space="preserve"> Biztosítja, hogy minden kezelés dokumentálva legyen és könnyen hozzáférhető legyen a jövőbeli referencia céljából.</w:t>
+      </w:r>
+      <w:r>
+        <w:rPr>
+          <w:lang w:val="en-US"/>
+        </w:rPr>
+        <w:br/>
+        <w:t xml:space="preserve">- </w:t>
+      </w:r>
       <w:r>
         <w:rPr>
           <w:b/>
           <w:bCs/>
           <w:lang w:val="en-US"/>
         </w:rPr>
-        <w:t>.</w:t>
-      </w:r>
-    </w:p>
-    <w:p>
-      <w:pPr>
-        <w:pStyle w:val="Cmsor2"/>
-        <w:spacing w:line="360" w:lineRule="auto"/>
-        <w:jc w:val="both"/>
-        <w:rPr>
-          <w:lang w:val="en-US"/>
-        </w:rPr>
-      </w:pPr>
-      <w:r>
-        <w:rPr>
-          <w:lang w:val="en-US"/>
-        </w:rPr>
-        <w:t>3</w:t>
-      </w:r>
-      <w:r>
-        <w:rPr>
-          <w:lang w:val="en-US"/>
-        </w:rPr>
-        <w:t>.</w:t>
-      </w:r>
-      <w:r>
-        <w:rPr>
-          <w:lang w:val="en-US"/>
-        </w:rPr>
-        <w:t xml:space="preserve">1. </w:t>
-      </w:r>
-      <w:proofErr w:type="spellStart"/>
-      <w:r>
-        <w:rPr>
-          <w:lang w:val="en-US"/>
-        </w:rPr>
-        <w:t>Felhasználókezelés</w:t>
-      </w:r>
-      <w:proofErr w:type="spellEnd"/>
-    </w:p>
-    <w:p>
-      <w:pPr>
-        <w:spacing w:line="360" w:lineRule="auto"/>
-        <w:jc w:val="both"/>
-        <w:rPr>
-          <w:lang w:val="en-US"/>
-        </w:rPr>
-      </w:pPr>
-      <w:r>
-        <w:rPr>
-          <w:lang w:val="en-US"/>
-        </w:rPr>
-        <w:t xml:space="preserve">- </w:t>
+        <w:t>Péld</w:t>
       </w:r>
       <w:r>
         <w:rPr>
@@ -861,4577 +717,169 @@
           <w:bCs/>
           <w:lang w:val="en-US"/>
         </w:rPr>
-        <w:t xml:space="preserve">Mit </w:t>
-      </w:r>
-      <w:proofErr w:type="spellStart"/>
-      <w:proofErr w:type="gramStart"/>
+        <w:t>a</w:t>
+      </w:r>
       <w:r>
         <w:rPr>
           <w:b/>
           <w:bCs/>
           <w:lang w:val="en-US"/>
         </w:rPr>
-        <w:t>csinál</w:t>
-      </w:r>
-      <w:proofErr w:type="spellEnd"/>
+        <w:t>:</w:t>
+      </w:r>
+      <w:r>
+        <w:rPr>
+          <w:lang w:val="en-US"/>
+        </w:rPr>
+        <w:t xml:space="preserve"> </w:t>
+      </w:r>
+      <w:r>
+        <w:rPr>
+          <w:i/>
+          <w:iCs/>
+          <w:lang w:val="en-US"/>
+        </w:rPr>
+        <w:t>Ha "Buddy, a kutya" veszettség elleni oltást kap, akkor a kezelés adatai, beleértve a dátumot és a következő lépéseket, rögzíthetők.</w:t>
+      </w:r>
+    </w:p>
+    <w:p>
+      <w:pPr>
+        <w:pStyle w:val="Cmsor2"/>
+        <w:spacing w:line="360" w:lineRule="auto"/>
+        <w:rPr>
+          <w:lang w:val="en-US"/>
+        </w:rPr>
+      </w:pPr>
+      <w:r>
+        <w:rPr>
+          <w:lang w:val="en-US"/>
+        </w:rPr>
+        <w:t>3</w:t>
+      </w:r>
+      <w:r>
+        <w:rPr>
+          <w:lang w:val="en-US"/>
+        </w:rPr>
+        <w:t>.</w:t>
+      </w:r>
+      <w:r>
+        <w:rPr>
+          <w:lang w:val="en-US"/>
+        </w:rPr>
+        <w:t>5. Felhasználókezelés</w:t>
+      </w:r>
+    </w:p>
+    <w:p>
+      <w:pPr>
+        <w:spacing w:line="360" w:lineRule="auto"/>
+        <w:jc w:val="both"/>
+        <w:rPr>
+          <w:lang w:val="en-US"/>
+        </w:rPr>
+      </w:pPr>
+      <w:r>
+        <w:rPr>
+          <w:lang w:val="en-US"/>
+        </w:rPr>
+        <w:t xml:space="preserve">- </w:t>
+      </w:r>
       <w:r>
         <w:rPr>
           <w:b/>
           <w:bCs/>
           <w:lang w:val="en-US"/>
         </w:rPr>
-        <w:t>?:</w:t>
-      </w:r>
-      <w:proofErr w:type="gramEnd"/>
-      <w:r>
-        <w:rPr>
-          <w:lang w:val="en-US"/>
-        </w:rPr>
-        <w:t xml:space="preserve"> </w:t>
-      </w:r>
-      <w:proofErr w:type="spellStart"/>
-      <w:r>
-        <w:rPr>
-          <w:lang w:val="en-US"/>
-        </w:rPr>
-        <w:t>Ez</w:t>
-      </w:r>
-      <w:proofErr w:type="spellEnd"/>
-      <w:r>
-        <w:rPr>
-          <w:lang w:val="en-US"/>
-        </w:rPr>
-        <w:t xml:space="preserve"> a </w:t>
-      </w:r>
-      <w:proofErr w:type="spellStart"/>
-      <w:r>
-        <w:rPr>
-          <w:lang w:val="en-US"/>
-        </w:rPr>
-        <w:t>funkció</w:t>
-      </w:r>
-      <w:proofErr w:type="spellEnd"/>
-      <w:r>
-        <w:rPr>
-          <w:lang w:val="en-US"/>
-        </w:rPr>
-        <w:t xml:space="preserve"> </w:t>
-      </w:r>
-      <w:proofErr w:type="spellStart"/>
-      <w:r>
-        <w:rPr>
-          <w:lang w:val="en-US"/>
-        </w:rPr>
-        <w:t>lehetővé</w:t>
-      </w:r>
-      <w:proofErr w:type="spellEnd"/>
-      <w:r>
-        <w:rPr>
-          <w:lang w:val="en-US"/>
-        </w:rPr>
-        <w:t xml:space="preserve"> </w:t>
-      </w:r>
-      <w:proofErr w:type="spellStart"/>
-      <w:r>
-        <w:rPr>
-          <w:lang w:val="en-US"/>
-        </w:rPr>
-        <w:t>teszi</w:t>
-      </w:r>
-      <w:proofErr w:type="spellEnd"/>
-      <w:r>
-        <w:rPr>
-          <w:lang w:val="en-US"/>
-        </w:rPr>
-        <w:t xml:space="preserve"> a </w:t>
-      </w:r>
-      <w:proofErr w:type="spellStart"/>
-      <w:r>
-        <w:rPr>
-          <w:lang w:val="en-US"/>
-        </w:rPr>
-        <w:t>felhasználói</w:t>
-      </w:r>
-      <w:proofErr w:type="spellEnd"/>
-      <w:r>
-        <w:rPr>
-          <w:lang w:val="en-US"/>
-        </w:rPr>
-        <w:t xml:space="preserve"> </w:t>
-      </w:r>
-      <w:proofErr w:type="spellStart"/>
-      <w:r>
-        <w:rPr>
-          <w:lang w:val="en-US"/>
-        </w:rPr>
-        <w:t>fiókok</w:t>
-      </w:r>
-      <w:proofErr w:type="spellEnd"/>
-      <w:r>
-        <w:rPr>
-          <w:lang w:val="en-US"/>
-        </w:rPr>
-        <w:t xml:space="preserve"> </w:t>
-      </w:r>
-      <w:proofErr w:type="spellStart"/>
-      <w:r>
-        <w:rPr>
-          <w:lang w:val="en-US"/>
-        </w:rPr>
-        <w:t>kezelését</w:t>
-      </w:r>
-      <w:proofErr w:type="spellEnd"/>
-      <w:r>
-        <w:rPr>
-          <w:lang w:val="en-US"/>
-        </w:rPr>
-        <w:t xml:space="preserve">, </w:t>
-      </w:r>
-      <w:proofErr w:type="spellStart"/>
-      <w:r>
-        <w:rPr>
-          <w:lang w:val="en-US"/>
-        </w:rPr>
-        <w:t>beleértve</w:t>
-      </w:r>
-      <w:proofErr w:type="spellEnd"/>
-      <w:r>
-        <w:rPr>
-          <w:lang w:val="en-US"/>
-        </w:rPr>
-        <w:t xml:space="preserve"> a </w:t>
-      </w:r>
-      <w:proofErr w:type="spellStart"/>
-      <w:r>
-        <w:rPr>
-          <w:lang w:val="en-US"/>
-        </w:rPr>
-        <w:t>szerepeket</w:t>
-      </w:r>
-      <w:proofErr w:type="spellEnd"/>
-      <w:r>
-        <w:rPr>
-          <w:lang w:val="en-US"/>
-        </w:rPr>
-        <w:t xml:space="preserve">, </w:t>
-      </w:r>
-      <w:proofErr w:type="spellStart"/>
-      <w:r>
-        <w:rPr>
-          <w:lang w:val="en-US"/>
-        </w:rPr>
-        <w:t>jogosultságokat</w:t>
-      </w:r>
-      <w:proofErr w:type="spellEnd"/>
-      <w:r>
-        <w:rPr>
-          <w:lang w:val="en-US"/>
-        </w:rPr>
-        <w:t xml:space="preserve"> </w:t>
-      </w:r>
-      <w:proofErr w:type="spellStart"/>
-      <w:r>
-        <w:rPr>
-          <w:lang w:val="en-US"/>
-        </w:rPr>
-        <w:t>és</w:t>
-      </w:r>
-      <w:proofErr w:type="spellEnd"/>
-      <w:r>
-        <w:rPr>
-          <w:lang w:val="en-US"/>
-        </w:rPr>
-        <w:t xml:space="preserve"> a </w:t>
-      </w:r>
-      <w:proofErr w:type="spellStart"/>
-      <w:r>
-        <w:rPr>
-          <w:lang w:val="en-US"/>
-        </w:rPr>
-        <w:t>hozzájuk</w:t>
-      </w:r>
-      <w:proofErr w:type="spellEnd"/>
-      <w:r>
-        <w:rPr>
-          <w:lang w:val="en-US"/>
-        </w:rPr>
-        <w:t xml:space="preserve"> </w:t>
-      </w:r>
-      <w:proofErr w:type="spellStart"/>
-      <w:r>
-        <w:rPr>
-          <w:lang w:val="en-US"/>
-        </w:rPr>
-        <w:t>tartozó</w:t>
-      </w:r>
-      <w:proofErr w:type="spellEnd"/>
-      <w:r>
-        <w:rPr>
-          <w:lang w:val="en-US"/>
-        </w:rPr>
-        <w:t xml:space="preserve"> </w:t>
-      </w:r>
-      <w:proofErr w:type="spellStart"/>
-      <w:r>
-        <w:rPr>
-          <w:lang w:val="en-US"/>
-        </w:rPr>
-        <w:t>állatokat</w:t>
-      </w:r>
-      <w:proofErr w:type="spellEnd"/>
-      <w:r>
-        <w:rPr>
-          <w:lang w:val="en-US"/>
-        </w:rPr>
-        <w:t>.</w:t>
-      </w:r>
-      <w:r>
-        <w:rPr>
-          <w:i/>
-          <w:iCs/>
+        <w:t>Mit csinál?:</w:t>
+      </w:r>
+      <w:r>
+        <w:rPr>
+          <w:lang w:val="en-US"/>
+        </w:rPr>
+        <w:t xml:space="preserve"> Lehetővé teszi a felhasználói fiókok kezelését és az állatokhoz való hozzáférés biztosítását.</w:t>
+      </w:r>
+      <w:r>
+        <w:rPr>
           <w:lang w:val="en-US"/>
         </w:rPr>
         <w:br/>
-      </w:r>
-      <w:r>
-        <w:rPr>
-          <w:lang w:val="en-US"/>
-        </w:rPr>
         <w:t xml:space="preserve">- </w:t>
       </w:r>
-      <w:proofErr w:type="spellStart"/>
       <w:r>
         <w:rPr>
           <w:b/>
           <w:bCs/>
           <w:lang w:val="en-US"/>
         </w:rPr>
-        <w:t>Hogyan</w:t>
-      </w:r>
-      <w:proofErr w:type="spellEnd"/>
-      <w:r>
-        <w:rPr>
-          <w:b/>
-          <w:bCs/>
-          <w:lang w:val="en-US"/>
-        </w:rPr>
-        <w:t xml:space="preserve"> </w:t>
-      </w:r>
-      <w:proofErr w:type="spellStart"/>
-      <w:proofErr w:type="gramStart"/>
-      <w:r>
-        <w:rPr>
-          <w:b/>
-          <w:bCs/>
-          <w:lang w:val="en-US"/>
-        </w:rPr>
-        <w:t>segít</w:t>
-      </w:r>
-      <w:proofErr w:type="spellEnd"/>
-      <w:r>
-        <w:rPr>
-          <w:b/>
-          <w:bCs/>
-          <w:lang w:val="en-US"/>
-        </w:rPr>
-        <w:t>?</w:t>
-      </w:r>
-      <w:r>
-        <w:rPr>
-          <w:lang w:val="en-US"/>
-        </w:rPr>
-        <w:t>:</w:t>
-      </w:r>
-      <w:proofErr w:type="gramEnd"/>
-      <w:r>
-        <w:rPr>
-          <w:lang w:val="en-US"/>
-        </w:rPr>
-        <w:t xml:space="preserve"> </w:t>
-      </w:r>
-      <w:proofErr w:type="spellStart"/>
-      <w:r>
-        <w:rPr>
-          <w:lang w:val="en-US"/>
-        </w:rPr>
-        <w:t>Megtekintheti</w:t>
-      </w:r>
-      <w:proofErr w:type="spellEnd"/>
-      <w:r>
-        <w:rPr>
-          <w:lang w:val="en-US"/>
-        </w:rPr>
-        <w:t xml:space="preserve"> </w:t>
-      </w:r>
-      <w:proofErr w:type="spellStart"/>
-      <w:r>
-        <w:rPr>
-          <w:lang w:val="en-US"/>
-        </w:rPr>
-        <w:t>és</w:t>
-      </w:r>
-      <w:proofErr w:type="spellEnd"/>
-      <w:r>
-        <w:rPr>
-          <w:lang w:val="en-US"/>
-        </w:rPr>
-        <w:t xml:space="preserve"> </w:t>
-      </w:r>
-      <w:proofErr w:type="spellStart"/>
-      <w:r>
-        <w:rPr>
-          <w:lang w:val="en-US"/>
-        </w:rPr>
-        <w:t>frissítheti</w:t>
-      </w:r>
-      <w:proofErr w:type="spellEnd"/>
-      <w:r>
-        <w:rPr>
-          <w:lang w:val="en-US"/>
-        </w:rPr>
-        <w:t xml:space="preserve"> a </w:t>
-      </w:r>
-      <w:proofErr w:type="spellStart"/>
-      <w:r>
-        <w:rPr>
-          <w:lang w:val="en-US"/>
-        </w:rPr>
-        <w:t>felhasználói</w:t>
-      </w:r>
-      <w:proofErr w:type="spellEnd"/>
-      <w:r>
-        <w:rPr>
-          <w:lang w:val="en-US"/>
-        </w:rPr>
-        <w:t xml:space="preserve"> </w:t>
-      </w:r>
-      <w:proofErr w:type="spellStart"/>
-      <w:r>
-        <w:rPr>
-          <w:lang w:val="en-US"/>
-        </w:rPr>
-        <w:t>adatokat</w:t>
-      </w:r>
-      <w:proofErr w:type="spellEnd"/>
-      <w:r>
-        <w:rPr>
-          <w:lang w:val="en-US"/>
-        </w:rPr>
-        <w:t xml:space="preserve">, </w:t>
-      </w:r>
-      <w:proofErr w:type="spellStart"/>
-      <w:r>
-        <w:rPr>
-          <w:lang w:val="en-US"/>
-        </w:rPr>
-        <w:t>valamint</w:t>
-      </w:r>
-      <w:proofErr w:type="spellEnd"/>
-      <w:r>
-        <w:rPr>
-          <w:lang w:val="en-US"/>
-        </w:rPr>
-        <w:t xml:space="preserve"> </w:t>
-      </w:r>
-      <w:proofErr w:type="spellStart"/>
-      <w:r>
-        <w:rPr>
-          <w:lang w:val="en-US"/>
-        </w:rPr>
-        <w:t>hozzáférhet</w:t>
-      </w:r>
-      <w:proofErr w:type="spellEnd"/>
-      <w:r>
-        <w:rPr>
-          <w:lang w:val="en-US"/>
-        </w:rPr>
-        <w:t xml:space="preserve"> </w:t>
-      </w:r>
-      <w:proofErr w:type="spellStart"/>
-      <w:r>
-        <w:rPr>
-          <w:lang w:val="en-US"/>
-        </w:rPr>
-        <w:t>az</w:t>
-      </w:r>
-      <w:proofErr w:type="spellEnd"/>
-      <w:r>
-        <w:rPr>
-          <w:lang w:val="en-US"/>
-        </w:rPr>
-        <w:t xml:space="preserve"> </w:t>
-      </w:r>
-      <w:proofErr w:type="spellStart"/>
-      <w:r>
-        <w:rPr>
-          <w:lang w:val="en-US"/>
-        </w:rPr>
-        <w:t>egyes</w:t>
-      </w:r>
-      <w:proofErr w:type="spellEnd"/>
-      <w:r>
-        <w:rPr>
-          <w:lang w:val="en-US"/>
-        </w:rPr>
-        <w:t xml:space="preserve"> </w:t>
-      </w:r>
-      <w:proofErr w:type="spellStart"/>
-      <w:r>
-        <w:rPr>
-          <w:lang w:val="en-US"/>
-        </w:rPr>
-        <w:t>felhasználókhoz</w:t>
-      </w:r>
-      <w:proofErr w:type="spellEnd"/>
-      <w:r>
-        <w:rPr>
-          <w:lang w:val="en-US"/>
-        </w:rPr>
-        <w:t xml:space="preserve"> </w:t>
-      </w:r>
-      <w:proofErr w:type="spellStart"/>
-      <w:r>
-        <w:rPr>
-          <w:lang w:val="en-US"/>
-        </w:rPr>
-        <w:t>tartozó</w:t>
-      </w:r>
-      <w:proofErr w:type="spellEnd"/>
-      <w:r>
-        <w:rPr>
-          <w:lang w:val="en-US"/>
-        </w:rPr>
-        <w:t xml:space="preserve"> </w:t>
-      </w:r>
-      <w:proofErr w:type="spellStart"/>
-      <w:r>
-        <w:rPr>
-          <w:lang w:val="en-US"/>
-        </w:rPr>
-        <w:t>állatok</w:t>
-      </w:r>
-      <w:proofErr w:type="spellEnd"/>
-      <w:r>
-        <w:rPr>
-          <w:lang w:val="en-US"/>
-        </w:rPr>
-        <w:t xml:space="preserve"> </w:t>
-      </w:r>
-      <w:proofErr w:type="spellStart"/>
-      <w:r>
-        <w:rPr>
-          <w:lang w:val="en-US"/>
-        </w:rPr>
-        <w:t>listájához</w:t>
-      </w:r>
-      <w:proofErr w:type="spellEnd"/>
-      <w:r>
-        <w:rPr>
-          <w:lang w:val="en-US"/>
-        </w:rPr>
-        <w:t xml:space="preserve">. </w:t>
-      </w:r>
-      <w:proofErr w:type="spellStart"/>
-      <w:r>
-        <w:rPr>
-          <w:lang w:val="en-US"/>
-        </w:rPr>
-        <w:t>Ez</w:t>
-      </w:r>
-      <w:proofErr w:type="spellEnd"/>
-      <w:r>
-        <w:rPr>
-          <w:lang w:val="en-US"/>
-        </w:rPr>
-        <w:t xml:space="preserve"> </w:t>
-      </w:r>
-      <w:proofErr w:type="spellStart"/>
-      <w:r>
-        <w:rPr>
-          <w:lang w:val="en-US"/>
-        </w:rPr>
-        <w:t>biztosítja</w:t>
-      </w:r>
-      <w:proofErr w:type="spellEnd"/>
-      <w:r>
-        <w:rPr>
-          <w:lang w:val="en-US"/>
-        </w:rPr>
-        <w:t xml:space="preserve">, </w:t>
-      </w:r>
-      <w:proofErr w:type="spellStart"/>
-      <w:r>
-        <w:rPr>
-          <w:lang w:val="en-US"/>
-        </w:rPr>
-        <w:t>hogy</w:t>
-      </w:r>
-      <w:proofErr w:type="spellEnd"/>
-      <w:r>
-        <w:rPr>
-          <w:lang w:val="en-US"/>
-        </w:rPr>
-        <w:t xml:space="preserve"> </w:t>
-      </w:r>
-      <w:proofErr w:type="spellStart"/>
-      <w:r>
-        <w:rPr>
-          <w:lang w:val="en-US"/>
-        </w:rPr>
-        <w:t>minden</w:t>
-      </w:r>
-      <w:proofErr w:type="spellEnd"/>
-      <w:r>
-        <w:rPr>
-          <w:lang w:val="en-US"/>
-        </w:rPr>
-        <w:t xml:space="preserve"> </w:t>
-      </w:r>
-      <w:proofErr w:type="spellStart"/>
-      <w:r>
-        <w:rPr>
-          <w:lang w:val="en-US"/>
-        </w:rPr>
-        <w:t>felhasználó-állat</w:t>
-      </w:r>
-      <w:proofErr w:type="spellEnd"/>
-      <w:r>
-        <w:rPr>
-          <w:lang w:val="en-US"/>
-        </w:rPr>
-        <w:t xml:space="preserve"> </w:t>
-      </w:r>
-      <w:proofErr w:type="spellStart"/>
-      <w:r>
-        <w:rPr>
-          <w:lang w:val="en-US"/>
-        </w:rPr>
-        <w:t>kapcsolat</w:t>
-      </w:r>
-      <w:proofErr w:type="spellEnd"/>
-      <w:r>
-        <w:rPr>
-          <w:lang w:val="en-US"/>
-        </w:rPr>
-        <w:t xml:space="preserve"> </w:t>
-      </w:r>
-      <w:proofErr w:type="spellStart"/>
-      <w:r>
-        <w:rPr>
-          <w:lang w:val="en-US"/>
-        </w:rPr>
-        <w:t>pontosan</w:t>
-      </w:r>
-      <w:proofErr w:type="spellEnd"/>
-      <w:r>
-        <w:rPr>
-          <w:lang w:val="en-US"/>
-        </w:rPr>
-        <w:t xml:space="preserve"> </w:t>
-      </w:r>
-      <w:proofErr w:type="spellStart"/>
-      <w:r>
-        <w:rPr>
-          <w:lang w:val="en-US"/>
-        </w:rPr>
-        <w:t>legyen</w:t>
-      </w:r>
-      <w:proofErr w:type="spellEnd"/>
-      <w:r>
-        <w:rPr>
-          <w:lang w:val="en-US"/>
-        </w:rPr>
-        <w:t xml:space="preserve"> </w:t>
-      </w:r>
-      <w:proofErr w:type="spellStart"/>
-      <w:r>
-        <w:rPr>
-          <w:lang w:val="en-US"/>
-        </w:rPr>
-        <w:t>nyilvántartva</w:t>
-      </w:r>
-      <w:proofErr w:type="spellEnd"/>
-      <w:r>
-        <w:rPr>
-          <w:lang w:val="en-US"/>
-        </w:rPr>
-        <w:t>.</w:t>
-      </w:r>
-      <w:r>
-        <w:rPr>
-          <w:i/>
-          <w:iCs/>
+        <w:t>Hogyan segít?:</w:t>
+      </w:r>
+      <w:r>
+        <w:rPr>
+          <w:lang w:val="en-US"/>
+        </w:rPr>
+        <w:t xml:space="preserve"> A felhasználói fiókokat és az állatokhoz kapcsolódó jogosultságokat könnyen kezelheti.</w:t>
+      </w:r>
+    </w:p>
+    <w:p>
+      <w:pPr>
+        <w:pStyle w:val="Cmsor2"/>
+        <w:spacing w:line="360" w:lineRule="auto"/>
+        <w:rPr>
+          <w:lang w:val="en-US"/>
+        </w:rPr>
+      </w:pPr>
+      <w:r>
+        <w:rPr>
+          <w:lang w:val="en-US"/>
+        </w:rPr>
+        <w:t>3</w:t>
+      </w:r>
+      <w:r>
+        <w:rPr>
+          <w:lang w:val="en-US"/>
+        </w:rPr>
+        <w:t xml:space="preserve">.6 </w:t>
+      </w:r>
+      <w:r>
+        <w:rPr>
+          <w:lang w:val="en-US"/>
+        </w:rPr>
+        <w:t>Legjobb gyakorlatok</w:t>
+      </w:r>
+    </w:p>
+    <w:p>
+      <w:pPr>
+        <w:spacing w:line="360" w:lineRule="auto"/>
+        <w:jc w:val="both"/>
+        <w:rPr>
+          <w:lang w:val="en-US"/>
+        </w:rPr>
+      </w:pPr>
+      <w:r>
+        <w:rPr>
+          <w:lang w:val="en-US"/>
+        </w:rPr>
+        <w:t>- Rendszeresen ellenőrizze és frissítse az állattípusok és fajták listáját, hogy tükrözze a klinika igényeit.</w:t>
+      </w:r>
+      <w:r>
+        <w:rPr>
           <w:lang w:val="en-US"/>
         </w:rPr>
         <w:br/>
-      </w:r>
-      <w:r>
-        <w:rPr>
-          <w:lang w:val="en-US"/>
-        </w:rPr>
-        <w:t xml:space="preserve">- </w:t>
-      </w:r>
-      <w:proofErr w:type="spellStart"/>
-      <w:r>
-        <w:rPr>
-          <w:b/>
-          <w:bCs/>
-          <w:lang w:val="en-US"/>
-        </w:rPr>
-        <w:t>Példa</w:t>
-      </w:r>
-      <w:proofErr w:type="spellEnd"/>
-      <w:r>
-        <w:rPr>
-          <w:b/>
-          <w:bCs/>
-          <w:lang w:val="en-US"/>
-        </w:rPr>
-        <w:t>:</w:t>
-      </w:r>
-      <w:r>
-        <w:rPr>
-          <w:lang w:val="en-US"/>
-        </w:rPr>
-        <w:t xml:space="preserve"> </w:t>
-      </w:r>
-      <w:r>
-        <w:rPr>
-          <w:i/>
-          <w:iCs/>
-          <w:lang w:val="en-US"/>
-        </w:rPr>
-        <w:t xml:space="preserve">Ha </w:t>
-      </w:r>
-      <w:proofErr w:type="spellStart"/>
-      <w:r>
-        <w:rPr>
-          <w:i/>
-          <w:iCs/>
-          <w:lang w:val="en-US"/>
-        </w:rPr>
-        <w:t>egy</w:t>
-      </w:r>
-      <w:proofErr w:type="spellEnd"/>
-      <w:r>
-        <w:rPr>
-          <w:i/>
-          <w:iCs/>
-          <w:lang w:val="en-US"/>
-        </w:rPr>
-        <w:t xml:space="preserve"> "John Doe" </w:t>
-      </w:r>
-      <w:proofErr w:type="spellStart"/>
-      <w:r>
-        <w:rPr>
-          <w:i/>
-          <w:iCs/>
-          <w:lang w:val="en-US"/>
-        </w:rPr>
-        <w:t>nevű</w:t>
-      </w:r>
-      <w:proofErr w:type="spellEnd"/>
-      <w:r>
-        <w:rPr>
-          <w:i/>
-          <w:iCs/>
-          <w:lang w:val="en-US"/>
-        </w:rPr>
-        <w:t xml:space="preserve"> </w:t>
-      </w:r>
-      <w:proofErr w:type="spellStart"/>
-      <w:r>
-        <w:rPr>
-          <w:i/>
-          <w:iCs/>
-          <w:lang w:val="en-US"/>
-        </w:rPr>
-        <w:t>felhasználó</w:t>
-      </w:r>
-      <w:proofErr w:type="spellEnd"/>
-      <w:r>
-        <w:rPr>
-          <w:i/>
-          <w:iCs/>
-          <w:lang w:val="en-US"/>
-        </w:rPr>
-        <w:t xml:space="preserve"> </w:t>
-      </w:r>
-      <w:proofErr w:type="spellStart"/>
-      <w:r>
-        <w:rPr>
-          <w:i/>
-          <w:iCs/>
-          <w:lang w:val="en-US"/>
-        </w:rPr>
-        <w:t>tulajdonában</w:t>
-      </w:r>
-      <w:proofErr w:type="spellEnd"/>
-      <w:r>
-        <w:rPr>
-          <w:i/>
-          <w:iCs/>
-          <w:lang w:val="en-US"/>
-        </w:rPr>
-        <w:t xml:space="preserve"> van "Buddy, a </w:t>
-      </w:r>
-      <w:proofErr w:type="spellStart"/>
-      <w:r>
-        <w:rPr>
-          <w:i/>
-          <w:iCs/>
-          <w:lang w:val="en-US"/>
-        </w:rPr>
-        <w:t>kutya</w:t>
-      </w:r>
-      <w:proofErr w:type="spellEnd"/>
-      <w:r>
-        <w:rPr>
-          <w:i/>
-          <w:iCs/>
-          <w:lang w:val="en-US"/>
-        </w:rPr>
-        <w:t xml:space="preserve">", </w:t>
-      </w:r>
-      <w:proofErr w:type="spellStart"/>
-      <w:r>
-        <w:rPr>
-          <w:i/>
-          <w:iCs/>
-          <w:lang w:val="en-US"/>
-        </w:rPr>
-        <w:t>akkor</w:t>
-      </w:r>
-      <w:proofErr w:type="spellEnd"/>
-      <w:r>
-        <w:rPr>
-          <w:i/>
-          <w:iCs/>
-          <w:lang w:val="en-US"/>
-        </w:rPr>
-        <w:t xml:space="preserve"> a </w:t>
-      </w:r>
-      <w:proofErr w:type="spellStart"/>
-      <w:r>
-        <w:rPr>
-          <w:i/>
-          <w:iCs/>
-          <w:lang w:val="en-US"/>
-        </w:rPr>
-        <w:t>felhasználói</w:t>
-      </w:r>
-      <w:proofErr w:type="spellEnd"/>
-      <w:r>
-        <w:rPr>
-          <w:i/>
-          <w:iCs/>
-          <w:lang w:val="en-US"/>
-        </w:rPr>
-        <w:t xml:space="preserve"> </w:t>
-      </w:r>
-      <w:proofErr w:type="spellStart"/>
-      <w:r>
-        <w:rPr>
-          <w:i/>
-          <w:iCs/>
-          <w:lang w:val="en-US"/>
-        </w:rPr>
-        <w:t>adatokat</w:t>
-      </w:r>
-      <w:proofErr w:type="spellEnd"/>
-      <w:r>
-        <w:rPr>
-          <w:i/>
-          <w:iCs/>
-          <w:lang w:val="en-US"/>
-        </w:rPr>
-        <w:t xml:space="preserve"> </w:t>
-      </w:r>
-      <w:proofErr w:type="spellStart"/>
-      <w:r>
-        <w:rPr>
-          <w:i/>
-          <w:iCs/>
-          <w:lang w:val="en-US"/>
-        </w:rPr>
-        <w:t>és</w:t>
-      </w:r>
-      <w:proofErr w:type="spellEnd"/>
-      <w:r>
-        <w:rPr>
-          <w:i/>
-          <w:iCs/>
-          <w:lang w:val="en-US"/>
-        </w:rPr>
-        <w:t xml:space="preserve"> Buddy </w:t>
-      </w:r>
-      <w:proofErr w:type="spellStart"/>
-      <w:r>
-        <w:rPr>
-          <w:i/>
-          <w:iCs/>
-          <w:lang w:val="en-US"/>
-        </w:rPr>
-        <w:t>nyilvántartását</w:t>
-      </w:r>
-      <w:proofErr w:type="spellEnd"/>
-      <w:r>
-        <w:rPr>
-          <w:i/>
-          <w:iCs/>
-          <w:lang w:val="en-US"/>
-        </w:rPr>
-        <w:t xml:space="preserve"> </w:t>
-      </w:r>
-      <w:proofErr w:type="spellStart"/>
-      <w:r>
-        <w:rPr>
-          <w:i/>
-          <w:iCs/>
-          <w:lang w:val="en-US"/>
-        </w:rPr>
-        <w:t>egy</w:t>
-      </w:r>
-      <w:proofErr w:type="spellEnd"/>
-      <w:r>
-        <w:rPr>
-          <w:i/>
-          <w:iCs/>
-          <w:lang w:val="en-US"/>
-        </w:rPr>
-        <w:t xml:space="preserve"> </w:t>
-      </w:r>
-      <w:proofErr w:type="spellStart"/>
-      <w:r>
-        <w:rPr>
-          <w:i/>
-          <w:iCs/>
-          <w:lang w:val="en-US"/>
-        </w:rPr>
-        <w:t>helyen</w:t>
-      </w:r>
-      <w:proofErr w:type="spellEnd"/>
-      <w:r>
-        <w:rPr>
-          <w:i/>
-          <w:iCs/>
-          <w:lang w:val="en-US"/>
-        </w:rPr>
-        <w:t xml:space="preserve"> </w:t>
-      </w:r>
-      <w:proofErr w:type="spellStart"/>
-      <w:r>
-        <w:rPr>
-          <w:i/>
-          <w:iCs/>
-          <w:lang w:val="en-US"/>
-        </w:rPr>
-        <w:t>kezelheti</w:t>
-      </w:r>
-      <w:proofErr w:type="spellEnd"/>
-      <w:r>
-        <w:rPr>
-          <w:i/>
-          <w:iCs/>
-          <w:lang w:val="en-US"/>
-        </w:rPr>
-        <w:t>.</w:t>
-      </w:r>
-    </w:p>
-    <w:p>
-      <w:pPr>
-        <w:pStyle w:val="Cmsor2"/>
-        <w:spacing w:line="360" w:lineRule="auto"/>
-        <w:jc w:val="both"/>
-        <w:rPr>
-          <w:lang w:val="en-US"/>
-        </w:rPr>
-      </w:pPr>
-      <w:r>
-        <w:rPr>
-          <w:lang w:val="en-US"/>
-        </w:rPr>
-        <w:t>3</w:t>
-      </w:r>
-      <w:r>
-        <w:rPr>
-          <w:lang w:val="en-US"/>
-        </w:rPr>
-        <w:t>.</w:t>
-      </w:r>
-      <w:r>
-        <w:rPr>
-          <w:lang w:val="en-US"/>
-        </w:rPr>
-        <w:t xml:space="preserve">2. </w:t>
-      </w:r>
-      <w:proofErr w:type="spellStart"/>
-      <w:r>
-        <w:rPr>
-          <w:lang w:val="en-US"/>
-        </w:rPr>
-        <w:t>Állattípus</w:t>
-      </w:r>
-      <w:proofErr w:type="spellEnd"/>
-      <w:r>
-        <w:rPr>
-          <w:lang w:val="en-US"/>
-        </w:rPr>
-        <w:t xml:space="preserve"> </w:t>
-      </w:r>
-      <w:proofErr w:type="spellStart"/>
-      <w:r>
-        <w:rPr>
-          <w:lang w:val="en-US"/>
-        </w:rPr>
-        <w:t>és</w:t>
-      </w:r>
-      <w:proofErr w:type="spellEnd"/>
-      <w:r>
-        <w:rPr>
-          <w:lang w:val="en-US"/>
-        </w:rPr>
-        <w:t xml:space="preserve"> </w:t>
-      </w:r>
-      <w:proofErr w:type="spellStart"/>
-      <w:r>
-        <w:rPr>
-          <w:lang w:val="en-US"/>
-        </w:rPr>
-        <w:t>fajta</w:t>
-      </w:r>
-      <w:proofErr w:type="spellEnd"/>
-      <w:r>
-        <w:rPr>
-          <w:lang w:val="en-US"/>
-        </w:rPr>
-        <w:t xml:space="preserve"> </w:t>
-      </w:r>
-      <w:proofErr w:type="spellStart"/>
-      <w:r>
-        <w:rPr>
-          <w:lang w:val="en-US"/>
-        </w:rPr>
-        <w:t>kezelés</w:t>
-      </w:r>
-      <w:proofErr w:type="spellEnd"/>
-    </w:p>
-    <w:p>
-      <w:pPr>
-        <w:spacing w:line="360" w:lineRule="auto"/>
-        <w:jc w:val="both"/>
-        <w:rPr>
-          <w:lang w:val="en-US"/>
-        </w:rPr>
-      </w:pPr>
-      <w:r>
-        <w:rPr>
-          <w:b/>
-          <w:bCs/>
-          <w:lang w:val="en-US"/>
-        </w:rPr>
-        <w:t xml:space="preserve">- Mit </w:t>
-      </w:r>
-      <w:proofErr w:type="spellStart"/>
-      <w:proofErr w:type="gramStart"/>
-      <w:r>
-        <w:rPr>
-          <w:b/>
-          <w:bCs/>
-          <w:lang w:val="en-US"/>
-        </w:rPr>
-        <w:t>csinál</w:t>
-      </w:r>
-      <w:proofErr w:type="spellEnd"/>
-      <w:r>
-        <w:rPr>
-          <w:b/>
-          <w:bCs/>
-          <w:lang w:val="en-US"/>
-        </w:rPr>
-        <w:t>?:</w:t>
-      </w:r>
-      <w:proofErr w:type="gramEnd"/>
-      <w:r>
-        <w:rPr>
-          <w:lang w:val="en-US"/>
-        </w:rPr>
-        <w:t xml:space="preserve"> </w:t>
-      </w:r>
-      <w:proofErr w:type="spellStart"/>
-      <w:r>
-        <w:rPr>
-          <w:lang w:val="en-US"/>
-        </w:rPr>
-        <w:t>Ez</w:t>
-      </w:r>
-      <w:proofErr w:type="spellEnd"/>
-      <w:r>
-        <w:rPr>
-          <w:lang w:val="en-US"/>
-        </w:rPr>
-        <w:t xml:space="preserve"> a </w:t>
-      </w:r>
-      <w:proofErr w:type="spellStart"/>
-      <w:r>
-        <w:rPr>
-          <w:lang w:val="en-US"/>
-        </w:rPr>
-        <w:t>funkció</w:t>
-      </w:r>
-      <w:proofErr w:type="spellEnd"/>
-      <w:r>
-        <w:rPr>
-          <w:lang w:val="en-US"/>
-        </w:rPr>
-        <w:t xml:space="preserve"> </w:t>
-      </w:r>
-      <w:proofErr w:type="spellStart"/>
-      <w:r>
-        <w:rPr>
-          <w:lang w:val="en-US"/>
-        </w:rPr>
-        <w:t>lehetővé</w:t>
-      </w:r>
-      <w:proofErr w:type="spellEnd"/>
-      <w:r>
-        <w:rPr>
-          <w:lang w:val="en-US"/>
-        </w:rPr>
-        <w:t xml:space="preserve"> </w:t>
-      </w:r>
-      <w:proofErr w:type="spellStart"/>
-      <w:r>
-        <w:rPr>
-          <w:lang w:val="en-US"/>
-        </w:rPr>
-        <w:t>teszi</w:t>
-      </w:r>
-      <w:proofErr w:type="spellEnd"/>
-      <w:r>
-        <w:rPr>
-          <w:lang w:val="en-US"/>
-        </w:rPr>
-        <w:t xml:space="preserve"> </w:t>
-      </w:r>
-      <w:proofErr w:type="spellStart"/>
-      <w:r>
-        <w:rPr>
-          <w:lang w:val="en-US"/>
-        </w:rPr>
-        <w:t>az</w:t>
-      </w:r>
-      <w:proofErr w:type="spellEnd"/>
-      <w:r>
-        <w:rPr>
-          <w:lang w:val="en-US"/>
-        </w:rPr>
-        <w:t xml:space="preserve"> </w:t>
-      </w:r>
-      <w:proofErr w:type="spellStart"/>
-      <w:r>
-        <w:rPr>
-          <w:lang w:val="en-US"/>
-        </w:rPr>
-        <w:t>állatok</w:t>
-      </w:r>
-      <w:proofErr w:type="spellEnd"/>
-      <w:r>
-        <w:rPr>
-          <w:lang w:val="en-US"/>
-        </w:rPr>
-        <w:t xml:space="preserve"> </w:t>
-      </w:r>
-      <w:proofErr w:type="spellStart"/>
-      <w:r>
-        <w:rPr>
-          <w:lang w:val="en-US"/>
-        </w:rPr>
-        <w:t>típusainak</w:t>
-      </w:r>
-      <w:proofErr w:type="spellEnd"/>
-      <w:r>
-        <w:rPr>
-          <w:lang w:val="en-US"/>
-        </w:rPr>
-        <w:t xml:space="preserve"> </w:t>
-      </w:r>
-      <w:proofErr w:type="spellStart"/>
-      <w:r>
-        <w:rPr>
-          <w:lang w:val="en-US"/>
-        </w:rPr>
-        <w:t>és</w:t>
-      </w:r>
-      <w:proofErr w:type="spellEnd"/>
-      <w:r>
-        <w:rPr>
-          <w:lang w:val="en-US"/>
-        </w:rPr>
-        <w:t xml:space="preserve"> </w:t>
-      </w:r>
-      <w:proofErr w:type="spellStart"/>
-      <w:r>
-        <w:rPr>
-          <w:lang w:val="en-US"/>
-        </w:rPr>
-        <w:t>fajtáinak</w:t>
-      </w:r>
-      <w:proofErr w:type="spellEnd"/>
-      <w:r>
-        <w:rPr>
-          <w:lang w:val="en-US"/>
-        </w:rPr>
-        <w:t xml:space="preserve"> </w:t>
-      </w:r>
-      <w:proofErr w:type="spellStart"/>
-      <w:r>
-        <w:rPr>
-          <w:lang w:val="en-US"/>
-        </w:rPr>
-        <w:t>kezelését</w:t>
-      </w:r>
-      <w:proofErr w:type="spellEnd"/>
-      <w:r>
-        <w:rPr>
-          <w:lang w:val="en-US"/>
-        </w:rPr>
-        <w:t xml:space="preserve"> a </w:t>
-      </w:r>
-      <w:proofErr w:type="spellStart"/>
-      <w:r>
-        <w:rPr>
-          <w:lang w:val="en-US"/>
-        </w:rPr>
-        <w:t>klinikai</w:t>
-      </w:r>
-      <w:proofErr w:type="spellEnd"/>
-      <w:r>
-        <w:rPr>
-          <w:lang w:val="en-US"/>
-        </w:rPr>
-        <w:t xml:space="preserve"> </w:t>
-      </w:r>
-      <w:proofErr w:type="spellStart"/>
-      <w:r>
-        <w:rPr>
-          <w:lang w:val="en-US"/>
-        </w:rPr>
-        <w:t>adatbázisban</w:t>
-      </w:r>
-      <w:proofErr w:type="spellEnd"/>
-      <w:r>
-        <w:rPr>
-          <w:lang w:val="en-US"/>
-        </w:rPr>
-        <w:t>.</w:t>
+        <w:t>- Minden látogatás során ellenőrizze a beteg tulajdonosi adatait, hogy pontos nyilvántartásokat tartson.</w:t>
       </w:r>
       <w:r>
         <w:rPr>
           <w:lang w:val="en-US"/>
         </w:rPr>
         <w:br/>
-        <w:t xml:space="preserve">- </w:t>
-      </w:r>
-      <w:proofErr w:type="spellStart"/>
-      <w:r>
-        <w:rPr>
-          <w:b/>
-          <w:bCs/>
-          <w:lang w:val="en-US"/>
-        </w:rPr>
-        <w:t>Hogyan</w:t>
-      </w:r>
-      <w:proofErr w:type="spellEnd"/>
-      <w:r>
-        <w:rPr>
-          <w:b/>
-          <w:bCs/>
-          <w:lang w:val="en-US"/>
-        </w:rPr>
-        <w:t xml:space="preserve"> </w:t>
-      </w:r>
-      <w:proofErr w:type="spellStart"/>
-      <w:proofErr w:type="gramStart"/>
-      <w:r>
-        <w:rPr>
-          <w:b/>
-          <w:bCs/>
-          <w:lang w:val="en-US"/>
-        </w:rPr>
-        <w:t>segít</w:t>
-      </w:r>
-      <w:proofErr w:type="spellEnd"/>
-      <w:r>
-        <w:rPr>
-          <w:b/>
-          <w:bCs/>
-          <w:lang w:val="en-US"/>
-        </w:rPr>
-        <w:t>?:</w:t>
-      </w:r>
-      <w:proofErr w:type="gramEnd"/>
-      <w:r>
-        <w:rPr>
-          <w:lang w:val="en-US"/>
-        </w:rPr>
-        <w:t xml:space="preserve"> </w:t>
-      </w:r>
-      <w:proofErr w:type="spellStart"/>
-      <w:r>
-        <w:rPr>
-          <w:lang w:val="en-US"/>
-        </w:rPr>
-        <w:t>Hozzáadhat</w:t>
-      </w:r>
-      <w:proofErr w:type="spellEnd"/>
-      <w:r>
-        <w:rPr>
-          <w:lang w:val="en-US"/>
-        </w:rPr>
-        <w:t xml:space="preserve">, </w:t>
-      </w:r>
-      <w:proofErr w:type="spellStart"/>
-      <w:r>
-        <w:rPr>
-          <w:lang w:val="en-US"/>
-        </w:rPr>
-        <w:t>frissíthet</w:t>
-      </w:r>
-      <w:proofErr w:type="spellEnd"/>
-      <w:r>
-        <w:rPr>
-          <w:lang w:val="en-US"/>
-        </w:rPr>
-        <w:t xml:space="preserve"> </w:t>
-      </w:r>
-      <w:proofErr w:type="spellStart"/>
-      <w:r>
-        <w:rPr>
-          <w:lang w:val="en-US"/>
-        </w:rPr>
-        <w:t>vagy</w:t>
-      </w:r>
-      <w:proofErr w:type="spellEnd"/>
-      <w:r>
-        <w:rPr>
-          <w:lang w:val="en-US"/>
-        </w:rPr>
-        <w:t xml:space="preserve"> </w:t>
-      </w:r>
-      <w:proofErr w:type="spellStart"/>
-      <w:r>
-        <w:rPr>
-          <w:lang w:val="en-US"/>
-        </w:rPr>
-        <w:t>eltávolíthat</w:t>
-      </w:r>
-      <w:proofErr w:type="spellEnd"/>
-      <w:r>
-        <w:rPr>
-          <w:lang w:val="en-US"/>
-        </w:rPr>
-        <w:t xml:space="preserve"> </w:t>
-      </w:r>
-      <w:proofErr w:type="spellStart"/>
-      <w:r>
-        <w:rPr>
-          <w:lang w:val="en-US"/>
-        </w:rPr>
-        <w:t>állattípusokat</w:t>
-      </w:r>
-      <w:proofErr w:type="spellEnd"/>
-      <w:r>
-        <w:rPr>
-          <w:lang w:val="en-US"/>
-        </w:rPr>
-        <w:t xml:space="preserve"> </w:t>
-      </w:r>
-      <w:proofErr w:type="spellStart"/>
-      <w:r>
-        <w:rPr>
-          <w:lang w:val="en-US"/>
-        </w:rPr>
-        <w:t>és</w:t>
-      </w:r>
-      <w:proofErr w:type="spellEnd"/>
-      <w:r>
-        <w:rPr>
-          <w:lang w:val="en-US"/>
-        </w:rPr>
-        <w:t xml:space="preserve"> </w:t>
-      </w:r>
-      <w:proofErr w:type="spellStart"/>
-      <w:r>
-        <w:rPr>
-          <w:lang w:val="en-US"/>
-        </w:rPr>
-        <w:t>fajtákat</w:t>
-      </w:r>
-      <w:proofErr w:type="spellEnd"/>
-      <w:r>
-        <w:rPr>
-          <w:lang w:val="en-US"/>
-        </w:rPr>
-        <w:t xml:space="preserve">, </w:t>
-      </w:r>
-      <w:proofErr w:type="spellStart"/>
-      <w:r>
-        <w:rPr>
-          <w:lang w:val="en-US"/>
-        </w:rPr>
-        <w:t>hogy</w:t>
-      </w:r>
-      <w:proofErr w:type="spellEnd"/>
-      <w:r>
-        <w:rPr>
-          <w:lang w:val="en-US"/>
-        </w:rPr>
-        <w:t xml:space="preserve"> </w:t>
-      </w:r>
-      <w:proofErr w:type="spellStart"/>
-      <w:r>
-        <w:rPr>
-          <w:lang w:val="en-US"/>
-        </w:rPr>
-        <w:t>minden</w:t>
-      </w:r>
-      <w:proofErr w:type="spellEnd"/>
-      <w:r>
-        <w:rPr>
-          <w:lang w:val="en-US"/>
-        </w:rPr>
-        <w:t xml:space="preserve"> </w:t>
-      </w:r>
-      <w:proofErr w:type="spellStart"/>
-      <w:r>
-        <w:rPr>
-          <w:lang w:val="en-US"/>
-        </w:rPr>
-        <w:t>páciens</w:t>
-      </w:r>
-      <w:proofErr w:type="spellEnd"/>
-      <w:r>
-        <w:rPr>
-          <w:lang w:val="en-US"/>
-        </w:rPr>
-        <w:t xml:space="preserve"> </w:t>
-      </w:r>
-      <w:proofErr w:type="spellStart"/>
-      <w:r>
-        <w:rPr>
-          <w:lang w:val="en-US"/>
-        </w:rPr>
-        <w:t>nyilvántartása</w:t>
-      </w:r>
-      <w:proofErr w:type="spellEnd"/>
-      <w:r>
-        <w:rPr>
-          <w:lang w:val="en-US"/>
-        </w:rPr>
-        <w:t xml:space="preserve"> </w:t>
-      </w:r>
-      <w:proofErr w:type="spellStart"/>
-      <w:r>
-        <w:rPr>
-          <w:lang w:val="en-US"/>
-        </w:rPr>
-        <w:t>pontos</w:t>
-      </w:r>
-      <w:proofErr w:type="spellEnd"/>
-      <w:r>
-        <w:rPr>
-          <w:lang w:val="en-US"/>
-        </w:rPr>
-        <w:t xml:space="preserve"> </w:t>
-      </w:r>
-      <w:proofErr w:type="spellStart"/>
-      <w:r>
-        <w:rPr>
-          <w:lang w:val="en-US"/>
-        </w:rPr>
-        <w:t>legyen</w:t>
-      </w:r>
-      <w:proofErr w:type="spellEnd"/>
-      <w:r>
-        <w:rPr>
-          <w:lang w:val="en-US"/>
-        </w:rPr>
-        <w:t>.</w:t>
-      </w:r>
-    </w:p>
-    <w:p>
-      <w:pPr>
-        <w:spacing w:line="360" w:lineRule="auto"/>
-        <w:jc w:val="both"/>
-        <w:rPr>
-          <w:i/>
-          <w:iCs/>
-          <w:lang w:val="en-US"/>
-        </w:rPr>
-      </w:pPr>
+        <w:t>- Az összes kezelést azonnal dokumentálja, amint elvégezte őket, hogy ne hagyjon ki semmilyen adatot.</w:t>
+      </w:r>
       <w:r>
         <w:rPr>
           <w:lang w:val="en-US"/>
         </w:rPr>
         <w:br/>
-        <w:t xml:space="preserve">- </w:t>
-      </w:r>
-      <w:proofErr w:type="spellStart"/>
-      <w:r>
-        <w:rPr>
-          <w:b/>
-          <w:bCs/>
-          <w:lang w:val="en-US"/>
-        </w:rPr>
-        <w:t>Példa</w:t>
-      </w:r>
-      <w:proofErr w:type="spellEnd"/>
-      <w:r>
-        <w:rPr>
-          <w:b/>
-          <w:bCs/>
-          <w:lang w:val="en-US"/>
-        </w:rPr>
-        <w:t>:</w:t>
-      </w:r>
-      <w:r>
-        <w:rPr>
-          <w:lang w:val="en-US"/>
-        </w:rPr>
-        <w:t xml:space="preserve"> </w:t>
-      </w:r>
-      <w:r>
-        <w:rPr>
-          <w:i/>
-          <w:iCs/>
-          <w:lang w:val="en-US"/>
-        </w:rPr>
-        <w:t xml:space="preserve">Ha </w:t>
-      </w:r>
-      <w:proofErr w:type="spellStart"/>
-      <w:r>
-        <w:rPr>
-          <w:i/>
-          <w:iCs/>
-          <w:lang w:val="en-US"/>
-        </w:rPr>
-        <w:t>egy</w:t>
-      </w:r>
-      <w:proofErr w:type="spellEnd"/>
-      <w:r>
-        <w:rPr>
-          <w:i/>
-          <w:iCs/>
-          <w:lang w:val="en-US"/>
-        </w:rPr>
-        <w:t xml:space="preserve"> </w:t>
-      </w:r>
-      <w:proofErr w:type="spellStart"/>
-      <w:r>
-        <w:rPr>
-          <w:i/>
-          <w:iCs/>
-          <w:lang w:val="en-US"/>
-        </w:rPr>
-        <w:t>új</w:t>
-      </w:r>
-      <w:proofErr w:type="spellEnd"/>
-      <w:r>
-        <w:rPr>
-          <w:i/>
-          <w:iCs/>
-          <w:lang w:val="en-US"/>
-        </w:rPr>
-        <w:t xml:space="preserve"> </w:t>
-      </w:r>
-      <w:proofErr w:type="spellStart"/>
-      <w:r>
-        <w:rPr>
-          <w:i/>
-          <w:iCs/>
-          <w:lang w:val="en-US"/>
-        </w:rPr>
-        <w:t>kutyafajta</w:t>
-      </w:r>
-      <w:proofErr w:type="spellEnd"/>
-      <w:r>
-        <w:rPr>
-          <w:i/>
-          <w:iCs/>
-          <w:lang w:val="en-US"/>
-        </w:rPr>
-        <w:t xml:space="preserve">, mint </w:t>
-      </w:r>
-      <w:proofErr w:type="spellStart"/>
-      <w:r>
-        <w:rPr>
-          <w:i/>
-          <w:iCs/>
-          <w:lang w:val="en-US"/>
-        </w:rPr>
-        <w:t>az</w:t>
-      </w:r>
-      <w:proofErr w:type="spellEnd"/>
-      <w:r>
-        <w:rPr>
-          <w:i/>
-          <w:iCs/>
-          <w:lang w:val="en-US"/>
-        </w:rPr>
-        <w:t xml:space="preserve"> "Australian </w:t>
-      </w:r>
-      <w:proofErr w:type="spellStart"/>
-      <w:r>
-        <w:rPr>
-          <w:i/>
-          <w:iCs/>
-          <w:lang w:val="en-US"/>
-        </w:rPr>
-        <w:t>Cobberdog</w:t>
-      </w:r>
-      <w:proofErr w:type="spellEnd"/>
-      <w:r>
-        <w:rPr>
-          <w:i/>
-          <w:iCs/>
-          <w:lang w:val="en-US"/>
-        </w:rPr>
-        <w:t xml:space="preserve">" </w:t>
-      </w:r>
-      <w:proofErr w:type="spellStart"/>
-      <w:r>
-        <w:rPr>
-          <w:i/>
-          <w:iCs/>
-          <w:lang w:val="en-US"/>
-        </w:rPr>
-        <w:t>egyre</w:t>
-      </w:r>
-      <w:proofErr w:type="spellEnd"/>
-      <w:r>
-        <w:rPr>
-          <w:i/>
-          <w:iCs/>
-          <w:lang w:val="en-US"/>
-        </w:rPr>
-        <w:t xml:space="preserve"> </w:t>
-      </w:r>
-      <w:proofErr w:type="spellStart"/>
-      <w:r>
-        <w:rPr>
-          <w:i/>
-          <w:iCs/>
-          <w:lang w:val="en-US"/>
-        </w:rPr>
-        <w:t>elterjedtebb</w:t>
-      </w:r>
-      <w:proofErr w:type="spellEnd"/>
-      <w:r>
-        <w:rPr>
-          <w:i/>
-          <w:iCs/>
-          <w:lang w:val="en-US"/>
-        </w:rPr>
-        <w:t xml:space="preserve"> a </w:t>
-      </w:r>
-      <w:proofErr w:type="spellStart"/>
-      <w:r>
-        <w:rPr>
-          <w:i/>
-          <w:iCs/>
-          <w:lang w:val="en-US"/>
-        </w:rPr>
-        <w:t>klinikán</w:t>
-      </w:r>
-      <w:proofErr w:type="spellEnd"/>
-      <w:r>
-        <w:rPr>
-          <w:i/>
-          <w:iCs/>
-          <w:lang w:val="en-US"/>
-        </w:rPr>
-        <w:t xml:space="preserve">, </w:t>
-      </w:r>
-      <w:proofErr w:type="spellStart"/>
-      <w:r>
-        <w:rPr>
-          <w:i/>
-          <w:iCs/>
-          <w:lang w:val="en-US"/>
-        </w:rPr>
-        <w:t>akkor</w:t>
-      </w:r>
-      <w:proofErr w:type="spellEnd"/>
-      <w:r>
-        <w:rPr>
-          <w:i/>
-          <w:iCs/>
-          <w:lang w:val="en-US"/>
-        </w:rPr>
-        <w:t xml:space="preserve"> </w:t>
-      </w:r>
-      <w:proofErr w:type="spellStart"/>
-      <w:r>
-        <w:rPr>
-          <w:i/>
-          <w:iCs/>
-          <w:lang w:val="en-US"/>
-        </w:rPr>
-        <w:t>könnyedén</w:t>
-      </w:r>
-      <w:proofErr w:type="spellEnd"/>
-      <w:r>
-        <w:rPr>
-          <w:i/>
-          <w:iCs/>
-          <w:lang w:val="en-US"/>
-        </w:rPr>
-        <w:t xml:space="preserve"> </w:t>
-      </w:r>
-      <w:proofErr w:type="spellStart"/>
-      <w:r>
-        <w:rPr>
-          <w:i/>
-          <w:iCs/>
-          <w:lang w:val="en-US"/>
-        </w:rPr>
-        <w:t>hozzáadhatja</w:t>
-      </w:r>
-      <w:proofErr w:type="spellEnd"/>
-      <w:r>
-        <w:rPr>
-          <w:i/>
-          <w:iCs/>
-          <w:lang w:val="en-US"/>
-        </w:rPr>
-        <w:t xml:space="preserve"> </w:t>
-      </w:r>
-      <w:proofErr w:type="spellStart"/>
-      <w:r>
-        <w:rPr>
-          <w:i/>
-          <w:iCs/>
-          <w:lang w:val="en-US"/>
-        </w:rPr>
-        <w:t>azt</w:t>
-      </w:r>
-      <w:proofErr w:type="spellEnd"/>
-      <w:r>
-        <w:rPr>
-          <w:i/>
-          <w:iCs/>
-          <w:lang w:val="en-US"/>
-        </w:rPr>
-        <w:t xml:space="preserve"> a </w:t>
-      </w:r>
-      <w:proofErr w:type="spellStart"/>
-      <w:r>
-        <w:rPr>
-          <w:i/>
-          <w:iCs/>
-          <w:lang w:val="en-US"/>
-        </w:rPr>
-        <w:t>rendszerhez</w:t>
-      </w:r>
-      <w:proofErr w:type="spellEnd"/>
-      <w:r>
-        <w:rPr>
-          <w:i/>
-          <w:iCs/>
-          <w:lang w:val="en-US"/>
-        </w:rPr>
-        <w:t>.</w:t>
-      </w:r>
-    </w:p>
-    <w:p>
-      <w:pPr>
-        <w:pStyle w:val="Cmsor2"/>
-        <w:spacing w:line="360" w:lineRule="auto"/>
-        <w:jc w:val="both"/>
-        <w:rPr>
-          <w:lang w:val="en-US"/>
-        </w:rPr>
-      </w:pPr>
-      <w:r>
-        <w:rPr>
-          <w:lang w:val="en-US"/>
-        </w:rPr>
-        <w:t>3</w:t>
-      </w:r>
-      <w:r>
-        <w:rPr>
-          <w:lang w:val="en-US"/>
-        </w:rPr>
-        <w:t>.</w:t>
-      </w:r>
-      <w:r>
-        <w:rPr>
-          <w:lang w:val="en-US"/>
-        </w:rPr>
-        <w:t xml:space="preserve">3. </w:t>
-      </w:r>
-      <w:proofErr w:type="spellStart"/>
-      <w:r>
-        <w:rPr>
-          <w:lang w:val="en-US"/>
-        </w:rPr>
-        <w:t>Betegkezelés</w:t>
-      </w:r>
-      <w:proofErr w:type="spellEnd"/>
-    </w:p>
-    <w:p>
-      <w:pPr>
-        <w:spacing w:line="360" w:lineRule="auto"/>
-        <w:jc w:val="both"/>
-        <w:rPr>
-          <w:lang w:val="en-US"/>
-        </w:rPr>
-      </w:pPr>
-      <w:r>
-        <w:rPr>
-          <w:b/>
-          <w:bCs/>
-          <w:lang w:val="en-US"/>
-        </w:rPr>
-        <w:t xml:space="preserve">- Mit </w:t>
-      </w:r>
-      <w:proofErr w:type="spellStart"/>
-      <w:proofErr w:type="gramStart"/>
-      <w:r>
-        <w:rPr>
-          <w:b/>
-          <w:bCs/>
-          <w:lang w:val="en-US"/>
-        </w:rPr>
-        <w:t>csinál</w:t>
-      </w:r>
-      <w:proofErr w:type="spellEnd"/>
-      <w:r>
-        <w:rPr>
-          <w:b/>
-          <w:bCs/>
-          <w:lang w:val="en-US"/>
-        </w:rPr>
-        <w:t>?:</w:t>
-      </w:r>
-      <w:proofErr w:type="gramEnd"/>
-      <w:r>
-        <w:rPr>
-          <w:lang w:val="en-US"/>
-        </w:rPr>
-        <w:t xml:space="preserve"> </w:t>
-      </w:r>
-      <w:proofErr w:type="spellStart"/>
-      <w:r>
-        <w:rPr>
-          <w:lang w:val="en-US"/>
-        </w:rPr>
-        <w:t>Ez</w:t>
-      </w:r>
-      <w:proofErr w:type="spellEnd"/>
-      <w:r>
-        <w:rPr>
-          <w:lang w:val="en-US"/>
-        </w:rPr>
-        <w:t xml:space="preserve"> a </w:t>
-      </w:r>
-      <w:proofErr w:type="spellStart"/>
-      <w:r>
-        <w:rPr>
-          <w:lang w:val="en-US"/>
-        </w:rPr>
-        <w:t>funkció</w:t>
-      </w:r>
-      <w:proofErr w:type="spellEnd"/>
-      <w:r>
-        <w:rPr>
-          <w:lang w:val="en-US"/>
-        </w:rPr>
-        <w:t xml:space="preserve"> </w:t>
-      </w:r>
-      <w:proofErr w:type="spellStart"/>
-      <w:r>
-        <w:rPr>
-          <w:lang w:val="en-US"/>
-        </w:rPr>
-        <w:t>lehetővé</w:t>
-      </w:r>
-      <w:proofErr w:type="spellEnd"/>
-      <w:r>
-        <w:rPr>
-          <w:lang w:val="en-US"/>
-        </w:rPr>
-        <w:t xml:space="preserve"> </w:t>
-      </w:r>
-      <w:proofErr w:type="spellStart"/>
-      <w:r>
-        <w:rPr>
-          <w:lang w:val="en-US"/>
-        </w:rPr>
-        <w:t>teszi</w:t>
-      </w:r>
-      <w:proofErr w:type="spellEnd"/>
-      <w:r>
-        <w:rPr>
-          <w:lang w:val="en-US"/>
-        </w:rPr>
-        <w:t xml:space="preserve"> </w:t>
-      </w:r>
-      <w:proofErr w:type="spellStart"/>
-      <w:r>
-        <w:rPr>
-          <w:lang w:val="en-US"/>
-        </w:rPr>
-        <w:t>az</w:t>
-      </w:r>
-      <w:proofErr w:type="spellEnd"/>
-      <w:r>
-        <w:rPr>
-          <w:lang w:val="en-US"/>
-        </w:rPr>
-        <w:t xml:space="preserve"> </w:t>
-      </w:r>
-      <w:proofErr w:type="spellStart"/>
-      <w:r>
-        <w:rPr>
-          <w:lang w:val="en-US"/>
-        </w:rPr>
-        <w:t>összes</w:t>
-      </w:r>
-      <w:proofErr w:type="spellEnd"/>
-      <w:r>
-        <w:rPr>
-          <w:lang w:val="en-US"/>
-        </w:rPr>
-        <w:t xml:space="preserve"> </w:t>
-      </w:r>
-      <w:proofErr w:type="spellStart"/>
-      <w:r>
-        <w:rPr>
-          <w:lang w:val="en-US"/>
-        </w:rPr>
-        <w:t>beteg</w:t>
-      </w:r>
-      <w:proofErr w:type="spellEnd"/>
-      <w:r>
-        <w:rPr>
-          <w:lang w:val="en-US"/>
-        </w:rPr>
-        <w:t xml:space="preserve"> </w:t>
-      </w:r>
-      <w:proofErr w:type="spellStart"/>
-      <w:r>
-        <w:rPr>
-          <w:lang w:val="en-US"/>
-        </w:rPr>
-        <w:t>nyilvántartásának</w:t>
-      </w:r>
-      <w:proofErr w:type="spellEnd"/>
-      <w:r>
-        <w:rPr>
-          <w:lang w:val="en-US"/>
-        </w:rPr>
-        <w:t xml:space="preserve"> </w:t>
-      </w:r>
-      <w:proofErr w:type="spellStart"/>
-      <w:r>
-        <w:rPr>
-          <w:lang w:val="en-US"/>
-        </w:rPr>
-        <w:t>kezelését</w:t>
-      </w:r>
-      <w:proofErr w:type="spellEnd"/>
-      <w:r>
-        <w:rPr>
-          <w:lang w:val="en-US"/>
-        </w:rPr>
-        <w:t xml:space="preserve">, </w:t>
-      </w:r>
-      <w:proofErr w:type="spellStart"/>
-      <w:r>
-        <w:rPr>
-          <w:lang w:val="en-US"/>
-        </w:rPr>
-        <w:t>beleértve</w:t>
-      </w:r>
-      <w:proofErr w:type="spellEnd"/>
-      <w:r>
-        <w:rPr>
-          <w:lang w:val="en-US"/>
-        </w:rPr>
-        <w:t xml:space="preserve"> a </w:t>
-      </w:r>
-      <w:proofErr w:type="spellStart"/>
-      <w:r>
-        <w:rPr>
-          <w:lang w:val="en-US"/>
-        </w:rPr>
-        <w:t>tulajdonosi</w:t>
-      </w:r>
-      <w:proofErr w:type="spellEnd"/>
-      <w:r>
-        <w:rPr>
-          <w:lang w:val="en-US"/>
-        </w:rPr>
-        <w:t xml:space="preserve">, </w:t>
-      </w:r>
-      <w:proofErr w:type="spellStart"/>
-      <w:r>
-        <w:rPr>
-          <w:lang w:val="en-US"/>
-        </w:rPr>
-        <w:t>típus</w:t>
-      </w:r>
-      <w:proofErr w:type="spellEnd"/>
-      <w:r>
-        <w:rPr>
-          <w:lang w:val="en-US"/>
-        </w:rPr>
-        <w:t xml:space="preserve">- </w:t>
-      </w:r>
-      <w:proofErr w:type="spellStart"/>
-      <w:r>
-        <w:rPr>
-          <w:lang w:val="en-US"/>
-        </w:rPr>
-        <w:t>és</w:t>
-      </w:r>
-      <w:proofErr w:type="spellEnd"/>
-      <w:r>
-        <w:rPr>
-          <w:lang w:val="en-US"/>
-        </w:rPr>
-        <w:t xml:space="preserve"> </w:t>
-      </w:r>
-      <w:proofErr w:type="spellStart"/>
-      <w:r>
-        <w:rPr>
-          <w:lang w:val="en-US"/>
-        </w:rPr>
-        <w:t>fajtaadatokat</w:t>
-      </w:r>
-      <w:proofErr w:type="spellEnd"/>
-      <w:r>
-        <w:rPr>
-          <w:lang w:val="en-US"/>
-        </w:rPr>
-        <w:t>.</w:t>
-      </w:r>
-      <w:r>
-        <w:rPr>
-          <w:lang w:val="en-US"/>
-        </w:rPr>
-        <w:br/>
-        <w:t xml:space="preserve">- </w:t>
-      </w:r>
-      <w:proofErr w:type="spellStart"/>
-      <w:r>
-        <w:rPr>
-          <w:b/>
-          <w:bCs/>
-          <w:lang w:val="en-US"/>
-        </w:rPr>
-        <w:t>Hogyan</w:t>
-      </w:r>
-      <w:proofErr w:type="spellEnd"/>
-      <w:r>
-        <w:rPr>
-          <w:b/>
-          <w:bCs/>
-          <w:lang w:val="en-US"/>
-        </w:rPr>
-        <w:t xml:space="preserve"> </w:t>
-      </w:r>
-      <w:proofErr w:type="spellStart"/>
-      <w:proofErr w:type="gramStart"/>
-      <w:r>
-        <w:rPr>
-          <w:b/>
-          <w:bCs/>
-          <w:lang w:val="en-US"/>
-        </w:rPr>
-        <w:t>segít</w:t>
-      </w:r>
-      <w:proofErr w:type="spellEnd"/>
-      <w:r>
-        <w:rPr>
-          <w:b/>
-          <w:bCs/>
-          <w:lang w:val="en-US"/>
-        </w:rPr>
-        <w:t>?:</w:t>
-      </w:r>
-      <w:proofErr w:type="gramEnd"/>
-      <w:r>
-        <w:rPr>
-          <w:lang w:val="en-US"/>
-        </w:rPr>
-        <w:t xml:space="preserve"> </w:t>
-      </w:r>
-      <w:proofErr w:type="spellStart"/>
-      <w:r>
-        <w:rPr>
-          <w:lang w:val="en-US"/>
-        </w:rPr>
-        <w:t>Gondoljon</w:t>
-      </w:r>
-      <w:proofErr w:type="spellEnd"/>
-      <w:r>
-        <w:rPr>
-          <w:lang w:val="en-US"/>
-        </w:rPr>
-        <w:t xml:space="preserve"> </w:t>
-      </w:r>
-      <w:proofErr w:type="spellStart"/>
-      <w:r>
-        <w:rPr>
-          <w:lang w:val="en-US"/>
-        </w:rPr>
-        <w:t>rá</w:t>
-      </w:r>
-      <w:proofErr w:type="spellEnd"/>
-      <w:r>
-        <w:rPr>
-          <w:lang w:val="en-US"/>
-        </w:rPr>
-        <w:t xml:space="preserve"> </w:t>
-      </w:r>
-      <w:proofErr w:type="spellStart"/>
-      <w:r>
-        <w:rPr>
-          <w:lang w:val="en-US"/>
-        </w:rPr>
-        <w:t>úgy</w:t>
-      </w:r>
-      <w:proofErr w:type="spellEnd"/>
-      <w:r>
-        <w:rPr>
-          <w:lang w:val="en-US"/>
-        </w:rPr>
-        <w:t xml:space="preserve">, mint </w:t>
-      </w:r>
-      <w:proofErr w:type="spellStart"/>
-      <w:r>
-        <w:rPr>
-          <w:lang w:val="en-US"/>
-        </w:rPr>
-        <w:t>egy</w:t>
-      </w:r>
-      <w:proofErr w:type="spellEnd"/>
-      <w:r>
-        <w:rPr>
-          <w:lang w:val="en-US"/>
-        </w:rPr>
-        <w:t xml:space="preserve"> </w:t>
-      </w:r>
-      <w:proofErr w:type="spellStart"/>
-      <w:r>
-        <w:rPr>
-          <w:lang w:val="en-US"/>
-        </w:rPr>
-        <w:t>központi</w:t>
-      </w:r>
-      <w:proofErr w:type="spellEnd"/>
-      <w:r>
-        <w:rPr>
-          <w:lang w:val="en-US"/>
-        </w:rPr>
-        <w:t xml:space="preserve"> </w:t>
-      </w:r>
-      <w:proofErr w:type="spellStart"/>
-      <w:r>
-        <w:rPr>
-          <w:lang w:val="en-US"/>
-        </w:rPr>
-        <w:t>központra</w:t>
-      </w:r>
-      <w:proofErr w:type="spellEnd"/>
-      <w:r>
-        <w:rPr>
-          <w:lang w:val="en-US"/>
-        </w:rPr>
-        <w:t xml:space="preserve">, </w:t>
-      </w:r>
-      <w:proofErr w:type="spellStart"/>
-      <w:r>
-        <w:rPr>
-          <w:lang w:val="en-US"/>
-        </w:rPr>
-        <w:t>ahol</w:t>
-      </w:r>
-      <w:proofErr w:type="spellEnd"/>
-      <w:r>
-        <w:rPr>
-          <w:lang w:val="en-US"/>
-        </w:rPr>
-        <w:t xml:space="preserve"> </w:t>
-      </w:r>
-      <w:proofErr w:type="spellStart"/>
-      <w:r>
-        <w:rPr>
-          <w:lang w:val="en-US"/>
-        </w:rPr>
-        <w:lastRenderedPageBreak/>
-        <w:t>hozzáférhet</w:t>
-      </w:r>
-      <w:proofErr w:type="spellEnd"/>
-      <w:r>
-        <w:rPr>
-          <w:lang w:val="en-US"/>
-        </w:rPr>
-        <w:t xml:space="preserve"> </w:t>
-      </w:r>
-      <w:proofErr w:type="spellStart"/>
-      <w:r>
-        <w:rPr>
-          <w:lang w:val="en-US"/>
-        </w:rPr>
-        <w:t>és</w:t>
-      </w:r>
-      <w:proofErr w:type="spellEnd"/>
-      <w:r>
-        <w:rPr>
-          <w:lang w:val="en-US"/>
-        </w:rPr>
-        <w:t xml:space="preserve"> </w:t>
-      </w:r>
-      <w:proofErr w:type="spellStart"/>
-      <w:r>
-        <w:rPr>
-          <w:lang w:val="en-US"/>
-        </w:rPr>
-        <w:t>frissítheti</w:t>
-      </w:r>
-      <w:proofErr w:type="spellEnd"/>
-      <w:r>
-        <w:rPr>
-          <w:lang w:val="en-US"/>
-        </w:rPr>
-        <w:t xml:space="preserve"> a </w:t>
-      </w:r>
-      <w:proofErr w:type="spellStart"/>
-      <w:r>
-        <w:rPr>
-          <w:lang w:val="en-US"/>
-        </w:rPr>
-        <w:t>páciensek</w:t>
-      </w:r>
-      <w:proofErr w:type="spellEnd"/>
-      <w:r>
-        <w:rPr>
-          <w:lang w:val="en-US"/>
-        </w:rPr>
-        <w:t xml:space="preserve"> </w:t>
-      </w:r>
-      <w:proofErr w:type="spellStart"/>
-      <w:r>
-        <w:rPr>
-          <w:lang w:val="en-US"/>
-        </w:rPr>
-        <w:t>adatait</w:t>
-      </w:r>
-      <w:proofErr w:type="spellEnd"/>
-      <w:r>
-        <w:rPr>
-          <w:lang w:val="en-US"/>
-        </w:rPr>
-        <w:t xml:space="preserve">. A </w:t>
-      </w:r>
-      <w:proofErr w:type="spellStart"/>
-      <w:r>
-        <w:rPr>
-          <w:lang w:val="en-US"/>
-        </w:rPr>
-        <w:t>tulajdonosi</w:t>
-      </w:r>
-      <w:proofErr w:type="spellEnd"/>
-      <w:r>
-        <w:rPr>
-          <w:lang w:val="en-US"/>
-        </w:rPr>
-        <w:t xml:space="preserve"> </w:t>
-      </w:r>
-      <w:proofErr w:type="spellStart"/>
-      <w:r>
-        <w:rPr>
-          <w:lang w:val="en-US"/>
-        </w:rPr>
-        <w:t>adatokat</w:t>
-      </w:r>
-      <w:proofErr w:type="spellEnd"/>
-      <w:r>
-        <w:rPr>
-          <w:lang w:val="en-US"/>
-        </w:rPr>
-        <w:t xml:space="preserve"> is </w:t>
-      </w:r>
-      <w:proofErr w:type="spellStart"/>
-      <w:r>
-        <w:rPr>
-          <w:lang w:val="en-US"/>
-        </w:rPr>
-        <w:t>itt</w:t>
-      </w:r>
-      <w:proofErr w:type="spellEnd"/>
-      <w:r>
-        <w:rPr>
-          <w:lang w:val="en-US"/>
-        </w:rPr>
-        <w:t xml:space="preserve"> </w:t>
-      </w:r>
-      <w:proofErr w:type="spellStart"/>
-      <w:r>
-        <w:rPr>
-          <w:lang w:val="en-US"/>
-        </w:rPr>
-        <w:t>kezeli</w:t>
-      </w:r>
-      <w:proofErr w:type="spellEnd"/>
-      <w:r>
-        <w:rPr>
-          <w:lang w:val="en-US"/>
-        </w:rPr>
-        <w:t xml:space="preserve">, </w:t>
-      </w:r>
-      <w:proofErr w:type="spellStart"/>
-      <w:r>
-        <w:rPr>
-          <w:lang w:val="en-US"/>
-        </w:rPr>
-        <w:t>biztosítva</w:t>
-      </w:r>
-      <w:proofErr w:type="spellEnd"/>
-      <w:r>
-        <w:rPr>
-          <w:lang w:val="en-US"/>
-        </w:rPr>
-        <w:t xml:space="preserve">, </w:t>
-      </w:r>
-      <w:proofErr w:type="spellStart"/>
-      <w:r>
-        <w:rPr>
-          <w:lang w:val="en-US"/>
-        </w:rPr>
-        <w:t>hogy</w:t>
-      </w:r>
-      <w:proofErr w:type="spellEnd"/>
-      <w:r>
-        <w:rPr>
-          <w:lang w:val="en-US"/>
-        </w:rPr>
-        <w:t xml:space="preserve"> </w:t>
-      </w:r>
-      <w:proofErr w:type="spellStart"/>
-      <w:r>
-        <w:rPr>
-          <w:lang w:val="en-US"/>
-        </w:rPr>
-        <w:t>minden</w:t>
-      </w:r>
-      <w:proofErr w:type="spellEnd"/>
-      <w:r>
-        <w:rPr>
-          <w:lang w:val="en-US"/>
-        </w:rPr>
-        <w:t xml:space="preserve"> </w:t>
-      </w:r>
-      <w:proofErr w:type="spellStart"/>
-      <w:r>
-        <w:rPr>
-          <w:lang w:val="en-US"/>
-        </w:rPr>
-        <w:t>beteg</w:t>
-      </w:r>
-      <w:proofErr w:type="spellEnd"/>
-      <w:r>
-        <w:rPr>
-          <w:lang w:val="en-US"/>
-        </w:rPr>
-        <w:t xml:space="preserve"> a </w:t>
-      </w:r>
-      <w:proofErr w:type="spellStart"/>
-      <w:r>
-        <w:rPr>
-          <w:lang w:val="en-US"/>
-        </w:rPr>
-        <w:t>megfelelő</w:t>
-      </w:r>
-      <w:proofErr w:type="spellEnd"/>
-      <w:r>
-        <w:rPr>
-          <w:lang w:val="en-US"/>
-        </w:rPr>
-        <w:t xml:space="preserve"> </w:t>
-      </w:r>
-      <w:proofErr w:type="spellStart"/>
-      <w:r>
-        <w:rPr>
-          <w:lang w:val="en-US"/>
-        </w:rPr>
-        <w:t>gazdához</w:t>
-      </w:r>
-      <w:proofErr w:type="spellEnd"/>
-      <w:r>
-        <w:rPr>
-          <w:lang w:val="en-US"/>
-        </w:rPr>
-        <w:t xml:space="preserve"> </w:t>
-      </w:r>
-      <w:proofErr w:type="spellStart"/>
-      <w:r>
-        <w:rPr>
-          <w:lang w:val="en-US"/>
-        </w:rPr>
-        <w:t>legyen</w:t>
-      </w:r>
-      <w:proofErr w:type="spellEnd"/>
-      <w:r>
-        <w:rPr>
-          <w:lang w:val="en-US"/>
-        </w:rPr>
-        <w:t xml:space="preserve"> </w:t>
-      </w:r>
-      <w:proofErr w:type="spellStart"/>
-      <w:r>
-        <w:rPr>
-          <w:lang w:val="en-US"/>
-        </w:rPr>
-        <w:t>rendelve</w:t>
-      </w:r>
-      <w:proofErr w:type="spellEnd"/>
-      <w:r>
-        <w:rPr>
-          <w:lang w:val="en-US"/>
-        </w:rPr>
-        <w:t>.</w:t>
-      </w:r>
-      <w:r>
-        <w:rPr>
-          <w:lang w:val="en-US"/>
-        </w:rPr>
-        <w:br/>
-      </w:r>
-      <w:r>
-        <w:rPr>
-          <w:b/>
-          <w:bCs/>
-          <w:lang w:val="en-US"/>
-        </w:rPr>
-        <w:t xml:space="preserve">- </w:t>
-      </w:r>
-      <w:proofErr w:type="spellStart"/>
-      <w:r>
-        <w:rPr>
-          <w:b/>
-          <w:bCs/>
-          <w:lang w:val="en-US"/>
-        </w:rPr>
-        <w:t>Példa</w:t>
-      </w:r>
-      <w:proofErr w:type="spellEnd"/>
-      <w:r>
-        <w:rPr>
-          <w:b/>
-          <w:bCs/>
-          <w:lang w:val="en-US"/>
-        </w:rPr>
-        <w:t>:</w:t>
-      </w:r>
-      <w:r>
-        <w:rPr>
-          <w:lang w:val="en-US"/>
-        </w:rPr>
-        <w:t xml:space="preserve"> </w:t>
-      </w:r>
-      <w:r>
-        <w:rPr>
-          <w:i/>
-          <w:iCs/>
-          <w:lang w:val="en-US"/>
-        </w:rPr>
-        <w:t xml:space="preserve">Ha "Buddy, a </w:t>
-      </w:r>
-      <w:proofErr w:type="spellStart"/>
-      <w:r>
-        <w:rPr>
-          <w:i/>
-          <w:iCs/>
-          <w:lang w:val="en-US"/>
-        </w:rPr>
-        <w:t>kutya</w:t>
-      </w:r>
-      <w:proofErr w:type="spellEnd"/>
-      <w:r>
-        <w:rPr>
-          <w:i/>
-          <w:iCs/>
-          <w:lang w:val="en-US"/>
-        </w:rPr>
-        <w:t xml:space="preserve">" </w:t>
-      </w:r>
-      <w:proofErr w:type="spellStart"/>
-      <w:r>
-        <w:rPr>
-          <w:i/>
-          <w:iCs/>
-          <w:lang w:val="en-US"/>
-        </w:rPr>
-        <w:t>új</w:t>
-      </w:r>
-      <w:proofErr w:type="spellEnd"/>
-      <w:r>
-        <w:rPr>
-          <w:i/>
-          <w:iCs/>
-          <w:lang w:val="en-US"/>
-        </w:rPr>
-        <w:t xml:space="preserve"> </w:t>
-      </w:r>
-      <w:proofErr w:type="spellStart"/>
-      <w:r>
-        <w:rPr>
-          <w:i/>
-          <w:iCs/>
-          <w:lang w:val="en-US"/>
-        </w:rPr>
-        <w:t>gazdához</w:t>
-      </w:r>
-      <w:proofErr w:type="spellEnd"/>
-      <w:r>
-        <w:rPr>
-          <w:i/>
-          <w:iCs/>
-          <w:lang w:val="en-US"/>
-        </w:rPr>
-        <w:t xml:space="preserve"> </w:t>
-      </w:r>
-      <w:proofErr w:type="spellStart"/>
-      <w:r>
-        <w:rPr>
-          <w:i/>
-          <w:iCs/>
-          <w:lang w:val="en-US"/>
-        </w:rPr>
-        <w:t>kerül</w:t>
-      </w:r>
-      <w:proofErr w:type="spellEnd"/>
-      <w:r>
-        <w:rPr>
-          <w:i/>
-          <w:iCs/>
-          <w:lang w:val="en-US"/>
-        </w:rPr>
-        <w:t xml:space="preserve">, </w:t>
-      </w:r>
-      <w:proofErr w:type="spellStart"/>
-      <w:r>
-        <w:rPr>
-          <w:i/>
-          <w:iCs/>
-          <w:lang w:val="en-US"/>
-        </w:rPr>
-        <w:t>vagy</w:t>
-      </w:r>
-      <w:proofErr w:type="spellEnd"/>
-      <w:r>
-        <w:rPr>
-          <w:i/>
-          <w:iCs/>
-          <w:lang w:val="en-US"/>
-        </w:rPr>
-        <w:t xml:space="preserve"> </w:t>
-      </w:r>
-      <w:proofErr w:type="spellStart"/>
-      <w:r>
-        <w:rPr>
-          <w:i/>
-          <w:iCs/>
-          <w:lang w:val="en-US"/>
-        </w:rPr>
-        <w:t>tulajdonosi</w:t>
-      </w:r>
-      <w:proofErr w:type="spellEnd"/>
-      <w:r>
-        <w:rPr>
-          <w:i/>
-          <w:iCs/>
-          <w:lang w:val="en-US"/>
-        </w:rPr>
-        <w:t xml:space="preserve"> </w:t>
-      </w:r>
-      <w:proofErr w:type="spellStart"/>
-      <w:r>
-        <w:rPr>
-          <w:i/>
-          <w:iCs/>
-          <w:lang w:val="en-US"/>
-        </w:rPr>
-        <w:t>adataiban</w:t>
-      </w:r>
-      <w:proofErr w:type="spellEnd"/>
-      <w:r>
-        <w:rPr>
-          <w:i/>
-          <w:iCs/>
-          <w:lang w:val="en-US"/>
-        </w:rPr>
-        <w:t xml:space="preserve"> </w:t>
-      </w:r>
-      <w:proofErr w:type="spellStart"/>
-      <w:r>
-        <w:rPr>
-          <w:i/>
-          <w:iCs/>
-          <w:lang w:val="en-US"/>
-        </w:rPr>
-        <w:t>javítás</w:t>
-      </w:r>
-      <w:proofErr w:type="spellEnd"/>
-      <w:r>
-        <w:rPr>
-          <w:i/>
-          <w:iCs/>
-          <w:lang w:val="en-US"/>
-        </w:rPr>
-        <w:t xml:space="preserve"> </w:t>
-      </w:r>
-      <w:proofErr w:type="spellStart"/>
-      <w:r>
-        <w:rPr>
-          <w:i/>
-          <w:iCs/>
-          <w:lang w:val="en-US"/>
-        </w:rPr>
-        <w:t>szükséges</w:t>
-      </w:r>
-      <w:proofErr w:type="spellEnd"/>
-      <w:r>
-        <w:rPr>
-          <w:i/>
-          <w:iCs/>
-          <w:lang w:val="en-US"/>
-        </w:rPr>
-        <w:t xml:space="preserve">, </w:t>
-      </w:r>
-      <w:proofErr w:type="spellStart"/>
-      <w:r>
-        <w:rPr>
-          <w:i/>
-          <w:iCs/>
-          <w:lang w:val="en-US"/>
-        </w:rPr>
-        <w:t>azt</w:t>
-      </w:r>
-      <w:proofErr w:type="spellEnd"/>
-      <w:r>
-        <w:rPr>
-          <w:i/>
-          <w:iCs/>
-          <w:lang w:val="en-US"/>
-        </w:rPr>
-        <w:t xml:space="preserve"> </w:t>
-      </w:r>
-      <w:proofErr w:type="spellStart"/>
-      <w:r>
-        <w:rPr>
-          <w:i/>
-          <w:iCs/>
-          <w:lang w:val="en-US"/>
-        </w:rPr>
-        <w:t>itt</w:t>
-      </w:r>
-      <w:proofErr w:type="spellEnd"/>
-      <w:r>
-        <w:rPr>
-          <w:i/>
-          <w:iCs/>
-          <w:lang w:val="en-US"/>
-        </w:rPr>
-        <w:t xml:space="preserve"> </w:t>
-      </w:r>
-      <w:proofErr w:type="spellStart"/>
-      <w:r>
-        <w:rPr>
-          <w:i/>
-          <w:iCs/>
-          <w:lang w:val="en-US"/>
-        </w:rPr>
-        <w:t>frissítheti</w:t>
-      </w:r>
-      <w:proofErr w:type="spellEnd"/>
-      <w:r>
-        <w:rPr>
-          <w:i/>
-          <w:iCs/>
-          <w:lang w:val="en-US"/>
-        </w:rPr>
-        <w:t>.</w:t>
-      </w:r>
-    </w:p>
-    <w:p>
-      <w:pPr>
-        <w:pStyle w:val="Cmsor2"/>
-        <w:spacing w:line="360" w:lineRule="auto"/>
-        <w:jc w:val="both"/>
-        <w:rPr>
-          <w:lang w:val="en-US"/>
-        </w:rPr>
-      </w:pPr>
-      <w:r>
-        <w:rPr>
-          <w:lang w:val="en-US"/>
-        </w:rPr>
-        <w:t>3</w:t>
-      </w:r>
-      <w:r>
-        <w:rPr>
-          <w:lang w:val="en-US"/>
-        </w:rPr>
-        <w:t>.</w:t>
-      </w:r>
-      <w:r>
-        <w:rPr>
-          <w:lang w:val="en-US"/>
-        </w:rPr>
-        <w:t xml:space="preserve">4. </w:t>
-      </w:r>
-      <w:proofErr w:type="spellStart"/>
-      <w:r>
-        <w:rPr>
-          <w:lang w:val="en-US"/>
-        </w:rPr>
-        <w:t>Kezelések</w:t>
-      </w:r>
-      <w:proofErr w:type="spellEnd"/>
-      <w:r>
-        <w:rPr>
-          <w:lang w:val="en-US"/>
-        </w:rPr>
-        <w:t xml:space="preserve"> </w:t>
-      </w:r>
-      <w:proofErr w:type="spellStart"/>
-      <w:r>
-        <w:rPr>
-          <w:lang w:val="en-US"/>
-        </w:rPr>
-        <w:t>kezelése</w:t>
-      </w:r>
-      <w:proofErr w:type="spellEnd"/>
-    </w:p>
-    <w:p>
-      <w:pPr>
-        <w:spacing w:line="360" w:lineRule="auto"/>
-        <w:jc w:val="both"/>
-        <w:rPr>
-          <w:lang w:val="en-US"/>
-        </w:rPr>
-      </w:pPr>
-      <w:r>
-        <w:rPr>
-          <w:lang w:val="en-US"/>
-        </w:rPr>
-        <w:t xml:space="preserve">- </w:t>
-      </w:r>
-      <w:r>
-        <w:rPr>
-          <w:b/>
-          <w:bCs/>
-          <w:lang w:val="en-US"/>
-        </w:rPr>
-        <w:t xml:space="preserve">Mit </w:t>
-      </w:r>
-      <w:proofErr w:type="spellStart"/>
-      <w:proofErr w:type="gramStart"/>
-      <w:r>
-        <w:rPr>
-          <w:b/>
-          <w:bCs/>
-          <w:lang w:val="en-US"/>
-        </w:rPr>
-        <w:t>csinál</w:t>
-      </w:r>
-      <w:proofErr w:type="spellEnd"/>
-      <w:r>
-        <w:rPr>
-          <w:b/>
-          <w:bCs/>
-          <w:lang w:val="en-US"/>
-        </w:rPr>
-        <w:t>?:</w:t>
-      </w:r>
-      <w:proofErr w:type="gramEnd"/>
-      <w:r>
-        <w:rPr>
-          <w:lang w:val="en-US"/>
-        </w:rPr>
-        <w:t xml:space="preserve"> </w:t>
-      </w:r>
-      <w:proofErr w:type="spellStart"/>
-      <w:r>
-        <w:rPr>
-          <w:lang w:val="en-US"/>
-        </w:rPr>
-        <w:t>Ez</w:t>
-      </w:r>
-      <w:proofErr w:type="spellEnd"/>
-      <w:r>
-        <w:rPr>
-          <w:lang w:val="en-US"/>
-        </w:rPr>
-        <w:t xml:space="preserve"> a </w:t>
-      </w:r>
-      <w:proofErr w:type="spellStart"/>
-      <w:r>
-        <w:rPr>
-          <w:lang w:val="en-US"/>
-        </w:rPr>
-        <w:t>funkció</w:t>
-      </w:r>
-      <w:proofErr w:type="spellEnd"/>
-      <w:r>
-        <w:rPr>
-          <w:lang w:val="en-US"/>
-        </w:rPr>
-        <w:t xml:space="preserve"> </w:t>
-      </w:r>
-      <w:proofErr w:type="spellStart"/>
-      <w:r>
-        <w:rPr>
-          <w:lang w:val="en-US"/>
-        </w:rPr>
-        <w:t>segít</w:t>
-      </w:r>
-      <w:proofErr w:type="spellEnd"/>
-      <w:r>
-        <w:rPr>
-          <w:lang w:val="en-US"/>
-        </w:rPr>
-        <w:t xml:space="preserve"> </w:t>
-      </w:r>
-      <w:proofErr w:type="spellStart"/>
-      <w:r>
-        <w:rPr>
-          <w:lang w:val="en-US"/>
-        </w:rPr>
-        <w:t>nyilvántartani</w:t>
-      </w:r>
-      <w:proofErr w:type="spellEnd"/>
-      <w:r>
-        <w:rPr>
-          <w:lang w:val="en-US"/>
-        </w:rPr>
-        <w:t xml:space="preserve"> </w:t>
-      </w:r>
-      <w:proofErr w:type="spellStart"/>
-      <w:r>
-        <w:rPr>
-          <w:lang w:val="en-US"/>
-        </w:rPr>
-        <w:t>és</w:t>
-      </w:r>
-      <w:proofErr w:type="spellEnd"/>
-      <w:r>
-        <w:rPr>
-          <w:lang w:val="en-US"/>
-        </w:rPr>
-        <w:t xml:space="preserve"> </w:t>
-      </w:r>
-      <w:proofErr w:type="spellStart"/>
-      <w:r>
-        <w:rPr>
-          <w:lang w:val="en-US"/>
-        </w:rPr>
-        <w:t>kezelni</w:t>
-      </w:r>
-      <w:proofErr w:type="spellEnd"/>
-      <w:r>
-        <w:rPr>
-          <w:lang w:val="en-US"/>
-        </w:rPr>
-        <w:t xml:space="preserve"> a </w:t>
-      </w:r>
-      <w:proofErr w:type="spellStart"/>
-      <w:r>
-        <w:rPr>
-          <w:lang w:val="en-US"/>
-        </w:rPr>
-        <w:t>páciensek</w:t>
-      </w:r>
-      <w:proofErr w:type="spellEnd"/>
-      <w:r>
-        <w:rPr>
-          <w:lang w:val="en-US"/>
-        </w:rPr>
-        <w:t xml:space="preserve"> </w:t>
-      </w:r>
-      <w:proofErr w:type="spellStart"/>
-      <w:r>
-        <w:rPr>
-          <w:lang w:val="en-US"/>
-        </w:rPr>
-        <w:t>számára</w:t>
-      </w:r>
-      <w:proofErr w:type="spellEnd"/>
-      <w:r>
-        <w:rPr>
-          <w:lang w:val="en-US"/>
-        </w:rPr>
-        <w:t xml:space="preserve"> </w:t>
-      </w:r>
-      <w:proofErr w:type="spellStart"/>
-      <w:r>
-        <w:rPr>
-          <w:lang w:val="en-US"/>
-        </w:rPr>
-        <w:t>biztosított</w:t>
-      </w:r>
-      <w:proofErr w:type="spellEnd"/>
-      <w:r>
-        <w:rPr>
-          <w:lang w:val="en-US"/>
-        </w:rPr>
-        <w:t xml:space="preserve"> </w:t>
-      </w:r>
-      <w:proofErr w:type="spellStart"/>
-      <w:r>
-        <w:rPr>
-          <w:lang w:val="en-US"/>
-        </w:rPr>
-        <w:t>kezeléseket</w:t>
-      </w:r>
-      <w:proofErr w:type="spellEnd"/>
-      <w:r>
-        <w:rPr>
-          <w:lang w:val="en-US"/>
-        </w:rPr>
-        <w:t xml:space="preserve">, </w:t>
-      </w:r>
-      <w:proofErr w:type="spellStart"/>
-      <w:r>
-        <w:rPr>
-          <w:lang w:val="en-US"/>
-        </w:rPr>
-        <w:t>beleértve</w:t>
-      </w:r>
-      <w:proofErr w:type="spellEnd"/>
-      <w:r>
-        <w:rPr>
-          <w:lang w:val="en-US"/>
-        </w:rPr>
-        <w:t xml:space="preserve"> a </w:t>
-      </w:r>
-      <w:proofErr w:type="spellStart"/>
-      <w:r>
-        <w:rPr>
-          <w:lang w:val="en-US"/>
-        </w:rPr>
-        <w:t>gyógyszereket</w:t>
-      </w:r>
-      <w:proofErr w:type="spellEnd"/>
-      <w:r>
-        <w:rPr>
-          <w:lang w:val="en-US"/>
-        </w:rPr>
-        <w:t xml:space="preserve">, </w:t>
-      </w:r>
-      <w:proofErr w:type="spellStart"/>
-      <w:r>
-        <w:rPr>
-          <w:lang w:val="en-US"/>
-        </w:rPr>
-        <w:t>beavatkozásokat</w:t>
-      </w:r>
-      <w:proofErr w:type="spellEnd"/>
-      <w:r>
-        <w:rPr>
-          <w:lang w:val="en-US"/>
-        </w:rPr>
-        <w:t xml:space="preserve"> </w:t>
-      </w:r>
-      <w:proofErr w:type="spellStart"/>
-      <w:r>
-        <w:rPr>
-          <w:lang w:val="en-US"/>
-        </w:rPr>
-        <w:t>és</w:t>
-      </w:r>
-      <w:proofErr w:type="spellEnd"/>
-      <w:r>
-        <w:rPr>
-          <w:lang w:val="en-US"/>
-        </w:rPr>
-        <w:t xml:space="preserve"> a </w:t>
-      </w:r>
-      <w:proofErr w:type="spellStart"/>
-      <w:r>
-        <w:rPr>
-          <w:lang w:val="en-US"/>
-        </w:rPr>
-        <w:t>következő</w:t>
-      </w:r>
-      <w:proofErr w:type="spellEnd"/>
-      <w:r>
-        <w:rPr>
-          <w:lang w:val="en-US"/>
-        </w:rPr>
-        <w:t xml:space="preserve"> </w:t>
-      </w:r>
-      <w:proofErr w:type="spellStart"/>
-      <w:r>
-        <w:rPr>
-          <w:lang w:val="en-US"/>
-        </w:rPr>
-        <w:t>lépéseket</w:t>
-      </w:r>
-      <w:proofErr w:type="spellEnd"/>
-      <w:r>
-        <w:rPr>
-          <w:lang w:val="en-US"/>
-        </w:rPr>
-        <w:t>.</w:t>
-      </w:r>
-      <w:r>
-        <w:rPr>
-          <w:lang w:val="en-US"/>
-        </w:rPr>
-        <w:br/>
-        <w:t xml:space="preserve">- </w:t>
-      </w:r>
-      <w:proofErr w:type="spellStart"/>
-      <w:r>
-        <w:rPr>
-          <w:b/>
-          <w:bCs/>
-          <w:lang w:val="en-US"/>
-        </w:rPr>
-        <w:t>Hogyan</w:t>
-      </w:r>
-      <w:proofErr w:type="spellEnd"/>
-      <w:r>
-        <w:rPr>
-          <w:b/>
-          <w:bCs/>
-          <w:lang w:val="en-US"/>
-        </w:rPr>
-        <w:t xml:space="preserve"> </w:t>
-      </w:r>
-      <w:proofErr w:type="spellStart"/>
-      <w:proofErr w:type="gramStart"/>
-      <w:r>
-        <w:rPr>
-          <w:b/>
-          <w:bCs/>
-          <w:lang w:val="en-US"/>
-        </w:rPr>
-        <w:t>segít</w:t>
-      </w:r>
-      <w:proofErr w:type="spellEnd"/>
-      <w:r>
-        <w:rPr>
-          <w:b/>
-          <w:bCs/>
-          <w:lang w:val="en-US"/>
-        </w:rPr>
-        <w:t>?:</w:t>
-      </w:r>
-      <w:proofErr w:type="gramEnd"/>
-      <w:r>
-        <w:rPr>
-          <w:lang w:val="en-US"/>
-        </w:rPr>
-        <w:t xml:space="preserve"> </w:t>
-      </w:r>
-      <w:proofErr w:type="spellStart"/>
-      <w:r>
-        <w:rPr>
-          <w:lang w:val="en-US"/>
-        </w:rPr>
-        <w:t>Biztosítja</w:t>
-      </w:r>
-      <w:proofErr w:type="spellEnd"/>
-      <w:r>
-        <w:rPr>
-          <w:lang w:val="en-US"/>
-        </w:rPr>
-        <w:t xml:space="preserve">, </w:t>
-      </w:r>
-      <w:proofErr w:type="spellStart"/>
-      <w:r>
-        <w:rPr>
-          <w:lang w:val="en-US"/>
-        </w:rPr>
-        <w:t>hogy</w:t>
-      </w:r>
-      <w:proofErr w:type="spellEnd"/>
-      <w:r>
-        <w:rPr>
-          <w:lang w:val="en-US"/>
-        </w:rPr>
-        <w:t xml:space="preserve"> </w:t>
-      </w:r>
-      <w:proofErr w:type="spellStart"/>
-      <w:r>
-        <w:rPr>
-          <w:lang w:val="en-US"/>
-        </w:rPr>
-        <w:t>minden</w:t>
-      </w:r>
-      <w:proofErr w:type="spellEnd"/>
-      <w:r>
-        <w:rPr>
-          <w:lang w:val="en-US"/>
-        </w:rPr>
-        <w:t xml:space="preserve"> </w:t>
-      </w:r>
-      <w:proofErr w:type="spellStart"/>
-      <w:r>
-        <w:rPr>
-          <w:lang w:val="en-US"/>
-        </w:rPr>
-        <w:t>kezelés</w:t>
-      </w:r>
-      <w:proofErr w:type="spellEnd"/>
-      <w:r>
-        <w:rPr>
-          <w:lang w:val="en-US"/>
-        </w:rPr>
-        <w:t xml:space="preserve"> </w:t>
-      </w:r>
-      <w:proofErr w:type="spellStart"/>
-      <w:r>
-        <w:rPr>
-          <w:lang w:val="en-US"/>
-        </w:rPr>
-        <w:t>dokumentálva</w:t>
-      </w:r>
-      <w:proofErr w:type="spellEnd"/>
-      <w:r>
-        <w:rPr>
-          <w:lang w:val="en-US"/>
-        </w:rPr>
-        <w:t xml:space="preserve"> </w:t>
-      </w:r>
-      <w:proofErr w:type="spellStart"/>
-      <w:r>
-        <w:rPr>
-          <w:lang w:val="en-US"/>
-        </w:rPr>
-        <w:t>legyen</w:t>
-      </w:r>
-      <w:proofErr w:type="spellEnd"/>
-      <w:r>
-        <w:rPr>
-          <w:lang w:val="en-US"/>
-        </w:rPr>
-        <w:t xml:space="preserve"> </w:t>
-      </w:r>
-      <w:proofErr w:type="spellStart"/>
-      <w:r>
-        <w:rPr>
-          <w:lang w:val="en-US"/>
-        </w:rPr>
-        <w:t>és</w:t>
-      </w:r>
-      <w:proofErr w:type="spellEnd"/>
-      <w:r>
-        <w:rPr>
-          <w:lang w:val="en-US"/>
-        </w:rPr>
-        <w:t xml:space="preserve"> </w:t>
-      </w:r>
-      <w:proofErr w:type="spellStart"/>
-      <w:r>
-        <w:rPr>
-          <w:lang w:val="en-US"/>
-        </w:rPr>
-        <w:t>könnyen</w:t>
-      </w:r>
-      <w:proofErr w:type="spellEnd"/>
-      <w:r>
-        <w:rPr>
-          <w:lang w:val="en-US"/>
-        </w:rPr>
-        <w:t xml:space="preserve"> </w:t>
-      </w:r>
-      <w:proofErr w:type="spellStart"/>
-      <w:r>
-        <w:rPr>
-          <w:lang w:val="en-US"/>
-        </w:rPr>
-        <w:t>hozzáférhető</w:t>
-      </w:r>
-      <w:proofErr w:type="spellEnd"/>
-      <w:r>
-        <w:rPr>
-          <w:lang w:val="en-US"/>
-        </w:rPr>
-        <w:t xml:space="preserve"> </w:t>
-      </w:r>
-      <w:proofErr w:type="spellStart"/>
-      <w:r>
-        <w:rPr>
-          <w:lang w:val="en-US"/>
-        </w:rPr>
-        <w:t>legyen</w:t>
-      </w:r>
-      <w:proofErr w:type="spellEnd"/>
-      <w:r>
-        <w:rPr>
-          <w:lang w:val="en-US"/>
-        </w:rPr>
-        <w:t xml:space="preserve"> a </w:t>
-      </w:r>
-      <w:proofErr w:type="spellStart"/>
-      <w:r>
-        <w:rPr>
-          <w:lang w:val="en-US"/>
-        </w:rPr>
-        <w:t>jövőbeli</w:t>
-      </w:r>
-      <w:proofErr w:type="spellEnd"/>
-      <w:r>
-        <w:rPr>
-          <w:lang w:val="en-US"/>
-        </w:rPr>
-        <w:t xml:space="preserve"> </w:t>
-      </w:r>
-      <w:proofErr w:type="spellStart"/>
-      <w:r>
-        <w:rPr>
-          <w:lang w:val="en-US"/>
-        </w:rPr>
-        <w:t>referencia</w:t>
-      </w:r>
-      <w:proofErr w:type="spellEnd"/>
-      <w:r>
-        <w:rPr>
-          <w:lang w:val="en-US"/>
-        </w:rPr>
-        <w:t xml:space="preserve"> </w:t>
-      </w:r>
-      <w:proofErr w:type="spellStart"/>
-      <w:r>
-        <w:rPr>
-          <w:lang w:val="en-US"/>
-        </w:rPr>
-        <w:t>céljából</w:t>
-      </w:r>
-      <w:proofErr w:type="spellEnd"/>
-      <w:r>
-        <w:rPr>
-          <w:lang w:val="en-US"/>
-        </w:rPr>
-        <w:t>.</w:t>
-      </w:r>
-      <w:r>
-        <w:rPr>
-          <w:lang w:val="en-US"/>
-        </w:rPr>
-        <w:br/>
-        <w:t xml:space="preserve">- </w:t>
-      </w:r>
-      <w:proofErr w:type="spellStart"/>
-      <w:r>
-        <w:rPr>
-          <w:b/>
-          <w:bCs/>
-          <w:lang w:val="en-US"/>
-        </w:rPr>
-        <w:t>Péld</w:t>
-      </w:r>
-      <w:r>
-        <w:rPr>
-          <w:b/>
-          <w:bCs/>
-          <w:lang w:val="en-US"/>
-        </w:rPr>
-        <w:t>a</w:t>
-      </w:r>
-      <w:proofErr w:type="spellEnd"/>
-      <w:r>
-        <w:rPr>
-          <w:b/>
-          <w:bCs/>
-          <w:lang w:val="en-US"/>
-        </w:rPr>
-        <w:t>:</w:t>
-      </w:r>
-      <w:r>
-        <w:rPr>
-          <w:lang w:val="en-US"/>
-        </w:rPr>
-        <w:t xml:space="preserve"> </w:t>
-      </w:r>
-      <w:r>
-        <w:rPr>
-          <w:i/>
-          <w:iCs/>
-          <w:lang w:val="en-US"/>
-        </w:rPr>
-        <w:t xml:space="preserve">Ha "Buddy, a </w:t>
-      </w:r>
-      <w:proofErr w:type="spellStart"/>
-      <w:r>
-        <w:rPr>
-          <w:i/>
-          <w:iCs/>
-          <w:lang w:val="en-US"/>
-        </w:rPr>
-        <w:t>kutya</w:t>
-      </w:r>
-      <w:proofErr w:type="spellEnd"/>
-      <w:r>
-        <w:rPr>
-          <w:i/>
-          <w:iCs/>
-          <w:lang w:val="en-US"/>
-        </w:rPr>
-        <w:t xml:space="preserve">" </w:t>
-      </w:r>
-      <w:proofErr w:type="spellStart"/>
-      <w:r>
-        <w:rPr>
-          <w:i/>
-          <w:iCs/>
-          <w:lang w:val="en-US"/>
-        </w:rPr>
-        <w:t>veszettség</w:t>
-      </w:r>
-      <w:proofErr w:type="spellEnd"/>
-      <w:r>
-        <w:rPr>
-          <w:i/>
-          <w:iCs/>
-          <w:lang w:val="en-US"/>
-        </w:rPr>
-        <w:t xml:space="preserve"> </w:t>
-      </w:r>
-      <w:proofErr w:type="spellStart"/>
-      <w:r>
-        <w:rPr>
-          <w:i/>
-          <w:iCs/>
-          <w:lang w:val="en-US"/>
-        </w:rPr>
-        <w:t>elleni</w:t>
-      </w:r>
-      <w:proofErr w:type="spellEnd"/>
-      <w:r>
-        <w:rPr>
-          <w:i/>
-          <w:iCs/>
-          <w:lang w:val="en-US"/>
-        </w:rPr>
-        <w:t xml:space="preserve"> </w:t>
-      </w:r>
-      <w:proofErr w:type="spellStart"/>
-      <w:r>
-        <w:rPr>
-          <w:i/>
-          <w:iCs/>
-          <w:lang w:val="en-US"/>
-        </w:rPr>
-        <w:t>oltást</w:t>
-      </w:r>
-      <w:proofErr w:type="spellEnd"/>
-      <w:r>
-        <w:rPr>
-          <w:i/>
-          <w:iCs/>
-          <w:lang w:val="en-US"/>
-        </w:rPr>
-        <w:t xml:space="preserve"> </w:t>
-      </w:r>
-      <w:proofErr w:type="spellStart"/>
-      <w:r>
-        <w:rPr>
-          <w:i/>
-          <w:iCs/>
-          <w:lang w:val="en-US"/>
-        </w:rPr>
-        <w:t>kap</w:t>
-      </w:r>
-      <w:proofErr w:type="spellEnd"/>
-      <w:r>
-        <w:rPr>
-          <w:i/>
-          <w:iCs/>
-          <w:lang w:val="en-US"/>
-        </w:rPr>
-        <w:t xml:space="preserve">, </w:t>
-      </w:r>
-      <w:proofErr w:type="spellStart"/>
-      <w:r>
-        <w:rPr>
-          <w:i/>
-          <w:iCs/>
-          <w:lang w:val="en-US"/>
-        </w:rPr>
-        <w:t>akkor</w:t>
-      </w:r>
-      <w:proofErr w:type="spellEnd"/>
-      <w:r>
-        <w:rPr>
-          <w:i/>
-          <w:iCs/>
-          <w:lang w:val="en-US"/>
-        </w:rPr>
-        <w:t xml:space="preserve"> a </w:t>
-      </w:r>
-      <w:proofErr w:type="spellStart"/>
-      <w:r>
-        <w:rPr>
-          <w:i/>
-          <w:iCs/>
-          <w:lang w:val="en-US"/>
-        </w:rPr>
-        <w:t>kezelés</w:t>
-      </w:r>
-      <w:proofErr w:type="spellEnd"/>
-      <w:r>
-        <w:rPr>
-          <w:i/>
-          <w:iCs/>
-          <w:lang w:val="en-US"/>
-        </w:rPr>
-        <w:t xml:space="preserve"> </w:t>
-      </w:r>
-      <w:proofErr w:type="spellStart"/>
-      <w:r>
-        <w:rPr>
-          <w:i/>
-          <w:iCs/>
-          <w:lang w:val="en-US"/>
-        </w:rPr>
-        <w:t>adatai</w:t>
-      </w:r>
-      <w:proofErr w:type="spellEnd"/>
-      <w:r>
-        <w:rPr>
-          <w:i/>
-          <w:iCs/>
-          <w:lang w:val="en-US"/>
-        </w:rPr>
-        <w:t xml:space="preserve">, </w:t>
-      </w:r>
-      <w:proofErr w:type="spellStart"/>
-      <w:r>
-        <w:rPr>
-          <w:i/>
-          <w:iCs/>
-          <w:lang w:val="en-US"/>
-        </w:rPr>
-        <w:t>beleértve</w:t>
-      </w:r>
-      <w:proofErr w:type="spellEnd"/>
-      <w:r>
-        <w:rPr>
-          <w:i/>
-          <w:iCs/>
-          <w:lang w:val="en-US"/>
-        </w:rPr>
-        <w:t xml:space="preserve"> a </w:t>
-      </w:r>
-      <w:proofErr w:type="spellStart"/>
-      <w:r>
-        <w:rPr>
-          <w:i/>
-          <w:iCs/>
-          <w:lang w:val="en-US"/>
-        </w:rPr>
-        <w:t>dátumot</w:t>
-      </w:r>
-      <w:proofErr w:type="spellEnd"/>
-      <w:r>
-        <w:rPr>
-          <w:i/>
-          <w:iCs/>
-          <w:lang w:val="en-US"/>
-        </w:rPr>
-        <w:t xml:space="preserve"> </w:t>
-      </w:r>
-      <w:proofErr w:type="spellStart"/>
-      <w:r>
-        <w:rPr>
-          <w:i/>
-          <w:iCs/>
-          <w:lang w:val="en-US"/>
-        </w:rPr>
-        <w:t>és</w:t>
-      </w:r>
-      <w:proofErr w:type="spellEnd"/>
-      <w:r>
-        <w:rPr>
-          <w:i/>
-          <w:iCs/>
-          <w:lang w:val="en-US"/>
-        </w:rPr>
-        <w:t xml:space="preserve"> a </w:t>
-      </w:r>
-      <w:proofErr w:type="spellStart"/>
-      <w:r>
-        <w:rPr>
-          <w:i/>
-          <w:iCs/>
-          <w:lang w:val="en-US"/>
-        </w:rPr>
-        <w:t>következő</w:t>
-      </w:r>
-      <w:proofErr w:type="spellEnd"/>
-      <w:r>
-        <w:rPr>
-          <w:i/>
-          <w:iCs/>
-          <w:lang w:val="en-US"/>
-        </w:rPr>
-        <w:t xml:space="preserve"> </w:t>
-      </w:r>
-      <w:proofErr w:type="spellStart"/>
-      <w:r>
-        <w:rPr>
-          <w:i/>
-          <w:iCs/>
-          <w:lang w:val="en-US"/>
-        </w:rPr>
-        <w:t>lépéseket</w:t>
-      </w:r>
-      <w:proofErr w:type="spellEnd"/>
-      <w:r>
-        <w:rPr>
-          <w:i/>
-          <w:iCs/>
-          <w:lang w:val="en-US"/>
-        </w:rPr>
-        <w:t xml:space="preserve">, </w:t>
-      </w:r>
-      <w:proofErr w:type="spellStart"/>
-      <w:r>
-        <w:rPr>
-          <w:i/>
-          <w:iCs/>
-          <w:lang w:val="en-US"/>
-        </w:rPr>
-        <w:t>rögzíthetők</w:t>
-      </w:r>
-      <w:proofErr w:type="spellEnd"/>
-      <w:r>
-        <w:rPr>
-          <w:i/>
-          <w:iCs/>
-          <w:lang w:val="en-US"/>
-        </w:rPr>
-        <w:t>.</w:t>
-      </w:r>
-    </w:p>
-    <w:p>
-      <w:pPr>
-        <w:pStyle w:val="Cmsor2"/>
-        <w:spacing w:line="360" w:lineRule="auto"/>
-        <w:rPr>
-          <w:lang w:val="en-US"/>
-        </w:rPr>
-      </w:pPr>
-      <w:r>
-        <w:rPr>
-          <w:lang w:val="en-US"/>
-        </w:rPr>
-        <w:t>3</w:t>
-      </w:r>
-      <w:r>
-        <w:rPr>
-          <w:lang w:val="en-US"/>
-        </w:rPr>
-        <w:t>.</w:t>
-      </w:r>
-      <w:r>
-        <w:rPr>
-          <w:lang w:val="en-US"/>
-        </w:rPr>
-        <w:t xml:space="preserve">5. </w:t>
-      </w:r>
-      <w:proofErr w:type="spellStart"/>
-      <w:r>
-        <w:rPr>
-          <w:lang w:val="en-US"/>
-        </w:rPr>
-        <w:t>Felhasználókezelés</w:t>
-      </w:r>
-      <w:proofErr w:type="spellEnd"/>
-    </w:p>
-    <w:p>
-      <w:pPr>
-        <w:spacing w:line="360" w:lineRule="auto"/>
-        <w:jc w:val="both"/>
-        <w:rPr>
-          <w:lang w:val="en-US"/>
-        </w:rPr>
-      </w:pPr>
-      <w:r>
-        <w:rPr>
-          <w:lang w:val="en-US"/>
-        </w:rPr>
-        <w:t xml:space="preserve">- </w:t>
-      </w:r>
-      <w:r>
-        <w:rPr>
-          <w:b/>
-          <w:bCs/>
-          <w:lang w:val="en-US"/>
-        </w:rPr>
-        <w:t xml:space="preserve">Mit </w:t>
-      </w:r>
-      <w:proofErr w:type="spellStart"/>
-      <w:proofErr w:type="gramStart"/>
-      <w:r>
-        <w:rPr>
-          <w:b/>
-          <w:bCs/>
-          <w:lang w:val="en-US"/>
-        </w:rPr>
-        <w:t>csinál</w:t>
-      </w:r>
-      <w:proofErr w:type="spellEnd"/>
-      <w:r>
-        <w:rPr>
-          <w:b/>
-          <w:bCs/>
-          <w:lang w:val="en-US"/>
-        </w:rPr>
-        <w:t>?:</w:t>
-      </w:r>
-      <w:proofErr w:type="gramEnd"/>
-      <w:r>
-        <w:rPr>
-          <w:lang w:val="en-US"/>
-        </w:rPr>
-        <w:t xml:space="preserve"> </w:t>
-      </w:r>
-      <w:proofErr w:type="spellStart"/>
-      <w:r>
-        <w:rPr>
-          <w:lang w:val="en-US"/>
-        </w:rPr>
-        <w:t>Lehetővé</w:t>
-      </w:r>
-      <w:proofErr w:type="spellEnd"/>
-      <w:r>
-        <w:rPr>
-          <w:lang w:val="en-US"/>
-        </w:rPr>
-        <w:t xml:space="preserve"> </w:t>
-      </w:r>
-      <w:proofErr w:type="spellStart"/>
-      <w:r>
-        <w:rPr>
-          <w:lang w:val="en-US"/>
-        </w:rPr>
-        <w:t>teszi</w:t>
-      </w:r>
-      <w:proofErr w:type="spellEnd"/>
-      <w:r>
-        <w:rPr>
-          <w:lang w:val="en-US"/>
-        </w:rPr>
-        <w:t xml:space="preserve"> a </w:t>
-      </w:r>
-      <w:proofErr w:type="spellStart"/>
-      <w:r>
-        <w:rPr>
-          <w:lang w:val="en-US"/>
-        </w:rPr>
-        <w:t>felhasználói</w:t>
-      </w:r>
-      <w:proofErr w:type="spellEnd"/>
-      <w:r>
-        <w:rPr>
-          <w:lang w:val="en-US"/>
-        </w:rPr>
-        <w:t xml:space="preserve"> </w:t>
-      </w:r>
-      <w:proofErr w:type="spellStart"/>
-      <w:r>
-        <w:rPr>
-          <w:lang w:val="en-US"/>
-        </w:rPr>
-        <w:t>fiókok</w:t>
-      </w:r>
-      <w:proofErr w:type="spellEnd"/>
-      <w:r>
-        <w:rPr>
-          <w:lang w:val="en-US"/>
-        </w:rPr>
-        <w:t xml:space="preserve"> </w:t>
-      </w:r>
-      <w:proofErr w:type="spellStart"/>
-      <w:r>
-        <w:rPr>
-          <w:lang w:val="en-US"/>
-        </w:rPr>
-        <w:t>kezelését</w:t>
-      </w:r>
-      <w:proofErr w:type="spellEnd"/>
-      <w:r>
-        <w:rPr>
-          <w:lang w:val="en-US"/>
-        </w:rPr>
-        <w:t xml:space="preserve"> </w:t>
-      </w:r>
-      <w:proofErr w:type="spellStart"/>
-      <w:r>
-        <w:rPr>
-          <w:lang w:val="en-US"/>
-        </w:rPr>
-        <w:t>és</w:t>
-      </w:r>
-      <w:proofErr w:type="spellEnd"/>
-      <w:r>
-        <w:rPr>
-          <w:lang w:val="en-US"/>
-        </w:rPr>
-        <w:t xml:space="preserve"> </w:t>
-      </w:r>
-      <w:proofErr w:type="spellStart"/>
-      <w:r>
-        <w:rPr>
-          <w:lang w:val="en-US"/>
-        </w:rPr>
-        <w:t>az</w:t>
-      </w:r>
-      <w:proofErr w:type="spellEnd"/>
-      <w:r>
-        <w:rPr>
-          <w:lang w:val="en-US"/>
-        </w:rPr>
-        <w:t xml:space="preserve"> </w:t>
-      </w:r>
-      <w:proofErr w:type="spellStart"/>
-      <w:r>
-        <w:rPr>
-          <w:lang w:val="en-US"/>
-        </w:rPr>
-        <w:t>állatokhoz</w:t>
-      </w:r>
-      <w:proofErr w:type="spellEnd"/>
-      <w:r>
-        <w:rPr>
-          <w:lang w:val="en-US"/>
-        </w:rPr>
-        <w:t xml:space="preserve"> </w:t>
-      </w:r>
-      <w:proofErr w:type="spellStart"/>
-      <w:r>
-        <w:rPr>
-          <w:lang w:val="en-US"/>
-        </w:rPr>
-        <w:t>való</w:t>
-      </w:r>
-      <w:proofErr w:type="spellEnd"/>
-      <w:r>
-        <w:rPr>
-          <w:lang w:val="en-US"/>
-        </w:rPr>
-        <w:t xml:space="preserve"> </w:t>
-      </w:r>
-      <w:proofErr w:type="spellStart"/>
-      <w:r>
-        <w:rPr>
-          <w:lang w:val="en-US"/>
-        </w:rPr>
-        <w:t>hozzáférés</w:t>
-      </w:r>
-      <w:proofErr w:type="spellEnd"/>
-      <w:r>
-        <w:rPr>
-          <w:lang w:val="en-US"/>
-        </w:rPr>
-        <w:t xml:space="preserve"> </w:t>
-      </w:r>
-      <w:proofErr w:type="spellStart"/>
-      <w:r>
-        <w:rPr>
-          <w:lang w:val="en-US"/>
-        </w:rPr>
-        <w:t>biztosítását</w:t>
-      </w:r>
-      <w:proofErr w:type="spellEnd"/>
-      <w:r>
-        <w:rPr>
-          <w:lang w:val="en-US"/>
-        </w:rPr>
-        <w:t>.</w:t>
-      </w:r>
-      <w:r>
-        <w:rPr>
-          <w:lang w:val="en-US"/>
-        </w:rPr>
-        <w:br/>
-        <w:t xml:space="preserve">- </w:t>
-      </w:r>
-      <w:proofErr w:type="spellStart"/>
-      <w:r>
-        <w:rPr>
-          <w:b/>
-          <w:bCs/>
-          <w:lang w:val="en-US"/>
-        </w:rPr>
-        <w:t>Hogyan</w:t>
-      </w:r>
-      <w:proofErr w:type="spellEnd"/>
-      <w:r>
-        <w:rPr>
-          <w:b/>
-          <w:bCs/>
-          <w:lang w:val="en-US"/>
-        </w:rPr>
-        <w:t xml:space="preserve"> </w:t>
-      </w:r>
-      <w:proofErr w:type="spellStart"/>
-      <w:proofErr w:type="gramStart"/>
-      <w:r>
-        <w:rPr>
-          <w:b/>
-          <w:bCs/>
-          <w:lang w:val="en-US"/>
-        </w:rPr>
-        <w:t>segít</w:t>
-      </w:r>
-      <w:proofErr w:type="spellEnd"/>
-      <w:r>
-        <w:rPr>
-          <w:b/>
-          <w:bCs/>
-          <w:lang w:val="en-US"/>
-        </w:rPr>
-        <w:t>?:</w:t>
-      </w:r>
-      <w:proofErr w:type="gramEnd"/>
-      <w:r>
-        <w:rPr>
-          <w:lang w:val="en-US"/>
-        </w:rPr>
-        <w:t xml:space="preserve"> A </w:t>
-      </w:r>
-      <w:proofErr w:type="spellStart"/>
-      <w:r>
-        <w:rPr>
-          <w:lang w:val="en-US"/>
-        </w:rPr>
-        <w:t>felhasználói</w:t>
-      </w:r>
-      <w:proofErr w:type="spellEnd"/>
-      <w:r>
-        <w:rPr>
-          <w:lang w:val="en-US"/>
-        </w:rPr>
-        <w:t xml:space="preserve"> </w:t>
-      </w:r>
-      <w:proofErr w:type="spellStart"/>
-      <w:r>
-        <w:rPr>
-          <w:lang w:val="en-US"/>
-        </w:rPr>
-        <w:t>fiókokat</w:t>
-      </w:r>
-      <w:proofErr w:type="spellEnd"/>
-      <w:r>
-        <w:rPr>
-          <w:lang w:val="en-US"/>
-        </w:rPr>
-        <w:t xml:space="preserve"> </w:t>
-      </w:r>
-      <w:proofErr w:type="spellStart"/>
-      <w:r>
-        <w:rPr>
-          <w:lang w:val="en-US"/>
-        </w:rPr>
-        <w:t>és</w:t>
-      </w:r>
-      <w:proofErr w:type="spellEnd"/>
-      <w:r>
-        <w:rPr>
-          <w:lang w:val="en-US"/>
-        </w:rPr>
-        <w:t xml:space="preserve"> </w:t>
-      </w:r>
-      <w:proofErr w:type="spellStart"/>
-      <w:r>
-        <w:rPr>
-          <w:lang w:val="en-US"/>
-        </w:rPr>
-        <w:t>az</w:t>
-      </w:r>
-      <w:proofErr w:type="spellEnd"/>
-      <w:r>
-        <w:rPr>
-          <w:lang w:val="en-US"/>
-        </w:rPr>
-        <w:t xml:space="preserve"> </w:t>
-      </w:r>
-      <w:proofErr w:type="spellStart"/>
-      <w:r>
-        <w:rPr>
-          <w:lang w:val="en-US"/>
-        </w:rPr>
-        <w:t>állatokhoz</w:t>
-      </w:r>
-      <w:proofErr w:type="spellEnd"/>
-      <w:r>
-        <w:rPr>
-          <w:lang w:val="en-US"/>
-        </w:rPr>
-        <w:t xml:space="preserve"> </w:t>
-      </w:r>
-      <w:proofErr w:type="spellStart"/>
-      <w:r>
-        <w:rPr>
-          <w:lang w:val="en-US"/>
-        </w:rPr>
-        <w:t>kapcsolódó</w:t>
-      </w:r>
-      <w:proofErr w:type="spellEnd"/>
-      <w:r>
-        <w:rPr>
-          <w:lang w:val="en-US"/>
-        </w:rPr>
-        <w:t xml:space="preserve"> </w:t>
-      </w:r>
-      <w:proofErr w:type="spellStart"/>
-      <w:r>
-        <w:rPr>
-          <w:lang w:val="en-US"/>
-        </w:rPr>
-        <w:t>jogosultságokat</w:t>
-      </w:r>
-      <w:proofErr w:type="spellEnd"/>
-      <w:r>
-        <w:rPr>
-          <w:lang w:val="en-US"/>
-        </w:rPr>
-        <w:t xml:space="preserve"> </w:t>
-      </w:r>
-      <w:proofErr w:type="spellStart"/>
-      <w:r>
-        <w:rPr>
-          <w:lang w:val="en-US"/>
-        </w:rPr>
-        <w:t>könnyen</w:t>
-      </w:r>
-      <w:proofErr w:type="spellEnd"/>
-      <w:r>
-        <w:rPr>
-          <w:lang w:val="en-US"/>
-        </w:rPr>
-        <w:t xml:space="preserve"> </w:t>
-      </w:r>
-      <w:proofErr w:type="spellStart"/>
-      <w:r>
-        <w:rPr>
-          <w:lang w:val="en-US"/>
-        </w:rPr>
-        <w:t>kezelheti</w:t>
-      </w:r>
-      <w:proofErr w:type="spellEnd"/>
-      <w:r>
-        <w:rPr>
-          <w:lang w:val="en-US"/>
-        </w:rPr>
-        <w:t>.</w:t>
-      </w:r>
-    </w:p>
-    <w:p>
-      <w:pPr>
-        <w:pStyle w:val="Cmsor2"/>
-        <w:spacing w:line="360" w:lineRule="auto"/>
-        <w:rPr>
-          <w:lang w:val="en-US"/>
-        </w:rPr>
-      </w:pPr>
-      <w:r>
-        <w:rPr>
-          <w:lang w:val="en-US"/>
-        </w:rPr>
-        <w:t>3</w:t>
-      </w:r>
-      <w:r>
-        <w:rPr>
-          <w:lang w:val="en-US"/>
-        </w:rPr>
-        <w:t xml:space="preserve">.6 </w:t>
-      </w:r>
-      <w:proofErr w:type="spellStart"/>
-      <w:r>
-        <w:rPr>
-          <w:lang w:val="en-US"/>
-        </w:rPr>
-        <w:t>Legjobb</w:t>
-      </w:r>
-      <w:proofErr w:type="spellEnd"/>
-      <w:r>
-        <w:rPr>
-          <w:lang w:val="en-US"/>
-        </w:rPr>
-        <w:t xml:space="preserve"> </w:t>
-      </w:r>
-      <w:proofErr w:type="spellStart"/>
-      <w:r>
-        <w:rPr>
-          <w:lang w:val="en-US"/>
-        </w:rPr>
-        <w:t>gyakorlatok</w:t>
-      </w:r>
-      <w:proofErr w:type="spellEnd"/>
-    </w:p>
-    <w:p>
-      <w:pPr>
-        <w:spacing w:line="360" w:lineRule="auto"/>
-        <w:jc w:val="both"/>
-        <w:rPr>
-          <w:lang w:val="en-US"/>
-        </w:rPr>
-      </w:pPr>
-      <w:r>
-        <w:rPr>
-          <w:lang w:val="en-US"/>
-        </w:rPr>
-        <w:t xml:space="preserve">- </w:t>
-      </w:r>
-      <w:proofErr w:type="spellStart"/>
-      <w:r>
-        <w:rPr>
-          <w:lang w:val="en-US"/>
-        </w:rPr>
-        <w:t>Rendszeresen</w:t>
-      </w:r>
-      <w:proofErr w:type="spellEnd"/>
-      <w:r>
-        <w:rPr>
-          <w:lang w:val="en-US"/>
-        </w:rPr>
-        <w:t xml:space="preserve"> </w:t>
-      </w:r>
-      <w:proofErr w:type="spellStart"/>
-      <w:r>
-        <w:rPr>
-          <w:lang w:val="en-US"/>
-        </w:rPr>
-        <w:t>ellenőrizze</w:t>
-      </w:r>
-      <w:proofErr w:type="spellEnd"/>
-      <w:r>
-        <w:rPr>
-          <w:lang w:val="en-US"/>
-        </w:rPr>
-        <w:t xml:space="preserve"> </w:t>
-      </w:r>
-      <w:proofErr w:type="spellStart"/>
-      <w:r>
-        <w:rPr>
-          <w:lang w:val="en-US"/>
-        </w:rPr>
-        <w:t>és</w:t>
-      </w:r>
-      <w:proofErr w:type="spellEnd"/>
-      <w:r>
-        <w:rPr>
-          <w:lang w:val="en-US"/>
-        </w:rPr>
-        <w:t xml:space="preserve"> </w:t>
-      </w:r>
-      <w:proofErr w:type="spellStart"/>
-      <w:r>
-        <w:rPr>
-          <w:lang w:val="en-US"/>
-        </w:rPr>
-        <w:t>frissítse</w:t>
-      </w:r>
-      <w:proofErr w:type="spellEnd"/>
-      <w:r>
-        <w:rPr>
-          <w:lang w:val="en-US"/>
-        </w:rPr>
-        <w:t xml:space="preserve"> </w:t>
-      </w:r>
-      <w:proofErr w:type="spellStart"/>
-      <w:r>
-        <w:rPr>
-          <w:lang w:val="en-US"/>
-        </w:rPr>
-        <w:t>az</w:t>
-      </w:r>
-      <w:proofErr w:type="spellEnd"/>
-      <w:r>
-        <w:rPr>
-          <w:lang w:val="en-US"/>
-        </w:rPr>
-        <w:t xml:space="preserve"> </w:t>
-      </w:r>
-      <w:proofErr w:type="spellStart"/>
-      <w:r>
-        <w:rPr>
-          <w:lang w:val="en-US"/>
-        </w:rPr>
-        <w:t>állattípusok</w:t>
-      </w:r>
-      <w:proofErr w:type="spellEnd"/>
-      <w:r>
-        <w:rPr>
-          <w:lang w:val="en-US"/>
-        </w:rPr>
-        <w:t xml:space="preserve"> </w:t>
-      </w:r>
-      <w:proofErr w:type="spellStart"/>
-      <w:r>
-        <w:rPr>
-          <w:lang w:val="en-US"/>
-        </w:rPr>
-        <w:t>és</w:t>
-      </w:r>
-      <w:proofErr w:type="spellEnd"/>
-      <w:r>
-        <w:rPr>
-          <w:lang w:val="en-US"/>
-        </w:rPr>
-        <w:t xml:space="preserve"> </w:t>
-      </w:r>
-      <w:proofErr w:type="spellStart"/>
-      <w:r>
-        <w:rPr>
-          <w:lang w:val="en-US"/>
-        </w:rPr>
-        <w:t>fajták</w:t>
-      </w:r>
-      <w:proofErr w:type="spellEnd"/>
-      <w:r>
-        <w:rPr>
-          <w:lang w:val="en-US"/>
-        </w:rPr>
-        <w:t xml:space="preserve"> </w:t>
-      </w:r>
-      <w:proofErr w:type="spellStart"/>
-      <w:r>
-        <w:rPr>
-          <w:lang w:val="en-US"/>
-        </w:rPr>
-        <w:t>listáját</w:t>
-      </w:r>
-      <w:proofErr w:type="spellEnd"/>
-      <w:r>
-        <w:rPr>
-          <w:lang w:val="en-US"/>
-        </w:rPr>
-        <w:t xml:space="preserve">, </w:t>
-      </w:r>
-      <w:proofErr w:type="spellStart"/>
-      <w:r>
-        <w:rPr>
-          <w:lang w:val="en-US"/>
-        </w:rPr>
-        <w:t>hogy</w:t>
-      </w:r>
-      <w:proofErr w:type="spellEnd"/>
-      <w:r>
-        <w:rPr>
-          <w:lang w:val="en-US"/>
-        </w:rPr>
-        <w:t xml:space="preserve"> </w:t>
-      </w:r>
-      <w:proofErr w:type="spellStart"/>
-      <w:r>
-        <w:rPr>
-          <w:lang w:val="en-US"/>
-        </w:rPr>
-        <w:t>tükrözze</w:t>
-      </w:r>
-      <w:proofErr w:type="spellEnd"/>
-      <w:r>
-        <w:rPr>
-          <w:lang w:val="en-US"/>
-        </w:rPr>
-        <w:t xml:space="preserve"> a </w:t>
-      </w:r>
-      <w:proofErr w:type="spellStart"/>
-      <w:r>
-        <w:rPr>
-          <w:lang w:val="en-US"/>
-        </w:rPr>
-        <w:t>klinika</w:t>
-      </w:r>
-      <w:proofErr w:type="spellEnd"/>
-      <w:r>
-        <w:rPr>
-          <w:lang w:val="en-US"/>
-        </w:rPr>
-        <w:t xml:space="preserve"> </w:t>
-      </w:r>
-      <w:proofErr w:type="spellStart"/>
-      <w:r>
-        <w:rPr>
-          <w:lang w:val="en-US"/>
-        </w:rPr>
-        <w:t>igényeit</w:t>
-      </w:r>
-      <w:proofErr w:type="spellEnd"/>
-      <w:r>
-        <w:rPr>
-          <w:lang w:val="en-US"/>
-        </w:rPr>
-        <w:t>.</w:t>
-      </w:r>
-      <w:r>
-        <w:rPr>
-          <w:lang w:val="en-US"/>
-        </w:rPr>
-        <w:br/>
-        <w:t xml:space="preserve">- Minden </w:t>
-      </w:r>
-      <w:proofErr w:type="spellStart"/>
-      <w:r>
-        <w:rPr>
-          <w:lang w:val="en-US"/>
-        </w:rPr>
-        <w:t>látogatás</w:t>
-      </w:r>
-      <w:proofErr w:type="spellEnd"/>
-      <w:r>
-        <w:rPr>
-          <w:lang w:val="en-US"/>
-        </w:rPr>
-        <w:t xml:space="preserve"> </w:t>
-      </w:r>
-      <w:proofErr w:type="spellStart"/>
-      <w:r>
-        <w:rPr>
-          <w:lang w:val="en-US"/>
-        </w:rPr>
-        <w:t>során</w:t>
-      </w:r>
-      <w:proofErr w:type="spellEnd"/>
-      <w:r>
-        <w:rPr>
-          <w:lang w:val="en-US"/>
-        </w:rPr>
-        <w:t xml:space="preserve"> </w:t>
-      </w:r>
-      <w:proofErr w:type="spellStart"/>
-      <w:r>
-        <w:rPr>
-          <w:lang w:val="en-US"/>
-        </w:rPr>
-        <w:t>ellenőrizze</w:t>
-      </w:r>
-      <w:proofErr w:type="spellEnd"/>
-      <w:r>
-        <w:rPr>
-          <w:lang w:val="en-US"/>
-        </w:rPr>
-        <w:t xml:space="preserve"> a </w:t>
-      </w:r>
-      <w:proofErr w:type="spellStart"/>
-      <w:r>
-        <w:rPr>
-          <w:lang w:val="en-US"/>
-        </w:rPr>
-        <w:t>beteg</w:t>
-      </w:r>
-      <w:proofErr w:type="spellEnd"/>
-      <w:r>
-        <w:rPr>
-          <w:lang w:val="en-US"/>
-        </w:rPr>
-        <w:t xml:space="preserve"> </w:t>
-      </w:r>
-      <w:proofErr w:type="spellStart"/>
-      <w:r>
-        <w:rPr>
-          <w:lang w:val="en-US"/>
-        </w:rPr>
-        <w:t>tulajdonosi</w:t>
-      </w:r>
-      <w:proofErr w:type="spellEnd"/>
-      <w:r>
-        <w:rPr>
-          <w:lang w:val="en-US"/>
-        </w:rPr>
-        <w:t xml:space="preserve"> </w:t>
-      </w:r>
-      <w:proofErr w:type="spellStart"/>
-      <w:r>
-        <w:rPr>
-          <w:lang w:val="en-US"/>
-        </w:rPr>
-        <w:t>adatait</w:t>
-      </w:r>
-      <w:proofErr w:type="spellEnd"/>
-      <w:r>
-        <w:rPr>
-          <w:lang w:val="en-US"/>
-        </w:rPr>
-        <w:t xml:space="preserve">, </w:t>
-      </w:r>
-      <w:proofErr w:type="spellStart"/>
-      <w:r>
-        <w:rPr>
-          <w:lang w:val="en-US"/>
-        </w:rPr>
-        <w:t>hogy</w:t>
-      </w:r>
-      <w:proofErr w:type="spellEnd"/>
-      <w:r>
-        <w:rPr>
-          <w:lang w:val="en-US"/>
-        </w:rPr>
-        <w:t xml:space="preserve"> </w:t>
-      </w:r>
-      <w:proofErr w:type="spellStart"/>
-      <w:r>
-        <w:rPr>
-          <w:lang w:val="en-US"/>
-        </w:rPr>
-        <w:t>pontos</w:t>
-      </w:r>
-      <w:proofErr w:type="spellEnd"/>
-      <w:r>
-        <w:rPr>
-          <w:lang w:val="en-US"/>
-        </w:rPr>
-        <w:t xml:space="preserve"> </w:t>
-      </w:r>
-      <w:proofErr w:type="spellStart"/>
-      <w:r>
-        <w:rPr>
-          <w:lang w:val="en-US"/>
-        </w:rPr>
-        <w:t>nyilvántartásokat</w:t>
-      </w:r>
-      <w:proofErr w:type="spellEnd"/>
-      <w:r>
-        <w:rPr>
-          <w:lang w:val="en-US"/>
-        </w:rPr>
-        <w:t xml:space="preserve"> </w:t>
-      </w:r>
-      <w:proofErr w:type="spellStart"/>
-      <w:r>
-        <w:rPr>
-          <w:lang w:val="en-US"/>
-        </w:rPr>
-        <w:t>tartson</w:t>
-      </w:r>
-      <w:proofErr w:type="spellEnd"/>
-      <w:r>
-        <w:rPr>
-          <w:lang w:val="en-US"/>
-        </w:rPr>
-        <w:t>.</w:t>
-      </w:r>
-      <w:r>
-        <w:rPr>
-          <w:lang w:val="en-US"/>
-        </w:rPr>
-        <w:br/>
-        <w:t xml:space="preserve">- Az </w:t>
-      </w:r>
-      <w:proofErr w:type="spellStart"/>
-      <w:r>
-        <w:rPr>
-          <w:lang w:val="en-US"/>
-        </w:rPr>
-        <w:t>összes</w:t>
-      </w:r>
-      <w:proofErr w:type="spellEnd"/>
-      <w:r>
-        <w:rPr>
-          <w:lang w:val="en-US"/>
-        </w:rPr>
-        <w:t xml:space="preserve"> </w:t>
-      </w:r>
-      <w:proofErr w:type="spellStart"/>
-      <w:r>
-        <w:rPr>
-          <w:lang w:val="en-US"/>
-        </w:rPr>
-        <w:t>kezelést</w:t>
-      </w:r>
-      <w:proofErr w:type="spellEnd"/>
-      <w:r>
-        <w:rPr>
-          <w:lang w:val="en-US"/>
-        </w:rPr>
-        <w:t xml:space="preserve"> </w:t>
-      </w:r>
-      <w:proofErr w:type="spellStart"/>
-      <w:r>
-        <w:rPr>
-          <w:lang w:val="en-US"/>
-        </w:rPr>
-        <w:t>azonnal</w:t>
-      </w:r>
-      <w:proofErr w:type="spellEnd"/>
-      <w:r>
-        <w:rPr>
-          <w:lang w:val="en-US"/>
-        </w:rPr>
-        <w:t xml:space="preserve"> </w:t>
-      </w:r>
-      <w:proofErr w:type="spellStart"/>
-      <w:r>
-        <w:rPr>
-          <w:lang w:val="en-US"/>
-        </w:rPr>
-        <w:t>dokumentálja</w:t>
-      </w:r>
-      <w:proofErr w:type="spellEnd"/>
-      <w:r>
-        <w:rPr>
-          <w:lang w:val="en-US"/>
-        </w:rPr>
-        <w:t xml:space="preserve">, </w:t>
-      </w:r>
-      <w:proofErr w:type="spellStart"/>
-      <w:r>
-        <w:rPr>
-          <w:lang w:val="en-US"/>
-        </w:rPr>
-        <w:t>amint</w:t>
-      </w:r>
-      <w:proofErr w:type="spellEnd"/>
-      <w:r>
-        <w:rPr>
-          <w:lang w:val="en-US"/>
-        </w:rPr>
-        <w:t xml:space="preserve"> </w:t>
-      </w:r>
-      <w:proofErr w:type="spellStart"/>
-      <w:r>
-        <w:rPr>
-          <w:lang w:val="en-US"/>
-        </w:rPr>
-        <w:t>elvégezte</w:t>
-      </w:r>
-      <w:proofErr w:type="spellEnd"/>
-      <w:r>
-        <w:rPr>
-          <w:lang w:val="en-US"/>
-        </w:rPr>
-        <w:t xml:space="preserve"> </w:t>
-      </w:r>
-      <w:proofErr w:type="spellStart"/>
-      <w:r>
-        <w:rPr>
-          <w:lang w:val="en-US"/>
-        </w:rPr>
-        <w:t>őket</w:t>
-      </w:r>
-      <w:proofErr w:type="spellEnd"/>
-      <w:r>
-        <w:rPr>
-          <w:lang w:val="en-US"/>
-        </w:rPr>
-        <w:t xml:space="preserve">, </w:t>
-      </w:r>
-      <w:proofErr w:type="spellStart"/>
-      <w:r>
-        <w:rPr>
-          <w:lang w:val="en-US"/>
-        </w:rPr>
-        <w:t>hogy</w:t>
-      </w:r>
-      <w:proofErr w:type="spellEnd"/>
-      <w:r>
-        <w:rPr>
-          <w:lang w:val="en-US"/>
-        </w:rPr>
-        <w:t xml:space="preserve"> ne </w:t>
-      </w:r>
-      <w:proofErr w:type="spellStart"/>
-      <w:r>
-        <w:rPr>
-          <w:lang w:val="en-US"/>
-        </w:rPr>
-        <w:t>hagyjon</w:t>
-      </w:r>
-      <w:proofErr w:type="spellEnd"/>
-      <w:r>
-        <w:rPr>
-          <w:lang w:val="en-US"/>
-        </w:rPr>
-        <w:t xml:space="preserve"> ki </w:t>
-      </w:r>
-      <w:proofErr w:type="spellStart"/>
-      <w:r>
-        <w:rPr>
-          <w:lang w:val="en-US"/>
-        </w:rPr>
-        <w:t>semmilyen</w:t>
-      </w:r>
-      <w:proofErr w:type="spellEnd"/>
-      <w:r>
-        <w:rPr>
-          <w:lang w:val="en-US"/>
-        </w:rPr>
-        <w:t xml:space="preserve"> </w:t>
-      </w:r>
-      <w:proofErr w:type="spellStart"/>
-      <w:r>
-        <w:rPr>
-          <w:lang w:val="en-US"/>
-        </w:rPr>
-        <w:t>adatot</w:t>
-      </w:r>
-      <w:proofErr w:type="spellEnd"/>
-      <w:r>
-        <w:rPr>
-          <w:lang w:val="en-US"/>
-        </w:rPr>
-        <w:t>.</w:t>
-      </w:r>
-      <w:r>
-        <w:rPr>
-          <w:lang w:val="en-US"/>
-        </w:rPr>
-        <w:br/>
-        <w:t xml:space="preserve">- </w:t>
-      </w:r>
-      <w:proofErr w:type="spellStart"/>
-      <w:r>
-        <w:rPr>
-          <w:lang w:val="en-US"/>
-        </w:rPr>
-        <w:t>Időszakosan</w:t>
-      </w:r>
-      <w:proofErr w:type="spellEnd"/>
-      <w:r>
-        <w:rPr>
-          <w:lang w:val="en-US"/>
-        </w:rPr>
-        <w:t xml:space="preserve"> </w:t>
-      </w:r>
-      <w:proofErr w:type="spellStart"/>
-      <w:r>
-        <w:rPr>
-          <w:lang w:val="en-US"/>
-        </w:rPr>
-        <w:t>ellenőrizze</w:t>
-      </w:r>
-      <w:proofErr w:type="spellEnd"/>
-      <w:r>
-        <w:rPr>
-          <w:lang w:val="en-US"/>
-        </w:rPr>
-        <w:t xml:space="preserve"> a </w:t>
-      </w:r>
-      <w:proofErr w:type="spellStart"/>
-      <w:r>
-        <w:rPr>
-          <w:lang w:val="en-US"/>
-        </w:rPr>
-        <w:t>felhasználói</w:t>
-      </w:r>
-      <w:proofErr w:type="spellEnd"/>
-      <w:r>
-        <w:rPr>
-          <w:lang w:val="en-US"/>
-        </w:rPr>
-        <w:t xml:space="preserve"> </w:t>
-      </w:r>
-      <w:proofErr w:type="spellStart"/>
-      <w:r>
-        <w:rPr>
-          <w:lang w:val="en-US"/>
-        </w:rPr>
-        <w:t>fiókokat</w:t>
-      </w:r>
-      <w:proofErr w:type="spellEnd"/>
-      <w:r>
-        <w:rPr>
-          <w:lang w:val="en-US"/>
-        </w:rPr>
-        <w:t xml:space="preserve">, </w:t>
-      </w:r>
-      <w:proofErr w:type="spellStart"/>
-      <w:r>
-        <w:rPr>
-          <w:lang w:val="en-US"/>
-        </w:rPr>
-        <w:t>hogy</w:t>
-      </w:r>
-      <w:proofErr w:type="spellEnd"/>
-      <w:r>
-        <w:rPr>
-          <w:lang w:val="en-US"/>
-        </w:rPr>
-        <w:t xml:space="preserve"> </w:t>
-      </w:r>
-      <w:proofErr w:type="spellStart"/>
-      <w:r>
-        <w:rPr>
-          <w:lang w:val="en-US"/>
-        </w:rPr>
-        <w:t>biztosítsa</w:t>
-      </w:r>
-      <w:proofErr w:type="spellEnd"/>
-      <w:r>
-        <w:rPr>
-          <w:lang w:val="en-US"/>
-        </w:rPr>
-        <w:t xml:space="preserve"> a </w:t>
-      </w:r>
-      <w:proofErr w:type="spellStart"/>
-      <w:r>
-        <w:rPr>
-          <w:lang w:val="en-US"/>
-        </w:rPr>
-        <w:t>szerepek</w:t>
-      </w:r>
-      <w:proofErr w:type="spellEnd"/>
-      <w:r>
-        <w:rPr>
-          <w:lang w:val="en-US"/>
-        </w:rPr>
-        <w:t xml:space="preserve"> </w:t>
-      </w:r>
-      <w:proofErr w:type="spellStart"/>
-      <w:r>
-        <w:rPr>
-          <w:lang w:val="en-US"/>
-        </w:rPr>
-        <w:t>és</w:t>
-      </w:r>
-      <w:proofErr w:type="spellEnd"/>
-      <w:r>
-        <w:rPr>
-          <w:lang w:val="en-US"/>
-        </w:rPr>
-        <w:t xml:space="preserve"> </w:t>
-      </w:r>
-      <w:proofErr w:type="spellStart"/>
-      <w:r>
-        <w:rPr>
-          <w:lang w:val="en-US"/>
-        </w:rPr>
-        <w:t>jogosultságok</w:t>
-      </w:r>
-      <w:proofErr w:type="spellEnd"/>
-      <w:r>
-        <w:rPr>
-          <w:lang w:val="en-US"/>
-        </w:rPr>
-        <w:t xml:space="preserve"> </w:t>
-      </w:r>
-      <w:proofErr w:type="spellStart"/>
-      <w:r>
-        <w:rPr>
-          <w:lang w:val="en-US"/>
-        </w:rPr>
-        <w:t>naprakészségét</w:t>
-      </w:r>
-      <w:proofErr w:type="spellEnd"/>
-      <w:r>
-        <w:rPr>
-          <w:lang w:val="en-US"/>
-        </w:rPr>
-        <w:t>.</w:t>
+        <w:t>- Időszakosan ellenőrizze a felhasználói fiókokat, hogy biztosítsa a szerepek és jogosultságok naprakészségét.</w:t>
       </w:r>
     </w:p>
     <w:p>
@@ -5459,16 +907,8 @@
         <w:rPr>
           <w:lang w:val="en-US"/>
         </w:rPr>
-        <w:t xml:space="preserve">Hibaelhárítási </w:t>
-      </w:r>
-      <w:proofErr w:type="spellStart"/>
-      <w:r>
-        <w:rPr>
-          <w:lang w:val="en-US"/>
-        </w:rPr>
-        <w:t>tippek</w:t>
-      </w:r>
-      <w:proofErr w:type="spellEnd"/>
+        <w:t>Hibaelhárítási tippek</w:t>
+      </w:r>
     </w:p>
     <w:p>
       <w:pPr>
@@ -5492,7 +932,6 @@
         </w:rPr>
         <w:t xml:space="preserve"> </w:t>
       </w:r>
-      <w:proofErr w:type="spellStart"/>
       <w:r>
         <w:rPr>
           <w:b/>
@@ -5500,9 +939,65 @@
           <w:color w:val="C00000"/>
           <w:lang w:val="en-US"/>
         </w:rPr>
-        <w:t>Probléma</w:t>
-      </w:r>
-      <w:proofErr w:type="spellEnd"/>
+        <w:t>Probléma:</w:t>
+      </w:r>
+      <w:r>
+        <w:rPr>
+          <w:color w:val="C00000"/>
+          <w:lang w:val="en-US"/>
+        </w:rPr>
+        <w:t xml:space="preserve"> Nem találom az adott fajtát.</w:t>
+      </w:r>
+      <w:r>
+        <w:rPr>
+          <w:color w:val="C00000"/>
+          <w:lang w:val="en-US"/>
+        </w:rPr>
+        <w:br/>
+      </w:r>
+      <w:r>
+        <w:rPr>
+          <w:color w:val="275317" w:themeColor="accent6" w:themeShade="80"/>
+          <w:lang w:val="en-US"/>
+        </w:rPr>
+        <w:t xml:space="preserve">- </w:t>
+      </w:r>
+      <w:r>
+        <w:rPr>
+          <w:b/>
+          <w:bCs/>
+          <w:color w:val="275317" w:themeColor="accent6" w:themeShade="80"/>
+          <w:lang w:val="en-US"/>
+        </w:rPr>
+        <w:t>Megoldás:</w:t>
+      </w:r>
+      <w:r>
+        <w:rPr>
+          <w:color w:val="275317" w:themeColor="accent6" w:themeShade="80"/>
+          <w:lang w:val="en-US"/>
+        </w:rPr>
+        <w:t xml:space="preserve"> Ellenőrizze, hogy a fajta szerepel-e a rendszerben. Ha nem, adja hozzá azt az adatbázishoz.</w:t>
+      </w:r>
+      <w:r>
+        <w:rPr>
+          <w:lang w:val="en-US"/>
+        </w:rPr>
+        <w:br/>
+      </w:r>
+      <w:r>
+        <w:rPr>
+          <w:color w:val="C00000"/>
+          <w:lang w:val="en-US"/>
+        </w:rPr>
+        <w:t>-</w:t>
+      </w:r>
+      <w:r>
+        <w:rPr>
+          <w:color w:val="C00000"/>
+          <w:lang w:val="en-US"/>
+        </w:rPr>
+        <w:t xml:space="preserve"> </w:t>
+      </w:r>
       <w:r>
         <w:rPr>
           <w:b/>
@@ -5510,82 +1005,24 @@
           <w:color w:val="C00000"/>
           <w:lang w:val="en-US"/>
         </w:rPr>
-        <w:t>:</w:t>
+        <w:t xml:space="preserve">Probléma: </w:t>
       </w:r>
       <w:r>
         <w:rPr>
           <w:color w:val="C00000"/>
           <w:lang w:val="en-US"/>
         </w:rPr>
-        <w:t xml:space="preserve"> Nem </w:t>
-      </w:r>
-      <w:proofErr w:type="spellStart"/>
+        <w:t>Idejét múlt</w:t>
+      </w:r>
       <w:r>
         <w:rPr>
           <w:color w:val="C00000"/>
           <w:lang w:val="en-US"/>
         </w:rPr>
-        <w:t>találom</w:t>
-      </w:r>
-      <w:proofErr w:type="spellEnd"/>
-      <w:r>
-        <w:rPr>
-          <w:color w:val="C00000"/>
-          <w:lang w:val="en-US"/>
-        </w:rPr>
-        <w:t xml:space="preserve"> </w:t>
-      </w:r>
-      <w:proofErr w:type="spellStart"/>
-      <w:r>
-        <w:rPr>
-          <w:color w:val="C00000"/>
-          <w:lang w:val="en-US"/>
-        </w:rPr>
-        <w:t>az</w:t>
-      </w:r>
-      <w:proofErr w:type="spellEnd"/>
-      <w:r>
-        <w:rPr>
-          <w:color w:val="C00000"/>
-          <w:lang w:val="en-US"/>
-        </w:rPr>
-        <w:t xml:space="preserve"> </w:t>
-      </w:r>
-      <w:proofErr w:type="spellStart"/>
-      <w:r>
-        <w:rPr>
-          <w:color w:val="C00000"/>
-          <w:lang w:val="en-US"/>
-        </w:rPr>
-        <w:t>adott</w:t>
-      </w:r>
-      <w:proofErr w:type="spellEnd"/>
-      <w:r>
-        <w:rPr>
-          <w:color w:val="C00000"/>
-          <w:lang w:val="en-US"/>
-        </w:rPr>
-        <w:t xml:space="preserve"> </w:t>
-      </w:r>
-      <w:proofErr w:type="spellStart"/>
-      <w:r>
-        <w:rPr>
-          <w:color w:val="C00000"/>
-          <w:lang w:val="en-US"/>
-        </w:rPr>
-        <w:t>fajtát</w:t>
-      </w:r>
-      <w:proofErr w:type="spellEnd"/>
-      <w:r>
-        <w:rPr>
-          <w:color w:val="C00000"/>
-          <w:lang w:val="en-US"/>
-        </w:rPr>
-        <w:t>.</w:t>
-      </w:r>
-      <w:r>
-        <w:rPr>
-          <w:color w:val="C00000"/>
+        <w:t xml:space="preserve"> tulajdonosi adatok.</w:t>
+      </w:r>
+      <w:r>
+        <w:rPr>
           <w:lang w:val="en-US"/>
         </w:rPr>
         <w:br/>
@@ -5597,7 +1034,6 @@
         </w:rPr>
         <w:t xml:space="preserve">- </w:t>
       </w:r>
-      <w:proofErr w:type="spellStart"/>
       <w:r>
         <w:rPr>
           <w:b/>
@@ -5605,9 +1041,128 @@
           <w:color w:val="275317" w:themeColor="accent6" w:themeShade="80"/>
           <w:lang w:val="en-US"/>
         </w:rPr>
-        <w:t>Megoldás</w:t>
-      </w:r>
-      <w:proofErr w:type="spellEnd"/>
+        <w:t>Megoldás:</w:t>
+      </w:r>
+      <w:r>
+        <w:rPr>
+          <w:color w:val="275317" w:themeColor="accent6" w:themeShade="80"/>
+          <w:lang w:val="en-US"/>
+        </w:rPr>
+        <w:t xml:space="preserve"> Frissítse a beteg tulajdonosának adatait a "</w:t>
+      </w:r>
+      <w:r>
+        <w:rPr>
+          <w:color w:val="275317" w:themeColor="accent6" w:themeShade="80"/>
+        </w:rPr>
+        <w:t>Felhasználók kezelése</w:t>
+      </w:r>
+      <w:r>
+        <w:rPr>
+          <w:color w:val="275317" w:themeColor="accent6" w:themeShade="80"/>
+          <w:lang w:val="en-US"/>
+        </w:rPr>
+        <w:t>" szekcióban.</w:t>
+      </w:r>
+      <w:r>
+        <w:rPr>
+          <w:color w:val="275317" w:themeColor="accent6" w:themeShade="80"/>
+          <w:lang w:val="en-US"/>
+        </w:rPr>
+        <w:br/>
+      </w:r>
+      <w:r>
+        <w:rPr>
+          <w:color w:val="C00000"/>
+          <w:lang w:val="en-US"/>
+        </w:rPr>
+        <w:t xml:space="preserve">- </w:t>
+      </w:r>
+      <w:r>
+        <w:rPr>
+          <w:b/>
+          <w:bCs/>
+          <w:color w:val="C00000"/>
+          <w:lang w:val="en-US"/>
+        </w:rPr>
+        <w:t>Probléma:</w:t>
+      </w:r>
+      <w:r>
+        <w:rPr>
+          <w:color w:val="C00000"/>
+          <w:lang w:val="en-US"/>
+        </w:rPr>
+        <w:t xml:space="preserve"> Hiányzó kezelésjegyzetek.</w:t>
+      </w:r>
+      <w:r>
+        <w:rPr>
+          <w:color w:val="C00000"/>
+          <w:lang w:val="en-US"/>
+        </w:rPr>
+        <w:br/>
+      </w:r>
+      <w:r>
+        <w:rPr>
+          <w:color w:val="275317" w:themeColor="accent6" w:themeShade="80"/>
+          <w:lang w:val="en-US"/>
+        </w:rPr>
+        <w:t>- Megoldás: Biztosítja, hogy minden kezelést azonnal rögzítsen, amint elvégzi</w:t>
+      </w:r>
+      <w:r>
+        <w:rPr>
+          <w:color w:val="275317" w:themeColor="accent6" w:themeShade="80"/>
+          <w:lang w:val="en-US"/>
+        </w:rPr>
+        <w:t xml:space="preserve"> </w:t>
+      </w:r>
+      <w:r>
+        <w:rPr>
+          <w:color w:val="275317" w:themeColor="accent6" w:themeShade="80"/>
+          <w:lang w:val="en-US"/>
+        </w:rPr>
+        <w:t>őket.</w:t>
+      </w:r>
+      <w:r>
+        <w:rPr>
+          <w:lang w:val="en-US"/>
+        </w:rPr>
+        <w:br/>
+      </w:r>
+      <w:r>
+        <w:rPr>
+          <w:color w:val="C00000"/>
+          <w:lang w:val="en-US"/>
+        </w:rPr>
+        <w:t xml:space="preserve">- </w:t>
+      </w:r>
+      <w:r>
+        <w:rPr>
+          <w:b/>
+          <w:bCs/>
+          <w:color w:val="C00000"/>
+          <w:lang w:val="en-US"/>
+        </w:rPr>
+        <w:t>Probléma:</w:t>
+      </w:r>
+      <w:r>
+        <w:rPr>
+          <w:color w:val="C00000"/>
+          <w:lang w:val="en-US"/>
+        </w:rPr>
+        <w:t xml:space="preserve"> A felhasználó nem fér hozzá az állataihoz.</w:t>
+      </w:r>
+      <w:r>
+        <w:rPr>
+          <w:lang w:val="en-US"/>
+        </w:rPr>
+        <w:br/>
+      </w:r>
+      <w:r>
+        <w:rPr>
+          <w:color w:val="275317" w:themeColor="accent6" w:themeShade="80"/>
+          <w:lang w:val="en-US"/>
+        </w:rPr>
+        <w:t xml:space="preserve">- </w:t>
+      </w:r>
       <w:r>
         <w:rPr>
           <w:b/>
@@ -5615,1090 +1170,14 @@
           <w:color w:val="275317" w:themeColor="accent6" w:themeShade="80"/>
           <w:lang w:val="en-US"/>
         </w:rPr>
-        <w:t>:</w:t>
+        <w:t>Megoldás:</w:t>
       </w:r>
       <w:r>
         <w:rPr>
           <w:color w:val="275317" w:themeColor="accent6" w:themeShade="80"/>
           <w:lang w:val="en-US"/>
         </w:rPr>
-        <w:t xml:space="preserve"> </w:t>
-      </w:r>
-      <w:proofErr w:type="spellStart"/>
-      <w:r>
-        <w:rPr>
-          <w:color w:val="275317" w:themeColor="accent6" w:themeShade="80"/>
-          <w:lang w:val="en-US"/>
-        </w:rPr>
-        <w:t>Ellenőrizze</w:t>
-      </w:r>
-      <w:proofErr w:type="spellEnd"/>
-      <w:r>
-        <w:rPr>
-          <w:color w:val="275317" w:themeColor="accent6" w:themeShade="80"/>
-          <w:lang w:val="en-US"/>
-        </w:rPr>
-        <w:t xml:space="preserve">, </w:t>
-      </w:r>
-      <w:proofErr w:type="spellStart"/>
-      <w:r>
-        <w:rPr>
-          <w:color w:val="275317" w:themeColor="accent6" w:themeShade="80"/>
-          <w:lang w:val="en-US"/>
-        </w:rPr>
-        <w:t>hogy</w:t>
-      </w:r>
-      <w:proofErr w:type="spellEnd"/>
-      <w:r>
-        <w:rPr>
-          <w:color w:val="275317" w:themeColor="accent6" w:themeShade="80"/>
-          <w:lang w:val="en-US"/>
-        </w:rPr>
-        <w:t xml:space="preserve"> a </w:t>
-      </w:r>
-      <w:proofErr w:type="spellStart"/>
-      <w:r>
-        <w:rPr>
-          <w:color w:val="275317" w:themeColor="accent6" w:themeShade="80"/>
-          <w:lang w:val="en-US"/>
-        </w:rPr>
-        <w:t>fajta</w:t>
-      </w:r>
-      <w:proofErr w:type="spellEnd"/>
-      <w:r>
-        <w:rPr>
-          <w:color w:val="275317" w:themeColor="accent6" w:themeShade="80"/>
-          <w:lang w:val="en-US"/>
-        </w:rPr>
-        <w:t xml:space="preserve"> </w:t>
-      </w:r>
-      <w:proofErr w:type="spellStart"/>
-      <w:r>
-        <w:rPr>
-          <w:color w:val="275317" w:themeColor="accent6" w:themeShade="80"/>
-          <w:lang w:val="en-US"/>
-        </w:rPr>
-        <w:t>szerepel</w:t>
-      </w:r>
-      <w:proofErr w:type="spellEnd"/>
-      <w:r>
-        <w:rPr>
-          <w:color w:val="275317" w:themeColor="accent6" w:themeShade="80"/>
-          <w:lang w:val="en-US"/>
-        </w:rPr>
-        <w:t xml:space="preserve">-e a </w:t>
-      </w:r>
-      <w:proofErr w:type="spellStart"/>
-      <w:r>
-        <w:rPr>
-          <w:color w:val="275317" w:themeColor="accent6" w:themeShade="80"/>
-          <w:lang w:val="en-US"/>
-        </w:rPr>
-        <w:t>rendszerben</w:t>
-      </w:r>
-      <w:proofErr w:type="spellEnd"/>
-      <w:r>
-        <w:rPr>
-          <w:color w:val="275317" w:themeColor="accent6" w:themeShade="80"/>
-          <w:lang w:val="en-US"/>
-        </w:rPr>
-        <w:t xml:space="preserve">. Ha </w:t>
-      </w:r>
-      <w:proofErr w:type="spellStart"/>
-      <w:r>
-        <w:rPr>
-          <w:color w:val="275317" w:themeColor="accent6" w:themeShade="80"/>
-          <w:lang w:val="en-US"/>
-        </w:rPr>
-        <w:t>nem</w:t>
-      </w:r>
-      <w:proofErr w:type="spellEnd"/>
-      <w:r>
-        <w:rPr>
-          <w:color w:val="275317" w:themeColor="accent6" w:themeShade="80"/>
-          <w:lang w:val="en-US"/>
-        </w:rPr>
-        <w:t xml:space="preserve">, </w:t>
-      </w:r>
-      <w:proofErr w:type="spellStart"/>
-      <w:r>
-        <w:rPr>
-          <w:color w:val="275317" w:themeColor="accent6" w:themeShade="80"/>
-          <w:lang w:val="en-US"/>
-        </w:rPr>
-        <w:t>adja</w:t>
-      </w:r>
-      <w:proofErr w:type="spellEnd"/>
-      <w:r>
-        <w:rPr>
-          <w:color w:val="275317" w:themeColor="accent6" w:themeShade="80"/>
-          <w:lang w:val="en-US"/>
-        </w:rPr>
-        <w:t xml:space="preserve"> </w:t>
-      </w:r>
-      <w:proofErr w:type="spellStart"/>
-      <w:r>
-        <w:rPr>
-          <w:color w:val="275317" w:themeColor="accent6" w:themeShade="80"/>
-          <w:lang w:val="en-US"/>
-        </w:rPr>
-        <w:t>hozzá</w:t>
-      </w:r>
-      <w:proofErr w:type="spellEnd"/>
-      <w:r>
-        <w:rPr>
-          <w:color w:val="275317" w:themeColor="accent6" w:themeShade="80"/>
-          <w:lang w:val="en-US"/>
-        </w:rPr>
-        <w:t xml:space="preserve"> </w:t>
-      </w:r>
-      <w:proofErr w:type="spellStart"/>
-      <w:r>
-        <w:rPr>
-          <w:color w:val="275317" w:themeColor="accent6" w:themeShade="80"/>
-          <w:lang w:val="en-US"/>
-        </w:rPr>
-        <w:t>azt</w:t>
-      </w:r>
-      <w:proofErr w:type="spellEnd"/>
-      <w:r>
-        <w:rPr>
-          <w:color w:val="275317" w:themeColor="accent6" w:themeShade="80"/>
-          <w:lang w:val="en-US"/>
-        </w:rPr>
-        <w:t xml:space="preserve"> </w:t>
-      </w:r>
-      <w:proofErr w:type="spellStart"/>
-      <w:r>
-        <w:rPr>
-          <w:color w:val="275317" w:themeColor="accent6" w:themeShade="80"/>
-          <w:lang w:val="en-US"/>
-        </w:rPr>
-        <w:t>az</w:t>
-      </w:r>
-      <w:proofErr w:type="spellEnd"/>
-      <w:r>
-        <w:rPr>
-          <w:color w:val="275317" w:themeColor="accent6" w:themeShade="80"/>
-          <w:lang w:val="en-US"/>
-        </w:rPr>
-        <w:t xml:space="preserve"> </w:t>
-      </w:r>
-      <w:proofErr w:type="spellStart"/>
-      <w:r>
-        <w:rPr>
-          <w:color w:val="275317" w:themeColor="accent6" w:themeShade="80"/>
-          <w:lang w:val="en-US"/>
-        </w:rPr>
-        <w:t>adatbázishoz</w:t>
-      </w:r>
-      <w:proofErr w:type="spellEnd"/>
-      <w:r>
-        <w:rPr>
-          <w:color w:val="275317" w:themeColor="accent6" w:themeShade="80"/>
-          <w:lang w:val="en-US"/>
-        </w:rPr>
-        <w:t>.</w:t>
-      </w:r>
-      <w:r>
-        <w:rPr>
-          <w:lang w:val="en-US"/>
-        </w:rPr>
-        <w:br/>
-      </w:r>
-      <w:r>
-        <w:rPr>
-          <w:color w:val="C00000"/>
-          <w:lang w:val="en-US"/>
-        </w:rPr>
-        <w:t>-</w:t>
-      </w:r>
-      <w:r>
-        <w:rPr>
-          <w:color w:val="C00000"/>
-          <w:lang w:val="en-US"/>
-        </w:rPr>
-        <w:t xml:space="preserve"> </w:t>
-      </w:r>
-      <w:proofErr w:type="spellStart"/>
-      <w:r>
-        <w:rPr>
-          <w:b/>
-          <w:bCs/>
-          <w:color w:val="C00000"/>
-          <w:lang w:val="en-US"/>
-        </w:rPr>
-        <w:t>Probléma</w:t>
-      </w:r>
-      <w:proofErr w:type="spellEnd"/>
-      <w:r>
-        <w:rPr>
-          <w:b/>
-          <w:bCs/>
-          <w:color w:val="C00000"/>
-          <w:lang w:val="en-US"/>
-        </w:rPr>
-        <w:t xml:space="preserve">: </w:t>
-      </w:r>
-      <w:proofErr w:type="spellStart"/>
-      <w:r>
-        <w:rPr>
-          <w:color w:val="C00000"/>
-          <w:lang w:val="en-US"/>
-        </w:rPr>
-        <w:t>Idejét</w:t>
-      </w:r>
-      <w:proofErr w:type="spellEnd"/>
-      <w:r>
-        <w:rPr>
-          <w:color w:val="C00000"/>
-          <w:lang w:val="en-US"/>
-        </w:rPr>
-        <w:t xml:space="preserve"> </w:t>
-      </w:r>
-      <w:proofErr w:type="spellStart"/>
-      <w:r>
-        <w:rPr>
-          <w:color w:val="C00000"/>
-          <w:lang w:val="en-US"/>
-        </w:rPr>
-        <w:t>múlt</w:t>
-      </w:r>
-      <w:proofErr w:type="spellEnd"/>
-      <w:r>
-        <w:rPr>
-          <w:color w:val="C00000"/>
-          <w:lang w:val="en-US"/>
-        </w:rPr>
-        <w:t xml:space="preserve"> </w:t>
-      </w:r>
-      <w:proofErr w:type="spellStart"/>
-      <w:r>
-        <w:rPr>
-          <w:color w:val="C00000"/>
-          <w:lang w:val="en-US"/>
-        </w:rPr>
-        <w:t>tulajdonosi</w:t>
-      </w:r>
-      <w:proofErr w:type="spellEnd"/>
-      <w:r>
-        <w:rPr>
-          <w:color w:val="C00000"/>
-          <w:lang w:val="en-US"/>
-        </w:rPr>
-        <w:t xml:space="preserve"> </w:t>
-      </w:r>
-      <w:proofErr w:type="spellStart"/>
-      <w:r>
-        <w:rPr>
-          <w:color w:val="C00000"/>
-          <w:lang w:val="en-US"/>
-        </w:rPr>
-        <w:t>adatok</w:t>
-      </w:r>
-      <w:proofErr w:type="spellEnd"/>
-      <w:r>
-        <w:rPr>
-          <w:color w:val="C00000"/>
-          <w:lang w:val="en-US"/>
-        </w:rPr>
-        <w:t>.</w:t>
-      </w:r>
-      <w:r>
-        <w:rPr>
-          <w:lang w:val="en-US"/>
-        </w:rPr>
-        <w:br/>
-      </w:r>
-      <w:r>
-        <w:rPr>
-          <w:color w:val="275317" w:themeColor="accent6" w:themeShade="80"/>
-          <w:lang w:val="en-US"/>
-        </w:rPr>
-        <w:t xml:space="preserve">- </w:t>
-      </w:r>
-      <w:proofErr w:type="spellStart"/>
-      <w:r>
-        <w:rPr>
-          <w:b/>
-          <w:bCs/>
-          <w:color w:val="275317" w:themeColor="accent6" w:themeShade="80"/>
-          <w:lang w:val="en-US"/>
-        </w:rPr>
-        <w:t>Megoldás</w:t>
-      </w:r>
-      <w:proofErr w:type="spellEnd"/>
-      <w:r>
-        <w:rPr>
-          <w:b/>
-          <w:bCs/>
-          <w:color w:val="275317" w:themeColor="accent6" w:themeShade="80"/>
-          <w:lang w:val="en-US"/>
-        </w:rPr>
-        <w:t>:</w:t>
-      </w:r>
-      <w:r>
-        <w:rPr>
-          <w:color w:val="275317" w:themeColor="accent6" w:themeShade="80"/>
-          <w:lang w:val="en-US"/>
-        </w:rPr>
-        <w:t xml:space="preserve"> </w:t>
-      </w:r>
-      <w:proofErr w:type="spellStart"/>
-      <w:r>
-        <w:rPr>
-          <w:color w:val="275317" w:themeColor="accent6" w:themeShade="80"/>
-          <w:lang w:val="en-US"/>
-        </w:rPr>
-        <w:t>Frissítse</w:t>
-      </w:r>
-      <w:proofErr w:type="spellEnd"/>
-      <w:r>
-        <w:rPr>
-          <w:color w:val="275317" w:themeColor="accent6" w:themeShade="80"/>
-          <w:lang w:val="en-US"/>
-        </w:rPr>
-        <w:t xml:space="preserve"> a </w:t>
-      </w:r>
-      <w:proofErr w:type="spellStart"/>
-      <w:r>
-        <w:rPr>
-          <w:color w:val="275317" w:themeColor="accent6" w:themeShade="80"/>
-          <w:lang w:val="en-US"/>
-        </w:rPr>
-        <w:t>beteg</w:t>
-      </w:r>
-      <w:proofErr w:type="spellEnd"/>
-      <w:r>
-        <w:rPr>
-          <w:color w:val="275317" w:themeColor="accent6" w:themeShade="80"/>
-          <w:lang w:val="en-US"/>
-        </w:rPr>
-        <w:t xml:space="preserve"> </w:t>
-      </w:r>
-      <w:proofErr w:type="spellStart"/>
-      <w:r>
-        <w:rPr>
-          <w:color w:val="275317" w:themeColor="accent6" w:themeShade="80"/>
-          <w:lang w:val="en-US"/>
-        </w:rPr>
-        <w:t>tulajdonosának</w:t>
-      </w:r>
-      <w:proofErr w:type="spellEnd"/>
-      <w:r>
-        <w:rPr>
-          <w:color w:val="275317" w:themeColor="accent6" w:themeShade="80"/>
-          <w:lang w:val="en-US"/>
-        </w:rPr>
-        <w:t xml:space="preserve"> </w:t>
-      </w:r>
-      <w:proofErr w:type="spellStart"/>
-      <w:r>
-        <w:rPr>
-          <w:color w:val="275317" w:themeColor="accent6" w:themeShade="80"/>
-          <w:lang w:val="en-US"/>
-        </w:rPr>
-        <w:t>adatait</w:t>
-      </w:r>
-      <w:proofErr w:type="spellEnd"/>
-      <w:r>
-        <w:rPr>
-          <w:color w:val="275317" w:themeColor="accent6" w:themeShade="80"/>
-          <w:lang w:val="en-US"/>
-        </w:rPr>
-        <w:t xml:space="preserve"> a "</w:t>
-      </w:r>
-      <w:r>
-        <w:rPr>
-          <w:color w:val="275317" w:themeColor="accent6" w:themeShade="80"/>
-        </w:rPr>
-        <w:t>Felhasználók kezelése</w:t>
-      </w:r>
-      <w:r>
-        <w:rPr>
-          <w:color w:val="275317" w:themeColor="accent6" w:themeShade="80"/>
-          <w:lang w:val="en-US"/>
-        </w:rPr>
-        <w:t xml:space="preserve">" </w:t>
-      </w:r>
-      <w:proofErr w:type="spellStart"/>
-      <w:r>
-        <w:rPr>
-          <w:color w:val="275317" w:themeColor="accent6" w:themeShade="80"/>
-          <w:lang w:val="en-US"/>
-        </w:rPr>
-        <w:t>szekcióban</w:t>
-      </w:r>
-      <w:proofErr w:type="spellEnd"/>
-      <w:r>
-        <w:rPr>
-          <w:color w:val="275317" w:themeColor="accent6" w:themeShade="80"/>
-          <w:lang w:val="en-US"/>
-        </w:rPr>
-        <w:t>.</w:t>
-      </w:r>
-      <w:r>
-        <w:rPr>
-          <w:color w:val="275317" w:themeColor="accent6" w:themeShade="80"/>
-          <w:lang w:val="en-US"/>
-        </w:rPr>
-        <w:br/>
-      </w:r>
-      <w:r>
-        <w:rPr>
-          <w:color w:val="C00000"/>
-          <w:lang w:val="en-US"/>
-        </w:rPr>
-        <w:t xml:space="preserve">- </w:t>
-      </w:r>
-      <w:proofErr w:type="spellStart"/>
-      <w:r>
-        <w:rPr>
-          <w:b/>
-          <w:bCs/>
-          <w:color w:val="C00000"/>
-          <w:lang w:val="en-US"/>
-        </w:rPr>
-        <w:t>Probléma</w:t>
-      </w:r>
-      <w:proofErr w:type="spellEnd"/>
-      <w:r>
-        <w:rPr>
-          <w:b/>
-          <w:bCs/>
-          <w:color w:val="C00000"/>
-          <w:lang w:val="en-US"/>
-        </w:rPr>
-        <w:t>:</w:t>
-      </w:r>
-      <w:r>
-        <w:rPr>
-          <w:color w:val="C00000"/>
-          <w:lang w:val="en-US"/>
-        </w:rPr>
-        <w:t xml:space="preserve"> </w:t>
-      </w:r>
-      <w:proofErr w:type="spellStart"/>
-      <w:r>
-        <w:rPr>
-          <w:color w:val="C00000"/>
-          <w:lang w:val="en-US"/>
-        </w:rPr>
-        <w:t>Hiányzó</w:t>
-      </w:r>
-      <w:proofErr w:type="spellEnd"/>
-      <w:r>
-        <w:rPr>
-          <w:color w:val="C00000"/>
-          <w:lang w:val="en-US"/>
-        </w:rPr>
-        <w:t xml:space="preserve"> </w:t>
-      </w:r>
-      <w:proofErr w:type="spellStart"/>
-      <w:r>
-        <w:rPr>
-          <w:color w:val="C00000"/>
-          <w:lang w:val="en-US"/>
-        </w:rPr>
-        <w:t>kezelésjegyzetek</w:t>
-      </w:r>
-      <w:proofErr w:type="spellEnd"/>
-      <w:r>
-        <w:rPr>
-          <w:color w:val="C00000"/>
-          <w:lang w:val="en-US"/>
-        </w:rPr>
-        <w:t>.</w:t>
-      </w:r>
-      <w:r>
-        <w:rPr>
-          <w:color w:val="C00000"/>
-          <w:lang w:val="en-US"/>
-        </w:rPr>
-        <w:br/>
-      </w:r>
-      <w:r>
-        <w:rPr>
-          <w:color w:val="275317" w:themeColor="accent6" w:themeShade="80"/>
-          <w:lang w:val="en-US"/>
-        </w:rPr>
-        <w:t xml:space="preserve">- </w:t>
-      </w:r>
-      <w:proofErr w:type="spellStart"/>
-      <w:r>
-        <w:rPr>
-          <w:color w:val="275317" w:themeColor="accent6" w:themeShade="80"/>
-          <w:lang w:val="en-US"/>
-        </w:rPr>
-        <w:t>Megoldás</w:t>
-      </w:r>
-      <w:proofErr w:type="spellEnd"/>
-      <w:r>
-        <w:rPr>
-          <w:color w:val="275317" w:themeColor="accent6" w:themeShade="80"/>
-          <w:lang w:val="en-US"/>
-        </w:rPr>
-        <w:t xml:space="preserve">: </w:t>
-      </w:r>
-      <w:proofErr w:type="spellStart"/>
-      <w:r>
-        <w:rPr>
-          <w:color w:val="275317" w:themeColor="accent6" w:themeShade="80"/>
-          <w:lang w:val="en-US"/>
-        </w:rPr>
-        <w:t>Biztosítja</w:t>
-      </w:r>
-      <w:proofErr w:type="spellEnd"/>
-      <w:r>
-        <w:rPr>
-          <w:color w:val="275317" w:themeColor="accent6" w:themeShade="80"/>
-          <w:lang w:val="en-US"/>
-        </w:rPr>
-        <w:t xml:space="preserve">, </w:t>
-      </w:r>
-      <w:proofErr w:type="spellStart"/>
-      <w:r>
-        <w:rPr>
-          <w:color w:val="275317" w:themeColor="accent6" w:themeShade="80"/>
-          <w:lang w:val="en-US"/>
-        </w:rPr>
-        <w:t>hogy</w:t>
-      </w:r>
-      <w:proofErr w:type="spellEnd"/>
-      <w:r>
-        <w:rPr>
-          <w:color w:val="275317" w:themeColor="accent6" w:themeShade="80"/>
-          <w:lang w:val="en-US"/>
-        </w:rPr>
-        <w:t xml:space="preserve"> </w:t>
-      </w:r>
-      <w:proofErr w:type="spellStart"/>
-      <w:r>
-        <w:rPr>
-          <w:color w:val="275317" w:themeColor="accent6" w:themeShade="80"/>
-          <w:lang w:val="en-US"/>
-        </w:rPr>
-        <w:t>minden</w:t>
-      </w:r>
-      <w:proofErr w:type="spellEnd"/>
-      <w:r>
-        <w:rPr>
-          <w:color w:val="275317" w:themeColor="accent6" w:themeShade="80"/>
-          <w:lang w:val="en-US"/>
-        </w:rPr>
-        <w:t xml:space="preserve"> </w:t>
-      </w:r>
-      <w:proofErr w:type="spellStart"/>
-      <w:r>
-        <w:rPr>
-          <w:color w:val="275317" w:themeColor="accent6" w:themeShade="80"/>
-          <w:lang w:val="en-US"/>
-        </w:rPr>
-        <w:t>kezelést</w:t>
-      </w:r>
-      <w:proofErr w:type="spellEnd"/>
-      <w:r>
-        <w:rPr>
-          <w:color w:val="275317" w:themeColor="accent6" w:themeShade="80"/>
-          <w:lang w:val="en-US"/>
-        </w:rPr>
-        <w:t xml:space="preserve"> </w:t>
-      </w:r>
-      <w:proofErr w:type="spellStart"/>
-      <w:r>
-        <w:rPr>
-          <w:color w:val="275317" w:themeColor="accent6" w:themeShade="80"/>
-          <w:lang w:val="en-US"/>
-        </w:rPr>
-        <w:t>azonnal</w:t>
-      </w:r>
-      <w:proofErr w:type="spellEnd"/>
-      <w:r>
-        <w:rPr>
-          <w:color w:val="275317" w:themeColor="accent6" w:themeShade="80"/>
-          <w:lang w:val="en-US"/>
-        </w:rPr>
-        <w:t xml:space="preserve"> </w:t>
-      </w:r>
-      <w:proofErr w:type="spellStart"/>
-      <w:r>
-        <w:rPr>
-          <w:color w:val="275317" w:themeColor="accent6" w:themeShade="80"/>
-          <w:lang w:val="en-US"/>
-        </w:rPr>
-        <w:t>rögzítsen</w:t>
-      </w:r>
-      <w:proofErr w:type="spellEnd"/>
-      <w:r>
-        <w:rPr>
-          <w:color w:val="275317" w:themeColor="accent6" w:themeShade="80"/>
-          <w:lang w:val="en-US"/>
-        </w:rPr>
-        <w:t xml:space="preserve">, </w:t>
-      </w:r>
-      <w:proofErr w:type="spellStart"/>
-      <w:r>
-        <w:rPr>
-          <w:color w:val="275317" w:themeColor="accent6" w:themeShade="80"/>
-          <w:lang w:val="en-US"/>
-        </w:rPr>
-        <w:t>amint</w:t>
-      </w:r>
-      <w:proofErr w:type="spellEnd"/>
-      <w:r>
-        <w:rPr>
-          <w:color w:val="275317" w:themeColor="accent6" w:themeShade="80"/>
-          <w:lang w:val="en-US"/>
-        </w:rPr>
-        <w:t xml:space="preserve"> </w:t>
-      </w:r>
-      <w:proofErr w:type="spellStart"/>
-      <w:r>
-        <w:rPr>
-          <w:color w:val="275317" w:themeColor="accent6" w:themeShade="80"/>
-          <w:lang w:val="en-US"/>
-        </w:rPr>
-        <w:t>elvégzi</w:t>
-      </w:r>
-      <w:proofErr w:type="spellEnd"/>
-      <w:r>
-        <w:rPr>
-          <w:color w:val="275317" w:themeColor="accent6" w:themeShade="80"/>
-          <w:lang w:val="en-US"/>
-        </w:rPr>
-        <w:t xml:space="preserve"> </w:t>
-      </w:r>
-      <w:proofErr w:type="spellStart"/>
-      <w:r>
-        <w:rPr>
-          <w:color w:val="275317" w:themeColor="accent6" w:themeShade="80"/>
-          <w:lang w:val="en-US"/>
-        </w:rPr>
-        <w:t>őket</w:t>
-      </w:r>
-      <w:proofErr w:type="spellEnd"/>
-      <w:r>
-        <w:rPr>
-          <w:color w:val="275317" w:themeColor="accent6" w:themeShade="80"/>
-          <w:lang w:val="en-US"/>
-        </w:rPr>
-        <w:t>.</w:t>
-      </w:r>
-      <w:r>
-        <w:rPr>
-          <w:lang w:val="en-US"/>
-        </w:rPr>
-        <w:br/>
-      </w:r>
-      <w:r>
-        <w:rPr>
-          <w:color w:val="C00000"/>
-          <w:lang w:val="en-US"/>
-        </w:rPr>
-        <w:t xml:space="preserve">- </w:t>
-      </w:r>
-      <w:proofErr w:type="spellStart"/>
-      <w:r>
-        <w:rPr>
-          <w:b/>
-          <w:bCs/>
-          <w:color w:val="C00000"/>
-          <w:lang w:val="en-US"/>
-        </w:rPr>
-        <w:t>Probléma</w:t>
-      </w:r>
-      <w:proofErr w:type="spellEnd"/>
-      <w:r>
-        <w:rPr>
-          <w:b/>
-          <w:bCs/>
-          <w:color w:val="C00000"/>
-          <w:lang w:val="en-US"/>
-        </w:rPr>
-        <w:t>:</w:t>
-      </w:r>
-      <w:r>
-        <w:rPr>
-          <w:color w:val="C00000"/>
-          <w:lang w:val="en-US"/>
-        </w:rPr>
-        <w:t xml:space="preserve"> A </w:t>
-      </w:r>
-      <w:proofErr w:type="spellStart"/>
-      <w:r>
-        <w:rPr>
-          <w:color w:val="C00000"/>
-          <w:lang w:val="en-US"/>
-        </w:rPr>
-        <w:t>felhasználó</w:t>
-      </w:r>
-      <w:proofErr w:type="spellEnd"/>
-      <w:r>
-        <w:rPr>
-          <w:color w:val="C00000"/>
-          <w:lang w:val="en-US"/>
-        </w:rPr>
-        <w:t xml:space="preserve"> </w:t>
-      </w:r>
-      <w:proofErr w:type="spellStart"/>
-      <w:r>
-        <w:rPr>
-          <w:color w:val="C00000"/>
-          <w:lang w:val="en-US"/>
-        </w:rPr>
-        <w:t>nem</w:t>
-      </w:r>
-      <w:proofErr w:type="spellEnd"/>
-      <w:r>
-        <w:rPr>
-          <w:color w:val="C00000"/>
-          <w:lang w:val="en-US"/>
-        </w:rPr>
-        <w:t xml:space="preserve"> </w:t>
-      </w:r>
-      <w:proofErr w:type="spellStart"/>
-      <w:r>
-        <w:rPr>
-          <w:color w:val="C00000"/>
-          <w:lang w:val="en-US"/>
-        </w:rPr>
-        <w:t>fér</w:t>
-      </w:r>
-      <w:proofErr w:type="spellEnd"/>
-      <w:r>
-        <w:rPr>
-          <w:color w:val="C00000"/>
-          <w:lang w:val="en-US"/>
-        </w:rPr>
-        <w:t xml:space="preserve"> </w:t>
-      </w:r>
-      <w:proofErr w:type="spellStart"/>
-      <w:r>
-        <w:rPr>
-          <w:color w:val="C00000"/>
-          <w:lang w:val="en-US"/>
-        </w:rPr>
-        <w:t>hozzá</w:t>
-      </w:r>
-      <w:proofErr w:type="spellEnd"/>
-      <w:r>
-        <w:rPr>
-          <w:color w:val="C00000"/>
-          <w:lang w:val="en-US"/>
-        </w:rPr>
-        <w:t xml:space="preserve"> </w:t>
-      </w:r>
-      <w:proofErr w:type="spellStart"/>
-      <w:r>
-        <w:rPr>
-          <w:color w:val="C00000"/>
-          <w:lang w:val="en-US"/>
-        </w:rPr>
-        <w:t>az</w:t>
-      </w:r>
-      <w:proofErr w:type="spellEnd"/>
-      <w:r>
-        <w:rPr>
-          <w:color w:val="C00000"/>
-          <w:lang w:val="en-US"/>
-        </w:rPr>
-        <w:t xml:space="preserve"> </w:t>
-      </w:r>
-      <w:proofErr w:type="spellStart"/>
-      <w:r>
-        <w:rPr>
-          <w:color w:val="C00000"/>
-          <w:lang w:val="en-US"/>
-        </w:rPr>
-        <w:t>állataihoz</w:t>
-      </w:r>
-      <w:proofErr w:type="spellEnd"/>
-      <w:r>
-        <w:rPr>
-          <w:color w:val="C00000"/>
-          <w:lang w:val="en-US"/>
-        </w:rPr>
-        <w:t>.</w:t>
-      </w:r>
-      <w:r>
-        <w:rPr>
-          <w:lang w:val="en-US"/>
-        </w:rPr>
-        <w:br/>
-      </w:r>
-      <w:r>
-        <w:rPr>
-          <w:color w:val="275317" w:themeColor="accent6" w:themeShade="80"/>
-          <w:lang w:val="en-US"/>
-        </w:rPr>
-        <w:t xml:space="preserve">- </w:t>
-      </w:r>
-      <w:proofErr w:type="spellStart"/>
-      <w:r>
-        <w:rPr>
-          <w:b/>
-          <w:bCs/>
-          <w:color w:val="275317" w:themeColor="accent6" w:themeShade="80"/>
-          <w:lang w:val="en-US"/>
-        </w:rPr>
-        <w:t>Megoldás</w:t>
-      </w:r>
-      <w:proofErr w:type="spellEnd"/>
-      <w:r>
-        <w:rPr>
-          <w:b/>
-          <w:bCs/>
-          <w:color w:val="275317" w:themeColor="accent6" w:themeShade="80"/>
-          <w:lang w:val="en-US"/>
-        </w:rPr>
-        <w:t>:</w:t>
-      </w:r>
-      <w:r>
-        <w:rPr>
-          <w:color w:val="275317" w:themeColor="accent6" w:themeShade="80"/>
-          <w:lang w:val="en-US"/>
-        </w:rPr>
-        <w:t xml:space="preserve"> </w:t>
-      </w:r>
-      <w:proofErr w:type="spellStart"/>
-      <w:r>
-        <w:rPr>
-          <w:color w:val="275317" w:themeColor="accent6" w:themeShade="80"/>
-          <w:lang w:val="en-US"/>
-        </w:rPr>
-        <w:t>Ellenőrizze</w:t>
-      </w:r>
-      <w:proofErr w:type="spellEnd"/>
-      <w:r>
-        <w:rPr>
-          <w:color w:val="275317" w:themeColor="accent6" w:themeShade="80"/>
-          <w:lang w:val="en-US"/>
-        </w:rPr>
-        <w:t xml:space="preserve"> a </w:t>
-      </w:r>
-      <w:proofErr w:type="spellStart"/>
-      <w:r>
-        <w:rPr>
-          <w:color w:val="275317" w:themeColor="accent6" w:themeShade="80"/>
-          <w:lang w:val="en-US"/>
-        </w:rPr>
-        <w:t>felhasználói</w:t>
-      </w:r>
-      <w:proofErr w:type="spellEnd"/>
-      <w:r>
-        <w:rPr>
-          <w:color w:val="275317" w:themeColor="accent6" w:themeShade="80"/>
-          <w:lang w:val="en-US"/>
-        </w:rPr>
-        <w:t xml:space="preserve"> </w:t>
-      </w:r>
-      <w:proofErr w:type="spellStart"/>
-      <w:r>
-        <w:rPr>
-          <w:color w:val="275317" w:themeColor="accent6" w:themeShade="80"/>
-          <w:lang w:val="en-US"/>
-        </w:rPr>
-        <w:t>fiók</w:t>
-      </w:r>
-      <w:proofErr w:type="spellEnd"/>
-      <w:r>
-        <w:rPr>
-          <w:color w:val="275317" w:themeColor="accent6" w:themeShade="80"/>
-          <w:lang w:val="en-US"/>
-        </w:rPr>
-        <w:t xml:space="preserve"> </w:t>
-      </w:r>
-      <w:proofErr w:type="spellStart"/>
-      <w:r>
-        <w:rPr>
-          <w:color w:val="275317" w:themeColor="accent6" w:themeShade="80"/>
-          <w:lang w:val="en-US"/>
-        </w:rPr>
-        <w:t>adatait</w:t>
-      </w:r>
-      <w:proofErr w:type="spellEnd"/>
-      <w:r>
-        <w:rPr>
-          <w:color w:val="275317" w:themeColor="accent6" w:themeShade="80"/>
-          <w:lang w:val="en-US"/>
-        </w:rPr>
-        <w:t xml:space="preserve">, </w:t>
-      </w:r>
-      <w:proofErr w:type="spellStart"/>
-      <w:r>
-        <w:rPr>
-          <w:color w:val="275317" w:themeColor="accent6" w:themeShade="80"/>
-          <w:lang w:val="en-US"/>
-        </w:rPr>
-        <w:t>és</w:t>
-      </w:r>
-      <w:proofErr w:type="spellEnd"/>
-      <w:r>
-        <w:rPr>
-          <w:color w:val="275317" w:themeColor="accent6" w:themeShade="80"/>
-          <w:lang w:val="en-US"/>
-        </w:rPr>
-        <w:t xml:space="preserve"> </w:t>
-      </w:r>
-      <w:proofErr w:type="spellStart"/>
-      <w:r>
-        <w:rPr>
-          <w:color w:val="275317" w:themeColor="accent6" w:themeShade="80"/>
-          <w:lang w:val="en-US"/>
-        </w:rPr>
-        <w:t>győződjön</w:t>
-      </w:r>
-      <w:proofErr w:type="spellEnd"/>
-      <w:r>
-        <w:rPr>
-          <w:color w:val="275317" w:themeColor="accent6" w:themeShade="80"/>
-          <w:lang w:val="en-US"/>
-        </w:rPr>
-        <w:t xml:space="preserve"> meg </w:t>
-      </w:r>
-      <w:proofErr w:type="spellStart"/>
-      <w:r>
-        <w:rPr>
-          <w:color w:val="275317" w:themeColor="accent6" w:themeShade="80"/>
-          <w:lang w:val="en-US"/>
-        </w:rPr>
-        <w:t>róla</w:t>
-      </w:r>
-      <w:proofErr w:type="spellEnd"/>
-      <w:r>
-        <w:rPr>
-          <w:color w:val="275317" w:themeColor="accent6" w:themeShade="80"/>
-          <w:lang w:val="en-US"/>
-        </w:rPr>
-        <w:t xml:space="preserve">, </w:t>
-      </w:r>
-      <w:proofErr w:type="spellStart"/>
-      <w:r>
-        <w:rPr>
-          <w:color w:val="275317" w:themeColor="accent6" w:themeShade="80"/>
-          <w:lang w:val="en-US"/>
-        </w:rPr>
-        <w:t>hogy</w:t>
-      </w:r>
-      <w:proofErr w:type="spellEnd"/>
-      <w:r>
-        <w:rPr>
-          <w:color w:val="275317" w:themeColor="accent6" w:themeShade="80"/>
-          <w:lang w:val="en-US"/>
-        </w:rPr>
-        <w:t xml:space="preserve"> </w:t>
-      </w:r>
-      <w:proofErr w:type="spellStart"/>
-      <w:r>
-        <w:rPr>
-          <w:color w:val="275317" w:themeColor="accent6" w:themeShade="80"/>
-          <w:lang w:val="en-US"/>
-        </w:rPr>
-        <w:t>az</w:t>
-      </w:r>
-      <w:proofErr w:type="spellEnd"/>
-      <w:r>
-        <w:rPr>
-          <w:color w:val="275317" w:themeColor="accent6" w:themeShade="80"/>
-          <w:lang w:val="en-US"/>
-        </w:rPr>
-        <w:t xml:space="preserve"> </w:t>
-      </w:r>
-      <w:proofErr w:type="spellStart"/>
-      <w:r>
-        <w:rPr>
-          <w:color w:val="275317" w:themeColor="accent6" w:themeShade="80"/>
-          <w:lang w:val="en-US"/>
-        </w:rPr>
-        <w:t>állatok</w:t>
-      </w:r>
-      <w:proofErr w:type="spellEnd"/>
-      <w:r>
-        <w:rPr>
-          <w:color w:val="275317" w:themeColor="accent6" w:themeShade="80"/>
-          <w:lang w:val="en-US"/>
-        </w:rPr>
-        <w:t xml:space="preserve"> </w:t>
-      </w:r>
-      <w:proofErr w:type="spellStart"/>
-      <w:r>
-        <w:rPr>
-          <w:color w:val="275317" w:themeColor="accent6" w:themeShade="80"/>
-          <w:lang w:val="en-US"/>
-        </w:rPr>
-        <w:t>megfelelően</w:t>
-      </w:r>
-      <w:proofErr w:type="spellEnd"/>
-      <w:r>
-        <w:rPr>
-          <w:color w:val="275317" w:themeColor="accent6" w:themeShade="80"/>
-          <w:lang w:val="en-US"/>
-        </w:rPr>
-        <w:t xml:space="preserve"> </w:t>
-      </w:r>
-      <w:proofErr w:type="spellStart"/>
-      <w:r>
-        <w:rPr>
-          <w:color w:val="275317" w:themeColor="accent6" w:themeShade="80"/>
-          <w:lang w:val="en-US"/>
-        </w:rPr>
-        <w:t>vannak</w:t>
-      </w:r>
-      <w:proofErr w:type="spellEnd"/>
-      <w:r>
-        <w:rPr>
-          <w:color w:val="275317" w:themeColor="accent6" w:themeShade="80"/>
-          <w:lang w:val="en-US"/>
-        </w:rPr>
-        <w:t xml:space="preserve"> </w:t>
-      </w:r>
-      <w:proofErr w:type="spellStart"/>
-      <w:r>
-        <w:rPr>
-          <w:color w:val="275317" w:themeColor="accent6" w:themeShade="80"/>
-          <w:lang w:val="en-US"/>
-        </w:rPr>
-        <w:t>hozzárendelve</w:t>
-      </w:r>
-      <w:proofErr w:type="spellEnd"/>
-      <w:r>
-        <w:rPr>
-          <w:color w:val="275317" w:themeColor="accent6" w:themeShade="80"/>
-          <w:lang w:val="en-US"/>
-        </w:rPr>
-        <w:t xml:space="preserve"> a "</w:t>
-      </w:r>
-      <w:proofErr w:type="spellStart"/>
-      <w:r>
-        <w:rPr>
-          <w:color w:val="275317" w:themeColor="accent6" w:themeShade="80"/>
-          <w:lang w:val="en-US"/>
-        </w:rPr>
-        <w:t>Felhasználók</w:t>
-      </w:r>
-      <w:proofErr w:type="spellEnd"/>
-      <w:r>
-        <w:rPr>
-          <w:color w:val="275317" w:themeColor="accent6" w:themeShade="80"/>
-          <w:lang w:val="en-US"/>
-        </w:rPr>
-        <w:t xml:space="preserve">" </w:t>
-      </w:r>
-      <w:proofErr w:type="spellStart"/>
-      <w:r>
-        <w:rPr>
-          <w:color w:val="275317" w:themeColor="accent6" w:themeShade="80"/>
-          <w:lang w:val="en-US"/>
-        </w:rPr>
-        <w:t>szekcióban</w:t>
-      </w:r>
-      <w:proofErr w:type="spellEnd"/>
-      <w:r>
-        <w:rPr>
-          <w:color w:val="275317" w:themeColor="accent6" w:themeShade="80"/>
-          <w:lang w:val="en-US"/>
-        </w:rPr>
-        <w:t>.</w:t>
+        <w:t xml:space="preserve"> Ellenőrizze a felhasználói fiók adatait, és győződjön meg róla, hogy az állatok megfelelően vannak hozzárendelve a "Felhasználók" szekcióban.</w:t>
       </w:r>
     </w:p>
     <w:p>
@@ -6725,56 +1204,12 @@
         <w:lastRenderedPageBreak/>
         <w:t xml:space="preserve">4. </w:t>
       </w:r>
-      <w:proofErr w:type="spellStart"/>
-      <w:r>
-        <w:rPr>
-          <w:lang w:val="en-US"/>
-        </w:rPr>
-        <w:t>Telepítési</w:t>
-      </w:r>
-      <w:proofErr w:type="spellEnd"/>
-      <w:r>
-        <w:rPr>
-          <w:lang w:val="en-US"/>
-        </w:rPr>
-        <w:t xml:space="preserve"> </w:t>
-      </w:r>
-      <w:proofErr w:type="spellStart"/>
-      <w:r>
-        <w:rPr>
-          <w:lang w:val="en-US"/>
-        </w:rPr>
-        <w:t>és</w:t>
-      </w:r>
-      <w:proofErr w:type="spellEnd"/>
-      <w:r>
-        <w:rPr>
-          <w:lang w:val="en-US"/>
-        </w:rPr>
-        <w:t xml:space="preserve"> </w:t>
-      </w:r>
-      <w:proofErr w:type="spellStart"/>
-      <w:r>
-        <w:rPr>
-          <w:lang w:val="en-US"/>
-        </w:rPr>
-        <w:t>futtatási</w:t>
-      </w:r>
-      <w:proofErr w:type="spellEnd"/>
-      <w:r>
-        <w:rPr>
-          <w:lang w:val="en-US"/>
-        </w:rPr>
-        <w:t xml:space="preserve"> </w:t>
-      </w:r>
-      <w:proofErr w:type="spellStart"/>
-      <w:r>
-        <w:rPr>
-          <w:lang w:val="en-US"/>
-        </w:rPr>
-        <w:t>útmutató</w:t>
-      </w:r>
-      <w:proofErr w:type="spellEnd"/>
+      <w:r>
+        <w:rPr>
+          <w:lang w:val="en-US"/>
+        </w:rPr>
+        <w:t>Telepítési és futtatási útmutató</w:t>
+      </w:r>
     </w:p>
     <w:p>
       <w:pPr>
@@ -6801,49 +1236,7 @@
         <w:rPr>
           <w:rStyle w:val="Kiemels2"/>
         </w:rPr>
-        <w:t xml:space="preserve">Visual </w:t>
-      </w:r>
-      <w:proofErr w:type="spellStart"/>
-      <w:r>
-        <w:rPr>
-          <w:rStyle w:val="Kiemels2"/>
-        </w:rPr>
-        <w:t>Studio</w:t>
-      </w:r>
-      <w:proofErr w:type="spellEnd"/>
-      <w:r>
-        <w:rPr>
-          <w:rStyle w:val="Kiemels2"/>
-        </w:rPr>
-        <w:t xml:space="preserve"> 2022 (vagy VS </w:t>
-      </w:r>
-      <w:proofErr w:type="spellStart"/>
-      <w:r>
-        <w:rPr>
-          <w:rStyle w:val="Kiemels2"/>
-        </w:rPr>
-        <w:t>Code</w:t>
-      </w:r>
-      <w:proofErr w:type="spellEnd"/>
-      <w:r>
-        <w:rPr>
-          <w:rStyle w:val="Kiemels2"/>
-        </w:rPr>
-        <w:t>/</w:t>
-      </w:r>
-      <w:proofErr w:type="spellStart"/>
-      <w:r>
-        <w:rPr>
-          <w:rStyle w:val="Kiemels2"/>
-        </w:rPr>
-        <w:t>Rider</w:t>
-      </w:r>
-      <w:proofErr w:type="spellEnd"/>
-      <w:r>
-        <w:rPr>
-          <w:rStyle w:val="Kiemels2"/>
-        </w:rPr>
-        <w:t>)</w:t>
+        <w:t>Visual Studio 2022 (vagy VS Code/Rider)</w:t>
       </w:r>
     </w:p>
     <w:p>
@@ -6869,14 +1262,12 @@
         </w:numPr>
         <w:spacing w:before="100" w:beforeAutospacing="1" w:after="100" w:afterAutospacing="1" w:line="360" w:lineRule="auto"/>
       </w:pPr>
-      <w:proofErr w:type="spellStart"/>
       <w:r>
         <w:rPr>
           <w:rStyle w:val="Kiemels2"/>
         </w:rPr>
         <w:t>Git</w:t>
       </w:r>
-      <w:proofErr w:type="spellEnd"/>
       <w:r>
         <w:t xml:space="preserve"> (ha verziókezelőből töltjük le)</w:t>
       </w:r>
@@ -6889,19 +1280,11 @@
         </w:numPr>
         <w:spacing w:before="100" w:beforeAutospacing="1" w:after="100" w:afterAutospacing="1" w:line="360" w:lineRule="auto"/>
       </w:pPr>
-      <w:proofErr w:type="spellStart"/>
       <w:r>
         <w:rPr>
           <w:rStyle w:val="Kiemels2"/>
         </w:rPr>
-        <w:t>SQLite</w:t>
-      </w:r>
-      <w:proofErr w:type="spellEnd"/>
-      <w:r>
-        <w:rPr>
-          <w:rStyle w:val="Kiemels2"/>
-        </w:rPr>
-        <w:t xml:space="preserve"> vagy egyéb adatbáziskezelő</w:t>
+        <w:t>SQLite vagy egyéb adatbáziskezelő</w:t>
       </w:r>
       <w:r>
         <w:t xml:space="preserve"> (ha szükséges)</w:t>
@@ -6916,15 +1299,7 @@
         <w:spacing w:before="100" w:beforeAutospacing="1" w:after="100" w:afterAutospacing="1" w:line="360" w:lineRule="auto"/>
       </w:pPr>
       <w:r>
-        <w:t xml:space="preserve">Nyissuk meg a projektet a Visual </w:t>
-      </w:r>
-      <w:proofErr w:type="spellStart"/>
-      <w:r>
-        <w:t>Studio</w:t>
-      </w:r>
-      <w:proofErr w:type="spellEnd"/>
-      <w:r>
-        <w:t xml:space="preserve"> 2022 fejlesztői környezetben.</w:t>
+        <w:t>Nyissuk meg a projektet a Visual Studio 2022 fejlesztői környezetben.</w:t>
       </w:r>
     </w:p>
     <w:p>
@@ -7084,17 +1459,7 @@
         <w:spacing w:before="100" w:beforeAutospacing="1" w:after="100" w:afterAutospacing="1" w:line="360" w:lineRule="auto"/>
       </w:pPr>
       <w:r>
-        <w:t>Válassza ki a „</w:t>
-      </w:r>
-      <w:proofErr w:type="spellStart"/>
-      <w:proofErr w:type="gramStart"/>
-      <w:r>
-        <w:t>vetcms.WebApi</w:t>
-      </w:r>
-      <w:proofErr w:type="spellEnd"/>
-      <w:proofErr w:type="gramEnd"/>
-      <w:r>
-        <w:t>” lehetőséget</w:t>
+        <w:t>Válassza ki a „vetcms.WebApi” lehetőséget</w:t>
       </w:r>
     </w:p>
     <w:p>
@@ -7156,31 +1521,7 @@
         <w:t>Kiválasztás után a halvány zöld gombot nyomja meg</w:t>
       </w:r>
       <w:r>
-        <w:t>. Az API ezáltal futtatásra kerül „</w:t>
-      </w:r>
-      <w:proofErr w:type="spellStart"/>
-      <w:r>
-        <w:t>debug</w:t>
-      </w:r>
-      <w:proofErr w:type="spellEnd"/>
-      <w:r>
-        <w:t xml:space="preserve">” nélkül, </w:t>
-      </w:r>
-      <w:proofErr w:type="gramStart"/>
-      <w:r>
-        <w:t>így  tudjuk</w:t>
-      </w:r>
-      <w:proofErr w:type="gramEnd"/>
-      <w:r>
-        <w:t xml:space="preserve"> futtatni későbbi lépésben a weboldal </w:t>
-      </w:r>
-      <w:proofErr w:type="gramStart"/>
-      <w:r>
-        <w:t>részét  a</w:t>
-      </w:r>
-      <w:proofErr w:type="gramEnd"/>
-      <w:r>
-        <w:t xml:space="preserve"> programnak.</w:t>
+        <w:t>. Az API ezáltal futtatásra kerül „debug” nélkül, így  tudjuk futtatni későbbi lépésben a weboldal részét  a programnak.</w:t>
       </w:r>
     </w:p>
     <w:p>
@@ -7251,25 +1592,7 @@
         <w:spacing w:before="100" w:beforeAutospacing="1" w:after="100" w:afterAutospacing="1" w:line="360" w:lineRule="auto"/>
       </w:pPr>
       <w:r>
-        <w:t>Miután megnyílt a CMD ablak és a keresőbe a „</w:t>
-      </w:r>
-      <w:proofErr w:type="spellStart"/>
-      <w:r>
-        <w:t>Swagger</w:t>
-      </w:r>
-      <w:proofErr w:type="spellEnd"/>
-      <w:r>
-        <w:t>” az előző metódus alapján válassza ki a „</w:t>
-      </w:r>
-      <w:proofErr w:type="spellStart"/>
-      <w:proofErr w:type="gramStart"/>
-      <w:r>
-        <w:t>vetcms.BrowserPresentation</w:t>
-      </w:r>
-      <w:proofErr w:type="spellEnd"/>
-      <w:proofErr w:type="gramEnd"/>
-      <w:r>
-        <w:t>” lehetőséget</w:t>
+        <w:t>Miután megnyílt a CMD ablak és a keresőbe a „Swagger” az előző metódus alapján válassza ki a „vetcms.BrowserPresentation” lehetőséget</w:t>
       </w:r>
     </w:p>
     <w:p>
@@ -7326,21 +1649,8 @@
         </w:numPr>
         <w:spacing w:before="100" w:beforeAutospacing="1" w:after="100" w:afterAutospacing="1" w:line="360" w:lineRule="auto"/>
       </w:pPr>
-      <w:proofErr w:type="gramStart"/>
-      <w:r>
-        <w:t>Ebben</w:t>
-      </w:r>
-      <w:proofErr w:type="gramEnd"/>
-      <w:r>
-        <w:t xml:space="preserve"> az esetbe a teli zöld gombbal </w:t>
-      </w:r>
-      <w:proofErr w:type="spellStart"/>
-      <w:r>
-        <w:t>futassa</w:t>
-      </w:r>
-      <w:proofErr w:type="spellEnd"/>
-      <w:r>
-        <w:t xml:space="preserve"> a programot</w:t>
+      <w:r>
+        <w:t>Ebben az esetbe a teli zöld gombbal futassa a programot</w:t>
       </w:r>
     </w:p>
     <w:p>
@@ -7494,42 +1804,12 @@
         <w:lastRenderedPageBreak/>
         <w:t xml:space="preserve">5. </w:t>
       </w:r>
-      <w:proofErr w:type="spellStart"/>
-      <w:r>
-        <w:rPr>
-          <w:lang w:val="en-US"/>
-        </w:rPr>
-        <w:t>Rendeszer</w:t>
-      </w:r>
-      <w:proofErr w:type="spellEnd"/>
-      <w:r>
-        <w:rPr>
-          <w:lang w:val="en-US"/>
-        </w:rPr>
-        <w:t xml:space="preserve"> </w:t>
-      </w:r>
-      <w:proofErr w:type="spellStart"/>
-      <w:r>
-        <w:rPr>
-          <w:lang w:val="en-US"/>
-        </w:rPr>
-        <w:t>kezelésének</w:t>
-      </w:r>
-      <w:proofErr w:type="spellEnd"/>
-      <w:r>
-        <w:rPr>
-          <w:lang w:val="en-US"/>
-        </w:rPr>
-        <w:t xml:space="preserve"> </w:t>
-      </w:r>
-      <w:proofErr w:type="spellStart"/>
-      <w:r>
-        <w:rPr>
-          <w:lang w:val="en-US"/>
-        </w:rPr>
-        <w:t>bemutatása</w:t>
-      </w:r>
-      <w:proofErr w:type="spellEnd"/>
+      <w:r>
+        <w:rPr>
+          <w:lang w:val="en-US"/>
+        </w:rPr>
+        <w:t>Rendeszer kezelésének bemutatása</w:t>
+      </w:r>
     </w:p>
     <w:p>
       <w:pPr>
@@ -7543,31 +1823,7 @@
         <w:t xml:space="preserve">. </w:t>
       </w:r>
       <w:r>
-        <w:t xml:space="preserve">Amint az a futtatási útmutatóban bemutatásra került, innen be lehet lépni akár a rendszer alapértelmezett </w:t>
-      </w:r>
-      <w:proofErr w:type="spellStart"/>
-      <w:r>
-        <w:t>admin</w:t>
-      </w:r>
-      <w:proofErr w:type="spellEnd"/>
-      <w:r>
-        <w:t xml:space="preserve"> profiljával a CMD-ben a </w:t>
-      </w:r>
-      <w:proofErr w:type="spellStart"/>
-      <w:r>
-        <w:t>Super</w:t>
-      </w:r>
-      <w:proofErr w:type="spellEnd"/>
-      <w:r>
-        <w:t xml:space="preserve"> </w:t>
-      </w:r>
-      <w:proofErr w:type="spellStart"/>
-      <w:r>
-        <w:t>User</w:t>
-      </w:r>
-      <w:proofErr w:type="spellEnd"/>
-      <w:r>
-        <w:t xml:space="preserve"> adatainak megadásával, vagy új felhasználóval (feltéve, ha ez az első alkalma a weboldalon).</w:t>
+        <w:t>Amint az a futtatási útmutatóban bemutatásra került, innen be lehet lépni akár a rendszer alapértelmezett admin profiljával a CMD-ben a Super User adatainak megadásával, vagy új felhasználóval (feltéve, ha ez az első alkalma a weboldalon).</w:t>
       </w:r>
     </w:p>
     <w:p>
@@ -7934,31 +2190,7 @@
         </w:rPr>
       </w:pPr>
       <w:r>
-        <w:t xml:space="preserve">Ha már létezik profilja, viszont nem </w:t>
-      </w:r>
-      <w:proofErr w:type="gramStart"/>
-      <w:r>
-        <w:t>emlékszik  a</w:t>
-      </w:r>
-      <w:proofErr w:type="gramEnd"/>
-      <w:r>
-        <w:t xml:space="preserve"> </w:t>
-      </w:r>
-      <w:proofErr w:type="spellStart"/>
-      <w:r>
-        <w:t>jelszavára</w:t>
-      </w:r>
-      <w:proofErr w:type="spellEnd"/>
-      <w:r>
-        <w:t>, akkor ebben az esetben tud új jelszót megadni a profilja email-</w:t>
-      </w:r>
-      <w:proofErr w:type="spellStart"/>
-      <w:r>
-        <w:t>jének</w:t>
-      </w:r>
-      <w:proofErr w:type="spellEnd"/>
-      <w:r>
-        <w:t xml:space="preserve"> segítségével.</w:t>
+        <w:t>Ha már létezik profilja, viszont nem emlékszik  a jelszavára, akkor ebben az esetben tud új jelszót megadni a profilja email-jének segítségével.</w:t>
       </w:r>
     </w:p>
     <w:p>
@@ -8067,6 +2299,9 @@
         <w:jc w:val="both"/>
       </w:pPr>
       <w:r>
+        <w:rPr>
+          <w:noProof/>
+        </w:rPr>
         <w:drawing>
           <wp:inline distT="0" distB="0" distL="0" distR="0" wp14:anchorId="6A77C651" wp14:editId="2142F48C">
             <wp:extent cx="4925325" cy="3676650"/>
@@ -8126,6 +2361,9 @@
         <w:jc w:val="both"/>
       </w:pPr>
       <w:r>
+        <w:rPr>
+          <w:noProof/>
+        </w:rPr>
         <w:drawing>
           <wp:inline distT="0" distB="0" distL="0" distR="0" wp14:anchorId="4234F583" wp14:editId="6DA2DC4D">
             <wp:extent cx="3590925" cy="2113634"/>
@@ -8172,15 +2410,7 @@
         <w:t>Miután bemásolta a látható linket a böngésző keresőjébe</w:t>
       </w:r>
       <w:r>
-        <w:t xml:space="preserve">, megjelenik az email előnézete. Eközben, ha </w:t>
-      </w:r>
-      <w:proofErr w:type="spellStart"/>
-      <w:r>
-        <w:t>leokézta</w:t>
-      </w:r>
-      <w:proofErr w:type="spellEnd"/>
-      <w:r>
-        <w:t xml:space="preserve"> a felhasználó a felugró ablakot, az oldal átirányítja oda, ahol meg tudja adni a kapott kódot és új jelszavát.</w:t>
+        <w:t>, megjelenik az email előnézete. Eközben, ha leokézta a felhasználó a felugró ablakot, az oldal átirányítja oda, ahol meg tudja adni a kapott kódot és új jelszavát.</w:t>
       </w:r>
     </w:p>
     <w:p>
@@ -8198,6 +2428,9 @@
         <w:jc w:val="both"/>
       </w:pPr>
       <w:r>
+        <w:rPr>
+          <w:noProof/>
+        </w:rPr>
         <w:drawing>
           <wp:inline distT="0" distB="0" distL="0" distR="0" wp14:anchorId="7D6A3077" wp14:editId="06D2FE68">
             <wp:extent cx="3048000" cy="4025495"/>
@@ -8251,6 +2484,9 @@
         <w:jc w:val="both"/>
       </w:pPr>
       <w:r>
+        <w:rPr>
+          <w:noProof/>
+        </w:rPr>
         <w:drawing>
           <wp:inline distT="0" distB="0" distL="0" distR="0" wp14:anchorId="70116AAC" wp14:editId="3745E831">
             <wp:extent cx="2495550" cy="2792003"/>
@@ -8413,6 +2649,9 @@
         <w:jc w:val="both"/>
       </w:pPr>
       <w:r>
+        <w:rPr>
+          <w:noProof/>
+        </w:rPr>
         <w:drawing>
           <wp:inline distT="0" distB="0" distL="0" distR="0" wp14:anchorId="4996EEA5" wp14:editId="3A996E05">
             <wp:extent cx="3190875" cy="2114585"/>
@@ -8457,13 +2696,7 @@
       </w:pPr>
       <w:r>
         <w:lastRenderedPageBreak/>
-        <w:t xml:space="preserve">5. </w:t>
-      </w:r>
-      <w:r>
-        <w:t>3</w:t>
-      </w:r>
-      <w:r>
-        <w:t xml:space="preserve"> Bejelentkezés</w:t>
+        <w:t>5. 3 Bejelentkezés</w:t>
       </w:r>
     </w:p>
     <w:p>
@@ -8500,15 +2733,7 @@
         <w:jc w:val="both"/>
       </w:pPr>
       <w:r>
-        <w:t xml:space="preserve">A megkezdéshez navigáljon el a nyitó lapra. Itt meg kell adnia a regisztrációnál felvitt email-t és jelszót. Ha nem biztos a </w:t>
-      </w:r>
-      <w:proofErr w:type="spellStart"/>
-      <w:r>
-        <w:t>jelszava</w:t>
-      </w:r>
-      <w:proofErr w:type="spellEnd"/>
-      <w:r>
-        <w:t xml:space="preserve"> helyes begépelésében a „Jelszó” szövegdoboz jobboldalán található egy szem, amelyre kattintva megjelenik a begépelt jelszó. Ha ezután rányom még egyszer erre, akkor a titkosítás újra megjelenik.</w:t>
+        <w:t>A megkezdéshez navigáljon el a nyitó lapra. Itt meg kell adnia a regisztrációnál felvitt email-t és jelszót. Ha nem biztos a jelszava helyes begépelésében a „Jelszó” szövegdoboz jobboldalán található egy szem, amelyre kattintva megjelenik a begépelt jelszó. Ha ezután rányom még egyszer erre, akkor a titkosítás újra megjelenik.</w:t>
       </w:r>
     </w:p>
     <w:p>
@@ -8796,21 +3021,7 @@
         <w:rPr>
           <w:i/>
         </w:rPr>
-        <w:t xml:space="preserve">A bejelentkezés 7 napig </w:t>
-      </w:r>
-      <w:proofErr w:type="gramStart"/>
-      <w:r>
-        <w:rPr>
-          <w:i/>
-        </w:rPr>
-        <w:t>érvényes</w:t>
-      </w:r>
-      <w:proofErr w:type="gramEnd"/>
-      <w:r>
-        <w:rPr>
-          <w:i/>
-        </w:rPr>
-        <w:t xml:space="preserve"> azaz, addig nem kell az oldal használatához bejelentkezni újból. Ezt követően újra be kell jelentkezni és újra indul 7 nap.</w:t>
+        <w:t>A bejelentkezés 7 napig érvényes azaz, addig nem kell az oldal használatához bejelentkezni újból. Ezt követően újra be kell jelentkezni és újra indul 7 nap.</w:t>
       </w:r>
     </w:p>
     <w:p>
@@ -8820,13 +3031,7 @@
       </w:pPr>
       <w:r>
         <w:lastRenderedPageBreak/>
-        <w:t>5.</w:t>
-      </w:r>
-      <w:r>
-        <w:t>4</w:t>
-      </w:r>
-      <w:r>
-        <w:t xml:space="preserve"> Profil adatainak módosítása</w:t>
+        <w:t>5.4 Profil adatainak módosítása</w:t>
       </w:r>
     </w:p>
     <w:p>
@@ -8846,7 +3051,7 @@
           <w:noProof/>
         </w:rPr>
         <w:drawing>
-          <wp:inline distT="0" distB="0" distL="0" distR="0" wp14:anchorId="1926641F" wp14:editId="4BABD96C">
+          <wp:inline distT="0" distB="0" distL="0" distR="0" wp14:anchorId="1926641F" wp14:editId="49F04150">
             <wp:extent cx="4857750" cy="542925"/>
             <wp:effectExtent l="0" t="0" r="0" b="9525"/>
             <wp:docPr id="6" name="Kép 6"/>
@@ -9178,13 +3383,7 @@
       </w:pPr>
       <w:r>
         <w:lastRenderedPageBreak/>
-        <w:t>5.</w:t>
-      </w:r>
-      <w:r>
-        <w:t>5</w:t>
-      </w:r>
-      <w:r>
-        <w:t xml:space="preserve"> Kitérés a jogosultságokra</w:t>
+        <w:t>5.5 Kitérés a jogosultságokra</w:t>
       </w:r>
     </w:p>
     <w:p>
@@ -9207,23 +3406,7 @@
         <w:t xml:space="preserve"> </w:t>
       </w:r>
       <w:r>
-        <w:t>részen fel lesznek tűntetve a funkcióhoz szükséges jogosultságok. Megemlítendő, hogy azok a funkciók, amelyek más felhasználót is érintenek, azok az érintett felhasználó szemszögéből is be lesznek mutatva a funkció címe alatt. Bemutatáshoz a beépített „</w:t>
-      </w:r>
-      <w:proofErr w:type="spellStart"/>
-      <w:r>
-        <w:t>Super</w:t>
-      </w:r>
-      <w:proofErr w:type="spellEnd"/>
-      <w:r>
-        <w:t xml:space="preserve"> </w:t>
-      </w:r>
-      <w:proofErr w:type="spellStart"/>
-      <w:r>
-        <w:t>User</w:t>
-      </w:r>
-      <w:proofErr w:type="spellEnd"/>
-      <w:r>
-        <w:t>” profil lesz használva.</w:t>
+        <w:t>részen fel lesznek tűntetve a funkcióhoz szükséges jogosultságok. Megemlítendő, hogy azok a funkciók, amelyek más felhasználót is érintenek, azok az érintett felhasználó szemszögéből is be lesznek mutatva a funkció címe alatt. Bemutatáshoz a beépített „Super User” profil lesz használva.</w:t>
       </w:r>
     </w:p>
     <w:p>
@@ -9285,7 +3468,13 @@
       </w:pPr>
       <w:r>
         <w:lastRenderedPageBreak/>
-        <w:t>5.3 Felhasználók megtekintése</w:t>
+        <w:t>5.</w:t>
+      </w:r>
+      <w:r>
+        <w:t>6</w:t>
+      </w:r>
+      <w:r>
+        <w:t xml:space="preserve"> Felhasználók megtekintése</w:t>
       </w:r>
     </w:p>
     <w:p>
@@ -9583,7 +3772,13 @@
       </w:pPr>
       <w:r>
         <w:lastRenderedPageBreak/>
-        <w:t>5.4 Felhasználó hozzáadása</w:t>
+        <w:t>5.</w:t>
+      </w:r>
+      <w:r>
+        <w:t>7</w:t>
+      </w:r>
+      <w:r>
+        <w:t xml:space="preserve"> Felhasználó hozzáadása</w:t>
       </w:r>
     </w:p>
     <w:p>
@@ -9759,6 +3954,9 @@
     </w:p>
     <w:p>
       <w:r>
+        <w:rPr>
+          <w:noProof/>
+        </w:rPr>
         <w:drawing>
           <wp:inline distT="0" distB="0" distL="0" distR="0" wp14:anchorId="4481F371" wp14:editId="4E015613">
             <wp:extent cx="4268140" cy="2130724"/>
@@ -9809,6 +4007,9 @@
         <w:jc w:val="both"/>
       </w:pPr>
       <w:r>
+        <w:rPr>
+          <w:noProof/>
+        </w:rPr>
         <w:lastRenderedPageBreak/>
         <w:drawing>
           <wp:inline distT="0" distB="0" distL="0" distR="0" wp14:anchorId="6BFA225D" wp14:editId="16D5DF1B">
@@ -9860,6 +4061,9 @@
         <w:jc w:val="both"/>
       </w:pPr>
       <w:r>
+        <w:rPr>
+          <w:noProof/>
+        </w:rPr>
         <w:drawing>
           <wp:inline distT="0" distB="0" distL="0" distR="0" wp14:anchorId="524186FC" wp14:editId="13E709CA">
             <wp:extent cx="2895600" cy="3874927"/>
@@ -9916,6 +4120,9 @@
         <w:jc w:val="both"/>
       </w:pPr>
       <w:r>
+        <w:rPr>
+          <w:noProof/>
+        </w:rPr>
         <w:drawing>
           <wp:inline distT="0" distB="0" distL="0" distR="0" wp14:anchorId="67AC2B56" wp14:editId="7902CE8A">
             <wp:extent cx="2266950" cy="2281058"/>
@@ -10118,7 +4325,13 @@
       </w:pPr>
       <w:r>
         <w:lastRenderedPageBreak/>
-        <w:t>5.5 Felhasználó(k) törlése</w:t>
+        <w:t>5.</w:t>
+      </w:r>
+      <w:r>
+        <w:t>8</w:t>
+      </w:r>
+      <w:r>
+        <w:t xml:space="preserve"> Felhasználó(k) törlése</w:t>
       </w:r>
     </w:p>
     <w:p>
@@ -10244,28 +4457,18 @@
         <w:t xml:space="preserve"> Ha „no” gombot nyom akkor visszaáll az oldal eredeti állapotába</w:t>
       </w:r>
       <w:r>
-        <w:t>. Ha a „</w:t>
-      </w:r>
-      <w:proofErr w:type="spellStart"/>
-      <w:proofErr w:type="gramStart"/>
-      <w:r>
-        <w:t>yes</w:t>
-      </w:r>
-      <w:proofErr w:type="spellEnd"/>
-      <w:r>
-        <w:t>”-</w:t>
-      </w:r>
-      <w:proofErr w:type="gramEnd"/>
-      <w:r>
-        <w:t>re nyom akkor törlődnek a felhasználók.</w:t>
-      </w:r>
-    </w:p>
-    <w:p>
-      <w:pPr>
-        <w:spacing w:line="360" w:lineRule="auto"/>
-        <w:jc w:val="both"/>
-      </w:pPr>
-      <w:r>
+        <w:t>. Ha a „yes”-re nyom akkor törlődnek a felhasználók.</w:t>
+      </w:r>
+    </w:p>
+    <w:p>
+      <w:pPr>
+        <w:spacing w:line="360" w:lineRule="auto"/>
+        <w:jc w:val="both"/>
+      </w:pPr>
+      <w:r>
+        <w:rPr>
+          <w:noProof/>
+        </w:rPr>
         <w:drawing>
           <wp:inline distT="0" distB="0" distL="0" distR="0" wp14:anchorId="33223E44" wp14:editId="2128E9A8">
             <wp:extent cx="3562709" cy="2783309"/>
@@ -10327,15 +4530,7 @@
         <w:jc w:val="both"/>
       </w:pPr>
       <w:r>
-        <w:t xml:space="preserve">A felhasználó tudja a saját profilját törölni a rendszerből, ezért </w:t>
-      </w:r>
-      <w:proofErr w:type="spellStart"/>
-      <w:r>
-        <w:t>győződjön</w:t>
-      </w:r>
-      <w:proofErr w:type="spellEnd"/>
-      <w:r>
-        <w:t xml:space="preserve"> </w:t>
+        <w:t xml:space="preserve">A felhasználó tudja a saját profilját törölni a rendszerből, ezért győződjön </w:t>
       </w:r>
       <w:r>
         <w:t>meg mindig alaposan, amikor ezt a funkciót használja.</w:t>
@@ -10348,7 +4543,13 @@
       </w:pPr>
       <w:r>
         <w:lastRenderedPageBreak/>
-        <w:t>5.6 Felhasználó módosítása</w:t>
+        <w:t>5.</w:t>
+      </w:r>
+      <w:r>
+        <w:t>9</w:t>
+      </w:r>
+      <w:r>
+        <w:t xml:space="preserve"> Felhasználó módosítása</w:t>
       </w:r>
     </w:p>
     <w:p>
@@ -10386,13 +4587,7 @@
         <w:jc w:val="both"/>
       </w:pPr>
       <w:r>
-        <w:t>CAN</w:t>
-      </w:r>
-      <w:r>
-        <w:t>_MODIFY_OTHER_USER</w:t>
-      </w:r>
-      <w:r>
-        <w:t xml:space="preserve"> jogosultság</w:t>
+        <w:t>CAN_MODIFY_OTHER_USER jogosultság</w:t>
       </w:r>
     </w:p>
     <w:p>
@@ -10412,10 +4607,7 @@
         <w:t xml:space="preserve">: </w:t>
       </w:r>
       <w:r>
-        <w:t>CAN_MODIFY_OTHER_USER</w:t>
-      </w:r>
-      <w:r>
-        <w:t>_PASSWORD</w:t>
+        <w:t>CAN_MODIFY_OTHER_USER_PASSWORD</w:t>
       </w:r>
     </w:p>
     <w:p>
@@ -10518,6 +4710,9 @@
         <w:jc w:val="both"/>
       </w:pPr>
       <w:r>
+        <w:rPr>
+          <w:noProof/>
+        </w:rPr>
         <w:lastRenderedPageBreak/>
         <w:drawing>
           <wp:inline distT="0" distB="0" distL="0" distR="0" wp14:anchorId="46CA40F8" wp14:editId="23F45348">
@@ -10562,15 +4757,7 @@
         <w:jc w:val="both"/>
       </w:pPr>
       <w:r>
-        <w:t xml:space="preserve">Sikeres mentés után a módosított felhasználó értesítést kap. Ebben szerepel az email címe és a módosított </w:t>
-      </w:r>
-      <w:proofErr w:type="spellStart"/>
-      <w:r>
-        <w:t>jelszava</w:t>
-      </w:r>
-      <w:proofErr w:type="spellEnd"/>
-      <w:r>
-        <w:t>. Ha a jelszó nem változott, azaz maradt az, amit a felhasználó megadott saját magának, akkor az is fel van tűntetve.</w:t>
+        <w:t>Sikeres mentés után a módosított felhasználó értesítést kap. Ebben szerepel az email címe és a módosított jelszava. Ha a jelszó nem változott, azaz maradt az, amit a felhasználó megadott saját magának, akkor az is fel van tűntetve.</w:t>
       </w:r>
       <w:r>
         <w:t xml:space="preserve"> Innentől kezdve, ha be szeretne jelentkezni a felhasználó az email-ben megadott adatokkal teheti azt meg. Jelszóváltoztatás esetén ajánlott egy biztonságos jelszóra változtatni.</w:t>
@@ -10578,6 +4765,9 @@
     </w:p>
     <w:p>
       <w:r>
+        <w:rPr>
+          <w:noProof/>
+        </w:rPr>
         <w:drawing>
           <wp:inline distT="0" distB="0" distL="0" distR="0" wp14:anchorId="7A31F1D3" wp14:editId="6B740028">
             <wp:extent cx="3444974" cy="4606505"/>
@@ -10701,8 +4891,790 @@
         <w:t>Üresen hagyott mezők</w:t>
       </w:r>
     </w:p>
+    <w:p>
+      <w:pPr>
+        <w:spacing w:line="360" w:lineRule="auto"/>
+        <w:jc w:val="both"/>
+        <w:rPr>
+          <w:b/>
+          <w:bCs/>
+          <w:sz w:val="28"/>
+          <w:szCs w:val="28"/>
+        </w:rPr>
+      </w:pPr>
+      <w:r>
+        <w:rPr>
+          <w:b/>
+          <w:bCs/>
+          <w:sz w:val="28"/>
+          <w:szCs w:val="28"/>
+        </w:rPr>
+        <w:t>Figyelem!</w:t>
+      </w:r>
+    </w:p>
+    <w:p>
+      <w:pPr>
+        <w:spacing w:line="360" w:lineRule="auto"/>
+        <w:jc w:val="both"/>
+      </w:pPr>
+      <w:r>
+        <w:rPr>
+          <w:b/>
+          <w:bCs/>
+        </w:rPr>
+        <w:t>Mindig</w:t>
+      </w:r>
+      <w:r>
+        <w:t xml:space="preserve"> győződjön meg arról, hogy ha módosítani kíván email címet, az nem létezik-e már az adatbázisban.</w:t>
+      </w:r>
+    </w:p>
+    <w:p>
+      <w:pPr>
+        <w:pStyle w:val="Cmsor2"/>
+        <w:pageBreakBefore/>
+      </w:pPr>
+      <w:r>
+        <w:lastRenderedPageBreak/>
+        <w:t>5.10</w:t>
+      </w:r>
+      <w:r>
+        <w:t xml:space="preserve"> Másik felhasználó állatának megtekintése</w:t>
+      </w:r>
+    </w:p>
+    <w:p>
+      <w:pPr>
+        <w:spacing w:line="360" w:lineRule="auto"/>
+        <w:jc w:val="both"/>
+      </w:pPr>
+      <w:r>
+        <w:t>Ez a funkció a „Felhasználók kezelése” oldalon érhető el.</w:t>
+      </w:r>
+    </w:p>
+    <w:p>
+      <w:pPr>
+        <w:spacing w:line="360" w:lineRule="auto"/>
+        <w:jc w:val="both"/>
+        <w:rPr>
+          <w:b/>
+        </w:rPr>
+      </w:pPr>
+      <w:r>
+        <w:rPr>
+          <w:b/>
+        </w:rPr>
+        <w:t>Követelmény:</w:t>
+      </w:r>
+    </w:p>
+    <w:p>
+      <w:pPr>
+        <w:pStyle w:val="Listaszerbekezds"/>
+        <w:numPr>
+          <w:ilvl w:val="0"/>
+          <w:numId w:val="11"/>
+        </w:numPr>
+        <w:spacing w:line="360" w:lineRule="auto"/>
+        <w:jc w:val="both"/>
+      </w:pPr>
+      <w:r>
+        <w:t>CAN_VIEW_OTHERS_ANIMALS</w:t>
+      </w:r>
+      <w:r>
+        <w:t xml:space="preserve"> </w:t>
+      </w:r>
+      <w:r>
+        <w:t>jogosultság</w:t>
+      </w:r>
+    </w:p>
+    <w:p>
+      <w:pPr>
+        <w:pStyle w:val="Listaszerbekezds"/>
+        <w:numPr>
+          <w:ilvl w:val="0"/>
+          <w:numId w:val="11"/>
+        </w:numPr>
+        <w:spacing w:line="360" w:lineRule="auto"/>
+        <w:jc w:val="both"/>
+      </w:pPr>
+      <w:r>
+        <w:t xml:space="preserve">Szerepkörtől függően: </w:t>
+      </w:r>
+      <w:r>
+        <w:t>Állatok kezelése részen lesznek taglalva</w:t>
+      </w:r>
+    </w:p>
+    <w:p>
+      <w:pPr>
+        <w:spacing w:line="360" w:lineRule="auto"/>
+        <w:jc w:val="both"/>
+      </w:pPr>
+      <w:r>
+        <w:t>A táblázat jobb felső sarkában található a műveletek felirat, ami alatt láthatóak</w:t>
+      </w:r>
+      <w:r>
+        <w:t xml:space="preserve"> egy állat piktogram.</w:t>
+      </w:r>
+      <w:r>
+        <w:t xml:space="preserve"> Az adott sorban lévő állattal lehet megtekinteni az adott felhasználó állatát/állatait</w:t>
+      </w:r>
+      <w:r>
+        <w:t>.</w:t>
+      </w:r>
+      <w:r>
+        <w:t xml:space="preserve"> </w:t>
+      </w:r>
+    </w:p>
+    <w:p>
+      <w:pPr>
+        <w:spacing w:line="360" w:lineRule="auto"/>
+        <w:jc w:val="both"/>
+      </w:pPr>
+      <w:r>
+        <w:rPr>
+          <w:noProof/>
+        </w:rPr>
+        <w:drawing>
+          <wp:inline distT="0" distB="0" distL="0" distR="0" wp14:anchorId="724A82C1" wp14:editId="2D4C93CB">
+            <wp:extent cx="4857750" cy="3028950"/>
+            <wp:effectExtent l="0" t="0" r="0" b="0"/>
+            <wp:docPr id="1773934233" name="Kép 1"/>
+            <wp:cNvGraphicFramePr>
+              <a:graphicFrameLocks xmlns:a="http://schemas.openxmlformats.org/drawingml/2006/main" noChangeAspect="1"/>
+            </wp:cNvGraphicFramePr>
+            <a:graphic xmlns:a="http://schemas.openxmlformats.org/drawingml/2006/main">
+              <a:graphicData uri="http://schemas.openxmlformats.org/drawingml/2006/picture">
+                <pic:pic xmlns:pic="http://schemas.openxmlformats.org/drawingml/2006/picture">
+                  <pic:nvPicPr>
+                    <pic:cNvPr id="0" name="Picture 1"/>
+                    <pic:cNvPicPr>
+                      <a:picLocks noChangeAspect="1" noChangeArrowheads="1"/>
+                    </pic:cNvPicPr>
+                  </pic:nvPicPr>
+                  <pic:blipFill>
+                    <a:blip r:embed="rId49">
+                      <a:extLst>
+                        <a:ext uri="{28A0092B-C50C-407E-A947-70E740481C1C}">
+                          <a14:useLocalDpi xmlns:a14="http://schemas.microsoft.com/office/drawing/2010/main" val="0"/>
+                        </a:ext>
+                      </a:extLst>
+                    </a:blip>
+                    <a:srcRect/>
+                    <a:stretch>
+                      <a:fillRect/>
+                    </a:stretch>
+                  </pic:blipFill>
+                  <pic:spPr bwMode="auto">
+                    <a:xfrm>
+                      <a:off x="0" y="0"/>
+                      <a:ext cx="4857750" cy="3028950"/>
+                    </a:xfrm>
+                    <a:prstGeom prst="rect">
+                      <a:avLst/>
+                    </a:prstGeom>
+                    <a:noFill/>
+                    <a:ln>
+                      <a:noFill/>
+                    </a:ln>
+                  </pic:spPr>
+                </pic:pic>
+              </a:graphicData>
+            </a:graphic>
+          </wp:inline>
+        </w:drawing>
+      </w:r>
+    </w:p>
+    <w:p>
+      <w:pPr>
+        <w:spacing w:line="360" w:lineRule="auto"/>
+        <w:jc w:val="both"/>
+      </w:pPr>
+      <w:r>
+        <w:t xml:space="preserve">Kattintás után átirányítja az „Állatok kezelése” oldalra, ahol megjelenik a felhasználó állata/állatai. Ha még nincs állata, akkor a </w:t>
+      </w:r>
+      <w:r>
+        <w:rPr>
+          <w:i/>
+          <w:iCs/>
+        </w:rPr>
+        <w:t>Felhasználók megtekintése</w:t>
+      </w:r>
+      <w:r>
+        <w:t xml:space="preserve"> részben bemutatott módon kezeli az esetet a program.</w:t>
+      </w:r>
+    </w:p>
+    <w:p>
+      <w:pPr>
+        <w:spacing w:line="360" w:lineRule="auto"/>
+        <w:jc w:val="both"/>
+      </w:pPr>
+      <w:r>
+        <w:drawing>
+          <wp:inline distT="0" distB="0" distL="0" distR="0" wp14:anchorId="074528D0" wp14:editId="501A52C9">
+            <wp:extent cx="4859020" cy="1752600"/>
+            <wp:effectExtent l="0" t="0" r="0" b="0"/>
+            <wp:docPr id="1723369329" name="Kép 1" descr="A képen szöveg, képernyőkép, szám, Betűtípus látható&#10;&#10;Előfordulhat, hogy a mesterséges intelligencia által létrehozott tartalom helytelen."/>
+            <wp:cNvGraphicFramePr>
+              <a:graphicFrameLocks xmlns:a="http://schemas.openxmlformats.org/drawingml/2006/main" noChangeAspect="1"/>
+            </wp:cNvGraphicFramePr>
+            <a:graphic xmlns:a="http://schemas.openxmlformats.org/drawingml/2006/main">
+              <a:graphicData uri="http://schemas.openxmlformats.org/drawingml/2006/picture">
+                <pic:pic xmlns:pic="http://schemas.openxmlformats.org/drawingml/2006/picture">
+                  <pic:nvPicPr>
+                    <pic:cNvPr id="1723369329" name="Kép 1" descr="A képen szöveg, képernyőkép, szám, Betűtípus látható&#10;&#10;Előfordulhat, hogy a mesterséges intelligencia által létrehozott tartalom helytelen."/>
+                    <pic:cNvPicPr/>
+                  </pic:nvPicPr>
+                  <pic:blipFill>
+                    <a:blip r:embed="rId50"/>
+                    <a:stretch>
+                      <a:fillRect/>
+                    </a:stretch>
+                  </pic:blipFill>
+                  <pic:spPr>
+                    <a:xfrm>
+                      <a:off x="0" y="0"/>
+                      <a:ext cx="4859020" cy="1752600"/>
+                    </a:xfrm>
+                    <a:prstGeom prst="rect">
+                      <a:avLst/>
+                    </a:prstGeom>
+                  </pic:spPr>
+                </pic:pic>
+              </a:graphicData>
+            </a:graphic>
+          </wp:inline>
+        </w:drawing>
+      </w:r>
+    </w:p>
+    <w:p>
+      <w:pPr>
+        <w:spacing w:line="360" w:lineRule="auto"/>
+        <w:jc w:val="both"/>
+      </w:pPr>
+      <w:r>
+        <w:lastRenderedPageBreak/>
+        <w:t xml:space="preserve">Ezen az oldalt látható funkciók későbbi részekben </w:t>
+      </w:r>
+      <w:r>
+        <w:t>kerülnek bemutatásra.</w:t>
+      </w:r>
+    </w:p>
+    <w:p>
+      <w:pPr>
+        <w:spacing w:line="360" w:lineRule="auto"/>
+        <w:jc w:val="both"/>
+        <w:rPr>
+          <w:b/>
+          <w:bCs/>
+          <w:sz w:val="28"/>
+          <w:szCs w:val="28"/>
+        </w:rPr>
+      </w:pPr>
+      <w:r>
+        <w:rPr>
+          <w:b/>
+          <w:bCs/>
+          <w:sz w:val="28"/>
+          <w:szCs w:val="28"/>
+        </w:rPr>
+        <w:t>Hibakezelés</w:t>
+      </w:r>
+    </w:p>
+    <w:p>
+      <w:pPr>
+        <w:spacing w:line="360" w:lineRule="auto"/>
+        <w:jc w:val="both"/>
+      </w:pPr>
+      <w:r>
+        <w:t>Lehetséges hibák:</w:t>
+      </w:r>
+    </w:p>
+    <w:p>
+      <w:pPr>
+        <w:pStyle w:val="Listaszerbekezds"/>
+        <w:numPr>
+          <w:ilvl w:val="0"/>
+          <w:numId w:val="14"/>
+        </w:numPr>
+        <w:spacing w:line="360" w:lineRule="auto"/>
+        <w:jc w:val="both"/>
+      </w:pPr>
+      <w:r>
+        <w:t>Nincs még az adott felhasználóhoz rendelt állat</w:t>
+      </w:r>
+    </w:p>
+    <w:p>
+      <w:pPr>
+        <w:spacing w:line="360" w:lineRule="auto"/>
+        <w:jc w:val="both"/>
+        <w:rPr>
+          <w:b/>
+          <w:bCs/>
+          <w:sz w:val="28"/>
+          <w:szCs w:val="28"/>
+        </w:rPr>
+      </w:pPr>
+      <w:r>
+        <w:rPr>
+          <w:b/>
+          <w:bCs/>
+          <w:sz w:val="28"/>
+          <w:szCs w:val="28"/>
+        </w:rPr>
+        <w:t>Fontos</w:t>
+      </w:r>
+    </w:p>
+    <w:p>
+      <w:pPr>
+        <w:spacing w:line="360" w:lineRule="auto"/>
+        <w:jc w:val="both"/>
+      </w:pPr>
+      <w:r>
+        <w:t>Ha éppen valamelyik felhasználó állatát figyeli és át szeretne kattintani az „Állatok kezelése” lapra, akkor ajánlott először egy másik menüpontra nyomni a navigációs menün, ezáltal elkerülve azt, hogy csak az előbb figyelt felhasználó állata(i) jelenjen meg.</w:t>
+      </w:r>
+    </w:p>
+    <w:p>
+      <w:pPr>
+        <w:pStyle w:val="Cmsor2"/>
+        <w:pageBreakBefore/>
+      </w:pPr>
+      <w:r>
+        <w:lastRenderedPageBreak/>
+        <w:t>5.11</w:t>
+      </w:r>
+      <w:r>
+        <w:t xml:space="preserve"> </w:t>
+      </w:r>
+      <w:r>
+        <w:t>Új állattípus hozzáadása</w:t>
+      </w:r>
+    </w:p>
+    <w:p>
+      <w:pPr>
+        <w:jc w:val="both"/>
+      </w:pPr>
+      <w:r>
+        <w:t>Ha szeretné áttekinteni a már felvett állattípusokat (macska, kutya, hörcsög, stb)</w:t>
+      </w:r>
+      <w:r>
+        <w:t xml:space="preserve"> itt megteheti és a </w:t>
+      </w:r>
+      <w:r>
+        <w:t>„</w:t>
+      </w:r>
+      <w:r>
+        <w:t>Felhasználók kezeléséhez” hasonlóan módosítást és törlést is lehet alkalmazni</w:t>
+      </w:r>
+      <w:r>
+        <w:t>,</w:t>
+      </w:r>
+      <w:r>
+        <w:t xml:space="preserve"> ami később kerül bemutatásra.</w:t>
+      </w:r>
+    </w:p>
+    <w:p>
+      <w:pPr>
+        <w:spacing w:line="360" w:lineRule="auto"/>
+        <w:jc w:val="both"/>
+        <w:rPr>
+          <w:b/>
+        </w:rPr>
+      </w:pPr>
+      <w:r>
+        <w:rPr>
+          <w:b/>
+        </w:rPr>
+        <w:t>Követelmény:</w:t>
+      </w:r>
+    </w:p>
+    <w:p>
+      <w:pPr>
+        <w:pStyle w:val="Listaszerbekezds"/>
+        <w:numPr>
+          <w:ilvl w:val="0"/>
+          <w:numId w:val="11"/>
+        </w:numPr>
+        <w:spacing w:line="360" w:lineRule="auto"/>
+        <w:jc w:val="both"/>
+      </w:pPr>
+      <w:r>
+        <w:t>CAN_VIEW_ANIMAL_TYPES</w:t>
+      </w:r>
+      <w:r>
+        <w:t xml:space="preserve"> </w:t>
+      </w:r>
+      <w:r>
+        <w:t>jogosultság</w:t>
+      </w:r>
+      <w:r>
+        <w:t xml:space="preserve"> típusok megtekintéséhez</w:t>
+      </w:r>
+    </w:p>
+    <w:p>
+      <w:pPr>
+        <w:pStyle w:val="Listaszerbekezds"/>
+        <w:numPr>
+          <w:ilvl w:val="0"/>
+          <w:numId w:val="11"/>
+        </w:numPr>
+        <w:spacing w:line="360" w:lineRule="auto"/>
+        <w:jc w:val="both"/>
+      </w:pPr>
+      <w:r>
+        <w:t>CAN_ADD_ANIMAL_TYPE</w:t>
+      </w:r>
+      <w:r>
+        <w:t xml:space="preserve"> jogosultság típus hozzáadásához</w:t>
+      </w:r>
+    </w:p>
+    <w:p>
+      <w:pPr>
+        <w:spacing w:line="360" w:lineRule="auto"/>
+        <w:jc w:val="both"/>
+      </w:pPr>
+      <w:r>
+        <w:rPr>
+          <w:noProof/>
+        </w:rPr>
+        <w:drawing>
+          <wp:inline distT="0" distB="0" distL="0" distR="0" wp14:anchorId="6FDD7EBA" wp14:editId="121C4441">
+            <wp:extent cx="4057650" cy="2060650"/>
+            <wp:effectExtent l="0" t="0" r="0" b="0"/>
+            <wp:docPr id="1175467745" name="Kép 2"/>
+            <wp:cNvGraphicFramePr>
+              <a:graphicFrameLocks xmlns:a="http://schemas.openxmlformats.org/drawingml/2006/main" noChangeAspect="1"/>
+            </wp:cNvGraphicFramePr>
+            <a:graphic xmlns:a="http://schemas.openxmlformats.org/drawingml/2006/main">
+              <a:graphicData uri="http://schemas.openxmlformats.org/drawingml/2006/picture">
+                <pic:pic xmlns:pic="http://schemas.openxmlformats.org/drawingml/2006/picture">
+                  <pic:nvPicPr>
+                    <pic:cNvPr id="0" name="Picture 2"/>
+                    <pic:cNvPicPr>
+                      <a:picLocks noChangeAspect="1" noChangeArrowheads="1"/>
+                    </pic:cNvPicPr>
+                  </pic:nvPicPr>
+                  <pic:blipFill>
+                    <a:blip r:embed="rId51">
+                      <a:extLst>
+                        <a:ext uri="{28A0092B-C50C-407E-A947-70E740481C1C}">
+                          <a14:useLocalDpi xmlns:a14="http://schemas.microsoft.com/office/drawing/2010/main" val="0"/>
+                        </a:ext>
+                      </a:extLst>
+                    </a:blip>
+                    <a:srcRect/>
+                    <a:stretch>
+                      <a:fillRect/>
+                    </a:stretch>
+                  </pic:blipFill>
+                  <pic:spPr bwMode="auto">
+                    <a:xfrm>
+                      <a:off x="0" y="0"/>
+                      <a:ext cx="4067094" cy="2065446"/>
+                    </a:xfrm>
+                    <a:prstGeom prst="rect">
+                      <a:avLst/>
+                    </a:prstGeom>
+                    <a:noFill/>
+                    <a:ln>
+                      <a:noFill/>
+                    </a:ln>
+                  </pic:spPr>
+                </pic:pic>
+              </a:graphicData>
+            </a:graphic>
+          </wp:inline>
+        </w:drawing>
+      </w:r>
+    </w:p>
+    <w:p>
+      <w:pPr>
+        <w:spacing w:line="360" w:lineRule="auto"/>
+        <w:jc w:val="both"/>
+      </w:pPr>
+      <w:r>
+        <w:t xml:space="preserve">A navigációs sávon, a képernyő baloldalán, látható „Állattípusok kezelése” fül. Erre </w:t>
+      </w:r>
+      <w:r>
+        <w:t xml:space="preserve">kattintva megjelenik a </w:t>
+      </w:r>
+      <w:r>
+        <w:t>következő oldal</w:t>
+      </w:r>
+      <w:r>
+        <w:t>:</w:t>
+      </w:r>
+    </w:p>
+    <w:p>
+      <w:pPr>
+        <w:spacing w:line="360" w:lineRule="auto"/>
+        <w:jc w:val="both"/>
+      </w:pPr>
+      <w:r>
+        <w:drawing>
+          <wp:inline distT="0" distB="0" distL="0" distR="0" wp14:anchorId="25D4B7A1" wp14:editId="57D182C7">
+            <wp:extent cx="4318215" cy="1333500"/>
+            <wp:effectExtent l="0" t="0" r="6350" b="0"/>
+            <wp:docPr id="1846424875" name="Kép 1" descr="A képen szöveg, szám, sor, Betűtípus látható&#10;&#10;Előfordulhat, hogy a mesterséges intelligencia által létrehozott tartalom helytelen."/>
+            <wp:cNvGraphicFramePr>
+              <a:graphicFrameLocks xmlns:a="http://schemas.openxmlformats.org/drawingml/2006/main" noChangeAspect="1"/>
+            </wp:cNvGraphicFramePr>
+            <a:graphic xmlns:a="http://schemas.openxmlformats.org/drawingml/2006/main">
+              <a:graphicData uri="http://schemas.openxmlformats.org/drawingml/2006/picture">
+                <pic:pic xmlns:pic="http://schemas.openxmlformats.org/drawingml/2006/picture">
+                  <pic:nvPicPr>
+                    <pic:cNvPr id="1846424875" name="Kép 1" descr="A képen szöveg, szám, sor, Betűtípus látható&#10;&#10;Előfordulhat, hogy a mesterséges intelligencia által létrehozott tartalom helytelen."/>
+                    <pic:cNvPicPr/>
+                  </pic:nvPicPr>
+                  <pic:blipFill>
+                    <a:blip r:embed="rId52"/>
+                    <a:stretch>
+                      <a:fillRect/>
+                    </a:stretch>
+                  </pic:blipFill>
+                  <pic:spPr>
+                    <a:xfrm>
+                      <a:off x="0" y="0"/>
+                      <a:ext cx="4336785" cy="1339235"/>
+                    </a:xfrm>
+                    <a:prstGeom prst="rect">
+                      <a:avLst/>
+                    </a:prstGeom>
+                  </pic:spPr>
+                </pic:pic>
+              </a:graphicData>
+            </a:graphic>
+          </wp:inline>
+        </w:drawing>
+      </w:r>
+    </w:p>
+    <w:p>
+      <w:pPr>
+        <w:spacing w:line="360" w:lineRule="auto"/>
+        <w:jc w:val="both"/>
+      </w:pPr>
+      <w:r>
+        <w:t>Új állattípus felvétele az „Új</w:t>
+      </w:r>
+      <w:r>
+        <w:t xml:space="preserve"> állattípus gombra nyomva érhető el</w:t>
+      </w:r>
+      <w:r>
+        <w:t>, amely a táblázat bal felső sarka felett található. Erre kattintva a következő felugró ablak jelenik meg:</w:t>
+      </w:r>
+    </w:p>
+    <w:p>
+      <w:pPr>
+        <w:spacing w:line="360" w:lineRule="auto"/>
+        <w:jc w:val="both"/>
+      </w:pPr>
+      <w:r>
+        <w:lastRenderedPageBreak/>
+        <w:drawing>
+          <wp:inline distT="0" distB="0" distL="0" distR="0" wp14:anchorId="317F4160" wp14:editId="771E8A3C">
+            <wp:extent cx="2745059" cy="2314575"/>
+            <wp:effectExtent l="0" t="0" r="0" b="0"/>
+            <wp:docPr id="30123821" name="Kép 1" descr="A képen szöveg, képernyőkép, szám, képernyő látható&#10;&#10;Előfordulhat, hogy a mesterséges intelligencia által létrehozott tartalom helytelen."/>
+            <wp:cNvGraphicFramePr>
+              <a:graphicFrameLocks xmlns:a="http://schemas.openxmlformats.org/drawingml/2006/main" noChangeAspect="1"/>
+            </wp:cNvGraphicFramePr>
+            <a:graphic xmlns:a="http://schemas.openxmlformats.org/drawingml/2006/main">
+              <a:graphicData uri="http://schemas.openxmlformats.org/drawingml/2006/picture">
+                <pic:pic xmlns:pic="http://schemas.openxmlformats.org/drawingml/2006/picture">
+                  <pic:nvPicPr>
+                    <pic:cNvPr id="30123821" name="Kép 1" descr="A képen szöveg, képernyőkép, szám, képernyő látható&#10;&#10;Előfordulhat, hogy a mesterséges intelligencia által létrehozott tartalom helytelen."/>
+                    <pic:cNvPicPr/>
+                  </pic:nvPicPr>
+                  <pic:blipFill>
+                    <a:blip r:embed="rId53"/>
+                    <a:stretch>
+                      <a:fillRect/>
+                    </a:stretch>
+                  </pic:blipFill>
+                  <pic:spPr>
+                    <a:xfrm>
+                      <a:off x="0" y="0"/>
+                      <a:ext cx="2760765" cy="2327818"/>
+                    </a:xfrm>
+                    <a:prstGeom prst="rect">
+                      <a:avLst/>
+                    </a:prstGeom>
+                  </pic:spPr>
+                </pic:pic>
+              </a:graphicData>
+            </a:graphic>
+          </wp:inline>
+        </w:drawing>
+      </w:r>
+    </w:p>
+    <w:p>
+      <w:pPr>
+        <w:spacing w:line="360" w:lineRule="auto"/>
+        <w:jc w:val="both"/>
+      </w:pPr>
+      <w:r>
+        <w:t>Legalul az „Állatfajok” felirat alá kerülnek azok a fajok, amelyek az adott típushoz vannak rendelve. Mivel még nem lett létrehozva a típus, így érthetően még nem lett hozzárendelve faj.</w:t>
+      </w:r>
+      <w:r>
+        <w:t xml:space="preserve"> Ezt a mezőt nem lehet kitölteni.</w:t>
+      </w:r>
+      <w:r>
+        <w:t xml:space="preserve"> </w:t>
+      </w:r>
+    </w:p>
+    <w:p>
+      <w:pPr>
+        <w:spacing w:line="360" w:lineRule="auto"/>
+        <w:jc w:val="both"/>
+      </w:pPr>
+      <w:r>
+        <w:drawing>
+          <wp:inline distT="0" distB="0" distL="0" distR="0" wp14:anchorId="438D4E6D" wp14:editId="64D09C1B">
+            <wp:extent cx="3974905" cy="3143250"/>
+            <wp:effectExtent l="0" t="0" r="6985" b="0"/>
+            <wp:docPr id="686304721" name="Kép 1" descr="A képen szöveg, képernyőkép, képernyő, szám látható&#10;&#10;Előfordulhat, hogy a mesterséges intelligencia által létrehozott tartalom helytelen."/>
+            <wp:cNvGraphicFramePr>
+              <a:graphicFrameLocks xmlns:a="http://schemas.openxmlformats.org/drawingml/2006/main" noChangeAspect="1"/>
+            </wp:cNvGraphicFramePr>
+            <a:graphic xmlns:a="http://schemas.openxmlformats.org/drawingml/2006/main">
+              <a:graphicData uri="http://schemas.openxmlformats.org/drawingml/2006/picture">
+                <pic:pic xmlns:pic="http://schemas.openxmlformats.org/drawingml/2006/picture">
+                  <pic:nvPicPr>
+                    <pic:cNvPr id="686304721" name="Kép 1" descr="A képen szöveg, képernyőkép, képernyő, szám látható&#10;&#10;Előfordulhat, hogy a mesterséges intelligencia által létrehozott tartalom helytelen."/>
+                    <pic:cNvPicPr/>
+                  </pic:nvPicPr>
+                  <pic:blipFill>
+                    <a:blip r:embed="rId54"/>
+                    <a:stretch>
+                      <a:fillRect/>
+                    </a:stretch>
+                  </pic:blipFill>
+                  <pic:spPr>
+                    <a:xfrm>
+                      <a:off x="0" y="0"/>
+                      <a:ext cx="3997292" cy="3160953"/>
+                    </a:xfrm>
+                    <a:prstGeom prst="rect">
+                      <a:avLst/>
+                    </a:prstGeom>
+                  </pic:spPr>
+                </pic:pic>
+              </a:graphicData>
+            </a:graphic>
+          </wp:inline>
+        </w:drawing>
+      </w:r>
+    </w:p>
+    <w:p>
+      <w:pPr>
+        <w:spacing w:line="360" w:lineRule="auto"/>
+        <w:jc w:val="both"/>
+      </w:pPr>
+      <w:r>
+        <w:t>Kitöltés után a „Mentés” gombbal mentésre kerül az új típus. A művelet sikerességéről tájékoztat a program. Ezután látszódik az újonnan hozzáadott típus a táblázatban.</w:t>
+      </w:r>
+    </w:p>
+    <w:p>
+      <w:pPr>
+        <w:spacing w:line="360" w:lineRule="auto"/>
+        <w:jc w:val="both"/>
+      </w:pPr>
+      <w:r>
+        <w:drawing>
+          <wp:inline distT="0" distB="0" distL="0" distR="0" wp14:anchorId="470E9FA3" wp14:editId="5724F1B1">
+            <wp:extent cx="5429250" cy="808144"/>
+            <wp:effectExtent l="0" t="0" r="0" b="0"/>
+            <wp:docPr id="953251336" name="Kép 1" descr="A képen szöveg, képernyőkép, sor látható&#10;&#10;Előfordulhat, hogy a mesterséges intelligencia által létrehozott tartalom helytelen."/>
+            <wp:cNvGraphicFramePr>
+              <a:graphicFrameLocks xmlns:a="http://schemas.openxmlformats.org/drawingml/2006/main" noChangeAspect="1"/>
+            </wp:cNvGraphicFramePr>
+            <a:graphic xmlns:a="http://schemas.openxmlformats.org/drawingml/2006/main">
+              <a:graphicData uri="http://schemas.openxmlformats.org/drawingml/2006/picture">
+                <pic:pic xmlns:pic="http://schemas.openxmlformats.org/drawingml/2006/picture">
+                  <pic:nvPicPr>
+                    <pic:cNvPr id="953251336" name="Kép 1" descr="A képen szöveg, képernyőkép, sor látható&#10;&#10;Előfordulhat, hogy a mesterséges intelligencia által létrehozott tartalom helytelen."/>
+                    <pic:cNvPicPr/>
+                  </pic:nvPicPr>
+                  <pic:blipFill>
+                    <a:blip r:embed="rId55"/>
+                    <a:stretch>
+                      <a:fillRect/>
+                    </a:stretch>
+                  </pic:blipFill>
+                  <pic:spPr>
+                    <a:xfrm>
+                      <a:off x="0" y="0"/>
+                      <a:ext cx="5496111" cy="818096"/>
+                    </a:xfrm>
+                    <a:prstGeom prst="rect">
+                      <a:avLst/>
+                    </a:prstGeom>
+                  </pic:spPr>
+                </pic:pic>
+              </a:graphicData>
+            </a:graphic>
+          </wp:inline>
+        </w:drawing>
+      </w:r>
+    </w:p>
+    <w:p>
+      <w:pPr>
+        <w:spacing w:line="360" w:lineRule="auto"/>
+        <w:jc w:val="both"/>
+        <w:rPr>
+          <w:b/>
+          <w:bCs/>
+          <w:sz w:val="28"/>
+          <w:szCs w:val="28"/>
+        </w:rPr>
+      </w:pPr>
+      <w:r>
+        <w:rPr>
+          <w:b/>
+          <w:bCs/>
+          <w:sz w:val="28"/>
+          <w:szCs w:val="28"/>
+        </w:rPr>
+        <w:lastRenderedPageBreak/>
+        <w:t>Hibakezelés</w:t>
+      </w:r>
+    </w:p>
+    <w:p>
+      <w:pPr>
+        <w:spacing w:line="360" w:lineRule="auto"/>
+        <w:jc w:val="both"/>
+      </w:pPr>
+      <w:r>
+        <w:t>Lehetséges hibák:</w:t>
+      </w:r>
+    </w:p>
+    <w:p>
+      <w:pPr>
+        <w:pStyle w:val="Listaszerbekezds"/>
+        <w:numPr>
+          <w:ilvl w:val="0"/>
+          <w:numId w:val="15"/>
+        </w:numPr>
+        <w:spacing w:line="360" w:lineRule="auto"/>
+        <w:jc w:val="both"/>
+      </w:pPr>
+      <w:r>
+        <w:t>Típus már létezik</w:t>
+      </w:r>
+    </w:p>
+    <w:p>
+      <w:pPr>
+        <w:pStyle w:val="Listaszerbekezds"/>
+        <w:numPr>
+          <w:ilvl w:val="0"/>
+          <w:numId w:val="15"/>
+        </w:numPr>
+        <w:spacing w:line="360" w:lineRule="auto"/>
+        <w:jc w:val="both"/>
+      </w:pPr>
+      <w:r>
+        <w:t>Bármelyik mező üresen maradt</w:t>
+      </w:r>
+    </w:p>
     <w:sectPr>
-      <w:footerReference w:type="default" r:id="rId49"/>
+      <w:footerReference w:type="default" r:id="rId56"/>
       <w:pgSz w:w="11906" w:h="16838" w:code="9"/>
       <w:pgMar w:top="1418" w:right="1418" w:bottom="1418" w:left="1418" w:header="709" w:footer="709" w:gutter="1418"/>
       <w:pgNumType w:chapStyle="1"/>
@@ -11312,6 +6284,119 @@
     </w:lvl>
   </w:abstractNum>
   <w:abstractNum w:abstractNumId="4" w15:restartNumberingAfterBreak="0">
+    <w:nsid w:val="2FD6666A"/>
+    <w:multiLevelType w:val="hybridMultilevel"/>
+    <w:tmpl w:val="A0F8FAA2"/>
+    <w:lvl w:ilvl="0" w:tplc="040E0001">
+      <w:start w:val="1"/>
+      <w:numFmt w:val="bullet"/>
+      <w:lvlText w:val=""/>
+      <w:lvlJc w:val="left"/>
+      <w:pPr>
+        <w:ind w:left="720" w:hanging="360"/>
+      </w:pPr>
+      <w:rPr>
+        <w:rFonts w:ascii="Symbol" w:hAnsi="Symbol" w:hint="default"/>
+      </w:rPr>
+    </w:lvl>
+    <w:lvl w:ilvl="1" w:tplc="040E0003" w:tentative="1">
+      <w:start w:val="1"/>
+      <w:numFmt w:val="bullet"/>
+      <w:lvlText w:val="o"/>
+      <w:lvlJc w:val="left"/>
+      <w:pPr>
+        <w:ind w:left="1440" w:hanging="360"/>
+      </w:pPr>
+      <w:rPr>
+        <w:rFonts w:ascii="Courier New" w:hAnsi="Courier New" w:cs="Courier New" w:hint="default"/>
+      </w:rPr>
+    </w:lvl>
+    <w:lvl w:ilvl="2" w:tplc="040E0005" w:tentative="1">
+      <w:start w:val="1"/>
+      <w:numFmt w:val="bullet"/>
+      <w:lvlText w:val=""/>
+      <w:lvlJc w:val="left"/>
+      <w:pPr>
+        <w:ind w:left="2160" w:hanging="360"/>
+      </w:pPr>
+      <w:rPr>
+        <w:rFonts w:ascii="Wingdings" w:hAnsi="Wingdings" w:hint="default"/>
+      </w:rPr>
+    </w:lvl>
+    <w:lvl w:ilvl="3" w:tplc="040E0001" w:tentative="1">
+      <w:start w:val="1"/>
+      <w:numFmt w:val="bullet"/>
+      <w:lvlText w:val=""/>
+      <w:lvlJc w:val="left"/>
+      <w:pPr>
+        <w:ind w:left="2880" w:hanging="360"/>
+      </w:pPr>
+      <w:rPr>
+        <w:rFonts w:ascii="Symbol" w:hAnsi="Symbol" w:hint="default"/>
+      </w:rPr>
+    </w:lvl>
+    <w:lvl w:ilvl="4" w:tplc="040E0003" w:tentative="1">
+      <w:start w:val="1"/>
+      <w:numFmt w:val="bullet"/>
+      <w:lvlText w:val="o"/>
+      <w:lvlJc w:val="left"/>
+      <w:pPr>
+        <w:ind w:left="3600" w:hanging="360"/>
+      </w:pPr>
+      <w:rPr>
+        <w:rFonts w:ascii="Courier New" w:hAnsi="Courier New" w:cs="Courier New" w:hint="default"/>
+      </w:rPr>
+    </w:lvl>
+    <w:lvl w:ilvl="5" w:tplc="040E0005" w:tentative="1">
+      <w:start w:val="1"/>
+      <w:numFmt w:val="bullet"/>
+      <w:lvlText w:val=""/>
+      <w:lvlJc w:val="left"/>
+      <w:pPr>
+        <w:ind w:left="4320" w:hanging="360"/>
+      </w:pPr>
+      <w:rPr>
+        <w:rFonts w:ascii="Wingdings" w:hAnsi="Wingdings" w:hint="default"/>
+      </w:rPr>
+    </w:lvl>
+    <w:lvl w:ilvl="6" w:tplc="040E0001" w:tentative="1">
+      <w:start w:val="1"/>
+      <w:numFmt w:val="bullet"/>
+      <w:lvlText w:val=""/>
+      <w:lvlJc w:val="left"/>
+      <w:pPr>
+        <w:ind w:left="5040" w:hanging="360"/>
+      </w:pPr>
+      <w:rPr>
+        <w:rFonts w:ascii="Symbol" w:hAnsi="Symbol" w:hint="default"/>
+      </w:rPr>
+    </w:lvl>
+    <w:lvl w:ilvl="7" w:tplc="040E0003" w:tentative="1">
+      <w:start w:val="1"/>
+      <w:numFmt w:val="bullet"/>
+      <w:lvlText w:val="o"/>
+      <w:lvlJc w:val="left"/>
+      <w:pPr>
+        <w:ind w:left="5760" w:hanging="360"/>
+      </w:pPr>
+      <w:rPr>
+        <w:rFonts w:ascii="Courier New" w:hAnsi="Courier New" w:cs="Courier New" w:hint="default"/>
+      </w:rPr>
+    </w:lvl>
+    <w:lvl w:ilvl="8" w:tplc="040E0005" w:tentative="1">
+      <w:start w:val="1"/>
+      <w:numFmt w:val="bullet"/>
+      <w:lvlText w:val=""/>
+      <w:lvlJc w:val="left"/>
+      <w:pPr>
+        <w:ind w:left="6480" w:hanging="360"/>
+      </w:pPr>
+      <w:rPr>
+        <w:rFonts w:ascii="Wingdings" w:hAnsi="Wingdings" w:hint="default"/>
+      </w:rPr>
+    </w:lvl>
+  </w:abstractNum>
+  <w:abstractNum w:abstractNumId="5" w15:restartNumberingAfterBreak="0">
     <w:nsid w:val="375E3EEB"/>
     <w:multiLevelType w:val="hybridMultilevel"/>
     <w:tmpl w:val="78EA4D5C"/>
@@ -11400,7 +6485,7 @@
       </w:pPr>
     </w:lvl>
   </w:abstractNum>
-  <w:abstractNum w:abstractNumId="5" w15:restartNumberingAfterBreak="0">
+  <w:abstractNum w:abstractNumId="6" w15:restartNumberingAfterBreak="0">
     <w:nsid w:val="3AC14278"/>
     <w:multiLevelType w:val="multilevel"/>
     <w:tmpl w:val="93104658"/>
@@ -11517,7 +6602,7 @@
       </w:pPr>
     </w:lvl>
   </w:abstractNum>
-  <w:abstractNum w:abstractNumId="6" w15:restartNumberingAfterBreak="0">
+  <w:abstractNum w:abstractNumId="7" w15:restartNumberingAfterBreak="0">
     <w:nsid w:val="3D036C01"/>
     <w:multiLevelType w:val="hybridMultilevel"/>
     <w:tmpl w:val="62F6D3E0"/>
@@ -11630,7 +6715,120 @@
       </w:rPr>
     </w:lvl>
   </w:abstractNum>
-  <w:abstractNum w:abstractNumId="7" w15:restartNumberingAfterBreak="0">
+  <w:abstractNum w:abstractNumId="8" w15:restartNumberingAfterBreak="0">
+    <w:nsid w:val="48C61622"/>
+    <w:multiLevelType w:val="hybridMultilevel"/>
+    <w:tmpl w:val="7624C7F2"/>
+    <w:lvl w:ilvl="0" w:tplc="040E0001">
+      <w:start w:val="1"/>
+      <w:numFmt w:val="bullet"/>
+      <w:lvlText w:val=""/>
+      <w:lvlJc w:val="left"/>
+      <w:pPr>
+        <w:ind w:left="720" w:hanging="360"/>
+      </w:pPr>
+      <w:rPr>
+        <w:rFonts w:ascii="Symbol" w:hAnsi="Symbol" w:hint="default"/>
+      </w:rPr>
+    </w:lvl>
+    <w:lvl w:ilvl="1" w:tplc="040E0003" w:tentative="1">
+      <w:start w:val="1"/>
+      <w:numFmt w:val="bullet"/>
+      <w:lvlText w:val="o"/>
+      <w:lvlJc w:val="left"/>
+      <w:pPr>
+        <w:ind w:left="1440" w:hanging="360"/>
+      </w:pPr>
+      <w:rPr>
+        <w:rFonts w:ascii="Courier New" w:hAnsi="Courier New" w:cs="Courier New" w:hint="default"/>
+      </w:rPr>
+    </w:lvl>
+    <w:lvl w:ilvl="2" w:tplc="040E0005" w:tentative="1">
+      <w:start w:val="1"/>
+      <w:numFmt w:val="bullet"/>
+      <w:lvlText w:val=""/>
+      <w:lvlJc w:val="left"/>
+      <w:pPr>
+        <w:ind w:left="2160" w:hanging="360"/>
+      </w:pPr>
+      <w:rPr>
+        <w:rFonts w:ascii="Wingdings" w:hAnsi="Wingdings" w:hint="default"/>
+      </w:rPr>
+    </w:lvl>
+    <w:lvl w:ilvl="3" w:tplc="040E0001" w:tentative="1">
+      <w:start w:val="1"/>
+      <w:numFmt w:val="bullet"/>
+      <w:lvlText w:val=""/>
+      <w:lvlJc w:val="left"/>
+      <w:pPr>
+        <w:ind w:left="2880" w:hanging="360"/>
+      </w:pPr>
+      <w:rPr>
+        <w:rFonts w:ascii="Symbol" w:hAnsi="Symbol" w:hint="default"/>
+      </w:rPr>
+    </w:lvl>
+    <w:lvl w:ilvl="4" w:tplc="040E0003" w:tentative="1">
+      <w:start w:val="1"/>
+      <w:numFmt w:val="bullet"/>
+      <w:lvlText w:val="o"/>
+      <w:lvlJc w:val="left"/>
+      <w:pPr>
+        <w:ind w:left="3600" w:hanging="360"/>
+      </w:pPr>
+      <w:rPr>
+        <w:rFonts w:ascii="Courier New" w:hAnsi="Courier New" w:cs="Courier New" w:hint="default"/>
+      </w:rPr>
+    </w:lvl>
+    <w:lvl w:ilvl="5" w:tplc="040E0005" w:tentative="1">
+      <w:start w:val="1"/>
+      <w:numFmt w:val="bullet"/>
+      <w:lvlText w:val=""/>
+      <w:lvlJc w:val="left"/>
+      <w:pPr>
+        <w:ind w:left="4320" w:hanging="360"/>
+      </w:pPr>
+      <w:rPr>
+        <w:rFonts w:ascii="Wingdings" w:hAnsi="Wingdings" w:hint="default"/>
+      </w:rPr>
+    </w:lvl>
+    <w:lvl w:ilvl="6" w:tplc="040E0001" w:tentative="1">
+      <w:start w:val="1"/>
+      <w:numFmt w:val="bullet"/>
+      <w:lvlText w:val=""/>
+      <w:lvlJc w:val="left"/>
+      <w:pPr>
+        <w:ind w:left="5040" w:hanging="360"/>
+      </w:pPr>
+      <w:rPr>
+        <w:rFonts w:ascii="Symbol" w:hAnsi="Symbol" w:hint="default"/>
+      </w:rPr>
+    </w:lvl>
+    <w:lvl w:ilvl="7" w:tplc="040E0003" w:tentative="1">
+      <w:start w:val="1"/>
+      <w:numFmt w:val="bullet"/>
+      <w:lvlText w:val="o"/>
+      <w:lvlJc w:val="left"/>
+      <w:pPr>
+        <w:ind w:left="5760" w:hanging="360"/>
+      </w:pPr>
+      <w:rPr>
+        <w:rFonts w:ascii="Courier New" w:hAnsi="Courier New" w:cs="Courier New" w:hint="default"/>
+      </w:rPr>
+    </w:lvl>
+    <w:lvl w:ilvl="8" w:tplc="040E0005" w:tentative="1">
+      <w:start w:val="1"/>
+      <w:numFmt w:val="bullet"/>
+      <w:lvlText w:val=""/>
+      <w:lvlJc w:val="left"/>
+      <w:pPr>
+        <w:ind w:left="6480" w:hanging="360"/>
+      </w:pPr>
+      <w:rPr>
+        <w:rFonts w:ascii="Wingdings" w:hAnsi="Wingdings" w:hint="default"/>
+      </w:rPr>
+    </w:lvl>
+  </w:abstractNum>
+  <w:abstractNum w:abstractNumId="9" w15:restartNumberingAfterBreak="0">
     <w:nsid w:val="5CCE12F4"/>
     <w:multiLevelType w:val="multilevel"/>
     <w:tmpl w:val="B1B873BC"/>
@@ -11747,7 +6945,7 @@
       </w:pPr>
     </w:lvl>
   </w:abstractNum>
-  <w:abstractNum w:abstractNumId="8" w15:restartNumberingAfterBreak="0">
+  <w:abstractNum w:abstractNumId="10" w15:restartNumberingAfterBreak="0">
     <w:nsid w:val="5D886B20"/>
     <w:multiLevelType w:val="hybridMultilevel"/>
     <w:tmpl w:val="78F4B92A"/>
@@ -11860,7 +7058,7 @@
       </w:rPr>
     </w:lvl>
   </w:abstractNum>
-  <w:abstractNum w:abstractNumId="9" w15:restartNumberingAfterBreak="0">
+  <w:abstractNum w:abstractNumId="11" w15:restartNumberingAfterBreak="0">
     <w:nsid w:val="5F6861FF"/>
     <w:multiLevelType w:val="hybridMultilevel"/>
     <w:tmpl w:val="98F6C012"/>
@@ -11973,7 +7171,7 @@
       </w:rPr>
     </w:lvl>
   </w:abstractNum>
-  <w:abstractNum w:abstractNumId="10" w15:restartNumberingAfterBreak="0">
+  <w:abstractNum w:abstractNumId="12" w15:restartNumberingAfterBreak="0">
     <w:nsid w:val="61083C76"/>
     <w:multiLevelType w:val="hybridMultilevel"/>
     <w:tmpl w:val="987C59D8"/>
@@ -12086,7 +7284,7 @@
       </w:rPr>
     </w:lvl>
   </w:abstractNum>
-  <w:abstractNum w:abstractNumId="11" w15:restartNumberingAfterBreak="0">
+  <w:abstractNum w:abstractNumId="13" w15:restartNumberingAfterBreak="0">
     <w:nsid w:val="6EB679AE"/>
     <w:multiLevelType w:val="hybridMultilevel"/>
     <w:tmpl w:val="B44C5BB0"/>
@@ -12199,7 +7397,7 @@
       </w:rPr>
     </w:lvl>
   </w:abstractNum>
-  <w:abstractNum w:abstractNumId="12" w15:restartNumberingAfterBreak="0">
+  <w:abstractNum w:abstractNumId="14" w15:restartNumberingAfterBreak="0">
     <w:nsid w:val="7F1E6B5A"/>
     <w:multiLevelType w:val="multilevel"/>
     <w:tmpl w:val="63AE81FC"/>
@@ -12352,16 +7550,16 @@
     <w:abstractNumId w:val="2"/>
   </w:num>
   <w:num w:numId="2" w16cid:durableId="154225930">
-    <w:abstractNumId w:val="12"/>
+    <w:abstractNumId w:val="14"/>
   </w:num>
   <w:num w:numId="3" w16cid:durableId="610936594">
-    <w:abstractNumId w:val="7"/>
+    <w:abstractNumId w:val="9"/>
   </w:num>
   <w:num w:numId="4" w16cid:durableId="739601461">
-    <w:abstractNumId w:val="5"/>
+    <w:abstractNumId w:val="6"/>
   </w:num>
   <w:num w:numId="5" w16cid:durableId="2116318455">
-    <w:abstractNumId w:val="4"/>
+    <w:abstractNumId w:val="5"/>
   </w:num>
   <w:num w:numId="6" w16cid:durableId="1517284">
     <w:abstractNumId w:val="1"/>
@@ -12370,22 +7568,28 @@
     <w:abstractNumId w:val="0"/>
   </w:num>
   <w:num w:numId="8" w16cid:durableId="1216089858">
-    <w:abstractNumId w:val="11"/>
+    <w:abstractNumId w:val="13"/>
   </w:num>
   <w:num w:numId="9" w16cid:durableId="289746405">
     <w:abstractNumId w:val="3"/>
   </w:num>
   <w:num w:numId="10" w16cid:durableId="1621571315">
+    <w:abstractNumId w:val="12"/>
+  </w:num>
+  <w:num w:numId="11" w16cid:durableId="796534802">
     <w:abstractNumId w:val="10"/>
   </w:num>
-  <w:num w:numId="11" w16cid:durableId="796534802">
-    <w:abstractNumId w:val="8"/>
-  </w:num>
   <w:num w:numId="12" w16cid:durableId="600836602">
-    <w:abstractNumId w:val="9"/>
+    <w:abstractNumId w:val="11"/>
   </w:num>
   <w:num w:numId="13" w16cid:durableId="1404446079">
-    <w:abstractNumId w:val="6"/>
+    <w:abstractNumId w:val="7"/>
+  </w:num>
+  <w:num w:numId="14" w16cid:durableId="1180120845">
+    <w:abstractNumId w:val="4"/>
+  </w:num>
+  <w:num w:numId="15" w16cid:durableId="1775663871">
+    <w:abstractNumId w:val="8"/>
   </w:num>
 </w:numbering>
 </file>
@@ -12993,7 +8197,6 @@
   <w:style w:type="character" w:default="1" w:styleId="Bekezdsalapbettpusa">
     <w:name w:val="Default Paragraph Font"/>
     <w:uiPriority w:val="1"/>
-    <w:semiHidden/>
     <w:unhideWhenUsed/>
   </w:style>
   <w:style w:type="table" w:default="1" w:styleId="Normltblzat">
@@ -13724,12 +8927,6 @@
 </file>
 
 <file path=customXml/item1.xml><?xml version="1.0" encoding="utf-8"?>
-<p:properties xmlns:p="http://schemas.microsoft.com/office/2006/metadata/properties" xmlns:xsi="http://www.w3.org/2001/XMLSchema-instance" xmlns:pc="http://schemas.microsoft.com/office/infopath/2007/PartnerControls">
-  <documentManagement/>
-</p:properties>
-</file>
-
-<file path=customXml/item2.xml><?xml version="1.0" encoding="utf-8"?>
 <?mso-contentType ?>
 <FormTemplates xmlns="http://schemas.microsoft.com/sharepoint/v3/contenttype/forms">
   <Display>DocumentLibraryForm</Display>
@@ -13738,7 +8935,7 @@
 </FormTemplates>
 </file>
 
-<file path=customXml/item3.xml><?xml version="1.0" encoding="utf-8"?>
+<file path=customXml/item2.xml><?xml version="1.0" encoding="utf-8"?>
 <ct:contentTypeSchema xmlns:ct="http://schemas.microsoft.com/office/2006/metadata/contentType" xmlns:ma="http://schemas.microsoft.com/office/2006/metadata/properties/metaAttributes" ct:_="" ma:_="" ma:contentTypeName="Dokumentum" ma:contentTypeID="0x0101005EF69A021AE1E142A0AB739BA17D455F" ma:contentTypeVersion="1" ma:contentTypeDescription="Új dokumentum létrehozása." ma:contentTypeScope="" ma:versionID="f755a634a135215ed57652b214c3e3dc">
   <xsd:schema xmlns:xsd="http://www.w3.org/2001/XMLSchema" xmlns:xs="http://www.w3.org/2001/XMLSchema" xmlns:p="http://schemas.microsoft.com/office/2006/metadata/properties" xmlns:ns3="e9836e96-ddf8-409e-a75a-6827f4d866e4" targetNamespace="http://schemas.microsoft.com/office/2006/metadata/properties" ma:root="true" ma:fieldsID="14d0d4ed3973e61fc77d8ab906a51228" ns3:_="">
     <xsd:import namespace="e9836e96-ddf8-409e-a75a-6827f4d866e4"/>
@@ -13864,16 +9061,13 @@
 </ct:contentTypeSchema>
 </file>
 
-<file path=customXml/itemProps1.xml><?xml version="1.0" encoding="utf-8"?>
-<ds:datastoreItem xmlns:ds="http://schemas.openxmlformats.org/officeDocument/2006/customXml" ds:itemID="{CD8856C4-6564-430F-B7A4-A75C5D10F926}">
-  <ds:schemaRefs>
-    <ds:schemaRef ds:uri="http://schemas.microsoft.com/office/2006/metadata/properties"/>
-    <ds:schemaRef ds:uri="http://schemas.microsoft.com/office/infopath/2007/PartnerControls"/>
-  </ds:schemaRefs>
-</ds:datastoreItem>
+<file path=customXml/item3.xml><?xml version="1.0" encoding="utf-8"?>
+<p:properties xmlns:p="http://schemas.microsoft.com/office/2006/metadata/properties" xmlns:xsi="http://www.w3.org/2001/XMLSchema-instance" xmlns:pc="http://schemas.microsoft.com/office/infopath/2007/PartnerControls">
+  <documentManagement/>
+</p:properties>
 </file>
 
-<file path=customXml/itemProps2.xml><?xml version="1.0" encoding="utf-8"?>
+<file path=customXml/itemProps1.xml><?xml version="1.0" encoding="utf-8"?>
 <ds:datastoreItem xmlns:ds="http://schemas.openxmlformats.org/officeDocument/2006/customXml" ds:itemID="{4A1ABB0A-B672-4B15-BB5F-F79ED3369858}">
   <ds:schemaRefs>
     <ds:schemaRef ds:uri="http://schemas.microsoft.com/sharepoint/v3/contenttype/forms"/>
@@ -13881,7 +9075,7 @@
 </ds:datastoreItem>
 </file>
 
-<file path=customXml/itemProps3.xml><?xml version="1.0" encoding="utf-8"?>
+<file path=customXml/itemProps2.xml><?xml version="1.0" encoding="utf-8"?>
 <ds:datastoreItem xmlns:ds="http://schemas.openxmlformats.org/officeDocument/2006/customXml" ds:itemID="{C9F03A63-3721-491C-A682-D064514B0DAC}">
   <ds:schemaRefs>
     <ds:schemaRef ds:uri="http://schemas.microsoft.com/office/2006/metadata/contentType"/>
@@ -13897,4 +9091,13 @@
     <ds:schemaRef ds:uri="http://schemas.microsoft.com/internal/obd"/>
   </ds:schemaRefs>
 </ds:datastoreItem>
+</file>
+
+<file path=customXml/itemProps3.xml><?xml version="1.0" encoding="utf-8"?>
+<ds:datastoreItem xmlns:ds="http://schemas.openxmlformats.org/officeDocument/2006/customXml" ds:itemID="{CD8856C4-6564-430F-B7A4-A75C5D10F926}">
+  <ds:schemaRefs>
+    <ds:schemaRef ds:uri="http://schemas.microsoft.com/office/2006/metadata/properties"/>
+    <ds:schemaRef ds:uri="http://schemas.microsoft.com/office/infopath/2007/PartnerControls"/>
+  </ds:schemaRefs>
+</ds:datastoreItem>
 </file>
--- a/VETCMS Felhasználói Dokumentáció.docx
+++ b/VETCMS Felhasználói Dokumentáció.docx
@@ -3051,7 +3051,7 @@
           <w:noProof/>
         </w:rPr>
         <w:drawing>
-          <wp:inline distT="0" distB="0" distL="0" distR="0" wp14:anchorId="1926641F" wp14:editId="49F04150">
+          <wp:inline distT="0" distB="0" distL="0" distR="0" wp14:anchorId="1926641F" wp14:editId="0C074D15">
             <wp:extent cx="4857750" cy="542925"/>
             <wp:effectExtent l="0" t="0" r="0" b="9525"/>
             <wp:docPr id="6" name="Kép 6"/>
@@ -4182,7 +4182,28 @@
         <w:jc w:val="both"/>
       </w:pPr>
       <w:r>
-        <w:t>Hiába lett létrehozva a felhasználó, amíg nem aktiválta a profilját nem tud bejelentkezni.</w:t>
+        <w:t>A</w:t>
+      </w:r>
+      <w:r>
+        <w:t>míg nem aktiválta</w:t>
+      </w:r>
+      <w:r>
+        <w:t xml:space="preserve"> a felhasználó</w:t>
+      </w:r>
+      <w:r>
+        <w:t xml:space="preserve"> a profilját</w:t>
+      </w:r>
+      <w:r>
+        <w:t>, addig</w:t>
+      </w:r>
+      <w:r>
+        <w:t xml:space="preserve"> nem tud</w:t>
+      </w:r>
+      <w:r>
+        <w:t xml:space="preserve"> senki </w:t>
+      </w:r>
+      <w:r>
+        <w:t>bejelentkezni.</w:t>
       </w:r>
     </w:p>
     <w:p>
@@ -4513,14 +4534,101 @@
         <w:rPr>
           <w:b/>
           <w:bCs/>
+          <w:sz w:val="28"/>
+          <w:szCs w:val="28"/>
         </w:rPr>
       </w:pPr>
       <w:r>
         <w:rPr>
           <w:b/>
           <w:bCs/>
+          <w:sz w:val="28"/>
+          <w:szCs w:val="28"/>
         </w:rPr>
         <w:lastRenderedPageBreak/>
+        <w:t>Hibakezelés</w:t>
+      </w:r>
+    </w:p>
+    <w:p>
+      <w:pPr>
+        <w:spacing w:line="360" w:lineRule="auto"/>
+        <w:jc w:val="both"/>
+      </w:pPr>
+      <w:r>
+        <w:t>Lehetséges hiba:</w:t>
+      </w:r>
+    </w:p>
+    <w:p>
+      <w:pPr>
+        <w:pStyle w:val="Listaszerbekezds"/>
+        <w:numPr>
+          <w:ilvl w:val="0"/>
+          <w:numId w:val="11"/>
+        </w:numPr>
+        <w:spacing w:line="360" w:lineRule="auto"/>
+        <w:jc w:val="both"/>
+      </w:pPr>
+      <w:r>
+        <w:t>Nincs felhasználó kijelölve</w:t>
+      </w:r>
+    </w:p>
+    <w:p>
+      <w:pPr>
+        <w:spacing w:line="360" w:lineRule="auto"/>
+        <w:jc w:val="both"/>
+      </w:pPr>
+      <w:r>
+        <w:drawing>
+          <wp:inline distT="0" distB="0" distL="0" distR="0" wp14:anchorId="73B27021" wp14:editId="7AEDEAB1">
+            <wp:extent cx="4162425" cy="1802158"/>
+            <wp:effectExtent l="0" t="0" r="0" b="7620"/>
+            <wp:docPr id="359292733" name="Kép 1" descr="A képen szöveg, képernyőkép, szoftver, Operációs rendszer látható&#10;&#10;Előfordulhat, hogy a mesterséges intelligencia által létrehozott tartalom helytelen."/>
+            <wp:cNvGraphicFramePr>
+              <a:graphicFrameLocks xmlns:a="http://schemas.openxmlformats.org/drawingml/2006/main" noChangeAspect="1"/>
+            </wp:cNvGraphicFramePr>
+            <a:graphic xmlns:a="http://schemas.openxmlformats.org/drawingml/2006/main">
+              <a:graphicData uri="http://schemas.openxmlformats.org/drawingml/2006/picture">
+                <pic:pic xmlns:pic="http://schemas.openxmlformats.org/drawingml/2006/picture">
+                  <pic:nvPicPr>
+                    <pic:cNvPr id="359292733" name="Kép 1" descr="A képen szöveg, képernyőkép, szoftver, Operációs rendszer látható&#10;&#10;Előfordulhat, hogy a mesterséges intelligencia által létrehozott tartalom helytelen."/>
+                    <pic:cNvPicPr/>
+                  </pic:nvPicPr>
+                  <pic:blipFill>
+                    <a:blip r:embed="rId46"/>
+                    <a:stretch>
+                      <a:fillRect/>
+                    </a:stretch>
+                  </pic:blipFill>
+                  <pic:spPr>
+                    <a:xfrm>
+                      <a:off x="0" y="0"/>
+                      <a:ext cx="4163705" cy="1802712"/>
+                    </a:xfrm>
+                    <a:prstGeom prst="rect">
+                      <a:avLst/>
+                    </a:prstGeom>
+                  </pic:spPr>
+                </pic:pic>
+              </a:graphicData>
+            </a:graphic>
+          </wp:inline>
+        </w:drawing>
+      </w:r>
+    </w:p>
+    <w:p>
+      <w:pPr>
+        <w:spacing w:line="360" w:lineRule="auto"/>
+        <w:jc w:val="both"/>
+        <w:rPr>
+          <w:b/>
+          <w:bCs/>
+        </w:rPr>
+      </w:pPr>
+      <w:r>
+        <w:rPr>
+          <w:b/>
+          <w:bCs/>
+        </w:rPr>
         <w:t>Fontos!</w:t>
       </w:r>
     </w:p>
@@ -4663,7 +4771,7 @@
                     </pic:cNvPicPr>
                   </pic:nvPicPr>
                   <pic:blipFill>
-                    <a:blip r:embed="rId46">
+                    <a:blip r:embed="rId47">
                       <a:extLst>
                         <a:ext uri="{28A0092B-C50C-407E-A947-70E740481C1C}">
                           <a14:useLocalDpi xmlns:a14="http://schemas.microsoft.com/office/drawing/2010/main" val="0"/>
@@ -4730,7 +4838,7 @@
                     <pic:cNvPicPr/>
                   </pic:nvPicPr>
                   <pic:blipFill>
-                    <a:blip r:embed="rId47"/>
+                    <a:blip r:embed="rId48"/>
                     <a:stretch>
                       <a:fillRect/>
                     </a:stretch>
@@ -4784,7 +4892,7 @@
                     <pic:cNvPicPr/>
                   </pic:nvPicPr>
                   <pic:blipFill>
-                    <a:blip r:embed="rId48"/>
+                    <a:blip r:embed="rId49"/>
                     <a:stretch>
                       <a:fillRect/>
                     </a:stretch>
@@ -4938,7 +5046,13 @@
         <w:t>5.10</w:t>
       </w:r>
       <w:r>
-        <w:t xml:space="preserve"> Másik felhasználó állatának megtekintése</w:t>
+        <w:t xml:space="preserve"> </w:t>
+      </w:r>
+      <w:r>
+        <w:t>F</w:t>
+      </w:r>
+      <w:r>
+        <w:t>elhasználó állatának megtekintése</w:t>
       </w:r>
     </w:p>
     <w:p>
@@ -5050,7 +5164,7 @@
                     </pic:cNvPicPr>
                   </pic:nvPicPr>
                   <pic:blipFill>
-                    <a:blip r:embed="rId49">
+                    <a:blip r:embed="rId50">
                       <a:extLst>
                         <a:ext uri="{28A0092B-C50C-407E-A947-70E740481C1C}">
                           <a14:useLocalDpi xmlns:a14="http://schemas.microsoft.com/office/drawing/2010/main" val="0"/>
@@ -5107,6 +5221,9 @@
         <w:jc w:val="both"/>
       </w:pPr>
       <w:r>
+        <w:rPr>
+          <w:noProof/>
+        </w:rPr>
         <w:drawing>
           <wp:inline distT="0" distB="0" distL="0" distR="0" wp14:anchorId="074528D0" wp14:editId="501A52C9">
             <wp:extent cx="4859020" cy="1752600"/>
@@ -5123,7 +5240,7 @@
                     <pic:cNvPicPr/>
                   </pic:nvPicPr>
                   <pic:blipFill>
-                    <a:blip r:embed="rId50"/>
+                    <a:blip r:embed="rId51"/>
                     <a:stretch>
                       <a:fillRect/>
                     </a:stretch>
@@ -5261,7 +5378,16 @@
         <w:t>„</w:t>
       </w:r>
       <w:r>
-        <w:t>Felhasználók kezeléséhez” hasonlóan módosítást és törlést is lehet alkalmazni</w:t>
+        <w:t>Felhasználók kezeléséhez” hasonlóan</w:t>
+      </w:r>
+      <w:r>
+        <w:t xml:space="preserve">, a keresést, </w:t>
+      </w:r>
+      <w:r>
+        <w:t xml:space="preserve">módosítást és törlést is lehet </w:t>
+      </w:r>
+      <w:r>
+        <w:t>használni</w:t>
       </w:r>
       <w:r>
         <w:t>,</w:t>
@@ -5352,7 +5478,7 @@
                     </pic:cNvPicPr>
                   </pic:nvPicPr>
                   <pic:blipFill>
-                    <a:blip r:embed="rId51">
+                    <a:blip r:embed="rId52">
                       <a:extLst>
                         <a:ext uri="{28A0092B-C50C-407E-A947-70E740481C1C}">
                           <a14:useLocalDpi xmlns:a14="http://schemas.microsoft.com/office/drawing/2010/main" val="0"/>
@@ -5408,6 +5534,9 @@
         <w:jc w:val="both"/>
       </w:pPr>
       <w:r>
+        <w:rPr>
+          <w:noProof/>
+        </w:rPr>
         <w:drawing>
           <wp:inline distT="0" distB="0" distL="0" distR="0" wp14:anchorId="25D4B7A1" wp14:editId="57D182C7">
             <wp:extent cx="4318215" cy="1333500"/>
@@ -5424,7 +5553,7 @@
                     <pic:cNvPicPr/>
                   </pic:nvPicPr>
                   <pic:blipFill>
-                    <a:blip r:embed="rId52"/>
+                    <a:blip r:embed="rId53"/>
                     <a:stretch>
                       <a:fillRect/>
                     </a:stretch>
@@ -5454,7 +5583,13 @@
         <w:t>Új állattípus felvétele az „Új</w:t>
       </w:r>
       <w:r>
-        <w:t xml:space="preserve"> állattípus gombra nyomva érhető el</w:t>
+        <w:t xml:space="preserve"> állattípus</w:t>
+      </w:r>
+      <w:r>
+        <w:t>”</w:t>
+      </w:r>
+      <w:r>
+        <w:t xml:space="preserve"> gombra nyomva érhető el</w:t>
       </w:r>
       <w:r>
         <w:t>, amely a táblázat bal felső sarka felett található. Erre kattintva a következő felugró ablak jelenik meg:</w:t>
@@ -5466,6 +5601,9 @@
         <w:jc w:val="both"/>
       </w:pPr>
       <w:r>
+        <w:rPr>
+          <w:noProof/>
+        </w:rPr>
         <w:lastRenderedPageBreak/>
         <w:drawing>
           <wp:inline distT="0" distB="0" distL="0" distR="0" wp14:anchorId="317F4160" wp14:editId="771E8A3C">
@@ -5483,7 +5621,7 @@
                     <pic:cNvPicPr/>
                   </pic:nvPicPr>
                   <pic:blipFill>
-                    <a:blip r:embed="rId53"/>
+                    <a:blip r:embed="rId54"/>
                     <a:stretch>
                       <a:fillRect/>
                     </a:stretch>
@@ -5525,6 +5663,9 @@
         <w:jc w:val="both"/>
       </w:pPr>
       <w:r>
+        <w:rPr>
+          <w:noProof/>
+        </w:rPr>
         <w:drawing>
           <wp:inline distT="0" distB="0" distL="0" distR="0" wp14:anchorId="438D4E6D" wp14:editId="64D09C1B">
             <wp:extent cx="3974905" cy="3143250"/>
@@ -5541,7 +5682,7 @@
                     <pic:cNvPicPr/>
                   </pic:nvPicPr>
                   <pic:blipFill>
-                    <a:blip r:embed="rId54"/>
+                    <a:blip r:embed="rId55"/>
                     <a:stretch>
                       <a:fillRect/>
                     </a:stretch>
@@ -5577,6 +5718,9 @@
         <w:jc w:val="both"/>
       </w:pPr>
       <w:r>
+        <w:rPr>
+          <w:noProof/>
+        </w:rPr>
         <w:drawing>
           <wp:inline distT="0" distB="0" distL="0" distR="0" wp14:anchorId="470E9FA3" wp14:editId="5724F1B1">
             <wp:extent cx="5429250" cy="808144"/>
@@ -5593,7 +5737,7 @@
                     <pic:cNvPicPr/>
                   </pic:nvPicPr>
                   <pic:blipFill>
-                    <a:blip r:embed="rId55"/>
+                    <a:blip r:embed="rId56"/>
                     <a:stretch>
                       <a:fillRect/>
                     </a:stretch>
@@ -5673,8 +5817,1534 @@
         <w:t>Bármelyik mező üresen maradt</w:t>
       </w:r>
     </w:p>
+    <w:p>
+      <w:pPr>
+        <w:pStyle w:val="Cmsor2"/>
+        <w:pageBreakBefore/>
+      </w:pPr>
+      <w:r>
+        <w:lastRenderedPageBreak/>
+        <w:t xml:space="preserve">5.12 </w:t>
+      </w:r>
+      <w:r>
+        <w:t>Állattípus módosítás</w:t>
+      </w:r>
+    </w:p>
+    <w:p>
+      <w:pPr>
+        <w:spacing w:line="360" w:lineRule="auto"/>
+        <w:jc w:val="both"/>
+      </w:pPr>
+      <w:r>
+        <w:t>Ez a funkció a „</w:t>
+      </w:r>
+      <w:r>
+        <w:t>Állattípusok</w:t>
+      </w:r>
+      <w:r>
+        <w:t xml:space="preserve"> kezelése” oldalon érhető el.</w:t>
+      </w:r>
+    </w:p>
+    <w:p>
+      <w:pPr>
+        <w:spacing w:line="360" w:lineRule="auto"/>
+        <w:jc w:val="both"/>
+        <w:rPr>
+          <w:b/>
+        </w:rPr>
+      </w:pPr>
+      <w:r>
+        <w:rPr>
+          <w:b/>
+        </w:rPr>
+        <w:t>Követelmény:</w:t>
+      </w:r>
+    </w:p>
+    <w:p>
+      <w:pPr>
+        <w:pStyle w:val="Listaszerbekezds"/>
+        <w:numPr>
+          <w:ilvl w:val="0"/>
+          <w:numId w:val="11"/>
+        </w:numPr>
+        <w:spacing w:line="360" w:lineRule="auto"/>
+        <w:jc w:val="both"/>
+      </w:pPr>
+      <w:r>
+        <w:t>CAN_MODIFY_ANIMAL_TYPES</w:t>
+      </w:r>
+      <w:r>
+        <w:t xml:space="preserve"> </w:t>
+      </w:r>
+      <w:r>
+        <w:t>jogosultság</w:t>
+      </w:r>
+    </w:p>
+    <w:p>
+      <w:pPr>
+        <w:spacing w:line="360" w:lineRule="auto"/>
+        <w:jc w:val="both"/>
+      </w:pPr>
+      <w:r>
+        <w:t>A táblázat jobb felső sarkában található a műveletek felirat, ami alatt láthatóak ceruza ikonok. Az adott sorban lévő ceruzával lehet módosítani az adott felhasználó adatait.</w:t>
+      </w:r>
+    </w:p>
+    <w:p>
+      <w:pPr>
+        <w:spacing w:line="360" w:lineRule="auto"/>
+        <w:jc w:val="both"/>
+      </w:pPr>
+      <w:r>
+        <w:rPr>
+          <w:noProof/>
+        </w:rPr>
+        <w:drawing>
+          <wp:inline distT="0" distB="0" distL="0" distR="0" wp14:anchorId="78D2DD03" wp14:editId="474089A6">
+            <wp:extent cx="2105025" cy="2499717"/>
+            <wp:effectExtent l="0" t="0" r="0" b="0"/>
+            <wp:docPr id="165254621" name="Kép 2"/>
+            <wp:cNvGraphicFramePr>
+              <a:graphicFrameLocks xmlns:a="http://schemas.openxmlformats.org/drawingml/2006/main" noChangeAspect="1"/>
+            </wp:cNvGraphicFramePr>
+            <a:graphic xmlns:a="http://schemas.openxmlformats.org/drawingml/2006/main">
+              <a:graphicData uri="http://schemas.openxmlformats.org/drawingml/2006/picture">
+                <pic:pic xmlns:pic="http://schemas.openxmlformats.org/drawingml/2006/picture">
+                  <pic:nvPicPr>
+                    <pic:cNvPr id="0" name="Picture 2"/>
+                    <pic:cNvPicPr>
+                      <a:picLocks noChangeAspect="1" noChangeArrowheads="1"/>
+                    </pic:cNvPicPr>
+                  </pic:nvPicPr>
+                  <pic:blipFill>
+                    <a:blip r:embed="rId57">
+                      <a:extLst>
+                        <a:ext uri="{28A0092B-C50C-407E-A947-70E740481C1C}">
+                          <a14:useLocalDpi xmlns:a14="http://schemas.microsoft.com/office/drawing/2010/main" val="0"/>
+                        </a:ext>
+                      </a:extLst>
+                    </a:blip>
+                    <a:srcRect/>
+                    <a:stretch>
+                      <a:fillRect/>
+                    </a:stretch>
+                  </pic:blipFill>
+                  <pic:spPr bwMode="auto">
+                    <a:xfrm>
+                      <a:off x="0" y="0"/>
+                      <a:ext cx="2107260" cy="2502371"/>
+                    </a:xfrm>
+                    <a:prstGeom prst="rect">
+                      <a:avLst/>
+                    </a:prstGeom>
+                    <a:noFill/>
+                    <a:ln>
+                      <a:noFill/>
+                    </a:ln>
+                  </pic:spPr>
+                </pic:pic>
+              </a:graphicData>
+            </a:graphic>
+          </wp:inline>
+        </w:drawing>
+      </w:r>
+    </w:p>
+    <w:p>
+      <w:pPr>
+        <w:spacing w:line="360" w:lineRule="auto"/>
+        <w:jc w:val="both"/>
+      </w:pPr>
+      <w:r>
+        <w:t xml:space="preserve">A ceruzára való kattintás után egy felugró ablakban elérhetővé válnak a </w:t>
+      </w:r>
+      <w:r>
+        <w:t>típus</w:t>
+      </w:r>
+      <w:r>
+        <w:t xml:space="preserve"> adatai.</w:t>
+      </w:r>
+    </w:p>
+    <w:p>
+      <w:pPr>
+        <w:spacing w:line="360" w:lineRule="auto"/>
+        <w:jc w:val="both"/>
+      </w:pPr>
+      <w:r>
+        <w:drawing>
+          <wp:inline distT="0" distB="0" distL="0" distR="0" wp14:anchorId="61AFD307" wp14:editId="75A334D9">
+            <wp:extent cx="3897543" cy="2924175"/>
+            <wp:effectExtent l="0" t="0" r="8255" b="0"/>
+            <wp:docPr id="739363877" name="Kép 1" descr="A képen szöveg, képernyőkép, képernyő, szám látható&#10;&#10;Előfordulhat, hogy a mesterséges intelligencia által létrehozott tartalom helytelen."/>
+            <wp:cNvGraphicFramePr>
+              <a:graphicFrameLocks xmlns:a="http://schemas.openxmlformats.org/drawingml/2006/main" noChangeAspect="1"/>
+            </wp:cNvGraphicFramePr>
+            <a:graphic xmlns:a="http://schemas.openxmlformats.org/drawingml/2006/main">
+              <a:graphicData uri="http://schemas.openxmlformats.org/drawingml/2006/picture">
+                <pic:pic xmlns:pic="http://schemas.openxmlformats.org/drawingml/2006/picture">
+                  <pic:nvPicPr>
+                    <pic:cNvPr id="739363877" name="Kép 1" descr="A képen szöveg, képernyőkép, képernyő, szám látható&#10;&#10;Előfordulhat, hogy a mesterséges intelligencia által létrehozott tartalom helytelen."/>
+                    <pic:cNvPicPr/>
+                  </pic:nvPicPr>
+                  <pic:blipFill>
+                    <a:blip r:embed="rId58"/>
+                    <a:stretch>
+                      <a:fillRect/>
+                    </a:stretch>
+                  </pic:blipFill>
+                  <pic:spPr>
+                    <a:xfrm>
+                      <a:off x="0" y="0"/>
+                      <a:ext cx="3917215" cy="2938934"/>
+                    </a:xfrm>
+                    <a:prstGeom prst="rect">
+                      <a:avLst/>
+                    </a:prstGeom>
+                  </pic:spPr>
+                </pic:pic>
+              </a:graphicData>
+            </a:graphic>
+          </wp:inline>
+        </w:drawing>
+      </w:r>
+    </w:p>
+    <w:p>
+      <w:pPr>
+        <w:spacing w:line="360" w:lineRule="auto"/>
+        <w:jc w:val="both"/>
+      </w:pPr>
+    </w:p>
+    <w:p>
+      <w:pPr>
+        <w:spacing w:line="360" w:lineRule="auto"/>
+        <w:jc w:val="both"/>
+      </w:pPr>
+      <w:r>
+        <w:t>A létrehozáshoz hasonlóan itt se lehet szerkeszteni a hozzárendelt állatfajokat.</w:t>
+      </w:r>
+      <w:r>
+        <w:t xml:space="preserve"> „Mentés” gombbal el lehet menteni az adatokat, aminek a sikerességéről a program értesítést ad.</w:t>
+      </w:r>
+    </w:p>
+    <w:p>
+      <w:pPr>
+        <w:spacing w:line="360" w:lineRule="auto"/>
+        <w:jc w:val="both"/>
+      </w:pPr>
+      <w:r>
+        <w:drawing>
+          <wp:inline distT="0" distB="0" distL="0" distR="0" wp14:anchorId="28D8FF9F" wp14:editId="39749215">
+            <wp:extent cx="4859020" cy="675640"/>
+            <wp:effectExtent l="0" t="0" r="0" b="0"/>
+            <wp:docPr id="291645802" name="Kép 1" descr="A képen szöveg, képernyőkép, Betűtípus, sor látható&#10;&#10;Előfordulhat, hogy a mesterséges intelligencia által létrehozott tartalom helytelen."/>
+            <wp:cNvGraphicFramePr>
+              <a:graphicFrameLocks xmlns:a="http://schemas.openxmlformats.org/drawingml/2006/main" noChangeAspect="1"/>
+            </wp:cNvGraphicFramePr>
+            <a:graphic xmlns:a="http://schemas.openxmlformats.org/drawingml/2006/main">
+              <a:graphicData uri="http://schemas.openxmlformats.org/drawingml/2006/picture">
+                <pic:pic xmlns:pic="http://schemas.openxmlformats.org/drawingml/2006/picture">
+                  <pic:nvPicPr>
+                    <pic:cNvPr id="291645802" name="Kép 1" descr="A képen szöveg, képernyőkép, Betűtípus, sor látható&#10;&#10;Előfordulhat, hogy a mesterséges intelligencia által létrehozott tartalom helytelen."/>
+                    <pic:cNvPicPr/>
+                  </pic:nvPicPr>
+                  <pic:blipFill>
+                    <a:blip r:embed="rId59"/>
+                    <a:stretch>
+                      <a:fillRect/>
+                    </a:stretch>
+                  </pic:blipFill>
+                  <pic:spPr>
+                    <a:xfrm>
+                      <a:off x="0" y="0"/>
+                      <a:ext cx="4859020" cy="675640"/>
+                    </a:xfrm>
+                    <a:prstGeom prst="rect">
+                      <a:avLst/>
+                    </a:prstGeom>
+                  </pic:spPr>
+                </pic:pic>
+              </a:graphicData>
+            </a:graphic>
+          </wp:inline>
+        </w:drawing>
+      </w:r>
+    </w:p>
+    <w:p>
+      <w:pPr>
+        <w:spacing w:line="360" w:lineRule="auto"/>
+        <w:jc w:val="both"/>
+        <w:rPr>
+          <w:b/>
+          <w:bCs/>
+          <w:sz w:val="28"/>
+          <w:szCs w:val="28"/>
+        </w:rPr>
+      </w:pPr>
+      <w:r>
+        <w:rPr>
+          <w:b/>
+          <w:bCs/>
+          <w:sz w:val="28"/>
+          <w:szCs w:val="28"/>
+        </w:rPr>
+        <w:t>Hibakezelés</w:t>
+      </w:r>
+    </w:p>
+    <w:p>
+      <w:pPr>
+        <w:spacing w:line="360" w:lineRule="auto"/>
+        <w:jc w:val="both"/>
+      </w:pPr>
+      <w:r>
+        <w:t>Lehetséges hibák:</w:t>
+      </w:r>
+    </w:p>
+    <w:p>
+      <w:pPr>
+        <w:pStyle w:val="Listaszerbekezds"/>
+        <w:numPr>
+          <w:ilvl w:val="0"/>
+          <w:numId w:val="11"/>
+        </w:numPr>
+        <w:spacing w:line="360" w:lineRule="auto"/>
+        <w:jc w:val="both"/>
+      </w:pPr>
+      <w:r>
+        <w:t>Üresen maradt mezők</w:t>
+      </w:r>
+    </w:p>
+    <w:p>
+      <w:pPr>
+        <w:spacing w:line="360" w:lineRule="auto"/>
+        <w:jc w:val="both"/>
+        <w:rPr>
+          <w:b/>
+          <w:bCs/>
+          <w:sz w:val="28"/>
+          <w:szCs w:val="28"/>
+        </w:rPr>
+      </w:pPr>
+      <w:r>
+        <w:rPr>
+          <w:b/>
+          <w:bCs/>
+          <w:sz w:val="28"/>
+          <w:szCs w:val="28"/>
+        </w:rPr>
+        <w:t>Fontos</w:t>
+      </w:r>
+    </w:p>
+    <w:p>
+      <w:pPr>
+        <w:spacing w:line="360" w:lineRule="auto"/>
+        <w:jc w:val="both"/>
+      </w:pPr>
+      <w:r>
+        <w:t>Ha módosítja a típus nevét, akkor győződjön meg mindenképpen arról, hogy a típus nem létezik-e már az adatbázisban.</w:t>
+      </w:r>
+    </w:p>
+    <w:p>
+      <w:pPr>
+        <w:pStyle w:val="Cmsor2"/>
+        <w:pageBreakBefore/>
+      </w:pPr>
+      <w:r>
+        <w:lastRenderedPageBreak/>
+        <w:t>5.13</w:t>
+      </w:r>
+      <w:r>
+        <w:t xml:space="preserve"> Állattípus törlése</w:t>
+      </w:r>
+    </w:p>
+    <w:p>
+      <w:pPr>
+        <w:spacing w:line="360" w:lineRule="auto"/>
+        <w:jc w:val="both"/>
+      </w:pPr>
+      <w:r>
+        <w:t>Ez a funkció a „Állattípusok kezelése” oldalon érhető el.</w:t>
+      </w:r>
+    </w:p>
+    <w:p>
+      <w:pPr>
+        <w:spacing w:line="360" w:lineRule="auto"/>
+        <w:jc w:val="both"/>
+        <w:rPr>
+          <w:b/>
+        </w:rPr>
+      </w:pPr>
+      <w:r>
+        <w:rPr>
+          <w:b/>
+        </w:rPr>
+        <w:t>Követelmény:</w:t>
+      </w:r>
+    </w:p>
+    <w:p>
+      <w:pPr>
+        <w:pStyle w:val="Listaszerbekezds"/>
+        <w:numPr>
+          <w:ilvl w:val="0"/>
+          <w:numId w:val="11"/>
+        </w:numPr>
+        <w:spacing w:line="360" w:lineRule="auto"/>
+        <w:jc w:val="both"/>
+      </w:pPr>
+      <w:r>
+        <w:t>CAN_DELETE_ANIMAL_TYPES</w:t>
+      </w:r>
+      <w:r>
+        <w:t xml:space="preserve"> jogosultság</w:t>
+      </w:r>
+    </w:p>
+    <w:p>
+      <w:pPr>
+        <w:spacing w:line="360" w:lineRule="auto"/>
+        <w:jc w:val="both"/>
+      </w:pPr>
+      <w:r>
+        <w:t xml:space="preserve">Baloldalt látható négyzetek kattintásával ki lehet választani a törölni kívánt </w:t>
+      </w:r>
+      <w:r>
+        <w:t>típusokat</w:t>
+      </w:r>
+      <w:r>
+        <w:t>. A legfelső négyzet azt jelzi, hogy van-e elem kiválasztva.</w:t>
+      </w:r>
+    </w:p>
+    <w:p>
+      <w:pPr>
+        <w:spacing w:line="360" w:lineRule="auto"/>
+        <w:jc w:val="both"/>
+      </w:pPr>
+      <w:r>
+        <w:rPr>
+          <w:noProof/>
+        </w:rPr>
+        <w:drawing>
+          <wp:inline distT="0" distB="0" distL="0" distR="0" wp14:anchorId="3B2BB7A0" wp14:editId="14A0DD4D">
+            <wp:extent cx="4857750" cy="1714500"/>
+            <wp:effectExtent l="0" t="0" r="0" b="0"/>
+            <wp:docPr id="11307809" name="Kép 4"/>
+            <wp:cNvGraphicFramePr>
+              <a:graphicFrameLocks xmlns:a="http://schemas.openxmlformats.org/drawingml/2006/main" noChangeAspect="1"/>
+            </wp:cNvGraphicFramePr>
+            <a:graphic xmlns:a="http://schemas.openxmlformats.org/drawingml/2006/main">
+              <a:graphicData uri="http://schemas.openxmlformats.org/drawingml/2006/picture">
+                <pic:pic xmlns:pic="http://schemas.openxmlformats.org/drawingml/2006/picture">
+                  <pic:nvPicPr>
+                    <pic:cNvPr id="0" name="Picture 4"/>
+                    <pic:cNvPicPr>
+                      <a:picLocks noChangeAspect="1" noChangeArrowheads="1"/>
+                    </pic:cNvPicPr>
+                  </pic:nvPicPr>
+                  <pic:blipFill>
+                    <a:blip r:embed="rId60">
+                      <a:extLst>
+                        <a:ext uri="{28A0092B-C50C-407E-A947-70E740481C1C}">
+                          <a14:useLocalDpi xmlns:a14="http://schemas.microsoft.com/office/drawing/2010/main" val="0"/>
+                        </a:ext>
+                      </a:extLst>
+                    </a:blip>
+                    <a:srcRect/>
+                    <a:stretch>
+                      <a:fillRect/>
+                    </a:stretch>
+                  </pic:blipFill>
+                  <pic:spPr bwMode="auto">
+                    <a:xfrm>
+                      <a:off x="0" y="0"/>
+                      <a:ext cx="4857750" cy="1714500"/>
+                    </a:xfrm>
+                    <a:prstGeom prst="rect">
+                      <a:avLst/>
+                    </a:prstGeom>
+                    <a:noFill/>
+                    <a:ln>
+                      <a:noFill/>
+                    </a:ln>
+                  </pic:spPr>
+                </pic:pic>
+              </a:graphicData>
+            </a:graphic>
+          </wp:inline>
+        </w:drawing>
+      </w:r>
+    </w:p>
+    <w:p>
+      <w:pPr>
+        <w:spacing w:line="360" w:lineRule="auto"/>
+        <w:jc w:val="both"/>
+      </w:pPr>
+      <w:r>
+        <w:t xml:space="preserve">Kiválasztás után törlés gombra kattintva egy felugró ablak megkérdezi, hogy biztos-e a törlésben. Ha „no” gombot nyom akkor visszaáll az oldal eredeti állapotába. Ha a „yes”-re nyom akkor törlődnek a </w:t>
+      </w:r>
+      <w:r>
+        <w:t>tí</w:t>
+      </w:r>
+      <w:r>
+        <w:t>pus(ok)</w:t>
+      </w:r>
+      <w:r>
+        <w:t>.</w:t>
+      </w:r>
+    </w:p>
+    <w:p>
+      <w:pPr>
+        <w:spacing w:line="360" w:lineRule="auto"/>
+        <w:jc w:val="both"/>
+      </w:pPr>
+      <w:r>
+        <w:drawing>
+          <wp:inline distT="0" distB="0" distL="0" distR="0" wp14:anchorId="0F2D8E7B" wp14:editId="042F73EF">
+            <wp:extent cx="4859020" cy="908050"/>
+            <wp:effectExtent l="0" t="0" r="0" b="6350"/>
+            <wp:docPr id="1545549037" name="Kép 1" descr="A képen szöveg, képernyőkép, sor, Betűtípus látható&#10;&#10;Előfordulhat, hogy a mesterséges intelligencia által létrehozott tartalom helytelen."/>
+            <wp:cNvGraphicFramePr>
+              <a:graphicFrameLocks xmlns:a="http://schemas.openxmlformats.org/drawingml/2006/main" noChangeAspect="1"/>
+            </wp:cNvGraphicFramePr>
+            <a:graphic xmlns:a="http://schemas.openxmlformats.org/drawingml/2006/main">
+              <a:graphicData uri="http://schemas.openxmlformats.org/drawingml/2006/picture">
+                <pic:pic xmlns:pic="http://schemas.openxmlformats.org/drawingml/2006/picture">
+                  <pic:nvPicPr>
+                    <pic:cNvPr id="1545549037" name="Kép 1" descr="A képen szöveg, képernyőkép, sor, Betűtípus látható&#10;&#10;Előfordulhat, hogy a mesterséges intelligencia által létrehozott tartalom helytelen."/>
+                    <pic:cNvPicPr/>
+                  </pic:nvPicPr>
+                  <pic:blipFill>
+                    <a:blip r:embed="rId61"/>
+                    <a:stretch>
+                      <a:fillRect/>
+                    </a:stretch>
+                  </pic:blipFill>
+                  <pic:spPr>
+                    <a:xfrm>
+                      <a:off x="0" y="0"/>
+                      <a:ext cx="4859020" cy="908050"/>
+                    </a:xfrm>
+                    <a:prstGeom prst="rect">
+                      <a:avLst/>
+                    </a:prstGeom>
+                  </pic:spPr>
+                </pic:pic>
+              </a:graphicData>
+            </a:graphic>
+          </wp:inline>
+        </w:drawing>
+      </w:r>
+    </w:p>
+    <w:p>
+      <w:pPr>
+        <w:spacing w:line="360" w:lineRule="auto"/>
+        <w:jc w:val="both"/>
+        <w:rPr>
+          <w:b/>
+          <w:bCs/>
+          <w:sz w:val="28"/>
+          <w:szCs w:val="28"/>
+        </w:rPr>
+      </w:pPr>
+      <w:r>
+        <w:rPr>
+          <w:b/>
+          <w:bCs/>
+          <w:sz w:val="28"/>
+          <w:szCs w:val="28"/>
+        </w:rPr>
+        <w:t>Hibakezelés</w:t>
+      </w:r>
+    </w:p>
+    <w:p>
+      <w:pPr>
+        <w:spacing w:line="360" w:lineRule="auto"/>
+        <w:jc w:val="both"/>
+      </w:pPr>
+      <w:r>
+        <w:t>Lehetséges hiba:</w:t>
+      </w:r>
+    </w:p>
+    <w:p>
+      <w:pPr>
+        <w:pStyle w:val="Listaszerbekezds"/>
+        <w:numPr>
+          <w:ilvl w:val="0"/>
+          <w:numId w:val="11"/>
+        </w:numPr>
+        <w:spacing w:line="360" w:lineRule="auto"/>
+        <w:jc w:val="both"/>
+      </w:pPr>
+      <w:r>
+        <w:t>Nincs elem kijelölve</w:t>
+      </w:r>
+    </w:p>
+    <w:p>
+      <w:pPr>
+        <w:spacing w:line="360" w:lineRule="auto"/>
+        <w:jc w:val="both"/>
+        <w:rPr>
+          <w:b/>
+          <w:bCs/>
+          <w:sz w:val="28"/>
+          <w:szCs w:val="28"/>
+        </w:rPr>
+      </w:pPr>
+      <w:r>
+        <w:rPr>
+          <w:b/>
+          <w:bCs/>
+          <w:sz w:val="28"/>
+          <w:szCs w:val="28"/>
+        </w:rPr>
+        <w:t>Fontos</w:t>
+      </w:r>
+    </w:p>
+    <w:p>
+      <w:pPr>
+        <w:spacing w:line="360" w:lineRule="auto"/>
+        <w:jc w:val="both"/>
+      </w:pPr>
+      <w:r>
+        <w:t>Ügyeljen, hogy a törölni kívánt típushoz ne legyen faj hozzárendelve.</w:t>
+      </w:r>
+    </w:p>
+    <w:p>
+      <w:pPr>
+        <w:pStyle w:val="Cmsor2"/>
+        <w:pageBreakBefore/>
+      </w:pPr>
+      <w:r>
+        <w:lastRenderedPageBreak/>
+        <w:t xml:space="preserve">5.14 </w:t>
+      </w:r>
+      <w:r>
+        <w:t>Állatfaj hozzáadása</w:t>
+      </w:r>
+    </w:p>
+    <w:p>
+      <w:r>
+        <w:t>Ha szeretné áttekinteni a rendszerbe felvitt állatfajokat vagy egyéb műveleteket szeretne végezni velük kapcsolatban (új hozzáadása, módosítás, stb) azt az „Állatfajok kezelése” oldalon megteheti.</w:t>
+      </w:r>
+      <w:r>
+        <w:t xml:space="preserve"> A fajok áttekintése ugyan úgy működik, mint a „Felhasználók kezelése” oldalon.</w:t>
+      </w:r>
+    </w:p>
+    <w:p>
+      <w:pPr>
+        <w:spacing w:line="360" w:lineRule="auto"/>
+        <w:jc w:val="both"/>
+        <w:rPr>
+          <w:b/>
+        </w:rPr>
+      </w:pPr>
+      <w:r>
+        <w:rPr>
+          <w:b/>
+        </w:rPr>
+        <w:t>Követelmény:</w:t>
+      </w:r>
+    </w:p>
+    <w:p>
+      <w:pPr>
+        <w:pStyle w:val="Listaszerbekezds"/>
+        <w:numPr>
+          <w:ilvl w:val="0"/>
+          <w:numId w:val="11"/>
+        </w:numPr>
+        <w:spacing w:line="360" w:lineRule="auto"/>
+        <w:jc w:val="both"/>
+      </w:pPr>
+      <w:r>
+        <w:t>CAN_VIEW_ANIMAL_BREED</w:t>
+      </w:r>
+      <w:r>
+        <w:t xml:space="preserve"> </w:t>
+      </w:r>
+      <w:r>
+        <w:t>jogosultság típusok megtekintéséhez</w:t>
+      </w:r>
+    </w:p>
+    <w:p>
+      <w:pPr>
+        <w:pStyle w:val="Listaszerbekezds"/>
+        <w:numPr>
+          <w:ilvl w:val="0"/>
+          <w:numId w:val="11"/>
+        </w:numPr>
+        <w:spacing w:line="360" w:lineRule="auto"/>
+        <w:jc w:val="both"/>
+      </w:pPr>
+      <w:r>
+        <w:t>CAN_ADD_ANIMAL_BREED</w:t>
+      </w:r>
+      <w:r>
+        <w:t xml:space="preserve"> </w:t>
+      </w:r>
+      <w:r>
+        <w:t>jogosultság típus hozzáadásához</w:t>
+      </w:r>
+    </w:p>
+    <w:p>
+      <w:r>
+        <w:t>Baloldalt a navigációs sávon található az „Állatfajok kezelése” menüpont.</w:t>
+      </w:r>
+    </w:p>
+    <w:p>
+      <w:r>
+        <w:rPr>
+          <w:noProof/>
+        </w:rPr>
+        <w:drawing>
+          <wp:inline distT="0" distB="0" distL="0" distR="0" wp14:anchorId="5280526B" wp14:editId="3DF394D4">
+            <wp:extent cx="2407771" cy="2095500"/>
+            <wp:effectExtent l="0" t="0" r="0" b="0"/>
+            <wp:docPr id="1380533707" name="Kép 5"/>
+            <wp:cNvGraphicFramePr>
+              <a:graphicFrameLocks xmlns:a="http://schemas.openxmlformats.org/drawingml/2006/main" noChangeAspect="1"/>
+            </wp:cNvGraphicFramePr>
+            <a:graphic xmlns:a="http://schemas.openxmlformats.org/drawingml/2006/main">
+              <a:graphicData uri="http://schemas.openxmlformats.org/drawingml/2006/picture">
+                <pic:pic xmlns:pic="http://schemas.openxmlformats.org/drawingml/2006/picture">
+                  <pic:nvPicPr>
+                    <pic:cNvPr id="0" name="Picture 5"/>
+                    <pic:cNvPicPr>
+                      <a:picLocks noChangeAspect="1" noChangeArrowheads="1"/>
+                    </pic:cNvPicPr>
+                  </pic:nvPicPr>
+                  <pic:blipFill>
+                    <a:blip r:embed="rId62">
+                      <a:extLst>
+                        <a:ext uri="{28A0092B-C50C-407E-A947-70E740481C1C}">
+                          <a14:useLocalDpi xmlns:a14="http://schemas.microsoft.com/office/drawing/2010/main" val="0"/>
+                        </a:ext>
+                      </a:extLst>
+                    </a:blip>
+                    <a:srcRect/>
+                    <a:stretch>
+                      <a:fillRect/>
+                    </a:stretch>
+                  </pic:blipFill>
+                  <pic:spPr bwMode="auto">
+                    <a:xfrm>
+                      <a:off x="0" y="0"/>
+                      <a:ext cx="2429117" cy="2114078"/>
+                    </a:xfrm>
+                    <a:prstGeom prst="rect">
+                      <a:avLst/>
+                    </a:prstGeom>
+                    <a:noFill/>
+                    <a:ln>
+                      <a:noFill/>
+                    </a:ln>
+                  </pic:spPr>
+                </pic:pic>
+              </a:graphicData>
+            </a:graphic>
+          </wp:inline>
+        </w:drawing>
+      </w:r>
+    </w:p>
+    <w:p>
+      <w:r>
+        <w:t>Erre kattintva a következő oldal jelenik meg:</w:t>
+      </w:r>
+    </w:p>
+    <w:p>
+      <w:r>
+        <w:drawing>
+          <wp:inline distT="0" distB="0" distL="0" distR="0" wp14:anchorId="1B102107" wp14:editId="2ECD88C7">
+            <wp:extent cx="4772025" cy="1389450"/>
+            <wp:effectExtent l="0" t="0" r="0" b="1270"/>
+            <wp:docPr id="244169343" name="Kép 1" descr="A képen szöveg, szám, képernyőkép, sor látható&#10;&#10;Előfordulhat, hogy a mesterséges intelligencia által létrehozott tartalom helytelen."/>
+            <wp:cNvGraphicFramePr>
+              <a:graphicFrameLocks xmlns:a="http://schemas.openxmlformats.org/drawingml/2006/main" noChangeAspect="1"/>
+            </wp:cNvGraphicFramePr>
+            <a:graphic xmlns:a="http://schemas.openxmlformats.org/drawingml/2006/main">
+              <a:graphicData uri="http://schemas.openxmlformats.org/drawingml/2006/picture">
+                <pic:pic xmlns:pic="http://schemas.openxmlformats.org/drawingml/2006/picture">
+                  <pic:nvPicPr>
+                    <pic:cNvPr id="244169343" name="Kép 1" descr="A képen szöveg, szám, képernyőkép, sor látható&#10;&#10;Előfordulhat, hogy a mesterséges intelligencia által létrehozott tartalom helytelen."/>
+                    <pic:cNvPicPr/>
+                  </pic:nvPicPr>
+                  <pic:blipFill>
+                    <a:blip r:embed="rId63"/>
+                    <a:stretch>
+                      <a:fillRect/>
+                    </a:stretch>
+                  </pic:blipFill>
+                  <pic:spPr>
+                    <a:xfrm>
+                      <a:off x="0" y="0"/>
+                      <a:ext cx="4774312" cy="1390116"/>
+                    </a:xfrm>
+                    <a:prstGeom prst="rect">
+                      <a:avLst/>
+                    </a:prstGeom>
+                  </pic:spPr>
+                </pic:pic>
+              </a:graphicData>
+            </a:graphic>
+          </wp:inline>
+        </w:drawing>
+      </w:r>
+    </w:p>
+    <w:p>
+      <w:pPr>
+        <w:spacing w:line="360" w:lineRule="auto"/>
+        <w:jc w:val="both"/>
+      </w:pPr>
+      <w:r>
+        <w:t xml:space="preserve">Új </w:t>
+      </w:r>
+      <w:r>
+        <w:t>állatfaj</w:t>
+      </w:r>
+      <w:r>
+        <w:t xml:space="preserve"> felvétele az „Új </w:t>
+      </w:r>
+      <w:r>
+        <w:t>állatfaj</w:t>
+      </w:r>
+      <w:r>
+        <w:t>” gombra nyomva érhető el, amely a táblázat bal felső sarka felett található. Erre kattintva a következő felugró ablak jelenik meg:</w:t>
+      </w:r>
+    </w:p>
+    <w:p>
+      <w:pPr>
+        <w:spacing w:line="360" w:lineRule="auto"/>
+        <w:jc w:val="both"/>
+      </w:pPr>
+      <w:r>
+        <w:lastRenderedPageBreak/>
+        <w:drawing>
+          <wp:inline distT="0" distB="0" distL="0" distR="0" wp14:anchorId="0A12175D" wp14:editId="38106995">
+            <wp:extent cx="3799323" cy="2228850"/>
+            <wp:effectExtent l="0" t="0" r="0" b="0"/>
+            <wp:docPr id="464293335" name="Kép 1" descr="A képen szöveg, képernyőkép, szám, szoftver látható&#10;&#10;Előfordulhat, hogy a mesterséges intelligencia által létrehozott tartalom helytelen."/>
+            <wp:cNvGraphicFramePr>
+              <a:graphicFrameLocks xmlns:a="http://schemas.openxmlformats.org/drawingml/2006/main" noChangeAspect="1"/>
+            </wp:cNvGraphicFramePr>
+            <a:graphic xmlns:a="http://schemas.openxmlformats.org/drawingml/2006/main">
+              <a:graphicData uri="http://schemas.openxmlformats.org/drawingml/2006/picture">
+                <pic:pic xmlns:pic="http://schemas.openxmlformats.org/drawingml/2006/picture">
+                  <pic:nvPicPr>
+                    <pic:cNvPr id="464293335" name="Kép 1" descr="A képen szöveg, képernyőkép, szám, szoftver látható&#10;&#10;Előfordulhat, hogy a mesterséges intelligencia által létrehozott tartalom helytelen."/>
+                    <pic:cNvPicPr/>
+                  </pic:nvPicPr>
+                  <pic:blipFill>
+                    <a:blip r:embed="rId64"/>
+                    <a:stretch>
+                      <a:fillRect/>
+                    </a:stretch>
+                  </pic:blipFill>
+                  <pic:spPr>
+                    <a:xfrm>
+                      <a:off x="0" y="0"/>
+                      <a:ext cx="3803289" cy="2231177"/>
+                    </a:xfrm>
+                    <a:prstGeom prst="rect">
+                      <a:avLst/>
+                    </a:prstGeom>
+                  </pic:spPr>
+                </pic:pic>
+              </a:graphicData>
+            </a:graphic>
+          </wp:inline>
+        </w:drawing>
+      </w:r>
+    </w:p>
+    <w:p>
+      <w:pPr>
+        <w:spacing w:line="360" w:lineRule="auto"/>
+        <w:jc w:val="both"/>
+      </w:pPr>
+      <w:r>
+        <w:t xml:space="preserve">Az „Állattípus” mezőre kattintva egy görgethető lista jelenik meg, amelyben kiválasztható az állattípus, amelyhez a faj tartozik, pl. kutya </w:t>
+      </w:r>
+      <w:r>
+        <w:sym w:font="Wingdings" w:char="F0E0"/>
+      </w:r>
+      <w:r>
+        <w:t xml:space="preserve"> Bulldog. Amikor mentésre kerül ez a kapcsolat, akkor az állattípusoknál is meg fog jelenni, mint típushoz rendelt faj. </w:t>
+      </w:r>
+      <w:r>
+        <w:t>Kitöltés után a „Mentés” gombbal mentésre kerül az új típus. A művelet sikerességéről tájékoztat a program. Ezután látszódik az újonnan hozzáadott típus a táblázatban.</w:t>
+      </w:r>
+    </w:p>
+    <w:p>
+      <w:pPr>
+        <w:spacing w:line="360" w:lineRule="auto"/>
+        <w:jc w:val="both"/>
+      </w:pPr>
+      <w:r>
+        <w:drawing>
+          <wp:inline distT="0" distB="0" distL="0" distR="0" wp14:anchorId="318A58E5" wp14:editId="3FA5CF1A">
+            <wp:extent cx="5433608" cy="552450"/>
+            <wp:effectExtent l="0" t="0" r="0" b="0"/>
+            <wp:docPr id="958421186" name="Kép 1"/>
+            <wp:cNvGraphicFramePr>
+              <a:graphicFrameLocks xmlns:a="http://schemas.openxmlformats.org/drawingml/2006/main" noChangeAspect="1"/>
+            </wp:cNvGraphicFramePr>
+            <a:graphic xmlns:a="http://schemas.openxmlformats.org/drawingml/2006/main">
+              <a:graphicData uri="http://schemas.openxmlformats.org/drawingml/2006/picture">
+                <pic:pic xmlns:pic="http://schemas.openxmlformats.org/drawingml/2006/picture">
+                  <pic:nvPicPr>
+                    <pic:cNvPr id="958421186" name=""/>
+                    <pic:cNvPicPr/>
+                  </pic:nvPicPr>
+                  <pic:blipFill>
+                    <a:blip r:embed="rId65"/>
+                    <a:stretch>
+                      <a:fillRect/>
+                    </a:stretch>
+                  </pic:blipFill>
+                  <pic:spPr>
+                    <a:xfrm>
+                      <a:off x="0" y="0"/>
+                      <a:ext cx="5443829" cy="553489"/>
+                    </a:xfrm>
+                    <a:prstGeom prst="rect">
+                      <a:avLst/>
+                    </a:prstGeom>
+                  </pic:spPr>
+                </pic:pic>
+              </a:graphicData>
+            </a:graphic>
+          </wp:inline>
+        </w:drawing>
+      </w:r>
+    </w:p>
+    <w:p>
+      <w:pPr>
+        <w:spacing w:line="360" w:lineRule="auto"/>
+        <w:jc w:val="both"/>
+        <w:rPr>
+          <w:b/>
+          <w:bCs/>
+          <w:sz w:val="28"/>
+          <w:szCs w:val="28"/>
+        </w:rPr>
+      </w:pPr>
+      <w:r>
+        <w:rPr>
+          <w:b/>
+          <w:bCs/>
+          <w:sz w:val="28"/>
+          <w:szCs w:val="28"/>
+        </w:rPr>
+        <w:t>Hibakezelés</w:t>
+      </w:r>
+    </w:p>
+    <w:p>
+      <w:pPr>
+        <w:spacing w:line="360" w:lineRule="auto"/>
+        <w:jc w:val="both"/>
+      </w:pPr>
+      <w:r>
+        <w:t>Lehetséges hibák:</w:t>
+      </w:r>
+    </w:p>
+    <w:p>
+      <w:pPr>
+        <w:pStyle w:val="Listaszerbekezds"/>
+        <w:numPr>
+          <w:ilvl w:val="0"/>
+          <w:numId w:val="16"/>
+        </w:numPr>
+        <w:spacing w:line="360" w:lineRule="auto"/>
+        <w:jc w:val="both"/>
+      </w:pPr>
+      <w:r>
+        <w:t>Faj már létezik</w:t>
+      </w:r>
+    </w:p>
+    <w:p>
+      <w:pPr>
+        <w:pStyle w:val="Listaszerbekezds"/>
+        <w:numPr>
+          <w:ilvl w:val="0"/>
+          <w:numId w:val="16"/>
+        </w:numPr>
+        <w:spacing w:line="360" w:lineRule="auto"/>
+        <w:jc w:val="both"/>
+      </w:pPr>
+      <w:r>
+        <w:t>Üresen hagyott mezők</w:t>
+      </w:r>
+    </w:p>
+    <w:p>
+      <w:pPr>
+        <w:pStyle w:val="Listaszerbekezds"/>
+        <w:numPr>
+          <w:ilvl w:val="0"/>
+          <w:numId w:val="16"/>
+        </w:numPr>
+        <w:spacing w:line="360" w:lineRule="auto"/>
+        <w:jc w:val="both"/>
+      </w:pPr>
+      <w:r>
+        <w:t>Faj neve nem haladhatja meg a 100 karaktert</w:t>
+      </w:r>
+    </w:p>
+    <w:p>
+      <w:pPr>
+        <w:pStyle w:val="Listaszerbekezds"/>
+        <w:numPr>
+          <w:ilvl w:val="0"/>
+          <w:numId w:val="16"/>
+        </w:numPr>
+        <w:spacing w:line="360" w:lineRule="auto"/>
+        <w:jc w:val="both"/>
+      </w:pPr>
+      <w:r>
+        <w:t>Leírás nem haladhatja meg az 1000 karaktert</w:t>
+      </w:r>
+    </w:p>
+    <w:p>
+      <w:pPr>
+        <w:pStyle w:val="Cmsor2"/>
+        <w:pageBreakBefore/>
+      </w:pPr>
+      <w:r>
+        <w:lastRenderedPageBreak/>
+        <w:t>5.15 Állatfaj módosítása</w:t>
+      </w:r>
+    </w:p>
+    <w:p>
+      <w:pPr>
+        <w:spacing w:line="360" w:lineRule="auto"/>
+        <w:jc w:val="both"/>
+      </w:pPr>
+      <w:r>
+        <w:t>Ez a funkció a „</w:t>
+      </w:r>
+      <w:r>
+        <w:t>Állatfajok</w:t>
+      </w:r>
+      <w:r>
+        <w:t xml:space="preserve"> kezelése” oldalon érhető el.</w:t>
+      </w:r>
+    </w:p>
+    <w:p>
+      <w:pPr>
+        <w:spacing w:line="360" w:lineRule="auto"/>
+        <w:jc w:val="both"/>
+        <w:rPr>
+          <w:b/>
+        </w:rPr>
+      </w:pPr>
+      <w:r>
+        <w:rPr>
+          <w:b/>
+        </w:rPr>
+        <w:t>Követelmény:</w:t>
+      </w:r>
+    </w:p>
+    <w:p>
+      <w:pPr>
+        <w:pStyle w:val="Listaszerbekezds"/>
+        <w:numPr>
+          <w:ilvl w:val="0"/>
+          <w:numId w:val="11"/>
+        </w:numPr>
+        <w:spacing w:line="360" w:lineRule="auto"/>
+        <w:jc w:val="both"/>
+      </w:pPr>
+      <w:r>
+        <w:t>CAN_MODIFY_ANIMAL_BREED</w:t>
+      </w:r>
+      <w:r>
+        <w:t xml:space="preserve"> </w:t>
+      </w:r>
+      <w:r>
+        <w:t>jogosultság</w:t>
+      </w:r>
+    </w:p>
+    <w:p>
+      <w:pPr>
+        <w:spacing w:line="360" w:lineRule="auto"/>
+        <w:jc w:val="both"/>
+      </w:pPr>
+      <w:r>
+        <w:t>A táblázat jobb felső sarkában található a műveletek felirat, ami alatt láthatóak ceruza ikonok. Az adott sorban lévő ceruzával lehet módosítani az adott felhasználó adatait.</w:t>
+      </w:r>
+    </w:p>
+    <w:p>
+      <w:pPr>
+        <w:spacing w:line="360" w:lineRule="auto"/>
+        <w:jc w:val="both"/>
+      </w:pPr>
+      <w:r>
+        <w:rPr>
+          <w:noProof/>
+        </w:rPr>
+        <w:drawing>
+          <wp:inline distT="0" distB="0" distL="0" distR="0" wp14:anchorId="029CB03C" wp14:editId="7BF248E4">
+            <wp:extent cx="2105025" cy="2499717"/>
+            <wp:effectExtent l="0" t="0" r="0" b="0"/>
+            <wp:docPr id="1540962256" name="Kép 2" descr="A képen szöveg, képernyőkép, Betűtípus, szám látható&#10;&#10;Előfordulhat, hogy a mesterséges intelligencia által létrehozott tartalom helytelen."/>
+            <wp:cNvGraphicFramePr>
+              <a:graphicFrameLocks xmlns:a="http://schemas.openxmlformats.org/drawingml/2006/main" noChangeAspect="1"/>
+            </wp:cNvGraphicFramePr>
+            <a:graphic xmlns:a="http://schemas.openxmlformats.org/drawingml/2006/main">
+              <a:graphicData uri="http://schemas.openxmlformats.org/drawingml/2006/picture">
+                <pic:pic xmlns:pic="http://schemas.openxmlformats.org/drawingml/2006/picture">
+                  <pic:nvPicPr>
+                    <pic:cNvPr id="1540962256" name="Kép 2" descr="A képen szöveg, képernyőkép, Betűtípus, szám látható&#10;&#10;Előfordulhat, hogy a mesterséges intelligencia által létrehozott tartalom helytelen."/>
+                    <pic:cNvPicPr>
+                      <a:picLocks noChangeAspect="1" noChangeArrowheads="1"/>
+                    </pic:cNvPicPr>
+                  </pic:nvPicPr>
+                  <pic:blipFill>
+                    <a:blip r:embed="rId57">
+                      <a:extLst>
+                        <a:ext uri="{28A0092B-C50C-407E-A947-70E740481C1C}">
+                          <a14:useLocalDpi xmlns:a14="http://schemas.microsoft.com/office/drawing/2010/main" val="0"/>
+                        </a:ext>
+                      </a:extLst>
+                    </a:blip>
+                    <a:srcRect/>
+                    <a:stretch>
+                      <a:fillRect/>
+                    </a:stretch>
+                  </pic:blipFill>
+                  <pic:spPr bwMode="auto">
+                    <a:xfrm>
+                      <a:off x="0" y="0"/>
+                      <a:ext cx="2107260" cy="2502371"/>
+                    </a:xfrm>
+                    <a:prstGeom prst="rect">
+                      <a:avLst/>
+                    </a:prstGeom>
+                    <a:noFill/>
+                    <a:ln>
+                      <a:noFill/>
+                    </a:ln>
+                  </pic:spPr>
+                </pic:pic>
+              </a:graphicData>
+            </a:graphic>
+          </wp:inline>
+        </w:drawing>
+      </w:r>
+    </w:p>
+    <w:p>
+      <w:pPr>
+        <w:spacing w:line="360" w:lineRule="auto"/>
+        <w:jc w:val="both"/>
+      </w:pPr>
+      <w:r>
+        <w:t xml:space="preserve">A ceruzára való kattintás után egy felugró ablakban elérhetővé válnak a </w:t>
+      </w:r>
+      <w:r>
+        <w:t>faj</w:t>
+      </w:r>
+      <w:r>
+        <w:t xml:space="preserve"> adatai.</w:t>
+      </w:r>
+    </w:p>
+    <w:p>
+      <w:pPr>
+        <w:spacing w:line="360" w:lineRule="auto"/>
+        <w:jc w:val="both"/>
+      </w:pPr>
+      <w:r>
+        <w:drawing>
+          <wp:inline distT="0" distB="0" distL="0" distR="0" wp14:anchorId="1E8BFA8C" wp14:editId="1E3CCC4F">
+            <wp:extent cx="4707827" cy="2867025"/>
+            <wp:effectExtent l="0" t="0" r="0" b="0"/>
+            <wp:docPr id="1104837946" name="Kép 1" descr="A képen szöveg, képernyőkép, képernyő, szoftver látható&#10;&#10;Előfordulhat, hogy a mesterséges intelligencia által létrehozott tartalom helytelen."/>
+            <wp:cNvGraphicFramePr>
+              <a:graphicFrameLocks xmlns:a="http://schemas.openxmlformats.org/drawingml/2006/main" noChangeAspect="1"/>
+            </wp:cNvGraphicFramePr>
+            <a:graphic xmlns:a="http://schemas.openxmlformats.org/drawingml/2006/main">
+              <a:graphicData uri="http://schemas.openxmlformats.org/drawingml/2006/picture">
+                <pic:pic xmlns:pic="http://schemas.openxmlformats.org/drawingml/2006/picture">
+                  <pic:nvPicPr>
+                    <pic:cNvPr id="1104837946" name="Kép 1" descr="A képen szöveg, képernyőkép, képernyő, szoftver látható&#10;&#10;Előfordulhat, hogy a mesterséges intelligencia által létrehozott tartalom helytelen."/>
+                    <pic:cNvPicPr/>
+                  </pic:nvPicPr>
+                  <pic:blipFill>
+                    <a:blip r:embed="rId66"/>
+                    <a:stretch>
+                      <a:fillRect/>
+                    </a:stretch>
+                  </pic:blipFill>
+                  <pic:spPr>
+                    <a:xfrm>
+                      <a:off x="0" y="0"/>
+                      <a:ext cx="4709435" cy="2868004"/>
+                    </a:xfrm>
+                    <a:prstGeom prst="rect">
+                      <a:avLst/>
+                    </a:prstGeom>
+                  </pic:spPr>
+                </pic:pic>
+              </a:graphicData>
+            </a:graphic>
+          </wp:inline>
+        </w:drawing>
+      </w:r>
+    </w:p>
+    <w:p>
+      <w:pPr>
+        <w:spacing w:line="360" w:lineRule="auto"/>
+        <w:jc w:val="both"/>
+      </w:pPr>
+      <w:r>
+        <w:lastRenderedPageBreak/>
+        <w:t>A létrehozáshoz hasonlóan itt se lehet szerkeszteni a hozzárendelt állatfajokat. „Mentés” gombbal el lehet menteni az adatokat, aminek a sikerességéről a program értesítést ad.</w:t>
+      </w:r>
+    </w:p>
+    <w:p>
+      <w:pPr>
+        <w:spacing w:line="360" w:lineRule="auto"/>
+        <w:jc w:val="both"/>
+      </w:pPr>
+      <w:r>
+        <w:drawing>
+          <wp:inline distT="0" distB="0" distL="0" distR="0" wp14:anchorId="2A6A20BD" wp14:editId="3757FD6D">
+            <wp:extent cx="5212298" cy="571500"/>
+            <wp:effectExtent l="0" t="0" r="7620" b="0"/>
+            <wp:docPr id="74670866" name="Kép 1"/>
+            <wp:cNvGraphicFramePr>
+              <a:graphicFrameLocks xmlns:a="http://schemas.openxmlformats.org/drawingml/2006/main" noChangeAspect="1"/>
+            </wp:cNvGraphicFramePr>
+            <a:graphic xmlns:a="http://schemas.openxmlformats.org/drawingml/2006/main">
+              <a:graphicData uri="http://schemas.openxmlformats.org/drawingml/2006/picture">
+                <pic:pic xmlns:pic="http://schemas.openxmlformats.org/drawingml/2006/picture">
+                  <pic:nvPicPr>
+                    <pic:cNvPr id="74670866" name=""/>
+                    <pic:cNvPicPr/>
+                  </pic:nvPicPr>
+                  <pic:blipFill>
+                    <a:blip r:embed="rId67"/>
+                    <a:stretch>
+                      <a:fillRect/>
+                    </a:stretch>
+                  </pic:blipFill>
+                  <pic:spPr>
+                    <a:xfrm>
+                      <a:off x="0" y="0"/>
+                      <a:ext cx="5220493" cy="572399"/>
+                    </a:xfrm>
+                    <a:prstGeom prst="rect">
+                      <a:avLst/>
+                    </a:prstGeom>
+                  </pic:spPr>
+                </pic:pic>
+              </a:graphicData>
+            </a:graphic>
+          </wp:inline>
+        </w:drawing>
+      </w:r>
+    </w:p>
+    <w:p>
+      <w:pPr>
+        <w:spacing w:line="360" w:lineRule="auto"/>
+        <w:jc w:val="both"/>
+        <w:rPr>
+          <w:b/>
+          <w:bCs/>
+          <w:sz w:val="28"/>
+          <w:szCs w:val="28"/>
+        </w:rPr>
+      </w:pPr>
+      <w:r>
+        <w:rPr>
+          <w:b/>
+          <w:bCs/>
+          <w:sz w:val="28"/>
+          <w:szCs w:val="28"/>
+        </w:rPr>
+        <w:t>Hibakezelés</w:t>
+      </w:r>
+    </w:p>
+    <w:p>
+      <w:pPr>
+        <w:spacing w:line="360" w:lineRule="auto"/>
+        <w:jc w:val="both"/>
+      </w:pPr>
+      <w:r>
+        <w:t>Lehetséges hibák:</w:t>
+      </w:r>
+    </w:p>
+    <w:p>
+      <w:pPr>
+        <w:pStyle w:val="Listaszerbekezds"/>
+        <w:numPr>
+          <w:ilvl w:val="0"/>
+          <w:numId w:val="11"/>
+        </w:numPr>
+        <w:spacing w:line="360" w:lineRule="auto"/>
+        <w:jc w:val="both"/>
+      </w:pPr>
+      <w:r>
+        <w:t>Üresen maradt mezők</w:t>
+      </w:r>
+    </w:p>
+    <w:p>
+      <w:pPr>
+        <w:pStyle w:val="Listaszerbekezds"/>
+        <w:numPr>
+          <w:ilvl w:val="0"/>
+          <w:numId w:val="11"/>
+        </w:numPr>
+        <w:spacing w:line="360" w:lineRule="auto"/>
+        <w:jc w:val="both"/>
+      </w:pPr>
+      <w:r>
+        <w:t>Faj neve nem haladhatja meg a 100 karaktert</w:t>
+      </w:r>
+    </w:p>
+    <w:p>
+      <w:pPr>
+        <w:pStyle w:val="Listaszerbekezds"/>
+        <w:numPr>
+          <w:ilvl w:val="0"/>
+          <w:numId w:val="11"/>
+        </w:numPr>
+        <w:spacing w:line="360" w:lineRule="auto"/>
+        <w:jc w:val="both"/>
+      </w:pPr>
+      <w:r>
+        <w:t>Leírás nem haladhatja meg az 1000 karaktert</w:t>
+      </w:r>
+    </w:p>
+    <w:p>
+      <w:pPr>
+        <w:pStyle w:val="Cmsor2"/>
+        <w:pageBreakBefore/>
+      </w:pPr>
+      <w:r>
+        <w:lastRenderedPageBreak/>
+        <w:t>5.16 Állatfaj törlése</w:t>
+      </w:r>
+    </w:p>
+    <w:p>
+      <w:pPr>
+        <w:spacing w:line="360" w:lineRule="auto"/>
+        <w:jc w:val="both"/>
+      </w:pPr>
+      <w:r>
+        <w:t>Ez a funkció a „Álla</w:t>
+      </w:r>
+      <w:r>
+        <w:t>tfajok</w:t>
+      </w:r>
+      <w:r>
+        <w:t xml:space="preserve"> kezelése” oldalon érhető el.</w:t>
+      </w:r>
+    </w:p>
+    <w:p>
+      <w:pPr>
+        <w:spacing w:line="360" w:lineRule="auto"/>
+        <w:jc w:val="both"/>
+        <w:rPr>
+          <w:b/>
+        </w:rPr>
+      </w:pPr>
+      <w:r>
+        <w:rPr>
+          <w:b/>
+        </w:rPr>
+        <w:t>Követelmény:</w:t>
+      </w:r>
+    </w:p>
+    <w:p>
+      <w:pPr>
+        <w:pStyle w:val="Listaszerbekezds"/>
+        <w:numPr>
+          <w:ilvl w:val="0"/>
+          <w:numId w:val="11"/>
+        </w:numPr>
+        <w:spacing w:line="360" w:lineRule="auto"/>
+        <w:jc w:val="both"/>
+      </w:pPr>
+      <w:r>
+        <w:t>CAN_DELETE_ANIMAL_BREED</w:t>
+      </w:r>
+      <w:r>
+        <w:t xml:space="preserve"> </w:t>
+      </w:r>
+      <w:r>
+        <w:t>jogosultság</w:t>
+      </w:r>
+    </w:p>
+    <w:p>
+      <w:pPr>
+        <w:spacing w:line="360" w:lineRule="auto"/>
+        <w:jc w:val="both"/>
+      </w:pPr>
+      <w:r>
+        <w:t xml:space="preserve">Baloldalt látható négyzetek kattintásával ki lehet választani a törölni kívánt </w:t>
+      </w:r>
+      <w:r>
+        <w:t>fajokat</w:t>
+      </w:r>
+      <w:r>
+        <w:t>. A legfelső négyzet azt jelzi, hogy van-e elem kiválasztva.</w:t>
+      </w:r>
+    </w:p>
+    <w:p>
+      <w:pPr>
+        <w:spacing w:line="360" w:lineRule="auto"/>
+        <w:jc w:val="both"/>
+      </w:pPr>
+      <w:r>
+        <w:rPr>
+          <w:noProof/>
+        </w:rPr>
+        <w:drawing>
+          <wp:inline distT="0" distB="0" distL="0" distR="0" wp14:anchorId="21EE1CB7" wp14:editId="7FCE325A">
+            <wp:extent cx="4857750" cy="1419225"/>
+            <wp:effectExtent l="0" t="0" r="0" b="9525"/>
+            <wp:docPr id="1101071781" name="Kép 6"/>
+            <wp:cNvGraphicFramePr>
+              <a:graphicFrameLocks xmlns:a="http://schemas.openxmlformats.org/drawingml/2006/main" noChangeAspect="1"/>
+            </wp:cNvGraphicFramePr>
+            <a:graphic xmlns:a="http://schemas.openxmlformats.org/drawingml/2006/main">
+              <a:graphicData uri="http://schemas.openxmlformats.org/drawingml/2006/picture">
+                <pic:pic xmlns:pic="http://schemas.openxmlformats.org/drawingml/2006/picture">
+                  <pic:nvPicPr>
+                    <pic:cNvPr id="0" name="Picture 6"/>
+                    <pic:cNvPicPr>
+                      <a:picLocks noChangeAspect="1" noChangeArrowheads="1"/>
+                    </pic:cNvPicPr>
+                  </pic:nvPicPr>
+                  <pic:blipFill>
+                    <a:blip r:embed="rId68">
+                      <a:extLst>
+                        <a:ext uri="{28A0092B-C50C-407E-A947-70E740481C1C}">
+                          <a14:useLocalDpi xmlns:a14="http://schemas.microsoft.com/office/drawing/2010/main" val="0"/>
+                        </a:ext>
+                      </a:extLst>
+                    </a:blip>
+                    <a:srcRect/>
+                    <a:stretch>
+                      <a:fillRect/>
+                    </a:stretch>
+                  </pic:blipFill>
+                  <pic:spPr bwMode="auto">
+                    <a:xfrm>
+                      <a:off x="0" y="0"/>
+                      <a:ext cx="4857750" cy="1419225"/>
+                    </a:xfrm>
+                    <a:prstGeom prst="rect">
+                      <a:avLst/>
+                    </a:prstGeom>
+                    <a:noFill/>
+                    <a:ln>
+                      <a:noFill/>
+                    </a:ln>
+                  </pic:spPr>
+                </pic:pic>
+              </a:graphicData>
+            </a:graphic>
+          </wp:inline>
+        </w:drawing>
+      </w:r>
+    </w:p>
+    <w:p>
+      <w:pPr>
+        <w:spacing w:line="360" w:lineRule="auto"/>
+        <w:jc w:val="both"/>
+      </w:pPr>
+      <w:r>
+        <w:t xml:space="preserve">Kiválasztás után törlés gombra kattintva egy felugró ablak megkérdezi, hogy biztos-e a törlésben. Ha „no” gombot nyom akkor visszaáll az oldal eredeti állapotába. Ha a „yes”-re nyom akkor törlődnek a </w:t>
+      </w:r>
+      <w:r>
+        <w:t>faj</w:t>
+      </w:r>
+      <w:r>
+        <w:t>(ok).</w:t>
+      </w:r>
+    </w:p>
+    <w:p>
+      <w:pPr>
+        <w:spacing w:line="360" w:lineRule="auto"/>
+        <w:jc w:val="both"/>
+      </w:pPr>
+      <w:r>
+        <w:drawing>
+          <wp:inline distT="0" distB="0" distL="0" distR="0" wp14:anchorId="42A074C6" wp14:editId="20AC9D55">
+            <wp:extent cx="4859020" cy="908050"/>
+            <wp:effectExtent l="0" t="0" r="0" b="6350"/>
+            <wp:docPr id="566753077" name="Kép 1" descr="A képen szöveg, képernyőkép, sor, Betűtípus látható&#10;&#10;Előfordulhat, hogy a mesterséges intelligencia által létrehozott tartalom helytelen."/>
+            <wp:cNvGraphicFramePr>
+              <a:graphicFrameLocks xmlns:a="http://schemas.openxmlformats.org/drawingml/2006/main" noChangeAspect="1"/>
+            </wp:cNvGraphicFramePr>
+            <a:graphic xmlns:a="http://schemas.openxmlformats.org/drawingml/2006/main">
+              <a:graphicData uri="http://schemas.openxmlformats.org/drawingml/2006/picture">
+                <pic:pic xmlns:pic="http://schemas.openxmlformats.org/drawingml/2006/picture">
+                  <pic:nvPicPr>
+                    <pic:cNvPr id="1545549037" name="Kép 1" descr="A képen szöveg, képernyőkép, sor, Betűtípus látható&#10;&#10;Előfordulhat, hogy a mesterséges intelligencia által létrehozott tartalom helytelen."/>
+                    <pic:cNvPicPr/>
+                  </pic:nvPicPr>
+                  <pic:blipFill>
+                    <a:blip r:embed="rId61"/>
+                    <a:stretch>
+                      <a:fillRect/>
+                    </a:stretch>
+                  </pic:blipFill>
+                  <pic:spPr>
+                    <a:xfrm>
+                      <a:off x="0" y="0"/>
+                      <a:ext cx="4859020" cy="908050"/>
+                    </a:xfrm>
+                    <a:prstGeom prst="rect">
+                      <a:avLst/>
+                    </a:prstGeom>
+                  </pic:spPr>
+                </pic:pic>
+              </a:graphicData>
+            </a:graphic>
+          </wp:inline>
+        </w:drawing>
+      </w:r>
+    </w:p>
+    <w:p>
+      <w:pPr>
+        <w:spacing w:line="360" w:lineRule="auto"/>
+        <w:jc w:val="both"/>
+        <w:rPr>
+          <w:b/>
+          <w:bCs/>
+          <w:sz w:val="28"/>
+          <w:szCs w:val="28"/>
+        </w:rPr>
+      </w:pPr>
+      <w:r>
+        <w:rPr>
+          <w:b/>
+          <w:bCs/>
+          <w:sz w:val="28"/>
+          <w:szCs w:val="28"/>
+        </w:rPr>
+        <w:t>Hibakezelés</w:t>
+      </w:r>
+    </w:p>
+    <w:p>
+      <w:pPr>
+        <w:spacing w:line="360" w:lineRule="auto"/>
+        <w:jc w:val="both"/>
+      </w:pPr>
+      <w:r>
+        <w:t>Lehetséges hiba:</w:t>
+      </w:r>
+    </w:p>
+    <w:p>
+      <w:pPr>
+        <w:pStyle w:val="Listaszerbekezds"/>
+        <w:numPr>
+          <w:ilvl w:val="0"/>
+          <w:numId w:val="11"/>
+        </w:numPr>
+        <w:spacing w:line="360" w:lineRule="auto"/>
+        <w:jc w:val="both"/>
+      </w:pPr>
+      <w:r>
+        <w:t>Nincs elem kijelölve</w:t>
+      </w:r>
+    </w:p>
     <w:sectPr>
-      <w:footerReference w:type="default" r:id="rId56"/>
+      <w:footerReference w:type="default" r:id="rId69"/>
       <w:pgSz w:w="11906" w:h="16838" w:code="9"/>
       <w:pgMar w:top="1418" w:right="1418" w:bottom="1418" w:left="1418" w:header="709" w:footer="709" w:gutter="1418"/>
       <w:pgNumType w:chapStyle="1"/>
@@ -6829,6 +8499,119 @@
     </w:lvl>
   </w:abstractNum>
   <w:abstractNum w:abstractNumId="9" w15:restartNumberingAfterBreak="0">
+    <w:nsid w:val="578F44E6"/>
+    <w:multiLevelType w:val="hybridMultilevel"/>
+    <w:tmpl w:val="E5B26388"/>
+    <w:lvl w:ilvl="0" w:tplc="040E0001">
+      <w:start w:val="1"/>
+      <w:numFmt w:val="bullet"/>
+      <w:lvlText w:val=""/>
+      <w:lvlJc w:val="left"/>
+      <w:pPr>
+        <w:ind w:left="720" w:hanging="360"/>
+      </w:pPr>
+      <w:rPr>
+        <w:rFonts w:ascii="Symbol" w:hAnsi="Symbol" w:hint="default"/>
+      </w:rPr>
+    </w:lvl>
+    <w:lvl w:ilvl="1" w:tplc="040E0003" w:tentative="1">
+      <w:start w:val="1"/>
+      <w:numFmt w:val="bullet"/>
+      <w:lvlText w:val="o"/>
+      <w:lvlJc w:val="left"/>
+      <w:pPr>
+        <w:ind w:left="1440" w:hanging="360"/>
+      </w:pPr>
+      <w:rPr>
+        <w:rFonts w:ascii="Courier New" w:hAnsi="Courier New" w:cs="Courier New" w:hint="default"/>
+      </w:rPr>
+    </w:lvl>
+    <w:lvl w:ilvl="2" w:tplc="040E0005" w:tentative="1">
+      <w:start w:val="1"/>
+      <w:numFmt w:val="bullet"/>
+      <w:lvlText w:val=""/>
+      <w:lvlJc w:val="left"/>
+      <w:pPr>
+        <w:ind w:left="2160" w:hanging="360"/>
+      </w:pPr>
+      <w:rPr>
+        <w:rFonts w:ascii="Wingdings" w:hAnsi="Wingdings" w:hint="default"/>
+      </w:rPr>
+    </w:lvl>
+    <w:lvl w:ilvl="3" w:tplc="040E0001" w:tentative="1">
+      <w:start w:val="1"/>
+      <w:numFmt w:val="bullet"/>
+      <w:lvlText w:val=""/>
+      <w:lvlJc w:val="left"/>
+      <w:pPr>
+        <w:ind w:left="2880" w:hanging="360"/>
+      </w:pPr>
+      <w:rPr>
+        <w:rFonts w:ascii="Symbol" w:hAnsi="Symbol" w:hint="default"/>
+      </w:rPr>
+    </w:lvl>
+    <w:lvl w:ilvl="4" w:tplc="040E0003" w:tentative="1">
+      <w:start w:val="1"/>
+      <w:numFmt w:val="bullet"/>
+      <w:lvlText w:val="o"/>
+      <w:lvlJc w:val="left"/>
+      <w:pPr>
+        <w:ind w:left="3600" w:hanging="360"/>
+      </w:pPr>
+      <w:rPr>
+        <w:rFonts w:ascii="Courier New" w:hAnsi="Courier New" w:cs="Courier New" w:hint="default"/>
+      </w:rPr>
+    </w:lvl>
+    <w:lvl w:ilvl="5" w:tplc="040E0005" w:tentative="1">
+      <w:start w:val="1"/>
+      <w:numFmt w:val="bullet"/>
+      <w:lvlText w:val=""/>
+      <w:lvlJc w:val="left"/>
+      <w:pPr>
+        <w:ind w:left="4320" w:hanging="360"/>
+      </w:pPr>
+      <w:rPr>
+        <w:rFonts w:ascii="Wingdings" w:hAnsi="Wingdings" w:hint="default"/>
+      </w:rPr>
+    </w:lvl>
+    <w:lvl w:ilvl="6" w:tplc="040E0001" w:tentative="1">
+      <w:start w:val="1"/>
+      <w:numFmt w:val="bullet"/>
+      <w:lvlText w:val=""/>
+      <w:lvlJc w:val="left"/>
+      <w:pPr>
+        <w:ind w:left="5040" w:hanging="360"/>
+      </w:pPr>
+      <w:rPr>
+        <w:rFonts w:ascii="Symbol" w:hAnsi="Symbol" w:hint="default"/>
+      </w:rPr>
+    </w:lvl>
+    <w:lvl w:ilvl="7" w:tplc="040E0003" w:tentative="1">
+      <w:start w:val="1"/>
+      <w:numFmt w:val="bullet"/>
+      <w:lvlText w:val="o"/>
+      <w:lvlJc w:val="left"/>
+      <w:pPr>
+        <w:ind w:left="5760" w:hanging="360"/>
+      </w:pPr>
+      <w:rPr>
+        <w:rFonts w:ascii="Courier New" w:hAnsi="Courier New" w:cs="Courier New" w:hint="default"/>
+      </w:rPr>
+    </w:lvl>
+    <w:lvl w:ilvl="8" w:tplc="040E0005" w:tentative="1">
+      <w:start w:val="1"/>
+      <w:numFmt w:val="bullet"/>
+      <w:lvlText w:val=""/>
+      <w:lvlJc w:val="left"/>
+      <w:pPr>
+        <w:ind w:left="6480" w:hanging="360"/>
+      </w:pPr>
+      <w:rPr>
+        <w:rFonts w:ascii="Wingdings" w:hAnsi="Wingdings" w:hint="default"/>
+      </w:rPr>
+    </w:lvl>
+  </w:abstractNum>
+  <w:abstractNum w:abstractNumId="10" w15:restartNumberingAfterBreak="0">
     <w:nsid w:val="5CCE12F4"/>
     <w:multiLevelType w:val="multilevel"/>
     <w:tmpl w:val="B1B873BC"/>
@@ -6945,10 +8728,10 @@
       </w:pPr>
     </w:lvl>
   </w:abstractNum>
-  <w:abstractNum w:abstractNumId="10" w15:restartNumberingAfterBreak="0">
+  <w:abstractNum w:abstractNumId="11" w15:restartNumberingAfterBreak="0">
     <w:nsid w:val="5D886B20"/>
     <w:multiLevelType w:val="hybridMultilevel"/>
-    <w:tmpl w:val="78F4B92A"/>
+    <w:tmpl w:val="9EEAE7D6"/>
     <w:lvl w:ilvl="0" w:tplc="040E0001">
       <w:start w:val="1"/>
       <w:numFmt w:val="bullet"/>
@@ -7058,7 +8841,7 @@
       </w:rPr>
     </w:lvl>
   </w:abstractNum>
-  <w:abstractNum w:abstractNumId="11" w15:restartNumberingAfterBreak="0">
+  <w:abstractNum w:abstractNumId="12" w15:restartNumberingAfterBreak="0">
     <w:nsid w:val="5F6861FF"/>
     <w:multiLevelType w:val="hybridMultilevel"/>
     <w:tmpl w:val="98F6C012"/>
@@ -7171,7 +8954,7 @@
       </w:rPr>
     </w:lvl>
   </w:abstractNum>
-  <w:abstractNum w:abstractNumId="12" w15:restartNumberingAfterBreak="0">
+  <w:abstractNum w:abstractNumId="13" w15:restartNumberingAfterBreak="0">
     <w:nsid w:val="61083C76"/>
     <w:multiLevelType w:val="hybridMultilevel"/>
     <w:tmpl w:val="987C59D8"/>
@@ -7284,7 +9067,7 @@
       </w:rPr>
     </w:lvl>
   </w:abstractNum>
-  <w:abstractNum w:abstractNumId="13" w15:restartNumberingAfterBreak="0">
+  <w:abstractNum w:abstractNumId="14" w15:restartNumberingAfterBreak="0">
     <w:nsid w:val="6EB679AE"/>
     <w:multiLevelType w:val="hybridMultilevel"/>
     <w:tmpl w:val="B44C5BB0"/>
@@ -7397,7 +9180,7 @@
       </w:rPr>
     </w:lvl>
   </w:abstractNum>
-  <w:abstractNum w:abstractNumId="14" w15:restartNumberingAfterBreak="0">
+  <w:abstractNum w:abstractNumId="15" w15:restartNumberingAfterBreak="0">
     <w:nsid w:val="7F1E6B5A"/>
     <w:multiLevelType w:val="multilevel"/>
     <w:tmpl w:val="63AE81FC"/>
@@ -7550,10 +9333,10 @@
     <w:abstractNumId w:val="2"/>
   </w:num>
   <w:num w:numId="2" w16cid:durableId="154225930">
-    <w:abstractNumId w:val="14"/>
+    <w:abstractNumId w:val="15"/>
   </w:num>
   <w:num w:numId="3" w16cid:durableId="610936594">
-    <w:abstractNumId w:val="9"/>
+    <w:abstractNumId w:val="10"/>
   </w:num>
   <w:num w:numId="4" w16cid:durableId="739601461">
     <w:abstractNumId w:val="6"/>
@@ -7568,19 +9351,19 @@
     <w:abstractNumId w:val="0"/>
   </w:num>
   <w:num w:numId="8" w16cid:durableId="1216089858">
-    <w:abstractNumId w:val="13"/>
+    <w:abstractNumId w:val="14"/>
   </w:num>
   <w:num w:numId="9" w16cid:durableId="289746405">
     <w:abstractNumId w:val="3"/>
   </w:num>
   <w:num w:numId="10" w16cid:durableId="1621571315">
-    <w:abstractNumId w:val="12"/>
+    <w:abstractNumId w:val="13"/>
   </w:num>
   <w:num w:numId="11" w16cid:durableId="796534802">
-    <w:abstractNumId w:val="10"/>
+    <w:abstractNumId w:val="11"/>
   </w:num>
   <w:num w:numId="12" w16cid:durableId="600836602">
-    <w:abstractNumId w:val="11"/>
+    <w:abstractNumId w:val="12"/>
   </w:num>
   <w:num w:numId="13" w16cid:durableId="1404446079">
     <w:abstractNumId w:val="7"/>
@@ -7590,6 +9373,9 @@
   </w:num>
   <w:num w:numId="15" w16cid:durableId="1775663871">
     <w:abstractNumId w:val="8"/>
+  </w:num>
+  <w:num w:numId="16" w16cid:durableId="449129316">
+    <w:abstractNumId w:val="9"/>
   </w:num>
 </w:numbering>
 </file>
@@ -8927,15 +10713,6 @@
 </file>
 
 <file path=customXml/item1.xml><?xml version="1.0" encoding="utf-8"?>
-<?mso-contentType ?>
-<FormTemplates xmlns="http://schemas.microsoft.com/sharepoint/v3/contenttype/forms">
-  <Display>DocumentLibraryForm</Display>
-  <Edit>DocumentLibraryForm</Edit>
-  <New>DocumentLibraryForm</New>
-</FormTemplates>
-</file>
-
-<file path=customXml/item2.xml><?xml version="1.0" encoding="utf-8"?>
 <ct:contentTypeSchema xmlns:ct="http://schemas.microsoft.com/office/2006/metadata/contentType" xmlns:ma="http://schemas.microsoft.com/office/2006/metadata/properties/metaAttributes" ct:_="" ma:_="" ma:contentTypeName="Dokumentum" ma:contentTypeID="0x0101005EF69A021AE1E142A0AB739BA17D455F" ma:contentTypeVersion="1" ma:contentTypeDescription="Új dokumentum létrehozása." ma:contentTypeScope="" ma:versionID="f755a634a135215ed57652b214c3e3dc">
   <xsd:schema xmlns:xsd="http://www.w3.org/2001/XMLSchema" xmlns:xs="http://www.w3.org/2001/XMLSchema" xmlns:p="http://schemas.microsoft.com/office/2006/metadata/properties" xmlns:ns3="e9836e96-ddf8-409e-a75a-6827f4d866e4" targetNamespace="http://schemas.microsoft.com/office/2006/metadata/properties" ma:root="true" ma:fieldsID="14d0d4ed3973e61fc77d8ab906a51228" ns3:_="">
     <xsd:import namespace="e9836e96-ddf8-409e-a75a-6827f4d866e4"/>
@@ -9061,21 +10838,22 @@
 </ct:contentTypeSchema>
 </file>
 
-<file path=customXml/item3.xml><?xml version="1.0" encoding="utf-8"?>
+<file path=customXml/item2.xml><?xml version="1.0" encoding="utf-8"?>
 <p:properties xmlns:p="http://schemas.microsoft.com/office/2006/metadata/properties" xmlns:xsi="http://www.w3.org/2001/XMLSchema-instance" xmlns:pc="http://schemas.microsoft.com/office/infopath/2007/PartnerControls">
   <documentManagement/>
 </p:properties>
 </file>
 
-<file path=customXml/itemProps1.xml><?xml version="1.0" encoding="utf-8"?>
-<ds:datastoreItem xmlns:ds="http://schemas.openxmlformats.org/officeDocument/2006/customXml" ds:itemID="{4A1ABB0A-B672-4B15-BB5F-F79ED3369858}">
-  <ds:schemaRefs>
-    <ds:schemaRef ds:uri="http://schemas.microsoft.com/sharepoint/v3/contenttype/forms"/>
-  </ds:schemaRefs>
-</ds:datastoreItem>
+<file path=customXml/item3.xml><?xml version="1.0" encoding="utf-8"?>
+<?mso-contentType ?>
+<FormTemplates xmlns="http://schemas.microsoft.com/sharepoint/v3/contenttype/forms">
+  <Display>DocumentLibraryForm</Display>
+  <Edit>DocumentLibraryForm</Edit>
+  <New>DocumentLibraryForm</New>
+</FormTemplates>
 </file>
 
-<file path=customXml/itemProps2.xml><?xml version="1.0" encoding="utf-8"?>
+<file path=customXml/itemProps1.xml><?xml version="1.0" encoding="utf-8"?>
 <ds:datastoreItem xmlns:ds="http://schemas.openxmlformats.org/officeDocument/2006/customXml" ds:itemID="{C9F03A63-3721-491C-A682-D064514B0DAC}">
   <ds:schemaRefs>
     <ds:schemaRef ds:uri="http://schemas.microsoft.com/office/2006/metadata/contentType"/>
@@ -9093,11 +10871,19 @@
 </ds:datastoreItem>
 </file>
 
-<file path=customXml/itemProps3.xml><?xml version="1.0" encoding="utf-8"?>
+<file path=customXml/itemProps2.xml><?xml version="1.0" encoding="utf-8"?>
 <ds:datastoreItem xmlns:ds="http://schemas.openxmlformats.org/officeDocument/2006/customXml" ds:itemID="{CD8856C4-6564-430F-B7A4-A75C5D10F926}">
   <ds:schemaRefs>
     <ds:schemaRef ds:uri="http://schemas.microsoft.com/office/2006/metadata/properties"/>
     <ds:schemaRef ds:uri="http://schemas.microsoft.com/office/infopath/2007/PartnerControls"/>
   </ds:schemaRefs>
 </ds:datastoreItem>
+</file>
+
+<file path=customXml/itemProps3.xml><?xml version="1.0" encoding="utf-8"?>
+<ds:datastoreItem xmlns:ds="http://schemas.openxmlformats.org/officeDocument/2006/customXml" ds:itemID="{4A1ABB0A-B672-4B15-BB5F-F79ED3369858}">
+  <ds:schemaRefs>
+    <ds:schemaRef ds:uri="http://schemas.microsoft.com/sharepoint/v3/contenttype/forms"/>
+  </ds:schemaRefs>
+</ds:datastoreItem>
 </file>
--- a/VETCMS Felhasználói Dokumentáció.docx
+++ b/VETCMS Felhasználói Dokumentáció.docx
@@ -1,6 +1,6 @@
 
 <file path=word/document.xml><?xml version="1.0" encoding="utf-8"?>
-<w:document xmlns:wpc="http://schemas.microsoft.com/office/word/2010/wordprocessingCanvas" xmlns:cx="http://schemas.microsoft.com/office/drawing/2014/chartex" xmlns:cx1="http://schemas.microsoft.com/office/drawing/2015/9/8/chartex" xmlns:cx2="http://schemas.microsoft.com/office/drawing/2015/10/21/chartex" xmlns:cx3="http://schemas.microsoft.com/office/drawing/2016/5/9/chartex" xmlns:cx4="http://schemas.microsoft.com/office/drawing/2016/5/10/chartex" xmlns:cx5="http://schemas.microsoft.com/office/drawing/2016/5/11/chartex" xmlns:cx6="http://schemas.microsoft.com/office/drawing/2016/5/12/chartex" xmlns:cx7="http://schemas.microsoft.com/office/drawing/2016/5/13/chartex" xmlns:cx8="http://schemas.microsoft.com/office/drawing/2016/5/14/chartex" xmlns:mc="http://schemas.openxmlformats.org/markup-compatibility/2006" xmlns:aink="http://schemas.microsoft.com/office/drawing/2016/ink" xmlns:am3d="http://schemas.microsoft.com/office/drawing/2017/model3d" xmlns:o="urn:schemas-microsoft-com:office:office" xmlns:r="http://schemas.openxmlformats.org/officeDocument/2006/relationships" xmlns:m="http://schemas.openxmlformats.org/officeDocument/2006/math" xmlns:v="urn:schemas-microsoft-com:vml" xmlns:wp14="http://schemas.microsoft.com/office/word/2010/wordprocessingDrawing" xmlns:wp="http://schemas.openxmlformats.org/drawingml/2006/wordprocessingDrawing" xmlns:w10="urn:schemas-microsoft-com:office:word" xmlns:w="http://schemas.openxmlformats.org/wordprocessingml/2006/main" xmlns:w14="http://schemas.microsoft.com/office/word/2010/wordml" xmlns:w15="http://schemas.microsoft.com/office/word/2012/wordml" xmlns:w16cid="http://schemas.microsoft.com/office/word/2016/wordml/cid" xmlns:w16se="http://schemas.microsoft.com/office/word/2015/wordml/symex" xmlns:wpg="http://schemas.microsoft.com/office/word/2010/wordprocessingGroup" xmlns:wpi="http://schemas.microsoft.com/office/word/2010/wordprocessingInk" xmlns:wne="http://schemas.microsoft.com/office/word/2006/wordml" xmlns:wps="http://schemas.microsoft.com/office/word/2010/wordprocessingShape" mc:Ignorable="w14 w15 w16se w16cid wp14">
+<w:document xmlns:wpc="http://schemas.microsoft.com/office/word/2010/wordprocessingCanvas" xmlns:cx="http://schemas.microsoft.com/office/drawing/2014/chartex" xmlns:cx1="http://schemas.microsoft.com/office/drawing/2015/9/8/chartex" xmlns:cx2="http://schemas.microsoft.com/office/drawing/2015/10/21/chartex" xmlns:cx3="http://schemas.microsoft.com/office/drawing/2016/5/9/chartex" xmlns:cx4="http://schemas.microsoft.com/office/drawing/2016/5/10/chartex" xmlns:cx5="http://schemas.microsoft.com/office/drawing/2016/5/11/chartex" xmlns:cx6="http://schemas.microsoft.com/office/drawing/2016/5/12/chartex" xmlns:cx7="http://schemas.microsoft.com/office/drawing/2016/5/13/chartex" xmlns:cx8="http://schemas.microsoft.com/office/drawing/2016/5/14/chartex" xmlns:mc="http://schemas.openxmlformats.org/markup-compatibility/2006" xmlns:aink="http://schemas.microsoft.com/office/drawing/2016/ink" xmlns:am3d="http://schemas.microsoft.com/office/drawing/2017/model3d" xmlns:o="urn:schemas-microsoft-com:office:office" xmlns:oel="http://schemas.microsoft.com/office/2019/extlst" xmlns:r="http://schemas.openxmlformats.org/officeDocument/2006/relationships" xmlns:m="http://schemas.openxmlformats.org/officeDocument/2006/math" xmlns:v="urn:schemas-microsoft-com:vml" xmlns:wp14="http://schemas.microsoft.com/office/word/2010/wordprocessingDrawing" xmlns:wp="http://schemas.openxmlformats.org/drawingml/2006/wordprocessingDrawing" xmlns:w10="urn:schemas-microsoft-com:office:word" xmlns:w="http://schemas.openxmlformats.org/wordprocessingml/2006/main" xmlns:w14="http://schemas.microsoft.com/office/word/2010/wordml" xmlns:w15="http://schemas.microsoft.com/office/word/2012/wordml" xmlns:w16cex="http://schemas.microsoft.com/office/word/2018/wordml/cex" xmlns:w16cid="http://schemas.microsoft.com/office/word/2016/wordml/cid" xmlns:w16="http://schemas.microsoft.com/office/word/2018/wordml" xmlns:w16du="http://schemas.microsoft.com/office/word/2023/wordml/word16du" xmlns:w16sdtdh="http://schemas.microsoft.com/office/word/2020/wordml/sdtdatahash" xmlns:w16sdtfl="http://schemas.microsoft.com/office/word/2024/wordml/sdtformatlock" xmlns:w16se="http://schemas.microsoft.com/office/word/2015/wordml/symex" xmlns:wpg="http://schemas.microsoft.com/office/word/2010/wordprocessingGroup" xmlns:wpi="http://schemas.microsoft.com/office/word/2010/wordprocessingInk" xmlns:wne="http://schemas.microsoft.com/office/word/2006/wordml" xmlns:wps="http://schemas.microsoft.com/office/word/2010/wordprocessingShape" mc:Ignorable="w14 w15 w16se w16cid w16 w16cex w16sdtdh w16sdtfl w16du wp14">
   <w:body>
     <w:p>
       <w:pPr>
@@ -37,15 +37,7 @@
         <w:jc w:val="both"/>
       </w:pPr>
       <w:r>
-        <w:t xml:space="preserve">A VETCMS lehetővé teszi a vizsgálati eredmények, diagnózisok és kezelések digitális rögzítését, miközben az adatok védelmét is biztosítja. A rendszer jelenleg technikai okok miatt nem érhető el online, kizárólag a Visual </w:t>
-      </w:r>
-      <w:proofErr w:type="spellStart"/>
-      <w:r>
-        <w:t>Studio</w:t>
-      </w:r>
-      <w:proofErr w:type="spellEnd"/>
-      <w:r>
-        <w:t xml:space="preserve"> 2022 környezetben futtatható, ezért ennek telepítése és megfelelő beállítása szükséges a használatához.</w:t>
+        <w:t>A VETCMS lehetővé teszi a vizsgálati eredmények, diagnózisok és kezelések digitális rögzítését, miközben az adatok védelmét is biztosítja. A rendszer jelenleg technikai okok miatt nem érhető el online, kizárólag a Visual Studio 2022 környezetben futtatható, ezért ennek telepítése és megfelelő beállítása szükséges a használatához.</w:t>
       </w:r>
     </w:p>
     <w:p>
@@ -178,13 +170,8 @@
         <w:spacing w:before="100" w:beforeAutospacing="1" w:after="100" w:afterAutospacing="1" w:line="360" w:lineRule="auto"/>
       </w:pPr>
       <w:r>
-        <w:t xml:space="preserve">A legújabb verziójú modern böngészők, mint a Microsoft Edge, Google Chrome, Mozilla Firefox vagy </w:t>
-      </w:r>
-      <w:proofErr w:type="spellStart"/>
-      <w:r>
-        <w:t>Safari</w:t>
-      </w:r>
-      <w:proofErr w:type="spellEnd"/>
+        <w:t>A legújabb verziójú modern böngészők, mint a Microsoft Edge, Google Chrome, Mozilla Firefox vagy Safari</w:t>
+      </w:r>
     </w:p>
     <w:p>
       <w:pPr>
@@ -213,45 +200,8 @@
         <w:spacing w:before="100" w:beforeAutospacing="1" w:after="100" w:afterAutospacing="1" w:line="360" w:lineRule="auto"/>
       </w:pPr>
       <w:r>
-        <w:t xml:space="preserve">Visual </w:t>
-      </w:r>
-      <w:proofErr w:type="spellStart"/>
-      <w:r>
-        <w:t>Studio</w:t>
-      </w:r>
-      <w:proofErr w:type="spellEnd"/>
-      <w:r>
-        <w:t xml:space="preserve"> 2022 (17.0 vagy újabb verzió), Visual </w:t>
-      </w:r>
-      <w:proofErr w:type="spellStart"/>
-      <w:r>
-        <w:t>Studio</w:t>
-      </w:r>
-      <w:proofErr w:type="spellEnd"/>
-      <w:r>
-        <w:t xml:space="preserve"> </w:t>
-      </w:r>
-      <w:proofErr w:type="spellStart"/>
-      <w:r>
-        <w:t>Code</w:t>
-      </w:r>
-      <w:proofErr w:type="spellEnd"/>
-      <w:r>
-        <w:t xml:space="preserve">, vagy </w:t>
-      </w:r>
-      <w:proofErr w:type="spellStart"/>
-      <w:r>
-        <w:t>JetBrains</w:t>
-      </w:r>
-      <w:proofErr w:type="spellEnd"/>
-      <w:r>
-        <w:t xml:space="preserve"> </w:t>
-      </w:r>
-      <w:proofErr w:type="spellStart"/>
-      <w:r>
-        <w:t>Rider</w:t>
-      </w:r>
-      <w:proofErr w:type="spellEnd"/>
+        <w:t>Visual Studio 2022 (17.0 vagy újabb verzió), Visual Studio Code, vagy JetBrains Rider</w:t>
+      </w:r>
     </w:p>
     <w:p>
       <w:pPr>
@@ -285,810 +235,696 @@
         </w:rPr>
         <w:t xml:space="preserve">. </w:t>
       </w:r>
-      <w:proofErr w:type="spellStart"/>
-      <w:r>
-        <w:rPr>
-          <w:lang w:val="en-US"/>
-        </w:rPr>
-        <w:t>Fő</w:t>
-      </w:r>
-      <w:proofErr w:type="spellEnd"/>
+      <w:r>
+        <w:rPr>
+          <w:lang w:val="en-US"/>
+        </w:rPr>
+        <w:t>Fő funckiók áttekintése</w:t>
+      </w:r>
+    </w:p>
+    <w:p>
+      <w:pPr>
+        <w:spacing w:line="360" w:lineRule="auto"/>
+        <w:jc w:val="both"/>
+        <w:rPr>
+          <w:lang w:val="en-US"/>
+        </w:rPr>
+      </w:pPr>
+      <w:r>
+        <w:rPr>
+          <w:lang w:val="en-US"/>
+        </w:rPr>
+        <w:t>A rendszer célja, hogy megkönnyítse az állatorvosi szakemberek és a klinikai személyzet mindennapi munkáját. Az alábbiakban egyszerűen elmagyarázzuk a rendszer főbb funkcióit, hogy gyorsan megérthesse, hogyan segíthetik a munkáját.</w:t>
+      </w:r>
       <w:r>
         <w:rPr>
           <w:lang w:val="en-US"/>
         </w:rPr>
         <w:t xml:space="preserve"> </w:t>
       </w:r>
-      <w:proofErr w:type="spellStart"/>
-      <w:r>
-        <w:rPr>
-          <w:lang w:val="en-US"/>
-        </w:rPr>
-        <w:t>funckiók</w:t>
-      </w:r>
-      <w:proofErr w:type="spellEnd"/>
-      <w:r>
-        <w:rPr>
-          <w:lang w:val="en-US"/>
-        </w:rPr>
-        <w:t xml:space="preserve"> </w:t>
-      </w:r>
-      <w:proofErr w:type="spellStart"/>
-      <w:r>
-        <w:rPr>
-          <w:lang w:val="en-US"/>
-        </w:rPr>
-        <w:t>áttekintése</w:t>
-      </w:r>
-      <w:proofErr w:type="spellEnd"/>
-    </w:p>
-    <w:p>
-      <w:pPr>
-        <w:spacing w:line="360" w:lineRule="auto"/>
-        <w:jc w:val="both"/>
-        <w:rPr>
-          <w:lang w:val="en-US"/>
-        </w:rPr>
-      </w:pPr>
-      <w:r>
-        <w:rPr>
-          <w:lang w:val="en-US"/>
-        </w:rPr>
-        <w:t xml:space="preserve">A </w:t>
-      </w:r>
-      <w:proofErr w:type="spellStart"/>
-      <w:r>
-        <w:rPr>
-          <w:lang w:val="en-US"/>
-        </w:rPr>
-        <w:t>rendszer</w:t>
-      </w:r>
-      <w:proofErr w:type="spellEnd"/>
-      <w:r>
-        <w:rPr>
-          <w:lang w:val="en-US"/>
-        </w:rPr>
-        <w:t xml:space="preserve"> </w:t>
-      </w:r>
-      <w:proofErr w:type="spellStart"/>
-      <w:r>
-        <w:rPr>
-          <w:lang w:val="en-US"/>
-        </w:rPr>
-        <w:t>célja</w:t>
-      </w:r>
-      <w:proofErr w:type="spellEnd"/>
-      <w:r>
-        <w:rPr>
-          <w:lang w:val="en-US"/>
-        </w:rPr>
-        <w:t xml:space="preserve">, </w:t>
-      </w:r>
-      <w:proofErr w:type="spellStart"/>
-      <w:r>
-        <w:rPr>
-          <w:lang w:val="en-US"/>
-        </w:rPr>
-        <w:t>hogy</w:t>
-      </w:r>
-      <w:proofErr w:type="spellEnd"/>
-      <w:r>
-        <w:rPr>
-          <w:lang w:val="en-US"/>
-        </w:rPr>
-        <w:t xml:space="preserve"> </w:t>
-      </w:r>
-      <w:proofErr w:type="spellStart"/>
-      <w:r>
-        <w:rPr>
-          <w:lang w:val="en-US"/>
-        </w:rPr>
-        <w:t>megkönnyítse</w:t>
-      </w:r>
-      <w:proofErr w:type="spellEnd"/>
-      <w:r>
-        <w:rPr>
-          <w:lang w:val="en-US"/>
-        </w:rPr>
-        <w:t xml:space="preserve"> </w:t>
-      </w:r>
-      <w:proofErr w:type="spellStart"/>
-      <w:r>
-        <w:rPr>
-          <w:lang w:val="en-US"/>
-        </w:rPr>
-        <w:t>az</w:t>
-      </w:r>
-      <w:proofErr w:type="spellEnd"/>
-      <w:r>
-        <w:rPr>
-          <w:lang w:val="en-US"/>
-        </w:rPr>
-        <w:t xml:space="preserve"> </w:t>
-      </w:r>
-      <w:proofErr w:type="spellStart"/>
-      <w:r>
-        <w:rPr>
-          <w:lang w:val="en-US"/>
-        </w:rPr>
-        <w:t>állatorvosi</w:t>
-      </w:r>
-      <w:proofErr w:type="spellEnd"/>
-      <w:r>
-        <w:rPr>
-          <w:lang w:val="en-US"/>
-        </w:rPr>
-        <w:t xml:space="preserve"> </w:t>
-      </w:r>
-      <w:proofErr w:type="spellStart"/>
-      <w:r>
-        <w:rPr>
-          <w:lang w:val="en-US"/>
-        </w:rPr>
-        <w:t>szakemberek</w:t>
-      </w:r>
-      <w:proofErr w:type="spellEnd"/>
-      <w:r>
-        <w:rPr>
-          <w:lang w:val="en-US"/>
-        </w:rPr>
-        <w:t xml:space="preserve"> </w:t>
-      </w:r>
-      <w:proofErr w:type="spellStart"/>
-      <w:r>
-        <w:rPr>
-          <w:lang w:val="en-US"/>
-        </w:rPr>
-        <w:t>és</w:t>
-      </w:r>
-      <w:proofErr w:type="spellEnd"/>
-      <w:r>
-        <w:rPr>
-          <w:lang w:val="en-US"/>
-        </w:rPr>
-        <w:t xml:space="preserve"> a </w:t>
-      </w:r>
-      <w:proofErr w:type="spellStart"/>
-      <w:r>
-        <w:rPr>
-          <w:lang w:val="en-US"/>
-        </w:rPr>
-        <w:t>klinikai</w:t>
-      </w:r>
-      <w:proofErr w:type="spellEnd"/>
-      <w:r>
-        <w:rPr>
-          <w:lang w:val="en-US"/>
-        </w:rPr>
-        <w:t xml:space="preserve"> </w:t>
-      </w:r>
-      <w:proofErr w:type="spellStart"/>
-      <w:r>
-        <w:rPr>
-          <w:lang w:val="en-US"/>
-        </w:rPr>
-        <w:t>személyzet</w:t>
-      </w:r>
-      <w:proofErr w:type="spellEnd"/>
-      <w:r>
-        <w:rPr>
-          <w:lang w:val="en-US"/>
-        </w:rPr>
-        <w:t xml:space="preserve"> </w:t>
-      </w:r>
-      <w:proofErr w:type="spellStart"/>
-      <w:r>
-        <w:rPr>
-          <w:lang w:val="en-US"/>
-        </w:rPr>
-        <w:t>mindennapi</w:t>
-      </w:r>
-      <w:proofErr w:type="spellEnd"/>
-      <w:r>
-        <w:rPr>
-          <w:lang w:val="en-US"/>
-        </w:rPr>
-        <w:t xml:space="preserve"> </w:t>
-      </w:r>
-      <w:proofErr w:type="spellStart"/>
-      <w:r>
-        <w:rPr>
-          <w:lang w:val="en-US"/>
-        </w:rPr>
-        <w:t>munkáját</w:t>
-      </w:r>
-      <w:proofErr w:type="spellEnd"/>
-      <w:r>
-        <w:rPr>
-          <w:lang w:val="en-US"/>
-        </w:rPr>
-        <w:t xml:space="preserve">. Az </w:t>
-      </w:r>
-      <w:proofErr w:type="spellStart"/>
-      <w:r>
-        <w:rPr>
-          <w:lang w:val="en-US"/>
-        </w:rPr>
-        <w:t>alábbiakban</w:t>
-      </w:r>
-      <w:proofErr w:type="spellEnd"/>
-      <w:r>
-        <w:rPr>
-          <w:lang w:val="en-US"/>
-        </w:rPr>
-        <w:t xml:space="preserve"> </w:t>
-      </w:r>
-      <w:proofErr w:type="spellStart"/>
-      <w:r>
-        <w:rPr>
-          <w:lang w:val="en-US"/>
-        </w:rPr>
-        <w:t>egyszerűen</w:t>
-      </w:r>
-      <w:proofErr w:type="spellEnd"/>
-      <w:r>
-        <w:rPr>
-          <w:lang w:val="en-US"/>
-        </w:rPr>
-        <w:t xml:space="preserve"> </w:t>
-      </w:r>
-      <w:proofErr w:type="spellStart"/>
-      <w:r>
-        <w:rPr>
-          <w:lang w:val="en-US"/>
-        </w:rPr>
-        <w:t>elmagyarázzuk</w:t>
-      </w:r>
-      <w:proofErr w:type="spellEnd"/>
-      <w:r>
-        <w:rPr>
-          <w:lang w:val="en-US"/>
-        </w:rPr>
-        <w:t xml:space="preserve"> a </w:t>
-      </w:r>
-      <w:proofErr w:type="spellStart"/>
-      <w:r>
-        <w:rPr>
-          <w:lang w:val="en-US"/>
-        </w:rPr>
-        <w:t>rendszer</w:t>
-      </w:r>
-      <w:proofErr w:type="spellEnd"/>
-      <w:r>
-        <w:rPr>
-          <w:lang w:val="en-US"/>
-        </w:rPr>
-        <w:t xml:space="preserve"> </w:t>
-      </w:r>
-      <w:proofErr w:type="spellStart"/>
-      <w:r>
-        <w:rPr>
-          <w:lang w:val="en-US"/>
-        </w:rPr>
-        <w:t>főbb</w:t>
-      </w:r>
-      <w:proofErr w:type="spellEnd"/>
-      <w:r>
-        <w:rPr>
-          <w:lang w:val="en-US"/>
-        </w:rPr>
-        <w:t xml:space="preserve"> </w:t>
-      </w:r>
-      <w:proofErr w:type="spellStart"/>
-      <w:r>
-        <w:rPr>
-          <w:lang w:val="en-US"/>
-        </w:rPr>
-        <w:t>funkcióit</w:t>
-      </w:r>
-      <w:proofErr w:type="spellEnd"/>
-      <w:r>
-        <w:rPr>
-          <w:lang w:val="en-US"/>
-        </w:rPr>
-        <w:t xml:space="preserve">, </w:t>
-      </w:r>
-      <w:proofErr w:type="spellStart"/>
-      <w:r>
-        <w:rPr>
-          <w:lang w:val="en-US"/>
-        </w:rPr>
-        <w:t>hogy</w:t>
-      </w:r>
-      <w:proofErr w:type="spellEnd"/>
-      <w:r>
-        <w:rPr>
-          <w:lang w:val="en-US"/>
-        </w:rPr>
-        <w:t xml:space="preserve"> </w:t>
-      </w:r>
-      <w:proofErr w:type="spellStart"/>
-      <w:r>
-        <w:rPr>
-          <w:lang w:val="en-US"/>
-        </w:rPr>
-        <w:t>gyorsan</w:t>
-      </w:r>
-      <w:proofErr w:type="spellEnd"/>
-      <w:r>
-        <w:rPr>
-          <w:lang w:val="en-US"/>
-        </w:rPr>
-        <w:t xml:space="preserve"> </w:t>
-      </w:r>
-      <w:proofErr w:type="spellStart"/>
-      <w:r>
-        <w:rPr>
-          <w:lang w:val="en-US"/>
-        </w:rPr>
-        <w:t>megérthesse</w:t>
-      </w:r>
-      <w:proofErr w:type="spellEnd"/>
-      <w:r>
-        <w:rPr>
-          <w:lang w:val="en-US"/>
-        </w:rPr>
-        <w:t xml:space="preserve">, </w:t>
-      </w:r>
-      <w:proofErr w:type="spellStart"/>
-      <w:r>
-        <w:rPr>
-          <w:lang w:val="en-US"/>
-        </w:rPr>
-        <w:t>hogyan</w:t>
-      </w:r>
-      <w:proofErr w:type="spellEnd"/>
-      <w:r>
-        <w:rPr>
-          <w:lang w:val="en-US"/>
-        </w:rPr>
-        <w:t xml:space="preserve"> </w:t>
-      </w:r>
-      <w:proofErr w:type="spellStart"/>
-      <w:r>
-        <w:rPr>
-          <w:lang w:val="en-US"/>
-        </w:rPr>
-        <w:t>segíthetik</w:t>
-      </w:r>
-      <w:proofErr w:type="spellEnd"/>
-      <w:r>
-        <w:rPr>
-          <w:lang w:val="en-US"/>
-        </w:rPr>
-        <w:t xml:space="preserve"> a </w:t>
-      </w:r>
-      <w:proofErr w:type="spellStart"/>
-      <w:r>
-        <w:rPr>
-          <w:lang w:val="en-US"/>
-        </w:rPr>
-        <w:t>munkáját</w:t>
-      </w:r>
-      <w:proofErr w:type="spellEnd"/>
-      <w:r>
-        <w:rPr>
-          <w:lang w:val="en-US"/>
-        </w:rPr>
-        <w:t>.</w:t>
-      </w:r>
-      <w:r>
-        <w:rPr>
-          <w:lang w:val="en-US"/>
-        </w:rPr>
-        <w:t xml:space="preserve"> </w:t>
-      </w:r>
-      <w:proofErr w:type="spellStart"/>
       <w:r>
         <w:rPr>
           <w:b/>
           <w:bCs/>
           <w:lang w:val="en-US"/>
         </w:rPr>
-        <w:t>Részletes</w:t>
-      </w:r>
-      <w:proofErr w:type="spellEnd"/>
+        <w:t>Részletes leírást a funkciók használatáról az 5. pontban talál</w:t>
+      </w:r>
       <w:r>
         <w:rPr>
           <w:b/>
           <w:bCs/>
           <w:lang w:val="en-US"/>
         </w:rPr>
-        <w:t xml:space="preserve"> </w:t>
-      </w:r>
-      <w:proofErr w:type="spellStart"/>
+        <w:t>.</w:t>
+      </w:r>
+    </w:p>
+    <w:p>
+      <w:pPr>
+        <w:pStyle w:val="Cmsor2"/>
+        <w:spacing w:line="360" w:lineRule="auto"/>
+        <w:jc w:val="both"/>
+        <w:rPr>
+          <w:lang w:val="en-US"/>
+        </w:rPr>
+      </w:pPr>
+      <w:r>
+        <w:rPr>
+          <w:lang w:val="en-US"/>
+        </w:rPr>
+        <w:t>3</w:t>
+      </w:r>
+      <w:r>
+        <w:rPr>
+          <w:lang w:val="en-US"/>
+        </w:rPr>
+        <w:t>.</w:t>
+      </w:r>
+      <w:r>
+        <w:rPr>
+          <w:lang w:val="en-US"/>
+        </w:rPr>
+        <w:t>1. Felhasználókezelés</w:t>
+      </w:r>
+    </w:p>
+    <w:p>
+      <w:pPr>
+        <w:spacing w:line="360" w:lineRule="auto"/>
+        <w:jc w:val="both"/>
+        <w:rPr>
+          <w:lang w:val="en-US"/>
+        </w:rPr>
+      </w:pPr>
+      <w:r>
+        <w:rPr>
+          <w:lang w:val="en-US"/>
+        </w:rPr>
+        <w:t xml:space="preserve">- </w:t>
+      </w:r>
       <w:r>
         <w:rPr>
           <w:b/>
           <w:bCs/>
           <w:lang w:val="en-US"/>
         </w:rPr>
-        <w:t>leírást</w:t>
-      </w:r>
-      <w:proofErr w:type="spellEnd"/>
+        <w:t>Mit csinál?:</w:t>
+      </w:r>
+      <w:r>
+        <w:rPr>
+          <w:lang w:val="en-US"/>
+        </w:rPr>
+        <w:t xml:space="preserve"> Ez a funkció lehetővé teszi a felhasználói fiókok kezelését, beleértve a szerepeket, jogosultságokat és a hozzájuk tartozó állatokat.</w:t>
+      </w:r>
+      <w:r>
+        <w:rPr>
+          <w:i/>
+          <w:iCs/>
+          <w:lang w:val="en-US"/>
+        </w:rPr>
+        <w:br/>
+      </w:r>
+      <w:r>
+        <w:rPr>
+          <w:lang w:val="en-US"/>
+        </w:rPr>
+        <w:t xml:space="preserve">- </w:t>
+      </w:r>
       <w:r>
         <w:rPr>
           <w:b/>
           <w:bCs/>
           <w:lang w:val="en-US"/>
         </w:rPr>
-        <w:t xml:space="preserve"> a </w:t>
-      </w:r>
-      <w:proofErr w:type="spellStart"/>
+        <w:t>Hogyan segít?</w:t>
+      </w:r>
+      <w:r>
+        <w:rPr>
+          <w:lang w:val="en-US"/>
+        </w:rPr>
+        <w:t>: Megtekintheti és frissítheti a felhasználói adatokat, valamint hozzáférhet az egyes felhasználókhoz tartozó állatok listájához. Ez biztosítja, hogy minden felhasználó-állat kapcsolat pontosan legyen nyilvántartva.</w:t>
+      </w:r>
+      <w:r>
+        <w:rPr>
+          <w:i/>
+          <w:iCs/>
+          <w:lang w:val="en-US"/>
+        </w:rPr>
+        <w:br/>
+      </w:r>
+      <w:r>
+        <w:rPr>
+          <w:lang w:val="en-US"/>
+        </w:rPr>
+        <w:t xml:space="preserve">- </w:t>
+      </w:r>
       <w:r>
         <w:rPr>
           <w:b/>
           <w:bCs/>
           <w:lang w:val="en-US"/>
         </w:rPr>
-        <w:t>funkciók</w:t>
-      </w:r>
-      <w:proofErr w:type="spellEnd"/>
+        <w:t>Példa:</w:t>
+      </w:r>
+      <w:r>
+        <w:rPr>
+          <w:lang w:val="en-US"/>
+        </w:rPr>
+        <w:t xml:space="preserve"> </w:t>
+      </w:r>
+      <w:r>
+        <w:rPr>
+          <w:i/>
+          <w:iCs/>
+          <w:lang w:val="en-US"/>
+        </w:rPr>
+        <w:t xml:space="preserve">Ha egy "John Doe" nevű felhasználó tulajdonában van "Buddy, a kutya", akkor a felhasználói adatokat és Buddy nyilvántartását egy </w:t>
+      </w:r>
+      <w:r>
+        <w:rPr>
+          <w:i/>
+          <w:iCs/>
+          <w:lang w:val="en-US"/>
+        </w:rPr>
+        <w:t>platformon</w:t>
+      </w:r>
+      <w:r>
+        <w:rPr>
+          <w:i/>
+          <w:iCs/>
+          <w:lang w:val="en-US"/>
+        </w:rPr>
+        <w:t xml:space="preserve"> kezelheti.</w:t>
+      </w:r>
+    </w:p>
+    <w:p>
+      <w:pPr>
+        <w:pStyle w:val="Cmsor2"/>
+        <w:spacing w:line="360" w:lineRule="auto"/>
+        <w:jc w:val="both"/>
+        <w:rPr>
+          <w:lang w:val="en-US"/>
+        </w:rPr>
+      </w:pPr>
+      <w:r>
+        <w:rPr>
+          <w:lang w:val="en-US"/>
+        </w:rPr>
+        <w:t>3</w:t>
+      </w:r>
+      <w:r>
+        <w:rPr>
+          <w:lang w:val="en-US"/>
+        </w:rPr>
+        <w:t>.</w:t>
+      </w:r>
+      <w:r>
+        <w:rPr>
+          <w:lang w:val="en-US"/>
+        </w:rPr>
+        <w:t>2. Állattípus és fajta kezelés</w:t>
+      </w:r>
+    </w:p>
+    <w:p>
+      <w:pPr>
+        <w:spacing w:line="360" w:lineRule="auto"/>
+        <w:jc w:val="both"/>
+        <w:rPr>
+          <w:lang w:val="en-US"/>
+        </w:rPr>
+      </w:pPr>
       <w:r>
         <w:rPr>
           <w:b/>
           <w:bCs/>
           <w:lang w:val="en-US"/>
         </w:rPr>
-        <w:t xml:space="preserve"> </w:t>
-      </w:r>
-      <w:proofErr w:type="spellStart"/>
+        <w:t>- Mit csinál?:</w:t>
+      </w:r>
+      <w:r>
+        <w:rPr>
+          <w:lang w:val="en-US"/>
+        </w:rPr>
+        <w:t xml:space="preserve"> Ez a funkció lehetővé teszi az állatok típusainak és fajtáinak kezelését a klinikai adatbázisban.</w:t>
+      </w:r>
+    </w:p>
+    <w:p>
+      <w:pPr>
+        <w:spacing w:line="360" w:lineRule="auto"/>
+        <w:jc w:val="both"/>
+        <w:rPr>
+          <w:lang w:val="en-US"/>
+        </w:rPr>
+      </w:pPr>
+      <w:r>
+        <w:rPr>
+          <w:lang w:val="en-US"/>
+        </w:rPr>
+        <w:br/>
+        <w:t xml:space="preserve">- </w:t>
+      </w:r>
       <w:r>
         <w:rPr>
           <w:b/>
           <w:bCs/>
           <w:lang w:val="en-US"/>
         </w:rPr>
-        <w:t>használatáról</w:t>
-      </w:r>
-      <w:proofErr w:type="spellEnd"/>
+        <w:t>Hogyan segít?:</w:t>
+      </w:r>
+      <w:r>
+        <w:rPr>
+          <w:lang w:val="en-US"/>
+        </w:rPr>
+        <w:t xml:space="preserve"> Hozzáadhat, frissíthet vagy eltávolíthat állattípusokat és fajtákat, hogy minden páciens nyilvántartása pontos legyen.</w:t>
+      </w:r>
+    </w:p>
+    <w:p>
+      <w:pPr>
+        <w:spacing w:line="360" w:lineRule="auto"/>
+        <w:jc w:val="both"/>
+        <w:rPr>
+          <w:i/>
+          <w:iCs/>
+          <w:lang w:val="en-US"/>
+        </w:rPr>
+      </w:pPr>
+      <w:r>
+        <w:rPr>
+          <w:lang w:val="en-US"/>
+        </w:rPr>
+        <w:br/>
+        <w:t xml:space="preserve">- </w:t>
+      </w:r>
       <w:r>
         <w:rPr>
           <w:b/>
           <w:bCs/>
           <w:lang w:val="en-US"/>
         </w:rPr>
+        <w:t>Példa:</w:t>
+      </w:r>
+      <w:r>
+        <w:rPr>
+          <w:lang w:val="en-US"/>
+        </w:rPr>
         <w:t xml:space="preserve"> </w:t>
       </w:r>
-      <w:proofErr w:type="spellStart"/>
+      <w:r>
+        <w:rPr>
+          <w:i/>
+          <w:iCs/>
+          <w:lang w:val="en-US"/>
+        </w:rPr>
+        <w:t>Ha egy új kutyafajta, mint az "Australian Cobberdog" egyre elterjedtebb a klinikán, akkor könnyedén hozzáadhatja azt a rendszerhez.</w:t>
+      </w:r>
+    </w:p>
+    <w:p>
+      <w:pPr>
+        <w:pStyle w:val="Cmsor2"/>
+        <w:spacing w:line="360" w:lineRule="auto"/>
+        <w:jc w:val="both"/>
+        <w:rPr>
+          <w:lang w:val="en-US"/>
+        </w:rPr>
+      </w:pPr>
+      <w:r>
+        <w:rPr>
+          <w:lang w:val="en-US"/>
+        </w:rPr>
+        <w:lastRenderedPageBreak/>
+        <w:t>3</w:t>
+      </w:r>
+      <w:r>
+        <w:rPr>
+          <w:lang w:val="en-US"/>
+        </w:rPr>
+        <w:t>.</w:t>
+      </w:r>
+      <w:r>
+        <w:rPr>
+          <w:lang w:val="en-US"/>
+        </w:rPr>
+        <w:t>3. Betegkezelés</w:t>
+      </w:r>
+    </w:p>
+    <w:p>
+      <w:pPr>
+        <w:spacing w:line="360" w:lineRule="auto"/>
+        <w:jc w:val="both"/>
+        <w:rPr>
+          <w:lang w:val="en-US"/>
+        </w:rPr>
+      </w:pPr>
       <w:r>
         <w:rPr>
           <w:b/>
           <w:bCs/>
           <w:lang w:val="en-US"/>
         </w:rPr>
-        <w:t>az</w:t>
-      </w:r>
-      <w:proofErr w:type="spellEnd"/>
+        <w:t>- Mit csinál?:</w:t>
+      </w:r>
+      <w:r>
+        <w:rPr>
+          <w:lang w:val="en-US"/>
+        </w:rPr>
+        <w:t xml:space="preserve"> Ez a funkció lehetővé teszi az összes beteg nyilvántartásának kezelését, beleértve a tulajdonosi, típus- és fajtaadatokat.</w:t>
+      </w:r>
+      <w:r>
+        <w:rPr>
+          <w:lang w:val="en-US"/>
+        </w:rPr>
+        <w:br/>
+        <w:t xml:space="preserve">- </w:t>
+      </w:r>
       <w:r>
         <w:rPr>
           <w:b/>
           <w:bCs/>
           <w:lang w:val="en-US"/>
         </w:rPr>
-        <w:t xml:space="preserve"> 5. </w:t>
-      </w:r>
-      <w:proofErr w:type="spellStart"/>
+        <w:t>Hogyan segít?:</w:t>
+      </w:r>
+      <w:r>
+        <w:rPr>
+          <w:lang w:val="en-US"/>
+        </w:rPr>
+        <w:t xml:space="preserve"> </w:t>
+      </w:r>
+      <w:r>
+        <w:t>Mit szólna egy olyan központi rendszerhez, ahol egy helyen érheti el és frissítheti a páciensek adatait? Sőt, a tulajdonosi információkat is itt kezelhetné, hogy minden páciens a megfelelő gazdához legyen hozzárendelve.</w:t>
+      </w:r>
+      <w:r>
+        <w:rPr>
+          <w:lang w:val="en-US"/>
+        </w:rPr>
+        <w:br/>
+      </w:r>
       <w:r>
         <w:rPr>
           <w:b/>
           <w:bCs/>
           <w:lang w:val="en-US"/>
         </w:rPr>
-        <w:t>pontban</w:t>
-      </w:r>
-      <w:proofErr w:type="spellEnd"/>
+        <w:t>- Példa:</w:t>
+      </w:r>
+      <w:r>
+        <w:rPr>
+          <w:lang w:val="en-US"/>
+        </w:rPr>
+        <w:t xml:space="preserve"> </w:t>
+      </w:r>
+      <w:r>
+        <w:rPr>
+          <w:i/>
+          <w:iCs/>
+          <w:lang w:val="en-US"/>
+        </w:rPr>
+        <w:t>Ha "Buddy, a kutya" új gazdához kerül, vagy tulajdonosi adataiban javítás szükséges, azt itt frissítheti.</w:t>
+      </w:r>
+    </w:p>
+    <w:p>
+      <w:pPr>
+        <w:pStyle w:val="Cmsor2"/>
+        <w:spacing w:line="360" w:lineRule="auto"/>
+        <w:jc w:val="both"/>
+        <w:rPr>
+          <w:lang w:val="en-US"/>
+        </w:rPr>
+      </w:pPr>
+      <w:r>
+        <w:rPr>
+          <w:lang w:val="en-US"/>
+        </w:rPr>
+        <w:t>3</w:t>
+      </w:r>
+      <w:r>
+        <w:rPr>
+          <w:lang w:val="en-US"/>
+        </w:rPr>
+        <w:t>.</w:t>
+      </w:r>
+      <w:r>
+        <w:rPr>
+          <w:lang w:val="en-US"/>
+        </w:rPr>
+        <w:t>4. Kezelések kezelése</w:t>
+      </w:r>
+    </w:p>
+    <w:p>
+      <w:pPr>
+        <w:spacing w:line="360" w:lineRule="auto"/>
+        <w:jc w:val="both"/>
+        <w:rPr>
+          <w:lang w:val="en-US"/>
+        </w:rPr>
+      </w:pPr>
+      <w:r>
+        <w:rPr>
+          <w:lang w:val="en-US"/>
+        </w:rPr>
+        <w:t xml:space="preserve">- </w:t>
+      </w:r>
       <w:r>
         <w:rPr>
           <w:b/>
           <w:bCs/>
           <w:lang w:val="en-US"/>
         </w:rPr>
+        <w:t>Mit csinál?:</w:t>
+      </w:r>
+      <w:r>
+        <w:rPr>
+          <w:lang w:val="en-US"/>
+        </w:rPr>
+        <w:t xml:space="preserve"> Ez a funkció segít nyilvántartani és kezelni a páciensek számára biztosított kezeléseket, beleértve a</w:t>
+      </w:r>
+      <w:r>
+        <w:rPr>
+          <w:lang w:val="en-US"/>
+        </w:rPr>
         <w:t xml:space="preserve"> </w:t>
       </w:r>
-      <w:proofErr w:type="spellStart"/>
+      <w:r>
+        <w:rPr>
+          <w:lang w:val="en-US"/>
+        </w:rPr>
+        <w:t>beavatkozásokat és a</w:t>
+      </w:r>
+      <w:r>
+        <w:rPr>
+          <w:lang w:val="en-US"/>
+        </w:rPr>
+        <w:t>z egyéb hasznos információkat</w:t>
+      </w:r>
+      <w:r>
+        <w:rPr>
+          <w:lang w:val="en-US"/>
+        </w:rPr>
+        <w:t>.</w:t>
+      </w:r>
+      <w:r>
+        <w:rPr>
+          <w:lang w:val="en-US"/>
+        </w:rPr>
+        <w:br/>
+        <w:t xml:space="preserve">- </w:t>
+      </w:r>
       <w:r>
         <w:rPr>
           <w:b/>
           <w:bCs/>
           <w:lang w:val="en-US"/>
         </w:rPr>
-        <w:t>talál</w:t>
-      </w:r>
-      <w:proofErr w:type="spellEnd"/>
+        <w:t>Hogyan segít?:</w:t>
+      </w:r>
+      <w:r>
+        <w:rPr>
+          <w:lang w:val="en-US"/>
+        </w:rPr>
+        <w:t xml:space="preserve"> Biztosítja, hogy minden kezelés dokumentálva legyen és könnyen hozzáférhető legyen a jövőbeli referencia céljából.</w:t>
+      </w:r>
+      <w:r>
+        <w:rPr>
+          <w:lang w:val="en-US"/>
+        </w:rPr>
+        <w:br/>
+        <w:t xml:space="preserve">- </w:t>
+      </w:r>
       <w:r>
         <w:rPr>
           <w:b/>
           <w:bCs/>
           <w:lang w:val="en-US"/>
         </w:rPr>
-        <w:t>.</w:t>
-      </w:r>
-    </w:p>
-    <w:p>
-      <w:pPr>
-        <w:pStyle w:val="Cmsor2"/>
-        <w:spacing w:line="360" w:lineRule="auto"/>
-        <w:jc w:val="both"/>
-        <w:rPr>
-          <w:lang w:val="en-US"/>
-        </w:rPr>
-      </w:pPr>
-      <w:r>
-        <w:rPr>
-          <w:lang w:val="en-US"/>
-        </w:rPr>
-        <w:t>3</w:t>
-      </w:r>
-      <w:r>
-        <w:rPr>
-          <w:lang w:val="en-US"/>
-        </w:rPr>
-        <w:t>.</w:t>
-      </w:r>
-      <w:r>
-        <w:rPr>
-          <w:lang w:val="en-US"/>
-        </w:rPr>
-        <w:t xml:space="preserve">1. </w:t>
-      </w:r>
-      <w:proofErr w:type="spellStart"/>
-      <w:r>
-        <w:rPr>
-          <w:lang w:val="en-US"/>
-        </w:rPr>
-        <w:t>Felhasználókezelés</w:t>
-      </w:r>
-      <w:proofErr w:type="spellEnd"/>
-    </w:p>
-    <w:p>
-      <w:pPr>
-        <w:spacing w:line="360" w:lineRule="auto"/>
-        <w:jc w:val="both"/>
-        <w:rPr>
-          <w:lang w:val="en-US"/>
-        </w:rPr>
-      </w:pPr>
-      <w:r>
-        <w:rPr>
-          <w:lang w:val="en-US"/>
-        </w:rPr>
-        <w:t xml:space="preserve">- </w:t>
-      </w:r>
-      <w:proofErr w:type="spellStart"/>
+        <w:t>Péld</w:t>
+      </w:r>
       <w:r>
         <w:rPr>
           <w:b/>
           <w:bCs/>
           <w:lang w:val="en-US"/>
         </w:rPr>
-        <w:t>Mit</w:t>
-      </w:r>
-      <w:proofErr w:type="spellEnd"/>
+        <w:t>a</w:t>
+      </w:r>
       <w:r>
         <w:rPr>
           <w:b/>
           <w:bCs/>
           <w:lang w:val="en-US"/>
         </w:rPr>
+        <w:t>:</w:t>
+      </w:r>
+      <w:r>
+        <w:rPr>
+          <w:lang w:val="en-US"/>
+        </w:rPr>
         <w:t xml:space="preserve"> </w:t>
       </w:r>
-      <w:proofErr w:type="spellStart"/>
-      <w:proofErr w:type="gramStart"/>
+      <w:r>
+        <w:rPr>
+          <w:i/>
+          <w:iCs/>
+          <w:lang w:val="en-US"/>
+        </w:rPr>
+        <w:t>Ha "Buddy, a kutya" veszettség elleni oltást kap, akkor a kezelés adatai, beleértve a dátumot és a következő lépéseket, rögzíthetők.</w:t>
+      </w:r>
+    </w:p>
+    <w:p>
+      <w:pPr>
+        <w:pStyle w:val="Cmsor2"/>
+        <w:spacing w:line="360" w:lineRule="auto"/>
+        <w:rPr>
+          <w:lang w:val="en-US"/>
+        </w:rPr>
+      </w:pPr>
+      <w:r>
+        <w:rPr>
+          <w:lang w:val="en-US"/>
+        </w:rPr>
+        <w:t>3</w:t>
+      </w:r>
+      <w:r>
+        <w:rPr>
+          <w:lang w:val="en-US"/>
+        </w:rPr>
+        <w:t>.</w:t>
+      </w:r>
+      <w:r>
+        <w:rPr>
+          <w:lang w:val="en-US"/>
+        </w:rPr>
+        <w:t>5. Felhasználókezelés</w:t>
+      </w:r>
+    </w:p>
+    <w:p>
+      <w:pPr>
+        <w:spacing w:line="360" w:lineRule="auto"/>
+        <w:jc w:val="both"/>
+        <w:rPr>
+          <w:lang w:val="en-US"/>
+        </w:rPr>
+      </w:pPr>
+      <w:r>
+        <w:rPr>
+          <w:lang w:val="en-US"/>
+        </w:rPr>
+        <w:t xml:space="preserve">- </w:t>
+      </w:r>
       <w:r>
         <w:rPr>
           <w:b/>
           <w:bCs/>
           <w:lang w:val="en-US"/>
         </w:rPr>
-        <w:t>csinál</w:t>
-      </w:r>
-      <w:proofErr w:type="spellEnd"/>
+        <w:t>Mit csinál?:</w:t>
+      </w:r>
+      <w:r>
+        <w:rPr>
+          <w:lang w:val="en-US"/>
+        </w:rPr>
+        <w:t xml:space="preserve"> Lehetővé teszi a felhasználói fiókok kezelését és az állatokhoz való hozzáférés biztosítását.</w:t>
+      </w:r>
+      <w:r>
+        <w:rPr>
+          <w:lang w:val="en-US"/>
+        </w:rPr>
+        <w:br/>
+        <w:t xml:space="preserve">- </w:t>
+      </w:r>
       <w:r>
         <w:rPr>
           <w:b/>
           <w:bCs/>
           <w:lang w:val="en-US"/>
         </w:rPr>
-        <w:t>?:</w:t>
-      </w:r>
-      <w:proofErr w:type="gramEnd"/>
-      <w:r>
-        <w:rPr>
-          <w:lang w:val="en-US"/>
-        </w:rPr>
-        <w:t xml:space="preserve"> </w:t>
-      </w:r>
-      <w:proofErr w:type="spellStart"/>
-      <w:r>
-        <w:rPr>
-          <w:lang w:val="en-US"/>
-        </w:rPr>
-        <w:t>Ez</w:t>
-      </w:r>
-      <w:proofErr w:type="spellEnd"/>
-      <w:r>
-        <w:rPr>
-          <w:lang w:val="en-US"/>
-        </w:rPr>
-        <w:t xml:space="preserve"> a </w:t>
-      </w:r>
-      <w:proofErr w:type="spellStart"/>
-      <w:r>
-        <w:rPr>
-          <w:lang w:val="en-US"/>
-        </w:rPr>
-        <w:t>funkció</w:t>
-      </w:r>
-      <w:proofErr w:type="spellEnd"/>
-      <w:r>
-        <w:rPr>
-          <w:lang w:val="en-US"/>
-        </w:rPr>
-        <w:t xml:space="preserve"> </w:t>
-      </w:r>
-      <w:proofErr w:type="spellStart"/>
-      <w:r>
-        <w:rPr>
-          <w:lang w:val="en-US"/>
-        </w:rPr>
-        <w:t>lehetővé</w:t>
-      </w:r>
-      <w:proofErr w:type="spellEnd"/>
-      <w:r>
-        <w:rPr>
-          <w:lang w:val="en-US"/>
-        </w:rPr>
-        <w:t xml:space="preserve"> </w:t>
-      </w:r>
-      <w:proofErr w:type="spellStart"/>
-      <w:r>
-        <w:rPr>
-          <w:lang w:val="en-US"/>
-        </w:rPr>
-        <w:t>teszi</w:t>
-      </w:r>
-      <w:proofErr w:type="spellEnd"/>
-      <w:r>
-        <w:rPr>
-          <w:lang w:val="en-US"/>
-        </w:rPr>
-        <w:t xml:space="preserve"> a </w:t>
-      </w:r>
-      <w:proofErr w:type="spellStart"/>
-      <w:r>
-        <w:rPr>
-          <w:lang w:val="en-US"/>
-        </w:rPr>
-        <w:t>felhasználói</w:t>
-      </w:r>
-      <w:proofErr w:type="spellEnd"/>
-      <w:r>
-        <w:rPr>
-          <w:lang w:val="en-US"/>
-        </w:rPr>
-        <w:t xml:space="preserve"> </w:t>
-      </w:r>
-      <w:proofErr w:type="spellStart"/>
-      <w:r>
-        <w:rPr>
-          <w:lang w:val="en-US"/>
-        </w:rPr>
-        <w:t>fiókok</w:t>
-      </w:r>
-      <w:proofErr w:type="spellEnd"/>
-      <w:r>
-        <w:rPr>
-          <w:lang w:val="en-US"/>
-        </w:rPr>
-        <w:t xml:space="preserve"> </w:t>
-      </w:r>
-      <w:proofErr w:type="spellStart"/>
-      <w:r>
-        <w:rPr>
-          <w:lang w:val="en-US"/>
-        </w:rPr>
-        <w:t>kezelését</w:t>
-      </w:r>
-      <w:proofErr w:type="spellEnd"/>
-      <w:r>
-        <w:rPr>
-          <w:lang w:val="en-US"/>
-        </w:rPr>
-        <w:t xml:space="preserve">, </w:t>
-      </w:r>
-      <w:proofErr w:type="spellStart"/>
-      <w:r>
-        <w:rPr>
-          <w:lang w:val="en-US"/>
-        </w:rPr>
-        <w:t>beleértve</w:t>
-      </w:r>
-      <w:proofErr w:type="spellEnd"/>
-      <w:r>
-        <w:rPr>
-          <w:lang w:val="en-US"/>
-        </w:rPr>
-        <w:t xml:space="preserve"> a </w:t>
-      </w:r>
-      <w:proofErr w:type="spellStart"/>
-      <w:r>
-        <w:rPr>
-          <w:lang w:val="en-US"/>
-        </w:rPr>
-        <w:t>szerepeket</w:t>
-      </w:r>
-      <w:proofErr w:type="spellEnd"/>
-      <w:r>
-        <w:rPr>
-          <w:lang w:val="en-US"/>
-        </w:rPr>
-        <w:t xml:space="preserve">, </w:t>
-      </w:r>
-      <w:proofErr w:type="spellStart"/>
-      <w:r>
-        <w:rPr>
-          <w:lang w:val="en-US"/>
-        </w:rPr>
-        <w:t>jogosultságokat</w:t>
-      </w:r>
-      <w:proofErr w:type="spellEnd"/>
-      <w:r>
-        <w:rPr>
-          <w:lang w:val="en-US"/>
-        </w:rPr>
-        <w:t xml:space="preserve"> </w:t>
-      </w:r>
-      <w:proofErr w:type="spellStart"/>
-      <w:r>
-        <w:rPr>
-          <w:lang w:val="en-US"/>
-        </w:rPr>
-        <w:t>és</w:t>
-      </w:r>
-      <w:proofErr w:type="spellEnd"/>
-      <w:r>
-        <w:rPr>
-          <w:lang w:val="en-US"/>
-        </w:rPr>
-        <w:t xml:space="preserve"> a </w:t>
-      </w:r>
-      <w:proofErr w:type="spellStart"/>
-      <w:r>
-        <w:rPr>
-          <w:lang w:val="en-US"/>
-        </w:rPr>
-        <w:t>hozzájuk</w:t>
-      </w:r>
-      <w:proofErr w:type="spellEnd"/>
-      <w:r>
-        <w:rPr>
-          <w:lang w:val="en-US"/>
-        </w:rPr>
-        <w:t xml:space="preserve"> </w:t>
-      </w:r>
-      <w:proofErr w:type="spellStart"/>
-      <w:r>
-        <w:rPr>
-          <w:lang w:val="en-US"/>
-        </w:rPr>
-        <w:t>tartozó</w:t>
-      </w:r>
-      <w:proofErr w:type="spellEnd"/>
-      <w:r>
-        <w:rPr>
-          <w:lang w:val="en-US"/>
-        </w:rPr>
-        <w:t xml:space="preserve"> </w:t>
-      </w:r>
-      <w:proofErr w:type="spellStart"/>
-      <w:r>
-        <w:rPr>
-          <w:lang w:val="en-US"/>
-        </w:rPr>
-        <w:t>állatokat</w:t>
-      </w:r>
-      <w:proofErr w:type="spellEnd"/>
+        <w:t>Hogyan segít?:</w:t>
+      </w:r>
+      <w:r>
+        <w:rPr>
+          <w:lang w:val="en-US"/>
+        </w:rPr>
+        <w:t xml:space="preserve"> A felhasználói fiókokat és az állatokhoz kapcsolódó jogosultságokat könnyen kezelheti.</w:t>
+      </w:r>
+    </w:p>
+    <w:p>
+      <w:pPr>
+        <w:pStyle w:val="Cmsor2"/>
+        <w:spacing w:line="360" w:lineRule="auto"/>
+        <w:rPr>
+          <w:lang w:val="en-US"/>
+        </w:rPr>
+      </w:pPr>
+      <w:r>
+        <w:rPr>
+          <w:lang w:val="en-US"/>
+        </w:rPr>
+        <w:t>3</w:t>
+      </w:r>
+      <w:r>
+        <w:rPr>
+          <w:lang w:val="en-US"/>
+        </w:rPr>
+        <w:t xml:space="preserve">.6 </w:t>
+      </w:r>
+      <w:r>
+        <w:rPr>
+          <w:lang w:val="en-US"/>
+        </w:rPr>
+        <w:t xml:space="preserve">Legjobb </w:t>
+      </w:r>
+      <w:r>
+        <w:rPr>
+          <w:lang w:val="en-US"/>
+        </w:rPr>
+        <w:t>praktikák</w:t>
+      </w:r>
+    </w:p>
+    <w:p>
+      <w:pPr>
+        <w:spacing w:line="360" w:lineRule="auto"/>
+        <w:jc w:val="both"/>
+        <w:rPr>
+          <w:lang w:val="en-US"/>
+        </w:rPr>
+      </w:pPr>
+      <w:r>
+        <w:rPr>
+          <w:lang w:val="en-US"/>
+        </w:rPr>
+        <w:t>- Rendszeresen ellenőrizze és frissítse az állattípusok és fajták listáját, hogy tükrözze a klinika igényeit.</w:t>
+      </w:r>
+      <w:r>
+        <w:rPr>
+          <w:lang w:val="en-US"/>
+        </w:rPr>
+        <w:br/>
+        <w:t>- Minden látogatás során ellenőrizze a beteg tulajdonosi adatait, hogy pontos nyilvántar</w:t>
+      </w:r>
+      <w:r>
+        <w:rPr>
+          <w:lang w:val="en-US"/>
+        </w:rPr>
+        <w:t>tással rendelkezzen</w:t>
+      </w:r>
       <w:r>
         <w:rPr>
           <w:lang w:val="en-US"/>
@@ -1097,4473 +933,144 @@
       </w:r>
       <w:r>
         <w:rPr>
-          <w:i/>
-          <w:iCs/>
           <w:lang w:val="en-US"/>
         </w:rPr>
         <w:br/>
-      </w:r>
-      <w:r>
-        <w:rPr>
-          <w:lang w:val="en-US"/>
-        </w:rPr>
-        <w:t xml:space="preserve">- </w:t>
-      </w:r>
-      <w:proofErr w:type="spellStart"/>
+        <w:t xml:space="preserve">- Az összes kezelést azonnal dokumentálja, amint elvégezte őket, hogy ne hagyjon ki semmilyen </w:t>
+      </w:r>
+      <w:r>
+        <w:rPr>
+          <w:lang w:val="en-US"/>
+        </w:rPr>
+        <w:t xml:space="preserve">fontos </w:t>
+      </w:r>
+      <w:r>
+        <w:rPr>
+          <w:lang w:val="en-US"/>
+        </w:rPr>
+        <w:t>adatot.</w:t>
+      </w:r>
+      <w:r>
+        <w:rPr>
+          <w:lang w:val="en-US"/>
+        </w:rPr>
+        <w:br/>
+      </w:r>
+      <w:r>
+        <w:rPr>
+          <w:lang w:val="en-US"/>
+        </w:rPr>
+        <w:lastRenderedPageBreak/>
+        <w:t>- Időszakosan ellenőrizze a felhasználói fiókokat, hogy biztosítsa a szerepek és jogosultságok naprakészségét.</w:t>
+      </w:r>
+    </w:p>
+    <w:p>
+      <w:pPr>
+        <w:pStyle w:val="Cmsor2"/>
+        <w:spacing w:line="360" w:lineRule="auto"/>
+        <w:rPr>
+          <w:lang w:val="en-US"/>
+        </w:rPr>
+      </w:pPr>
+      <w:r>
+        <w:rPr>
+          <w:lang w:val="en-US"/>
+        </w:rPr>
+        <w:t>3</w:t>
+      </w:r>
+      <w:r>
+        <w:rPr>
+          <w:lang w:val="en-US"/>
+        </w:rPr>
+        <w:t xml:space="preserve">.7 </w:t>
+      </w:r>
+      <w:r>
+        <w:rPr>
+          <w:lang w:val="en-US"/>
+        </w:rPr>
+        <w:t>Hibaelhárítási tippek</w:t>
+      </w:r>
+    </w:p>
+    <w:p>
+      <w:pPr>
+        <w:rPr>
+          <w:lang w:val="en-US"/>
+        </w:rPr>
+      </w:pPr>
+      <w:r>
+        <w:rPr>
+          <w:lang w:val="en-US"/>
+        </w:rPr>
+        <w:t xml:space="preserve">Mivel a rendszerünk </w:t>
+      </w:r>
       <w:r>
         <w:rPr>
           <w:b/>
           <w:bCs/>
-          <w:lang w:val="en-US"/>
-        </w:rPr>
-        <w:t>Hogyan</w:t>
-      </w:r>
-      <w:proofErr w:type="spellEnd"/>
+          <w:color w:val="FF0000"/>
+          <w:lang w:val="en-US"/>
+        </w:rPr>
+        <w:t>szigorú hozzáférési szabályokkal rendelkezik</w:t>
+      </w:r>
+      <w:r>
+        <w:rPr>
+          <w:lang w:val="en-US"/>
+        </w:rPr>
+        <w:t xml:space="preserve">, ezért mindig </w:t>
+      </w:r>
       <w:r>
         <w:rPr>
           <w:b/>
           <w:bCs/>
-          <w:lang w:val="en-US"/>
-        </w:rPr>
-        <w:t xml:space="preserve"> </w:t>
-      </w:r>
-      <w:proofErr w:type="spellStart"/>
+          <w:color w:val="FF0000"/>
+          <w:lang w:val="en-US"/>
+        </w:rPr>
+        <w:t>ellenőrizze</w:t>
+      </w:r>
+      <w:r>
+        <w:rPr>
+          <w:lang w:val="en-US"/>
+        </w:rPr>
+        <w:t xml:space="preserve">, hogy </w:t>
+      </w:r>
       <w:r>
         <w:rPr>
           <w:b/>
           <w:bCs/>
-          <w:lang w:val="en-US"/>
-        </w:rPr>
-        <w:t>segít</w:t>
-      </w:r>
-      <w:proofErr w:type="spellEnd"/>
-      <w:r>
-        <w:rPr>
-          <w:b/>
-          <w:bCs/>
-          <w:lang w:val="en-US"/>
-        </w:rPr>
-        <w:t>?</w:t>
-      </w:r>
-      <w:r>
-        <w:rPr>
-          <w:lang w:val="en-US"/>
-        </w:rPr>
-        <w:t xml:space="preserve">: </w:t>
-      </w:r>
-      <w:proofErr w:type="spellStart"/>
-      <w:r>
-        <w:rPr>
-          <w:lang w:val="en-US"/>
-        </w:rPr>
-        <w:t>Megtekintheti</w:t>
-      </w:r>
-      <w:proofErr w:type="spellEnd"/>
-      <w:r>
-        <w:rPr>
+          <w:color w:val="FF0000"/>
+          <w:lang w:val="en-US"/>
+        </w:rPr>
+        <w:t>rendelkezik a megfelelő jogosultságokkal</w:t>
+      </w:r>
+      <w:r>
+        <w:rPr>
+          <w:lang w:val="en-US"/>
+        </w:rPr>
+        <w:t>. Amennyiben erről nem tud meggyőződni, mindenképp keresse fel az illetékes rendszergazdát vagy adminisztrátort.</w:t>
+      </w:r>
+    </w:p>
+    <w:p>
+      <w:pPr>
+        <w:spacing w:line="360" w:lineRule="auto"/>
+        <w:rPr>
+          <w:color w:val="275317" w:themeColor="accent6" w:themeShade="80"/>
+          <w:lang w:val="en-US"/>
+        </w:rPr>
+      </w:pPr>
+      <w:r>
+        <w:rPr>
+          <w:color w:val="C00000"/>
+          <w:lang w:val="en-US"/>
+        </w:rPr>
+        <w:t>-</w:t>
+      </w:r>
+      <w:r>
+        <w:rPr>
+          <w:color w:val="C00000"/>
           <w:lang w:val="en-US"/>
         </w:rPr>
         <w:t xml:space="preserve"> </w:t>
       </w:r>
-      <w:proofErr w:type="spellStart"/>
-      <w:r>
-        <w:rPr>
-          <w:lang w:val="en-US"/>
-        </w:rPr>
-        <w:t>és</w:t>
-      </w:r>
-      <w:proofErr w:type="spellEnd"/>
-      <w:r>
-        <w:rPr>
-          <w:lang w:val="en-US"/>
-        </w:rPr>
-        <w:t xml:space="preserve"> </w:t>
-      </w:r>
-      <w:proofErr w:type="spellStart"/>
-      <w:r>
-        <w:rPr>
-          <w:lang w:val="en-US"/>
-        </w:rPr>
-        <w:t>frissítheti</w:t>
-      </w:r>
-      <w:proofErr w:type="spellEnd"/>
-      <w:r>
-        <w:rPr>
-          <w:lang w:val="en-US"/>
-        </w:rPr>
-        <w:t xml:space="preserve"> a </w:t>
-      </w:r>
-      <w:proofErr w:type="spellStart"/>
-      <w:r>
-        <w:rPr>
-          <w:lang w:val="en-US"/>
-        </w:rPr>
-        <w:t>felhasználói</w:t>
-      </w:r>
-      <w:proofErr w:type="spellEnd"/>
-      <w:r>
-        <w:rPr>
-          <w:lang w:val="en-US"/>
-        </w:rPr>
-        <w:t xml:space="preserve"> </w:t>
-      </w:r>
-      <w:proofErr w:type="spellStart"/>
-      <w:r>
-        <w:rPr>
-          <w:lang w:val="en-US"/>
-        </w:rPr>
-        <w:t>adatokat</w:t>
-      </w:r>
-      <w:proofErr w:type="spellEnd"/>
-      <w:r>
-        <w:rPr>
-          <w:lang w:val="en-US"/>
-        </w:rPr>
-        <w:t xml:space="preserve">, </w:t>
-      </w:r>
-      <w:proofErr w:type="spellStart"/>
-      <w:r>
-        <w:rPr>
-          <w:lang w:val="en-US"/>
-        </w:rPr>
-        <w:t>valamint</w:t>
-      </w:r>
-      <w:proofErr w:type="spellEnd"/>
-      <w:r>
-        <w:rPr>
-          <w:lang w:val="en-US"/>
-        </w:rPr>
-        <w:t xml:space="preserve"> </w:t>
-      </w:r>
-      <w:proofErr w:type="spellStart"/>
-      <w:r>
-        <w:rPr>
-          <w:lang w:val="en-US"/>
-        </w:rPr>
-        <w:t>hozzáférhet</w:t>
-      </w:r>
-      <w:proofErr w:type="spellEnd"/>
-      <w:r>
-        <w:rPr>
-          <w:lang w:val="en-US"/>
-        </w:rPr>
-        <w:t xml:space="preserve"> </w:t>
-      </w:r>
-      <w:proofErr w:type="spellStart"/>
-      <w:r>
-        <w:rPr>
-          <w:lang w:val="en-US"/>
-        </w:rPr>
-        <w:t>az</w:t>
-      </w:r>
-      <w:proofErr w:type="spellEnd"/>
-      <w:r>
-        <w:rPr>
-          <w:lang w:val="en-US"/>
-        </w:rPr>
-        <w:t xml:space="preserve"> </w:t>
-      </w:r>
-      <w:proofErr w:type="spellStart"/>
-      <w:r>
-        <w:rPr>
-          <w:lang w:val="en-US"/>
-        </w:rPr>
-        <w:t>egyes</w:t>
-      </w:r>
-      <w:proofErr w:type="spellEnd"/>
-      <w:r>
-        <w:rPr>
-          <w:lang w:val="en-US"/>
-        </w:rPr>
-        <w:t xml:space="preserve"> </w:t>
-      </w:r>
-      <w:proofErr w:type="spellStart"/>
-      <w:r>
-        <w:rPr>
-          <w:lang w:val="en-US"/>
-        </w:rPr>
-        <w:t>felhasználókhoz</w:t>
-      </w:r>
-      <w:proofErr w:type="spellEnd"/>
-      <w:r>
-        <w:rPr>
-          <w:lang w:val="en-US"/>
-        </w:rPr>
-        <w:t xml:space="preserve"> </w:t>
-      </w:r>
-      <w:proofErr w:type="spellStart"/>
-      <w:r>
-        <w:rPr>
-          <w:lang w:val="en-US"/>
-        </w:rPr>
-        <w:t>tartozó</w:t>
-      </w:r>
-      <w:proofErr w:type="spellEnd"/>
-      <w:r>
-        <w:rPr>
-          <w:lang w:val="en-US"/>
-        </w:rPr>
-        <w:t xml:space="preserve"> </w:t>
-      </w:r>
-      <w:proofErr w:type="spellStart"/>
-      <w:r>
-        <w:rPr>
-          <w:lang w:val="en-US"/>
-        </w:rPr>
-        <w:t>állatok</w:t>
-      </w:r>
-      <w:proofErr w:type="spellEnd"/>
-      <w:r>
-        <w:rPr>
-          <w:lang w:val="en-US"/>
-        </w:rPr>
-        <w:t xml:space="preserve"> </w:t>
-      </w:r>
-      <w:proofErr w:type="spellStart"/>
-      <w:r>
-        <w:rPr>
-          <w:lang w:val="en-US"/>
-        </w:rPr>
-        <w:t>listájához</w:t>
-      </w:r>
-      <w:proofErr w:type="spellEnd"/>
-      <w:r>
-        <w:rPr>
-          <w:lang w:val="en-US"/>
-        </w:rPr>
-        <w:t xml:space="preserve">. </w:t>
-      </w:r>
-      <w:proofErr w:type="spellStart"/>
-      <w:r>
-        <w:rPr>
-          <w:lang w:val="en-US"/>
-        </w:rPr>
-        <w:t>Ez</w:t>
-      </w:r>
-      <w:proofErr w:type="spellEnd"/>
-      <w:r>
-        <w:rPr>
-          <w:lang w:val="en-US"/>
-        </w:rPr>
-        <w:t xml:space="preserve"> </w:t>
-      </w:r>
-      <w:proofErr w:type="spellStart"/>
-      <w:r>
-        <w:rPr>
-          <w:lang w:val="en-US"/>
-        </w:rPr>
-        <w:t>biztosítja</w:t>
-      </w:r>
-      <w:proofErr w:type="spellEnd"/>
-      <w:r>
-        <w:rPr>
-          <w:lang w:val="en-US"/>
-        </w:rPr>
-        <w:t xml:space="preserve">, </w:t>
-      </w:r>
-      <w:proofErr w:type="spellStart"/>
-      <w:r>
-        <w:rPr>
-          <w:lang w:val="en-US"/>
-        </w:rPr>
-        <w:t>hogy</w:t>
-      </w:r>
-      <w:proofErr w:type="spellEnd"/>
-      <w:r>
-        <w:rPr>
-          <w:lang w:val="en-US"/>
-        </w:rPr>
-        <w:t xml:space="preserve"> </w:t>
-      </w:r>
-      <w:proofErr w:type="spellStart"/>
-      <w:r>
-        <w:rPr>
-          <w:lang w:val="en-US"/>
-        </w:rPr>
-        <w:t>minden</w:t>
-      </w:r>
-      <w:proofErr w:type="spellEnd"/>
-      <w:r>
-        <w:rPr>
-          <w:lang w:val="en-US"/>
-        </w:rPr>
-        <w:t xml:space="preserve"> </w:t>
-      </w:r>
-      <w:proofErr w:type="spellStart"/>
-      <w:r>
-        <w:rPr>
-          <w:lang w:val="en-US"/>
-        </w:rPr>
-        <w:t>felhasználó-állat</w:t>
-      </w:r>
-      <w:proofErr w:type="spellEnd"/>
-      <w:r>
-        <w:rPr>
-          <w:lang w:val="en-US"/>
-        </w:rPr>
-        <w:t xml:space="preserve"> </w:t>
-      </w:r>
-      <w:proofErr w:type="spellStart"/>
-      <w:r>
-        <w:rPr>
-          <w:lang w:val="en-US"/>
-        </w:rPr>
-        <w:t>kapcsolat</w:t>
-      </w:r>
-      <w:proofErr w:type="spellEnd"/>
-      <w:r>
-        <w:rPr>
-          <w:lang w:val="en-US"/>
-        </w:rPr>
-        <w:t xml:space="preserve"> </w:t>
-      </w:r>
-      <w:proofErr w:type="spellStart"/>
-      <w:r>
-        <w:rPr>
-          <w:lang w:val="en-US"/>
-        </w:rPr>
-        <w:t>pontosan</w:t>
-      </w:r>
-      <w:proofErr w:type="spellEnd"/>
-      <w:r>
-        <w:rPr>
-          <w:lang w:val="en-US"/>
-        </w:rPr>
-        <w:t xml:space="preserve"> </w:t>
-      </w:r>
-      <w:proofErr w:type="spellStart"/>
-      <w:r>
-        <w:rPr>
-          <w:lang w:val="en-US"/>
-        </w:rPr>
-        <w:t>legyen</w:t>
-      </w:r>
-      <w:proofErr w:type="spellEnd"/>
-      <w:r>
-        <w:rPr>
-          <w:lang w:val="en-US"/>
-        </w:rPr>
-        <w:t xml:space="preserve"> </w:t>
-      </w:r>
-      <w:proofErr w:type="spellStart"/>
-      <w:r>
-        <w:rPr>
-          <w:lang w:val="en-US"/>
-        </w:rPr>
-        <w:t>nyilvántartva</w:t>
-      </w:r>
-      <w:proofErr w:type="spellEnd"/>
-      <w:r>
-        <w:rPr>
-          <w:lang w:val="en-US"/>
-        </w:rPr>
-        <w:t>.</w:t>
-      </w:r>
-      <w:r>
-        <w:rPr>
-          <w:i/>
-          <w:iCs/>
-          <w:lang w:val="en-US"/>
-        </w:rPr>
-        <w:br/>
-      </w:r>
-      <w:r>
-        <w:rPr>
-          <w:lang w:val="en-US"/>
-        </w:rPr>
-        <w:t xml:space="preserve">- </w:t>
-      </w:r>
-      <w:proofErr w:type="spellStart"/>
-      <w:r>
-        <w:rPr>
-          <w:b/>
-          <w:bCs/>
-          <w:lang w:val="en-US"/>
-        </w:rPr>
-        <w:t>Példa</w:t>
-      </w:r>
-      <w:proofErr w:type="spellEnd"/>
-      <w:r>
-        <w:rPr>
-          <w:b/>
-          <w:bCs/>
-          <w:lang w:val="en-US"/>
-        </w:rPr>
-        <w:t>:</w:t>
-      </w:r>
-      <w:r>
-        <w:rPr>
-          <w:lang w:val="en-US"/>
-        </w:rPr>
-        <w:t xml:space="preserve"> </w:t>
-      </w:r>
-      <w:r>
-        <w:rPr>
-          <w:i/>
-          <w:iCs/>
-          <w:lang w:val="en-US"/>
-        </w:rPr>
-        <w:t xml:space="preserve">Ha </w:t>
-      </w:r>
-      <w:proofErr w:type="spellStart"/>
-      <w:r>
-        <w:rPr>
-          <w:i/>
-          <w:iCs/>
-          <w:lang w:val="en-US"/>
-        </w:rPr>
-        <w:t>egy</w:t>
-      </w:r>
-      <w:proofErr w:type="spellEnd"/>
-      <w:r>
-        <w:rPr>
-          <w:i/>
-          <w:iCs/>
-          <w:lang w:val="en-US"/>
-        </w:rPr>
-        <w:t xml:space="preserve"> "John Doe" </w:t>
-      </w:r>
-      <w:proofErr w:type="spellStart"/>
-      <w:r>
-        <w:rPr>
-          <w:i/>
-          <w:iCs/>
-          <w:lang w:val="en-US"/>
-        </w:rPr>
-        <w:t>nevű</w:t>
-      </w:r>
-      <w:proofErr w:type="spellEnd"/>
-      <w:r>
-        <w:rPr>
-          <w:i/>
-          <w:iCs/>
-          <w:lang w:val="en-US"/>
-        </w:rPr>
-        <w:t xml:space="preserve"> </w:t>
-      </w:r>
-      <w:proofErr w:type="spellStart"/>
-      <w:r>
-        <w:rPr>
-          <w:i/>
-          <w:iCs/>
-          <w:lang w:val="en-US"/>
-        </w:rPr>
-        <w:t>felhasználó</w:t>
-      </w:r>
-      <w:proofErr w:type="spellEnd"/>
-      <w:r>
-        <w:rPr>
-          <w:i/>
-          <w:iCs/>
-          <w:lang w:val="en-US"/>
-        </w:rPr>
-        <w:t xml:space="preserve"> </w:t>
-      </w:r>
-      <w:proofErr w:type="spellStart"/>
-      <w:r>
-        <w:rPr>
-          <w:i/>
-          <w:iCs/>
-          <w:lang w:val="en-US"/>
-        </w:rPr>
-        <w:t>tulajdonában</w:t>
-      </w:r>
-      <w:proofErr w:type="spellEnd"/>
-      <w:r>
-        <w:rPr>
-          <w:i/>
-          <w:iCs/>
-          <w:lang w:val="en-US"/>
-        </w:rPr>
-        <w:t xml:space="preserve"> van "Buddy, a </w:t>
-      </w:r>
-      <w:proofErr w:type="spellStart"/>
-      <w:r>
-        <w:rPr>
-          <w:i/>
-          <w:iCs/>
-          <w:lang w:val="en-US"/>
-        </w:rPr>
-        <w:t>kutya</w:t>
-      </w:r>
-      <w:proofErr w:type="spellEnd"/>
-      <w:r>
-        <w:rPr>
-          <w:i/>
-          <w:iCs/>
-          <w:lang w:val="en-US"/>
-        </w:rPr>
-        <w:t xml:space="preserve">", </w:t>
-      </w:r>
-      <w:proofErr w:type="spellStart"/>
-      <w:r>
-        <w:rPr>
-          <w:i/>
-          <w:iCs/>
-          <w:lang w:val="en-US"/>
-        </w:rPr>
-        <w:t>akkor</w:t>
-      </w:r>
-      <w:proofErr w:type="spellEnd"/>
-      <w:r>
-        <w:rPr>
-          <w:i/>
-          <w:iCs/>
-          <w:lang w:val="en-US"/>
-        </w:rPr>
-        <w:t xml:space="preserve"> a </w:t>
-      </w:r>
-      <w:proofErr w:type="spellStart"/>
-      <w:r>
-        <w:rPr>
-          <w:i/>
-          <w:iCs/>
-          <w:lang w:val="en-US"/>
-        </w:rPr>
-        <w:t>felhasználói</w:t>
-      </w:r>
-      <w:proofErr w:type="spellEnd"/>
-      <w:r>
-        <w:rPr>
-          <w:i/>
-          <w:iCs/>
-          <w:lang w:val="en-US"/>
-        </w:rPr>
-        <w:t xml:space="preserve"> </w:t>
-      </w:r>
-      <w:proofErr w:type="spellStart"/>
-      <w:r>
-        <w:rPr>
-          <w:i/>
-          <w:iCs/>
-          <w:lang w:val="en-US"/>
-        </w:rPr>
-        <w:t>adatokat</w:t>
-      </w:r>
-      <w:proofErr w:type="spellEnd"/>
-      <w:r>
-        <w:rPr>
-          <w:i/>
-          <w:iCs/>
-          <w:lang w:val="en-US"/>
-        </w:rPr>
-        <w:t xml:space="preserve"> </w:t>
-      </w:r>
-      <w:proofErr w:type="spellStart"/>
-      <w:r>
-        <w:rPr>
-          <w:i/>
-          <w:iCs/>
-          <w:lang w:val="en-US"/>
-        </w:rPr>
-        <w:t>és</w:t>
-      </w:r>
-      <w:proofErr w:type="spellEnd"/>
-      <w:r>
-        <w:rPr>
-          <w:i/>
-          <w:iCs/>
-          <w:lang w:val="en-US"/>
-        </w:rPr>
-        <w:t xml:space="preserve"> Buddy </w:t>
-      </w:r>
-      <w:proofErr w:type="spellStart"/>
-      <w:r>
-        <w:rPr>
-          <w:i/>
-          <w:iCs/>
-          <w:lang w:val="en-US"/>
-        </w:rPr>
-        <w:t>nyilvántartását</w:t>
-      </w:r>
-      <w:proofErr w:type="spellEnd"/>
-      <w:r>
-        <w:rPr>
-          <w:i/>
-          <w:iCs/>
-          <w:lang w:val="en-US"/>
-        </w:rPr>
-        <w:t xml:space="preserve"> </w:t>
-      </w:r>
-      <w:proofErr w:type="spellStart"/>
-      <w:r>
-        <w:rPr>
-          <w:i/>
-          <w:iCs/>
-          <w:lang w:val="en-US"/>
-        </w:rPr>
-        <w:t>egy</w:t>
-      </w:r>
-      <w:proofErr w:type="spellEnd"/>
-      <w:r>
-        <w:rPr>
-          <w:i/>
-          <w:iCs/>
-          <w:lang w:val="en-US"/>
-        </w:rPr>
-        <w:t xml:space="preserve"> </w:t>
-      </w:r>
-      <w:proofErr w:type="spellStart"/>
-      <w:r>
-        <w:rPr>
-          <w:i/>
-          <w:iCs/>
-          <w:lang w:val="en-US"/>
-        </w:rPr>
-        <w:t>helyen</w:t>
-      </w:r>
-      <w:proofErr w:type="spellEnd"/>
-      <w:r>
-        <w:rPr>
-          <w:i/>
-          <w:iCs/>
-          <w:lang w:val="en-US"/>
-        </w:rPr>
-        <w:t xml:space="preserve"> </w:t>
-      </w:r>
-      <w:proofErr w:type="spellStart"/>
-      <w:r>
-        <w:rPr>
-          <w:i/>
-          <w:iCs/>
-          <w:lang w:val="en-US"/>
-        </w:rPr>
-        <w:t>kezelheti</w:t>
-      </w:r>
-      <w:proofErr w:type="spellEnd"/>
-      <w:r>
-        <w:rPr>
-          <w:i/>
-          <w:iCs/>
-          <w:lang w:val="en-US"/>
-        </w:rPr>
-        <w:t>.</w:t>
-      </w:r>
-    </w:p>
-    <w:p>
-      <w:pPr>
-        <w:pStyle w:val="Cmsor2"/>
-        <w:spacing w:line="360" w:lineRule="auto"/>
-        <w:jc w:val="both"/>
-        <w:rPr>
-          <w:lang w:val="en-US"/>
-        </w:rPr>
-      </w:pPr>
-      <w:r>
-        <w:rPr>
-          <w:lang w:val="en-US"/>
-        </w:rPr>
-        <w:t>3</w:t>
-      </w:r>
-      <w:r>
-        <w:rPr>
-          <w:lang w:val="en-US"/>
-        </w:rPr>
-        <w:t>.</w:t>
-      </w:r>
-      <w:r>
-        <w:rPr>
-          <w:lang w:val="en-US"/>
-        </w:rPr>
-        <w:t xml:space="preserve">2. </w:t>
-      </w:r>
-      <w:proofErr w:type="spellStart"/>
-      <w:r>
-        <w:rPr>
-          <w:lang w:val="en-US"/>
-        </w:rPr>
-        <w:t>Állattípus</w:t>
-      </w:r>
-      <w:proofErr w:type="spellEnd"/>
-      <w:r>
-        <w:rPr>
-          <w:lang w:val="en-US"/>
-        </w:rPr>
-        <w:t xml:space="preserve"> </w:t>
-      </w:r>
-      <w:proofErr w:type="spellStart"/>
-      <w:r>
-        <w:rPr>
-          <w:lang w:val="en-US"/>
-        </w:rPr>
-        <w:t>és</w:t>
-      </w:r>
-      <w:proofErr w:type="spellEnd"/>
-      <w:r>
-        <w:rPr>
-          <w:lang w:val="en-US"/>
-        </w:rPr>
-        <w:t xml:space="preserve"> </w:t>
-      </w:r>
-      <w:proofErr w:type="spellStart"/>
-      <w:r>
-        <w:rPr>
-          <w:lang w:val="en-US"/>
-        </w:rPr>
-        <w:t>fajta</w:t>
-      </w:r>
-      <w:proofErr w:type="spellEnd"/>
-      <w:r>
-        <w:rPr>
-          <w:lang w:val="en-US"/>
-        </w:rPr>
-        <w:t xml:space="preserve"> </w:t>
-      </w:r>
-      <w:proofErr w:type="spellStart"/>
-      <w:r>
-        <w:rPr>
-          <w:lang w:val="en-US"/>
-        </w:rPr>
-        <w:t>kezelés</w:t>
-      </w:r>
-      <w:proofErr w:type="spellEnd"/>
-    </w:p>
-    <w:p>
-      <w:pPr>
-        <w:spacing w:line="360" w:lineRule="auto"/>
-        <w:jc w:val="both"/>
-        <w:rPr>
-          <w:lang w:val="en-US"/>
-        </w:rPr>
-      </w:pPr>
-      <w:r>
-        <w:rPr>
-          <w:b/>
-          <w:bCs/>
-          <w:lang w:val="en-US"/>
-        </w:rPr>
-        <w:t xml:space="preserve">- </w:t>
-      </w:r>
-      <w:proofErr w:type="spellStart"/>
-      <w:r>
-        <w:rPr>
-          <w:b/>
-          <w:bCs/>
-          <w:lang w:val="en-US"/>
-        </w:rPr>
-        <w:t>Mit</w:t>
-      </w:r>
-      <w:proofErr w:type="spellEnd"/>
-      <w:r>
-        <w:rPr>
-          <w:b/>
-          <w:bCs/>
-          <w:lang w:val="en-US"/>
-        </w:rPr>
-        <w:t xml:space="preserve"> </w:t>
-      </w:r>
-      <w:proofErr w:type="spellStart"/>
-      <w:proofErr w:type="gramStart"/>
-      <w:r>
-        <w:rPr>
-          <w:b/>
-          <w:bCs/>
-          <w:lang w:val="en-US"/>
-        </w:rPr>
-        <w:t>csinál</w:t>
-      </w:r>
-      <w:proofErr w:type="spellEnd"/>
-      <w:r>
-        <w:rPr>
-          <w:b/>
-          <w:bCs/>
-          <w:lang w:val="en-US"/>
-        </w:rPr>
-        <w:t>?:</w:t>
-      </w:r>
-      <w:proofErr w:type="gramEnd"/>
-      <w:r>
-        <w:rPr>
-          <w:lang w:val="en-US"/>
-        </w:rPr>
-        <w:t xml:space="preserve"> </w:t>
-      </w:r>
-      <w:proofErr w:type="spellStart"/>
-      <w:r>
-        <w:rPr>
-          <w:lang w:val="en-US"/>
-        </w:rPr>
-        <w:t>Ez</w:t>
-      </w:r>
-      <w:proofErr w:type="spellEnd"/>
-      <w:r>
-        <w:rPr>
-          <w:lang w:val="en-US"/>
-        </w:rPr>
-        <w:t xml:space="preserve"> a </w:t>
-      </w:r>
-      <w:proofErr w:type="spellStart"/>
-      <w:r>
-        <w:rPr>
-          <w:lang w:val="en-US"/>
-        </w:rPr>
-        <w:t>funkció</w:t>
-      </w:r>
-      <w:proofErr w:type="spellEnd"/>
-      <w:r>
-        <w:rPr>
-          <w:lang w:val="en-US"/>
-        </w:rPr>
-        <w:t xml:space="preserve"> </w:t>
-      </w:r>
-      <w:proofErr w:type="spellStart"/>
-      <w:r>
-        <w:rPr>
-          <w:lang w:val="en-US"/>
-        </w:rPr>
-        <w:t>lehetővé</w:t>
-      </w:r>
-      <w:proofErr w:type="spellEnd"/>
-      <w:r>
-        <w:rPr>
-          <w:lang w:val="en-US"/>
-        </w:rPr>
-        <w:t xml:space="preserve"> </w:t>
-      </w:r>
-      <w:proofErr w:type="spellStart"/>
-      <w:r>
-        <w:rPr>
-          <w:lang w:val="en-US"/>
-        </w:rPr>
-        <w:t>teszi</w:t>
-      </w:r>
-      <w:proofErr w:type="spellEnd"/>
-      <w:r>
-        <w:rPr>
-          <w:lang w:val="en-US"/>
-        </w:rPr>
-        <w:t xml:space="preserve"> </w:t>
-      </w:r>
-      <w:proofErr w:type="spellStart"/>
-      <w:r>
-        <w:rPr>
-          <w:lang w:val="en-US"/>
-        </w:rPr>
-        <w:t>az</w:t>
-      </w:r>
-      <w:proofErr w:type="spellEnd"/>
-      <w:r>
-        <w:rPr>
-          <w:lang w:val="en-US"/>
-        </w:rPr>
-        <w:t xml:space="preserve"> </w:t>
-      </w:r>
-      <w:proofErr w:type="spellStart"/>
-      <w:r>
-        <w:rPr>
-          <w:lang w:val="en-US"/>
-        </w:rPr>
-        <w:t>állatok</w:t>
-      </w:r>
-      <w:proofErr w:type="spellEnd"/>
-      <w:r>
-        <w:rPr>
-          <w:lang w:val="en-US"/>
-        </w:rPr>
-        <w:t xml:space="preserve"> </w:t>
-      </w:r>
-      <w:proofErr w:type="spellStart"/>
-      <w:r>
-        <w:rPr>
-          <w:lang w:val="en-US"/>
-        </w:rPr>
-        <w:t>típusainak</w:t>
-      </w:r>
-      <w:proofErr w:type="spellEnd"/>
-      <w:r>
-        <w:rPr>
-          <w:lang w:val="en-US"/>
-        </w:rPr>
-        <w:t xml:space="preserve"> </w:t>
-      </w:r>
-      <w:proofErr w:type="spellStart"/>
-      <w:r>
-        <w:rPr>
-          <w:lang w:val="en-US"/>
-        </w:rPr>
-        <w:t>és</w:t>
-      </w:r>
-      <w:proofErr w:type="spellEnd"/>
-      <w:r>
-        <w:rPr>
-          <w:lang w:val="en-US"/>
-        </w:rPr>
-        <w:t xml:space="preserve"> </w:t>
-      </w:r>
-      <w:proofErr w:type="spellStart"/>
-      <w:r>
-        <w:rPr>
-          <w:lang w:val="en-US"/>
-        </w:rPr>
-        <w:t>fajtáinak</w:t>
-      </w:r>
-      <w:proofErr w:type="spellEnd"/>
-      <w:r>
-        <w:rPr>
-          <w:lang w:val="en-US"/>
-        </w:rPr>
-        <w:t xml:space="preserve"> </w:t>
-      </w:r>
-      <w:proofErr w:type="spellStart"/>
-      <w:r>
-        <w:rPr>
-          <w:lang w:val="en-US"/>
-        </w:rPr>
-        <w:t>kezelését</w:t>
-      </w:r>
-      <w:proofErr w:type="spellEnd"/>
-      <w:r>
-        <w:rPr>
-          <w:lang w:val="en-US"/>
-        </w:rPr>
-        <w:t xml:space="preserve"> a </w:t>
-      </w:r>
-      <w:proofErr w:type="spellStart"/>
-      <w:r>
-        <w:rPr>
-          <w:lang w:val="en-US"/>
-        </w:rPr>
-        <w:t>klinikai</w:t>
-      </w:r>
-      <w:proofErr w:type="spellEnd"/>
-      <w:r>
-        <w:rPr>
-          <w:lang w:val="en-US"/>
-        </w:rPr>
-        <w:t xml:space="preserve"> </w:t>
-      </w:r>
-      <w:proofErr w:type="spellStart"/>
-      <w:r>
-        <w:rPr>
-          <w:lang w:val="en-US"/>
-        </w:rPr>
-        <w:t>adatbázisban</w:t>
-      </w:r>
-      <w:proofErr w:type="spellEnd"/>
-      <w:r>
-        <w:rPr>
-          <w:lang w:val="en-US"/>
-        </w:rPr>
-        <w:t>.</w:t>
-      </w:r>
-      <w:r>
-        <w:rPr>
-          <w:lang w:val="en-US"/>
-        </w:rPr>
-        <w:br/>
-        <w:t xml:space="preserve">- </w:t>
-      </w:r>
-      <w:proofErr w:type="spellStart"/>
-      <w:r>
-        <w:rPr>
-          <w:b/>
-          <w:bCs/>
-          <w:lang w:val="en-US"/>
-        </w:rPr>
-        <w:t>Hogyan</w:t>
-      </w:r>
-      <w:proofErr w:type="spellEnd"/>
-      <w:r>
-        <w:rPr>
-          <w:b/>
-          <w:bCs/>
-          <w:lang w:val="en-US"/>
-        </w:rPr>
-        <w:t xml:space="preserve"> </w:t>
-      </w:r>
-      <w:proofErr w:type="spellStart"/>
-      <w:r>
-        <w:rPr>
-          <w:b/>
-          <w:bCs/>
-          <w:lang w:val="en-US"/>
-        </w:rPr>
-        <w:t>segít</w:t>
-      </w:r>
-      <w:proofErr w:type="spellEnd"/>
-      <w:r>
-        <w:rPr>
-          <w:b/>
-          <w:bCs/>
-          <w:lang w:val="en-US"/>
-        </w:rPr>
-        <w:t>?:</w:t>
-      </w:r>
-      <w:r>
-        <w:rPr>
-          <w:lang w:val="en-US"/>
-        </w:rPr>
-        <w:t xml:space="preserve"> </w:t>
-      </w:r>
-      <w:proofErr w:type="spellStart"/>
-      <w:r>
-        <w:rPr>
-          <w:lang w:val="en-US"/>
-        </w:rPr>
-        <w:t>Hozzáadhat</w:t>
-      </w:r>
-      <w:proofErr w:type="spellEnd"/>
-      <w:r>
-        <w:rPr>
-          <w:lang w:val="en-US"/>
-        </w:rPr>
-        <w:t xml:space="preserve">, </w:t>
-      </w:r>
-      <w:proofErr w:type="spellStart"/>
-      <w:r>
-        <w:rPr>
-          <w:lang w:val="en-US"/>
-        </w:rPr>
-        <w:t>frissíthet</w:t>
-      </w:r>
-      <w:proofErr w:type="spellEnd"/>
-      <w:r>
-        <w:rPr>
-          <w:lang w:val="en-US"/>
-        </w:rPr>
-        <w:t xml:space="preserve"> </w:t>
-      </w:r>
-      <w:proofErr w:type="spellStart"/>
-      <w:r>
-        <w:rPr>
-          <w:lang w:val="en-US"/>
-        </w:rPr>
-        <w:t>vagy</w:t>
-      </w:r>
-      <w:proofErr w:type="spellEnd"/>
-      <w:r>
-        <w:rPr>
-          <w:lang w:val="en-US"/>
-        </w:rPr>
-        <w:t xml:space="preserve"> </w:t>
-      </w:r>
-      <w:proofErr w:type="spellStart"/>
-      <w:r>
-        <w:rPr>
-          <w:lang w:val="en-US"/>
-        </w:rPr>
-        <w:t>eltávolíthat</w:t>
-      </w:r>
-      <w:proofErr w:type="spellEnd"/>
-      <w:r>
-        <w:rPr>
-          <w:lang w:val="en-US"/>
-        </w:rPr>
-        <w:t xml:space="preserve"> </w:t>
-      </w:r>
-      <w:proofErr w:type="spellStart"/>
-      <w:r>
-        <w:rPr>
-          <w:lang w:val="en-US"/>
-        </w:rPr>
-        <w:t>állattípusokat</w:t>
-      </w:r>
-      <w:proofErr w:type="spellEnd"/>
-      <w:r>
-        <w:rPr>
-          <w:lang w:val="en-US"/>
-        </w:rPr>
-        <w:t xml:space="preserve"> </w:t>
-      </w:r>
-      <w:proofErr w:type="spellStart"/>
-      <w:r>
-        <w:rPr>
-          <w:lang w:val="en-US"/>
-        </w:rPr>
-        <w:t>és</w:t>
-      </w:r>
-      <w:proofErr w:type="spellEnd"/>
-      <w:r>
-        <w:rPr>
-          <w:lang w:val="en-US"/>
-        </w:rPr>
-        <w:t xml:space="preserve"> </w:t>
-      </w:r>
-      <w:proofErr w:type="spellStart"/>
-      <w:r>
-        <w:rPr>
-          <w:lang w:val="en-US"/>
-        </w:rPr>
-        <w:t>fajtákat</w:t>
-      </w:r>
-      <w:proofErr w:type="spellEnd"/>
-      <w:r>
-        <w:rPr>
-          <w:lang w:val="en-US"/>
-        </w:rPr>
-        <w:t xml:space="preserve">, </w:t>
-      </w:r>
-      <w:proofErr w:type="spellStart"/>
-      <w:r>
-        <w:rPr>
-          <w:lang w:val="en-US"/>
-        </w:rPr>
-        <w:t>hogy</w:t>
-      </w:r>
-      <w:proofErr w:type="spellEnd"/>
-      <w:r>
-        <w:rPr>
-          <w:lang w:val="en-US"/>
-        </w:rPr>
-        <w:t xml:space="preserve"> </w:t>
-      </w:r>
-      <w:proofErr w:type="spellStart"/>
-      <w:r>
-        <w:rPr>
-          <w:lang w:val="en-US"/>
-        </w:rPr>
-        <w:t>minden</w:t>
-      </w:r>
-      <w:proofErr w:type="spellEnd"/>
-      <w:r>
-        <w:rPr>
-          <w:lang w:val="en-US"/>
-        </w:rPr>
-        <w:t xml:space="preserve"> </w:t>
-      </w:r>
-      <w:proofErr w:type="spellStart"/>
-      <w:r>
-        <w:rPr>
-          <w:lang w:val="en-US"/>
-        </w:rPr>
-        <w:t>páciens</w:t>
-      </w:r>
-      <w:proofErr w:type="spellEnd"/>
-      <w:r>
-        <w:rPr>
-          <w:lang w:val="en-US"/>
-        </w:rPr>
-        <w:t xml:space="preserve"> </w:t>
-      </w:r>
-      <w:proofErr w:type="spellStart"/>
-      <w:r>
-        <w:rPr>
-          <w:lang w:val="en-US"/>
-        </w:rPr>
-        <w:t>nyilvántartása</w:t>
-      </w:r>
-      <w:proofErr w:type="spellEnd"/>
-      <w:r>
-        <w:rPr>
-          <w:lang w:val="en-US"/>
-        </w:rPr>
-        <w:t xml:space="preserve"> </w:t>
-      </w:r>
-      <w:proofErr w:type="spellStart"/>
-      <w:r>
-        <w:rPr>
-          <w:lang w:val="en-US"/>
-        </w:rPr>
-        <w:t>pontos</w:t>
-      </w:r>
-      <w:proofErr w:type="spellEnd"/>
-      <w:r>
-        <w:rPr>
-          <w:lang w:val="en-US"/>
-        </w:rPr>
-        <w:t xml:space="preserve"> </w:t>
-      </w:r>
-      <w:proofErr w:type="spellStart"/>
-      <w:r>
-        <w:rPr>
-          <w:lang w:val="en-US"/>
-        </w:rPr>
-        <w:t>legyen</w:t>
-      </w:r>
-      <w:proofErr w:type="spellEnd"/>
-      <w:r>
-        <w:rPr>
-          <w:lang w:val="en-US"/>
-        </w:rPr>
-        <w:t>.</w:t>
-      </w:r>
-    </w:p>
-    <w:p>
-      <w:pPr>
-        <w:spacing w:line="360" w:lineRule="auto"/>
-        <w:jc w:val="both"/>
-        <w:rPr>
-          <w:i/>
-          <w:iCs/>
-          <w:lang w:val="en-US"/>
-        </w:rPr>
-      </w:pPr>
-      <w:r>
-        <w:rPr>
-          <w:lang w:val="en-US"/>
-        </w:rPr>
-        <w:br/>
-        <w:t xml:space="preserve">- </w:t>
-      </w:r>
-      <w:proofErr w:type="spellStart"/>
-      <w:r>
-        <w:rPr>
-          <w:b/>
-          <w:bCs/>
-          <w:lang w:val="en-US"/>
-        </w:rPr>
-        <w:t>Példa</w:t>
-      </w:r>
-      <w:proofErr w:type="spellEnd"/>
-      <w:r>
-        <w:rPr>
-          <w:b/>
-          <w:bCs/>
-          <w:lang w:val="en-US"/>
-        </w:rPr>
-        <w:t>:</w:t>
-      </w:r>
-      <w:r>
-        <w:rPr>
-          <w:lang w:val="en-US"/>
-        </w:rPr>
-        <w:t xml:space="preserve"> </w:t>
-      </w:r>
-      <w:r>
-        <w:rPr>
-          <w:i/>
-          <w:iCs/>
-          <w:lang w:val="en-US"/>
-        </w:rPr>
-        <w:t xml:space="preserve">Ha </w:t>
-      </w:r>
-      <w:proofErr w:type="spellStart"/>
-      <w:r>
-        <w:rPr>
-          <w:i/>
-          <w:iCs/>
-          <w:lang w:val="en-US"/>
-        </w:rPr>
-        <w:t>egy</w:t>
-      </w:r>
-      <w:proofErr w:type="spellEnd"/>
-      <w:r>
-        <w:rPr>
-          <w:i/>
-          <w:iCs/>
-          <w:lang w:val="en-US"/>
-        </w:rPr>
-        <w:t xml:space="preserve"> </w:t>
-      </w:r>
-      <w:proofErr w:type="spellStart"/>
-      <w:r>
-        <w:rPr>
-          <w:i/>
-          <w:iCs/>
-          <w:lang w:val="en-US"/>
-        </w:rPr>
-        <w:t>új</w:t>
-      </w:r>
-      <w:proofErr w:type="spellEnd"/>
-      <w:r>
-        <w:rPr>
-          <w:i/>
-          <w:iCs/>
-          <w:lang w:val="en-US"/>
-        </w:rPr>
-        <w:t xml:space="preserve"> </w:t>
-      </w:r>
-      <w:proofErr w:type="spellStart"/>
-      <w:r>
-        <w:rPr>
-          <w:i/>
-          <w:iCs/>
-          <w:lang w:val="en-US"/>
-        </w:rPr>
-        <w:t>kutyafajta</w:t>
-      </w:r>
-      <w:proofErr w:type="spellEnd"/>
-      <w:r>
-        <w:rPr>
-          <w:i/>
-          <w:iCs/>
-          <w:lang w:val="en-US"/>
-        </w:rPr>
-        <w:t xml:space="preserve">, mint </w:t>
-      </w:r>
-      <w:proofErr w:type="spellStart"/>
-      <w:r>
-        <w:rPr>
-          <w:i/>
-          <w:iCs/>
-          <w:lang w:val="en-US"/>
-        </w:rPr>
-        <w:t>az</w:t>
-      </w:r>
-      <w:proofErr w:type="spellEnd"/>
-      <w:r>
-        <w:rPr>
-          <w:i/>
-          <w:iCs/>
-          <w:lang w:val="en-US"/>
-        </w:rPr>
-        <w:t xml:space="preserve"> "Australian </w:t>
-      </w:r>
-      <w:proofErr w:type="spellStart"/>
-      <w:r>
-        <w:rPr>
-          <w:i/>
-          <w:iCs/>
-          <w:lang w:val="en-US"/>
-        </w:rPr>
-        <w:t>Cobberdog</w:t>
-      </w:r>
-      <w:proofErr w:type="spellEnd"/>
-      <w:r>
-        <w:rPr>
-          <w:i/>
-          <w:iCs/>
-          <w:lang w:val="en-US"/>
-        </w:rPr>
-        <w:t xml:space="preserve">" </w:t>
-      </w:r>
-      <w:proofErr w:type="spellStart"/>
-      <w:r>
-        <w:rPr>
-          <w:i/>
-          <w:iCs/>
-          <w:lang w:val="en-US"/>
-        </w:rPr>
-        <w:t>egyre</w:t>
-      </w:r>
-      <w:proofErr w:type="spellEnd"/>
-      <w:r>
-        <w:rPr>
-          <w:i/>
-          <w:iCs/>
-          <w:lang w:val="en-US"/>
-        </w:rPr>
-        <w:t xml:space="preserve"> </w:t>
-      </w:r>
-      <w:proofErr w:type="spellStart"/>
-      <w:r>
-        <w:rPr>
-          <w:i/>
-          <w:iCs/>
-          <w:lang w:val="en-US"/>
-        </w:rPr>
-        <w:t>elterjedtebb</w:t>
-      </w:r>
-      <w:proofErr w:type="spellEnd"/>
-      <w:r>
-        <w:rPr>
-          <w:i/>
-          <w:iCs/>
-          <w:lang w:val="en-US"/>
-        </w:rPr>
-        <w:t xml:space="preserve"> a </w:t>
-      </w:r>
-      <w:proofErr w:type="spellStart"/>
-      <w:r>
-        <w:rPr>
-          <w:i/>
-          <w:iCs/>
-          <w:lang w:val="en-US"/>
-        </w:rPr>
-        <w:t>klinikán</w:t>
-      </w:r>
-      <w:proofErr w:type="spellEnd"/>
-      <w:r>
-        <w:rPr>
-          <w:i/>
-          <w:iCs/>
-          <w:lang w:val="en-US"/>
-        </w:rPr>
-        <w:t xml:space="preserve">, </w:t>
-      </w:r>
-      <w:proofErr w:type="spellStart"/>
-      <w:r>
-        <w:rPr>
-          <w:i/>
-          <w:iCs/>
-          <w:lang w:val="en-US"/>
-        </w:rPr>
-        <w:t>akkor</w:t>
-      </w:r>
-      <w:proofErr w:type="spellEnd"/>
-      <w:r>
-        <w:rPr>
-          <w:i/>
-          <w:iCs/>
-          <w:lang w:val="en-US"/>
-        </w:rPr>
-        <w:t xml:space="preserve"> </w:t>
-      </w:r>
-      <w:proofErr w:type="spellStart"/>
-      <w:r>
-        <w:rPr>
-          <w:i/>
-          <w:iCs/>
-          <w:lang w:val="en-US"/>
-        </w:rPr>
-        <w:t>könnyedén</w:t>
-      </w:r>
-      <w:proofErr w:type="spellEnd"/>
-      <w:r>
-        <w:rPr>
-          <w:i/>
-          <w:iCs/>
-          <w:lang w:val="en-US"/>
-        </w:rPr>
-        <w:t xml:space="preserve"> </w:t>
-      </w:r>
-      <w:proofErr w:type="spellStart"/>
-      <w:r>
-        <w:rPr>
-          <w:i/>
-          <w:iCs/>
-          <w:lang w:val="en-US"/>
-        </w:rPr>
-        <w:t>hozzáadhatja</w:t>
-      </w:r>
-      <w:proofErr w:type="spellEnd"/>
-      <w:r>
-        <w:rPr>
-          <w:i/>
-          <w:iCs/>
-          <w:lang w:val="en-US"/>
-        </w:rPr>
-        <w:t xml:space="preserve"> </w:t>
-      </w:r>
-      <w:proofErr w:type="spellStart"/>
-      <w:r>
-        <w:rPr>
-          <w:i/>
-          <w:iCs/>
-          <w:lang w:val="en-US"/>
-        </w:rPr>
-        <w:t>azt</w:t>
-      </w:r>
-      <w:proofErr w:type="spellEnd"/>
-      <w:r>
-        <w:rPr>
-          <w:i/>
-          <w:iCs/>
-          <w:lang w:val="en-US"/>
-        </w:rPr>
-        <w:t xml:space="preserve"> a </w:t>
-      </w:r>
-      <w:proofErr w:type="spellStart"/>
-      <w:r>
-        <w:rPr>
-          <w:i/>
-          <w:iCs/>
-          <w:lang w:val="en-US"/>
-        </w:rPr>
-        <w:t>rendszerhez</w:t>
-      </w:r>
-      <w:proofErr w:type="spellEnd"/>
-      <w:r>
-        <w:rPr>
-          <w:i/>
-          <w:iCs/>
-          <w:lang w:val="en-US"/>
-        </w:rPr>
-        <w:t>.</w:t>
-      </w:r>
-    </w:p>
-    <w:p>
-      <w:pPr>
-        <w:pStyle w:val="Cmsor2"/>
-        <w:spacing w:line="360" w:lineRule="auto"/>
-        <w:jc w:val="both"/>
-        <w:rPr>
-          <w:lang w:val="en-US"/>
-        </w:rPr>
-      </w:pPr>
-      <w:r>
-        <w:rPr>
-          <w:lang w:val="en-US"/>
-        </w:rPr>
-        <w:t>3</w:t>
-      </w:r>
-      <w:r>
-        <w:rPr>
-          <w:lang w:val="en-US"/>
-        </w:rPr>
-        <w:t>.</w:t>
-      </w:r>
-      <w:r>
-        <w:rPr>
-          <w:lang w:val="en-US"/>
-        </w:rPr>
-        <w:t xml:space="preserve">3. </w:t>
-      </w:r>
-      <w:proofErr w:type="spellStart"/>
-      <w:r>
-        <w:rPr>
-          <w:lang w:val="en-US"/>
-        </w:rPr>
-        <w:t>Betegkezelés</w:t>
-      </w:r>
-      <w:proofErr w:type="spellEnd"/>
-    </w:p>
-    <w:p>
-      <w:pPr>
-        <w:spacing w:line="360" w:lineRule="auto"/>
-        <w:jc w:val="both"/>
-        <w:rPr>
-          <w:lang w:val="en-US"/>
-        </w:rPr>
-      </w:pPr>
-      <w:r>
-        <w:rPr>
-          <w:b/>
-          <w:bCs/>
-          <w:lang w:val="en-US"/>
-        </w:rPr>
-        <w:t xml:space="preserve">- </w:t>
-      </w:r>
-      <w:proofErr w:type="spellStart"/>
-      <w:r>
-        <w:rPr>
-          <w:b/>
-          <w:bCs/>
-          <w:lang w:val="en-US"/>
-        </w:rPr>
-        <w:t>Mit</w:t>
-      </w:r>
-      <w:proofErr w:type="spellEnd"/>
-      <w:r>
-        <w:rPr>
-          <w:b/>
-          <w:bCs/>
-          <w:lang w:val="en-US"/>
-        </w:rPr>
-        <w:t xml:space="preserve"> </w:t>
-      </w:r>
-      <w:proofErr w:type="spellStart"/>
-      <w:proofErr w:type="gramStart"/>
-      <w:r>
-        <w:rPr>
-          <w:b/>
-          <w:bCs/>
-          <w:lang w:val="en-US"/>
-        </w:rPr>
-        <w:t>csinál</w:t>
-      </w:r>
-      <w:proofErr w:type="spellEnd"/>
-      <w:r>
-        <w:rPr>
-          <w:b/>
-          <w:bCs/>
-          <w:lang w:val="en-US"/>
-        </w:rPr>
-        <w:t>?:</w:t>
-      </w:r>
-      <w:proofErr w:type="gramEnd"/>
-      <w:r>
-        <w:rPr>
-          <w:lang w:val="en-US"/>
-        </w:rPr>
-        <w:t xml:space="preserve"> </w:t>
-      </w:r>
-      <w:proofErr w:type="spellStart"/>
-      <w:r>
-        <w:rPr>
-          <w:lang w:val="en-US"/>
-        </w:rPr>
-        <w:t>Ez</w:t>
-      </w:r>
-      <w:proofErr w:type="spellEnd"/>
-      <w:r>
-        <w:rPr>
-          <w:lang w:val="en-US"/>
-        </w:rPr>
-        <w:t xml:space="preserve"> a </w:t>
-      </w:r>
-      <w:proofErr w:type="spellStart"/>
-      <w:r>
-        <w:rPr>
-          <w:lang w:val="en-US"/>
-        </w:rPr>
-        <w:t>funkció</w:t>
-      </w:r>
-      <w:proofErr w:type="spellEnd"/>
-      <w:r>
-        <w:rPr>
-          <w:lang w:val="en-US"/>
-        </w:rPr>
-        <w:t xml:space="preserve"> </w:t>
-      </w:r>
-      <w:proofErr w:type="spellStart"/>
-      <w:r>
-        <w:rPr>
-          <w:lang w:val="en-US"/>
-        </w:rPr>
-        <w:t>lehetővé</w:t>
-      </w:r>
-      <w:proofErr w:type="spellEnd"/>
-      <w:r>
-        <w:rPr>
-          <w:lang w:val="en-US"/>
-        </w:rPr>
-        <w:t xml:space="preserve"> </w:t>
-      </w:r>
-      <w:proofErr w:type="spellStart"/>
-      <w:r>
-        <w:rPr>
-          <w:lang w:val="en-US"/>
-        </w:rPr>
-        <w:t>teszi</w:t>
-      </w:r>
-      <w:proofErr w:type="spellEnd"/>
-      <w:r>
-        <w:rPr>
-          <w:lang w:val="en-US"/>
-        </w:rPr>
-        <w:t xml:space="preserve"> </w:t>
-      </w:r>
-      <w:proofErr w:type="spellStart"/>
-      <w:r>
-        <w:rPr>
-          <w:lang w:val="en-US"/>
-        </w:rPr>
-        <w:t>az</w:t>
-      </w:r>
-      <w:proofErr w:type="spellEnd"/>
-      <w:r>
-        <w:rPr>
-          <w:lang w:val="en-US"/>
-        </w:rPr>
-        <w:t xml:space="preserve"> </w:t>
-      </w:r>
-      <w:proofErr w:type="spellStart"/>
-      <w:r>
-        <w:rPr>
-          <w:lang w:val="en-US"/>
-        </w:rPr>
-        <w:t>összes</w:t>
-      </w:r>
-      <w:proofErr w:type="spellEnd"/>
-      <w:r>
-        <w:rPr>
-          <w:lang w:val="en-US"/>
-        </w:rPr>
-        <w:t xml:space="preserve"> </w:t>
-      </w:r>
-      <w:proofErr w:type="spellStart"/>
-      <w:r>
-        <w:rPr>
-          <w:lang w:val="en-US"/>
-        </w:rPr>
-        <w:t>beteg</w:t>
-      </w:r>
-      <w:proofErr w:type="spellEnd"/>
-      <w:r>
-        <w:rPr>
-          <w:lang w:val="en-US"/>
-        </w:rPr>
-        <w:t xml:space="preserve"> </w:t>
-      </w:r>
-      <w:proofErr w:type="spellStart"/>
-      <w:r>
-        <w:rPr>
-          <w:lang w:val="en-US"/>
-        </w:rPr>
-        <w:t>nyilvántartásának</w:t>
-      </w:r>
-      <w:proofErr w:type="spellEnd"/>
-      <w:r>
-        <w:rPr>
-          <w:lang w:val="en-US"/>
-        </w:rPr>
-        <w:t xml:space="preserve"> </w:t>
-      </w:r>
-      <w:proofErr w:type="spellStart"/>
-      <w:r>
-        <w:rPr>
-          <w:lang w:val="en-US"/>
-        </w:rPr>
-        <w:t>kezelését</w:t>
-      </w:r>
-      <w:proofErr w:type="spellEnd"/>
-      <w:r>
-        <w:rPr>
-          <w:lang w:val="en-US"/>
-        </w:rPr>
-        <w:t xml:space="preserve">, </w:t>
-      </w:r>
-      <w:proofErr w:type="spellStart"/>
-      <w:r>
-        <w:rPr>
-          <w:lang w:val="en-US"/>
-        </w:rPr>
-        <w:t>beleértve</w:t>
-      </w:r>
-      <w:proofErr w:type="spellEnd"/>
-      <w:r>
-        <w:rPr>
-          <w:lang w:val="en-US"/>
-        </w:rPr>
-        <w:t xml:space="preserve"> a </w:t>
-      </w:r>
-      <w:proofErr w:type="spellStart"/>
-      <w:r>
-        <w:rPr>
-          <w:lang w:val="en-US"/>
-        </w:rPr>
-        <w:t>tulajdonosi</w:t>
-      </w:r>
-      <w:proofErr w:type="spellEnd"/>
-      <w:r>
-        <w:rPr>
-          <w:lang w:val="en-US"/>
-        </w:rPr>
-        <w:t xml:space="preserve">, </w:t>
-      </w:r>
-      <w:proofErr w:type="spellStart"/>
-      <w:r>
-        <w:rPr>
-          <w:lang w:val="en-US"/>
-        </w:rPr>
-        <w:t>típus</w:t>
-      </w:r>
-      <w:proofErr w:type="spellEnd"/>
-      <w:r>
-        <w:rPr>
-          <w:lang w:val="en-US"/>
-        </w:rPr>
-        <w:t xml:space="preserve">- </w:t>
-      </w:r>
-      <w:proofErr w:type="spellStart"/>
-      <w:r>
-        <w:rPr>
-          <w:lang w:val="en-US"/>
-        </w:rPr>
-        <w:t>és</w:t>
-      </w:r>
-      <w:proofErr w:type="spellEnd"/>
-      <w:r>
-        <w:rPr>
-          <w:lang w:val="en-US"/>
-        </w:rPr>
-        <w:t xml:space="preserve"> </w:t>
-      </w:r>
-      <w:proofErr w:type="spellStart"/>
-      <w:r>
-        <w:rPr>
-          <w:lang w:val="en-US"/>
-        </w:rPr>
-        <w:t>fajtaadatokat</w:t>
-      </w:r>
-      <w:proofErr w:type="spellEnd"/>
-      <w:r>
-        <w:rPr>
-          <w:lang w:val="en-US"/>
-        </w:rPr>
-        <w:t>.</w:t>
-      </w:r>
-      <w:r>
-        <w:rPr>
-          <w:lang w:val="en-US"/>
-        </w:rPr>
-        <w:br/>
-        <w:t xml:space="preserve">- </w:t>
-      </w:r>
-      <w:proofErr w:type="spellStart"/>
-      <w:r>
-        <w:rPr>
-          <w:b/>
-          <w:bCs/>
-          <w:lang w:val="en-US"/>
-        </w:rPr>
-        <w:t>Hogyan</w:t>
-      </w:r>
-      <w:proofErr w:type="spellEnd"/>
-      <w:r>
-        <w:rPr>
-          <w:b/>
-          <w:bCs/>
-          <w:lang w:val="en-US"/>
-        </w:rPr>
-        <w:t xml:space="preserve"> </w:t>
-      </w:r>
-      <w:proofErr w:type="spellStart"/>
-      <w:r>
-        <w:rPr>
-          <w:b/>
-          <w:bCs/>
-          <w:lang w:val="en-US"/>
-        </w:rPr>
-        <w:t>segít</w:t>
-      </w:r>
-      <w:proofErr w:type="spellEnd"/>
-      <w:r>
-        <w:rPr>
-          <w:b/>
-          <w:bCs/>
-          <w:lang w:val="en-US"/>
-        </w:rPr>
-        <w:t>?:</w:t>
-      </w:r>
-      <w:r>
-        <w:rPr>
-          <w:lang w:val="en-US"/>
-        </w:rPr>
-        <w:t xml:space="preserve"> </w:t>
-      </w:r>
-      <w:proofErr w:type="spellStart"/>
-      <w:r>
-        <w:rPr>
-          <w:lang w:val="en-US"/>
-        </w:rPr>
-        <w:t>Gondoljon</w:t>
-      </w:r>
-      <w:proofErr w:type="spellEnd"/>
-      <w:r>
-        <w:rPr>
-          <w:lang w:val="en-US"/>
-        </w:rPr>
-        <w:t xml:space="preserve"> </w:t>
-      </w:r>
-      <w:proofErr w:type="spellStart"/>
-      <w:r>
-        <w:rPr>
-          <w:lang w:val="en-US"/>
-        </w:rPr>
-        <w:t>rá</w:t>
-      </w:r>
-      <w:proofErr w:type="spellEnd"/>
-      <w:r>
-        <w:rPr>
-          <w:lang w:val="en-US"/>
-        </w:rPr>
-        <w:t xml:space="preserve"> </w:t>
-      </w:r>
-      <w:proofErr w:type="spellStart"/>
-      <w:r>
-        <w:rPr>
-          <w:lang w:val="en-US"/>
-        </w:rPr>
-        <w:t>úgy</w:t>
-      </w:r>
-      <w:proofErr w:type="spellEnd"/>
-      <w:r>
-        <w:rPr>
-          <w:lang w:val="en-US"/>
-        </w:rPr>
-        <w:t xml:space="preserve">, mint </w:t>
-      </w:r>
-      <w:proofErr w:type="spellStart"/>
-      <w:r>
-        <w:rPr>
-          <w:lang w:val="en-US"/>
-        </w:rPr>
-        <w:t>egy</w:t>
-      </w:r>
-      <w:proofErr w:type="spellEnd"/>
-      <w:r>
-        <w:rPr>
-          <w:lang w:val="en-US"/>
-        </w:rPr>
-        <w:t xml:space="preserve"> </w:t>
-      </w:r>
-      <w:proofErr w:type="spellStart"/>
-      <w:r>
-        <w:rPr>
-          <w:lang w:val="en-US"/>
-        </w:rPr>
-        <w:t>központi</w:t>
-      </w:r>
-      <w:proofErr w:type="spellEnd"/>
-      <w:r>
-        <w:rPr>
-          <w:lang w:val="en-US"/>
-        </w:rPr>
-        <w:t xml:space="preserve"> </w:t>
-      </w:r>
-      <w:proofErr w:type="spellStart"/>
-      <w:r>
-        <w:rPr>
-          <w:lang w:val="en-US"/>
-        </w:rPr>
-        <w:t>központra</w:t>
-      </w:r>
-      <w:proofErr w:type="spellEnd"/>
-      <w:r>
-        <w:rPr>
-          <w:lang w:val="en-US"/>
-        </w:rPr>
-        <w:t xml:space="preserve">, </w:t>
-      </w:r>
-      <w:proofErr w:type="spellStart"/>
-      <w:r>
-        <w:rPr>
-          <w:lang w:val="en-US"/>
-        </w:rPr>
-        <w:t>ahol</w:t>
-      </w:r>
-      <w:proofErr w:type="spellEnd"/>
-      <w:r>
-        <w:rPr>
-          <w:lang w:val="en-US"/>
-        </w:rPr>
-        <w:t xml:space="preserve"> </w:t>
-      </w:r>
-      <w:proofErr w:type="spellStart"/>
-      <w:r>
-        <w:rPr>
-          <w:lang w:val="en-US"/>
-        </w:rPr>
-        <w:t>hozzáférhet</w:t>
-      </w:r>
-      <w:proofErr w:type="spellEnd"/>
-      <w:r>
-        <w:rPr>
-          <w:lang w:val="en-US"/>
-        </w:rPr>
-        <w:t xml:space="preserve"> </w:t>
-      </w:r>
-      <w:proofErr w:type="spellStart"/>
-      <w:r>
-        <w:rPr>
-          <w:lang w:val="en-US"/>
-        </w:rPr>
-        <w:t>és</w:t>
-      </w:r>
-      <w:proofErr w:type="spellEnd"/>
-      <w:r>
-        <w:rPr>
-          <w:lang w:val="en-US"/>
-        </w:rPr>
-        <w:t xml:space="preserve"> </w:t>
-      </w:r>
-      <w:proofErr w:type="spellStart"/>
-      <w:r>
-        <w:rPr>
-          <w:lang w:val="en-US"/>
-        </w:rPr>
-        <w:t>frissítheti</w:t>
-      </w:r>
-      <w:proofErr w:type="spellEnd"/>
-      <w:r>
-        <w:rPr>
-          <w:lang w:val="en-US"/>
-        </w:rPr>
-        <w:t xml:space="preserve"> a </w:t>
-      </w:r>
-      <w:proofErr w:type="spellStart"/>
-      <w:r>
-        <w:rPr>
-          <w:lang w:val="en-US"/>
-        </w:rPr>
-        <w:t>páciensek</w:t>
-      </w:r>
-      <w:proofErr w:type="spellEnd"/>
-      <w:r>
-        <w:rPr>
-          <w:lang w:val="en-US"/>
-        </w:rPr>
-        <w:t xml:space="preserve"> </w:t>
-      </w:r>
-      <w:proofErr w:type="spellStart"/>
-      <w:r>
-        <w:rPr>
-          <w:lang w:val="en-US"/>
-        </w:rPr>
-        <w:t>adatait</w:t>
-      </w:r>
-      <w:proofErr w:type="spellEnd"/>
-      <w:r>
-        <w:rPr>
-          <w:lang w:val="en-US"/>
-        </w:rPr>
-        <w:t xml:space="preserve">. A </w:t>
-      </w:r>
-      <w:proofErr w:type="spellStart"/>
-      <w:r>
-        <w:rPr>
-          <w:lang w:val="en-US"/>
-        </w:rPr>
-        <w:t>tulajdonosi</w:t>
-      </w:r>
-      <w:proofErr w:type="spellEnd"/>
-      <w:r>
-        <w:rPr>
-          <w:lang w:val="en-US"/>
-        </w:rPr>
-        <w:t xml:space="preserve"> </w:t>
-      </w:r>
-      <w:proofErr w:type="spellStart"/>
-      <w:r>
-        <w:rPr>
-          <w:lang w:val="en-US"/>
-        </w:rPr>
-        <w:t>adatokat</w:t>
-      </w:r>
-      <w:proofErr w:type="spellEnd"/>
-      <w:r>
-        <w:rPr>
-          <w:lang w:val="en-US"/>
-        </w:rPr>
-        <w:t xml:space="preserve"> is </w:t>
-      </w:r>
-      <w:proofErr w:type="spellStart"/>
-      <w:r>
-        <w:rPr>
-          <w:lang w:val="en-US"/>
-        </w:rPr>
-        <w:t>itt</w:t>
-      </w:r>
-      <w:proofErr w:type="spellEnd"/>
-      <w:r>
-        <w:rPr>
-          <w:lang w:val="en-US"/>
-        </w:rPr>
-        <w:t xml:space="preserve"> </w:t>
-      </w:r>
-      <w:proofErr w:type="spellStart"/>
-      <w:r>
-        <w:rPr>
-          <w:lang w:val="en-US"/>
-        </w:rPr>
-        <w:t>kezeli</w:t>
-      </w:r>
-      <w:proofErr w:type="spellEnd"/>
-      <w:r>
-        <w:rPr>
-          <w:lang w:val="en-US"/>
-        </w:rPr>
-        <w:t xml:space="preserve">, </w:t>
-      </w:r>
-      <w:proofErr w:type="spellStart"/>
-      <w:r>
-        <w:rPr>
-          <w:lang w:val="en-US"/>
-        </w:rPr>
-        <w:t>biztosítva</w:t>
-      </w:r>
-      <w:proofErr w:type="spellEnd"/>
-      <w:r>
-        <w:rPr>
-          <w:lang w:val="en-US"/>
-        </w:rPr>
-        <w:t xml:space="preserve">, </w:t>
-      </w:r>
-      <w:proofErr w:type="spellStart"/>
-      <w:r>
-        <w:rPr>
-          <w:lang w:val="en-US"/>
-        </w:rPr>
-        <w:t>hogy</w:t>
-      </w:r>
-      <w:proofErr w:type="spellEnd"/>
-      <w:r>
-        <w:rPr>
-          <w:lang w:val="en-US"/>
-        </w:rPr>
-        <w:t xml:space="preserve"> </w:t>
-      </w:r>
-      <w:proofErr w:type="spellStart"/>
-      <w:r>
-        <w:rPr>
-          <w:lang w:val="en-US"/>
-        </w:rPr>
-        <w:t>minden</w:t>
-      </w:r>
-      <w:proofErr w:type="spellEnd"/>
-      <w:r>
-        <w:rPr>
-          <w:lang w:val="en-US"/>
-        </w:rPr>
-        <w:t xml:space="preserve"> </w:t>
-      </w:r>
-      <w:proofErr w:type="spellStart"/>
-      <w:r>
-        <w:rPr>
-          <w:lang w:val="en-US"/>
-        </w:rPr>
-        <w:t>beteg</w:t>
-      </w:r>
-      <w:proofErr w:type="spellEnd"/>
-      <w:r>
-        <w:rPr>
-          <w:lang w:val="en-US"/>
-        </w:rPr>
-        <w:t xml:space="preserve"> a </w:t>
-      </w:r>
-      <w:proofErr w:type="spellStart"/>
-      <w:r>
-        <w:rPr>
-          <w:lang w:val="en-US"/>
-        </w:rPr>
-        <w:t>megfelelő</w:t>
-      </w:r>
-      <w:proofErr w:type="spellEnd"/>
-      <w:r>
-        <w:rPr>
-          <w:lang w:val="en-US"/>
-        </w:rPr>
-        <w:t xml:space="preserve"> </w:t>
-      </w:r>
-      <w:proofErr w:type="spellStart"/>
-      <w:r>
-        <w:rPr>
-          <w:lang w:val="en-US"/>
-        </w:rPr>
-        <w:t>gazdához</w:t>
-      </w:r>
-      <w:proofErr w:type="spellEnd"/>
-      <w:r>
-        <w:rPr>
-          <w:lang w:val="en-US"/>
-        </w:rPr>
-        <w:t xml:space="preserve"> </w:t>
-      </w:r>
-      <w:proofErr w:type="spellStart"/>
-      <w:r>
-        <w:rPr>
-          <w:lang w:val="en-US"/>
-        </w:rPr>
-        <w:t>legyen</w:t>
-      </w:r>
-      <w:proofErr w:type="spellEnd"/>
-      <w:r>
-        <w:rPr>
-          <w:lang w:val="en-US"/>
-        </w:rPr>
-        <w:t xml:space="preserve"> </w:t>
-      </w:r>
-      <w:proofErr w:type="spellStart"/>
-      <w:r>
-        <w:rPr>
-          <w:lang w:val="en-US"/>
-        </w:rPr>
-        <w:t>rendelve</w:t>
-      </w:r>
-      <w:proofErr w:type="spellEnd"/>
-      <w:r>
-        <w:rPr>
-          <w:lang w:val="en-US"/>
-        </w:rPr>
-        <w:t>.</w:t>
-      </w:r>
-      <w:r>
-        <w:rPr>
-          <w:lang w:val="en-US"/>
-        </w:rPr>
-        <w:br/>
-      </w:r>
-      <w:r>
-        <w:rPr>
-          <w:b/>
-          <w:bCs/>
-          <w:lang w:val="en-US"/>
-        </w:rPr>
-        <w:lastRenderedPageBreak/>
-        <w:t xml:space="preserve">- </w:t>
-      </w:r>
-      <w:proofErr w:type="spellStart"/>
-      <w:r>
-        <w:rPr>
-          <w:b/>
-          <w:bCs/>
-          <w:lang w:val="en-US"/>
-        </w:rPr>
-        <w:t>Példa</w:t>
-      </w:r>
-      <w:proofErr w:type="spellEnd"/>
-      <w:r>
-        <w:rPr>
-          <w:b/>
-          <w:bCs/>
-          <w:lang w:val="en-US"/>
-        </w:rPr>
-        <w:t>:</w:t>
-      </w:r>
-      <w:r>
-        <w:rPr>
-          <w:lang w:val="en-US"/>
-        </w:rPr>
-        <w:t xml:space="preserve"> </w:t>
-      </w:r>
-      <w:r>
-        <w:rPr>
-          <w:i/>
-          <w:iCs/>
-          <w:lang w:val="en-US"/>
-        </w:rPr>
-        <w:t xml:space="preserve">Ha "Buddy, a </w:t>
-      </w:r>
-      <w:proofErr w:type="spellStart"/>
-      <w:r>
-        <w:rPr>
-          <w:i/>
-          <w:iCs/>
-          <w:lang w:val="en-US"/>
-        </w:rPr>
-        <w:t>kutya</w:t>
-      </w:r>
-      <w:proofErr w:type="spellEnd"/>
-      <w:r>
-        <w:rPr>
-          <w:i/>
-          <w:iCs/>
-          <w:lang w:val="en-US"/>
-        </w:rPr>
-        <w:t xml:space="preserve">" </w:t>
-      </w:r>
-      <w:proofErr w:type="spellStart"/>
-      <w:r>
-        <w:rPr>
-          <w:i/>
-          <w:iCs/>
-          <w:lang w:val="en-US"/>
-        </w:rPr>
-        <w:t>új</w:t>
-      </w:r>
-      <w:proofErr w:type="spellEnd"/>
-      <w:r>
-        <w:rPr>
-          <w:i/>
-          <w:iCs/>
-          <w:lang w:val="en-US"/>
-        </w:rPr>
-        <w:t xml:space="preserve"> </w:t>
-      </w:r>
-      <w:proofErr w:type="spellStart"/>
-      <w:r>
-        <w:rPr>
-          <w:i/>
-          <w:iCs/>
-          <w:lang w:val="en-US"/>
-        </w:rPr>
-        <w:t>gazdához</w:t>
-      </w:r>
-      <w:proofErr w:type="spellEnd"/>
-      <w:r>
-        <w:rPr>
-          <w:i/>
-          <w:iCs/>
-          <w:lang w:val="en-US"/>
-        </w:rPr>
-        <w:t xml:space="preserve"> </w:t>
-      </w:r>
-      <w:proofErr w:type="spellStart"/>
-      <w:r>
-        <w:rPr>
-          <w:i/>
-          <w:iCs/>
-          <w:lang w:val="en-US"/>
-        </w:rPr>
-        <w:t>kerül</w:t>
-      </w:r>
-      <w:proofErr w:type="spellEnd"/>
-      <w:r>
-        <w:rPr>
-          <w:i/>
-          <w:iCs/>
-          <w:lang w:val="en-US"/>
-        </w:rPr>
-        <w:t xml:space="preserve">, </w:t>
-      </w:r>
-      <w:proofErr w:type="spellStart"/>
-      <w:r>
-        <w:rPr>
-          <w:i/>
-          <w:iCs/>
-          <w:lang w:val="en-US"/>
-        </w:rPr>
-        <w:t>vagy</w:t>
-      </w:r>
-      <w:proofErr w:type="spellEnd"/>
-      <w:r>
-        <w:rPr>
-          <w:i/>
-          <w:iCs/>
-          <w:lang w:val="en-US"/>
-        </w:rPr>
-        <w:t xml:space="preserve"> </w:t>
-      </w:r>
-      <w:proofErr w:type="spellStart"/>
-      <w:r>
-        <w:rPr>
-          <w:i/>
-          <w:iCs/>
-          <w:lang w:val="en-US"/>
-        </w:rPr>
-        <w:t>tulajdonosi</w:t>
-      </w:r>
-      <w:proofErr w:type="spellEnd"/>
-      <w:r>
-        <w:rPr>
-          <w:i/>
-          <w:iCs/>
-          <w:lang w:val="en-US"/>
-        </w:rPr>
-        <w:t xml:space="preserve"> </w:t>
-      </w:r>
-      <w:proofErr w:type="spellStart"/>
-      <w:r>
-        <w:rPr>
-          <w:i/>
-          <w:iCs/>
-          <w:lang w:val="en-US"/>
-        </w:rPr>
-        <w:t>adataiban</w:t>
-      </w:r>
-      <w:proofErr w:type="spellEnd"/>
-      <w:r>
-        <w:rPr>
-          <w:i/>
-          <w:iCs/>
-          <w:lang w:val="en-US"/>
-        </w:rPr>
-        <w:t xml:space="preserve"> </w:t>
-      </w:r>
-      <w:proofErr w:type="spellStart"/>
-      <w:r>
-        <w:rPr>
-          <w:i/>
-          <w:iCs/>
-          <w:lang w:val="en-US"/>
-        </w:rPr>
-        <w:t>javítás</w:t>
-      </w:r>
-      <w:proofErr w:type="spellEnd"/>
-      <w:r>
-        <w:rPr>
-          <w:i/>
-          <w:iCs/>
-          <w:lang w:val="en-US"/>
-        </w:rPr>
-        <w:t xml:space="preserve"> </w:t>
-      </w:r>
-      <w:proofErr w:type="spellStart"/>
-      <w:r>
-        <w:rPr>
-          <w:i/>
-          <w:iCs/>
-          <w:lang w:val="en-US"/>
-        </w:rPr>
-        <w:t>szükséges</w:t>
-      </w:r>
-      <w:proofErr w:type="spellEnd"/>
-      <w:r>
-        <w:rPr>
-          <w:i/>
-          <w:iCs/>
-          <w:lang w:val="en-US"/>
-        </w:rPr>
-        <w:t xml:space="preserve">, </w:t>
-      </w:r>
-      <w:proofErr w:type="spellStart"/>
-      <w:r>
-        <w:rPr>
-          <w:i/>
-          <w:iCs/>
-          <w:lang w:val="en-US"/>
-        </w:rPr>
-        <w:t>azt</w:t>
-      </w:r>
-      <w:proofErr w:type="spellEnd"/>
-      <w:r>
-        <w:rPr>
-          <w:i/>
-          <w:iCs/>
-          <w:lang w:val="en-US"/>
-        </w:rPr>
-        <w:t xml:space="preserve"> </w:t>
-      </w:r>
-      <w:proofErr w:type="spellStart"/>
-      <w:r>
-        <w:rPr>
-          <w:i/>
-          <w:iCs/>
-          <w:lang w:val="en-US"/>
-        </w:rPr>
-        <w:t>itt</w:t>
-      </w:r>
-      <w:proofErr w:type="spellEnd"/>
-      <w:r>
-        <w:rPr>
-          <w:i/>
-          <w:iCs/>
-          <w:lang w:val="en-US"/>
-        </w:rPr>
-        <w:t xml:space="preserve"> </w:t>
-      </w:r>
-      <w:proofErr w:type="spellStart"/>
-      <w:r>
-        <w:rPr>
-          <w:i/>
-          <w:iCs/>
-          <w:lang w:val="en-US"/>
-        </w:rPr>
-        <w:t>frissítheti</w:t>
-      </w:r>
-      <w:proofErr w:type="spellEnd"/>
-      <w:r>
-        <w:rPr>
-          <w:i/>
-          <w:iCs/>
-          <w:lang w:val="en-US"/>
-        </w:rPr>
-        <w:t>.</w:t>
-      </w:r>
-    </w:p>
-    <w:p>
-      <w:pPr>
-        <w:pStyle w:val="Cmsor2"/>
-        <w:spacing w:line="360" w:lineRule="auto"/>
-        <w:jc w:val="both"/>
-        <w:rPr>
-          <w:lang w:val="en-US"/>
-        </w:rPr>
-      </w:pPr>
-      <w:r>
-        <w:rPr>
-          <w:lang w:val="en-US"/>
-        </w:rPr>
-        <w:t>3</w:t>
-      </w:r>
-      <w:r>
-        <w:rPr>
-          <w:lang w:val="en-US"/>
-        </w:rPr>
-        <w:t>.</w:t>
-      </w:r>
-      <w:r>
-        <w:rPr>
-          <w:lang w:val="en-US"/>
-        </w:rPr>
-        <w:t xml:space="preserve">4. </w:t>
-      </w:r>
-      <w:proofErr w:type="spellStart"/>
-      <w:r>
-        <w:rPr>
-          <w:lang w:val="en-US"/>
-        </w:rPr>
-        <w:t>Kezelések</w:t>
-      </w:r>
-      <w:proofErr w:type="spellEnd"/>
-      <w:r>
-        <w:rPr>
-          <w:lang w:val="en-US"/>
-        </w:rPr>
-        <w:t xml:space="preserve"> </w:t>
-      </w:r>
-      <w:proofErr w:type="spellStart"/>
-      <w:r>
-        <w:rPr>
-          <w:lang w:val="en-US"/>
-        </w:rPr>
-        <w:t>kezelése</w:t>
-      </w:r>
-      <w:proofErr w:type="spellEnd"/>
-    </w:p>
-    <w:p>
-      <w:pPr>
-        <w:spacing w:line="360" w:lineRule="auto"/>
-        <w:jc w:val="both"/>
-        <w:rPr>
-          <w:lang w:val="en-US"/>
-        </w:rPr>
-      </w:pPr>
-      <w:r>
-        <w:rPr>
-          <w:lang w:val="en-US"/>
-        </w:rPr>
-        <w:t xml:space="preserve">- </w:t>
-      </w:r>
-      <w:proofErr w:type="spellStart"/>
-      <w:r>
-        <w:rPr>
-          <w:b/>
-          <w:bCs/>
-          <w:lang w:val="en-US"/>
-        </w:rPr>
-        <w:t>Mit</w:t>
-      </w:r>
-      <w:proofErr w:type="spellEnd"/>
-      <w:r>
-        <w:rPr>
-          <w:b/>
-          <w:bCs/>
-          <w:lang w:val="en-US"/>
-        </w:rPr>
-        <w:t xml:space="preserve"> </w:t>
-      </w:r>
-      <w:proofErr w:type="spellStart"/>
-      <w:proofErr w:type="gramStart"/>
-      <w:r>
-        <w:rPr>
-          <w:b/>
-          <w:bCs/>
-          <w:lang w:val="en-US"/>
-        </w:rPr>
-        <w:t>csinál</w:t>
-      </w:r>
-      <w:proofErr w:type="spellEnd"/>
-      <w:r>
-        <w:rPr>
-          <w:b/>
-          <w:bCs/>
-          <w:lang w:val="en-US"/>
-        </w:rPr>
-        <w:t>?:</w:t>
-      </w:r>
-      <w:proofErr w:type="gramEnd"/>
-      <w:r>
-        <w:rPr>
-          <w:lang w:val="en-US"/>
-        </w:rPr>
-        <w:t xml:space="preserve"> </w:t>
-      </w:r>
-      <w:proofErr w:type="spellStart"/>
-      <w:r>
-        <w:rPr>
-          <w:lang w:val="en-US"/>
-        </w:rPr>
-        <w:t>Ez</w:t>
-      </w:r>
-      <w:proofErr w:type="spellEnd"/>
-      <w:r>
-        <w:rPr>
-          <w:lang w:val="en-US"/>
-        </w:rPr>
-        <w:t xml:space="preserve"> a </w:t>
-      </w:r>
-      <w:proofErr w:type="spellStart"/>
-      <w:r>
-        <w:rPr>
-          <w:lang w:val="en-US"/>
-        </w:rPr>
-        <w:t>funkció</w:t>
-      </w:r>
-      <w:proofErr w:type="spellEnd"/>
-      <w:r>
-        <w:rPr>
-          <w:lang w:val="en-US"/>
-        </w:rPr>
-        <w:t xml:space="preserve"> </w:t>
-      </w:r>
-      <w:proofErr w:type="spellStart"/>
-      <w:r>
-        <w:rPr>
-          <w:lang w:val="en-US"/>
-        </w:rPr>
-        <w:t>segít</w:t>
-      </w:r>
-      <w:proofErr w:type="spellEnd"/>
-      <w:r>
-        <w:rPr>
-          <w:lang w:val="en-US"/>
-        </w:rPr>
-        <w:t xml:space="preserve"> </w:t>
-      </w:r>
-      <w:proofErr w:type="spellStart"/>
-      <w:r>
-        <w:rPr>
-          <w:lang w:val="en-US"/>
-        </w:rPr>
-        <w:t>nyilvántartani</w:t>
-      </w:r>
-      <w:proofErr w:type="spellEnd"/>
-      <w:r>
-        <w:rPr>
-          <w:lang w:val="en-US"/>
-        </w:rPr>
-        <w:t xml:space="preserve"> </w:t>
-      </w:r>
-      <w:proofErr w:type="spellStart"/>
-      <w:r>
-        <w:rPr>
-          <w:lang w:val="en-US"/>
-        </w:rPr>
-        <w:t>és</w:t>
-      </w:r>
-      <w:proofErr w:type="spellEnd"/>
-      <w:r>
-        <w:rPr>
-          <w:lang w:val="en-US"/>
-        </w:rPr>
-        <w:t xml:space="preserve"> </w:t>
-      </w:r>
-      <w:proofErr w:type="spellStart"/>
-      <w:r>
-        <w:rPr>
-          <w:lang w:val="en-US"/>
-        </w:rPr>
-        <w:t>kezelni</w:t>
-      </w:r>
-      <w:proofErr w:type="spellEnd"/>
-      <w:r>
-        <w:rPr>
-          <w:lang w:val="en-US"/>
-        </w:rPr>
-        <w:t xml:space="preserve"> a </w:t>
-      </w:r>
-      <w:proofErr w:type="spellStart"/>
-      <w:r>
-        <w:rPr>
-          <w:lang w:val="en-US"/>
-        </w:rPr>
-        <w:t>páciensek</w:t>
-      </w:r>
-      <w:proofErr w:type="spellEnd"/>
-      <w:r>
-        <w:rPr>
-          <w:lang w:val="en-US"/>
-        </w:rPr>
-        <w:t xml:space="preserve"> </w:t>
-      </w:r>
-      <w:proofErr w:type="spellStart"/>
-      <w:r>
-        <w:rPr>
-          <w:lang w:val="en-US"/>
-        </w:rPr>
-        <w:t>számára</w:t>
-      </w:r>
-      <w:proofErr w:type="spellEnd"/>
-      <w:r>
-        <w:rPr>
-          <w:lang w:val="en-US"/>
-        </w:rPr>
-        <w:t xml:space="preserve"> </w:t>
-      </w:r>
-      <w:proofErr w:type="spellStart"/>
-      <w:r>
-        <w:rPr>
-          <w:lang w:val="en-US"/>
-        </w:rPr>
-        <w:t>biztosított</w:t>
-      </w:r>
-      <w:proofErr w:type="spellEnd"/>
-      <w:r>
-        <w:rPr>
-          <w:lang w:val="en-US"/>
-        </w:rPr>
-        <w:t xml:space="preserve"> </w:t>
-      </w:r>
-      <w:proofErr w:type="spellStart"/>
-      <w:r>
-        <w:rPr>
-          <w:lang w:val="en-US"/>
-        </w:rPr>
-        <w:t>kezeléseket</w:t>
-      </w:r>
-      <w:proofErr w:type="spellEnd"/>
-      <w:r>
-        <w:rPr>
-          <w:lang w:val="en-US"/>
-        </w:rPr>
-        <w:t xml:space="preserve">, </w:t>
-      </w:r>
-      <w:proofErr w:type="spellStart"/>
-      <w:r>
-        <w:rPr>
-          <w:lang w:val="en-US"/>
-        </w:rPr>
-        <w:t>beleértve</w:t>
-      </w:r>
-      <w:proofErr w:type="spellEnd"/>
-      <w:r>
-        <w:rPr>
-          <w:lang w:val="en-US"/>
-        </w:rPr>
-        <w:t xml:space="preserve"> a </w:t>
-      </w:r>
-      <w:proofErr w:type="spellStart"/>
-      <w:r>
-        <w:rPr>
-          <w:lang w:val="en-US"/>
-        </w:rPr>
-        <w:t>gyógyszereket</w:t>
-      </w:r>
-      <w:proofErr w:type="spellEnd"/>
-      <w:r>
-        <w:rPr>
-          <w:lang w:val="en-US"/>
-        </w:rPr>
-        <w:t xml:space="preserve">, </w:t>
-      </w:r>
-      <w:proofErr w:type="spellStart"/>
-      <w:r>
-        <w:rPr>
-          <w:lang w:val="en-US"/>
-        </w:rPr>
-        <w:t>beavatkozásokat</w:t>
-      </w:r>
-      <w:proofErr w:type="spellEnd"/>
-      <w:r>
-        <w:rPr>
-          <w:lang w:val="en-US"/>
-        </w:rPr>
-        <w:t xml:space="preserve"> </w:t>
-      </w:r>
-      <w:proofErr w:type="spellStart"/>
-      <w:r>
-        <w:rPr>
-          <w:lang w:val="en-US"/>
-        </w:rPr>
-        <w:t>és</w:t>
-      </w:r>
-      <w:proofErr w:type="spellEnd"/>
-      <w:r>
-        <w:rPr>
-          <w:lang w:val="en-US"/>
-        </w:rPr>
-        <w:t xml:space="preserve"> a </w:t>
-      </w:r>
-      <w:proofErr w:type="spellStart"/>
-      <w:r>
-        <w:rPr>
-          <w:lang w:val="en-US"/>
-        </w:rPr>
-        <w:t>következő</w:t>
-      </w:r>
-      <w:proofErr w:type="spellEnd"/>
-      <w:r>
-        <w:rPr>
-          <w:lang w:val="en-US"/>
-        </w:rPr>
-        <w:t xml:space="preserve"> </w:t>
-      </w:r>
-      <w:proofErr w:type="spellStart"/>
-      <w:r>
-        <w:rPr>
-          <w:lang w:val="en-US"/>
-        </w:rPr>
-        <w:t>lépéseket</w:t>
-      </w:r>
-      <w:proofErr w:type="spellEnd"/>
-      <w:r>
-        <w:rPr>
-          <w:lang w:val="en-US"/>
-        </w:rPr>
-        <w:t>.</w:t>
-      </w:r>
-      <w:r>
-        <w:rPr>
-          <w:lang w:val="en-US"/>
-        </w:rPr>
-        <w:br/>
-        <w:t xml:space="preserve">- </w:t>
-      </w:r>
-      <w:proofErr w:type="spellStart"/>
-      <w:r>
-        <w:rPr>
-          <w:b/>
-          <w:bCs/>
-          <w:lang w:val="en-US"/>
-        </w:rPr>
-        <w:t>Hogyan</w:t>
-      </w:r>
-      <w:proofErr w:type="spellEnd"/>
-      <w:r>
-        <w:rPr>
-          <w:b/>
-          <w:bCs/>
-          <w:lang w:val="en-US"/>
-        </w:rPr>
-        <w:t xml:space="preserve"> </w:t>
-      </w:r>
-      <w:proofErr w:type="spellStart"/>
-      <w:r>
-        <w:rPr>
-          <w:b/>
-          <w:bCs/>
-          <w:lang w:val="en-US"/>
-        </w:rPr>
-        <w:t>segít</w:t>
-      </w:r>
-      <w:proofErr w:type="spellEnd"/>
-      <w:r>
-        <w:rPr>
-          <w:b/>
-          <w:bCs/>
-          <w:lang w:val="en-US"/>
-        </w:rPr>
-        <w:t>?:</w:t>
-      </w:r>
-      <w:r>
-        <w:rPr>
-          <w:lang w:val="en-US"/>
-        </w:rPr>
-        <w:t xml:space="preserve"> </w:t>
-      </w:r>
-      <w:proofErr w:type="spellStart"/>
-      <w:r>
-        <w:rPr>
-          <w:lang w:val="en-US"/>
-        </w:rPr>
-        <w:t>Biztosítja</w:t>
-      </w:r>
-      <w:proofErr w:type="spellEnd"/>
-      <w:r>
-        <w:rPr>
-          <w:lang w:val="en-US"/>
-        </w:rPr>
-        <w:t xml:space="preserve">, </w:t>
-      </w:r>
-      <w:proofErr w:type="spellStart"/>
-      <w:r>
-        <w:rPr>
-          <w:lang w:val="en-US"/>
-        </w:rPr>
-        <w:t>hogy</w:t>
-      </w:r>
-      <w:proofErr w:type="spellEnd"/>
-      <w:r>
-        <w:rPr>
-          <w:lang w:val="en-US"/>
-        </w:rPr>
-        <w:t xml:space="preserve"> </w:t>
-      </w:r>
-      <w:proofErr w:type="spellStart"/>
-      <w:r>
-        <w:rPr>
-          <w:lang w:val="en-US"/>
-        </w:rPr>
-        <w:t>minden</w:t>
-      </w:r>
-      <w:proofErr w:type="spellEnd"/>
-      <w:r>
-        <w:rPr>
-          <w:lang w:val="en-US"/>
-        </w:rPr>
-        <w:t xml:space="preserve"> </w:t>
-      </w:r>
-      <w:proofErr w:type="spellStart"/>
-      <w:r>
-        <w:rPr>
-          <w:lang w:val="en-US"/>
-        </w:rPr>
-        <w:t>kezelés</w:t>
-      </w:r>
-      <w:proofErr w:type="spellEnd"/>
-      <w:r>
-        <w:rPr>
-          <w:lang w:val="en-US"/>
-        </w:rPr>
-        <w:t xml:space="preserve"> </w:t>
-      </w:r>
-      <w:proofErr w:type="spellStart"/>
-      <w:r>
-        <w:rPr>
-          <w:lang w:val="en-US"/>
-        </w:rPr>
-        <w:t>dokumentálva</w:t>
-      </w:r>
-      <w:proofErr w:type="spellEnd"/>
-      <w:r>
-        <w:rPr>
-          <w:lang w:val="en-US"/>
-        </w:rPr>
-        <w:t xml:space="preserve"> </w:t>
-      </w:r>
-      <w:proofErr w:type="spellStart"/>
-      <w:r>
-        <w:rPr>
-          <w:lang w:val="en-US"/>
-        </w:rPr>
-        <w:t>legyen</w:t>
-      </w:r>
-      <w:proofErr w:type="spellEnd"/>
-      <w:r>
-        <w:rPr>
-          <w:lang w:val="en-US"/>
-        </w:rPr>
-        <w:t xml:space="preserve"> </w:t>
-      </w:r>
-      <w:proofErr w:type="spellStart"/>
-      <w:r>
-        <w:rPr>
-          <w:lang w:val="en-US"/>
-        </w:rPr>
-        <w:t>és</w:t>
-      </w:r>
-      <w:proofErr w:type="spellEnd"/>
-      <w:r>
-        <w:rPr>
-          <w:lang w:val="en-US"/>
-        </w:rPr>
-        <w:t xml:space="preserve"> </w:t>
-      </w:r>
-      <w:proofErr w:type="spellStart"/>
-      <w:r>
-        <w:rPr>
-          <w:lang w:val="en-US"/>
-        </w:rPr>
-        <w:t>könnyen</w:t>
-      </w:r>
-      <w:proofErr w:type="spellEnd"/>
-      <w:r>
-        <w:rPr>
-          <w:lang w:val="en-US"/>
-        </w:rPr>
-        <w:t xml:space="preserve"> </w:t>
-      </w:r>
-      <w:proofErr w:type="spellStart"/>
-      <w:r>
-        <w:rPr>
-          <w:lang w:val="en-US"/>
-        </w:rPr>
-        <w:t>hozzáférhető</w:t>
-      </w:r>
-      <w:proofErr w:type="spellEnd"/>
-      <w:r>
-        <w:rPr>
-          <w:lang w:val="en-US"/>
-        </w:rPr>
-        <w:t xml:space="preserve"> </w:t>
-      </w:r>
-      <w:proofErr w:type="spellStart"/>
-      <w:r>
-        <w:rPr>
-          <w:lang w:val="en-US"/>
-        </w:rPr>
-        <w:t>legyen</w:t>
-      </w:r>
-      <w:proofErr w:type="spellEnd"/>
-      <w:r>
-        <w:rPr>
-          <w:lang w:val="en-US"/>
-        </w:rPr>
-        <w:t xml:space="preserve"> a </w:t>
-      </w:r>
-      <w:proofErr w:type="spellStart"/>
-      <w:r>
-        <w:rPr>
-          <w:lang w:val="en-US"/>
-        </w:rPr>
-        <w:t>jövőbeli</w:t>
-      </w:r>
-      <w:proofErr w:type="spellEnd"/>
-      <w:r>
-        <w:rPr>
-          <w:lang w:val="en-US"/>
-        </w:rPr>
-        <w:t xml:space="preserve"> </w:t>
-      </w:r>
-      <w:proofErr w:type="spellStart"/>
-      <w:r>
-        <w:rPr>
-          <w:lang w:val="en-US"/>
-        </w:rPr>
-        <w:t>referencia</w:t>
-      </w:r>
-      <w:proofErr w:type="spellEnd"/>
-      <w:r>
-        <w:rPr>
-          <w:lang w:val="en-US"/>
-        </w:rPr>
-        <w:t xml:space="preserve"> </w:t>
-      </w:r>
-      <w:proofErr w:type="spellStart"/>
-      <w:r>
-        <w:rPr>
-          <w:lang w:val="en-US"/>
-        </w:rPr>
-        <w:t>céljából</w:t>
-      </w:r>
-      <w:proofErr w:type="spellEnd"/>
-      <w:r>
-        <w:rPr>
-          <w:lang w:val="en-US"/>
-        </w:rPr>
-        <w:t>.</w:t>
-      </w:r>
-      <w:r>
-        <w:rPr>
-          <w:lang w:val="en-US"/>
-        </w:rPr>
-        <w:br/>
-        <w:t xml:space="preserve">- </w:t>
-      </w:r>
-      <w:proofErr w:type="spellStart"/>
-      <w:r>
-        <w:rPr>
-          <w:b/>
-          <w:bCs/>
-          <w:lang w:val="en-US"/>
-        </w:rPr>
-        <w:t>Péld</w:t>
-      </w:r>
-      <w:r>
-        <w:rPr>
-          <w:b/>
-          <w:bCs/>
-          <w:lang w:val="en-US"/>
-        </w:rPr>
-        <w:t>a</w:t>
-      </w:r>
-      <w:proofErr w:type="spellEnd"/>
-      <w:r>
-        <w:rPr>
-          <w:b/>
-          <w:bCs/>
-          <w:lang w:val="en-US"/>
-        </w:rPr>
-        <w:t>:</w:t>
-      </w:r>
-      <w:r>
-        <w:rPr>
-          <w:lang w:val="en-US"/>
-        </w:rPr>
-        <w:t xml:space="preserve"> </w:t>
-      </w:r>
-      <w:r>
-        <w:rPr>
-          <w:i/>
-          <w:iCs/>
-          <w:lang w:val="en-US"/>
-        </w:rPr>
-        <w:t xml:space="preserve">Ha "Buddy, a </w:t>
-      </w:r>
-      <w:proofErr w:type="spellStart"/>
-      <w:r>
-        <w:rPr>
-          <w:i/>
-          <w:iCs/>
-          <w:lang w:val="en-US"/>
-        </w:rPr>
-        <w:t>kutya</w:t>
-      </w:r>
-      <w:proofErr w:type="spellEnd"/>
-      <w:r>
-        <w:rPr>
-          <w:i/>
-          <w:iCs/>
-          <w:lang w:val="en-US"/>
-        </w:rPr>
-        <w:t xml:space="preserve">" </w:t>
-      </w:r>
-      <w:proofErr w:type="spellStart"/>
-      <w:r>
-        <w:rPr>
-          <w:i/>
-          <w:iCs/>
-          <w:lang w:val="en-US"/>
-        </w:rPr>
-        <w:t>veszettség</w:t>
-      </w:r>
-      <w:proofErr w:type="spellEnd"/>
-      <w:r>
-        <w:rPr>
-          <w:i/>
-          <w:iCs/>
-          <w:lang w:val="en-US"/>
-        </w:rPr>
-        <w:t xml:space="preserve"> </w:t>
-      </w:r>
-      <w:proofErr w:type="spellStart"/>
-      <w:r>
-        <w:rPr>
-          <w:i/>
-          <w:iCs/>
-          <w:lang w:val="en-US"/>
-        </w:rPr>
-        <w:t>elleni</w:t>
-      </w:r>
-      <w:proofErr w:type="spellEnd"/>
-      <w:r>
-        <w:rPr>
-          <w:i/>
-          <w:iCs/>
-          <w:lang w:val="en-US"/>
-        </w:rPr>
-        <w:t xml:space="preserve"> </w:t>
-      </w:r>
-      <w:proofErr w:type="spellStart"/>
-      <w:r>
-        <w:rPr>
-          <w:i/>
-          <w:iCs/>
-          <w:lang w:val="en-US"/>
-        </w:rPr>
-        <w:t>oltást</w:t>
-      </w:r>
-      <w:proofErr w:type="spellEnd"/>
-      <w:r>
-        <w:rPr>
-          <w:i/>
-          <w:iCs/>
-          <w:lang w:val="en-US"/>
-        </w:rPr>
-        <w:t xml:space="preserve"> </w:t>
-      </w:r>
-      <w:proofErr w:type="spellStart"/>
-      <w:r>
-        <w:rPr>
-          <w:i/>
-          <w:iCs/>
-          <w:lang w:val="en-US"/>
-        </w:rPr>
-        <w:t>kap</w:t>
-      </w:r>
-      <w:proofErr w:type="spellEnd"/>
-      <w:r>
-        <w:rPr>
-          <w:i/>
-          <w:iCs/>
-          <w:lang w:val="en-US"/>
-        </w:rPr>
-        <w:t xml:space="preserve">, </w:t>
-      </w:r>
-      <w:proofErr w:type="spellStart"/>
-      <w:r>
-        <w:rPr>
-          <w:i/>
-          <w:iCs/>
-          <w:lang w:val="en-US"/>
-        </w:rPr>
-        <w:t>akkor</w:t>
-      </w:r>
-      <w:proofErr w:type="spellEnd"/>
-      <w:r>
-        <w:rPr>
-          <w:i/>
-          <w:iCs/>
-          <w:lang w:val="en-US"/>
-        </w:rPr>
-        <w:t xml:space="preserve"> a </w:t>
-      </w:r>
-      <w:proofErr w:type="spellStart"/>
-      <w:r>
-        <w:rPr>
-          <w:i/>
-          <w:iCs/>
-          <w:lang w:val="en-US"/>
-        </w:rPr>
-        <w:t>kezelés</w:t>
-      </w:r>
-      <w:proofErr w:type="spellEnd"/>
-      <w:r>
-        <w:rPr>
-          <w:i/>
-          <w:iCs/>
-          <w:lang w:val="en-US"/>
-        </w:rPr>
-        <w:t xml:space="preserve"> </w:t>
-      </w:r>
-      <w:proofErr w:type="spellStart"/>
-      <w:r>
-        <w:rPr>
-          <w:i/>
-          <w:iCs/>
-          <w:lang w:val="en-US"/>
-        </w:rPr>
-        <w:t>adatai</w:t>
-      </w:r>
-      <w:proofErr w:type="spellEnd"/>
-      <w:r>
-        <w:rPr>
-          <w:i/>
-          <w:iCs/>
-          <w:lang w:val="en-US"/>
-        </w:rPr>
-        <w:t xml:space="preserve">, </w:t>
-      </w:r>
-      <w:proofErr w:type="spellStart"/>
-      <w:r>
-        <w:rPr>
-          <w:i/>
-          <w:iCs/>
-          <w:lang w:val="en-US"/>
-        </w:rPr>
-        <w:t>beleértve</w:t>
-      </w:r>
-      <w:proofErr w:type="spellEnd"/>
-      <w:r>
-        <w:rPr>
-          <w:i/>
-          <w:iCs/>
-          <w:lang w:val="en-US"/>
-        </w:rPr>
-        <w:t xml:space="preserve"> a </w:t>
-      </w:r>
-      <w:proofErr w:type="spellStart"/>
-      <w:r>
-        <w:rPr>
-          <w:i/>
-          <w:iCs/>
-          <w:lang w:val="en-US"/>
-        </w:rPr>
-        <w:t>dátumot</w:t>
-      </w:r>
-      <w:proofErr w:type="spellEnd"/>
-      <w:r>
-        <w:rPr>
-          <w:i/>
-          <w:iCs/>
-          <w:lang w:val="en-US"/>
-        </w:rPr>
-        <w:t xml:space="preserve"> </w:t>
-      </w:r>
-      <w:proofErr w:type="spellStart"/>
-      <w:r>
-        <w:rPr>
-          <w:i/>
-          <w:iCs/>
-          <w:lang w:val="en-US"/>
-        </w:rPr>
-        <w:t>és</w:t>
-      </w:r>
-      <w:proofErr w:type="spellEnd"/>
-      <w:r>
-        <w:rPr>
-          <w:i/>
-          <w:iCs/>
-          <w:lang w:val="en-US"/>
-        </w:rPr>
-        <w:t xml:space="preserve"> a </w:t>
-      </w:r>
-      <w:proofErr w:type="spellStart"/>
-      <w:r>
-        <w:rPr>
-          <w:i/>
-          <w:iCs/>
-          <w:lang w:val="en-US"/>
-        </w:rPr>
-        <w:t>következő</w:t>
-      </w:r>
-      <w:proofErr w:type="spellEnd"/>
-      <w:r>
-        <w:rPr>
-          <w:i/>
-          <w:iCs/>
-          <w:lang w:val="en-US"/>
-        </w:rPr>
-        <w:t xml:space="preserve"> </w:t>
-      </w:r>
-      <w:proofErr w:type="spellStart"/>
-      <w:r>
-        <w:rPr>
-          <w:i/>
-          <w:iCs/>
-          <w:lang w:val="en-US"/>
-        </w:rPr>
-        <w:t>lépéseket</w:t>
-      </w:r>
-      <w:proofErr w:type="spellEnd"/>
-      <w:r>
-        <w:rPr>
-          <w:i/>
-          <w:iCs/>
-          <w:lang w:val="en-US"/>
-        </w:rPr>
-        <w:t xml:space="preserve">, </w:t>
-      </w:r>
-      <w:proofErr w:type="spellStart"/>
-      <w:r>
-        <w:rPr>
-          <w:i/>
-          <w:iCs/>
-          <w:lang w:val="en-US"/>
-        </w:rPr>
-        <w:t>rögzíthetők</w:t>
-      </w:r>
-      <w:proofErr w:type="spellEnd"/>
-      <w:r>
-        <w:rPr>
-          <w:i/>
-          <w:iCs/>
-          <w:lang w:val="en-US"/>
-        </w:rPr>
-        <w:t>.</w:t>
-      </w:r>
-    </w:p>
-    <w:p>
-      <w:pPr>
-        <w:pStyle w:val="Cmsor2"/>
-        <w:spacing w:line="360" w:lineRule="auto"/>
-        <w:rPr>
-          <w:lang w:val="en-US"/>
-        </w:rPr>
-      </w:pPr>
-      <w:r>
-        <w:rPr>
-          <w:lang w:val="en-US"/>
-        </w:rPr>
-        <w:t>3</w:t>
-      </w:r>
-      <w:r>
-        <w:rPr>
-          <w:lang w:val="en-US"/>
-        </w:rPr>
-        <w:t>.</w:t>
-      </w:r>
-      <w:r>
-        <w:rPr>
-          <w:lang w:val="en-US"/>
-        </w:rPr>
-        <w:t xml:space="preserve">5. </w:t>
-      </w:r>
-      <w:proofErr w:type="spellStart"/>
-      <w:r>
-        <w:rPr>
-          <w:lang w:val="en-US"/>
-        </w:rPr>
-        <w:t>Felhasználókezelés</w:t>
-      </w:r>
-      <w:proofErr w:type="spellEnd"/>
-    </w:p>
-    <w:p>
-      <w:pPr>
-        <w:spacing w:line="360" w:lineRule="auto"/>
-        <w:jc w:val="both"/>
-        <w:rPr>
-          <w:lang w:val="en-US"/>
-        </w:rPr>
-      </w:pPr>
-      <w:r>
-        <w:rPr>
-          <w:lang w:val="en-US"/>
-        </w:rPr>
-        <w:t xml:space="preserve">- </w:t>
-      </w:r>
-      <w:proofErr w:type="spellStart"/>
-      <w:r>
-        <w:rPr>
-          <w:b/>
-          <w:bCs/>
-          <w:lang w:val="en-US"/>
-        </w:rPr>
-        <w:t>Mit</w:t>
-      </w:r>
-      <w:proofErr w:type="spellEnd"/>
-      <w:r>
-        <w:rPr>
-          <w:b/>
-          <w:bCs/>
-          <w:lang w:val="en-US"/>
-        </w:rPr>
-        <w:t xml:space="preserve"> </w:t>
-      </w:r>
-      <w:proofErr w:type="spellStart"/>
-      <w:proofErr w:type="gramStart"/>
-      <w:r>
-        <w:rPr>
-          <w:b/>
-          <w:bCs/>
-          <w:lang w:val="en-US"/>
-        </w:rPr>
-        <w:t>csinál</w:t>
-      </w:r>
-      <w:proofErr w:type="spellEnd"/>
-      <w:r>
-        <w:rPr>
-          <w:b/>
-          <w:bCs/>
-          <w:lang w:val="en-US"/>
-        </w:rPr>
-        <w:t>?:</w:t>
-      </w:r>
-      <w:proofErr w:type="gramEnd"/>
-      <w:r>
-        <w:rPr>
-          <w:lang w:val="en-US"/>
-        </w:rPr>
-        <w:t xml:space="preserve"> </w:t>
-      </w:r>
-      <w:proofErr w:type="spellStart"/>
-      <w:r>
-        <w:rPr>
-          <w:lang w:val="en-US"/>
-        </w:rPr>
-        <w:t>Lehetővé</w:t>
-      </w:r>
-      <w:proofErr w:type="spellEnd"/>
-      <w:r>
-        <w:rPr>
-          <w:lang w:val="en-US"/>
-        </w:rPr>
-        <w:t xml:space="preserve"> </w:t>
-      </w:r>
-      <w:proofErr w:type="spellStart"/>
-      <w:r>
-        <w:rPr>
-          <w:lang w:val="en-US"/>
-        </w:rPr>
-        <w:t>teszi</w:t>
-      </w:r>
-      <w:proofErr w:type="spellEnd"/>
-      <w:r>
-        <w:rPr>
-          <w:lang w:val="en-US"/>
-        </w:rPr>
-        <w:t xml:space="preserve"> a </w:t>
-      </w:r>
-      <w:proofErr w:type="spellStart"/>
-      <w:r>
-        <w:rPr>
-          <w:lang w:val="en-US"/>
-        </w:rPr>
-        <w:t>felhasználói</w:t>
-      </w:r>
-      <w:proofErr w:type="spellEnd"/>
-      <w:r>
-        <w:rPr>
-          <w:lang w:val="en-US"/>
-        </w:rPr>
-        <w:t xml:space="preserve"> </w:t>
-      </w:r>
-      <w:proofErr w:type="spellStart"/>
-      <w:r>
-        <w:rPr>
-          <w:lang w:val="en-US"/>
-        </w:rPr>
-        <w:t>fiókok</w:t>
-      </w:r>
-      <w:proofErr w:type="spellEnd"/>
-      <w:r>
-        <w:rPr>
-          <w:lang w:val="en-US"/>
-        </w:rPr>
-        <w:t xml:space="preserve"> </w:t>
-      </w:r>
-      <w:proofErr w:type="spellStart"/>
-      <w:r>
-        <w:rPr>
-          <w:lang w:val="en-US"/>
-        </w:rPr>
-        <w:t>kezelését</w:t>
-      </w:r>
-      <w:proofErr w:type="spellEnd"/>
-      <w:r>
-        <w:rPr>
-          <w:lang w:val="en-US"/>
-        </w:rPr>
-        <w:t xml:space="preserve"> </w:t>
-      </w:r>
-      <w:proofErr w:type="spellStart"/>
-      <w:r>
-        <w:rPr>
-          <w:lang w:val="en-US"/>
-        </w:rPr>
-        <w:t>és</w:t>
-      </w:r>
-      <w:proofErr w:type="spellEnd"/>
-      <w:r>
-        <w:rPr>
-          <w:lang w:val="en-US"/>
-        </w:rPr>
-        <w:t xml:space="preserve"> </w:t>
-      </w:r>
-      <w:proofErr w:type="spellStart"/>
-      <w:r>
-        <w:rPr>
-          <w:lang w:val="en-US"/>
-        </w:rPr>
-        <w:t>az</w:t>
-      </w:r>
-      <w:proofErr w:type="spellEnd"/>
-      <w:r>
-        <w:rPr>
-          <w:lang w:val="en-US"/>
-        </w:rPr>
-        <w:t xml:space="preserve"> </w:t>
-      </w:r>
-      <w:proofErr w:type="spellStart"/>
-      <w:r>
-        <w:rPr>
-          <w:lang w:val="en-US"/>
-        </w:rPr>
-        <w:t>állatokhoz</w:t>
-      </w:r>
-      <w:proofErr w:type="spellEnd"/>
-      <w:r>
-        <w:rPr>
-          <w:lang w:val="en-US"/>
-        </w:rPr>
-        <w:t xml:space="preserve"> </w:t>
-      </w:r>
-      <w:proofErr w:type="spellStart"/>
-      <w:r>
-        <w:rPr>
-          <w:lang w:val="en-US"/>
-        </w:rPr>
-        <w:t>való</w:t>
-      </w:r>
-      <w:proofErr w:type="spellEnd"/>
-      <w:r>
-        <w:rPr>
-          <w:lang w:val="en-US"/>
-        </w:rPr>
-        <w:t xml:space="preserve"> </w:t>
-      </w:r>
-      <w:proofErr w:type="spellStart"/>
-      <w:r>
-        <w:rPr>
-          <w:lang w:val="en-US"/>
-        </w:rPr>
-        <w:t>hozzáférés</w:t>
-      </w:r>
-      <w:proofErr w:type="spellEnd"/>
-      <w:r>
-        <w:rPr>
-          <w:lang w:val="en-US"/>
-        </w:rPr>
-        <w:t xml:space="preserve"> </w:t>
-      </w:r>
-      <w:proofErr w:type="spellStart"/>
-      <w:r>
-        <w:rPr>
-          <w:lang w:val="en-US"/>
-        </w:rPr>
-        <w:t>biztosítását</w:t>
-      </w:r>
-      <w:proofErr w:type="spellEnd"/>
-      <w:r>
-        <w:rPr>
-          <w:lang w:val="en-US"/>
-        </w:rPr>
-        <w:t>.</w:t>
-      </w:r>
-      <w:r>
-        <w:rPr>
-          <w:lang w:val="en-US"/>
-        </w:rPr>
-        <w:br/>
-        <w:t xml:space="preserve">- </w:t>
-      </w:r>
-      <w:proofErr w:type="spellStart"/>
-      <w:r>
-        <w:rPr>
-          <w:b/>
-          <w:bCs/>
-          <w:lang w:val="en-US"/>
-        </w:rPr>
-        <w:t>Hogyan</w:t>
-      </w:r>
-      <w:proofErr w:type="spellEnd"/>
-      <w:r>
-        <w:rPr>
-          <w:b/>
-          <w:bCs/>
-          <w:lang w:val="en-US"/>
-        </w:rPr>
-        <w:t xml:space="preserve"> </w:t>
-      </w:r>
-      <w:proofErr w:type="spellStart"/>
-      <w:r>
-        <w:rPr>
-          <w:b/>
-          <w:bCs/>
-          <w:lang w:val="en-US"/>
-        </w:rPr>
-        <w:t>segít</w:t>
-      </w:r>
-      <w:proofErr w:type="spellEnd"/>
-      <w:r>
-        <w:rPr>
-          <w:b/>
-          <w:bCs/>
-          <w:lang w:val="en-US"/>
-        </w:rPr>
-        <w:t>?:</w:t>
-      </w:r>
-      <w:r>
-        <w:rPr>
-          <w:lang w:val="en-US"/>
-        </w:rPr>
-        <w:t xml:space="preserve"> A </w:t>
-      </w:r>
-      <w:proofErr w:type="spellStart"/>
-      <w:r>
-        <w:rPr>
-          <w:lang w:val="en-US"/>
-        </w:rPr>
-        <w:t>felhasználói</w:t>
-      </w:r>
-      <w:proofErr w:type="spellEnd"/>
-      <w:r>
-        <w:rPr>
-          <w:lang w:val="en-US"/>
-        </w:rPr>
-        <w:t xml:space="preserve"> </w:t>
-      </w:r>
-      <w:proofErr w:type="spellStart"/>
-      <w:r>
-        <w:rPr>
-          <w:lang w:val="en-US"/>
-        </w:rPr>
-        <w:t>fiókokat</w:t>
-      </w:r>
-      <w:proofErr w:type="spellEnd"/>
-      <w:r>
-        <w:rPr>
-          <w:lang w:val="en-US"/>
-        </w:rPr>
-        <w:t xml:space="preserve"> </w:t>
-      </w:r>
-      <w:proofErr w:type="spellStart"/>
-      <w:r>
-        <w:rPr>
-          <w:lang w:val="en-US"/>
-        </w:rPr>
-        <w:t>és</w:t>
-      </w:r>
-      <w:proofErr w:type="spellEnd"/>
-      <w:r>
-        <w:rPr>
-          <w:lang w:val="en-US"/>
-        </w:rPr>
-        <w:t xml:space="preserve"> </w:t>
-      </w:r>
-      <w:proofErr w:type="spellStart"/>
-      <w:r>
-        <w:rPr>
-          <w:lang w:val="en-US"/>
-        </w:rPr>
-        <w:t>az</w:t>
-      </w:r>
-      <w:proofErr w:type="spellEnd"/>
-      <w:r>
-        <w:rPr>
-          <w:lang w:val="en-US"/>
-        </w:rPr>
-        <w:t xml:space="preserve"> </w:t>
-      </w:r>
-      <w:proofErr w:type="spellStart"/>
-      <w:r>
-        <w:rPr>
-          <w:lang w:val="en-US"/>
-        </w:rPr>
-        <w:t>állatokhoz</w:t>
-      </w:r>
-      <w:proofErr w:type="spellEnd"/>
-      <w:r>
-        <w:rPr>
-          <w:lang w:val="en-US"/>
-        </w:rPr>
-        <w:t xml:space="preserve"> </w:t>
-      </w:r>
-      <w:proofErr w:type="spellStart"/>
-      <w:r>
-        <w:rPr>
-          <w:lang w:val="en-US"/>
-        </w:rPr>
-        <w:t>kapcsolódó</w:t>
-      </w:r>
-      <w:proofErr w:type="spellEnd"/>
-      <w:r>
-        <w:rPr>
-          <w:lang w:val="en-US"/>
-        </w:rPr>
-        <w:t xml:space="preserve"> </w:t>
-      </w:r>
-      <w:proofErr w:type="spellStart"/>
-      <w:r>
-        <w:rPr>
-          <w:lang w:val="en-US"/>
-        </w:rPr>
-        <w:t>jogosultságokat</w:t>
-      </w:r>
-      <w:proofErr w:type="spellEnd"/>
-      <w:r>
-        <w:rPr>
-          <w:lang w:val="en-US"/>
-        </w:rPr>
-        <w:t xml:space="preserve"> </w:t>
-      </w:r>
-      <w:proofErr w:type="spellStart"/>
-      <w:r>
-        <w:rPr>
-          <w:lang w:val="en-US"/>
-        </w:rPr>
-        <w:t>könnyen</w:t>
-      </w:r>
-      <w:proofErr w:type="spellEnd"/>
-      <w:r>
-        <w:rPr>
-          <w:lang w:val="en-US"/>
-        </w:rPr>
-        <w:t xml:space="preserve"> </w:t>
-      </w:r>
-      <w:proofErr w:type="spellStart"/>
-      <w:r>
-        <w:rPr>
-          <w:lang w:val="en-US"/>
-        </w:rPr>
-        <w:t>kezelheti</w:t>
-      </w:r>
-      <w:proofErr w:type="spellEnd"/>
-      <w:r>
-        <w:rPr>
-          <w:lang w:val="en-US"/>
-        </w:rPr>
-        <w:t>.</w:t>
-      </w:r>
-    </w:p>
-    <w:p>
-      <w:pPr>
-        <w:pStyle w:val="Cmsor2"/>
-        <w:spacing w:line="360" w:lineRule="auto"/>
-        <w:rPr>
-          <w:lang w:val="en-US"/>
-        </w:rPr>
-      </w:pPr>
-      <w:r>
-        <w:rPr>
-          <w:lang w:val="en-US"/>
-        </w:rPr>
-        <w:t>3</w:t>
-      </w:r>
-      <w:r>
-        <w:rPr>
-          <w:lang w:val="en-US"/>
-        </w:rPr>
-        <w:t xml:space="preserve">.6 </w:t>
-      </w:r>
-      <w:proofErr w:type="spellStart"/>
-      <w:r>
-        <w:rPr>
-          <w:lang w:val="en-US"/>
-        </w:rPr>
-        <w:t>Legjobb</w:t>
-      </w:r>
-      <w:proofErr w:type="spellEnd"/>
-      <w:r>
-        <w:rPr>
-          <w:lang w:val="en-US"/>
-        </w:rPr>
-        <w:t xml:space="preserve"> </w:t>
-      </w:r>
-      <w:proofErr w:type="spellStart"/>
-      <w:r>
-        <w:rPr>
-          <w:lang w:val="en-US"/>
-        </w:rPr>
-        <w:t>gyakorlatok</w:t>
-      </w:r>
-      <w:proofErr w:type="spellEnd"/>
-    </w:p>
-    <w:p>
-      <w:pPr>
-        <w:spacing w:line="360" w:lineRule="auto"/>
-        <w:jc w:val="both"/>
-        <w:rPr>
-          <w:lang w:val="en-US"/>
-        </w:rPr>
-      </w:pPr>
-      <w:r>
-        <w:rPr>
-          <w:lang w:val="en-US"/>
-        </w:rPr>
-        <w:t xml:space="preserve">- </w:t>
-      </w:r>
-      <w:proofErr w:type="spellStart"/>
-      <w:r>
-        <w:rPr>
-          <w:lang w:val="en-US"/>
-        </w:rPr>
-        <w:t>Rendszeresen</w:t>
-      </w:r>
-      <w:proofErr w:type="spellEnd"/>
-      <w:r>
-        <w:rPr>
-          <w:lang w:val="en-US"/>
-        </w:rPr>
-        <w:t xml:space="preserve"> </w:t>
-      </w:r>
-      <w:proofErr w:type="spellStart"/>
-      <w:r>
-        <w:rPr>
-          <w:lang w:val="en-US"/>
-        </w:rPr>
-        <w:t>ellenőrizze</w:t>
-      </w:r>
-      <w:proofErr w:type="spellEnd"/>
-      <w:r>
-        <w:rPr>
-          <w:lang w:val="en-US"/>
-        </w:rPr>
-        <w:t xml:space="preserve"> </w:t>
-      </w:r>
-      <w:proofErr w:type="spellStart"/>
-      <w:r>
-        <w:rPr>
-          <w:lang w:val="en-US"/>
-        </w:rPr>
-        <w:t>és</w:t>
-      </w:r>
-      <w:proofErr w:type="spellEnd"/>
-      <w:r>
-        <w:rPr>
-          <w:lang w:val="en-US"/>
-        </w:rPr>
-        <w:t xml:space="preserve"> </w:t>
-      </w:r>
-      <w:proofErr w:type="spellStart"/>
-      <w:r>
-        <w:rPr>
-          <w:lang w:val="en-US"/>
-        </w:rPr>
-        <w:t>frissítse</w:t>
-      </w:r>
-      <w:proofErr w:type="spellEnd"/>
-      <w:r>
-        <w:rPr>
-          <w:lang w:val="en-US"/>
-        </w:rPr>
-        <w:t xml:space="preserve"> </w:t>
-      </w:r>
-      <w:proofErr w:type="spellStart"/>
-      <w:r>
-        <w:rPr>
-          <w:lang w:val="en-US"/>
-        </w:rPr>
-        <w:t>az</w:t>
-      </w:r>
-      <w:proofErr w:type="spellEnd"/>
-      <w:r>
-        <w:rPr>
-          <w:lang w:val="en-US"/>
-        </w:rPr>
-        <w:t xml:space="preserve"> </w:t>
-      </w:r>
-      <w:proofErr w:type="spellStart"/>
-      <w:r>
-        <w:rPr>
-          <w:lang w:val="en-US"/>
-        </w:rPr>
-        <w:t>állattípusok</w:t>
-      </w:r>
-      <w:proofErr w:type="spellEnd"/>
-      <w:r>
-        <w:rPr>
-          <w:lang w:val="en-US"/>
-        </w:rPr>
-        <w:t xml:space="preserve"> </w:t>
-      </w:r>
-      <w:proofErr w:type="spellStart"/>
-      <w:r>
-        <w:rPr>
-          <w:lang w:val="en-US"/>
-        </w:rPr>
-        <w:t>és</w:t>
-      </w:r>
-      <w:proofErr w:type="spellEnd"/>
-      <w:r>
-        <w:rPr>
-          <w:lang w:val="en-US"/>
-        </w:rPr>
-        <w:t xml:space="preserve"> </w:t>
-      </w:r>
-      <w:proofErr w:type="spellStart"/>
-      <w:r>
-        <w:rPr>
-          <w:lang w:val="en-US"/>
-        </w:rPr>
-        <w:t>fajták</w:t>
-      </w:r>
-      <w:proofErr w:type="spellEnd"/>
-      <w:r>
-        <w:rPr>
-          <w:lang w:val="en-US"/>
-        </w:rPr>
-        <w:t xml:space="preserve"> </w:t>
-      </w:r>
-      <w:proofErr w:type="spellStart"/>
-      <w:r>
-        <w:rPr>
-          <w:lang w:val="en-US"/>
-        </w:rPr>
-        <w:t>listáját</w:t>
-      </w:r>
-      <w:proofErr w:type="spellEnd"/>
-      <w:r>
-        <w:rPr>
-          <w:lang w:val="en-US"/>
-        </w:rPr>
-        <w:t xml:space="preserve">, </w:t>
-      </w:r>
-      <w:proofErr w:type="spellStart"/>
-      <w:r>
-        <w:rPr>
-          <w:lang w:val="en-US"/>
-        </w:rPr>
-        <w:t>hogy</w:t>
-      </w:r>
-      <w:proofErr w:type="spellEnd"/>
-      <w:r>
-        <w:rPr>
-          <w:lang w:val="en-US"/>
-        </w:rPr>
-        <w:t xml:space="preserve"> </w:t>
-      </w:r>
-      <w:proofErr w:type="spellStart"/>
-      <w:r>
-        <w:rPr>
-          <w:lang w:val="en-US"/>
-        </w:rPr>
-        <w:t>tükrözze</w:t>
-      </w:r>
-      <w:proofErr w:type="spellEnd"/>
-      <w:r>
-        <w:rPr>
-          <w:lang w:val="en-US"/>
-        </w:rPr>
-        <w:t xml:space="preserve"> a </w:t>
-      </w:r>
-      <w:proofErr w:type="spellStart"/>
-      <w:r>
-        <w:rPr>
-          <w:lang w:val="en-US"/>
-        </w:rPr>
-        <w:t>klinika</w:t>
-      </w:r>
-      <w:proofErr w:type="spellEnd"/>
-      <w:r>
-        <w:rPr>
-          <w:lang w:val="en-US"/>
-        </w:rPr>
-        <w:t xml:space="preserve"> </w:t>
-      </w:r>
-      <w:proofErr w:type="spellStart"/>
-      <w:r>
-        <w:rPr>
-          <w:lang w:val="en-US"/>
-        </w:rPr>
-        <w:t>igényeit</w:t>
-      </w:r>
-      <w:proofErr w:type="spellEnd"/>
-      <w:r>
-        <w:rPr>
-          <w:lang w:val="en-US"/>
-        </w:rPr>
-        <w:t>.</w:t>
-      </w:r>
-      <w:r>
-        <w:rPr>
-          <w:lang w:val="en-US"/>
-        </w:rPr>
-        <w:br/>
-        <w:t xml:space="preserve">- Minden </w:t>
-      </w:r>
-      <w:proofErr w:type="spellStart"/>
-      <w:r>
-        <w:rPr>
-          <w:lang w:val="en-US"/>
-        </w:rPr>
-        <w:t>látogatás</w:t>
-      </w:r>
-      <w:proofErr w:type="spellEnd"/>
-      <w:r>
-        <w:rPr>
-          <w:lang w:val="en-US"/>
-        </w:rPr>
-        <w:t xml:space="preserve"> </w:t>
-      </w:r>
-      <w:proofErr w:type="spellStart"/>
-      <w:r>
-        <w:rPr>
-          <w:lang w:val="en-US"/>
-        </w:rPr>
-        <w:t>során</w:t>
-      </w:r>
-      <w:proofErr w:type="spellEnd"/>
-      <w:r>
-        <w:rPr>
-          <w:lang w:val="en-US"/>
-        </w:rPr>
-        <w:t xml:space="preserve"> </w:t>
-      </w:r>
-      <w:proofErr w:type="spellStart"/>
-      <w:r>
-        <w:rPr>
-          <w:lang w:val="en-US"/>
-        </w:rPr>
-        <w:t>ellenőrizze</w:t>
-      </w:r>
-      <w:proofErr w:type="spellEnd"/>
-      <w:r>
-        <w:rPr>
-          <w:lang w:val="en-US"/>
-        </w:rPr>
-        <w:t xml:space="preserve"> a </w:t>
-      </w:r>
-      <w:proofErr w:type="spellStart"/>
-      <w:r>
-        <w:rPr>
-          <w:lang w:val="en-US"/>
-        </w:rPr>
-        <w:t>beteg</w:t>
-      </w:r>
-      <w:proofErr w:type="spellEnd"/>
-      <w:r>
-        <w:rPr>
-          <w:lang w:val="en-US"/>
-        </w:rPr>
-        <w:t xml:space="preserve"> </w:t>
-      </w:r>
-      <w:proofErr w:type="spellStart"/>
-      <w:r>
-        <w:rPr>
-          <w:lang w:val="en-US"/>
-        </w:rPr>
-        <w:t>tulajdonosi</w:t>
-      </w:r>
-      <w:proofErr w:type="spellEnd"/>
-      <w:r>
-        <w:rPr>
-          <w:lang w:val="en-US"/>
-        </w:rPr>
-        <w:t xml:space="preserve"> </w:t>
-      </w:r>
-      <w:proofErr w:type="spellStart"/>
-      <w:r>
-        <w:rPr>
-          <w:lang w:val="en-US"/>
-        </w:rPr>
-        <w:t>adatait</w:t>
-      </w:r>
-      <w:proofErr w:type="spellEnd"/>
-      <w:r>
-        <w:rPr>
-          <w:lang w:val="en-US"/>
-        </w:rPr>
-        <w:t xml:space="preserve">, </w:t>
-      </w:r>
-      <w:proofErr w:type="spellStart"/>
-      <w:r>
-        <w:rPr>
-          <w:lang w:val="en-US"/>
-        </w:rPr>
-        <w:t>hogy</w:t>
-      </w:r>
-      <w:proofErr w:type="spellEnd"/>
-      <w:r>
-        <w:rPr>
-          <w:lang w:val="en-US"/>
-        </w:rPr>
-        <w:t xml:space="preserve"> </w:t>
-      </w:r>
-      <w:proofErr w:type="spellStart"/>
-      <w:r>
-        <w:rPr>
-          <w:lang w:val="en-US"/>
-        </w:rPr>
-        <w:t>pontos</w:t>
-      </w:r>
-      <w:proofErr w:type="spellEnd"/>
-      <w:r>
-        <w:rPr>
-          <w:lang w:val="en-US"/>
-        </w:rPr>
-        <w:t xml:space="preserve"> </w:t>
-      </w:r>
-      <w:proofErr w:type="spellStart"/>
-      <w:r>
-        <w:rPr>
-          <w:lang w:val="en-US"/>
-        </w:rPr>
-        <w:t>nyilvántartásokat</w:t>
-      </w:r>
-      <w:proofErr w:type="spellEnd"/>
-      <w:r>
-        <w:rPr>
-          <w:lang w:val="en-US"/>
-        </w:rPr>
-        <w:t xml:space="preserve"> </w:t>
-      </w:r>
-      <w:proofErr w:type="spellStart"/>
-      <w:r>
-        <w:rPr>
-          <w:lang w:val="en-US"/>
-        </w:rPr>
-        <w:t>tartson</w:t>
-      </w:r>
-      <w:proofErr w:type="spellEnd"/>
-      <w:r>
-        <w:rPr>
-          <w:lang w:val="en-US"/>
-        </w:rPr>
-        <w:t>.</w:t>
-      </w:r>
-      <w:r>
-        <w:rPr>
-          <w:lang w:val="en-US"/>
-        </w:rPr>
-        <w:br/>
-        <w:t xml:space="preserve">- Az </w:t>
-      </w:r>
-      <w:proofErr w:type="spellStart"/>
-      <w:r>
-        <w:rPr>
-          <w:lang w:val="en-US"/>
-        </w:rPr>
-        <w:t>összes</w:t>
-      </w:r>
-      <w:proofErr w:type="spellEnd"/>
-      <w:r>
-        <w:rPr>
-          <w:lang w:val="en-US"/>
-        </w:rPr>
-        <w:t xml:space="preserve"> </w:t>
-      </w:r>
-      <w:proofErr w:type="spellStart"/>
-      <w:r>
-        <w:rPr>
-          <w:lang w:val="en-US"/>
-        </w:rPr>
-        <w:t>kezelést</w:t>
-      </w:r>
-      <w:proofErr w:type="spellEnd"/>
-      <w:r>
-        <w:rPr>
-          <w:lang w:val="en-US"/>
-        </w:rPr>
-        <w:t xml:space="preserve"> </w:t>
-      </w:r>
-      <w:proofErr w:type="spellStart"/>
-      <w:r>
-        <w:rPr>
-          <w:lang w:val="en-US"/>
-        </w:rPr>
-        <w:t>azonnal</w:t>
-      </w:r>
-      <w:proofErr w:type="spellEnd"/>
-      <w:r>
-        <w:rPr>
-          <w:lang w:val="en-US"/>
-        </w:rPr>
-        <w:t xml:space="preserve"> </w:t>
-      </w:r>
-      <w:proofErr w:type="spellStart"/>
-      <w:r>
-        <w:rPr>
-          <w:lang w:val="en-US"/>
-        </w:rPr>
-        <w:t>dokumentálja</w:t>
-      </w:r>
-      <w:proofErr w:type="spellEnd"/>
-      <w:r>
-        <w:rPr>
-          <w:lang w:val="en-US"/>
-        </w:rPr>
-        <w:t xml:space="preserve">, </w:t>
-      </w:r>
-      <w:proofErr w:type="spellStart"/>
-      <w:r>
-        <w:rPr>
-          <w:lang w:val="en-US"/>
-        </w:rPr>
-        <w:t>amint</w:t>
-      </w:r>
-      <w:proofErr w:type="spellEnd"/>
-      <w:r>
-        <w:rPr>
-          <w:lang w:val="en-US"/>
-        </w:rPr>
-        <w:t xml:space="preserve"> </w:t>
-      </w:r>
-      <w:proofErr w:type="spellStart"/>
-      <w:r>
-        <w:rPr>
-          <w:lang w:val="en-US"/>
-        </w:rPr>
-        <w:t>elvégezte</w:t>
-      </w:r>
-      <w:proofErr w:type="spellEnd"/>
-      <w:r>
-        <w:rPr>
-          <w:lang w:val="en-US"/>
-        </w:rPr>
-        <w:t xml:space="preserve"> </w:t>
-      </w:r>
-      <w:proofErr w:type="spellStart"/>
-      <w:r>
-        <w:rPr>
-          <w:lang w:val="en-US"/>
-        </w:rPr>
-        <w:t>őket</w:t>
-      </w:r>
-      <w:proofErr w:type="spellEnd"/>
-      <w:r>
-        <w:rPr>
-          <w:lang w:val="en-US"/>
-        </w:rPr>
-        <w:t xml:space="preserve">, </w:t>
-      </w:r>
-      <w:proofErr w:type="spellStart"/>
-      <w:r>
-        <w:rPr>
-          <w:lang w:val="en-US"/>
-        </w:rPr>
-        <w:t>hogy</w:t>
-      </w:r>
-      <w:proofErr w:type="spellEnd"/>
-      <w:r>
-        <w:rPr>
-          <w:lang w:val="en-US"/>
-        </w:rPr>
-        <w:t xml:space="preserve"> ne </w:t>
-      </w:r>
-      <w:proofErr w:type="spellStart"/>
-      <w:r>
-        <w:rPr>
-          <w:lang w:val="en-US"/>
-        </w:rPr>
-        <w:t>hagyjon</w:t>
-      </w:r>
-      <w:proofErr w:type="spellEnd"/>
-      <w:r>
-        <w:rPr>
-          <w:lang w:val="en-US"/>
-        </w:rPr>
-        <w:t xml:space="preserve"> </w:t>
-      </w:r>
-      <w:proofErr w:type="spellStart"/>
-      <w:r>
-        <w:rPr>
-          <w:lang w:val="en-US"/>
-        </w:rPr>
-        <w:t>ki</w:t>
-      </w:r>
-      <w:proofErr w:type="spellEnd"/>
-      <w:r>
-        <w:rPr>
-          <w:lang w:val="en-US"/>
-        </w:rPr>
-        <w:t xml:space="preserve"> </w:t>
-      </w:r>
-      <w:proofErr w:type="spellStart"/>
-      <w:r>
-        <w:rPr>
-          <w:lang w:val="en-US"/>
-        </w:rPr>
-        <w:t>semmilyen</w:t>
-      </w:r>
-      <w:proofErr w:type="spellEnd"/>
-      <w:r>
-        <w:rPr>
-          <w:lang w:val="en-US"/>
-        </w:rPr>
-        <w:t xml:space="preserve"> </w:t>
-      </w:r>
-      <w:proofErr w:type="spellStart"/>
-      <w:r>
-        <w:rPr>
-          <w:lang w:val="en-US"/>
-        </w:rPr>
-        <w:t>adatot</w:t>
-      </w:r>
-      <w:proofErr w:type="spellEnd"/>
-      <w:r>
-        <w:rPr>
-          <w:lang w:val="en-US"/>
-        </w:rPr>
-        <w:t>.</w:t>
-      </w:r>
-      <w:r>
-        <w:rPr>
-          <w:lang w:val="en-US"/>
-        </w:rPr>
-        <w:br/>
-        <w:t xml:space="preserve">- </w:t>
-      </w:r>
-      <w:proofErr w:type="spellStart"/>
-      <w:r>
-        <w:rPr>
-          <w:lang w:val="en-US"/>
-        </w:rPr>
-        <w:t>Időszakosan</w:t>
-      </w:r>
-      <w:proofErr w:type="spellEnd"/>
-      <w:r>
-        <w:rPr>
-          <w:lang w:val="en-US"/>
-        </w:rPr>
-        <w:t xml:space="preserve"> </w:t>
-      </w:r>
-      <w:proofErr w:type="spellStart"/>
-      <w:r>
-        <w:rPr>
-          <w:lang w:val="en-US"/>
-        </w:rPr>
-        <w:t>ellenőrizze</w:t>
-      </w:r>
-      <w:proofErr w:type="spellEnd"/>
-      <w:r>
-        <w:rPr>
-          <w:lang w:val="en-US"/>
-        </w:rPr>
-        <w:t xml:space="preserve"> a </w:t>
-      </w:r>
-      <w:proofErr w:type="spellStart"/>
-      <w:r>
-        <w:rPr>
-          <w:lang w:val="en-US"/>
-        </w:rPr>
-        <w:t>felhasználói</w:t>
-      </w:r>
-      <w:proofErr w:type="spellEnd"/>
-      <w:r>
-        <w:rPr>
-          <w:lang w:val="en-US"/>
-        </w:rPr>
-        <w:t xml:space="preserve"> </w:t>
-      </w:r>
-      <w:proofErr w:type="spellStart"/>
-      <w:r>
-        <w:rPr>
-          <w:lang w:val="en-US"/>
-        </w:rPr>
-        <w:t>fiókokat</w:t>
-      </w:r>
-      <w:proofErr w:type="spellEnd"/>
-      <w:r>
-        <w:rPr>
-          <w:lang w:val="en-US"/>
-        </w:rPr>
-        <w:t xml:space="preserve">, </w:t>
-      </w:r>
-      <w:proofErr w:type="spellStart"/>
-      <w:r>
-        <w:rPr>
-          <w:lang w:val="en-US"/>
-        </w:rPr>
-        <w:t>hogy</w:t>
-      </w:r>
-      <w:proofErr w:type="spellEnd"/>
-      <w:r>
-        <w:rPr>
-          <w:lang w:val="en-US"/>
-        </w:rPr>
-        <w:t xml:space="preserve"> </w:t>
-      </w:r>
-      <w:proofErr w:type="spellStart"/>
-      <w:r>
-        <w:rPr>
-          <w:lang w:val="en-US"/>
-        </w:rPr>
-        <w:t>biztosítsa</w:t>
-      </w:r>
-      <w:proofErr w:type="spellEnd"/>
-      <w:r>
-        <w:rPr>
-          <w:lang w:val="en-US"/>
-        </w:rPr>
-        <w:t xml:space="preserve"> a </w:t>
-      </w:r>
-      <w:proofErr w:type="spellStart"/>
-      <w:r>
-        <w:rPr>
-          <w:lang w:val="en-US"/>
-        </w:rPr>
-        <w:t>szerepek</w:t>
-      </w:r>
-      <w:proofErr w:type="spellEnd"/>
-      <w:r>
-        <w:rPr>
-          <w:lang w:val="en-US"/>
-        </w:rPr>
-        <w:t xml:space="preserve"> </w:t>
-      </w:r>
-      <w:proofErr w:type="spellStart"/>
-      <w:r>
-        <w:rPr>
-          <w:lang w:val="en-US"/>
-        </w:rPr>
-        <w:t>és</w:t>
-      </w:r>
-      <w:proofErr w:type="spellEnd"/>
-      <w:r>
-        <w:rPr>
-          <w:lang w:val="en-US"/>
-        </w:rPr>
-        <w:t xml:space="preserve"> </w:t>
-      </w:r>
-      <w:proofErr w:type="spellStart"/>
-      <w:r>
-        <w:rPr>
-          <w:lang w:val="en-US"/>
-        </w:rPr>
-        <w:t>jogosultságok</w:t>
-      </w:r>
-      <w:proofErr w:type="spellEnd"/>
-      <w:r>
-        <w:rPr>
-          <w:lang w:val="en-US"/>
-        </w:rPr>
-        <w:t xml:space="preserve"> </w:t>
-      </w:r>
-      <w:proofErr w:type="spellStart"/>
-      <w:r>
-        <w:rPr>
-          <w:lang w:val="en-US"/>
-        </w:rPr>
-        <w:t>naprakészségét</w:t>
-      </w:r>
-      <w:proofErr w:type="spellEnd"/>
-      <w:r>
-        <w:rPr>
-          <w:lang w:val="en-US"/>
-        </w:rPr>
-        <w:t>.</w:t>
-      </w:r>
-    </w:p>
-    <w:p>
-      <w:pPr>
-        <w:pStyle w:val="Cmsor2"/>
-        <w:spacing w:line="360" w:lineRule="auto"/>
-        <w:rPr>
-          <w:lang w:val="en-US"/>
-        </w:rPr>
-      </w:pPr>
-      <w:r>
-        <w:rPr>
-          <w:lang w:val="en-US"/>
-        </w:rPr>
-        <w:t>3</w:t>
-      </w:r>
-      <w:r>
-        <w:rPr>
-          <w:lang w:val="en-US"/>
-        </w:rPr>
-        <w:t xml:space="preserve">.7 </w:t>
-      </w:r>
-      <w:proofErr w:type="spellStart"/>
-      <w:r>
-        <w:rPr>
-          <w:lang w:val="en-US"/>
-        </w:rPr>
-        <w:t>Hibaelhárítási</w:t>
-      </w:r>
-      <w:proofErr w:type="spellEnd"/>
-      <w:r>
-        <w:rPr>
-          <w:lang w:val="en-US"/>
-        </w:rPr>
-        <w:t xml:space="preserve"> </w:t>
-      </w:r>
-      <w:proofErr w:type="spellStart"/>
-      <w:r>
-        <w:rPr>
-          <w:lang w:val="en-US"/>
-        </w:rPr>
-        <w:t>tippek</w:t>
-      </w:r>
-      <w:proofErr w:type="spellEnd"/>
-    </w:p>
-    <w:p>
-      <w:pPr>
-        <w:spacing w:line="360" w:lineRule="auto"/>
-        <w:rPr>
-          <w:color w:val="275317" w:themeColor="accent6" w:themeShade="80"/>
-          <w:lang w:val="en-US"/>
-        </w:rPr>
-      </w:pPr>
-      <w:r>
-        <w:rPr>
-          <w:color w:val="C00000"/>
-          <w:lang w:val="en-US"/>
-        </w:rPr>
-        <w:t>-</w:t>
-      </w:r>
-      <w:r>
-        <w:rPr>
-          <w:color w:val="C00000"/>
-          <w:lang w:val="en-US"/>
-        </w:rPr>
-        <w:t xml:space="preserve"> </w:t>
-      </w:r>
-      <w:proofErr w:type="spellStart"/>
       <w:r>
         <w:rPr>
           <w:b/>
@@ -5571,9 +1078,72 @@
           <w:color w:val="C00000"/>
           <w:lang w:val="en-US"/>
         </w:rPr>
-        <w:t>Probléma</w:t>
-      </w:r>
-      <w:proofErr w:type="spellEnd"/>
+        <w:t>Probléma:</w:t>
+      </w:r>
+      <w:r>
+        <w:rPr>
+          <w:color w:val="C00000"/>
+          <w:lang w:val="en-US"/>
+        </w:rPr>
+        <w:t xml:space="preserve"> Nem találom az adott fajtát.</w:t>
+      </w:r>
+      <w:r>
+        <w:rPr>
+          <w:color w:val="C00000"/>
+          <w:lang w:val="en-US"/>
+        </w:rPr>
+        <w:br/>
+      </w:r>
+      <w:r>
+        <w:rPr>
+          <w:color w:val="275317" w:themeColor="accent6" w:themeShade="80"/>
+          <w:lang w:val="en-US"/>
+        </w:rPr>
+        <w:t xml:space="preserve">- </w:t>
+      </w:r>
+      <w:r>
+        <w:rPr>
+          <w:b/>
+          <w:bCs/>
+          <w:color w:val="275317" w:themeColor="accent6" w:themeShade="80"/>
+          <w:lang w:val="en-US"/>
+        </w:rPr>
+        <w:t>Megoldás:</w:t>
+      </w:r>
+      <w:r>
+        <w:rPr>
+          <w:color w:val="275317" w:themeColor="accent6" w:themeShade="80"/>
+          <w:lang w:val="en-US"/>
+        </w:rPr>
+        <w:t xml:space="preserve"> Ellenőrizze, hogy a fajta szerepel-e a rendszerben. Ha nem, adja hozzá azt az adatbázishoz</w:t>
+      </w:r>
+      <w:r>
+        <w:rPr>
+          <w:color w:val="275317" w:themeColor="accent6" w:themeShade="80"/>
+          <w:lang w:val="en-US"/>
+        </w:rPr>
+        <w:t xml:space="preserve">. </w:t>
+      </w:r>
+      <w:r>
+        <w:rPr>
+          <w:lang w:val="en-US"/>
+        </w:rPr>
+        <w:br/>
+      </w:r>
+      <w:r>
+        <w:rPr>
+          <w:color w:val="C00000"/>
+          <w:lang w:val="en-US"/>
+        </w:rPr>
+        <w:t>-</w:t>
+      </w:r>
+      <w:r>
+        <w:rPr>
+          <w:color w:val="C00000"/>
+          <w:lang w:val="en-US"/>
+        </w:rPr>
+        <w:t xml:space="preserve"> </w:t>
+      </w:r>
       <w:r>
         <w:rPr>
           <w:b/>
@@ -5581,98 +1151,24 @@
           <w:color w:val="C00000"/>
           <w:lang w:val="en-US"/>
         </w:rPr>
-        <w:t>:</w:t>
+        <w:t xml:space="preserve">Probléma: </w:t>
       </w:r>
       <w:r>
         <w:rPr>
           <w:color w:val="C00000"/>
           <w:lang w:val="en-US"/>
         </w:rPr>
-        <w:t xml:space="preserve"> </w:t>
-      </w:r>
-      <w:proofErr w:type="spellStart"/>
+        <w:t>Idejét múlt</w:t>
+      </w:r>
       <w:r>
         <w:rPr>
           <w:color w:val="C00000"/>
           <w:lang w:val="en-US"/>
         </w:rPr>
-        <w:t>Nem</w:t>
-      </w:r>
-      <w:proofErr w:type="spellEnd"/>
-      <w:r>
-        <w:rPr>
-          <w:color w:val="C00000"/>
-          <w:lang w:val="en-US"/>
-        </w:rPr>
-        <w:t xml:space="preserve"> </w:t>
-      </w:r>
-      <w:proofErr w:type="spellStart"/>
-      <w:r>
-        <w:rPr>
-          <w:color w:val="C00000"/>
-          <w:lang w:val="en-US"/>
-        </w:rPr>
-        <w:t>találom</w:t>
-      </w:r>
-      <w:proofErr w:type="spellEnd"/>
-      <w:r>
-        <w:rPr>
-          <w:color w:val="C00000"/>
-          <w:lang w:val="en-US"/>
-        </w:rPr>
-        <w:t xml:space="preserve"> </w:t>
-      </w:r>
-      <w:proofErr w:type="spellStart"/>
-      <w:r>
-        <w:rPr>
-          <w:color w:val="C00000"/>
-          <w:lang w:val="en-US"/>
-        </w:rPr>
-        <w:t>az</w:t>
-      </w:r>
-      <w:proofErr w:type="spellEnd"/>
-      <w:r>
-        <w:rPr>
-          <w:color w:val="C00000"/>
-          <w:lang w:val="en-US"/>
-        </w:rPr>
-        <w:t xml:space="preserve"> </w:t>
-      </w:r>
-      <w:proofErr w:type="spellStart"/>
-      <w:r>
-        <w:rPr>
-          <w:color w:val="C00000"/>
-          <w:lang w:val="en-US"/>
-        </w:rPr>
-        <w:t>adott</w:t>
-      </w:r>
-      <w:proofErr w:type="spellEnd"/>
-      <w:r>
-        <w:rPr>
-          <w:color w:val="C00000"/>
-          <w:lang w:val="en-US"/>
-        </w:rPr>
-        <w:t xml:space="preserve"> </w:t>
-      </w:r>
-      <w:proofErr w:type="spellStart"/>
-      <w:r>
-        <w:rPr>
-          <w:color w:val="C00000"/>
-          <w:lang w:val="en-US"/>
-        </w:rPr>
-        <w:t>fajtát</w:t>
-      </w:r>
-      <w:proofErr w:type="spellEnd"/>
-      <w:r>
-        <w:rPr>
-          <w:color w:val="C00000"/>
-          <w:lang w:val="en-US"/>
-        </w:rPr>
-        <w:t>.</w:t>
-      </w:r>
-      <w:r>
-        <w:rPr>
-          <w:color w:val="C00000"/>
+        <w:t xml:space="preserve"> tulajdonosi adatok.</w:t>
+      </w:r>
+      <w:r>
+        <w:rPr>
           <w:lang w:val="en-US"/>
         </w:rPr>
         <w:br/>
@@ -5684,7 +1180,6 @@
         </w:rPr>
         <w:t xml:space="preserve">- </w:t>
       </w:r>
-      <w:proofErr w:type="spellStart"/>
       <w:r>
         <w:rPr>
           <w:b/>
@@ -5692,9 +1187,128 @@
           <w:color w:val="275317" w:themeColor="accent6" w:themeShade="80"/>
           <w:lang w:val="en-US"/>
         </w:rPr>
-        <w:t>Megoldás</w:t>
-      </w:r>
-      <w:proofErr w:type="spellEnd"/>
+        <w:t>Megoldás:</w:t>
+      </w:r>
+      <w:r>
+        <w:rPr>
+          <w:color w:val="275317" w:themeColor="accent6" w:themeShade="80"/>
+          <w:lang w:val="en-US"/>
+        </w:rPr>
+        <w:t xml:space="preserve"> Frissítse a beteg tulajdonosának adatait a "</w:t>
+      </w:r>
+      <w:r>
+        <w:rPr>
+          <w:color w:val="275317" w:themeColor="accent6" w:themeShade="80"/>
+        </w:rPr>
+        <w:t>Felhasználók kezelése</w:t>
+      </w:r>
+      <w:r>
+        <w:rPr>
+          <w:color w:val="275317" w:themeColor="accent6" w:themeShade="80"/>
+          <w:lang w:val="en-US"/>
+        </w:rPr>
+        <w:t>" szekcióban.</w:t>
+      </w:r>
+      <w:r>
+        <w:rPr>
+          <w:color w:val="275317" w:themeColor="accent6" w:themeShade="80"/>
+          <w:lang w:val="en-US"/>
+        </w:rPr>
+        <w:br/>
+      </w:r>
+      <w:r>
+        <w:rPr>
+          <w:color w:val="C00000"/>
+          <w:lang w:val="en-US"/>
+        </w:rPr>
+        <w:t xml:space="preserve">- </w:t>
+      </w:r>
+      <w:r>
+        <w:rPr>
+          <w:b/>
+          <w:bCs/>
+          <w:color w:val="C00000"/>
+          <w:lang w:val="en-US"/>
+        </w:rPr>
+        <w:t>Probléma:</w:t>
+      </w:r>
+      <w:r>
+        <w:rPr>
+          <w:color w:val="C00000"/>
+          <w:lang w:val="en-US"/>
+        </w:rPr>
+        <w:t xml:space="preserve"> Hiányzó kezelésjegyzetek.</w:t>
+      </w:r>
+      <w:r>
+        <w:rPr>
+          <w:color w:val="C00000"/>
+          <w:lang w:val="en-US"/>
+        </w:rPr>
+        <w:br/>
+      </w:r>
+      <w:r>
+        <w:rPr>
+          <w:color w:val="275317" w:themeColor="accent6" w:themeShade="80"/>
+          <w:lang w:val="en-US"/>
+        </w:rPr>
+        <w:t>- Megoldás: Biztosítja, hogy minden kezelést azonnal rögzítsen, amint elvégzi</w:t>
+      </w:r>
+      <w:r>
+        <w:rPr>
+          <w:color w:val="275317" w:themeColor="accent6" w:themeShade="80"/>
+          <w:lang w:val="en-US"/>
+        </w:rPr>
+        <w:t xml:space="preserve"> </w:t>
+      </w:r>
+      <w:r>
+        <w:rPr>
+          <w:color w:val="275317" w:themeColor="accent6" w:themeShade="80"/>
+          <w:lang w:val="en-US"/>
+        </w:rPr>
+        <w:t>őket.</w:t>
+      </w:r>
+      <w:r>
+        <w:rPr>
+          <w:lang w:val="en-US"/>
+        </w:rPr>
+        <w:br/>
+      </w:r>
+      <w:r>
+        <w:rPr>
+          <w:color w:val="C00000"/>
+          <w:lang w:val="en-US"/>
+        </w:rPr>
+        <w:t xml:space="preserve">- </w:t>
+      </w:r>
+      <w:r>
+        <w:rPr>
+          <w:b/>
+          <w:bCs/>
+          <w:color w:val="C00000"/>
+          <w:lang w:val="en-US"/>
+        </w:rPr>
+        <w:t>Probléma:</w:t>
+      </w:r>
+      <w:r>
+        <w:rPr>
+          <w:color w:val="C00000"/>
+          <w:lang w:val="en-US"/>
+        </w:rPr>
+        <w:t xml:space="preserve"> A felhasználó nem fér hozzá az állataihoz.</w:t>
+      </w:r>
+      <w:r>
+        <w:rPr>
+          <w:lang w:val="en-US"/>
+        </w:rPr>
+        <w:br/>
+      </w:r>
+      <w:r>
+        <w:rPr>
+          <w:color w:val="275317" w:themeColor="accent6" w:themeShade="80"/>
+          <w:lang w:val="en-US"/>
+        </w:rPr>
+        <w:t xml:space="preserve">- </w:t>
+      </w:r>
       <w:r>
         <w:rPr>
           <w:b/>
@@ -5702,1102 +1316,121 @@
           <w:color w:val="275317" w:themeColor="accent6" w:themeShade="80"/>
           <w:lang w:val="en-US"/>
         </w:rPr>
-        <w:t>:</w:t>
+        <w:t>Megoldás:</w:t>
       </w:r>
       <w:r>
         <w:rPr>
           <w:color w:val="275317" w:themeColor="accent6" w:themeShade="80"/>
           <w:lang w:val="en-US"/>
         </w:rPr>
-        <w:t xml:space="preserve"> </w:t>
-      </w:r>
-      <w:proofErr w:type="spellStart"/>
-      <w:r>
+        <w:t xml:space="preserve"> Ellenőrizze a felhasználói fiók adatait, és győződjön meg róla, hogy az állatok megfelelően vannak hozzárendelve a "Felhasználók" szekcióban.</w:t>
+      </w:r>
+    </w:p>
+    <w:p>
+      <w:pPr>
+        <w:spacing w:line="360" w:lineRule="auto"/>
         <w:rPr>
           <w:color w:val="275317" w:themeColor="accent6" w:themeShade="80"/>
           <w:lang w:val="en-US"/>
         </w:rPr>
-        <w:t>Ellenőrizze</w:t>
-      </w:r>
-      <w:proofErr w:type="spellEnd"/>
-      <w:r>
-        <w:rPr>
-          <w:color w:val="275317" w:themeColor="accent6" w:themeShade="80"/>
-          <w:lang w:val="en-US"/>
-        </w:rPr>
-        <w:t xml:space="preserve">, </w:t>
-      </w:r>
-      <w:proofErr w:type="spellStart"/>
-      <w:r>
-        <w:rPr>
-          <w:color w:val="275317" w:themeColor="accent6" w:themeShade="80"/>
-          <w:lang w:val="en-US"/>
-        </w:rPr>
-        <w:t>hogy</w:t>
-      </w:r>
-      <w:proofErr w:type="spellEnd"/>
-      <w:r>
-        <w:rPr>
-          <w:color w:val="275317" w:themeColor="accent6" w:themeShade="80"/>
-          <w:lang w:val="en-US"/>
-        </w:rPr>
-        <w:t xml:space="preserve"> a </w:t>
-      </w:r>
-      <w:proofErr w:type="spellStart"/>
-      <w:r>
-        <w:rPr>
-          <w:color w:val="275317" w:themeColor="accent6" w:themeShade="80"/>
-          <w:lang w:val="en-US"/>
-        </w:rPr>
-        <w:t>fajta</w:t>
-      </w:r>
-      <w:proofErr w:type="spellEnd"/>
-      <w:r>
-        <w:rPr>
-          <w:color w:val="275317" w:themeColor="accent6" w:themeShade="80"/>
-          <w:lang w:val="en-US"/>
-        </w:rPr>
-        <w:t xml:space="preserve"> </w:t>
-      </w:r>
-      <w:proofErr w:type="spellStart"/>
-      <w:r>
-        <w:rPr>
-          <w:color w:val="275317" w:themeColor="accent6" w:themeShade="80"/>
-          <w:lang w:val="en-US"/>
-        </w:rPr>
-        <w:t>szerepel</w:t>
-      </w:r>
-      <w:proofErr w:type="spellEnd"/>
-      <w:r>
-        <w:rPr>
-          <w:color w:val="275317" w:themeColor="accent6" w:themeShade="80"/>
-          <w:lang w:val="en-US"/>
-        </w:rPr>
-        <w:t xml:space="preserve">-e a </w:t>
-      </w:r>
-      <w:proofErr w:type="spellStart"/>
-      <w:r>
-        <w:rPr>
-          <w:color w:val="275317" w:themeColor="accent6" w:themeShade="80"/>
-          <w:lang w:val="en-US"/>
-        </w:rPr>
-        <w:t>rendszerben</w:t>
-      </w:r>
-      <w:proofErr w:type="spellEnd"/>
-      <w:r>
-        <w:rPr>
-          <w:color w:val="275317" w:themeColor="accent6" w:themeShade="80"/>
-          <w:lang w:val="en-US"/>
-        </w:rPr>
-        <w:t xml:space="preserve">. Ha </w:t>
-      </w:r>
-      <w:proofErr w:type="spellStart"/>
-      <w:r>
-        <w:rPr>
-          <w:color w:val="275317" w:themeColor="accent6" w:themeShade="80"/>
-          <w:lang w:val="en-US"/>
-        </w:rPr>
-        <w:t>nem</w:t>
-      </w:r>
-      <w:proofErr w:type="spellEnd"/>
-      <w:r>
-        <w:rPr>
-          <w:color w:val="275317" w:themeColor="accent6" w:themeShade="80"/>
-          <w:lang w:val="en-US"/>
-        </w:rPr>
-        <w:t xml:space="preserve">, </w:t>
-      </w:r>
-      <w:proofErr w:type="spellStart"/>
-      <w:r>
-        <w:rPr>
-          <w:color w:val="275317" w:themeColor="accent6" w:themeShade="80"/>
-          <w:lang w:val="en-US"/>
-        </w:rPr>
-        <w:t>adja</w:t>
-      </w:r>
-      <w:proofErr w:type="spellEnd"/>
-      <w:r>
-        <w:rPr>
-          <w:color w:val="275317" w:themeColor="accent6" w:themeShade="80"/>
-          <w:lang w:val="en-US"/>
-        </w:rPr>
-        <w:t xml:space="preserve"> </w:t>
-      </w:r>
-      <w:proofErr w:type="spellStart"/>
-      <w:r>
-        <w:rPr>
-          <w:color w:val="275317" w:themeColor="accent6" w:themeShade="80"/>
-          <w:lang w:val="en-US"/>
-        </w:rPr>
-        <w:t>hozzá</w:t>
-      </w:r>
-      <w:proofErr w:type="spellEnd"/>
-      <w:r>
-        <w:rPr>
-          <w:color w:val="275317" w:themeColor="accent6" w:themeShade="80"/>
-          <w:lang w:val="en-US"/>
-        </w:rPr>
-        <w:t xml:space="preserve"> </w:t>
-      </w:r>
-      <w:proofErr w:type="spellStart"/>
-      <w:r>
-        <w:rPr>
-          <w:color w:val="275317" w:themeColor="accent6" w:themeShade="80"/>
-          <w:lang w:val="en-US"/>
-        </w:rPr>
-        <w:t>azt</w:t>
-      </w:r>
-      <w:proofErr w:type="spellEnd"/>
-      <w:r>
-        <w:rPr>
-          <w:color w:val="275317" w:themeColor="accent6" w:themeShade="80"/>
-          <w:lang w:val="en-US"/>
-        </w:rPr>
-        <w:t xml:space="preserve"> </w:t>
-      </w:r>
-      <w:proofErr w:type="spellStart"/>
-      <w:r>
-        <w:rPr>
-          <w:color w:val="275317" w:themeColor="accent6" w:themeShade="80"/>
-          <w:lang w:val="en-US"/>
-        </w:rPr>
-        <w:t>az</w:t>
-      </w:r>
-      <w:proofErr w:type="spellEnd"/>
-      <w:r>
-        <w:rPr>
-          <w:color w:val="275317" w:themeColor="accent6" w:themeShade="80"/>
-          <w:lang w:val="en-US"/>
-        </w:rPr>
-        <w:t xml:space="preserve"> </w:t>
-      </w:r>
-      <w:proofErr w:type="spellStart"/>
-      <w:r>
-        <w:rPr>
-          <w:color w:val="275317" w:themeColor="accent6" w:themeShade="80"/>
-          <w:lang w:val="en-US"/>
-        </w:rPr>
-        <w:t>adatbázishoz</w:t>
-      </w:r>
-      <w:proofErr w:type="spellEnd"/>
-      <w:r>
-        <w:rPr>
-          <w:color w:val="275317" w:themeColor="accent6" w:themeShade="80"/>
-          <w:lang w:val="en-US"/>
-        </w:rPr>
-        <w:t>.</w:t>
-      </w:r>
-      <w:r>
-        <w:rPr>
-          <w:lang w:val="en-US"/>
-        </w:rPr>
+      </w:pPr>
+    </w:p>
+    <w:p>
+      <w:pPr>
+        <w:pStyle w:val="Cmsor1"/>
+      </w:pPr>
+      <w:r>
+        <w:lastRenderedPageBreak/>
+        <w:t>4. Az rendszer elérése</w:t>
+      </w:r>
+    </w:p>
+    <w:p>
+      <w:r>
+        <w:t>Az üzemeletési módot minden klinika maga válassza meg, kérjük forduljon a rendszergazádhoz a megfelelő elérési útért.</w:t>
+      </w:r>
+    </w:p>
+    <w:p>
+      <w:r>
+        <w:t>Az oldal próbaverziója a következő linken érhető el:</w:t>
+      </w:r>
+      <w:r>
         <w:br/>
       </w:r>
-      <w:r>
-        <w:rPr>
-          <w:color w:val="C00000"/>
-          <w:lang w:val="en-US"/>
-        </w:rPr>
-        <w:lastRenderedPageBreak/>
-        <w:t>-</w:t>
-      </w:r>
-      <w:r>
-        <w:rPr>
-          <w:color w:val="C00000"/>
-          <w:lang w:val="en-US"/>
-        </w:rPr>
-        <w:t xml:space="preserve"> </w:t>
-      </w:r>
-      <w:proofErr w:type="spellStart"/>
-      <w:r>
-        <w:rPr>
-          <w:b/>
-          <w:bCs/>
-          <w:color w:val="C00000"/>
-          <w:lang w:val="en-US"/>
-        </w:rPr>
-        <w:t>Probléma</w:t>
-      </w:r>
-      <w:proofErr w:type="spellEnd"/>
-      <w:r>
-        <w:rPr>
-          <w:b/>
-          <w:bCs/>
-          <w:color w:val="C00000"/>
-          <w:lang w:val="en-US"/>
-        </w:rPr>
-        <w:t xml:space="preserve">: </w:t>
-      </w:r>
-      <w:proofErr w:type="spellStart"/>
-      <w:r>
-        <w:rPr>
-          <w:color w:val="C00000"/>
-          <w:lang w:val="en-US"/>
-        </w:rPr>
-        <w:t>Idejét</w:t>
-      </w:r>
-      <w:proofErr w:type="spellEnd"/>
-      <w:r>
-        <w:rPr>
-          <w:color w:val="C00000"/>
-          <w:lang w:val="en-US"/>
-        </w:rPr>
-        <w:t xml:space="preserve"> </w:t>
-      </w:r>
-      <w:proofErr w:type="spellStart"/>
-      <w:r>
-        <w:rPr>
-          <w:color w:val="C00000"/>
-          <w:lang w:val="en-US"/>
-        </w:rPr>
-        <w:t>múlt</w:t>
-      </w:r>
-      <w:proofErr w:type="spellEnd"/>
-      <w:r>
-        <w:rPr>
-          <w:color w:val="C00000"/>
-          <w:lang w:val="en-US"/>
-        </w:rPr>
-        <w:t xml:space="preserve"> </w:t>
-      </w:r>
-      <w:proofErr w:type="spellStart"/>
-      <w:r>
-        <w:rPr>
-          <w:color w:val="C00000"/>
-          <w:lang w:val="en-US"/>
-        </w:rPr>
-        <w:t>tulajdonosi</w:t>
-      </w:r>
-      <w:proofErr w:type="spellEnd"/>
-      <w:r>
-        <w:rPr>
-          <w:color w:val="C00000"/>
-          <w:lang w:val="en-US"/>
-        </w:rPr>
-        <w:t xml:space="preserve"> </w:t>
-      </w:r>
-      <w:proofErr w:type="spellStart"/>
-      <w:r>
-        <w:rPr>
-          <w:color w:val="C00000"/>
-          <w:lang w:val="en-US"/>
-        </w:rPr>
-        <w:t>adatok</w:t>
-      </w:r>
-      <w:proofErr w:type="spellEnd"/>
-      <w:r>
-        <w:rPr>
-          <w:color w:val="C00000"/>
-          <w:lang w:val="en-US"/>
-        </w:rPr>
-        <w:t>.</w:t>
-      </w:r>
-      <w:r>
-        <w:rPr>
-          <w:lang w:val="en-US"/>
-        </w:rPr>
-        <w:br/>
-      </w:r>
-      <w:r>
-        <w:rPr>
-          <w:color w:val="275317" w:themeColor="accent6" w:themeShade="80"/>
-          <w:lang w:val="en-US"/>
-        </w:rPr>
-        <w:t xml:space="preserve">- </w:t>
-      </w:r>
-      <w:proofErr w:type="spellStart"/>
-      <w:r>
-        <w:rPr>
-          <w:b/>
-          <w:bCs/>
-          <w:color w:val="275317" w:themeColor="accent6" w:themeShade="80"/>
-          <w:lang w:val="en-US"/>
-        </w:rPr>
-        <w:t>Megoldás</w:t>
-      </w:r>
-      <w:proofErr w:type="spellEnd"/>
-      <w:r>
-        <w:rPr>
-          <w:b/>
-          <w:bCs/>
-          <w:color w:val="275317" w:themeColor="accent6" w:themeShade="80"/>
-          <w:lang w:val="en-US"/>
-        </w:rPr>
-        <w:t>:</w:t>
-      </w:r>
-      <w:r>
-        <w:rPr>
-          <w:color w:val="275317" w:themeColor="accent6" w:themeShade="80"/>
-          <w:lang w:val="en-US"/>
-        </w:rPr>
-        <w:t xml:space="preserve"> </w:t>
-      </w:r>
-      <w:proofErr w:type="spellStart"/>
-      <w:r>
-        <w:rPr>
-          <w:color w:val="275317" w:themeColor="accent6" w:themeShade="80"/>
-          <w:lang w:val="en-US"/>
-        </w:rPr>
-        <w:t>Frissítse</w:t>
-      </w:r>
-      <w:proofErr w:type="spellEnd"/>
-      <w:r>
-        <w:rPr>
-          <w:color w:val="275317" w:themeColor="accent6" w:themeShade="80"/>
-          <w:lang w:val="en-US"/>
-        </w:rPr>
-        <w:t xml:space="preserve"> a </w:t>
-      </w:r>
-      <w:proofErr w:type="spellStart"/>
-      <w:r>
-        <w:rPr>
-          <w:color w:val="275317" w:themeColor="accent6" w:themeShade="80"/>
-          <w:lang w:val="en-US"/>
-        </w:rPr>
-        <w:t>beteg</w:t>
-      </w:r>
-      <w:proofErr w:type="spellEnd"/>
-      <w:r>
-        <w:rPr>
-          <w:color w:val="275317" w:themeColor="accent6" w:themeShade="80"/>
-          <w:lang w:val="en-US"/>
-        </w:rPr>
-        <w:t xml:space="preserve"> </w:t>
-      </w:r>
-      <w:proofErr w:type="spellStart"/>
-      <w:r>
-        <w:rPr>
-          <w:color w:val="275317" w:themeColor="accent6" w:themeShade="80"/>
-          <w:lang w:val="en-US"/>
-        </w:rPr>
-        <w:t>tulajdonosának</w:t>
-      </w:r>
-      <w:proofErr w:type="spellEnd"/>
-      <w:r>
-        <w:rPr>
-          <w:color w:val="275317" w:themeColor="accent6" w:themeShade="80"/>
-          <w:lang w:val="en-US"/>
-        </w:rPr>
-        <w:t xml:space="preserve"> </w:t>
-      </w:r>
-      <w:proofErr w:type="spellStart"/>
-      <w:r>
-        <w:rPr>
-          <w:color w:val="275317" w:themeColor="accent6" w:themeShade="80"/>
-          <w:lang w:val="en-US"/>
-        </w:rPr>
-        <w:t>adatait</w:t>
-      </w:r>
-      <w:proofErr w:type="spellEnd"/>
-      <w:r>
-        <w:rPr>
-          <w:color w:val="275317" w:themeColor="accent6" w:themeShade="80"/>
-          <w:lang w:val="en-US"/>
-        </w:rPr>
-        <w:t xml:space="preserve"> a "</w:t>
-      </w:r>
-      <w:r>
-        <w:rPr>
-          <w:color w:val="275317" w:themeColor="accent6" w:themeShade="80"/>
-        </w:rPr>
-        <w:t>Felhasználók kezelése</w:t>
-      </w:r>
-      <w:r>
-        <w:rPr>
-          <w:color w:val="275317" w:themeColor="accent6" w:themeShade="80"/>
-          <w:lang w:val="en-US"/>
-        </w:rPr>
-        <w:t xml:space="preserve">" </w:t>
-      </w:r>
-      <w:proofErr w:type="spellStart"/>
-      <w:r>
-        <w:rPr>
-          <w:color w:val="275317" w:themeColor="accent6" w:themeShade="80"/>
-          <w:lang w:val="en-US"/>
-        </w:rPr>
-        <w:t>szekcióban</w:t>
-      </w:r>
-      <w:proofErr w:type="spellEnd"/>
-      <w:r>
-        <w:rPr>
-          <w:color w:val="275317" w:themeColor="accent6" w:themeShade="80"/>
-          <w:lang w:val="en-US"/>
-        </w:rPr>
-        <w:t>.</w:t>
-      </w:r>
-      <w:r>
-        <w:rPr>
-          <w:color w:val="275317" w:themeColor="accent6" w:themeShade="80"/>
-          <w:lang w:val="en-US"/>
-        </w:rPr>
-        <w:br/>
-      </w:r>
-      <w:r>
-        <w:rPr>
-          <w:color w:val="C00000"/>
-          <w:lang w:val="en-US"/>
-        </w:rPr>
-        <w:t xml:space="preserve">- </w:t>
-      </w:r>
-      <w:proofErr w:type="spellStart"/>
-      <w:r>
-        <w:rPr>
-          <w:b/>
-          <w:bCs/>
-          <w:color w:val="C00000"/>
-          <w:lang w:val="en-US"/>
-        </w:rPr>
-        <w:t>Probléma</w:t>
-      </w:r>
-      <w:proofErr w:type="spellEnd"/>
-      <w:r>
-        <w:rPr>
-          <w:b/>
-          <w:bCs/>
-          <w:color w:val="C00000"/>
-          <w:lang w:val="en-US"/>
-        </w:rPr>
-        <w:t>:</w:t>
-      </w:r>
-      <w:r>
-        <w:rPr>
-          <w:color w:val="C00000"/>
-          <w:lang w:val="en-US"/>
-        </w:rPr>
-        <w:t xml:space="preserve"> </w:t>
-      </w:r>
-      <w:proofErr w:type="spellStart"/>
-      <w:r>
-        <w:rPr>
-          <w:color w:val="C00000"/>
-          <w:lang w:val="en-US"/>
-        </w:rPr>
-        <w:t>Hiányzó</w:t>
-      </w:r>
-      <w:proofErr w:type="spellEnd"/>
-      <w:r>
-        <w:rPr>
-          <w:color w:val="C00000"/>
-          <w:lang w:val="en-US"/>
-        </w:rPr>
-        <w:t xml:space="preserve"> </w:t>
-      </w:r>
-      <w:proofErr w:type="spellStart"/>
-      <w:r>
-        <w:rPr>
-          <w:color w:val="C00000"/>
-          <w:lang w:val="en-US"/>
-        </w:rPr>
-        <w:t>kezelésjegyzetek</w:t>
-      </w:r>
-      <w:proofErr w:type="spellEnd"/>
-      <w:r>
-        <w:rPr>
-          <w:color w:val="C00000"/>
-          <w:lang w:val="en-US"/>
-        </w:rPr>
-        <w:t>.</w:t>
-      </w:r>
-      <w:r>
-        <w:rPr>
-          <w:color w:val="C00000"/>
-          <w:lang w:val="en-US"/>
-        </w:rPr>
-        <w:br/>
-      </w:r>
-      <w:r>
-        <w:rPr>
-          <w:color w:val="275317" w:themeColor="accent6" w:themeShade="80"/>
-          <w:lang w:val="en-US"/>
-        </w:rPr>
-        <w:t xml:space="preserve">- </w:t>
-      </w:r>
-      <w:proofErr w:type="spellStart"/>
-      <w:r>
-        <w:rPr>
-          <w:color w:val="275317" w:themeColor="accent6" w:themeShade="80"/>
-          <w:lang w:val="en-US"/>
-        </w:rPr>
-        <w:t>Megoldás</w:t>
-      </w:r>
-      <w:proofErr w:type="spellEnd"/>
-      <w:r>
-        <w:rPr>
-          <w:color w:val="275317" w:themeColor="accent6" w:themeShade="80"/>
-          <w:lang w:val="en-US"/>
-        </w:rPr>
-        <w:t xml:space="preserve">: </w:t>
-      </w:r>
-      <w:proofErr w:type="spellStart"/>
-      <w:r>
-        <w:rPr>
-          <w:color w:val="275317" w:themeColor="accent6" w:themeShade="80"/>
-          <w:lang w:val="en-US"/>
-        </w:rPr>
-        <w:t>Biztosítja</w:t>
-      </w:r>
-      <w:proofErr w:type="spellEnd"/>
-      <w:r>
-        <w:rPr>
-          <w:color w:val="275317" w:themeColor="accent6" w:themeShade="80"/>
-          <w:lang w:val="en-US"/>
-        </w:rPr>
-        <w:t xml:space="preserve">, </w:t>
-      </w:r>
-      <w:proofErr w:type="spellStart"/>
-      <w:r>
-        <w:rPr>
-          <w:color w:val="275317" w:themeColor="accent6" w:themeShade="80"/>
-          <w:lang w:val="en-US"/>
-        </w:rPr>
-        <w:t>hogy</w:t>
-      </w:r>
-      <w:proofErr w:type="spellEnd"/>
-      <w:r>
-        <w:rPr>
-          <w:color w:val="275317" w:themeColor="accent6" w:themeShade="80"/>
-          <w:lang w:val="en-US"/>
-        </w:rPr>
-        <w:t xml:space="preserve"> </w:t>
-      </w:r>
-      <w:proofErr w:type="spellStart"/>
-      <w:r>
-        <w:rPr>
-          <w:color w:val="275317" w:themeColor="accent6" w:themeShade="80"/>
-          <w:lang w:val="en-US"/>
-        </w:rPr>
-        <w:t>minden</w:t>
-      </w:r>
-      <w:proofErr w:type="spellEnd"/>
-      <w:r>
-        <w:rPr>
-          <w:color w:val="275317" w:themeColor="accent6" w:themeShade="80"/>
-          <w:lang w:val="en-US"/>
-        </w:rPr>
-        <w:t xml:space="preserve"> </w:t>
-      </w:r>
-      <w:proofErr w:type="spellStart"/>
-      <w:r>
-        <w:rPr>
-          <w:color w:val="275317" w:themeColor="accent6" w:themeShade="80"/>
-          <w:lang w:val="en-US"/>
-        </w:rPr>
-        <w:t>kezelést</w:t>
-      </w:r>
-      <w:proofErr w:type="spellEnd"/>
-      <w:r>
-        <w:rPr>
-          <w:color w:val="275317" w:themeColor="accent6" w:themeShade="80"/>
-          <w:lang w:val="en-US"/>
-        </w:rPr>
-        <w:t xml:space="preserve"> </w:t>
-      </w:r>
-      <w:proofErr w:type="spellStart"/>
-      <w:r>
-        <w:rPr>
-          <w:color w:val="275317" w:themeColor="accent6" w:themeShade="80"/>
-          <w:lang w:val="en-US"/>
-        </w:rPr>
-        <w:t>azonnal</w:t>
-      </w:r>
-      <w:proofErr w:type="spellEnd"/>
-      <w:r>
-        <w:rPr>
-          <w:color w:val="275317" w:themeColor="accent6" w:themeShade="80"/>
-          <w:lang w:val="en-US"/>
-        </w:rPr>
-        <w:t xml:space="preserve"> </w:t>
-      </w:r>
-      <w:proofErr w:type="spellStart"/>
-      <w:r>
-        <w:rPr>
-          <w:color w:val="275317" w:themeColor="accent6" w:themeShade="80"/>
-          <w:lang w:val="en-US"/>
-        </w:rPr>
-        <w:t>rögzítsen</w:t>
-      </w:r>
-      <w:proofErr w:type="spellEnd"/>
-      <w:r>
-        <w:rPr>
-          <w:color w:val="275317" w:themeColor="accent6" w:themeShade="80"/>
-          <w:lang w:val="en-US"/>
-        </w:rPr>
-        <w:t xml:space="preserve">, </w:t>
-      </w:r>
-      <w:proofErr w:type="spellStart"/>
-      <w:r>
-        <w:rPr>
-          <w:color w:val="275317" w:themeColor="accent6" w:themeShade="80"/>
-          <w:lang w:val="en-US"/>
-        </w:rPr>
-        <w:t>amint</w:t>
-      </w:r>
-      <w:proofErr w:type="spellEnd"/>
-      <w:r>
-        <w:rPr>
-          <w:color w:val="275317" w:themeColor="accent6" w:themeShade="80"/>
-          <w:lang w:val="en-US"/>
-        </w:rPr>
-        <w:t xml:space="preserve"> </w:t>
-      </w:r>
-      <w:proofErr w:type="spellStart"/>
-      <w:r>
-        <w:rPr>
-          <w:color w:val="275317" w:themeColor="accent6" w:themeShade="80"/>
-          <w:lang w:val="en-US"/>
-        </w:rPr>
-        <w:t>elvégzi</w:t>
-      </w:r>
-      <w:proofErr w:type="spellEnd"/>
-      <w:r>
-        <w:rPr>
-          <w:color w:val="275317" w:themeColor="accent6" w:themeShade="80"/>
-          <w:lang w:val="en-US"/>
-        </w:rPr>
-        <w:t xml:space="preserve"> </w:t>
-      </w:r>
-      <w:proofErr w:type="spellStart"/>
-      <w:r>
-        <w:rPr>
-          <w:color w:val="275317" w:themeColor="accent6" w:themeShade="80"/>
-          <w:lang w:val="en-US"/>
-        </w:rPr>
-        <w:t>őket</w:t>
-      </w:r>
-      <w:proofErr w:type="spellEnd"/>
-      <w:r>
-        <w:rPr>
-          <w:color w:val="275317" w:themeColor="accent6" w:themeShade="80"/>
-          <w:lang w:val="en-US"/>
-        </w:rPr>
-        <w:t>.</w:t>
-      </w:r>
-      <w:r>
-        <w:rPr>
-          <w:lang w:val="en-US"/>
-        </w:rPr>
-        <w:br/>
-      </w:r>
-      <w:r>
-        <w:rPr>
-          <w:color w:val="C00000"/>
-          <w:lang w:val="en-US"/>
-        </w:rPr>
-        <w:t xml:space="preserve">- </w:t>
-      </w:r>
-      <w:proofErr w:type="spellStart"/>
-      <w:r>
-        <w:rPr>
-          <w:b/>
-          <w:bCs/>
-          <w:color w:val="C00000"/>
-          <w:lang w:val="en-US"/>
-        </w:rPr>
-        <w:t>Probléma</w:t>
-      </w:r>
-      <w:proofErr w:type="spellEnd"/>
-      <w:r>
-        <w:rPr>
-          <w:b/>
-          <w:bCs/>
-          <w:color w:val="C00000"/>
-          <w:lang w:val="en-US"/>
-        </w:rPr>
-        <w:t>:</w:t>
-      </w:r>
-      <w:r>
-        <w:rPr>
-          <w:color w:val="C00000"/>
-          <w:lang w:val="en-US"/>
-        </w:rPr>
-        <w:t xml:space="preserve"> A </w:t>
-      </w:r>
-      <w:proofErr w:type="spellStart"/>
-      <w:r>
-        <w:rPr>
-          <w:color w:val="C00000"/>
-          <w:lang w:val="en-US"/>
-        </w:rPr>
-        <w:t>felhasználó</w:t>
-      </w:r>
-      <w:proofErr w:type="spellEnd"/>
-      <w:r>
-        <w:rPr>
-          <w:color w:val="C00000"/>
-          <w:lang w:val="en-US"/>
-        </w:rPr>
-        <w:t xml:space="preserve"> </w:t>
-      </w:r>
-      <w:proofErr w:type="spellStart"/>
-      <w:r>
-        <w:rPr>
-          <w:color w:val="C00000"/>
-          <w:lang w:val="en-US"/>
-        </w:rPr>
-        <w:t>nem</w:t>
-      </w:r>
-      <w:proofErr w:type="spellEnd"/>
-      <w:r>
-        <w:rPr>
-          <w:color w:val="C00000"/>
-          <w:lang w:val="en-US"/>
-        </w:rPr>
-        <w:t xml:space="preserve"> </w:t>
-      </w:r>
-      <w:proofErr w:type="spellStart"/>
-      <w:r>
-        <w:rPr>
-          <w:color w:val="C00000"/>
-          <w:lang w:val="en-US"/>
-        </w:rPr>
-        <w:t>fér</w:t>
-      </w:r>
-      <w:proofErr w:type="spellEnd"/>
-      <w:r>
-        <w:rPr>
-          <w:color w:val="C00000"/>
-          <w:lang w:val="en-US"/>
-        </w:rPr>
-        <w:t xml:space="preserve"> </w:t>
-      </w:r>
-      <w:proofErr w:type="spellStart"/>
-      <w:r>
-        <w:rPr>
-          <w:color w:val="C00000"/>
-          <w:lang w:val="en-US"/>
-        </w:rPr>
-        <w:t>hozzá</w:t>
-      </w:r>
-      <w:proofErr w:type="spellEnd"/>
-      <w:r>
-        <w:rPr>
-          <w:color w:val="C00000"/>
-          <w:lang w:val="en-US"/>
-        </w:rPr>
-        <w:t xml:space="preserve"> </w:t>
-      </w:r>
-      <w:proofErr w:type="spellStart"/>
-      <w:r>
-        <w:rPr>
-          <w:color w:val="C00000"/>
-          <w:lang w:val="en-US"/>
-        </w:rPr>
-        <w:t>az</w:t>
-      </w:r>
-      <w:proofErr w:type="spellEnd"/>
-      <w:r>
-        <w:rPr>
-          <w:color w:val="C00000"/>
-          <w:lang w:val="en-US"/>
-        </w:rPr>
-        <w:t xml:space="preserve"> </w:t>
-      </w:r>
-      <w:proofErr w:type="spellStart"/>
-      <w:r>
-        <w:rPr>
-          <w:color w:val="C00000"/>
-          <w:lang w:val="en-US"/>
-        </w:rPr>
-        <w:t>állataihoz</w:t>
-      </w:r>
-      <w:proofErr w:type="spellEnd"/>
-      <w:r>
-        <w:rPr>
-          <w:color w:val="C00000"/>
-          <w:lang w:val="en-US"/>
-        </w:rPr>
-        <w:t>.</w:t>
-      </w:r>
-      <w:r>
-        <w:rPr>
-          <w:lang w:val="en-US"/>
-        </w:rPr>
-        <w:br/>
-      </w:r>
-      <w:r>
-        <w:rPr>
-          <w:color w:val="275317" w:themeColor="accent6" w:themeShade="80"/>
-          <w:lang w:val="en-US"/>
-        </w:rPr>
-        <w:t xml:space="preserve">- </w:t>
-      </w:r>
-      <w:proofErr w:type="spellStart"/>
-      <w:r>
-        <w:rPr>
-          <w:b/>
-          <w:bCs/>
-          <w:color w:val="275317" w:themeColor="accent6" w:themeShade="80"/>
-          <w:lang w:val="en-US"/>
-        </w:rPr>
-        <w:t>Megoldás</w:t>
-      </w:r>
-      <w:proofErr w:type="spellEnd"/>
-      <w:r>
-        <w:rPr>
-          <w:b/>
-          <w:bCs/>
-          <w:color w:val="275317" w:themeColor="accent6" w:themeShade="80"/>
-          <w:lang w:val="en-US"/>
-        </w:rPr>
-        <w:t>:</w:t>
-      </w:r>
-      <w:r>
-        <w:rPr>
-          <w:color w:val="275317" w:themeColor="accent6" w:themeShade="80"/>
-          <w:lang w:val="en-US"/>
-        </w:rPr>
-        <w:t xml:space="preserve"> </w:t>
-      </w:r>
-      <w:proofErr w:type="spellStart"/>
-      <w:r>
-        <w:rPr>
-          <w:color w:val="275317" w:themeColor="accent6" w:themeShade="80"/>
-          <w:lang w:val="en-US"/>
-        </w:rPr>
-        <w:t>Ellenőrizze</w:t>
-      </w:r>
-      <w:proofErr w:type="spellEnd"/>
-      <w:r>
-        <w:rPr>
-          <w:color w:val="275317" w:themeColor="accent6" w:themeShade="80"/>
-          <w:lang w:val="en-US"/>
-        </w:rPr>
-        <w:t xml:space="preserve"> a </w:t>
-      </w:r>
-      <w:proofErr w:type="spellStart"/>
-      <w:r>
-        <w:rPr>
-          <w:color w:val="275317" w:themeColor="accent6" w:themeShade="80"/>
-          <w:lang w:val="en-US"/>
-        </w:rPr>
-        <w:t>felhasználói</w:t>
-      </w:r>
-      <w:proofErr w:type="spellEnd"/>
-      <w:r>
-        <w:rPr>
-          <w:color w:val="275317" w:themeColor="accent6" w:themeShade="80"/>
-          <w:lang w:val="en-US"/>
-        </w:rPr>
-        <w:t xml:space="preserve"> </w:t>
-      </w:r>
-      <w:proofErr w:type="spellStart"/>
-      <w:r>
-        <w:rPr>
-          <w:color w:val="275317" w:themeColor="accent6" w:themeShade="80"/>
-          <w:lang w:val="en-US"/>
-        </w:rPr>
-        <w:t>fiók</w:t>
-      </w:r>
-      <w:proofErr w:type="spellEnd"/>
-      <w:r>
-        <w:rPr>
-          <w:color w:val="275317" w:themeColor="accent6" w:themeShade="80"/>
-          <w:lang w:val="en-US"/>
-        </w:rPr>
-        <w:t xml:space="preserve"> </w:t>
-      </w:r>
-      <w:proofErr w:type="spellStart"/>
-      <w:r>
-        <w:rPr>
-          <w:color w:val="275317" w:themeColor="accent6" w:themeShade="80"/>
-          <w:lang w:val="en-US"/>
-        </w:rPr>
-        <w:t>adatait</w:t>
-      </w:r>
-      <w:proofErr w:type="spellEnd"/>
-      <w:r>
-        <w:rPr>
-          <w:color w:val="275317" w:themeColor="accent6" w:themeShade="80"/>
-          <w:lang w:val="en-US"/>
-        </w:rPr>
-        <w:t xml:space="preserve">, </w:t>
-      </w:r>
-      <w:proofErr w:type="spellStart"/>
-      <w:r>
-        <w:rPr>
-          <w:color w:val="275317" w:themeColor="accent6" w:themeShade="80"/>
-          <w:lang w:val="en-US"/>
-        </w:rPr>
-        <w:t>és</w:t>
-      </w:r>
-      <w:proofErr w:type="spellEnd"/>
-      <w:r>
-        <w:rPr>
-          <w:color w:val="275317" w:themeColor="accent6" w:themeShade="80"/>
-          <w:lang w:val="en-US"/>
-        </w:rPr>
-        <w:t xml:space="preserve"> </w:t>
-      </w:r>
-      <w:proofErr w:type="spellStart"/>
-      <w:r>
-        <w:rPr>
-          <w:color w:val="275317" w:themeColor="accent6" w:themeShade="80"/>
-          <w:lang w:val="en-US"/>
-        </w:rPr>
-        <w:t>győződjön</w:t>
-      </w:r>
-      <w:proofErr w:type="spellEnd"/>
-      <w:r>
-        <w:rPr>
-          <w:color w:val="275317" w:themeColor="accent6" w:themeShade="80"/>
-          <w:lang w:val="en-US"/>
-        </w:rPr>
-        <w:t xml:space="preserve"> meg </w:t>
-      </w:r>
-      <w:proofErr w:type="spellStart"/>
-      <w:r>
-        <w:rPr>
-          <w:color w:val="275317" w:themeColor="accent6" w:themeShade="80"/>
-          <w:lang w:val="en-US"/>
-        </w:rPr>
-        <w:t>róla</w:t>
-      </w:r>
-      <w:proofErr w:type="spellEnd"/>
-      <w:r>
-        <w:rPr>
-          <w:color w:val="275317" w:themeColor="accent6" w:themeShade="80"/>
-          <w:lang w:val="en-US"/>
-        </w:rPr>
-        <w:t xml:space="preserve">, </w:t>
-      </w:r>
-      <w:proofErr w:type="spellStart"/>
-      <w:r>
-        <w:rPr>
-          <w:color w:val="275317" w:themeColor="accent6" w:themeShade="80"/>
-          <w:lang w:val="en-US"/>
-        </w:rPr>
-        <w:t>hogy</w:t>
-      </w:r>
-      <w:proofErr w:type="spellEnd"/>
-      <w:r>
-        <w:rPr>
-          <w:color w:val="275317" w:themeColor="accent6" w:themeShade="80"/>
-          <w:lang w:val="en-US"/>
-        </w:rPr>
-        <w:t xml:space="preserve"> </w:t>
-      </w:r>
-      <w:proofErr w:type="spellStart"/>
-      <w:r>
-        <w:rPr>
-          <w:color w:val="275317" w:themeColor="accent6" w:themeShade="80"/>
-          <w:lang w:val="en-US"/>
-        </w:rPr>
-        <w:t>az</w:t>
-      </w:r>
-      <w:proofErr w:type="spellEnd"/>
-      <w:r>
-        <w:rPr>
-          <w:color w:val="275317" w:themeColor="accent6" w:themeShade="80"/>
-          <w:lang w:val="en-US"/>
-        </w:rPr>
-        <w:t xml:space="preserve"> </w:t>
-      </w:r>
-      <w:proofErr w:type="spellStart"/>
-      <w:r>
-        <w:rPr>
-          <w:color w:val="275317" w:themeColor="accent6" w:themeShade="80"/>
-          <w:lang w:val="en-US"/>
-        </w:rPr>
-        <w:t>állatok</w:t>
-      </w:r>
-      <w:proofErr w:type="spellEnd"/>
-      <w:r>
-        <w:rPr>
-          <w:color w:val="275317" w:themeColor="accent6" w:themeShade="80"/>
-          <w:lang w:val="en-US"/>
-        </w:rPr>
-        <w:t xml:space="preserve"> </w:t>
-      </w:r>
-      <w:proofErr w:type="spellStart"/>
-      <w:r>
-        <w:rPr>
-          <w:color w:val="275317" w:themeColor="accent6" w:themeShade="80"/>
-          <w:lang w:val="en-US"/>
-        </w:rPr>
-        <w:t>megfelelően</w:t>
-      </w:r>
-      <w:proofErr w:type="spellEnd"/>
-      <w:r>
-        <w:rPr>
-          <w:color w:val="275317" w:themeColor="accent6" w:themeShade="80"/>
-          <w:lang w:val="en-US"/>
-        </w:rPr>
-        <w:t xml:space="preserve"> </w:t>
-      </w:r>
-      <w:proofErr w:type="spellStart"/>
-      <w:r>
-        <w:rPr>
-          <w:color w:val="275317" w:themeColor="accent6" w:themeShade="80"/>
-          <w:lang w:val="en-US"/>
-        </w:rPr>
-        <w:t>vannak</w:t>
-      </w:r>
-      <w:proofErr w:type="spellEnd"/>
-      <w:r>
-        <w:rPr>
-          <w:color w:val="275317" w:themeColor="accent6" w:themeShade="80"/>
-          <w:lang w:val="en-US"/>
-        </w:rPr>
-        <w:t xml:space="preserve"> </w:t>
-      </w:r>
-      <w:proofErr w:type="spellStart"/>
-      <w:r>
-        <w:rPr>
-          <w:color w:val="275317" w:themeColor="accent6" w:themeShade="80"/>
-          <w:lang w:val="en-US"/>
-        </w:rPr>
-        <w:t>hozzárendelve</w:t>
-      </w:r>
-      <w:proofErr w:type="spellEnd"/>
-      <w:r>
-        <w:rPr>
-          <w:color w:val="275317" w:themeColor="accent6" w:themeShade="80"/>
-          <w:lang w:val="en-US"/>
-        </w:rPr>
-        <w:t xml:space="preserve"> a "</w:t>
-      </w:r>
-      <w:proofErr w:type="spellStart"/>
-      <w:r>
-        <w:rPr>
-          <w:color w:val="275317" w:themeColor="accent6" w:themeShade="80"/>
-          <w:lang w:val="en-US"/>
-        </w:rPr>
-        <w:t>Felhasználók</w:t>
-      </w:r>
-      <w:proofErr w:type="spellEnd"/>
-      <w:r>
-        <w:rPr>
-          <w:color w:val="275317" w:themeColor="accent6" w:themeShade="80"/>
-          <w:lang w:val="en-US"/>
-        </w:rPr>
-        <w:t xml:space="preserve">" </w:t>
-      </w:r>
-      <w:proofErr w:type="spellStart"/>
-      <w:r>
-        <w:rPr>
-          <w:color w:val="275317" w:themeColor="accent6" w:themeShade="80"/>
-          <w:lang w:val="en-US"/>
-        </w:rPr>
-        <w:t>szekcióban</w:t>
-      </w:r>
-      <w:proofErr w:type="spellEnd"/>
-      <w:r>
-        <w:rPr>
-          <w:color w:val="275317" w:themeColor="accent6" w:themeShade="80"/>
-          <w:lang w:val="en-US"/>
-        </w:rPr>
-        <w:t>.</w:t>
-      </w:r>
-    </w:p>
-    <w:p>
-      <w:pPr>
-        <w:spacing w:line="360" w:lineRule="auto"/>
-        <w:rPr>
-          <w:color w:val="275317" w:themeColor="accent6" w:themeShade="80"/>
-          <w:lang w:val="en-US"/>
-        </w:rPr>
-      </w:pPr>
-    </w:p>
+      <w:hyperlink r:id="rId10" w:history="1">
+        <w:r>
+          <w:rPr>
+            <w:rStyle w:val="Hiperhivatkozs"/>
+          </w:rPr>
+          <w:t>https://staging.d2sn3cpecqdu0r.amplifyapp.com/</w:t>
+        </w:r>
+      </w:hyperlink>
+    </w:p>
+    <w:p>
+      <w:r>
+        <w:t>A super user bejelentkezéshez felhasználót is biztosítunk:</w:t>
+      </w:r>
+    </w:p>
+    <w:tbl>
+      <w:tblPr>
+        <w:tblStyle w:val="Rcsostblzat"/>
+        <w:tblW w:w="0" w:type="auto"/>
+        <w:tblLook w:val="04A0" w:firstRow="1" w:lastRow="0" w:firstColumn="1" w:lastColumn="0" w:noHBand="0" w:noVBand="1"/>
+      </w:tblPr>
+      <w:tblGrid>
+        <w:gridCol w:w="3821"/>
+        <w:gridCol w:w="3821"/>
+      </w:tblGrid>
+      <w:tr>
+        <w:tc>
+          <w:tcPr>
+            <w:tcW w:w="3821" w:type="dxa"/>
+          </w:tcPr>
+          <w:p>
+            <w:r>
+              <w:t>Felhasználónév</w:t>
+            </w:r>
+          </w:p>
+        </w:tc>
+        <w:tc>
+          <w:tcPr>
+            <w:tcW w:w="3821" w:type="dxa"/>
+          </w:tcPr>
+          <w:p>
+            <w:hyperlink r:id="rId11" w:history="1">
+              <w:r>
+                <w:rPr>
+                  <w:rStyle w:val="Hiperhivatkozs"/>
+                </w:rPr>
+                <w:t>su@su.su</w:t>
+              </w:r>
+            </w:hyperlink>
+          </w:p>
+        </w:tc>
+      </w:tr>
+      <w:tr>
+        <w:tc>
+          <w:tcPr>
+            <w:tcW w:w="3821" w:type="dxa"/>
+          </w:tcPr>
+          <w:p>
+            <w:r>
+              <w:t>Jelszó</w:t>
+            </w:r>
+          </w:p>
+        </w:tc>
+        <w:tc>
+          <w:tcPr>
+            <w:tcW w:w="3821" w:type="dxa"/>
+          </w:tcPr>
+          <w:p>
+            <w:r>
+              <w:t>32154</w:t>
+            </w:r>
+          </w:p>
+        </w:tc>
+      </w:tr>
+    </w:tbl>
+    <w:p/>
     <w:p>
       <w:pPr>
         <w:pStyle w:val="Cmsor1"/>
@@ -6813,56 +1446,12 @@
         <w:lastRenderedPageBreak/>
         <w:t xml:space="preserve">4. </w:t>
       </w:r>
-      <w:proofErr w:type="spellStart"/>
-      <w:r>
-        <w:rPr>
-          <w:lang w:val="en-US"/>
-        </w:rPr>
-        <w:t>Telepítési</w:t>
-      </w:r>
-      <w:proofErr w:type="spellEnd"/>
-      <w:r>
-        <w:rPr>
-          <w:lang w:val="en-US"/>
-        </w:rPr>
-        <w:t xml:space="preserve"> </w:t>
-      </w:r>
-      <w:proofErr w:type="spellStart"/>
-      <w:r>
-        <w:rPr>
-          <w:lang w:val="en-US"/>
-        </w:rPr>
-        <w:t>és</w:t>
-      </w:r>
-      <w:proofErr w:type="spellEnd"/>
-      <w:r>
-        <w:rPr>
-          <w:lang w:val="en-US"/>
-        </w:rPr>
-        <w:t xml:space="preserve"> </w:t>
-      </w:r>
-      <w:proofErr w:type="spellStart"/>
-      <w:r>
-        <w:rPr>
-          <w:lang w:val="en-US"/>
-        </w:rPr>
-        <w:t>futtatási</w:t>
-      </w:r>
-      <w:proofErr w:type="spellEnd"/>
-      <w:r>
-        <w:rPr>
-          <w:lang w:val="en-US"/>
-        </w:rPr>
-        <w:t xml:space="preserve"> </w:t>
-      </w:r>
-      <w:proofErr w:type="spellStart"/>
-      <w:r>
-        <w:rPr>
-          <w:lang w:val="en-US"/>
-        </w:rPr>
-        <w:t>útmutató</w:t>
-      </w:r>
-      <w:proofErr w:type="spellEnd"/>
+      <w:r>
+        <w:rPr>
+          <w:lang w:val="en-US"/>
+        </w:rPr>
+        <w:t>Telepítési és futtatási útmutató</w:t>
+      </w:r>
     </w:p>
     <w:p>
       <w:pPr>
@@ -6889,49 +1478,7 @@
         <w:rPr>
           <w:rStyle w:val="Kiemels2"/>
         </w:rPr>
-        <w:t xml:space="preserve">Visual </w:t>
-      </w:r>
-      <w:proofErr w:type="spellStart"/>
-      <w:r>
-        <w:rPr>
-          <w:rStyle w:val="Kiemels2"/>
-        </w:rPr>
-        <w:t>Studio</w:t>
-      </w:r>
-      <w:proofErr w:type="spellEnd"/>
-      <w:r>
-        <w:rPr>
-          <w:rStyle w:val="Kiemels2"/>
-        </w:rPr>
-        <w:t xml:space="preserve"> 2022 (vagy VS </w:t>
-      </w:r>
-      <w:proofErr w:type="spellStart"/>
-      <w:r>
-        <w:rPr>
-          <w:rStyle w:val="Kiemels2"/>
-        </w:rPr>
-        <w:t>Code</w:t>
-      </w:r>
-      <w:proofErr w:type="spellEnd"/>
-      <w:r>
-        <w:rPr>
-          <w:rStyle w:val="Kiemels2"/>
-        </w:rPr>
-        <w:t>/</w:t>
-      </w:r>
-      <w:proofErr w:type="spellStart"/>
-      <w:r>
-        <w:rPr>
-          <w:rStyle w:val="Kiemels2"/>
-        </w:rPr>
-        <w:t>Rider</w:t>
-      </w:r>
-      <w:proofErr w:type="spellEnd"/>
-      <w:r>
-        <w:rPr>
-          <w:rStyle w:val="Kiemels2"/>
-        </w:rPr>
-        <w:t>)</w:t>
+        <w:t>Visual Studio 2022 (vagy VS Code/Rider)</w:t>
       </w:r>
     </w:p>
     <w:p>
@@ -6957,14 +1504,12 @@
         </w:numPr>
         <w:spacing w:before="100" w:beforeAutospacing="1" w:after="100" w:afterAutospacing="1" w:line="360" w:lineRule="auto"/>
       </w:pPr>
-      <w:proofErr w:type="spellStart"/>
       <w:r>
         <w:rPr>
           <w:rStyle w:val="Kiemels2"/>
         </w:rPr>
         <w:t>Git</w:t>
       </w:r>
-      <w:proofErr w:type="spellEnd"/>
       <w:r>
         <w:t xml:space="preserve"> (ha verziókezelőből töltjük le)</w:t>
       </w:r>
@@ -6977,19 +1522,11 @@
         </w:numPr>
         <w:spacing w:before="100" w:beforeAutospacing="1" w:after="100" w:afterAutospacing="1" w:line="360" w:lineRule="auto"/>
       </w:pPr>
-      <w:proofErr w:type="spellStart"/>
       <w:r>
         <w:rPr>
           <w:rStyle w:val="Kiemels2"/>
         </w:rPr>
-        <w:t>SQLite</w:t>
-      </w:r>
-      <w:proofErr w:type="spellEnd"/>
-      <w:r>
-        <w:rPr>
-          <w:rStyle w:val="Kiemels2"/>
-        </w:rPr>
-        <w:t xml:space="preserve"> vagy egyéb adatbáziskezelő</w:t>
+        <w:t>SQLite vagy egyéb adatbáziskezelő</w:t>
       </w:r>
       <w:r>
         <w:t xml:space="preserve"> (ha szükséges)</w:t>
@@ -7004,15 +1541,7 @@
         <w:spacing w:before="100" w:beforeAutospacing="1" w:after="100" w:afterAutospacing="1" w:line="360" w:lineRule="auto"/>
       </w:pPr>
       <w:r>
-        <w:t xml:space="preserve">Nyissuk meg a projektet a Visual </w:t>
-      </w:r>
-      <w:proofErr w:type="spellStart"/>
-      <w:r>
-        <w:t>Studio</w:t>
-      </w:r>
-      <w:proofErr w:type="spellEnd"/>
-      <w:r>
-        <w:t xml:space="preserve"> 2022 fejlesztői környezetben.</w:t>
+        <w:t>Nyissuk meg a projektet a Visual Studio 2022 fejlesztői környezetben.</w:t>
       </w:r>
     </w:p>
     <w:p>
@@ -7054,7 +1583,7 @@
                     </pic:cNvPicPr>
                   </pic:nvPicPr>
                   <pic:blipFill>
-                    <a:blip r:embed="rId10">
+                    <a:blip r:embed="rId12">
                       <a:extLst>
                         <a:ext uri="{28A0092B-C50C-407E-A947-70E740481C1C}">
                           <a14:useLocalDpi xmlns:a14="http://schemas.microsoft.com/office/drawing/2010/main" val="0"/>
@@ -7131,7 +1660,7 @@
                     </pic:cNvPicPr>
                   </pic:nvPicPr>
                   <pic:blipFill>
-                    <a:blip r:embed="rId11">
+                    <a:blip r:embed="rId13">
                       <a:extLst>
                         <a:ext uri="{28A0092B-C50C-407E-A947-70E740481C1C}">
                           <a14:useLocalDpi xmlns:a14="http://schemas.microsoft.com/office/drawing/2010/main" val="0"/>
@@ -7172,17 +1701,7 @@
         <w:spacing w:before="100" w:beforeAutospacing="1" w:after="100" w:afterAutospacing="1" w:line="360" w:lineRule="auto"/>
       </w:pPr>
       <w:r>
-        <w:t>Válassza ki a „</w:t>
-      </w:r>
-      <w:proofErr w:type="spellStart"/>
-      <w:proofErr w:type="gramStart"/>
-      <w:r>
-        <w:t>vetcms.WebApi</w:t>
-      </w:r>
-      <w:proofErr w:type="spellEnd"/>
-      <w:proofErr w:type="gramEnd"/>
-      <w:r>
-        <w:t>” lehetőséget</w:t>
+        <w:t>Válassza ki a „vetcms.WebApi” lehetőséget</w:t>
       </w:r>
     </w:p>
     <w:p>
@@ -7210,7 +1729,7 @@
                     <pic:cNvPicPr/>
                   </pic:nvPicPr>
                   <pic:blipFill>
-                    <a:blip r:embed="rId12"/>
+                    <a:blip r:embed="rId14"/>
                     <a:stretch>
                       <a:fillRect/>
                     </a:stretch>
@@ -7240,27 +1759,10 @@
         <w:spacing w:before="100" w:beforeAutospacing="1" w:after="100" w:afterAutospacing="1" w:line="360" w:lineRule="auto"/>
       </w:pPr>
       <w:r>
-        <w:lastRenderedPageBreak/>
         <w:t>Kiválasztás után a halvány zöld gombot nyomja meg</w:t>
       </w:r>
       <w:r>
-        <w:t>. Az API ezáltal futtatásra kerül „</w:t>
-      </w:r>
-      <w:proofErr w:type="spellStart"/>
-      <w:r>
-        <w:t>debug</w:t>
-      </w:r>
-      <w:proofErr w:type="spellEnd"/>
-      <w:r>
-        <w:t xml:space="preserve">” nélkül, </w:t>
-      </w:r>
-      <w:proofErr w:type="gramStart"/>
-      <w:r>
-        <w:t>így  tudjuk</w:t>
-      </w:r>
-      <w:proofErr w:type="gramEnd"/>
-      <w:r>
-        <w:t xml:space="preserve"> futtatni későbbi lépésben a weboldal részét  a programnak.</w:t>
+        <w:t>. Az API ezáltal futtatásra kerül „debug” nélkül, így  tudjuk futtatni későbbi lépésben a weboldal részét  a programnak.</w:t>
       </w:r>
     </w:p>
     <w:p>
@@ -7290,7 +1792,7 @@
                     </pic:cNvPicPr>
                   </pic:nvPicPr>
                   <pic:blipFill>
-                    <a:blip r:embed="rId13">
+                    <a:blip r:embed="rId15">
                       <a:extLst>
                         <a:ext uri="{28A0092B-C50C-407E-A947-70E740481C1C}">
                           <a14:useLocalDpi xmlns:a14="http://schemas.microsoft.com/office/drawing/2010/main" val="0"/>
@@ -7331,25 +1833,7 @@
         <w:spacing w:before="100" w:beforeAutospacing="1" w:after="100" w:afterAutospacing="1" w:line="360" w:lineRule="auto"/>
       </w:pPr>
       <w:r>
-        <w:t>Miután megnyílt a CMD ablak és a keresőbe a „</w:t>
-      </w:r>
-      <w:proofErr w:type="spellStart"/>
-      <w:r>
-        <w:t>Swagger</w:t>
-      </w:r>
-      <w:proofErr w:type="spellEnd"/>
-      <w:r>
-        <w:t>” az előző metódus alapján válassza ki a „</w:t>
-      </w:r>
-      <w:proofErr w:type="spellStart"/>
-      <w:proofErr w:type="gramStart"/>
-      <w:r>
-        <w:t>vetcms.BrowserPresentation</w:t>
-      </w:r>
-      <w:proofErr w:type="spellEnd"/>
-      <w:proofErr w:type="gramEnd"/>
-      <w:r>
-        <w:t>” lehetőséget</w:t>
+        <w:t>Miután megnyílt a CMD ablak és a keresőbe a „Swagger” az előző metódus alapján válassza ki a „vetcms.BrowserPresentation” lehetőséget</w:t>
       </w:r>
     </w:p>
     <w:p>
@@ -7377,7 +1861,7 @@
                     <pic:cNvPicPr/>
                   </pic:nvPicPr>
                   <pic:blipFill>
-                    <a:blip r:embed="rId14"/>
+                    <a:blip r:embed="rId16"/>
                     <a:stretch>
                       <a:fillRect/>
                     </a:stretch>
@@ -7406,21 +1890,8 @@
         </w:numPr>
         <w:spacing w:before="100" w:beforeAutospacing="1" w:after="100" w:afterAutospacing="1" w:line="360" w:lineRule="auto"/>
       </w:pPr>
-      <w:proofErr w:type="gramStart"/>
-      <w:r>
-        <w:t>Ebben</w:t>
-      </w:r>
-      <w:proofErr w:type="gramEnd"/>
-      <w:r>
-        <w:t xml:space="preserve"> az esetbe a teli zöld gombbal </w:t>
-      </w:r>
-      <w:proofErr w:type="spellStart"/>
-      <w:r>
-        <w:t>futassa</w:t>
-      </w:r>
-      <w:proofErr w:type="spellEnd"/>
-      <w:r>
-        <w:t xml:space="preserve"> a programot</w:t>
+      <w:r>
+        <w:t>Ebben az esetbe a teli zöld gombbal futassa a programot</w:t>
       </w:r>
     </w:p>
     <w:p>
@@ -7450,7 +1921,7 @@
                     </pic:cNvPicPr>
                   </pic:nvPicPr>
                   <pic:blipFill>
-                    <a:blip r:embed="rId15">
+                    <a:blip r:embed="rId17">
                       <a:extLst>
                         <a:ext uri="{28A0092B-C50C-407E-A947-70E740481C1C}">
                           <a14:useLocalDpi xmlns:a14="http://schemas.microsoft.com/office/drawing/2010/main" val="0"/>
@@ -7508,7 +1979,6 @@
         <w:rPr>
           <w:noProof/>
         </w:rPr>
-        <w:lastRenderedPageBreak/>
         <w:drawing>
           <wp:inline distT="0" distB="0" distL="0" distR="0" wp14:anchorId="73153D55" wp14:editId="34CF35FB">
             <wp:extent cx="4489900" cy="2419350"/>
@@ -7527,7 +1997,7 @@
                     </pic:cNvPicPr>
                   </pic:nvPicPr>
                   <pic:blipFill>
-                    <a:blip r:embed="rId16" cstate="print">
+                    <a:blip r:embed="rId18" cstate="print">
                       <a:extLst>
                         <a:ext uri="{28A0092B-C50C-407E-A947-70E740481C1C}">
                           <a14:useLocalDpi xmlns:a14="http://schemas.microsoft.com/office/drawing/2010/main" val="0"/>
@@ -7571,83 +2041,46 @@
         <w:rPr>
           <w:lang w:val="en-US"/>
         </w:rPr>
-        <w:lastRenderedPageBreak/>
         <w:t xml:space="preserve">5. </w:t>
       </w:r>
-      <w:proofErr w:type="spellStart"/>
-      <w:r>
-        <w:rPr>
-          <w:lang w:val="en-US"/>
-        </w:rPr>
-        <w:t>Rendeszer</w:t>
-      </w:r>
-      <w:proofErr w:type="spellEnd"/>
-      <w:r>
-        <w:rPr>
-          <w:lang w:val="en-US"/>
-        </w:rPr>
-        <w:t xml:space="preserve"> </w:t>
-      </w:r>
-      <w:proofErr w:type="spellStart"/>
-      <w:r>
-        <w:rPr>
-          <w:lang w:val="en-US"/>
-        </w:rPr>
-        <w:t>kezelésének</w:t>
-      </w:r>
-      <w:proofErr w:type="spellEnd"/>
-      <w:r>
-        <w:rPr>
-          <w:lang w:val="en-US"/>
-        </w:rPr>
-        <w:t xml:space="preserve"> </w:t>
-      </w:r>
-      <w:proofErr w:type="spellStart"/>
-      <w:r>
-        <w:rPr>
-          <w:lang w:val="en-US"/>
-        </w:rPr>
-        <w:t>bemutatása</w:t>
-      </w:r>
-      <w:proofErr w:type="spellEnd"/>
-    </w:p>
-    <w:p>
-      <w:pPr>
-        <w:spacing w:line="360" w:lineRule="auto"/>
-        <w:jc w:val="both"/>
-      </w:pPr>
-      <w:r>
-        <w:t>Futtatáskor a bejelentkezési oldal fogadja a felhasználót. Ezt online keresőből is el lehet majd érni, akár telefonról is</w:t>
+      <w:r>
+        <w:rPr>
+          <w:lang w:val="en-US"/>
+        </w:rPr>
+        <w:t>Rendeszer kezelésének bemutatása</w:t>
+      </w:r>
+    </w:p>
+    <w:p>
+      <w:pPr>
+        <w:spacing w:line="360" w:lineRule="auto"/>
+        <w:jc w:val="both"/>
+      </w:pPr>
+      <w:r>
+        <w:t xml:space="preserve">Futtatáskor a bejelentkezési oldal fogadja a felhasználót. Ezt online keresőből </w:t>
+      </w:r>
+      <w:r>
+        <w:t>lehet elérni</w:t>
+      </w:r>
+      <w:r>
+        <w:t>, akár telefonról is</w:t>
       </w:r>
       <w:r>
         <w:t xml:space="preserve">. </w:t>
       </w:r>
       <w:r>
-        <w:t xml:space="preserve">Amint az a futtatási útmutatóban bemutatásra került, innen be lehet lépni akár a rendszer alapértelmezett </w:t>
-      </w:r>
-      <w:proofErr w:type="spellStart"/>
-      <w:r>
-        <w:t>admin</w:t>
-      </w:r>
-      <w:proofErr w:type="spellEnd"/>
-      <w:r>
-        <w:t xml:space="preserve"> profiljával a CMD-ben a </w:t>
-      </w:r>
-      <w:proofErr w:type="spellStart"/>
-      <w:r>
-        <w:t>Super</w:t>
-      </w:r>
-      <w:proofErr w:type="spellEnd"/>
-      <w:r>
-        <w:t xml:space="preserve"> </w:t>
-      </w:r>
-      <w:proofErr w:type="spellStart"/>
-      <w:r>
-        <w:t>User</w:t>
-      </w:r>
-      <w:proofErr w:type="spellEnd"/>
-      <w:r>
-        <w:t xml:space="preserve"> adatainak megadásával, vagy új felhasználóval (feltéve, ha ez az első alkalma a weboldalon).</w:t>
+        <w:t xml:space="preserve">Amint az a </w:t>
+      </w:r>
+      <w:r>
+        <w:t xml:space="preserve">4. pontban </w:t>
+      </w:r>
+      <w:r>
+        <w:t>bemutatásra került, innen be lehet lépni akár a rendszer alapértelmezett admin profiljával a Super User adatainak megadásával, vagy új felhasználó</w:t>
+      </w:r>
+      <w:r>
+        <w:t xml:space="preserve"> regisztrálásával</w:t>
+      </w:r>
+      <w:r>
+        <w:t xml:space="preserve"> (feltéve, ha ez az első alkalma a weboldalon).</w:t>
       </w:r>
     </w:p>
     <w:p>
@@ -7687,7 +2120,22 @@
         <w:spacing w:line="360" w:lineRule="auto"/>
       </w:pPr>
       <w:r>
-        <w:t>A nyitó felületen kattintson a „Regisztráció gombra”:</w:t>
+        <w:t>A nyitó felületen kattintson a „Regisztráci</w:t>
+      </w:r>
+      <w:r>
+        <w:t>ó</w:t>
+      </w:r>
+      <w:r>
+        <w:t>”</w:t>
+      </w:r>
+      <w:r>
+        <w:t xml:space="preserve"> </w:t>
+      </w:r>
+      <w:r>
+        <w:t>gombra</w:t>
+      </w:r>
+      <w:r>
+        <w:t>:</w:t>
       </w:r>
     </w:p>
     <w:p>
@@ -7716,7 +2164,7 @@
                     </pic:cNvPicPr>
                   </pic:nvPicPr>
                   <pic:blipFill>
-                    <a:blip r:embed="rId17">
+                    <a:blip r:embed="rId19">
                       <a:extLst>
                         <a:ext uri="{28A0092B-C50C-407E-A947-70E740481C1C}">
                           <a14:useLocalDpi xmlns:a14="http://schemas.microsoft.com/office/drawing/2010/main" val="0"/>
@@ -7776,7 +2224,7 @@
                     <pic:cNvPicPr/>
                   </pic:nvPicPr>
                   <pic:blipFill>
-                    <a:blip r:embed="rId18"/>
+                    <a:blip r:embed="rId20"/>
                     <a:stretch>
                       <a:fillRect/>
                     </a:stretch>
@@ -7971,7 +2419,7 @@
                     <pic:cNvPicPr/>
                   </pic:nvPicPr>
                   <pic:blipFill>
-                    <a:blip r:embed="rId19"/>
+                    <a:blip r:embed="rId21"/>
                     <a:stretch>
                       <a:fillRect/>
                     </a:stretch>
@@ -8014,31 +2462,7 @@
         </w:rPr>
       </w:pPr>
       <w:r>
-        <w:t xml:space="preserve">Ha már létezik profilja, viszont nem </w:t>
-      </w:r>
-      <w:proofErr w:type="gramStart"/>
-      <w:r>
-        <w:t>emlékszik  a</w:t>
-      </w:r>
-      <w:proofErr w:type="gramEnd"/>
-      <w:r>
-        <w:t xml:space="preserve"> </w:t>
-      </w:r>
-      <w:proofErr w:type="spellStart"/>
-      <w:r>
-        <w:t>jelszavára</w:t>
-      </w:r>
-      <w:proofErr w:type="spellEnd"/>
-      <w:r>
-        <w:t>, akkor ebben az esetben tud új jelszót megadni a profilja email-</w:t>
-      </w:r>
-      <w:proofErr w:type="spellStart"/>
-      <w:r>
-        <w:t>jének</w:t>
-      </w:r>
-      <w:proofErr w:type="spellEnd"/>
-      <w:r>
-        <w:t xml:space="preserve"> segítségével.</w:t>
+        <w:t>Ha már létezik profilja, viszont nem emlékszik  a jelszavára, akkor ebben az esetben tud új jelszót megadni a profilja email-jének segítségével.</w:t>
       </w:r>
     </w:p>
     <w:p>
@@ -8055,7 +2479,10 @@
         <w:t>Követelmények</w:t>
       </w:r>
       <w:r>
-        <w:t>: Meglévő profil</w:t>
+        <w:t xml:space="preserve">: </w:t>
+      </w:r>
+      <w:r>
+        <w:t>Már létező profil</w:t>
       </w:r>
     </w:p>
     <w:p>
@@ -8100,7 +2527,7 @@
                     </pic:cNvPicPr>
                   </pic:nvPicPr>
                   <pic:blipFill>
-                    <a:blip r:embed="rId20">
+                    <a:blip r:embed="rId22">
                       <a:extLst>
                         <a:ext uri="{28A0092B-C50C-407E-A947-70E740481C1C}">
                           <a14:useLocalDpi xmlns:a14="http://schemas.microsoft.com/office/drawing/2010/main" val="0"/>
@@ -8166,7 +2593,7 @@
                     <pic:cNvPicPr/>
                   </pic:nvPicPr>
                   <pic:blipFill>
-                    <a:blip r:embed="rId21"/>
+                    <a:blip r:embed="rId23"/>
                     <a:stretch>
                       <a:fillRect/>
                     </a:stretch>
@@ -8194,7 +2621,13 @@
       </w:pPr>
       <w:r>
         <w:lastRenderedPageBreak/>
-        <w:t xml:space="preserve">Ha létező email címet adott meg, akkor a program küld egy emailt. Technikai okokból az email nem kerül tényleges elküldésre, viszont egy előnézetet ad, hogy pontosan miként nézne ki és innen lehet folytatni a funkció </w:t>
+        <w:t>Ha létező email címet adott meg, akkor a program küld egy emailt. Technikai okokbó</w:t>
+      </w:r>
+      <w:r>
+        <w:t xml:space="preserve"> a bemutató oldalon</w:t>
+      </w:r>
+      <w:r>
+        <w:t xml:space="preserve"> az email nem kerül tényleges elküldésre, viszont egy előnézetet ad, hogy pontosan miként nézne ki és innen lehet folytatni a funkció </w:t>
       </w:r>
       <w:r>
         <w:t>használatát</w:t>
@@ -8228,7 +2661,7 @@
                     <pic:cNvPicPr/>
                   </pic:nvPicPr>
                   <pic:blipFill>
-                    <a:blip r:embed="rId22"/>
+                    <a:blip r:embed="rId24"/>
                     <a:stretch>
                       <a:fillRect/>
                     </a:stretch>
@@ -8258,15 +2691,13 @@
         <w:t>Miután bemásolta a látható linket a böngésző keresőjébe</w:t>
       </w:r>
       <w:r>
-        <w:t xml:space="preserve">, megjelenik az email előnézete. Eközben, ha </w:t>
-      </w:r>
-      <w:proofErr w:type="spellStart"/>
-      <w:r>
-        <w:t>leokézta</w:t>
-      </w:r>
-      <w:proofErr w:type="spellEnd"/>
-      <w:r>
-        <w:t xml:space="preserve"> a felhasználó a felugró ablakot, az oldal átirányítja oda, ahol meg tudja adni a kapott kódot és új jelszavát.</w:t>
+        <w:t xml:space="preserve">, megjelenik az email előnézete. Eközben, ha leokézta a felhasználó a felugró ablakot, az oldal átirányítja oda, ahol meg tudja adni a kapott kódot és </w:t>
+      </w:r>
+      <w:r>
+        <w:t xml:space="preserve">az </w:t>
+      </w:r>
+      <w:r>
+        <w:t>új jelszavát.</w:t>
       </w:r>
     </w:p>
     <w:p>
@@ -8303,7 +2734,7 @@
                     <pic:cNvPicPr/>
                   </pic:nvPicPr>
                   <pic:blipFill>
-                    <a:blip r:embed="rId23"/>
+                    <a:blip r:embed="rId25"/>
                     <a:stretch>
                       <a:fillRect/>
                     </a:stretch>
@@ -8359,7 +2790,7 @@
                     <pic:cNvPicPr/>
                   </pic:nvPicPr>
                   <pic:blipFill>
-                    <a:blip r:embed="rId24"/>
+                    <a:blip r:embed="rId26"/>
                     <a:stretch>
                       <a:fillRect/>
                     </a:stretch>
@@ -8458,7 +2889,7 @@
         <w:jc w:val="both"/>
       </w:pPr>
       <w:r>
-        <w:t>Nem megfelelő biztonsági kódot</w:t>
+        <w:t>Nem megfelelő biztonsági kód</w:t>
       </w:r>
     </w:p>
     <w:p>
@@ -8524,7 +2955,7 @@
                     <pic:cNvPicPr/>
                   </pic:nvPicPr>
                   <pic:blipFill>
-                    <a:blip r:embed="rId25"/>
+                    <a:blip r:embed="rId27"/>
                     <a:stretch>
                       <a:fillRect/>
                     </a:stretch>
@@ -8589,15 +3020,7 @@
         <w:jc w:val="both"/>
       </w:pPr>
       <w:r>
-        <w:t xml:space="preserve">A megkezdéshez navigáljon el a nyitó lapra. Itt meg kell adnia a regisztrációnál felvitt email-t és jelszót. Ha nem biztos a </w:t>
-      </w:r>
-      <w:proofErr w:type="spellStart"/>
-      <w:r>
-        <w:t>jelszava</w:t>
-      </w:r>
-      <w:proofErr w:type="spellEnd"/>
-      <w:r>
-        <w:t xml:space="preserve"> helyes begépelésében a „Jelszó” szövegdoboz jobboldalán található egy szem, amelyre kattintva megjelenik a begépelt jelszó. Ha ezután rányom még egyszer erre, akkor a titkosítás újra megjelenik.</w:t>
+        <w:t>A megkezdéshez navigáljon el a nyitó lapra. Itt meg kell adnia a regisztrációnál felvitt email-t és jelszót. Ha nem biztos a jelszava helyes begépelésében a „Jelszó” szövegdoboz jobboldalán található egy szem, amelyre kattintva megjelenik a begépelt jelszó. Ha ezután rányom még egyszer erre, akkor a titkosítás újra megjelenik.</w:t>
       </w:r>
     </w:p>
     <w:p>
@@ -8624,7 +3047,7 @@
                     <pic:cNvPicPr/>
                   </pic:nvPicPr>
                   <pic:blipFill>
-                    <a:blip r:embed="rId26"/>
+                    <a:blip r:embed="rId28"/>
                     <a:stretch>
                       <a:fillRect/>
                     </a:stretch>
@@ -8671,7 +3094,7 @@
                     </pic:cNvPicPr>
                   </pic:nvPicPr>
                   <pic:blipFill>
-                    <a:blip r:embed="rId27">
+                    <a:blip r:embed="rId29">
                       <a:extLst>
                         <a:ext uri="{28A0092B-C50C-407E-A947-70E740481C1C}">
                           <a14:useLocalDpi xmlns:a14="http://schemas.microsoft.com/office/drawing/2010/main" val="0"/>
@@ -8731,7 +3154,7 @@
                     <pic:cNvPicPr/>
                   </pic:nvPicPr>
                   <pic:blipFill>
-                    <a:blip r:embed="rId28"/>
+                    <a:blip r:embed="rId30"/>
                     <a:stretch>
                       <a:fillRect/>
                     </a:stretch>
@@ -8832,7 +3255,7 @@
                     <pic:cNvPicPr/>
                   </pic:nvPicPr>
                   <pic:blipFill>
-                    <a:blip r:embed="rId29"/>
+                    <a:blip r:embed="rId31"/>
                     <a:stretch>
                       <a:fillRect/>
                     </a:stretch>
@@ -8885,21 +3308,7 @@
         <w:rPr>
           <w:i/>
         </w:rPr>
-        <w:t xml:space="preserve">A bejelentkezés 7 napig </w:t>
-      </w:r>
-      <w:proofErr w:type="gramStart"/>
-      <w:r>
-        <w:rPr>
-          <w:i/>
-        </w:rPr>
-        <w:t>érvényes</w:t>
-      </w:r>
-      <w:proofErr w:type="gramEnd"/>
-      <w:r>
-        <w:rPr>
-          <w:i/>
-        </w:rPr>
-        <w:t xml:space="preserve"> azaz, addig nem kell az oldal használatához bejelentkezni újból. Ezt követően újra be kell jelentkezni és újra indul 7 nap.</w:t>
+        <w:t>A bejelentkezés 7 napig érvényes azaz, addig nem kell az oldal használatához bejelentkezni újból. Ezt követően újra be kell jelentkezni és újra indul 7 nap.</w:t>
       </w:r>
     </w:p>
     <w:p>
@@ -8929,7 +3338,7 @@
           <w:noProof/>
         </w:rPr>
         <w:drawing>
-          <wp:inline distT="0" distB="0" distL="0" distR="0" wp14:anchorId="1926641F" wp14:editId="0C074D15">
+          <wp:inline distT="0" distB="0" distL="0" distR="0" wp14:anchorId="1926641F" wp14:editId="49BFCCD5">
             <wp:extent cx="4857750" cy="542925"/>
             <wp:effectExtent l="0" t="0" r="0" b="9525"/>
             <wp:docPr id="6" name="Kép 6"/>
@@ -8946,7 +3355,7 @@
                     </pic:cNvPicPr>
                   </pic:nvPicPr>
                   <pic:blipFill>
-                    <a:blip r:embed="rId30" cstate="print">
+                    <a:blip r:embed="rId32" cstate="print">
                       <a:extLst>
                         <a:ext uri="{28A0092B-C50C-407E-A947-70E740481C1C}">
                           <a14:useLocalDpi xmlns:a14="http://schemas.microsoft.com/office/drawing/2010/main" val="0"/>
@@ -9010,7 +3419,7 @@
                     <pic:cNvPicPr/>
                   </pic:nvPicPr>
                   <pic:blipFill>
-                    <a:blip r:embed="rId31"/>
+                    <a:blip r:embed="rId33"/>
                     <a:stretch>
                       <a:fillRect/>
                     </a:stretch>
@@ -9060,7 +3469,7 @@
                     <pic:cNvPicPr/>
                   </pic:nvPicPr>
                   <pic:blipFill>
-                    <a:blip r:embed="rId32"/>
+                    <a:blip r:embed="rId34"/>
                     <a:stretch>
                       <a:fillRect/>
                     </a:stretch>
@@ -9112,7 +3521,7 @@
                     <pic:cNvPicPr/>
                   </pic:nvPicPr>
                   <pic:blipFill>
-                    <a:blip r:embed="rId33"/>
+                    <a:blip r:embed="rId35"/>
                     <a:stretch>
                       <a:fillRect/>
                     </a:stretch>
@@ -9234,7 +3643,7 @@
                     <pic:cNvPicPr/>
                   </pic:nvPicPr>
                   <pic:blipFill>
-                    <a:blip r:embed="rId34"/>
+                    <a:blip r:embed="rId36"/>
                     <a:stretch>
                       <a:fillRect/>
                     </a:stretch>
@@ -9269,15 +3678,7 @@
         <w:jc w:val="both"/>
       </w:pPr>
       <w:r>
-        <w:t xml:space="preserve">Az oldal minden funkciója különböző jogosultság ellenében használható. Az eddigi funkciók jogosultság nélkül </w:t>
-      </w:r>
-      <w:proofErr w:type="spellStart"/>
-      <w:r>
-        <w:t>igénybevehetőek</w:t>
-      </w:r>
-      <w:proofErr w:type="spellEnd"/>
-      <w:r>
-        <w:t xml:space="preserve">, viszont a következők már nem. </w:t>
+        <w:t xml:space="preserve">Az oldal minden funkciója különböző jogosultság ellenében használható. Az eddigi funkciók jogosultság nélkül igénybevehetőek, viszont a következők már nem. </w:t>
       </w:r>
       <w:r>
         <w:rPr>
@@ -9292,23 +3693,7 @@
         <w:t xml:space="preserve"> </w:t>
       </w:r>
       <w:r>
-        <w:t>részen fel lesznek tűntetve a funkcióhoz szükséges jogosultságok. Megemlítendő, hogy azok a funkciók, amelyek más felhasználót is érintenek, azok az érintett felhasználó szemszögéből is be lesznek mutatva a funkció címe alatt. Bemutatáshoz a beépített „</w:t>
-      </w:r>
-      <w:proofErr w:type="spellStart"/>
-      <w:r>
-        <w:t>Super</w:t>
-      </w:r>
-      <w:proofErr w:type="spellEnd"/>
-      <w:r>
-        <w:t xml:space="preserve"> </w:t>
-      </w:r>
-      <w:proofErr w:type="spellStart"/>
-      <w:r>
-        <w:t>User</w:t>
-      </w:r>
-      <w:proofErr w:type="spellEnd"/>
-      <w:r>
-        <w:t>” profil lesz használva.</w:t>
+        <w:t>részen fel lesznek tűntetve a funkcióhoz szükséges jogosultságok. Megemlítendő, hogy azok a funkciók, amelyek más felhasználót is érintenek, azok az érintett felhasználó szemszögéből is be lesznek mutatva a funkció címe alatt. Bemutatáshoz a beépített „Super User” profil lesz használva.</w:t>
       </w:r>
     </w:p>
     <w:p>
@@ -9343,7 +3728,7 @@
                     <pic:cNvPicPr/>
                   </pic:nvPicPr>
                   <pic:blipFill>
-                    <a:blip r:embed="rId35"/>
+                    <a:blip r:embed="rId37"/>
                     <a:stretch>
                       <a:fillRect/>
                     </a:stretch>
@@ -9462,7 +3847,7 @@
                     </pic:cNvPicPr>
                   </pic:nvPicPr>
                   <pic:blipFill>
-                    <a:blip r:embed="rId36">
+                    <a:blip r:embed="rId38">
                       <a:extLst>
                         <a:ext uri="{28A0092B-C50C-407E-A947-70E740481C1C}">
                           <a14:useLocalDpi xmlns:a14="http://schemas.microsoft.com/office/drawing/2010/main" val="0"/>
@@ -9526,7 +3911,7 @@
                     <pic:cNvPicPr/>
                   </pic:nvPicPr>
                   <pic:blipFill>
-                    <a:blip r:embed="rId37"/>
+                    <a:blip r:embed="rId39"/>
                     <a:stretch>
                       <a:fillRect/>
                     </a:stretch>
@@ -9646,7 +4031,7 @@
                     <pic:cNvPicPr/>
                   </pic:nvPicPr>
                   <pic:blipFill>
-                    <a:blip r:embed="rId38"/>
+                    <a:blip r:embed="rId40"/>
                     <a:stretch>
                       <a:fillRect/>
                     </a:stretch>
@@ -9807,7 +4192,7 @@
                     </pic:cNvPicPr>
                   </pic:nvPicPr>
                   <pic:blipFill>
-                    <a:blip r:embed="rId39" cstate="print">
+                    <a:blip r:embed="rId41" cstate="print">
                       <a:extLst>
                         <a:ext uri="{28A0092B-C50C-407E-A947-70E740481C1C}">
                           <a14:useLocalDpi xmlns:a14="http://schemas.microsoft.com/office/drawing/2010/main" val="0"/>
@@ -9875,7 +4260,7 @@
                     <pic:cNvPicPr/>
                   </pic:nvPicPr>
                   <pic:blipFill>
-                    <a:blip r:embed="rId40"/>
+                    <a:blip r:embed="rId42"/>
                     <a:stretch>
                       <a:fillRect/>
                     </a:stretch>
@@ -9929,7 +4314,7 @@
                     <pic:cNvPicPr/>
                   </pic:nvPicPr>
                   <pic:blipFill>
-                    <a:blip r:embed="rId41"/>
+                    <a:blip r:embed="rId43"/>
                     <a:stretch>
                       <a:fillRect/>
                     </a:stretch>
@@ -9982,7 +4367,7 @@
                     <pic:cNvPicPr/>
                   </pic:nvPicPr>
                   <pic:blipFill>
-                    <a:blip r:embed="rId42"/>
+                    <a:blip r:embed="rId44"/>
                     <a:stretch>
                       <a:fillRect/>
                     </a:stretch>
@@ -10041,7 +4426,7 @@
                     <pic:cNvPicPr/>
                   </pic:nvPicPr>
                   <pic:blipFill>
-                    <a:blip r:embed="rId43"/>
+                    <a:blip r:embed="rId45"/>
                     <a:stretch>
                       <a:fillRect/>
                     </a:stretch>
@@ -10336,7 +4721,7 @@
                     </pic:cNvPicPr>
                   </pic:nvPicPr>
                   <pic:blipFill>
-                    <a:blip r:embed="rId44">
+                    <a:blip r:embed="rId46">
                       <a:extLst>
                         <a:ext uri="{28A0092B-C50C-407E-A947-70E740481C1C}">
                           <a14:useLocalDpi xmlns:a14="http://schemas.microsoft.com/office/drawing/2010/main" val="0"/>
@@ -10380,20 +4765,7 @@
         <w:t xml:space="preserve"> Ha „no” gombot nyom akkor visszaáll az oldal eredeti állapotába</w:t>
       </w:r>
       <w:r>
-        <w:t>. Ha a „</w:t>
-      </w:r>
-      <w:proofErr w:type="spellStart"/>
-      <w:proofErr w:type="gramStart"/>
-      <w:r>
-        <w:t>yes</w:t>
-      </w:r>
-      <w:proofErr w:type="spellEnd"/>
-      <w:r>
-        <w:t>”-</w:t>
-      </w:r>
-      <w:proofErr w:type="gramEnd"/>
-      <w:r>
-        <w:t>re nyom akkor törlődnek a felhasználók.</w:t>
+        <w:t>. Ha a „yes”-re nyom akkor törlődnek a felhasználók.</w:t>
       </w:r>
     </w:p>
     <w:p>
@@ -10421,7 +4793,7 @@
                     <pic:cNvPicPr/>
                   </pic:nvPicPr>
                   <pic:blipFill>
-                    <a:blip r:embed="rId45"/>
+                    <a:blip r:embed="rId47"/>
                     <a:stretch>
                       <a:fillRect/>
                     </a:stretch>
@@ -10512,7 +4884,7 @@
                     <pic:cNvPicPr/>
                   </pic:nvPicPr>
                   <pic:blipFill>
-                    <a:blip r:embed="rId46"/>
+                    <a:blip r:embed="rId48"/>
                     <a:stretch>
                       <a:fillRect/>
                     </a:stretch>
@@ -10556,15 +4928,7 @@
         <w:jc w:val="both"/>
       </w:pPr>
       <w:r>
-        <w:t xml:space="preserve">A felhasználó tudja a saját profilját törölni a rendszerből, ezért </w:t>
-      </w:r>
-      <w:proofErr w:type="spellStart"/>
-      <w:r>
-        <w:t>győződjön</w:t>
-      </w:r>
-      <w:proofErr w:type="spellEnd"/>
-      <w:r>
-        <w:t xml:space="preserve"> </w:t>
+        <w:t xml:space="preserve">A felhasználó tudja a saját profilját törölni a rendszerből, ezért győződjön </w:t>
       </w:r>
       <w:r>
         <w:t>meg mindig alaposan, amikor ezt a funkciót használja.</w:t>
@@ -10664,15 +5028,7 @@
         <w:jc w:val="both"/>
       </w:pPr>
       <w:r>
-        <w:t xml:space="preserve">A táblázat jobb felső sarkában található a műveletek felirat, ami alatt </w:t>
-      </w:r>
-      <w:proofErr w:type="spellStart"/>
-      <w:r>
-        <w:t>láthatóak</w:t>
-      </w:r>
-      <w:proofErr w:type="spellEnd"/>
-      <w:r>
-        <w:t xml:space="preserve"> ceruza ikonok. Az adott sorban lévő ceruzával lehet módosítani az adott felhasználó adatai</w:t>
+        <w:t>A táblázat jobb felső sarkában található a műveletek felirat, ami alatt láthatóak ceruza ikonok. Az adott sorban lévő ceruzával lehet módosítani az adott felhasználó adatai</w:t>
       </w:r>
       <w:r>
         <w:t>t.</w:t>
@@ -10705,7 +5061,7 @@
                     </pic:cNvPicPr>
                   </pic:nvPicPr>
                   <pic:blipFill>
-                    <a:blip r:embed="rId47">
+                    <a:blip r:embed="rId49">
                       <a:extLst>
                         <a:ext uri="{28A0092B-C50C-407E-A947-70E740481C1C}">
                           <a14:useLocalDpi xmlns:a14="http://schemas.microsoft.com/office/drawing/2010/main" val="0"/>
@@ -10772,7 +5128,7 @@
                     <pic:cNvPicPr/>
                   </pic:nvPicPr>
                   <pic:blipFill>
-                    <a:blip r:embed="rId48"/>
+                    <a:blip r:embed="rId50"/>
                     <a:stretch>
                       <a:fillRect/>
                     </a:stretch>
@@ -10799,15 +5155,7 @@
         <w:jc w:val="both"/>
       </w:pPr>
       <w:r>
-        <w:t xml:space="preserve">Sikeres mentés után a módosított felhasználó értesítést kap. Ebben szerepel az email címe és a módosított </w:t>
-      </w:r>
-      <w:proofErr w:type="spellStart"/>
-      <w:r>
-        <w:t>jelszava</w:t>
-      </w:r>
-      <w:proofErr w:type="spellEnd"/>
-      <w:r>
-        <w:t>. Ha a jelszó nem változott, azaz maradt az, amit a felhasználó megadott saját magának, akkor az is fel van tűntetve.</w:t>
+        <w:t>Sikeres mentés után a módosított felhasználó értesítést kap. Ebben szerepel az email címe és a módosított jelszava. Ha a jelszó nem változott, azaz maradt az, amit a felhasználó megadott saját magának, akkor az is fel van tűntetve.</w:t>
       </w:r>
       <w:r>
         <w:t xml:space="preserve"> Innentől kezdve, ha be szeretne jelentkezni a felhasználó az email-ben megadott adatokkal teheti azt meg. Jelszóváltoztatás esetén ajánlott egy biztonságos jelszóra változtatni.</w:t>
@@ -10834,7 +5182,7 @@
                     <pic:cNvPicPr/>
                   </pic:nvPicPr>
                   <pic:blipFill>
-                    <a:blip r:embed="rId49"/>
+                    <a:blip r:embed="rId51"/>
                     <a:stretch>
                       <a:fillRect/>
                     </a:stretch>
@@ -10975,15 +5323,7 @@
         <w:t>Mindig</w:t>
       </w:r>
       <w:r>
-        <w:t xml:space="preserve"> </w:t>
-      </w:r>
-      <w:proofErr w:type="spellStart"/>
-      <w:r>
-        <w:t>győződjön</w:t>
-      </w:r>
-      <w:proofErr w:type="spellEnd"/>
-      <w:r>
-        <w:t xml:space="preserve"> meg arról, hogy ha módosítani kíván email címet, az nem létezik-e már az adatbázisban.</w:t>
+        <w:t xml:space="preserve"> győződjön meg arról, hogy ha módosítani kíván email címet, az nem létezik-e már az adatbázisban.</w:t>
       </w:r>
     </w:p>
     <w:p>
@@ -11072,13 +5412,8 @@
         <w:jc w:val="both"/>
       </w:pPr>
       <w:r>
-        <w:t xml:space="preserve">A táblázat jobb felső sarkában található a műveletek felirat, ami alatt </w:t>
-      </w:r>
-      <w:proofErr w:type="spellStart"/>
-      <w:r>
-        <w:t>láthatóak</w:t>
-      </w:r>
-      <w:proofErr w:type="spellEnd"/>
+        <w:t>A táblázat jobb felső sarkában található a műveletek felirat, ami alatt láthatóak</w:t>
+      </w:r>
       <w:r>
         <w:t xml:space="preserve"> egy állat piktogram.</w:t>
       </w:r>
@@ -11119,7 +5454,7 @@
                     </pic:cNvPicPr>
                   </pic:nvPicPr>
                   <pic:blipFill>
-                    <a:blip r:embed="rId50">
+                    <a:blip r:embed="rId52">
                       <a:extLst>
                         <a:ext uri="{28A0092B-C50C-407E-A947-70E740481C1C}">
                           <a14:useLocalDpi xmlns:a14="http://schemas.microsoft.com/office/drawing/2010/main" val="0"/>
@@ -11195,7 +5530,7 @@
                     <pic:cNvPicPr/>
                   </pic:nvPicPr>
                   <pic:blipFill>
-                    <a:blip r:embed="rId51"/>
+                    <a:blip r:embed="rId53"/>
                     <a:stretch>
                       <a:fillRect/>
                     </a:stretch>
@@ -11324,15 +5659,7 @@
         <w:jc w:val="both"/>
       </w:pPr>
       <w:r>
-        <w:t xml:space="preserve">Ha szeretné áttekinteni a már felvett állattípusokat (macska, kutya, hörcsög, </w:t>
-      </w:r>
-      <w:proofErr w:type="spellStart"/>
-      <w:r>
-        <w:t>stb</w:t>
-      </w:r>
-      <w:proofErr w:type="spellEnd"/>
-      <w:r>
-        <w:t>)</w:t>
+        <w:t>Ha szeretné áttekinteni a már felvett állattípusokat (macska, kutya, hörcsög, stb)</w:t>
       </w:r>
       <w:r>
         <w:t xml:space="preserve"> itt megteheti és a </w:t>
@@ -11441,7 +5768,7 @@
                     </pic:cNvPicPr>
                   </pic:nvPicPr>
                   <pic:blipFill>
-                    <a:blip r:embed="rId52">
+                    <a:blip r:embed="rId54">
                       <a:extLst>
                         <a:ext uri="{28A0092B-C50C-407E-A947-70E740481C1C}">
                           <a14:useLocalDpi xmlns:a14="http://schemas.microsoft.com/office/drawing/2010/main" val="0"/>
@@ -11516,7 +5843,7 @@
                     <pic:cNvPicPr/>
                   </pic:nvPicPr>
                   <pic:blipFill>
-                    <a:blip r:embed="rId53"/>
+                    <a:blip r:embed="rId55"/>
                     <a:stretch>
                       <a:fillRect/>
                     </a:stretch>
@@ -11584,7 +5911,7 @@
                     <pic:cNvPicPr/>
                   </pic:nvPicPr>
                   <pic:blipFill>
-                    <a:blip r:embed="rId54"/>
+                    <a:blip r:embed="rId56"/>
                     <a:stretch>
                       <a:fillRect/>
                     </a:stretch>
@@ -11645,7 +5972,7 @@
                     <pic:cNvPicPr/>
                   </pic:nvPicPr>
                   <pic:blipFill>
-                    <a:blip r:embed="rId55"/>
+                    <a:blip r:embed="rId57"/>
                     <a:stretch>
                       <a:fillRect/>
                     </a:stretch>
@@ -11700,7 +6027,7 @@
                     <pic:cNvPicPr/>
                   </pic:nvPicPr>
                   <pic:blipFill>
-                    <a:blip r:embed="rId56"/>
+                    <a:blip r:embed="rId58"/>
                     <a:stretch>
                       <a:fillRect/>
                     </a:stretch>
@@ -11885,7 +6212,7 @@
                     </pic:cNvPicPr>
                   </pic:nvPicPr>
                   <pic:blipFill>
-                    <a:blip r:embed="rId57">
+                    <a:blip r:embed="rId59">
                       <a:extLst>
                         <a:ext uri="{28A0092B-C50C-407E-A947-70E740481C1C}">
                           <a14:useLocalDpi xmlns:a14="http://schemas.microsoft.com/office/drawing/2010/main" val="0"/>
@@ -11951,7 +6278,7 @@
                     <pic:cNvPicPr/>
                   </pic:nvPicPr>
                   <pic:blipFill>
-                    <a:blip r:embed="rId58"/>
+                    <a:blip r:embed="rId60"/>
                     <a:stretch>
                       <a:fillRect/>
                     </a:stretch>
@@ -12015,7 +6342,7 @@
                     <pic:cNvPicPr/>
                   </pic:nvPicPr>
                   <pic:blipFill>
-                    <a:blip r:embed="rId59"/>
+                    <a:blip r:embed="rId61"/>
                     <a:stretch>
                       <a:fillRect/>
                     </a:stretch>
@@ -12107,15 +6434,7 @@
         <w:jc w:val="both"/>
       </w:pPr>
       <w:r>
-        <w:t xml:space="preserve">Ha módosítja a típus nevét, akkor </w:t>
-      </w:r>
-      <w:proofErr w:type="spellStart"/>
-      <w:r>
-        <w:t>győződjön</w:t>
-      </w:r>
-      <w:proofErr w:type="spellEnd"/>
-      <w:r>
-        <w:t xml:space="preserve"> meg mindenképpen arról, hogy a típus nem létezik-e már az adatbázisban.</w:t>
+        <w:t>Ha módosítja a típus nevét, akkor győződjön meg mindenképpen arról, hogy a típus nem létezik-e már az adatbázisban.</w:t>
       </w:r>
     </w:p>
     <w:p>
@@ -12214,7 +6533,7 @@
                     </pic:cNvPicPr>
                   </pic:nvPicPr>
                   <pic:blipFill>
-                    <a:blip r:embed="rId60">
+                    <a:blip r:embed="rId62">
                       <a:extLst>
                         <a:ext uri="{28A0092B-C50C-407E-A947-70E740481C1C}">
                           <a14:useLocalDpi xmlns:a14="http://schemas.microsoft.com/office/drawing/2010/main" val="0"/>
@@ -12252,20 +6571,7 @@
         <w:jc w:val="both"/>
       </w:pPr>
       <w:r>
-        <w:t>Kiválasztás után törlés gombra kattintva egy felugró ablak megkérdezi, hogy biztos-e a törlésben. Ha „no” gombot nyom akkor visszaáll az oldal eredeti állapotába. Ha a „</w:t>
-      </w:r>
-      <w:proofErr w:type="spellStart"/>
-      <w:proofErr w:type="gramStart"/>
-      <w:r>
-        <w:t>yes</w:t>
-      </w:r>
-      <w:proofErr w:type="spellEnd"/>
-      <w:r>
-        <w:t>”-</w:t>
-      </w:r>
-      <w:proofErr w:type="gramEnd"/>
-      <w:r>
-        <w:t>re nyom akkor törlődnek a tí</w:t>
+        <w:t>Kiválasztás után törlés gombra kattintva egy felugró ablak megkérdezi, hogy biztos-e a törlésben. Ha „no” gombot nyom akkor visszaáll az oldal eredeti állapotába. Ha a „yes”-re nyom akkor törlődnek a tí</w:t>
       </w:r>
       <w:r>
         <w:t>pus(ok)</w:t>
@@ -12299,7 +6605,7 @@
                     <pic:cNvPicPr/>
                   </pic:nvPicPr>
                   <pic:blipFill>
-                    <a:blip r:embed="rId61"/>
+                    <a:blip r:embed="rId63"/>
                     <a:stretch>
                       <a:fillRect/>
                     </a:stretch>
@@ -12409,15 +6715,7 @@
     </w:p>
     <w:p>
       <w:r>
-        <w:t xml:space="preserve">Ha szeretné áttekinteni a rendszerbe felvitt állatfajokat vagy egyéb műveleteket szeretne végezni velük kapcsolatban (új hozzáadása, módosítás, </w:t>
-      </w:r>
-      <w:proofErr w:type="spellStart"/>
-      <w:r>
-        <w:t>stb</w:t>
-      </w:r>
-      <w:proofErr w:type="spellEnd"/>
-      <w:r>
-        <w:t>) azt az „Állatfajok kezelése” oldalon megteheti.</w:t>
+        <w:t>Ha szeretné áttekinteni a rendszerbe felvitt állatfajokat vagy egyéb műveleteket szeretne végezni velük kapcsolatban (új hozzáadása, módosítás, stb) azt az „Állatfajok kezelése” oldalon megteheti.</w:t>
       </w:r>
       <w:r>
         <w:t xml:space="preserve"> A fajok áttekintése ugyan úgy működik, mint a „Felhasználók kezelése” oldalon.</w:t>
@@ -12538,7 +6836,7 @@
                     </pic:cNvPicPr>
                   </pic:nvPicPr>
                   <pic:blipFill>
-                    <a:blip r:embed="rId62">
+                    <a:blip r:embed="rId64">
                       <a:extLst>
                         <a:ext uri="{28A0092B-C50C-407E-A947-70E740481C1C}">
                           <a14:useLocalDpi xmlns:a14="http://schemas.microsoft.com/office/drawing/2010/main" val="0"/>
@@ -12596,7 +6894,7 @@
                     <pic:cNvPicPr/>
                   </pic:nvPicPr>
                   <pic:blipFill>
-                    <a:blip r:embed="rId63"/>
+                    <a:blip r:embed="rId65"/>
                     <a:stretch>
                       <a:fillRect/>
                     </a:stretch>
@@ -12658,7 +6956,7 @@
                     <pic:cNvPicPr/>
                   </pic:nvPicPr>
                   <pic:blipFill>
-                    <a:blip r:embed="rId64"/>
+                    <a:blip r:embed="rId66"/>
                     <a:stretch>
                       <a:fillRect/>
                     </a:stretch>
@@ -12722,7 +7020,7 @@
                     <pic:cNvPicPr/>
                   </pic:nvPicPr>
                   <pic:blipFill>
-                    <a:blip r:embed="rId65"/>
+                    <a:blip r:embed="rId67"/>
                     <a:stretch>
                       <a:fillRect/>
                     </a:stretch>
@@ -12942,7 +7240,7 @@
                     </pic:cNvPicPr>
                   </pic:nvPicPr>
                   <pic:blipFill>
-                    <a:blip r:embed="rId57">
+                    <a:blip r:embed="rId59">
                       <a:extLst>
                         <a:ext uri="{28A0092B-C50C-407E-A947-70E740481C1C}">
                           <a14:useLocalDpi xmlns:a14="http://schemas.microsoft.com/office/drawing/2010/main" val="0"/>
@@ -13014,7 +7312,7 @@
                     <pic:cNvPicPr/>
                   </pic:nvPicPr>
                   <pic:blipFill>
-                    <a:blip r:embed="rId66"/>
+                    <a:blip r:embed="rId68"/>
                     <a:stretch>
                       <a:fillRect/>
                     </a:stretch>
@@ -13070,7 +7368,7 @@
                     <pic:cNvPicPr/>
                   </pic:nvPicPr>
                   <pic:blipFill>
-                    <a:blip r:embed="rId67"/>
+                    <a:blip r:embed="rId69"/>
                     <a:stretch>
                       <a:fillRect/>
                     </a:stretch>
@@ -13265,7 +7563,7 @@
                     </pic:cNvPicPr>
                   </pic:nvPicPr>
                   <pic:blipFill>
-                    <a:blip r:embed="rId68">
+                    <a:blip r:embed="rId70">
                       <a:extLst>
                         <a:ext uri="{28A0092B-C50C-407E-A947-70E740481C1C}">
                           <a14:useLocalDpi xmlns:a14="http://schemas.microsoft.com/office/drawing/2010/main" val="0"/>
@@ -13303,20 +7601,7 @@
         <w:jc w:val="both"/>
       </w:pPr>
       <w:r>
-        <w:t>Kiválasztás után törlés gombra kattintva egy felugró ablak megkérdezi, hogy biztos-e a törlésben. Ha „no” gombot nyom akkor visszaáll az oldal eredeti állapotába. Ha a „</w:t>
-      </w:r>
-      <w:proofErr w:type="spellStart"/>
-      <w:proofErr w:type="gramStart"/>
-      <w:r>
-        <w:t>yes</w:t>
-      </w:r>
-      <w:proofErr w:type="spellEnd"/>
-      <w:r>
-        <w:t>”-</w:t>
-      </w:r>
-      <w:proofErr w:type="gramEnd"/>
-      <w:r>
-        <w:t xml:space="preserve">re nyom akkor törlődnek a </w:t>
+        <w:t xml:space="preserve">Kiválasztás után törlés gombra kattintva egy felugró ablak megkérdezi, hogy biztos-e a törlésben. Ha „no” gombot nyom akkor visszaáll az oldal eredeti állapotába. Ha a „yes”-re nyom akkor törlődnek a </w:t>
       </w:r>
       <w:r>
         <w:t>faj</w:t>
@@ -13350,7 +7635,7 @@
                     <pic:cNvPicPr/>
                   </pic:nvPicPr>
                   <pic:blipFill>
-                    <a:blip r:embed="rId61"/>
+                    <a:blip r:embed="rId63"/>
                     <a:stretch>
                       <a:fillRect/>
                     </a:stretch>
@@ -13436,15 +7721,7 @@
         <w:t>pácienseket</w:t>
       </w:r>
       <w:r>
-        <w:t xml:space="preserve"> vagy egyéb műveleteket szeretne végezni velük kapcsolatban (új hozzáadása, módosítás, </w:t>
-      </w:r>
-      <w:proofErr w:type="spellStart"/>
-      <w:r>
-        <w:t>stb</w:t>
-      </w:r>
-      <w:proofErr w:type="spellEnd"/>
-      <w:r>
-        <w:t>) azt az „</w:t>
+        <w:t xml:space="preserve"> vagy egyéb műveleteket szeretne végezni velük kapcsolatban (új hozzáadása, módosítás, stb) azt az „</w:t>
       </w:r>
       <w:r>
         <w:t>Állatok</w:t>
@@ -13608,7 +7885,7 @@
                     </pic:cNvPicPr>
                   </pic:nvPicPr>
                   <pic:blipFill>
-                    <a:blip r:embed="rId69">
+                    <a:blip r:embed="rId71">
                       <a:extLst>
                         <a:ext uri="{28A0092B-C50C-407E-A947-70E740481C1C}">
                           <a14:useLocalDpi xmlns:a14="http://schemas.microsoft.com/office/drawing/2010/main" val="0"/>
@@ -13647,6 +7924,9 @@
     </w:p>
     <w:p>
       <w:r>
+        <w:rPr>
+          <w:noProof/>
+        </w:rPr>
         <w:drawing>
           <wp:inline distT="0" distB="0" distL="0" distR="0" wp14:anchorId="38B5883A" wp14:editId="00B2EB72">
             <wp:extent cx="4859020" cy="1372870"/>
@@ -13663,7 +7943,7 @@
                     <pic:cNvPicPr/>
                   </pic:nvPicPr>
                   <pic:blipFill>
-                    <a:blip r:embed="rId70"/>
+                    <a:blip r:embed="rId72"/>
                     <a:stretch>
                       <a:fillRect/>
                     </a:stretch>
@@ -13707,6 +7987,9 @@
     </w:p>
     <w:p>
       <w:r>
+        <w:rPr>
+          <w:noProof/>
+        </w:rPr>
         <w:lastRenderedPageBreak/>
         <w:drawing>
           <wp:inline distT="0" distB="0" distL="0" distR="0" wp14:anchorId="29431670" wp14:editId="60118121">
@@ -13724,7 +8007,7 @@
                     <pic:cNvPicPr/>
                   </pic:nvPicPr>
                   <pic:blipFill>
-                    <a:blip r:embed="rId71"/>
+                    <a:blip r:embed="rId73"/>
                     <a:stretch>
                       <a:fillRect/>
                     </a:stretch>
@@ -14018,7 +8301,7 @@
                     </pic:cNvPicPr>
                   </pic:nvPicPr>
                   <pic:blipFill>
-                    <a:blip r:embed="rId72">
+                    <a:blip r:embed="rId74">
                       <a:extLst>
                         <a:ext uri="{28A0092B-C50C-407E-A947-70E740481C1C}">
                           <a14:useLocalDpi xmlns:a14="http://schemas.microsoft.com/office/drawing/2010/main" val="0"/>
@@ -14067,6 +8350,9 @@
     </w:p>
     <w:p>
       <w:r>
+        <w:rPr>
+          <w:noProof/>
+        </w:rPr>
         <w:drawing>
           <wp:inline distT="0" distB="0" distL="0" distR="0" wp14:anchorId="5C9B4491" wp14:editId="69F95331">
             <wp:extent cx="4859020" cy="2438400"/>
@@ -14083,7 +8369,7 @@
                     <pic:cNvPicPr/>
                   </pic:nvPicPr>
                   <pic:blipFill>
-                    <a:blip r:embed="rId73"/>
+                    <a:blip r:embed="rId75"/>
                     <a:stretch>
                       <a:fillRect/>
                     </a:stretch>
@@ -14115,6 +8401,9 @@
     </w:p>
     <w:p>
       <w:r>
+        <w:rPr>
+          <w:noProof/>
+        </w:rPr>
         <w:lastRenderedPageBreak/>
         <w:drawing>
           <wp:inline distT="0" distB="0" distL="0" distR="0" wp14:anchorId="483D4685" wp14:editId="30973B03">
@@ -14132,7 +8421,7 @@
                     <pic:cNvPicPr/>
                   </pic:nvPicPr>
                   <pic:blipFill>
-                    <a:blip r:embed="rId74"/>
+                    <a:blip r:embed="rId76"/>
                     <a:stretch>
                       <a:fillRect/>
                     </a:stretch>
@@ -14329,7 +8618,7 @@
                     </pic:cNvPicPr>
                   </pic:nvPicPr>
                   <pic:blipFill>
-                    <a:blip r:embed="rId75">
+                    <a:blip r:embed="rId77">
                       <a:extLst>
                         <a:ext uri="{28A0092B-C50C-407E-A947-70E740481C1C}">
                           <a14:useLocalDpi xmlns:a14="http://schemas.microsoft.com/office/drawing/2010/main" val="0"/>
@@ -14367,20 +8656,7 @@
         <w:jc w:val="both"/>
       </w:pPr>
       <w:r>
-        <w:t>Kiválasztás után törlés gombra kattintva egy felugró ablak megkérdezi, hogy biztos-e a törlésben. Ha „no” gombot nyom akkor visszaáll az oldal eredeti állapotába. Ha a „</w:t>
-      </w:r>
-      <w:proofErr w:type="spellStart"/>
-      <w:proofErr w:type="gramStart"/>
-      <w:r>
-        <w:t>yes</w:t>
-      </w:r>
-      <w:proofErr w:type="spellEnd"/>
-      <w:r>
-        <w:t>”-</w:t>
-      </w:r>
-      <w:proofErr w:type="gramEnd"/>
-      <w:r>
-        <w:t xml:space="preserve">re nyom akkor törlődnek a </w:t>
+        <w:t xml:space="preserve">Kiválasztás után törlés gombra kattintva egy felugró ablak megkérdezi, hogy biztos-e a törlésben. Ha „no” gombot nyom akkor visszaáll az oldal eredeti állapotába. Ha a „yes”-re nyom akkor törlődnek a </w:t>
       </w:r>
       <w:r>
         <w:t>páciens</w:t>
@@ -14388,24 +8664,22 @@
       <w:r>
         <w:t>(</w:t>
       </w:r>
-      <w:proofErr w:type="spellStart"/>
       <w:r>
         <w:t>e</w:t>
       </w:r>
       <w:r>
-        <w:t>k</w:t>
-      </w:r>
-      <w:proofErr w:type="spellEnd"/>
-      <w:r>
-        <w:t>).</w:t>
-      </w:r>
-    </w:p>
-    <w:p>
-      <w:pPr>
-        <w:spacing w:line="360" w:lineRule="auto"/>
-        <w:jc w:val="both"/>
-      </w:pPr>
-      <w:r>
+        <w:t>k).</w:t>
+      </w:r>
+    </w:p>
+    <w:p>
+      <w:pPr>
+        <w:spacing w:line="360" w:lineRule="auto"/>
+        <w:jc w:val="both"/>
+      </w:pPr>
+      <w:r>
+        <w:rPr>
+          <w:noProof/>
+        </w:rPr>
         <w:drawing>
           <wp:inline distT="0" distB="0" distL="0" distR="0" wp14:anchorId="1187664C" wp14:editId="2BC051EC">
             <wp:extent cx="4859020" cy="607060"/>
@@ -14422,7 +8696,7 @@
                     <pic:cNvPicPr/>
                   </pic:nvPicPr>
                   <pic:blipFill>
-                    <a:blip r:embed="rId76"/>
+                    <a:blip r:embed="rId78"/>
                     <a:stretch>
                       <a:fillRect/>
                     </a:stretch>
@@ -14626,7 +8900,7 @@
                     </pic:cNvPicPr>
                   </pic:nvPicPr>
                   <pic:blipFill>
-                    <a:blip r:embed="rId77">
+                    <a:blip r:embed="rId79">
                       <a:extLst>
                         <a:ext uri="{28A0092B-C50C-407E-A947-70E740481C1C}">
                           <a14:useLocalDpi xmlns:a14="http://schemas.microsoft.com/office/drawing/2010/main" val="0"/>
@@ -14679,6 +8953,9 @@
         <w:jc w:val="both"/>
       </w:pPr>
       <w:r>
+        <w:rPr>
+          <w:noProof/>
+        </w:rPr>
         <w:drawing>
           <wp:inline distT="0" distB="0" distL="0" distR="0" wp14:anchorId="4F5E5D02" wp14:editId="61CDA58F">
             <wp:extent cx="4859020" cy="1764665"/>
@@ -14695,7 +8972,7 @@
                     <pic:cNvPicPr/>
                   </pic:nvPicPr>
                   <pic:blipFill>
-                    <a:blip r:embed="rId78"/>
+                    <a:blip r:embed="rId80"/>
                     <a:stretch>
                       <a:fillRect/>
                     </a:stretch>
@@ -14740,23 +9017,18 @@
         <w:t xml:space="preserve"> Az ablak tetején látható az azonosító, mikrocsipszám és az aktuális dátum.</w:t>
       </w:r>
       <w:r>
-        <w:t xml:space="preserve"> Ezek a mezők nem </w:t>
-      </w:r>
-      <w:proofErr w:type="spellStart"/>
-      <w:r>
-        <w:t>módosíthatóak</w:t>
-      </w:r>
-      <w:proofErr w:type="spellEnd"/>
-      <w:r>
-        <w:t>.</w:t>
-      </w:r>
-    </w:p>
-    <w:p>
-      <w:pPr>
-        <w:spacing w:line="360" w:lineRule="auto"/>
-        <w:jc w:val="both"/>
-      </w:pPr>
-      <w:r>
+        <w:t xml:space="preserve"> Ezek a mezők nem módosíthatóak.</w:t>
+      </w:r>
+    </w:p>
+    <w:p>
+      <w:pPr>
+        <w:spacing w:line="360" w:lineRule="auto"/>
+        <w:jc w:val="both"/>
+      </w:pPr>
+      <w:r>
+        <w:rPr>
+          <w:noProof/>
+        </w:rPr>
         <w:lastRenderedPageBreak/>
         <w:drawing>
           <wp:inline distT="0" distB="0" distL="0" distR="0" wp14:anchorId="01E9672E" wp14:editId="7802BF47">
@@ -14774,7 +9046,7 @@
                     <pic:cNvPicPr/>
                   </pic:nvPicPr>
                   <pic:blipFill>
-                    <a:blip r:embed="rId79"/>
+                    <a:blip r:embed="rId81"/>
                     <a:stretch>
                       <a:fillRect/>
                     </a:stretch>
@@ -14983,7 +9255,7 @@
                     </pic:cNvPicPr>
                   </pic:nvPicPr>
                   <pic:blipFill>
-                    <a:blip r:embed="rId80">
+                    <a:blip r:embed="rId82">
                       <a:extLst>
                         <a:ext uri="{28A0092B-C50C-407E-A947-70E740481C1C}">
                           <a14:useLocalDpi xmlns:a14="http://schemas.microsoft.com/office/drawing/2010/main" val="0"/>
@@ -15036,6 +9308,9 @@
         <w:jc w:val="both"/>
       </w:pPr>
       <w:r>
+        <w:rPr>
+          <w:noProof/>
+        </w:rPr>
         <w:drawing>
           <wp:inline distT="0" distB="0" distL="0" distR="0" wp14:anchorId="0516769F" wp14:editId="3985FDD2">
             <wp:extent cx="4619625" cy="2296531"/>
@@ -15052,7 +9327,7 @@
                     <pic:cNvPicPr/>
                   </pic:nvPicPr>
                   <pic:blipFill>
-                    <a:blip r:embed="rId81"/>
+                    <a:blip r:embed="rId83"/>
                     <a:stretch>
                       <a:fillRect/>
                     </a:stretch>
@@ -15190,13 +9465,7 @@
         <w:jc w:val="both"/>
       </w:pPr>
       <w:r>
-        <w:t xml:space="preserve">Baloldalt látható négyzetek kattintásával ki lehet választani a törölni kívánt </w:t>
-      </w:r>
-      <w:r>
-        <w:t>kezelést</w:t>
-      </w:r>
-      <w:r>
-        <w:t>. A legfelső négyzet azt jelzi, hogy van-e elem kiválasztva.</w:t>
+        <w:t>Baloldalt látható négyzetek kattintásával ki lehet választani a törölni kívánt kezelést. A legfelső négyzet azt jelzi, hogy van-e elem kiválasztva.</w:t>
       </w:r>
     </w:p>
     <w:p>
@@ -15226,7 +9495,7 @@
                     </pic:cNvPicPr>
                   </pic:nvPicPr>
                   <pic:blipFill>
-                    <a:blip r:embed="rId82">
+                    <a:blip r:embed="rId84">
                       <a:extLst>
                         <a:ext uri="{28A0092B-C50C-407E-A947-70E740481C1C}">
                           <a14:useLocalDpi xmlns:a14="http://schemas.microsoft.com/office/drawing/2010/main" val="0"/>
@@ -15264,42 +9533,24 @@
         <w:jc w:val="both"/>
       </w:pPr>
       <w:r>
-        <w:t>Kiválasztás után törlés gombra kattintva egy felugró ablak megkérdezi, hogy biztos-e a törlésben. Ha „no” gombot nyom akkor visszaáll az oldal eredeti állapotába. Ha a „</w:t>
-      </w:r>
-      <w:proofErr w:type="spellStart"/>
-      <w:proofErr w:type="gramStart"/>
-      <w:r>
-        <w:t>yes</w:t>
-      </w:r>
-      <w:proofErr w:type="spellEnd"/>
-      <w:r>
-        <w:t>”-</w:t>
-      </w:r>
-      <w:proofErr w:type="gramEnd"/>
-      <w:r>
-        <w:t xml:space="preserve">re nyom akkor törlődnek a </w:t>
+        <w:t xml:space="preserve">Kiválasztás után törlés gombra kattintva egy felugró ablak megkérdezi, hogy biztos-e a törlésben. Ha „no” gombot nyom akkor visszaáll az oldal eredeti állapotába. Ha a „yes”-re nyom akkor törlődnek a </w:t>
       </w:r>
       <w:r>
         <w:t>kezelés</w:t>
       </w:r>
       <w:r>
-        <w:t>(</w:t>
-      </w:r>
-      <w:proofErr w:type="spellStart"/>
-      <w:r>
-        <w:t>ek</w:t>
-      </w:r>
-      <w:proofErr w:type="spellEnd"/>
-      <w:r>
-        <w:t>).</w:t>
-      </w:r>
-    </w:p>
-    <w:p>
-      <w:pPr>
-        <w:spacing w:line="360" w:lineRule="auto"/>
-        <w:jc w:val="both"/>
-      </w:pPr>
-      <w:r>
+        <w:t>(ek).</w:t>
+      </w:r>
+    </w:p>
+    <w:p>
+      <w:pPr>
+        <w:spacing w:line="360" w:lineRule="auto"/>
+        <w:jc w:val="both"/>
+      </w:pPr>
+      <w:r>
+        <w:rPr>
+          <w:noProof/>
+        </w:rPr>
         <w:drawing>
           <wp:inline distT="0" distB="0" distL="0" distR="0" wp14:anchorId="7564E51C" wp14:editId="1DDD4ECE">
             <wp:extent cx="4859020" cy="577850"/>
@@ -15316,7 +9567,7 @@
                     <pic:cNvPicPr/>
                   </pic:nvPicPr>
                   <pic:blipFill>
-                    <a:blip r:embed="rId83"/>
+                    <a:blip r:embed="rId85"/>
                     <a:stretch>
                       <a:fillRect/>
                     </a:stretch>
@@ -15336,8 +9587,6 @@
           </wp:inline>
         </w:drawing>
       </w:r>
-      <w:bookmarkStart w:id="0" w:name="_GoBack"/>
-      <w:bookmarkEnd w:id="0"/>
     </w:p>
     <w:p>
       <w:pPr>
@@ -15385,7 +9634,7 @@
     </w:p>
     <w:p/>
     <w:sectPr>
-      <w:footerReference w:type="default" r:id="rId84"/>
+      <w:footerReference w:type="default" r:id="rId86"/>
       <w:pgSz w:w="11906" w:h="16838" w:code="9"/>
       <w:pgMar w:top="1418" w:right="1418" w:bottom="1418" w:left="1418" w:header="709" w:footer="709" w:gutter="1418"/>
       <w:pgNumType w:chapStyle="1"/>
@@ -15397,7 +9646,7 @@
 </file>
 
 <file path=word/endnotes.xml><?xml version="1.0" encoding="utf-8"?>
-<w:endnotes xmlns:wpc="http://schemas.microsoft.com/office/word/2010/wordprocessingCanvas" xmlns:cx="http://schemas.microsoft.com/office/drawing/2014/chartex" xmlns:cx1="http://schemas.microsoft.com/office/drawing/2015/9/8/chartex" xmlns:cx2="http://schemas.microsoft.com/office/drawing/2015/10/21/chartex" xmlns:cx3="http://schemas.microsoft.com/office/drawing/2016/5/9/chartex" xmlns:cx4="http://schemas.microsoft.com/office/drawing/2016/5/10/chartex" xmlns:cx5="http://schemas.microsoft.com/office/drawing/2016/5/11/chartex" xmlns:cx6="http://schemas.microsoft.com/office/drawing/2016/5/12/chartex" xmlns:cx7="http://schemas.microsoft.com/office/drawing/2016/5/13/chartex" xmlns:cx8="http://schemas.microsoft.com/office/drawing/2016/5/14/chartex" xmlns:mc="http://schemas.openxmlformats.org/markup-compatibility/2006" xmlns:aink="http://schemas.microsoft.com/office/drawing/2016/ink" xmlns:am3d="http://schemas.microsoft.com/office/drawing/2017/model3d" xmlns:o="urn:schemas-microsoft-com:office:office" xmlns:r="http://schemas.openxmlformats.org/officeDocument/2006/relationships" xmlns:m="http://schemas.openxmlformats.org/officeDocument/2006/math" xmlns:v="urn:schemas-microsoft-com:vml" xmlns:wp14="http://schemas.microsoft.com/office/word/2010/wordprocessingDrawing" xmlns:wp="http://schemas.openxmlformats.org/drawingml/2006/wordprocessingDrawing" xmlns:w10="urn:schemas-microsoft-com:office:word" xmlns:w="http://schemas.openxmlformats.org/wordprocessingml/2006/main" xmlns:w14="http://schemas.microsoft.com/office/word/2010/wordml" xmlns:w15="http://schemas.microsoft.com/office/word/2012/wordml" xmlns:w16cid="http://schemas.microsoft.com/office/word/2016/wordml/cid" xmlns:w16se="http://schemas.microsoft.com/office/word/2015/wordml/symex" xmlns:wpg="http://schemas.microsoft.com/office/word/2010/wordprocessingGroup" xmlns:wpi="http://schemas.microsoft.com/office/word/2010/wordprocessingInk" xmlns:wne="http://schemas.microsoft.com/office/word/2006/wordml" xmlns:wps="http://schemas.microsoft.com/office/word/2010/wordprocessingShape" mc:Ignorable="w14 w15 w16se w16cid wp14">
+<w:endnotes xmlns:wpc="http://schemas.microsoft.com/office/word/2010/wordprocessingCanvas" xmlns:cx="http://schemas.microsoft.com/office/drawing/2014/chartex" xmlns:cx1="http://schemas.microsoft.com/office/drawing/2015/9/8/chartex" xmlns:cx2="http://schemas.microsoft.com/office/drawing/2015/10/21/chartex" xmlns:cx3="http://schemas.microsoft.com/office/drawing/2016/5/9/chartex" xmlns:cx4="http://schemas.microsoft.com/office/drawing/2016/5/10/chartex" xmlns:cx5="http://schemas.microsoft.com/office/drawing/2016/5/11/chartex" xmlns:cx6="http://schemas.microsoft.com/office/drawing/2016/5/12/chartex" xmlns:cx7="http://schemas.microsoft.com/office/drawing/2016/5/13/chartex" xmlns:cx8="http://schemas.microsoft.com/office/drawing/2016/5/14/chartex" xmlns:mc="http://schemas.openxmlformats.org/markup-compatibility/2006" xmlns:aink="http://schemas.microsoft.com/office/drawing/2016/ink" xmlns:am3d="http://schemas.microsoft.com/office/drawing/2017/model3d" xmlns:o="urn:schemas-microsoft-com:office:office" xmlns:oel="http://schemas.microsoft.com/office/2019/extlst" xmlns:r="http://schemas.openxmlformats.org/officeDocument/2006/relationships" xmlns:m="http://schemas.openxmlformats.org/officeDocument/2006/math" xmlns:v="urn:schemas-microsoft-com:vml" xmlns:wp14="http://schemas.microsoft.com/office/word/2010/wordprocessingDrawing" xmlns:wp="http://schemas.openxmlformats.org/drawingml/2006/wordprocessingDrawing" xmlns:w10="urn:schemas-microsoft-com:office:word" xmlns:w="http://schemas.openxmlformats.org/wordprocessingml/2006/main" xmlns:w14="http://schemas.microsoft.com/office/word/2010/wordml" xmlns:w15="http://schemas.microsoft.com/office/word/2012/wordml" xmlns:w16cex="http://schemas.microsoft.com/office/word/2018/wordml/cex" xmlns:w16cid="http://schemas.microsoft.com/office/word/2016/wordml/cid" xmlns:w16="http://schemas.microsoft.com/office/word/2018/wordml" xmlns:w16du="http://schemas.microsoft.com/office/word/2023/wordml/word16du" xmlns:w16sdtdh="http://schemas.microsoft.com/office/word/2020/wordml/sdtdatahash" xmlns:w16sdtfl="http://schemas.microsoft.com/office/word/2024/wordml/sdtformatlock" xmlns:w16se="http://schemas.microsoft.com/office/word/2015/wordml/symex" xmlns:wpg="http://schemas.microsoft.com/office/word/2010/wordprocessingGroup" xmlns:wpi="http://schemas.microsoft.com/office/word/2010/wordprocessingInk" xmlns:wne="http://schemas.microsoft.com/office/word/2006/wordml" xmlns:wps="http://schemas.microsoft.com/office/word/2010/wordprocessingShape" mc:Ignorable="w14 w15 w16se w16cid w16 w16cex w16sdtdh w16sdtfl w16du wp14">
   <w:endnote w:type="separator" w:id="-1">
     <w:p>
       <w:pPr>
@@ -15422,7 +9671,7 @@
 </file>
 
 <file path=word/footer1.xml><?xml version="1.0" encoding="utf-8"?>
-<w:ftr xmlns:wpc="http://schemas.microsoft.com/office/word/2010/wordprocessingCanvas" xmlns:cx="http://schemas.microsoft.com/office/drawing/2014/chartex" xmlns:cx1="http://schemas.microsoft.com/office/drawing/2015/9/8/chartex" xmlns:cx2="http://schemas.microsoft.com/office/drawing/2015/10/21/chartex" xmlns:cx3="http://schemas.microsoft.com/office/drawing/2016/5/9/chartex" xmlns:cx4="http://schemas.microsoft.com/office/drawing/2016/5/10/chartex" xmlns:cx5="http://schemas.microsoft.com/office/drawing/2016/5/11/chartex" xmlns:cx6="http://schemas.microsoft.com/office/drawing/2016/5/12/chartex" xmlns:cx7="http://schemas.microsoft.com/office/drawing/2016/5/13/chartex" xmlns:cx8="http://schemas.microsoft.com/office/drawing/2016/5/14/chartex" xmlns:mc="http://schemas.openxmlformats.org/markup-compatibility/2006" xmlns:aink="http://schemas.microsoft.com/office/drawing/2016/ink" xmlns:am3d="http://schemas.microsoft.com/office/drawing/2017/model3d" xmlns:o="urn:schemas-microsoft-com:office:office" xmlns:r="http://schemas.openxmlformats.org/officeDocument/2006/relationships" xmlns:m="http://schemas.openxmlformats.org/officeDocument/2006/math" xmlns:v="urn:schemas-microsoft-com:vml" xmlns:wp14="http://schemas.microsoft.com/office/word/2010/wordprocessingDrawing" xmlns:wp="http://schemas.openxmlformats.org/drawingml/2006/wordprocessingDrawing" xmlns:w10="urn:schemas-microsoft-com:office:word" xmlns:w="http://schemas.openxmlformats.org/wordprocessingml/2006/main" xmlns:w14="http://schemas.microsoft.com/office/word/2010/wordml" xmlns:w15="http://schemas.microsoft.com/office/word/2012/wordml" xmlns:w16cid="http://schemas.microsoft.com/office/word/2016/wordml/cid" xmlns:w16se="http://schemas.microsoft.com/office/word/2015/wordml/symex" xmlns:wpg="http://schemas.microsoft.com/office/word/2010/wordprocessingGroup" xmlns:wpi="http://schemas.microsoft.com/office/word/2010/wordprocessingInk" xmlns:wne="http://schemas.microsoft.com/office/word/2006/wordml" xmlns:wps="http://schemas.microsoft.com/office/word/2010/wordprocessingShape" mc:Ignorable="w14 w15 w16se w16cid wp14">
+<w:ftr xmlns:wpc="http://schemas.microsoft.com/office/word/2010/wordprocessingCanvas" xmlns:cx="http://schemas.microsoft.com/office/drawing/2014/chartex" xmlns:cx1="http://schemas.microsoft.com/office/drawing/2015/9/8/chartex" xmlns:cx2="http://schemas.microsoft.com/office/drawing/2015/10/21/chartex" xmlns:cx3="http://schemas.microsoft.com/office/drawing/2016/5/9/chartex" xmlns:cx4="http://schemas.microsoft.com/office/drawing/2016/5/10/chartex" xmlns:cx5="http://schemas.microsoft.com/office/drawing/2016/5/11/chartex" xmlns:cx6="http://schemas.microsoft.com/office/drawing/2016/5/12/chartex" xmlns:cx7="http://schemas.microsoft.com/office/drawing/2016/5/13/chartex" xmlns:cx8="http://schemas.microsoft.com/office/drawing/2016/5/14/chartex" xmlns:mc="http://schemas.openxmlformats.org/markup-compatibility/2006" xmlns:aink="http://schemas.microsoft.com/office/drawing/2016/ink" xmlns:am3d="http://schemas.microsoft.com/office/drawing/2017/model3d" xmlns:o="urn:schemas-microsoft-com:office:office" xmlns:oel="http://schemas.microsoft.com/office/2019/extlst" xmlns:r="http://schemas.openxmlformats.org/officeDocument/2006/relationships" xmlns:m="http://schemas.openxmlformats.org/officeDocument/2006/math" xmlns:v="urn:schemas-microsoft-com:vml" xmlns:wp14="http://schemas.microsoft.com/office/word/2010/wordprocessingDrawing" xmlns:wp="http://schemas.openxmlformats.org/drawingml/2006/wordprocessingDrawing" xmlns:w10="urn:schemas-microsoft-com:office:word" xmlns:w="http://schemas.openxmlformats.org/wordprocessingml/2006/main" xmlns:w14="http://schemas.microsoft.com/office/word/2010/wordml" xmlns:w15="http://schemas.microsoft.com/office/word/2012/wordml" xmlns:w16cex="http://schemas.microsoft.com/office/word/2018/wordml/cex" xmlns:w16cid="http://schemas.microsoft.com/office/word/2016/wordml/cid" xmlns:w16="http://schemas.microsoft.com/office/word/2018/wordml" xmlns:w16du="http://schemas.microsoft.com/office/word/2023/wordml/word16du" xmlns:w16sdtdh="http://schemas.microsoft.com/office/word/2020/wordml/sdtdatahash" xmlns:w16sdtfl="http://schemas.microsoft.com/office/word/2024/wordml/sdtformatlock" xmlns:w16se="http://schemas.microsoft.com/office/word/2015/wordml/symex" xmlns:wpg="http://schemas.microsoft.com/office/word/2010/wordprocessingGroup" xmlns:wpi="http://schemas.microsoft.com/office/word/2010/wordprocessingInk" xmlns:wne="http://schemas.microsoft.com/office/word/2006/wordml" xmlns:wps="http://schemas.microsoft.com/office/word/2010/wordprocessingShape" mc:Ignorable="w14 w15 w16se w16cid w16 w16cex w16sdtdh w16sdtfl w16du wp14">
   <w:sdt>
     <w:sdtPr>
       <w:id w:val="805283792"/>
@@ -15476,7 +9725,7 @@
 </file>
 
 <file path=word/footnotes.xml><?xml version="1.0" encoding="utf-8"?>
-<w:footnotes xmlns:wpc="http://schemas.microsoft.com/office/word/2010/wordprocessingCanvas" xmlns:cx="http://schemas.microsoft.com/office/drawing/2014/chartex" xmlns:cx1="http://schemas.microsoft.com/office/drawing/2015/9/8/chartex" xmlns:cx2="http://schemas.microsoft.com/office/drawing/2015/10/21/chartex" xmlns:cx3="http://schemas.microsoft.com/office/drawing/2016/5/9/chartex" xmlns:cx4="http://schemas.microsoft.com/office/drawing/2016/5/10/chartex" xmlns:cx5="http://schemas.microsoft.com/office/drawing/2016/5/11/chartex" xmlns:cx6="http://schemas.microsoft.com/office/drawing/2016/5/12/chartex" xmlns:cx7="http://schemas.microsoft.com/office/drawing/2016/5/13/chartex" xmlns:cx8="http://schemas.microsoft.com/office/drawing/2016/5/14/chartex" xmlns:mc="http://schemas.openxmlformats.org/markup-compatibility/2006" xmlns:aink="http://schemas.microsoft.com/office/drawing/2016/ink" xmlns:am3d="http://schemas.microsoft.com/office/drawing/2017/model3d" xmlns:o="urn:schemas-microsoft-com:office:office" xmlns:r="http://schemas.openxmlformats.org/officeDocument/2006/relationships" xmlns:m="http://schemas.openxmlformats.org/officeDocument/2006/math" xmlns:v="urn:schemas-microsoft-com:vml" xmlns:wp14="http://schemas.microsoft.com/office/word/2010/wordprocessingDrawing" xmlns:wp="http://schemas.openxmlformats.org/drawingml/2006/wordprocessingDrawing" xmlns:w10="urn:schemas-microsoft-com:office:word" xmlns:w="http://schemas.openxmlformats.org/wordprocessingml/2006/main" xmlns:w14="http://schemas.microsoft.com/office/word/2010/wordml" xmlns:w15="http://schemas.microsoft.com/office/word/2012/wordml" xmlns:w16cid="http://schemas.microsoft.com/office/word/2016/wordml/cid" xmlns:w16se="http://schemas.microsoft.com/office/word/2015/wordml/symex" xmlns:wpg="http://schemas.microsoft.com/office/word/2010/wordprocessingGroup" xmlns:wpi="http://schemas.microsoft.com/office/word/2010/wordprocessingInk" xmlns:wne="http://schemas.microsoft.com/office/word/2006/wordml" xmlns:wps="http://schemas.microsoft.com/office/word/2010/wordprocessingShape" mc:Ignorable="w14 w15 w16se w16cid wp14">
+<w:footnotes xmlns:wpc="http://schemas.microsoft.com/office/word/2010/wordprocessingCanvas" xmlns:cx="http://schemas.microsoft.com/office/drawing/2014/chartex" xmlns:cx1="http://schemas.microsoft.com/office/drawing/2015/9/8/chartex" xmlns:cx2="http://schemas.microsoft.com/office/drawing/2015/10/21/chartex" xmlns:cx3="http://schemas.microsoft.com/office/drawing/2016/5/9/chartex" xmlns:cx4="http://schemas.microsoft.com/office/drawing/2016/5/10/chartex" xmlns:cx5="http://schemas.microsoft.com/office/drawing/2016/5/11/chartex" xmlns:cx6="http://schemas.microsoft.com/office/drawing/2016/5/12/chartex" xmlns:cx7="http://schemas.microsoft.com/office/drawing/2016/5/13/chartex" xmlns:cx8="http://schemas.microsoft.com/office/drawing/2016/5/14/chartex" xmlns:mc="http://schemas.openxmlformats.org/markup-compatibility/2006" xmlns:aink="http://schemas.microsoft.com/office/drawing/2016/ink" xmlns:am3d="http://schemas.microsoft.com/office/drawing/2017/model3d" xmlns:o="urn:schemas-microsoft-com:office:office" xmlns:oel="http://schemas.microsoft.com/office/2019/extlst" xmlns:r="http://schemas.openxmlformats.org/officeDocument/2006/relationships" xmlns:m="http://schemas.openxmlformats.org/officeDocument/2006/math" xmlns:v="urn:schemas-microsoft-com:vml" xmlns:wp14="http://schemas.microsoft.com/office/word/2010/wordprocessingDrawing" xmlns:wp="http://schemas.openxmlformats.org/drawingml/2006/wordprocessingDrawing" xmlns:w10="urn:schemas-microsoft-com:office:word" xmlns:w="http://schemas.openxmlformats.org/wordprocessingml/2006/main" xmlns:w14="http://schemas.microsoft.com/office/word/2010/wordml" xmlns:w15="http://schemas.microsoft.com/office/word/2012/wordml" xmlns:w16cex="http://schemas.microsoft.com/office/word/2018/wordml/cex" xmlns:w16cid="http://schemas.microsoft.com/office/word/2016/wordml/cid" xmlns:w16="http://schemas.microsoft.com/office/word/2018/wordml" xmlns:w16du="http://schemas.microsoft.com/office/word/2023/wordml/word16du" xmlns:w16sdtdh="http://schemas.microsoft.com/office/word/2020/wordml/sdtdatahash" xmlns:w16sdtfl="http://schemas.microsoft.com/office/word/2024/wordml/sdtformatlock" xmlns:w16se="http://schemas.microsoft.com/office/word/2015/wordml/symex" xmlns:wpg="http://schemas.microsoft.com/office/word/2010/wordprocessingGroup" xmlns:wpi="http://schemas.microsoft.com/office/word/2010/wordprocessingInk" xmlns:wne="http://schemas.microsoft.com/office/word/2006/wordml" xmlns:wps="http://schemas.microsoft.com/office/word/2010/wordprocessingShape" mc:Ignorable="w14 w15 w16se w16cid w16 w16cex w16sdtdh w16sdtfl w16du wp14">
   <w:footnote w:type="separator" w:id="-1">
     <w:p>
       <w:pPr>
@@ -15501,7 +9750,7 @@
 </file>
 
 <file path=word/numbering.xml><?xml version="1.0" encoding="utf-8"?>
-<w:numbering xmlns:wpc="http://schemas.microsoft.com/office/word/2010/wordprocessingCanvas" xmlns:cx="http://schemas.microsoft.com/office/drawing/2014/chartex" xmlns:cx1="http://schemas.microsoft.com/office/drawing/2015/9/8/chartex" xmlns:cx2="http://schemas.microsoft.com/office/drawing/2015/10/21/chartex" xmlns:cx3="http://schemas.microsoft.com/office/drawing/2016/5/9/chartex" xmlns:cx4="http://schemas.microsoft.com/office/drawing/2016/5/10/chartex" xmlns:cx5="http://schemas.microsoft.com/office/drawing/2016/5/11/chartex" xmlns:cx6="http://schemas.microsoft.com/office/drawing/2016/5/12/chartex" xmlns:cx7="http://schemas.microsoft.com/office/drawing/2016/5/13/chartex" xmlns:cx8="http://schemas.microsoft.com/office/drawing/2016/5/14/chartex" xmlns:mc="http://schemas.openxmlformats.org/markup-compatibility/2006" xmlns:aink="http://schemas.microsoft.com/office/drawing/2016/ink" xmlns:am3d="http://schemas.microsoft.com/office/drawing/2017/model3d" xmlns:o="urn:schemas-microsoft-com:office:office" xmlns:r="http://schemas.openxmlformats.org/officeDocument/2006/relationships" xmlns:m="http://schemas.openxmlformats.org/officeDocument/2006/math" xmlns:v="urn:schemas-microsoft-com:vml" xmlns:wp14="http://schemas.microsoft.com/office/word/2010/wordprocessingDrawing" xmlns:wp="http://schemas.openxmlformats.org/drawingml/2006/wordprocessingDrawing" xmlns:w10="urn:schemas-microsoft-com:office:word" xmlns:w="http://schemas.openxmlformats.org/wordprocessingml/2006/main" xmlns:w14="http://schemas.microsoft.com/office/word/2010/wordml" xmlns:w15="http://schemas.microsoft.com/office/word/2012/wordml" xmlns:w16cid="http://schemas.microsoft.com/office/word/2016/wordml/cid" xmlns:w16se="http://schemas.microsoft.com/office/word/2015/wordml/symex" xmlns:wpg="http://schemas.microsoft.com/office/word/2010/wordprocessingGroup" xmlns:wpi="http://schemas.microsoft.com/office/word/2010/wordprocessingInk" xmlns:wne="http://schemas.microsoft.com/office/word/2006/wordml" xmlns:wps="http://schemas.microsoft.com/office/word/2010/wordprocessingShape" mc:Ignorable="w14 w15 w16se w16cid wp14">
+<w:numbering xmlns:wpc="http://schemas.microsoft.com/office/word/2010/wordprocessingCanvas" xmlns:cx="http://schemas.microsoft.com/office/drawing/2014/chartex" xmlns:cx1="http://schemas.microsoft.com/office/drawing/2015/9/8/chartex" xmlns:cx2="http://schemas.microsoft.com/office/drawing/2015/10/21/chartex" xmlns:cx3="http://schemas.microsoft.com/office/drawing/2016/5/9/chartex" xmlns:cx4="http://schemas.microsoft.com/office/drawing/2016/5/10/chartex" xmlns:cx5="http://schemas.microsoft.com/office/drawing/2016/5/11/chartex" xmlns:cx6="http://schemas.microsoft.com/office/drawing/2016/5/12/chartex" xmlns:cx7="http://schemas.microsoft.com/office/drawing/2016/5/13/chartex" xmlns:cx8="http://schemas.microsoft.com/office/drawing/2016/5/14/chartex" xmlns:mc="http://schemas.openxmlformats.org/markup-compatibility/2006" xmlns:aink="http://schemas.microsoft.com/office/drawing/2016/ink" xmlns:am3d="http://schemas.microsoft.com/office/drawing/2017/model3d" xmlns:o="urn:schemas-microsoft-com:office:office" xmlns:oel="http://schemas.microsoft.com/office/2019/extlst" xmlns:r="http://schemas.openxmlformats.org/officeDocument/2006/relationships" xmlns:m="http://schemas.openxmlformats.org/officeDocument/2006/math" xmlns:v="urn:schemas-microsoft-com:vml" xmlns:wp14="http://schemas.microsoft.com/office/word/2010/wordprocessingDrawing" xmlns:wp="http://schemas.openxmlformats.org/drawingml/2006/wordprocessingDrawing" xmlns:w10="urn:schemas-microsoft-com:office:word" xmlns:w="http://schemas.openxmlformats.org/wordprocessingml/2006/main" xmlns:w14="http://schemas.microsoft.com/office/word/2010/wordml" xmlns:w15="http://schemas.microsoft.com/office/word/2012/wordml" xmlns:w16cex="http://schemas.microsoft.com/office/word/2018/wordml/cex" xmlns:w16cid="http://schemas.microsoft.com/office/word/2016/wordml/cid" xmlns:w16="http://schemas.microsoft.com/office/word/2018/wordml" xmlns:w16du="http://schemas.microsoft.com/office/word/2023/wordml/word16du" xmlns:w16sdtdh="http://schemas.microsoft.com/office/word/2020/wordml/sdtdatahash" xmlns:w16sdtfl="http://schemas.microsoft.com/office/word/2024/wordml/sdtformatlock" xmlns:w16se="http://schemas.microsoft.com/office/word/2015/wordml/symex" xmlns:wpg="http://schemas.microsoft.com/office/word/2010/wordprocessingGroup" xmlns:wpi="http://schemas.microsoft.com/office/word/2010/wordprocessingInk" xmlns:wne="http://schemas.microsoft.com/office/word/2006/wordml" xmlns:wps="http://schemas.microsoft.com/office/word/2010/wordprocessingShape" mc:Ignorable="w14 w15 w16se w16cid w16 w16cex w16sdtdh w16sdtfl w16du wp14">
   <w:abstractNum w:abstractNumId="0" w15:restartNumberingAfterBreak="0">
     <w:nsid w:val="0AD7196A"/>
     <w:multiLevelType w:val="hybridMultilevel"/>
@@ -17596,65 +11845,65 @@
       </w:rPr>
     </w:lvl>
   </w:abstractNum>
-  <w:num w:numId="1">
+  <w:num w:numId="1" w16cid:durableId="144661769">
     <w:abstractNumId w:val="2"/>
   </w:num>
-  <w:num w:numId="2">
+  <w:num w:numId="2" w16cid:durableId="654917977">
     <w:abstractNumId w:val="17"/>
   </w:num>
-  <w:num w:numId="3">
+  <w:num w:numId="3" w16cid:durableId="967473709">
     <w:abstractNumId w:val="11"/>
   </w:num>
-  <w:num w:numId="4">
+  <w:num w:numId="4" w16cid:durableId="1840651133">
     <w:abstractNumId w:val="7"/>
   </w:num>
-  <w:num w:numId="5">
+  <w:num w:numId="5" w16cid:durableId="1134911004">
     <w:abstractNumId w:val="6"/>
   </w:num>
-  <w:num w:numId="6">
+  <w:num w:numId="6" w16cid:durableId="1517765462">
     <w:abstractNumId w:val="1"/>
   </w:num>
-  <w:num w:numId="7">
+  <w:num w:numId="7" w16cid:durableId="472214675">
     <w:abstractNumId w:val="0"/>
   </w:num>
-  <w:num w:numId="8">
+  <w:num w:numId="8" w16cid:durableId="503977062">
     <w:abstractNumId w:val="15"/>
   </w:num>
-  <w:num w:numId="9">
+  <w:num w:numId="9" w16cid:durableId="908464893">
     <w:abstractNumId w:val="3"/>
   </w:num>
-  <w:num w:numId="10">
+  <w:num w:numId="10" w16cid:durableId="668603852">
     <w:abstractNumId w:val="14"/>
   </w:num>
-  <w:num w:numId="11">
+  <w:num w:numId="11" w16cid:durableId="2063289476">
     <w:abstractNumId w:val="12"/>
   </w:num>
-  <w:num w:numId="12">
+  <w:num w:numId="12" w16cid:durableId="207451030">
     <w:abstractNumId w:val="13"/>
   </w:num>
-  <w:num w:numId="13">
+  <w:num w:numId="13" w16cid:durableId="561405883">
     <w:abstractNumId w:val="8"/>
   </w:num>
-  <w:num w:numId="14">
+  <w:num w:numId="14" w16cid:durableId="1275282059">
     <w:abstractNumId w:val="5"/>
   </w:num>
-  <w:num w:numId="15">
+  <w:num w:numId="15" w16cid:durableId="326058334">
     <w:abstractNumId w:val="9"/>
   </w:num>
-  <w:num w:numId="16">
+  <w:num w:numId="16" w16cid:durableId="1805657601">
     <w:abstractNumId w:val="10"/>
   </w:num>
-  <w:num w:numId="17">
+  <w:num w:numId="17" w16cid:durableId="1998923685">
     <w:abstractNumId w:val="4"/>
   </w:num>
-  <w:num w:numId="18">
+  <w:num w:numId="18" w16cid:durableId="1070811169">
     <w:abstractNumId w:val="16"/>
   </w:num>
 </w:numbering>
 </file>
 
 <file path=word/styles.xml><?xml version="1.0" encoding="utf-8"?>
-<w:styles xmlns:mc="http://schemas.openxmlformats.org/markup-compatibility/2006" xmlns:r="http://schemas.openxmlformats.org/officeDocument/2006/relationships" xmlns:w="http://schemas.openxmlformats.org/wordprocessingml/2006/main" xmlns:w14="http://schemas.microsoft.com/office/word/2010/wordml" xmlns:w15="http://schemas.microsoft.com/office/word/2012/wordml" xmlns:w16cid="http://schemas.microsoft.com/office/word/2016/wordml/cid" xmlns:w16se="http://schemas.microsoft.com/office/word/2015/wordml/symex" mc:Ignorable="w14 w15 w16se w16cid">
+<w:styles xmlns:mc="http://schemas.openxmlformats.org/markup-compatibility/2006" xmlns:r="http://schemas.openxmlformats.org/officeDocument/2006/relationships" xmlns:w="http://schemas.openxmlformats.org/wordprocessingml/2006/main" xmlns:w14="http://schemas.microsoft.com/office/word/2010/wordml" xmlns:w15="http://schemas.microsoft.com/office/word/2012/wordml" xmlns:w16cex="http://schemas.microsoft.com/office/word/2018/wordml/cex" xmlns:w16cid="http://schemas.microsoft.com/office/word/2016/wordml/cid" xmlns:w16="http://schemas.microsoft.com/office/word/2018/wordml" xmlns:w16du="http://schemas.microsoft.com/office/word/2023/wordml/word16du" xmlns:w16sdtdh="http://schemas.microsoft.com/office/word/2020/wordml/sdtdatahash" xmlns:w16sdtfl="http://schemas.microsoft.com/office/word/2024/wordml/sdtformatlock" xmlns:w16se="http://schemas.microsoft.com/office/word/2015/wordml/symex" mc:Ignorable="w14 w15 w16se w16cid w16 w16cex w16sdtdh w16sdtfl w16du">
   <w:docDefaults>
     <w:rPrDefault>
       <w:rPr>
@@ -17672,7 +11921,7 @@
       </w:pPr>
     </w:pPrDefault>
   </w:docDefaults>
-  <w:latentStyles w:defLockedState="0" w:defUIPriority="99" w:defSemiHidden="0" w:defUnhideWhenUsed="0" w:defQFormat="0" w:count="375">
+  <w:latentStyles w:defLockedState="0" w:defUIPriority="99" w:defSemiHidden="0" w:defUnhideWhenUsed="0" w:defQFormat="0" w:count="376">
     <w:lsdException w:name="Normal" w:uiPriority="0" w:qFormat="1"/>
     <w:lsdException w:name="heading 1" w:uiPriority="9" w:qFormat="1"/>
     <w:lsdException w:name="heading 2" w:semiHidden="1" w:uiPriority="9" w:unhideWhenUsed="1" w:qFormat="1"/>
@@ -18048,6 +12297,7 @@
     <w:lsdException w:name="Smart Hyperlink" w:semiHidden="1" w:unhideWhenUsed="1"/>
     <w:lsdException w:name="Hashtag" w:semiHidden="1" w:unhideWhenUsed="1"/>
     <w:lsdException w:name="Unresolved Mention" w:semiHidden="1" w:unhideWhenUsed="1"/>
+    <w:lsdException w:name="Smart Link" w:semiHidden="1" w:unhideWhenUsed="1"/>
   </w:latentStyles>
   <w:style w:type="paragraph" w:default="1" w:styleId="Norml">
     <w:name w:val="Normal"/>
@@ -18255,7 +12505,6 @@
   <w:style w:type="character" w:default="1" w:styleId="Bekezdsalapbettpusa">
     <w:name w:val="Default Paragraph Font"/>
     <w:uiPriority w:val="1"/>
-    <w:semiHidden/>
     <w:unhideWhenUsed/>
   </w:style>
   <w:style w:type="table" w:default="1" w:styleId="Normltblzat">
@@ -18667,6 +12916,48 @@
       <w:szCs w:val="18"/>
     </w:rPr>
   </w:style>
+  <w:style w:type="character" w:styleId="Hiperhivatkozs">
+    <w:name w:val="Hyperlink"/>
+    <w:basedOn w:val="Bekezdsalapbettpusa"/>
+    <w:uiPriority w:val="99"/>
+    <w:unhideWhenUsed/>
+    <w:rsid w:val="002530B0"/>
+    <w:rPr>
+      <w:color w:val="467886" w:themeColor="hyperlink"/>
+      <w:u w:val="single"/>
+    </w:rPr>
+  </w:style>
+  <w:style w:type="character" w:styleId="Feloldatlanmegemlts">
+    <w:name w:val="Unresolved Mention"/>
+    <w:basedOn w:val="Bekezdsalapbettpusa"/>
+    <w:uiPriority w:val="99"/>
+    <w:semiHidden/>
+    <w:unhideWhenUsed/>
+    <w:rsid w:val="002530B0"/>
+    <w:rPr>
+      <w:color w:val="605E5C"/>
+      <w:shd w:val="clear" w:color="auto" w:fill="E1DFDD"/>
+    </w:rPr>
+  </w:style>
+  <w:style w:type="table" w:styleId="Rcsostblzat">
+    <w:name w:val="Table Grid"/>
+    <w:basedOn w:val="Normltblzat"/>
+    <w:uiPriority w:val="39"/>
+    <w:rsid w:val="002530B0"/>
+    <w:pPr>
+      <w:spacing w:after="0" w:line="240" w:lineRule="auto"/>
+    </w:pPr>
+    <w:tblPr>
+      <w:tblBorders>
+        <w:top w:val="single" w:sz="4" w:space="0" w:color="auto"/>
+        <w:left w:val="single" w:sz="4" w:space="0" w:color="auto"/>
+        <w:bottom w:val="single" w:sz="4" w:space="0" w:color="auto"/>
+        <w:right w:val="single" w:sz="4" w:space="0" w:color="auto"/>
+        <w:insideH w:val="single" w:sz="4" w:space="0" w:color="auto"/>
+        <w:insideV w:val="single" w:sz="4" w:space="0" w:color="auto"/>
+      </w:tblBorders>
+    </w:tblPr>
+  </w:style>
 </w:styles>
 </file>
 
@@ -18986,21 +13277,6 @@
 </file>
 
 <file path=customXml/item1.xml><?xml version="1.0" encoding="utf-8"?>
-<p:properties xmlns:p="http://schemas.microsoft.com/office/2006/metadata/properties" xmlns:xsi="http://www.w3.org/2001/XMLSchema-instance" xmlns:pc="http://schemas.microsoft.com/office/infopath/2007/PartnerControls">
-  <documentManagement/>
-</p:properties>
-</file>
-
-<file path=customXml/item2.xml><?xml version="1.0" encoding="utf-8"?>
-<?mso-contentType ?>
-<FormTemplates xmlns="http://schemas.microsoft.com/sharepoint/v3/contenttype/forms">
-  <Display>DocumentLibraryForm</Display>
-  <Edit>DocumentLibraryForm</Edit>
-  <New>DocumentLibraryForm</New>
-</FormTemplates>
-</file>
-
-<file path=customXml/item3.xml><?xml version="1.0" encoding="utf-8"?>
 <ct:contentTypeSchema xmlns:ct="http://schemas.microsoft.com/office/2006/metadata/contentType" xmlns:ma="http://schemas.microsoft.com/office/2006/metadata/properties/metaAttributes" ct:_="" ma:_="" ma:contentTypeName="Dokumentum" ma:contentTypeID="0x0101005EF69A021AE1E142A0AB739BA17D455F" ma:contentTypeVersion="1" ma:contentTypeDescription="Új dokumentum létrehozása." ma:contentTypeScope="" ma:versionID="f755a634a135215ed57652b214c3e3dc">
   <xsd:schema xmlns:xsd="http://www.w3.org/2001/XMLSchema" xmlns:xs="http://www.w3.org/2001/XMLSchema" xmlns:p="http://schemas.microsoft.com/office/2006/metadata/properties" xmlns:ns3="e9836e96-ddf8-409e-a75a-6827f4d866e4" targetNamespace="http://schemas.microsoft.com/office/2006/metadata/properties" ma:root="true" ma:fieldsID="14d0d4ed3973e61fc77d8ab906a51228" ns3:_="">
     <xsd:import namespace="e9836e96-ddf8-409e-a75a-6827f4d866e4"/>
@@ -19126,24 +13402,22 @@
 </ct:contentTypeSchema>
 </file>
 
-<file path=customXml/itemProps1.xml><?xml version="1.0" encoding="utf-8"?>
-<ds:datastoreItem xmlns:ds="http://schemas.openxmlformats.org/officeDocument/2006/customXml" ds:itemID="{CD8856C4-6564-430F-B7A4-A75C5D10F926}">
-  <ds:schemaRefs>
-    <ds:schemaRef ds:uri="http://schemas.microsoft.com/office/2006/metadata/properties"/>
-    <ds:schemaRef ds:uri="http://schemas.microsoft.com/office/infopath/2007/PartnerControls"/>
-  </ds:schemaRefs>
-</ds:datastoreItem>
+<file path=customXml/item2.xml><?xml version="1.0" encoding="utf-8"?>
+<p:properties xmlns:p="http://schemas.microsoft.com/office/2006/metadata/properties" xmlns:xsi="http://www.w3.org/2001/XMLSchema-instance" xmlns:pc="http://schemas.microsoft.com/office/infopath/2007/PartnerControls">
+  <documentManagement/>
+</p:properties>
 </file>
 
-<file path=customXml/itemProps2.xml><?xml version="1.0" encoding="utf-8"?>
-<ds:datastoreItem xmlns:ds="http://schemas.openxmlformats.org/officeDocument/2006/customXml" ds:itemID="{4A1ABB0A-B672-4B15-BB5F-F79ED3369858}">
-  <ds:schemaRefs>
-    <ds:schemaRef ds:uri="http://schemas.microsoft.com/sharepoint/v3/contenttype/forms"/>
-  </ds:schemaRefs>
-</ds:datastoreItem>
+<file path=customXml/item3.xml><?xml version="1.0" encoding="utf-8"?>
+<?mso-contentType ?>
+<FormTemplates xmlns="http://schemas.microsoft.com/sharepoint/v3/contenttype/forms">
+  <Display>DocumentLibraryForm</Display>
+  <Edit>DocumentLibraryForm</Edit>
+  <New>DocumentLibraryForm</New>
+</FormTemplates>
 </file>
 
-<file path=customXml/itemProps3.xml><?xml version="1.0" encoding="utf-8"?>
+<file path=customXml/itemProps1.xml><?xml version="1.0" encoding="utf-8"?>
 <ds:datastoreItem xmlns:ds="http://schemas.openxmlformats.org/officeDocument/2006/customXml" ds:itemID="{C9F03A63-3721-491C-A682-D064514B0DAC}">
   <ds:schemaRefs>
     <ds:schemaRef ds:uri="http://schemas.microsoft.com/office/2006/metadata/contentType"/>
@@ -19159,4 +13433,21 @@
     <ds:schemaRef ds:uri="http://schemas.microsoft.com/internal/obd"/>
   </ds:schemaRefs>
 </ds:datastoreItem>
+</file>
+
+<file path=customXml/itemProps2.xml><?xml version="1.0" encoding="utf-8"?>
+<ds:datastoreItem xmlns:ds="http://schemas.openxmlformats.org/officeDocument/2006/customXml" ds:itemID="{CD8856C4-6564-430F-B7A4-A75C5D10F926}">
+  <ds:schemaRefs>
+    <ds:schemaRef ds:uri="http://schemas.microsoft.com/office/2006/metadata/properties"/>
+    <ds:schemaRef ds:uri="http://schemas.microsoft.com/office/infopath/2007/PartnerControls"/>
+  </ds:schemaRefs>
+</ds:datastoreItem>
+</file>
+
+<file path=customXml/itemProps3.xml><?xml version="1.0" encoding="utf-8"?>
+<ds:datastoreItem xmlns:ds="http://schemas.openxmlformats.org/officeDocument/2006/customXml" ds:itemID="{4A1ABB0A-B672-4B15-BB5F-F79ED3369858}">
+  <ds:schemaRefs>
+    <ds:schemaRef ds:uri="http://schemas.microsoft.com/sharepoint/v3/contenttype/forms"/>
+  </ds:schemaRefs>
+</ds:datastoreItem>
 </file>